--- a/netcare/src/main/docs/Min halsoplan - Software Architecture Document.docx
+++ b/netcare/src/main/docs/Min halsoplan - Software Architecture Document.docx
@@ -513,7 +513,7 @@
         <w:rPr>
           <w:noProof/>
         </w:rPr>
-        <w:instrText xml:space="preserve"> PAGEREF _Toc253310318 \h </w:instrText>
+        <w:instrText xml:space="preserve"> PAGEREF _Toc253314293 \h </w:instrText>
       </w:r>
       <w:r>
         <w:rPr>
@@ -594,7 +594,7 @@
         <w:rPr>
           <w:noProof/>
         </w:rPr>
-        <w:instrText xml:space="preserve"> PAGEREF _Toc253310319 \h </w:instrText>
+        <w:instrText xml:space="preserve"> PAGEREF _Toc253314294 \h </w:instrText>
       </w:r>
       <w:r>
         <w:rPr>
@@ -675,7 +675,7 @@
         <w:rPr>
           <w:noProof/>
         </w:rPr>
-        <w:instrText xml:space="preserve"> PAGEREF _Toc253310320 \h </w:instrText>
+        <w:instrText xml:space="preserve"> PAGEREF _Toc253314295 \h </w:instrText>
       </w:r>
       <w:r>
         <w:rPr>
@@ -735,7 +735,7 @@
         <w:fldChar w:fldCharType="begin"/>
       </w:r>
       <w:r>
-        <w:instrText xml:space="preserve"> PAGEREF _Toc253310321 \h </w:instrText>
+        <w:instrText xml:space="preserve"> PAGEREF _Toc253314296 \h </w:instrText>
       </w:r>
       <w:r>
         <w:fldChar w:fldCharType="separate"/>
@@ -781,7 +781,7 @@
         <w:fldChar w:fldCharType="begin"/>
       </w:r>
       <w:r>
-        <w:instrText xml:space="preserve"> PAGEREF _Toc253310322 \h </w:instrText>
+        <w:instrText xml:space="preserve"> PAGEREF _Toc253314297 \h </w:instrText>
       </w:r>
       <w:r>
         <w:fldChar w:fldCharType="separate"/>
@@ -846,7 +846,7 @@
         <w:rPr>
           <w:noProof/>
         </w:rPr>
-        <w:instrText xml:space="preserve"> PAGEREF _Toc253310323 \h </w:instrText>
+        <w:instrText xml:space="preserve"> PAGEREF _Toc253314298 \h </w:instrText>
       </w:r>
       <w:r>
         <w:rPr>
@@ -925,7 +925,7 @@
         <w:rPr>
           <w:noProof/>
         </w:rPr>
-        <w:instrText xml:space="preserve"> PAGEREF _Toc253310324 \h </w:instrText>
+        <w:instrText xml:space="preserve"> PAGEREF _Toc253314299 \h </w:instrText>
       </w:r>
       <w:r>
         <w:rPr>
@@ -1004,7 +1004,7 @@
         <w:rPr>
           <w:noProof/>
         </w:rPr>
-        <w:instrText xml:space="preserve"> PAGEREF _Toc253310325 \h </w:instrText>
+        <w:instrText xml:space="preserve"> PAGEREF _Toc253314300 \h </w:instrText>
       </w:r>
       <w:r>
         <w:rPr>
@@ -1064,7 +1064,7 @@
         <w:fldChar w:fldCharType="begin"/>
       </w:r>
       <w:r>
-        <w:instrText xml:space="preserve"> PAGEREF _Toc253310326 \h </w:instrText>
+        <w:instrText xml:space="preserve"> PAGEREF _Toc253314301 \h </w:instrText>
       </w:r>
       <w:r>
         <w:fldChar w:fldCharType="separate"/>
@@ -1110,7 +1110,7 @@
         <w:fldChar w:fldCharType="begin"/>
       </w:r>
       <w:r>
-        <w:instrText xml:space="preserve"> PAGEREF _Toc253310327 \h </w:instrText>
+        <w:instrText xml:space="preserve"> PAGEREF _Toc253314302 \h </w:instrText>
       </w:r>
       <w:r>
         <w:fldChar w:fldCharType="separate"/>
@@ -1156,7 +1156,7 @@
         <w:fldChar w:fldCharType="begin"/>
       </w:r>
       <w:r>
-        <w:instrText xml:space="preserve"> PAGEREF _Toc253310328 \h </w:instrText>
+        <w:instrText xml:space="preserve"> PAGEREF _Toc253314303 \h </w:instrText>
       </w:r>
       <w:r>
         <w:fldChar w:fldCharType="separate"/>
@@ -1223,7 +1223,7 @@
         <w:rPr>
           <w:noProof/>
         </w:rPr>
-        <w:instrText xml:space="preserve"> PAGEREF _Toc253310329 \h </w:instrText>
+        <w:instrText xml:space="preserve"> PAGEREF _Toc253314304 \h </w:instrText>
       </w:r>
       <w:r>
         <w:rPr>
@@ -1304,7 +1304,7 @@
         <w:rPr>
           <w:noProof/>
         </w:rPr>
-        <w:instrText xml:space="preserve"> PAGEREF _Toc253310330 \h </w:instrText>
+        <w:instrText xml:space="preserve"> PAGEREF _Toc253314305 \h </w:instrText>
       </w:r>
       <w:r>
         <w:rPr>
@@ -1364,7 +1364,7 @@
         <w:fldChar w:fldCharType="begin"/>
       </w:r>
       <w:r>
-        <w:instrText xml:space="preserve"> PAGEREF _Toc253310331 \h </w:instrText>
+        <w:instrText xml:space="preserve"> PAGEREF _Toc253314306 \h </w:instrText>
       </w:r>
       <w:r>
         <w:fldChar w:fldCharType="separate"/>
@@ -1410,7 +1410,7 @@
         <w:fldChar w:fldCharType="begin"/>
       </w:r>
       <w:r>
-        <w:instrText xml:space="preserve"> PAGEREF _Toc253310332 \h </w:instrText>
+        <w:instrText xml:space="preserve"> PAGEREF _Toc253314307 \h </w:instrText>
       </w:r>
       <w:r>
         <w:fldChar w:fldCharType="separate"/>
@@ -1475,7 +1475,7 @@
         <w:rPr>
           <w:noProof/>
         </w:rPr>
-        <w:instrText xml:space="preserve"> PAGEREF _Toc253310333 \h </w:instrText>
+        <w:instrText xml:space="preserve"> PAGEREF _Toc253314308 \h </w:instrText>
       </w:r>
       <w:r>
         <w:rPr>
@@ -1554,7 +1554,7 @@
         <w:rPr>
           <w:noProof/>
         </w:rPr>
-        <w:instrText xml:space="preserve"> PAGEREF _Toc253310334 \h </w:instrText>
+        <w:instrText xml:space="preserve"> PAGEREF _Toc253314309 \h </w:instrText>
       </w:r>
       <w:r>
         <w:rPr>
@@ -1623,6 +1623,8 @@
         </w:rPr>
         <w:tab/>
       </w:r>
+      <w:bookmarkStart w:id="1" w:name="_GoBack"/>
+      <w:bookmarkEnd w:id="1"/>
       <w:r>
         <w:rPr>
           <w:noProof/>
@@ -1633,7 +1635,7 @@
         <w:rPr>
           <w:noProof/>
         </w:rPr>
-        <w:instrText xml:space="preserve"> PAGEREF _Toc253310335 \h </w:instrText>
+        <w:instrText xml:space="preserve"> PAGEREF _Toc253314310 \h </w:instrText>
       </w:r>
       <w:r>
         <w:rPr>
@@ -1712,7 +1714,7 @@
         <w:rPr>
           <w:noProof/>
         </w:rPr>
-        <w:instrText xml:space="preserve"> PAGEREF _Toc253310336 \h </w:instrText>
+        <w:instrText xml:space="preserve"> PAGEREF _Toc253314311 \h </w:instrText>
       </w:r>
       <w:r>
         <w:rPr>
@@ -1772,7 +1774,7 @@
         <w:fldChar w:fldCharType="begin"/>
       </w:r>
       <w:r>
-        <w:instrText xml:space="preserve"> PAGEREF _Toc253310337 \h </w:instrText>
+        <w:instrText xml:space="preserve"> PAGEREF _Toc253314312 \h </w:instrText>
       </w:r>
       <w:r>
         <w:fldChar w:fldCharType="separate"/>
@@ -1837,7 +1839,7 @@
         <w:rPr>
           <w:noProof/>
         </w:rPr>
-        <w:instrText xml:space="preserve"> PAGEREF _Toc253310338 \h </w:instrText>
+        <w:instrText xml:space="preserve"> PAGEREF _Toc253314313 \h </w:instrText>
       </w:r>
       <w:r>
         <w:rPr>
@@ -1916,7 +1918,7 @@
         <w:rPr>
           <w:noProof/>
         </w:rPr>
-        <w:instrText xml:space="preserve"> PAGEREF _Toc253310339 \h </w:instrText>
+        <w:instrText xml:space="preserve"> PAGEREF _Toc253314314 \h </w:instrText>
       </w:r>
       <w:r>
         <w:rPr>
@@ -1995,7 +1997,7 @@
         <w:rPr>
           <w:noProof/>
         </w:rPr>
-        <w:instrText xml:space="preserve"> PAGEREF _Toc253310340 \h </w:instrText>
+        <w:instrText xml:space="preserve"> PAGEREF _Toc253314315 \h </w:instrText>
       </w:r>
       <w:r>
         <w:rPr>
@@ -2074,7 +2076,7 @@
         <w:rPr>
           <w:noProof/>
         </w:rPr>
-        <w:instrText xml:space="preserve"> PAGEREF _Toc253310341 \h </w:instrText>
+        <w:instrText xml:space="preserve"> PAGEREF _Toc253314316 \h </w:instrText>
       </w:r>
       <w:r>
         <w:rPr>
@@ -2134,7 +2136,7 @@
         <w:fldChar w:fldCharType="begin"/>
       </w:r>
       <w:r>
-        <w:instrText xml:space="preserve"> PAGEREF _Toc253310342 \h </w:instrText>
+        <w:instrText xml:space="preserve"> PAGEREF _Toc253314317 \h </w:instrText>
       </w:r>
       <w:r>
         <w:fldChar w:fldCharType="separate"/>
@@ -2201,7 +2203,7 @@
         <w:rPr>
           <w:noProof/>
         </w:rPr>
-        <w:instrText xml:space="preserve"> PAGEREF _Toc253310343 \h </w:instrText>
+        <w:instrText xml:space="preserve"> PAGEREF _Toc253314318 \h </w:instrText>
       </w:r>
       <w:r>
         <w:rPr>
@@ -2282,7 +2284,7 @@
         <w:rPr>
           <w:noProof/>
         </w:rPr>
-        <w:instrText xml:space="preserve"> PAGEREF _Toc253310344 \h </w:instrText>
+        <w:instrText xml:space="preserve"> PAGEREF _Toc253314319 \h </w:instrText>
       </w:r>
       <w:r>
         <w:rPr>
@@ -2363,7 +2365,7 @@
         <w:rPr>
           <w:noProof/>
         </w:rPr>
-        <w:instrText xml:space="preserve"> PAGEREF _Toc253310345 \h </w:instrText>
+        <w:instrText xml:space="preserve"> PAGEREF _Toc253314320 \h </w:instrText>
       </w:r>
       <w:r>
         <w:rPr>
@@ -2423,7 +2425,7 @@
         <w:fldChar w:fldCharType="begin"/>
       </w:r>
       <w:r>
-        <w:instrText xml:space="preserve"> PAGEREF _Toc253310346 \h </w:instrText>
+        <w:instrText xml:space="preserve"> PAGEREF _Toc253314321 \h </w:instrText>
       </w:r>
       <w:r>
         <w:fldChar w:fldCharType="separate"/>
@@ -2469,13 +2471,13 @@
         <w:fldChar w:fldCharType="begin"/>
       </w:r>
       <w:r>
-        <w:instrText xml:space="preserve"> PAGEREF _Toc253310347 \h </w:instrText>
+        <w:instrText xml:space="preserve"> PAGEREF _Toc253314322 \h </w:instrText>
       </w:r>
       <w:r>
         <w:fldChar w:fldCharType="separate"/>
       </w:r>
       <w:r>
-        <w:t>19</w:t>
+        <w:t>21</w:t>
       </w:r>
       <w:r>
         <w:fldChar w:fldCharType="end"/>
@@ -2515,13 +2517,13 @@
         <w:fldChar w:fldCharType="begin"/>
       </w:r>
       <w:r>
-        <w:instrText xml:space="preserve"> PAGEREF _Toc253310348 \h </w:instrText>
+        <w:instrText xml:space="preserve"> PAGEREF _Toc253314323 \h </w:instrText>
       </w:r>
       <w:r>
         <w:fldChar w:fldCharType="separate"/>
       </w:r>
       <w:r>
-        <w:t>20</w:t>
+        <w:t>22</w:t>
       </w:r>
       <w:r>
         <w:fldChar w:fldCharType="end"/>
@@ -2561,13 +2563,13 @@
         <w:fldChar w:fldCharType="begin"/>
       </w:r>
       <w:r>
-        <w:instrText xml:space="preserve"> PAGEREF _Toc253310349 \h </w:instrText>
+        <w:instrText xml:space="preserve"> PAGEREF _Toc253314324 \h </w:instrText>
       </w:r>
       <w:r>
         <w:fldChar w:fldCharType="separate"/>
       </w:r>
       <w:r>
-        <w:t>21</w:t>
+        <w:t>22</w:t>
       </w:r>
       <w:r>
         <w:fldChar w:fldCharType="end"/>
@@ -2626,7 +2628,7 @@
         <w:rPr>
           <w:noProof/>
         </w:rPr>
-        <w:instrText xml:space="preserve"> PAGEREF _Toc253310350 \h </w:instrText>
+        <w:instrText xml:space="preserve"> PAGEREF _Toc253314325 \h </w:instrText>
       </w:r>
       <w:r>
         <w:rPr>
@@ -2643,7 +2645,7 @@
         <w:rPr>
           <w:noProof/>
         </w:rPr>
-        <w:t>21</w:t>
+        <w:t>22</w:t>
       </w:r>
       <w:r>
         <w:rPr>
@@ -2705,7 +2707,7 @@
         <w:rPr>
           <w:noProof/>
         </w:rPr>
-        <w:instrText xml:space="preserve"> PAGEREF _Toc253310351 \h </w:instrText>
+        <w:instrText xml:space="preserve"> PAGEREF _Toc253314326 \h </w:instrText>
       </w:r>
       <w:r>
         <w:rPr>
@@ -2722,7 +2724,7 @@
         <w:rPr>
           <w:noProof/>
         </w:rPr>
-        <w:t>21</w:t>
+        <w:t>23</w:t>
       </w:r>
       <w:r>
         <w:rPr>
@@ -2784,7 +2786,7 @@
         <w:rPr>
           <w:noProof/>
         </w:rPr>
-        <w:instrText xml:space="preserve"> PAGEREF _Toc253310352 \h </w:instrText>
+        <w:instrText xml:space="preserve"> PAGEREF _Toc253314327 \h </w:instrText>
       </w:r>
       <w:r>
         <w:rPr>
@@ -2801,7 +2803,7 @@
         <w:rPr>
           <w:noProof/>
         </w:rPr>
-        <w:t>22</w:t>
+        <w:t>23</w:t>
       </w:r>
       <w:r>
         <w:rPr>
@@ -2863,7 +2865,7 @@
         <w:rPr>
           <w:noProof/>
         </w:rPr>
-        <w:instrText xml:space="preserve"> PAGEREF _Toc253310353 \h </w:instrText>
+        <w:instrText xml:space="preserve"> PAGEREF _Toc253314328 \h </w:instrText>
       </w:r>
       <w:r>
         <w:rPr>
@@ -2880,7 +2882,7 @@
         <w:rPr>
           <w:noProof/>
         </w:rPr>
-        <w:t>22</w:t>
+        <w:t>23</w:t>
       </w:r>
       <w:r>
         <w:rPr>
@@ -2916,8 +2918,8 @@
           <w:lang w:eastAsia="en-US"/>
         </w:rPr>
       </w:pPr>
-      <w:bookmarkStart w:id="1" w:name="_Toc48459990"/>
       <w:bookmarkStart w:id="2" w:name="_Toc48459993"/>
+      <w:bookmarkStart w:id="3" w:name="_Toc48459990"/>
       <w:r>
         <w:rPr>
           <w:b/>
@@ -2976,7 +2978,7 @@
           <w:lang w:eastAsia="en-US"/>
         </w:rPr>
       </w:pPr>
-      <w:bookmarkStart w:id="3" w:name="_Toc374977574"/>
+      <w:bookmarkStart w:id="4" w:name="_Toc374977574"/>
       <w:r>
         <w:rPr>
           <w:b/>
@@ -2985,7 +2987,7 @@
         </w:rPr>
         <w:t>Definitioner</w:t>
       </w:r>
-      <w:bookmarkEnd w:id="3"/>
+      <w:bookmarkEnd w:id="4"/>
       <w:r>
         <w:rPr>
           <w:b/>
@@ -3104,7 +3106,7 @@
                 <w:sz w:val="20"/>
                 <w:lang w:eastAsia="en-US"/>
               </w:rPr>
-              <w:t>RESTful</w:t>
+              <w:t>REST</w:t>
             </w:r>
           </w:p>
         </w:tc>
@@ -3121,50 +3123,70 @@
           <w:p>
             <w:pPr>
               <w:rPr>
-                <w:rFonts w:cs="Arial"/>
-                <w:sz w:val="20"/>
-                <w:lang w:eastAsia="en-US"/>
+                <w:sz w:val="20"/>
               </w:rPr>
             </w:pPr>
+            <w:proofErr w:type="spellStart"/>
             <w:r>
               <w:rPr>
-                <w:rFonts w:cs="Arial"/>
-                <w:sz w:val="20"/>
-                <w:lang w:eastAsia="en-US"/>
-              </w:rPr>
-              <w:t>Representational state transfer</w:t>
+                <w:sz w:val="20"/>
+              </w:rPr>
+              <w:t>Representational</w:t>
+            </w:r>
+            <w:proofErr w:type="spellEnd"/>
+            <w:r>
+              <w:rPr>
+                <w:sz w:val="20"/>
+              </w:rPr>
+              <w:t xml:space="preserve"> </w:t>
+            </w:r>
+            <w:proofErr w:type="spellStart"/>
+            <w:r>
+              <w:rPr>
+                <w:sz w:val="20"/>
+              </w:rPr>
+              <w:t>state</w:t>
+            </w:r>
+            <w:proofErr w:type="spellEnd"/>
+            <w:r>
+              <w:rPr>
+                <w:sz w:val="20"/>
+              </w:rPr>
+              <w:t xml:space="preserve"> transfer</w:t>
             </w:r>
             <w:r>
               <w:rPr>
-                <w:rFonts w:cs="Arial"/>
-                <w:sz w:val="20"/>
-                <w:lang w:eastAsia="en-US"/>
+                <w:sz w:val="20"/>
               </w:rPr>
               <w:t xml:space="preserve">. </w:t>
             </w:r>
             <w:r>
               <w:rPr>
-                <w:rFonts w:cs="Arial"/>
-                <w:sz w:val="20"/>
-                <w:lang w:eastAsia="en-US"/>
-              </w:rPr>
-              <w:t xml:space="preserve">En arkitekturgren för utformning av lättviktiga API:er. </w:t>
+                <w:sz w:val="20"/>
+              </w:rPr>
+              <w:t xml:space="preserve">En arkitekturgren för utformning av lättviktiga </w:t>
+            </w:r>
+            <w:proofErr w:type="spellStart"/>
+            <w:proofErr w:type="gramStart"/>
+            <w:r>
+              <w:rPr>
+                <w:sz w:val="20"/>
+              </w:rPr>
+              <w:t>API:er</w:t>
+            </w:r>
+            <w:proofErr w:type="spellEnd"/>
+            <w:proofErr w:type="gramEnd"/>
+            <w:r>
+              <w:rPr>
+                <w:sz w:val="20"/>
+              </w:rPr>
+              <w:t xml:space="preserve">. </w:t>
             </w:r>
             <w:r>
               <w:rPr>
-                <w:rFonts w:cs="Arial"/>
-                <w:sz w:val="20"/>
-                <w:lang w:eastAsia="en-US"/>
-              </w:rPr>
-              <w:t xml:space="preserve">Se även </w:t>
-            </w:r>
-            <w:r>
-              <w:rPr>
-                <w:rFonts w:cs="Arial"/>
-                <w:sz w:val="20"/>
-                <w:lang w:eastAsia="en-US"/>
-              </w:rPr>
-              <w:t>http://en.wikipedia.org/wiki/Representational_state_transfer</w:t>
+                <w:sz w:val="20"/>
+              </w:rPr>
+              <w:t>Se även http://en.wikipedia.org/wiki/Representational_state_transfer</w:t>
             </w:r>
           </w:p>
         </w:tc>
@@ -3224,18 +3246,28 @@
           <w:p>
             <w:pPr>
               <w:rPr>
-                <w:rFonts w:cs="Arial"/>
-                <w:sz w:val="20"/>
-                <w:lang w:eastAsia="en-US"/>
+                <w:sz w:val="20"/>
               </w:rPr>
             </w:pPr>
             <w:r>
               <w:rPr>
-                <w:rFonts w:cs="Arial"/>
-                <w:sz w:val="20"/>
-                <w:lang w:eastAsia="en-US"/>
-              </w:rPr>
-              <w:t>Applikation Programming Interface. Gränssnitt till en mjukvarutjänst.</w:t>
+                <w:sz w:val="20"/>
+              </w:rPr>
+              <w:t xml:space="preserve">Applikation </w:t>
+            </w:r>
+            <w:proofErr w:type="spellStart"/>
+            <w:r>
+              <w:rPr>
+                <w:sz w:val="20"/>
+              </w:rPr>
+              <w:t>Programming</w:t>
+            </w:r>
+            <w:proofErr w:type="spellEnd"/>
+            <w:r>
+              <w:rPr>
+                <w:sz w:val="20"/>
+              </w:rPr>
+              <w:t xml:space="preserve"> Interface. Gränssnitt till en mjukvarutjänst.</w:t>
             </w:r>
           </w:p>
         </w:tc>
@@ -3295,16 +3327,12 @@
           <w:p>
             <w:pPr>
               <w:rPr>
-                <w:rFonts w:cs="Arial"/>
-                <w:sz w:val="20"/>
-                <w:lang w:eastAsia="en-US"/>
+                <w:sz w:val="20"/>
               </w:rPr>
             </w:pPr>
             <w:r>
               <w:rPr>
-                <w:rFonts w:cs="Arial"/>
-                <w:sz w:val="20"/>
-                <w:lang w:eastAsia="en-US"/>
+                <w:sz w:val="20"/>
               </w:rPr>
               <w:t>Apple Push Notification Service. Apples tjänst för att skicka push meddelanden till iOS applikationer.</w:t>
             </w:r>
@@ -3343,6 +3371,7 @@
                 <w:lang w:eastAsia="en-US"/>
               </w:rPr>
             </w:pPr>
+            <w:proofErr w:type="spellStart"/>
             <w:r>
               <w:rPr>
                 <w:rFonts w:cs="Arial"/>
@@ -3351,6 +3380,7 @@
               </w:rPr>
               <w:t>GCM</w:t>
             </w:r>
+            <w:proofErr w:type="spellEnd"/>
           </w:p>
         </w:tc>
         <w:tc>
@@ -3366,16 +3396,12 @@
           <w:p>
             <w:pPr>
               <w:rPr>
-                <w:rFonts w:cs="Arial"/>
-                <w:sz w:val="20"/>
-                <w:lang w:eastAsia="en-US"/>
+                <w:sz w:val="20"/>
               </w:rPr>
             </w:pPr>
             <w:r>
               <w:rPr>
-                <w:rFonts w:cs="Arial"/>
-                <w:sz w:val="20"/>
-                <w:lang w:eastAsia="en-US"/>
+                <w:sz w:val="20"/>
               </w:rPr>
               <w:t>Google Cloud Messaging. Googles tjänst för att skicka push meddelanden till Android applikationer.</w:t>
             </w:r>
@@ -3437,26 +3463,22 @@
           <w:p>
             <w:pPr>
               <w:rPr>
-                <w:rFonts w:cs="Arial"/>
-                <w:sz w:val="20"/>
-                <w:lang w:eastAsia="en-US"/>
+                <w:sz w:val="20"/>
               </w:rPr>
             </w:pPr>
+            <w:proofErr w:type="spellStart"/>
             <w:r>
               <w:rPr>
-                <w:rFonts w:cs="Arial"/>
-                <w:sz w:val="20"/>
-                <w:lang w:eastAsia="en-US"/>
-              </w:rPr>
-              <w:t xml:space="preserve">Secure http. Se även </w:t>
+                <w:sz w:val="20"/>
+              </w:rPr>
+              <w:t>Secure</w:t>
             </w:r>
+            <w:proofErr w:type="spellEnd"/>
             <w:r>
               <w:rPr>
-                <w:rFonts w:cs="Arial"/>
-                <w:sz w:val="20"/>
-                <w:lang w:eastAsia="en-US"/>
-              </w:rPr>
-              <w:t>http://en.wikipedia.org/wiki/HTTP_Secure</w:t>
+                <w:sz w:val="20"/>
+              </w:rPr>
+              <w:t xml:space="preserve"> http. Se även http://en.wikipedia.org/wiki/HTTP_Secure</w:t>
             </w:r>
           </w:p>
         </w:tc>
@@ -3516,26 +3538,14 @@
           <w:p>
             <w:pPr>
               <w:rPr>
-                <w:rFonts w:cs="Arial"/>
-                <w:sz w:val="20"/>
-                <w:lang w:eastAsia="en-US"/>
+                <w:sz w:val="20"/>
               </w:rPr>
             </w:pPr>
             <w:r>
               <w:rPr>
-                <w:rFonts w:cs="Arial"/>
-                <w:sz w:val="20"/>
-                <w:lang w:eastAsia="en-US"/>
-              </w:rPr>
-              <w:t xml:space="preserve">Apples mobila operativsystem. </w:t>
-            </w:r>
-            <w:r>
-              <w:rPr>
-                <w:rFonts w:cs="Arial"/>
-                <w:sz w:val="20"/>
-                <w:lang w:eastAsia="en-US"/>
-              </w:rPr>
-              <w:t>http://en.wikipedia.org/wiki/IOS</w:t>
+                <w:sz w:val="20"/>
+              </w:rPr>
+              <w:t>Apples mobila operativsystem. http://en.wikipedia.org/wiki/IOS</w:t>
             </w:r>
           </w:p>
         </w:tc>
@@ -3595,35 +3605,34 @@
           <w:p>
             <w:pPr>
               <w:rPr>
-                <w:rFonts w:cs="Arial"/>
-                <w:sz w:val="20"/>
-                <w:lang w:eastAsia="en-US"/>
+                <w:sz w:val="20"/>
               </w:rPr>
             </w:pPr>
             <w:r>
               <w:rPr>
-                <w:rFonts w:cs="Arial"/>
-                <w:sz w:val="20"/>
-                <w:lang w:eastAsia="en-US"/>
+                <w:sz w:val="20"/>
               </w:rPr>
               <w:t xml:space="preserve">Googles mobila operativsystem. </w:t>
             </w:r>
             <w:hyperlink r:id="rId9" w:history="1">
               <w:r>
                 <w:rPr>
-                  <w:rStyle w:val="Hyperlnk"/>
-                  <w:rFonts w:cs="Arial"/>
                   <w:sz w:val="20"/>
-                  <w:lang w:eastAsia="en-US"/>
                 </w:rPr>
-                <w:t>http://en.wikipedia.org/wiki/Android_(operating_system</w:t>
+                <w:t>http://en.wikipedia.org/wiki/Android_(</w:t>
               </w:r>
+              <w:proofErr w:type="spellStart"/>
+              <w:r>
+                <w:rPr>
+                  <w:sz w:val="20"/>
+                </w:rPr>
+                <w:t>operating_system</w:t>
+              </w:r>
+              <w:proofErr w:type="spellEnd"/>
             </w:hyperlink>
             <w:r>
               <w:rPr>
-                <w:rFonts w:cs="Arial"/>
-                <w:sz w:val="20"/>
-                <w:lang w:eastAsia="en-US"/>
+                <w:sz w:val="20"/>
               </w:rPr>
               <w:t>)</w:t>
             </w:r>
@@ -3685,16 +3694,12 @@
           <w:p>
             <w:pPr>
               <w:rPr>
-                <w:rFonts w:cs="Arial"/>
-                <w:sz w:val="20"/>
-                <w:lang w:eastAsia="en-US"/>
+                <w:sz w:val="20"/>
               </w:rPr>
             </w:pPr>
             <w:r>
               <w:rPr>
-                <w:rFonts w:cs="Arial"/>
-                <w:sz w:val="20"/>
-                <w:lang w:eastAsia="en-US"/>
+                <w:sz w:val="20"/>
               </w:rPr>
               <w:t>Single Sign On. Man loggar in på ett ställe och får då åtkomst till flera relaterade applikationer.</w:t>
             </w:r>
@@ -3756,32 +3761,24 @@
           <w:p>
             <w:pPr>
               <w:rPr>
-                <w:rFonts w:cs="Arial"/>
-                <w:sz w:val="20"/>
-                <w:lang w:eastAsia="en-US"/>
+                <w:sz w:val="20"/>
               </w:rPr>
             </w:pPr>
             <w:r>
               <w:rPr>
-                <w:rFonts w:cs="Arial"/>
-                <w:sz w:val="20"/>
-                <w:lang w:eastAsia="en-US"/>
+                <w:sz w:val="20"/>
               </w:rPr>
               <w:t xml:space="preserve">Femte generationens HTML med stöd för avancerad klientprogrammering </w:t>
             </w:r>
             <w:r>
               <w:rPr>
-                <w:rFonts w:cs="Arial"/>
-                <w:sz w:val="20"/>
-                <w:lang w:eastAsia="en-US"/>
+                <w:sz w:val="20"/>
               </w:rPr>
               <w:t xml:space="preserve">(JavaScript, CSS) </w:t>
             </w:r>
             <w:r>
               <w:rPr>
-                <w:rFonts w:cs="Arial"/>
-                <w:sz w:val="20"/>
-                <w:lang w:eastAsia="en-US"/>
+                <w:sz w:val="20"/>
               </w:rPr>
               <w:t>och hantering av multimedia.</w:t>
             </w:r>
@@ -3843,16 +3840,12 @@
           <w:p>
             <w:pPr>
               <w:rPr>
-                <w:rFonts w:cs="Arial"/>
-                <w:sz w:val="20"/>
-                <w:lang w:eastAsia="en-US"/>
+                <w:sz w:val="20"/>
               </w:rPr>
             </w:pPr>
             <w:r>
               <w:rPr>
-                <w:rFonts w:cs="Arial"/>
-                <w:sz w:val="20"/>
-                <w:lang w:eastAsia="en-US"/>
+                <w:sz w:val="20"/>
               </w:rPr>
               <w:t>Dynamiskt programmeringsspråk som stöds av Webbläsare.</w:t>
             </w:r>
@@ -3914,26 +3907,34 @@
           <w:p>
             <w:pPr>
               <w:rPr>
-                <w:rFonts w:cs="Arial"/>
-                <w:sz w:val="20"/>
-                <w:lang w:eastAsia="en-US"/>
+                <w:sz w:val="20"/>
               </w:rPr>
             </w:pPr>
+            <w:proofErr w:type="spellStart"/>
             <w:r>
               <w:rPr>
-                <w:rFonts w:cs="Arial"/>
-                <w:bCs/>
-                <w:sz w:val="20"/>
-                <w:lang w:eastAsia="en-US"/>
-              </w:rPr>
-              <w:t>Cascading Style Sheet</w:t>
+                <w:sz w:val="20"/>
+              </w:rPr>
+              <w:t>Cascading</w:t>
             </w:r>
+            <w:proofErr w:type="spellEnd"/>
             <w:r>
               <w:rPr>
-                <w:rFonts w:cs="Arial"/>
-                <w:bCs/>
-                <w:sz w:val="20"/>
-                <w:lang w:eastAsia="en-US"/>
+                <w:sz w:val="20"/>
+              </w:rPr>
+              <w:t xml:space="preserve"> Style </w:t>
+            </w:r>
+            <w:proofErr w:type="spellStart"/>
+            <w:r>
+              <w:rPr>
+                <w:sz w:val="20"/>
+              </w:rPr>
+              <w:t>Sheet</w:t>
+            </w:r>
+            <w:proofErr w:type="spellEnd"/>
+            <w:r>
+              <w:rPr>
+                <w:sz w:val="20"/>
               </w:rPr>
               <w:t>. Programmeringsspråk för färg och form som stöds av Webbläsare.</w:t>
             </w:r>
@@ -3972,6 +3973,7 @@
                 <w:lang w:eastAsia="en-US"/>
               </w:rPr>
             </w:pPr>
+            <w:proofErr w:type="spellStart"/>
             <w:r>
               <w:rPr>
                 <w:rFonts w:cs="Arial"/>
@@ -3980,6 +3982,7 @@
               </w:rPr>
               <w:t>MVK</w:t>
             </w:r>
+            <w:proofErr w:type="spellEnd"/>
           </w:p>
         </w:tc>
         <w:tc>
@@ -3995,42 +3998,46 @@
           <w:p>
             <w:pPr>
               <w:rPr>
-                <w:rFonts w:cs="Arial"/>
-                <w:sz w:val="20"/>
-                <w:lang w:eastAsia="en-US"/>
+                <w:sz w:val="20"/>
               </w:rPr>
             </w:pPr>
             <w:r>
               <w:rPr>
-                <w:rFonts w:cs="Arial"/>
-                <w:sz w:val="20"/>
-                <w:lang w:eastAsia="en-US"/>
+                <w:sz w:val="20"/>
               </w:rPr>
               <w:t>Mina vårdkontakter</w:t>
             </w:r>
             <w:r>
               <w:rPr>
-                <w:rFonts w:cs="Arial"/>
-                <w:sz w:val="20"/>
-                <w:lang w:eastAsia="en-US"/>
+                <w:sz w:val="20"/>
               </w:rPr>
               <w:t>. Vårdens e-tjänst för invånare och vårdpersonal.</w:t>
             </w:r>
             <w:r>
               <w:rPr>
-                <w:rFonts w:cs="Arial"/>
-                <w:sz w:val="20"/>
-                <w:lang w:eastAsia="en-US"/>
+                <w:sz w:val="20"/>
               </w:rPr>
               <w:t xml:space="preserve"> Se även </w:t>
             </w:r>
             <w:r>
               <w:rPr>
-                <w:rFonts w:cs="Arial"/>
-                <w:sz w:val="20"/>
-                <w:lang w:eastAsia="en-US"/>
-              </w:rPr>
-              <w:t>https://minavardkontakter.se</w:t>
+                <w:sz w:val="20"/>
+              </w:rPr>
+              <w:t>https</w:t>
+            </w:r>
+            <w:proofErr w:type="gramStart"/>
+            <w:r>
+              <w:rPr>
+                <w:sz w:val="20"/>
+              </w:rPr>
+              <w:t>://</w:t>
+            </w:r>
+            <w:proofErr w:type="gramEnd"/>
+            <w:r>
+              <w:rPr>
+                <w:sz w:val="20"/>
+              </w:rPr>
+              <w:t>minavardkontakter.se</w:t>
             </w:r>
           </w:p>
         </w:tc>
@@ -4067,13 +4074,23 @@
                 <w:lang w:eastAsia="en-US"/>
               </w:rPr>
             </w:pPr>
+            <w:proofErr w:type="spellStart"/>
             <w:r>
               <w:rPr>
                 <w:rFonts w:cs="Arial"/>
                 <w:sz w:val="20"/>
                 <w:lang w:eastAsia="en-US"/>
               </w:rPr>
-              <w:t>HSA ID</w:t>
+              <w:t>HSA</w:t>
+            </w:r>
+            <w:proofErr w:type="spellEnd"/>
+            <w:r>
+              <w:rPr>
+                <w:rFonts w:cs="Arial"/>
+                <w:sz w:val="20"/>
+                <w:lang w:eastAsia="en-US"/>
+              </w:rPr>
+              <w:t xml:space="preserve"> ID</w:t>
             </w:r>
           </w:p>
         </w:tc>
@@ -4090,63 +4107,49 @@
           <w:p>
             <w:pPr>
               <w:rPr>
-                <w:rFonts w:cs="Arial"/>
-                <w:sz w:val="20"/>
-                <w:lang w:eastAsia="en-US"/>
+                <w:sz w:val="20"/>
               </w:rPr>
             </w:pPr>
             <w:r>
               <w:rPr>
-                <w:rFonts w:cs="Arial"/>
-                <w:sz w:val="20"/>
-                <w:lang w:eastAsia="en-US"/>
-              </w:rPr>
-              <w:t>En identitet som identifierar ut en person, funktion eller enhet i vårdens elektroniska katalog (HS</w:t>
-            </w:r>
-            <w:r>
-              <w:rPr>
-                <w:rFonts w:cs="Arial"/>
-                <w:sz w:val="20"/>
-                <w:lang w:eastAsia="en-US"/>
-              </w:rPr>
-              <w:t>A</w:t>
-            </w:r>
-            <w:r>
-              <w:rPr>
-                <w:rFonts w:cs="Arial"/>
-                <w:sz w:val="20"/>
-                <w:lang w:eastAsia="en-US"/>
-              </w:rPr>
-              <w:t>).</w:t>
-            </w:r>
-          </w:p>
-          <w:p>
-            <w:pPr>
-              <w:rPr>
-                <w:rFonts w:cs="Arial"/>
-                <w:sz w:val="20"/>
-                <w:lang w:eastAsia="en-US"/>
-              </w:rPr>
-            </w:pPr>
-            <w:r>
-              <w:rPr>
-                <w:rFonts w:cs="Arial"/>
-                <w:sz w:val="20"/>
-                <w:lang w:eastAsia="en-US"/>
-              </w:rPr>
-              <w:t xml:space="preserve">Se även </w:t>
+                <w:sz w:val="20"/>
+              </w:rPr>
+              <w:t xml:space="preserve">En identitet som identifierar ut en person, funktion eller enhet i </w:t>
             </w:r>
             <w:hyperlink r:id="rId10" w:history="1">
               <w:r>
                 <w:rPr>
-                  <w:rStyle w:val="Hyperlnk"/>
-                  <w:rFonts w:cs="Arial"/>
                   <w:sz w:val="20"/>
-                  <w:lang w:eastAsia="en-US"/>
                 </w:rPr>
-                <w:t>http://www.inera.se/TJANSTER--PROJEKT/HSA/</w:t>
+                <w:t>vårdens elektroniska katalog</w:t>
               </w:r>
             </w:hyperlink>
+            <w:r>
+              <w:rPr>
+                <w:sz w:val="20"/>
+              </w:rPr>
+              <w:t xml:space="preserve"> (</w:t>
+            </w:r>
+            <w:proofErr w:type="spellStart"/>
+            <w:r>
+              <w:rPr>
+                <w:sz w:val="20"/>
+              </w:rPr>
+              <w:t>HS</w:t>
+            </w:r>
+            <w:r>
+              <w:rPr>
+                <w:sz w:val="20"/>
+              </w:rPr>
+              <w:t>A</w:t>
+            </w:r>
+            <w:proofErr w:type="spellEnd"/>
+            <w:r>
+              <w:rPr>
+                <w:sz w:val="20"/>
+              </w:rPr>
+              <w:t>).</w:t>
+            </w:r>
           </w:p>
         </w:tc>
       </w:tr>
@@ -4205,47 +4208,50 @@
           <w:p>
             <w:pPr>
               <w:rPr>
-                <w:rFonts w:cs="Arial"/>
-                <w:sz w:val="20"/>
-                <w:lang w:eastAsia="en-US"/>
+                <w:sz w:val="20"/>
               </w:rPr>
             </w:pPr>
             <w:r>
               <w:rPr>
-                <w:rFonts w:cs="Arial"/>
-                <w:sz w:val="20"/>
-                <w:lang w:eastAsia="en-US"/>
-              </w:rPr>
-              <w:t>Patientdatalagen.</w:t>
+                <w:sz w:val="20"/>
+              </w:rPr>
+              <w:fldChar w:fldCharType="begin"/>
             </w:r>
-          </w:p>
-          <w:p>
-            <w:pPr>
-              <w:rPr>
-                <w:rFonts w:cs="Arial"/>
-                <w:sz w:val="20"/>
-                <w:lang w:eastAsia="en-US"/>
-              </w:rPr>
-            </w:pPr>
             <w:r>
               <w:rPr>
-                <w:rFonts w:cs="Arial"/>
-                <w:sz w:val="20"/>
-                <w:lang w:eastAsia="en-US"/>
-              </w:rPr>
-              <w:t xml:space="preserve">Se även </w:t>
+                <w:sz w:val="20"/>
+              </w:rPr>
+              <w:instrText>HYPERLINK "http://www.datainspektionen.se/fragor-och-svar/faq-patientdatalagen"</w:instrText>
             </w:r>
-            <w:hyperlink r:id="rId11" w:history="1">
-              <w:r>
-                <w:rPr>
-                  <w:rStyle w:val="Hyperlnk"/>
-                  <w:rFonts w:cs="Arial"/>
-                  <w:sz w:val="20"/>
-                  <w:lang w:eastAsia="en-US"/>
-                </w:rPr>
-                <w:t>http://www.datainspektionen.se/fragor-och-svar/faq-patientdatalagen</w:t>
-              </w:r>
-            </w:hyperlink>
+            <w:r>
+              <w:rPr>
+                <w:sz w:val="20"/>
+              </w:rPr>
+            </w:r>
+            <w:r>
+              <w:rPr>
+                <w:sz w:val="20"/>
+              </w:rPr>
+              <w:fldChar w:fldCharType="separate"/>
+            </w:r>
+            <w:r>
+              <w:rPr>
+                <w:sz w:val="20"/>
+              </w:rPr>
+              <w:t>Patientdatalagen</w:t>
+            </w:r>
+            <w:r>
+              <w:rPr>
+                <w:sz w:val="20"/>
+              </w:rPr>
+              <w:fldChar w:fldCharType="end"/>
+            </w:r>
+            <w:r>
+              <w:rPr>
+                <w:sz w:val="20"/>
+              </w:rPr>
+              <w:t>.</w:t>
+            </w:r>
           </w:p>
         </w:tc>
       </w:tr>
@@ -4304,16 +4310,12 @@
           <w:p>
             <w:pPr>
               <w:rPr>
-                <w:rFonts w:cs="Arial"/>
-                <w:sz w:val="20"/>
-                <w:lang w:eastAsia="en-US"/>
+                <w:sz w:val="20"/>
               </w:rPr>
             </w:pPr>
             <w:r>
               <w:rPr>
-                <w:rFonts w:cs="Arial"/>
-                <w:sz w:val="20"/>
-                <w:lang w:eastAsia="en-US"/>
+                <w:sz w:val="20"/>
               </w:rPr>
               <w:t xml:space="preserve">Data som skickas från en webbserver för att sparas av webbläsaren. </w:t>
             </w:r>
@@ -4321,26 +4323,13 @@
           <w:p>
             <w:pPr>
               <w:rPr>
-                <w:rFonts w:cs="Arial"/>
-                <w:sz w:val="20"/>
-                <w:lang w:eastAsia="en-US"/>
+                <w:sz w:val="20"/>
               </w:rPr>
             </w:pPr>
-            <w:r>
-              <w:rPr>
-                <w:rFonts w:cs="Arial"/>
-                <w:sz w:val="20"/>
-                <w:lang w:eastAsia="en-US"/>
-              </w:rPr>
-              <w:t xml:space="preserve">Se även </w:t>
-            </w:r>
-            <w:hyperlink r:id="rId12" w:history="1">
+            <w:hyperlink r:id="rId11" w:history="1">
               <w:r>
                 <w:rPr>
-                  <w:rStyle w:val="Hyperlnk"/>
-                  <w:rFonts w:cs="Arial"/>
                   <w:sz w:val="20"/>
-                  <w:lang w:eastAsia="en-US"/>
                 </w:rPr>
                 <w:t>http://en.wikipedia.org/wiki/HTTP_cookie</w:t>
               </w:r>
@@ -4403,16 +4392,12 @@
           <w:p>
             <w:pPr>
               <w:rPr>
-                <w:rFonts w:cs="Arial"/>
-                <w:sz w:val="20"/>
-                <w:lang w:eastAsia="en-US"/>
+                <w:sz w:val="20"/>
               </w:rPr>
             </w:pPr>
             <w:r>
               <w:rPr>
-                <w:rFonts w:cs="Arial"/>
-                <w:sz w:val="20"/>
-                <w:lang w:eastAsia="en-US"/>
+                <w:sz w:val="20"/>
               </w:rPr>
               <w:t>Distribuerat versions och källkodhanteringssystem.</w:t>
             </w:r>
@@ -4420,16 +4405,12 @@
           <w:p>
             <w:pPr>
               <w:rPr>
-                <w:rFonts w:cs="Arial"/>
-                <w:sz w:val="20"/>
-                <w:lang w:eastAsia="en-US"/>
+                <w:sz w:val="20"/>
               </w:rPr>
             </w:pPr>
             <w:r>
               <w:rPr>
-                <w:rFonts w:cs="Arial"/>
-                <w:sz w:val="20"/>
-                <w:lang w:eastAsia="en-US"/>
+                <w:sz w:val="20"/>
               </w:rPr>
               <w:t>http://en.wikipedia.org/wiki/Git_(software)</w:t>
             </w:r>
@@ -4454,8 +4435,8 @@
           <w:lang w:eastAsia="en-US"/>
         </w:rPr>
       </w:pPr>
-      <w:bookmarkStart w:id="4" w:name="_Toc48459994"/>
-      <w:bookmarkStart w:id="5" w:name="_Toc374977576"/>
+      <w:bookmarkStart w:id="5" w:name="_Toc48459994"/>
+      <w:bookmarkStart w:id="6" w:name="_Toc374977576"/>
       <w:r>
         <w:rPr>
           <w:rFonts w:cs="Arial"/>
@@ -4465,7 +4446,7 @@
         </w:rPr>
         <w:t>Referense</w:t>
       </w:r>
-      <w:bookmarkEnd w:id="4"/>
+      <w:bookmarkEnd w:id="5"/>
       <w:r>
         <w:rPr>
           <w:rFonts w:cs="Arial"/>
@@ -4475,7 +4456,7 @@
         </w:rPr>
         <w:t>r</w:t>
       </w:r>
-      <w:bookmarkEnd w:id="5"/>
+      <w:bookmarkEnd w:id="6"/>
       <w:r>
         <w:rPr>
           <w:rFonts w:cs="Arial"/>
@@ -4502,13 +4483,13 @@
         <w:tblLook w:val="0000" w:firstRow="0" w:lastRow="0" w:firstColumn="0" w:lastColumn="0" w:noHBand="0" w:noVBand="0"/>
       </w:tblPr>
       <w:tblGrid>
-        <w:gridCol w:w="2977"/>
-        <w:gridCol w:w="5103"/>
+        <w:gridCol w:w="2693"/>
+        <w:gridCol w:w="5387"/>
       </w:tblGrid>
       <w:tr>
         <w:tc>
           <w:tcPr>
-            <w:tcW w:w="2977" w:type="dxa"/>
+            <w:tcW w:w="2693" w:type="dxa"/>
             <w:shd w:val="clear" w:color="auto" w:fill="000000"/>
           </w:tcPr>
           <w:p>
@@ -4533,7 +4514,7 @@
         </w:tc>
         <w:tc>
           <w:tcPr>
-            <w:tcW w:w="5103" w:type="dxa"/>
+            <w:tcW w:w="5387" w:type="dxa"/>
             <w:shd w:val="clear" w:color="auto" w:fill="000000"/>
           </w:tcPr>
           <w:p>
@@ -4573,7 +4554,7 @@
         </w:trPr>
         <w:tc>
           <w:tcPr>
-            <w:tcW w:w="2977" w:type="dxa"/>
+            <w:tcW w:w="2693" w:type="dxa"/>
             <w:tcBorders>
               <w:top w:val="single" w:sz="6" w:space="0" w:color="auto"/>
               <w:left w:val="single" w:sz="6" w:space="0" w:color="auto"/>
@@ -4609,7 +4590,7 @@
         </w:tc>
         <w:tc>
           <w:tcPr>
-            <w:tcW w:w="5103" w:type="dxa"/>
+            <w:tcW w:w="5387" w:type="dxa"/>
             <w:tcBorders>
               <w:top w:val="single" w:sz="6" w:space="0" w:color="auto"/>
               <w:left w:val="single" w:sz="6" w:space="0" w:color="auto"/>
@@ -4620,16 +4601,12 @@
           <w:p>
             <w:pPr>
               <w:rPr>
-                <w:rFonts w:cs="Arial"/>
-                <w:b/>
-                <w:sz w:val="20"/>
-                <w:lang w:eastAsia="en-US"/>
+                <w:sz w:val="20"/>
               </w:rPr>
             </w:pPr>
-            <w:hyperlink r:id="rId13" w:history="1">
+            <w:hyperlink r:id="rId12" w:history="1">
               <w:r>
                 <w:rPr>
-                  <w:rStyle w:val="Hyperlnk"/>
                   <w:sz w:val="20"/>
                 </w:rPr>
                 <w:t>http://www.minhalsoplan.se</w:t>
@@ -4654,7 +4631,7 @@
         </w:trPr>
         <w:tc>
           <w:tcPr>
-            <w:tcW w:w="2977" w:type="dxa"/>
+            <w:tcW w:w="2693" w:type="dxa"/>
             <w:tcBorders>
               <w:top w:val="single" w:sz="6" w:space="0" w:color="auto"/>
               <w:left w:val="single" w:sz="6" w:space="0" w:color="auto"/>
@@ -4682,7 +4659,7 @@
         </w:tc>
         <w:tc>
           <w:tcPr>
-            <w:tcW w:w="5103" w:type="dxa"/>
+            <w:tcW w:w="5387" w:type="dxa"/>
             <w:tcBorders>
               <w:top w:val="single" w:sz="6" w:space="0" w:color="auto"/>
               <w:left w:val="single" w:sz="6" w:space="0" w:color="auto"/>
@@ -4694,15 +4671,12 @@
             <w:pPr>
               <w:rPr>
                 <w:sz w:val="20"/>
-                <w:lang w:eastAsia="en-US"/>
               </w:rPr>
             </w:pPr>
-            <w:hyperlink r:id="rId14" w:history="1">
+            <w:hyperlink r:id="rId13" w:history="1">
               <w:r>
                 <w:rPr>
-                  <w:rStyle w:val="Hyperlnk"/>
                   <w:sz w:val="20"/>
-                  <w:lang w:eastAsia="en-US"/>
                 </w:rPr>
                 <w:t>https://github.com/MinHalsoplan/netcare-healthplan</w:t>
               </w:r>
@@ -4726,7 +4700,7 @@
         </w:trPr>
         <w:tc>
           <w:tcPr>
-            <w:tcW w:w="2977" w:type="dxa"/>
+            <w:tcW w:w="2693" w:type="dxa"/>
             <w:tcBorders>
               <w:top w:val="single" w:sz="6" w:space="0" w:color="auto"/>
               <w:left w:val="single" w:sz="6" w:space="0" w:color="auto"/>
@@ -4754,7 +4728,7 @@
         </w:tc>
         <w:tc>
           <w:tcPr>
-            <w:tcW w:w="5103" w:type="dxa"/>
+            <w:tcW w:w="5387" w:type="dxa"/>
             <w:tcBorders>
               <w:top w:val="single" w:sz="6" w:space="0" w:color="auto"/>
               <w:left w:val="single" w:sz="6" w:space="0" w:color="auto"/>
@@ -4768,10 +4742,9 @@
                 <w:sz w:val="20"/>
               </w:rPr>
             </w:pPr>
-            <w:hyperlink r:id="rId15" w:history="1">
+            <w:hyperlink r:id="rId14" w:history="1">
               <w:r>
                 <w:rPr>
-                  <w:rStyle w:val="Hyperlnk"/>
                   <w:sz w:val="20"/>
                 </w:rPr>
                 <w:t>http://demo.minhalsoplan.se/v2</w:t>
@@ -4796,7 +4769,7 @@
         </w:trPr>
         <w:tc>
           <w:tcPr>
-            <w:tcW w:w="2977" w:type="dxa"/>
+            <w:tcW w:w="2693" w:type="dxa"/>
             <w:tcBorders>
               <w:top w:val="single" w:sz="6" w:space="0" w:color="auto"/>
               <w:left w:val="single" w:sz="6" w:space="0" w:color="auto"/>
@@ -4812,19 +4785,39 @@
                 <w:lang w:eastAsia="en-US"/>
               </w:rPr>
             </w:pPr>
+            <w:proofErr w:type="spellStart"/>
             <w:r>
               <w:rPr>
                 <w:rFonts w:cs="Arial"/>
                 <w:sz w:val="20"/>
                 <w:lang w:eastAsia="en-US"/>
               </w:rPr>
-              <w:t>Affero General Public License</w:t>
+              <w:t>Affero</w:t>
             </w:r>
+            <w:proofErr w:type="spellEnd"/>
+            <w:r>
+              <w:rPr>
+                <w:rFonts w:cs="Arial"/>
+                <w:sz w:val="20"/>
+                <w:lang w:eastAsia="en-US"/>
+              </w:rPr>
+              <w:t xml:space="preserve"> General Public </w:t>
+            </w:r>
+            <w:proofErr w:type="spellStart"/>
+            <w:r>
+              <w:rPr>
+                <w:rFonts w:cs="Arial"/>
+                <w:sz w:val="20"/>
+                <w:lang w:eastAsia="en-US"/>
+              </w:rPr>
+              <w:t>License</w:t>
+            </w:r>
+            <w:proofErr w:type="spellEnd"/>
           </w:p>
         </w:tc>
         <w:tc>
           <w:tcPr>
-            <w:tcW w:w="5103" w:type="dxa"/>
+            <w:tcW w:w="5387" w:type="dxa"/>
             <w:tcBorders>
               <w:top w:val="single" w:sz="6" w:space="0" w:color="auto"/>
               <w:left w:val="single" w:sz="6" w:space="0" w:color="auto"/>
@@ -4836,13 +4829,11 @@
             <w:pPr>
               <w:rPr>
                 <w:sz w:val="20"/>
-                <w:lang w:eastAsia="en-US"/>
               </w:rPr>
             </w:pPr>
-            <w:hyperlink r:id="rId16" w:history="1">
+            <w:hyperlink r:id="rId15" w:history="1">
               <w:r>
                 <w:rPr>
-                  <w:rStyle w:val="Hyperlnk"/>
                   <w:sz w:val="20"/>
                 </w:rPr>
                 <w:t>http://www.gnu.org/licenses/agpl-3.0.html</w:t>
@@ -4867,7 +4858,7 @@
         </w:trPr>
         <w:tc>
           <w:tcPr>
-            <w:tcW w:w="2977" w:type="dxa"/>
+            <w:tcW w:w="2693" w:type="dxa"/>
             <w:tcBorders>
               <w:top w:val="single" w:sz="6" w:space="0" w:color="auto"/>
               <w:left w:val="single" w:sz="6" w:space="0" w:color="auto"/>
@@ -4889,13 +4880,31 @@
                 <w:sz w:val="20"/>
                 <w:lang w:eastAsia="en-US"/>
               </w:rPr>
-              <w:t>Java Code Conventions</w:t>
+              <w:t xml:space="preserve">Java </w:t>
+            </w:r>
+            <w:proofErr w:type="spellStart"/>
+            <w:r>
+              <w:rPr>
+                <w:rFonts w:cs="Arial"/>
+                <w:sz w:val="20"/>
+                <w:lang w:eastAsia="en-US"/>
+              </w:rPr>
+              <w:t>Code</w:t>
+            </w:r>
+            <w:proofErr w:type="spellEnd"/>
+            <w:r>
+              <w:rPr>
+                <w:rFonts w:cs="Arial"/>
+                <w:sz w:val="20"/>
+                <w:lang w:eastAsia="en-US"/>
+              </w:rPr>
+              <w:t xml:space="preserve"> Conventions</w:t>
             </w:r>
           </w:p>
         </w:tc>
         <w:tc>
           <w:tcPr>
-            <w:tcW w:w="5103" w:type="dxa"/>
+            <w:tcW w:w="5387" w:type="dxa"/>
             <w:tcBorders>
               <w:top w:val="single" w:sz="6" w:space="0" w:color="auto"/>
               <w:left w:val="single" w:sz="6" w:space="0" w:color="auto"/>
@@ -4904,10 +4913,14 @@
             </w:tcBorders>
           </w:tcPr>
           <w:p>
-            <w:hyperlink r:id="rId17" w:history="1">
+            <w:pPr>
+              <w:rPr>
+                <w:sz w:val="20"/>
+              </w:rPr>
+            </w:pPr>
+            <w:hyperlink r:id="rId16" w:history="1">
               <w:r>
                 <w:rPr>
-                  <w:rStyle w:val="Hyperlnk"/>
                   <w:sz w:val="20"/>
                 </w:rPr>
                 <w:t>http://www.oracle.com/technetwork/java/javase/documentation/codeconvtoc-136057.html</w:t>
@@ -4932,7 +4945,7 @@
         </w:trPr>
         <w:tc>
           <w:tcPr>
-            <w:tcW w:w="2977" w:type="dxa"/>
+            <w:tcW w:w="2693" w:type="dxa"/>
             <w:tcBorders>
               <w:top w:val="single" w:sz="6" w:space="0" w:color="auto"/>
               <w:left w:val="single" w:sz="6" w:space="0" w:color="auto"/>
@@ -4954,13 +4967,41 @@
                 <w:sz w:val="20"/>
                 <w:lang w:eastAsia="en-US"/>
               </w:rPr>
-              <w:t>Apple Code Guidelines</w:t>
+              <w:t xml:space="preserve">Apple </w:t>
             </w:r>
+            <w:proofErr w:type="spellStart"/>
+            <w:r>
+              <w:rPr>
+                <w:rFonts w:cs="Arial"/>
+                <w:sz w:val="20"/>
+                <w:lang w:eastAsia="en-US"/>
+              </w:rPr>
+              <w:t>Code</w:t>
+            </w:r>
+            <w:proofErr w:type="spellEnd"/>
+            <w:r>
+              <w:rPr>
+                <w:rFonts w:cs="Arial"/>
+                <w:sz w:val="20"/>
+                <w:lang w:eastAsia="en-US"/>
+              </w:rPr>
+              <w:t xml:space="preserve"> </w:t>
+            </w:r>
+            <w:proofErr w:type="spellStart"/>
+            <w:r>
+              <w:rPr>
+                <w:rFonts w:cs="Arial"/>
+                <w:sz w:val="20"/>
+                <w:lang w:eastAsia="en-US"/>
+              </w:rPr>
+              <w:t>Guidelines</w:t>
+            </w:r>
+            <w:proofErr w:type="spellEnd"/>
           </w:p>
         </w:tc>
         <w:tc>
           <w:tcPr>
-            <w:tcW w:w="5103" w:type="dxa"/>
+            <w:tcW w:w="5387" w:type="dxa"/>
             <w:tcBorders>
               <w:top w:val="single" w:sz="6" w:space="0" w:color="auto"/>
               <w:left w:val="single" w:sz="6" w:space="0" w:color="auto"/>
@@ -4969,10 +5010,14 @@
             </w:tcBorders>
           </w:tcPr>
           <w:p>
-            <w:hyperlink r:id="rId18" w:history="1">
+            <w:pPr>
+              <w:rPr>
+                <w:sz w:val="20"/>
+              </w:rPr>
+            </w:pPr>
+            <w:hyperlink r:id="rId17" w:history="1">
               <w:r>
                 <w:rPr>
-                  <w:rStyle w:val="Hyperlnk"/>
                   <w:sz w:val="20"/>
                 </w:rPr>
                 <w:t>https://developer.apple.com/library/mac/documentation/Cocoa/Conceptual/CodingGuidelines/CodingGuidelines.html</w:t>
@@ -4997,7 +5042,7 @@
         </w:trPr>
         <w:tc>
           <w:tcPr>
-            <w:tcW w:w="2977" w:type="dxa"/>
+            <w:tcW w:w="2693" w:type="dxa"/>
             <w:tcBorders>
               <w:top w:val="single" w:sz="6" w:space="0" w:color="auto"/>
               <w:left w:val="single" w:sz="6" w:space="0" w:color="auto"/>
@@ -5013,6 +5058,7 @@
                 <w:lang w:eastAsia="en-US"/>
               </w:rPr>
             </w:pPr>
+            <w:proofErr w:type="spellStart"/>
             <w:r>
               <w:rPr>
                 <w:rFonts w:cs="Arial"/>
@@ -5021,11 +5067,12 @@
               </w:rPr>
               <w:t>GitFlow</w:t>
             </w:r>
+            <w:proofErr w:type="spellEnd"/>
           </w:p>
         </w:tc>
         <w:tc>
           <w:tcPr>
-            <w:tcW w:w="5103" w:type="dxa"/>
+            <w:tcW w:w="5387" w:type="dxa"/>
             <w:tcBorders>
               <w:top w:val="single" w:sz="6" w:space="0" w:color="auto"/>
               <w:left w:val="single" w:sz="6" w:space="0" w:color="auto"/>
@@ -5039,10 +5086,9 @@
                 <w:sz w:val="20"/>
               </w:rPr>
             </w:pPr>
-            <w:hyperlink r:id="rId19" w:history="1">
+            <w:hyperlink r:id="rId18" w:history="1">
               <w:r>
                 <w:rPr>
-                  <w:rStyle w:val="Hyperlnk"/>
                   <w:sz w:val="20"/>
                 </w:rPr>
                 <w:t>http://nvie.com/posts/a-successful-git-branching-model</w:t>
@@ -5055,13 +5101,34 @@
     <w:p>
       <w:pPr>
         <w:pStyle w:val="Rubrik1"/>
-      </w:pPr>
-      <w:bookmarkStart w:id="6" w:name="_Toc253310318"/>
-      <w:r>
-        <w:lastRenderedPageBreak/>
+        <w:numPr>
+          <w:ilvl w:val="0"/>
+          <w:numId w:val="0"/>
+        </w:numPr>
+      </w:pPr>
+    </w:p>
+    <w:p>
+      <w:pPr>
+        <w:rPr>
+          <w:rFonts w:cs="Arial"/>
+          <w:b/>
+          <w:sz w:val="32"/>
+          <w:szCs w:val="32"/>
+        </w:rPr>
+      </w:pPr>
+      <w:r>
+        <w:br w:type="page"/>
+      </w:r>
+    </w:p>
+    <w:p>
+      <w:pPr>
+        <w:pStyle w:val="Rubrik1"/>
+      </w:pPr>
+      <w:bookmarkStart w:id="7" w:name="_Toc253314293"/>
+      <w:r>
         <w:t>Inledning</w:t>
       </w:r>
-      <w:bookmarkEnd w:id="6"/>
+      <w:bookmarkEnd w:id="7"/>
     </w:p>
     <w:p>
       <w:r>
@@ -5073,10 +5140,11 @@
       <w:r>
         <w:t xml:space="preserve">Se även: </w:t>
       </w:r>
-      <w:hyperlink r:id="rId20" w:history="1">
+      <w:hyperlink r:id="rId19" w:history="1">
         <w:r>
           <w:rPr>
             <w:rStyle w:val="Hyperlnk"/>
+            <w:sz w:val="20"/>
           </w:rPr>
           <w:t>http://www.minhalsoplan.se</w:t>
         </w:r>
@@ -5086,11 +5154,11 @@
       <w:pPr>
         <w:pStyle w:val="Rubrik1"/>
       </w:pPr>
-      <w:bookmarkStart w:id="7" w:name="_Toc253310319"/>
+      <w:bookmarkStart w:id="8" w:name="_Toc253314294"/>
       <w:r>
         <w:t>Syfte</w:t>
       </w:r>
-      <w:bookmarkEnd w:id="7"/>
+      <w:bookmarkEnd w:id="8"/>
     </w:p>
     <w:p>
       <w:r>
@@ -5141,22 +5209,22 @@
       <w:pPr>
         <w:pStyle w:val="Rubrik1"/>
       </w:pPr>
-      <w:bookmarkStart w:id="8" w:name="_Toc253310320"/>
+      <w:bookmarkStart w:id="9" w:name="_Toc253314295"/>
       <w:r>
         <w:lastRenderedPageBreak/>
         <w:t>Arkitekturella riktlinjer och krav</w:t>
       </w:r>
-      <w:bookmarkEnd w:id="8"/>
+      <w:bookmarkEnd w:id="9"/>
     </w:p>
     <w:p>
       <w:pPr>
         <w:pStyle w:val="Rubrik2"/>
       </w:pPr>
-      <w:bookmarkStart w:id="9" w:name="_Toc253310321"/>
+      <w:bookmarkStart w:id="10" w:name="_Toc253314296"/>
       <w:r>
         <w:t>Riktlinjer</w:t>
       </w:r>
-      <w:bookmarkEnd w:id="9"/>
+      <w:bookmarkEnd w:id="10"/>
     </w:p>
     <w:p>
       <w:r>
@@ -5211,7 +5279,49 @@
         <w:rPr>
           <w:lang w:val="sv-SE"/>
         </w:rPr>
-        <w:t>bevara källkodens öppenhet ska licensformen för applikationen vara Affero General Public License (AGPPL, http://www.gnu.org/licenses/agpl-3.0.html)</w:t>
+        <w:t xml:space="preserve">bevara källkodens öppenhet ska licensformen för applikationen vara </w:t>
+      </w:r>
+      <w:proofErr w:type="spellStart"/>
+      <w:r>
+        <w:rPr>
+          <w:lang w:val="sv-SE"/>
+        </w:rPr>
+        <w:t>Affero</w:t>
+      </w:r>
+      <w:proofErr w:type="spellEnd"/>
+      <w:r>
+        <w:rPr>
+          <w:lang w:val="sv-SE"/>
+        </w:rPr>
+        <w:t xml:space="preserve"> General Public </w:t>
+      </w:r>
+      <w:proofErr w:type="spellStart"/>
+      <w:r>
+        <w:rPr>
+          <w:lang w:val="sv-SE"/>
+        </w:rPr>
+        <w:t>License</w:t>
+      </w:r>
+      <w:proofErr w:type="spellEnd"/>
+      <w:r>
+        <w:rPr>
+          <w:lang w:val="sv-SE"/>
+        </w:rPr>
+        <w:t xml:space="preserve"> (</w:t>
+      </w:r>
+      <w:proofErr w:type="spellStart"/>
+      <w:r>
+        <w:rPr>
+          <w:lang w:val="sv-SE"/>
+        </w:rPr>
+        <w:t>AGPPL</w:t>
+      </w:r>
+      <w:proofErr w:type="spellEnd"/>
+      <w:r>
+        <w:rPr>
+          <w:lang w:val="sv-SE"/>
+        </w:rPr>
+        <w:t>, http://www.gnu.org/licenses/agpl-3.0.html)</w:t>
       </w:r>
     </w:p>
     <w:p>
@@ -5285,7 +5395,21 @@
         <w:rPr>
           <w:lang w:val="sv-SE"/>
         </w:rPr>
-        <w:t>Applikationsservern ska utvecklas på Java plattformen och använda Spring Framework som programmerings</w:t>
+        <w:t xml:space="preserve">Applikationsservern ska utvecklas på Java plattformen och använda Spring </w:t>
+      </w:r>
+      <w:proofErr w:type="spellStart"/>
+      <w:r>
+        <w:rPr>
+          <w:lang w:val="sv-SE"/>
+        </w:rPr>
+        <w:t>Framework</w:t>
+      </w:r>
+      <w:proofErr w:type="spellEnd"/>
+      <w:r>
+        <w:rPr>
+          <w:lang w:val="sv-SE"/>
+        </w:rPr>
+        <w:t xml:space="preserve"> som programmerings</w:t>
       </w:r>
       <w:r>
         <w:rPr>
@@ -5310,7 +5434,21 @@
         <w:rPr>
           <w:lang w:val="sv-SE"/>
         </w:rPr>
-        <w:t xml:space="preserve">Apache Tomcat </w:t>
+        <w:t xml:space="preserve">Apache </w:t>
+      </w:r>
+      <w:proofErr w:type="spellStart"/>
+      <w:r>
+        <w:rPr>
+          <w:lang w:val="sv-SE"/>
+        </w:rPr>
+        <w:t>Tomcat</w:t>
+      </w:r>
+      <w:proofErr w:type="spellEnd"/>
+      <w:r>
+        <w:rPr>
+          <w:lang w:val="sv-SE"/>
+        </w:rPr>
+        <w:t xml:space="preserve"> </w:t>
       </w:r>
       <w:r>
         <w:rPr>
@@ -5384,7 +5522,37 @@
         <w:rPr>
           <w:lang w:val="sv-SE"/>
         </w:rPr>
-        <w:t xml:space="preserve">Applikationen ska tillhandahålla samma uppsättning RESTful API:er </w:t>
+        <w:t xml:space="preserve">Applikationen ska tillhandahålla samma uppsättning </w:t>
+      </w:r>
+      <w:proofErr w:type="spellStart"/>
+      <w:r>
+        <w:rPr>
+          <w:lang w:val="sv-SE"/>
+        </w:rPr>
+        <w:t>RESTful</w:t>
+      </w:r>
+      <w:proofErr w:type="spellEnd"/>
+      <w:r>
+        <w:rPr>
+          <w:lang w:val="sv-SE"/>
+        </w:rPr>
+        <w:t xml:space="preserve"> </w:t>
+      </w:r>
+      <w:proofErr w:type="spellStart"/>
+      <w:proofErr w:type="gramStart"/>
+      <w:r>
+        <w:rPr>
+          <w:lang w:val="sv-SE"/>
+        </w:rPr>
+        <w:t>API:er</w:t>
+      </w:r>
+      <w:proofErr w:type="spellEnd"/>
+      <w:proofErr w:type="gramEnd"/>
+      <w:r>
+        <w:rPr>
+          <w:lang w:val="sv-SE"/>
+        </w:rPr>
+        <w:t xml:space="preserve"> </w:t>
       </w:r>
       <w:r>
         <w:rPr>
@@ -5447,21 +5615,21 @@
       <w:pPr>
         <w:pStyle w:val="Rubrik2"/>
       </w:pPr>
-      <w:bookmarkStart w:id="10" w:name="_Toc253310322"/>
+      <w:bookmarkStart w:id="11" w:name="_Toc253314297"/>
       <w:r>
         <w:t>Övergripande krav</w:t>
       </w:r>
-      <w:bookmarkEnd w:id="10"/>
+      <w:bookmarkEnd w:id="11"/>
     </w:p>
     <w:p>
       <w:pPr>
         <w:pStyle w:val="Rubrik3"/>
       </w:pPr>
-      <w:bookmarkStart w:id="11" w:name="_Toc253310323"/>
+      <w:bookmarkStart w:id="12" w:name="_Toc253314298"/>
       <w:r>
         <w:t>Integrerad del av Mina vårdkontakter</w:t>
       </w:r>
-      <w:bookmarkEnd w:id="11"/>
+      <w:bookmarkEnd w:id="12"/>
     </w:p>
     <w:p>
       <w:pPr>
@@ -5487,11 +5655,19 @@
       <w:pPr>
         <w:pStyle w:val="Rubrik3"/>
       </w:pPr>
-      <w:bookmarkStart w:id="12" w:name="_Toc253310324"/>
-      <w:r>
-        <w:t>Stöd för flera organisationer (multi-tenancy)</w:t>
-      </w:r>
-      <w:bookmarkEnd w:id="12"/>
+      <w:bookmarkStart w:id="13" w:name="_Toc253314299"/>
+      <w:r>
+        <w:t>Stöd för flera organisationer (multi-</w:t>
+      </w:r>
+      <w:proofErr w:type="spellStart"/>
+      <w:r>
+        <w:t>tenancy</w:t>
+      </w:r>
+      <w:proofErr w:type="spellEnd"/>
+      <w:r>
+        <w:t>)</w:t>
+      </w:r>
+      <w:bookmarkEnd w:id="13"/>
     </w:p>
     <w:p>
       <w:pPr>
@@ -5509,7 +5685,21 @@
         <w:rPr>
           <w:lang w:val="sv-SE"/>
         </w:rPr>
-        <w:t xml:space="preserve">Tjänsten ska stödja så kallad multi-tenancy, dvs. en instans av applikationen ska stödja samtidig användning av flera olika organisationer. </w:t>
+        <w:t>Tjänsten ska stödja så kallad multi-</w:t>
+      </w:r>
+      <w:proofErr w:type="spellStart"/>
+      <w:r>
+        <w:rPr>
+          <w:lang w:val="sv-SE"/>
+        </w:rPr>
+        <w:t>tenancy</w:t>
+      </w:r>
+      <w:proofErr w:type="spellEnd"/>
+      <w:r>
+        <w:rPr>
+          <w:lang w:val="sv-SE"/>
+        </w:rPr>
+        <w:t xml:space="preserve">, dvs. en instans av applikationen ska stödja samtidig användning av flera olika organisationer. </w:t>
       </w:r>
       <w:r>
         <w:rPr>
@@ -5551,7 +5741,21 @@
         <w:rPr>
           <w:lang w:val="sv-SE"/>
         </w:rPr>
-        <w:t>identifieras med ett HSA-ID</w:t>
+        <w:t xml:space="preserve">identifieras med ett </w:t>
+      </w:r>
+      <w:proofErr w:type="spellStart"/>
+      <w:r>
+        <w:rPr>
+          <w:lang w:val="sv-SE"/>
+        </w:rPr>
+        <w:t>HSA</w:t>
+      </w:r>
+      <w:proofErr w:type="spellEnd"/>
+      <w:r>
+        <w:rPr>
+          <w:lang w:val="sv-SE"/>
+        </w:rPr>
+        <w:t>-ID</w:t>
       </w:r>
       <w:r>
         <w:rPr>
@@ -5641,12 +5845,12 @@
       <w:pPr>
         <w:pStyle w:val="Rubrik3"/>
       </w:pPr>
-      <w:bookmarkStart w:id="13" w:name="_Toc253310325"/>
+      <w:bookmarkStart w:id="14" w:name="_Toc253314300"/>
       <w:r>
         <w:lastRenderedPageBreak/>
         <w:t>Mobila applikationer</w:t>
       </w:r>
-      <w:bookmarkEnd w:id="13"/>
+      <w:bookmarkEnd w:id="14"/>
     </w:p>
     <w:p>
       <w:pPr>
@@ -5683,7 +5887,21 @@
         <w:rPr>
           <w:lang w:val="sv-SE"/>
         </w:rPr>
-        <w:t>Påminnelser ska skickas via gängse meddelandesystem, dvs. Apple APNS och Google GCM.</w:t>
+        <w:t xml:space="preserve">Påminnelser ska skickas via gängse meddelandesystem, dvs. Apple APNS och Google </w:t>
+      </w:r>
+      <w:proofErr w:type="spellStart"/>
+      <w:r>
+        <w:rPr>
+          <w:lang w:val="sv-SE"/>
+        </w:rPr>
+        <w:t>GCM</w:t>
+      </w:r>
+      <w:proofErr w:type="spellEnd"/>
+      <w:r>
+        <w:rPr>
+          <w:lang w:val="sv-SE"/>
+        </w:rPr>
+        <w:t>.</w:t>
       </w:r>
     </w:p>
     <w:p>
@@ -5729,11 +5947,11 @@
       <w:pPr>
         <w:pStyle w:val="Rubrik2"/>
       </w:pPr>
-      <w:bookmarkStart w:id="14" w:name="_Toc253310326"/>
+      <w:bookmarkStart w:id="15" w:name="_Toc253314301"/>
       <w:r>
         <w:t>Felhantering</w:t>
       </w:r>
-      <w:bookmarkEnd w:id="14"/>
+      <w:bookmarkEnd w:id="15"/>
     </w:p>
     <w:p>
       <w:pPr>
@@ -5751,7 +5969,35 @@
         <w:rPr>
           <w:lang w:val="sv-SE"/>
         </w:rPr>
-        <w:t>Fel och varningar ska loggas till en särskild applikationsloggfil där det tydligt framgår vilken nivå felet har (FATAL, ERROR, WARNING)</w:t>
+        <w:t xml:space="preserve">Fel och varningar ska loggas till en särskild applikationsloggfil där det tydligt framgår vilken nivå felet har (FATAL, </w:t>
+      </w:r>
+      <w:proofErr w:type="spellStart"/>
+      <w:r>
+        <w:rPr>
+          <w:lang w:val="sv-SE"/>
+        </w:rPr>
+        <w:t>ERROR</w:t>
+      </w:r>
+      <w:proofErr w:type="spellEnd"/>
+      <w:r>
+        <w:rPr>
+          <w:lang w:val="sv-SE"/>
+        </w:rPr>
+        <w:t xml:space="preserve">, </w:t>
+      </w:r>
+      <w:proofErr w:type="spellStart"/>
+      <w:r>
+        <w:rPr>
+          <w:lang w:val="sv-SE"/>
+        </w:rPr>
+        <w:t>WARNING</w:t>
+      </w:r>
+      <w:proofErr w:type="spellEnd"/>
+      <w:r>
+        <w:rPr>
+          <w:lang w:val="sv-SE"/>
+        </w:rPr>
+        <w:t>)</w:t>
       </w:r>
     </w:p>
     <w:p>
@@ -5778,11 +6024,11 @@
       <w:pPr>
         <w:pStyle w:val="Rubrik2"/>
       </w:pPr>
-      <w:bookmarkStart w:id="15" w:name="_Toc253310327"/>
+      <w:bookmarkStart w:id="16" w:name="_Toc253314302"/>
       <w:r>
         <w:t>Icke funktionella</w:t>
       </w:r>
-      <w:bookmarkEnd w:id="15"/>
+      <w:bookmarkEnd w:id="16"/>
     </w:p>
     <w:p>
       <w:pPr>
@@ -5882,11 +6128,11 @@
       <w:pPr>
         <w:pStyle w:val="Rubrik2"/>
       </w:pPr>
-      <w:bookmarkStart w:id="16" w:name="_Toc253310328"/>
+      <w:bookmarkStart w:id="17" w:name="_Toc253314303"/>
       <w:r>
         <w:t>Säkerhet</w:t>
       </w:r>
-      <w:bookmarkEnd w:id="16"/>
+      <w:bookmarkEnd w:id="17"/>
     </w:p>
     <w:p>
       <w:pPr>
@@ -5981,20 +6227,22 @@
       <w:pPr>
         <w:pStyle w:val="Rubrik1"/>
       </w:pPr>
-      <w:bookmarkStart w:id="17" w:name="_Toc253310329"/>
+      <w:bookmarkStart w:id="18" w:name="_Toc253314304"/>
       <w:r>
         <w:lastRenderedPageBreak/>
         <w:t>Systemsamverkan</w:t>
       </w:r>
-      <w:bookmarkEnd w:id="17"/>
+      <w:bookmarkEnd w:id="18"/>
     </w:p>
     <w:p>
       <w:r>
         <w:t>Direkta systemsamband finns med Mina vårdkontakter och Logica IdP (Mobilt BankId). Autentisering för Webbapplikationen sker alltid via Mina vårdkontakter och för Mobilapplikationen via Mobilt BankId. Mobila påminnelser skickas via Google Cloud Messaging (</w:t>
       </w:r>
+      <w:proofErr w:type="spellStart"/>
       <w:r>
         <w:t>GCM</w:t>
       </w:r>
+      <w:proofErr w:type="spellEnd"/>
       <w:r>
         <w:t>) och Apple Push Notification Service. Samtliga samband körs över HTTPS och kräver särskilda certifikat och/eller API nycklar.</w:t>
       </w:r>
@@ -6021,7 +6269,7 @@
                     <pic:cNvPicPr/>
                   </pic:nvPicPr>
                   <pic:blipFill>
-                    <a:blip r:embed="rId21">
+                    <a:blip r:embed="rId20">
                       <a:extLst>
                         <a:ext uri="{28A0092B-C50C-407E-A947-70E740481C1C}">
                           <a14:useLocalDpi xmlns:a14="http://schemas.microsoft.com/office/drawing/2010/main" val="0"/>
@@ -6079,7 +6327,7 @@
       <w:pPr>
         <w:pStyle w:val="Rubrik1"/>
       </w:pPr>
-      <w:bookmarkStart w:id="18" w:name="_Toc253310330"/>
+      <w:bookmarkStart w:id="19" w:name="_Toc253314305"/>
       <w:r>
         <w:lastRenderedPageBreak/>
         <w:t>Process</w:t>
@@ -6090,17 +6338,17 @@
       <w:r>
         <w:t>vy</w:t>
       </w:r>
-      <w:bookmarkEnd w:id="18"/>
+      <w:bookmarkEnd w:id="19"/>
     </w:p>
     <w:p>
       <w:pPr>
         <w:pStyle w:val="Rubrik2"/>
       </w:pPr>
-      <w:bookmarkStart w:id="19" w:name="_Toc253310331"/>
+      <w:bookmarkStart w:id="20" w:name="_Toc253314306"/>
       <w:r>
         <w:t>Aktörer</w:t>
       </w:r>
-      <w:bookmarkEnd w:id="19"/>
+      <w:bookmarkEnd w:id="20"/>
       <w:r>
         <w:t xml:space="preserve"> </w:t>
       </w:r>
@@ -6191,21 +6439,21 @@
       <w:pPr>
         <w:pStyle w:val="Rubrik2"/>
       </w:pPr>
-      <w:bookmarkStart w:id="20" w:name="_Toc253310332"/>
+      <w:bookmarkStart w:id="21" w:name="_Toc253314307"/>
       <w:r>
         <w:t>Användningsfall</w:t>
       </w:r>
-      <w:bookmarkEnd w:id="20"/>
+      <w:bookmarkEnd w:id="21"/>
     </w:p>
     <w:p>
       <w:pPr>
         <w:pStyle w:val="Rubrik3"/>
       </w:pPr>
-      <w:bookmarkStart w:id="21" w:name="_Toc253310333"/>
+      <w:bookmarkStart w:id="22" w:name="_Toc253314308"/>
       <w:r>
         <w:t>Vårdpersonal</w:t>
       </w:r>
-      <w:bookmarkEnd w:id="21"/>
+      <w:bookmarkEnd w:id="22"/>
     </w:p>
     <w:p>
       <w:pPr>
@@ -6383,11 +6631,11 @@
       <w:pPr>
         <w:pStyle w:val="Rubrik3"/>
       </w:pPr>
-      <w:bookmarkStart w:id="22" w:name="_Toc253310334"/>
+      <w:bookmarkStart w:id="23" w:name="_Toc253314309"/>
       <w:r>
         <w:t>Patient</w:t>
       </w:r>
-      <w:bookmarkEnd w:id="22"/>
+      <w:bookmarkEnd w:id="23"/>
     </w:p>
     <w:p>
       <w:pPr>
@@ -6528,11 +6776,11 @@
       <w:pPr>
         <w:pStyle w:val="Rubrik3"/>
       </w:pPr>
-      <w:bookmarkStart w:id="23" w:name="_Toc253310335"/>
+      <w:bookmarkStart w:id="24" w:name="_Toc253314310"/>
       <w:r>
         <w:t>Applikationsadministratör</w:t>
       </w:r>
-      <w:bookmarkEnd w:id="23"/>
+      <w:bookmarkEnd w:id="24"/>
     </w:p>
     <w:p>
       <w:pPr>
@@ -6550,7 +6798,21 @@
         <w:rPr>
           <w:lang w:val="sv-SE"/>
         </w:rPr>
-        <w:t>Som applikationsadministratör vill jag kunna lägga upp en ny vårdenhet med namn, HSA-ID och landstingstillhörighet</w:t>
+        <w:t xml:space="preserve">Som applikationsadministratör vill jag kunna lägga upp en ny vårdenhet med namn, </w:t>
+      </w:r>
+      <w:proofErr w:type="spellStart"/>
+      <w:r>
+        <w:rPr>
+          <w:lang w:val="sv-SE"/>
+        </w:rPr>
+        <w:t>HSA</w:t>
+      </w:r>
+      <w:proofErr w:type="spellEnd"/>
+      <w:r>
+        <w:rPr>
+          <w:lang w:val="sv-SE"/>
+        </w:rPr>
+        <w:t>-ID och landstingstillhörighet</w:t>
       </w:r>
     </w:p>
     <w:p>
@@ -6596,11 +6858,11 @@
       <w:pPr>
         <w:pStyle w:val="Rubrik3"/>
       </w:pPr>
-      <w:bookmarkStart w:id="24" w:name="_Toc253310336"/>
+      <w:bookmarkStart w:id="25" w:name="_Toc253314311"/>
       <w:r>
         <w:t>Systemadministratör</w:t>
       </w:r>
-      <w:bookmarkEnd w:id="24"/>
+      <w:bookmarkEnd w:id="25"/>
     </w:p>
     <w:p>
       <w:r>
@@ -6689,11 +6951,11 @@
       <w:pPr>
         <w:pStyle w:val="Rubrik2"/>
       </w:pPr>
-      <w:bookmarkStart w:id="25" w:name="_Toc253310337"/>
+      <w:bookmarkStart w:id="26" w:name="_Toc253314312"/>
       <w:r>
         <w:t>Funktionell översikt</w:t>
       </w:r>
-      <w:bookmarkEnd w:id="25"/>
+      <w:bookmarkEnd w:id="26"/>
     </w:p>
     <w:p>
       <w:r>
@@ -6710,11 +6972,11 @@
       <w:pPr>
         <w:pStyle w:val="Rubrik3"/>
       </w:pPr>
-      <w:bookmarkStart w:id="26" w:name="_Toc253310338"/>
+      <w:bookmarkStart w:id="27" w:name="_Toc253314313"/>
       <w:r>
         <w:t>Huvudflöde</w:t>
       </w:r>
-      <w:bookmarkEnd w:id="26"/>
+      <w:bookmarkEnd w:id="27"/>
     </w:p>
     <w:p>
       <w:r>
@@ -6812,11 +7074,11 @@
       <w:pPr>
         <w:pStyle w:val="Rubrik3"/>
       </w:pPr>
-      <w:bookmarkStart w:id="27" w:name="_Toc253310339"/>
+      <w:bookmarkStart w:id="28" w:name="_Toc253314314"/>
       <w:r>
         <w:t>Planering</w:t>
       </w:r>
-      <w:bookmarkEnd w:id="27"/>
+      <w:bookmarkEnd w:id="28"/>
     </w:p>
     <w:p>
       <w:r>
@@ -6833,11 +7095,11 @@
       <w:pPr>
         <w:pStyle w:val="Rubrik3"/>
       </w:pPr>
-      <w:bookmarkStart w:id="28" w:name="_Toc253310340"/>
+      <w:bookmarkStart w:id="29" w:name="_Toc253314315"/>
       <w:r>
         <w:t>Genomförande</w:t>
       </w:r>
-      <w:bookmarkEnd w:id="28"/>
+      <w:bookmarkEnd w:id="29"/>
     </w:p>
     <w:p>
       <w:r>
@@ -6868,11 +7130,11 @@
       <w:pPr>
         <w:pStyle w:val="Rubrik3"/>
       </w:pPr>
-      <w:bookmarkStart w:id="29" w:name="_Toc253310341"/>
+      <w:bookmarkStart w:id="30" w:name="_Toc253314316"/>
       <w:r>
         <w:t>Uppföljning</w:t>
       </w:r>
-      <w:bookmarkEnd w:id="29"/>
+      <w:bookmarkEnd w:id="30"/>
     </w:p>
     <w:p>
       <w:r>
@@ -6889,14 +7151,14 @@
       <w:pPr>
         <w:pStyle w:val="Rubrik2"/>
       </w:pPr>
-      <w:bookmarkStart w:id="30" w:name="_Toc253310342"/>
+      <w:bookmarkStart w:id="31" w:name="_Toc253314317"/>
       <w:r>
         <w:t>E</w:t>
       </w:r>
       <w:r>
         <w:t>ntitetsmodell</w:t>
       </w:r>
-      <w:bookmarkEnd w:id="30"/>
+      <w:bookmarkEnd w:id="31"/>
     </w:p>
     <w:p/>
     <w:p>
@@ -6933,7 +7195,7 @@
                     <pic:cNvPicPr/>
                   </pic:nvPicPr>
                   <pic:blipFill>
-                    <a:blip r:embed="rId22">
+                    <a:blip r:embed="rId21">
                       <a:extLst>
                         <a:ext uri="{28A0092B-C50C-407E-A947-70E740481C1C}">
                           <a14:useLocalDpi xmlns:a14="http://schemas.microsoft.com/office/drawing/2010/main" val="0"/>
@@ -7039,7 +7301,7 @@
       <w:pPr>
         <w:pStyle w:val="Rubrik1"/>
       </w:pPr>
-      <w:bookmarkStart w:id="31" w:name="_Toc253310343"/>
+      <w:bookmarkStart w:id="32" w:name="_Toc253314318"/>
       <w:r>
         <w:lastRenderedPageBreak/>
         <w:t>Logisk-</w:t>
@@ -7047,7 +7309,7 @@
       <w:r>
         <w:t>vy</w:t>
       </w:r>
-      <w:bookmarkEnd w:id="31"/>
+      <w:bookmarkEnd w:id="32"/>
     </w:p>
     <w:p>
       <w:r>
@@ -7126,7 +7388,15 @@
           </w:tcPr>
           <w:p>
             <w:r>
-              <w:t>Native iOS Objective-C applikation som distribueras via Apple Appstore</w:t>
+              <w:t xml:space="preserve">Native iOS </w:t>
+            </w:r>
+            <w:proofErr w:type="spellStart"/>
+            <w:r>
+              <w:t>Objective</w:t>
+            </w:r>
+            <w:proofErr w:type="spellEnd"/>
+            <w:r>
+              <w:t>-C applikation som distribueras via Apple Appstore</w:t>
             </w:r>
           </w:p>
         </w:tc>
@@ -7214,7 +7484,41 @@
           </w:tcPr>
           <w:p>
             <w:r>
-              <w:t>Server applikationen som distribueras som en standard Java Web Application Archive (WAR) och tillhandahåller API:er och HTML5 Webbapplikationer med JavaScript och CSS</w:t>
+              <w:t xml:space="preserve">Server applikationen som distribueras som en standard Java Web </w:t>
+            </w:r>
+            <w:proofErr w:type="spellStart"/>
+            <w:r>
+              <w:t>Application</w:t>
+            </w:r>
+            <w:proofErr w:type="spellEnd"/>
+            <w:r>
+              <w:t xml:space="preserve"> </w:t>
+            </w:r>
+            <w:proofErr w:type="spellStart"/>
+            <w:r>
+              <w:t>Archive</w:t>
+            </w:r>
+            <w:proofErr w:type="spellEnd"/>
+            <w:r>
+              <w:t xml:space="preserve"> (</w:t>
+            </w:r>
+            <w:proofErr w:type="spellStart"/>
+            <w:r>
+              <w:t>WAR</w:t>
+            </w:r>
+            <w:proofErr w:type="spellEnd"/>
+            <w:r>
+              <w:t xml:space="preserve">) och tillhandahåller </w:t>
+            </w:r>
+            <w:proofErr w:type="spellStart"/>
+            <w:proofErr w:type="gramStart"/>
+            <w:r>
+              <w:t>API:er</w:t>
+            </w:r>
+            <w:proofErr w:type="spellEnd"/>
+            <w:proofErr w:type="gramEnd"/>
+            <w:r>
+              <w:t xml:space="preserve"> och HTML5 Webbapplikationer med JavaScript och CSS</w:t>
             </w:r>
           </w:p>
         </w:tc>
@@ -7225,8 +7529,13 @@
             <w:tcW w:w="3794" w:type="dxa"/>
           </w:tcPr>
           <w:p>
+            <w:proofErr w:type="spellStart"/>
             <w:r>
-              <w:t>GCM Klient</w:t>
+              <w:t>GCM</w:t>
+            </w:r>
+            <w:proofErr w:type="spellEnd"/>
+            <w:r>
+              <w:t xml:space="preserve"> Klient</w:t>
             </w:r>
           </w:p>
         </w:tc>
@@ -7236,7 +7545,15 @@
           </w:tcPr>
           <w:p>
             <w:r>
-              <w:t>Integrationskomponent för att skicka GCM meddelanden.</w:t>
+              <w:t xml:space="preserve">Integrationskomponent för att skicka </w:t>
+            </w:r>
+            <w:proofErr w:type="spellStart"/>
+            <w:r>
+              <w:t>GCM</w:t>
+            </w:r>
+            <w:proofErr w:type="spellEnd"/>
+            <w:r>
+              <w:t xml:space="preserve"> meddelanden.</w:t>
             </w:r>
           </w:p>
         </w:tc>
@@ -7269,8 +7586,13 @@
             <w:tcW w:w="3794" w:type="dxa"/>
           </w:tcPr>
           <w:p>
+            <w:proofErr w:type="spellStart"/>
             <w:r>
-              <w:t>MVK SSO Klient</w:t>
+              <w:t>MVK</w:t>
+            </w:r>
+            <w:proofErr w:type="spellEnd"/>
+            <w:r>
+              <w:t xml:space="preserve"> SSO Klient</w:t>
             </w:r>
           </w:p>
         </w:tc>
@@ -7280,8 +7602,13 @@
           </w:tcPr>
           <w:p>
             <w:r>
-              <w:t>Integrationskomponent för att kommunicera med MVK</w:t>
+              <w:t xml:space="preserve">Integrationskomponent för att kommunicera med </w:t>
             </w:r>
+            <w:proofErr w:type="spellStart"/>
+            <w:r>
+              <w:t>MVK</w:t>
+            </w:r>
+            <w:proofErr w:type="spellEnd"/>
           </w:p>
         </w:tc>
       </w:tr>
@@ -7376,7 +7703,7 @@
                     <pic:cNvPicPr/>
                   </pic:nvPicPr>
                   <pic:blipFill>
-                    <a:blip r:embed="rId23">
+                    <a:blip r:embed="rId22">
                       <a:extLst>
                         <a:ext uri="{28A0092B-C50C-407E-A947-70E740481C1C}">
                           <a14:useLocalDpi xmlns:a14="http://schemas.microsoft.com/office/drawing/2010/main" val="0"/>
@@ -7433,7 +7760,7 @@
       <w:pPr>
         <w:pStyle w:val="Rubrik1"/>
       </w:pPr>
-      <w:bookmarkStart w:id="32" w:name="_Toc253310344"/>
+      <w:bookmarkStart w:id="33" w:name="_Toc253314319"/>
       <w:r>
         <w:lastRenderedPageBreak/>
         <w:t>Fysisk-</w:t>
@@ -7441,7 +7768,7 @@
       <w:r>
         <w:t>vy</w:t>
       </w:r>
-      <w:bookmarkEnd w:id="32"/>
+      <w:bookmarkEnd w:id="33"/>
     </w:p>
     <w:p>
       <w:r>
@@ -7451,7 +7778,15 @@
     <w:p/>
     <w:p>
       <w:r>
-        <w:t>En typisk server är virtuell och Intel baserad (x86) med 4GB RAM, 4x CPU och 100 GB HDD.</w:t>
+        <w:t xml:space="preserve">En typisk server är virtuell och Intel baserad (x86) med 4GB RAM, 4x CPU och 100 GB </w:t>
+      </w:r>
+      <w:proofErr w:type="spellStart"/>
+      <w:r>
+        <w:t>HDD</w:t>
+      </w:r>
+      <w:proofErr w:type="spellEnd"/>
+      <w:r>
+        <w:t>.</w:t>
       </w:r>
     </w:p>
     <w:p/>
@@ -7476,7 +7811,7 @@
                     <pic:cNvPicPr/>
                   </pic:nvPicPr>
                   <pic:blipFill>
-                    <a:blip r:embed="rId24">
+                    <a:blip r:embed="rId23">
                       <a:extLst>
                         <a:ext uri="{28A0092B-C50C-407E-A947-70E740481C1C}">
                           <a14:useLocalDpi xmlns:a14="http://schemas.microsoft.com/office/drawing/2010/main" val="0"/>
@@ -7564,7 +7899,21 @@
         <w:rPr>
           <w:lang w:val="sv-SE"/>
         </w:rPr>
-        <w:t>OS - Ubuntu Linux 11.0</w:t>
+        <w:t xml:space="preserve">OS - </w:t>
+      </w:r>
+      <w:proofErr w:type="spellStart"/>
+      <w:r>
+        <w:rPr>
+          <w:lang w:val="sv-SE"/>
+        </w:rPr>
+        <w:t>Ubuntu</w:t>
+      </w:r>
+      <w:proofErr w:type="spellEnd"/>
+      <w:r>
+        <w:rPr>
+          <w:lang w:val="sv-SE"/>
+        </w:rPr>
+        <w:t xml:space="preserve"> Linux 11.0</w:t>
       </w:r>
     </w:p>
     <w:p>
@@ -7583,7 +7932,21 @@
         <w:rPr>
           <w:lang w:val="sv-SE"/>
         </w:rPr>
-        <w:t>Databas - PostgreSQL 9.1.7</w:t>
+        <w:t xml:space="preserve">Databas - </w:t>
+      </w:r>
+      <w:proofErr w:type="spellStart"/>
+      <w:r>
+        <w:rPr>
+          <w:lang w:val="sv-SE"/>
+        </w:rPr>
+        <w:t>PostgreSQL</w:t>
+      </w:r>
+      <w:proofErr w:type="spellEnd"/>
+      <w:r>
+        <w:rPr>
+          <w:lang w:val="sv-SE"/>
+        </w:rPr>
+        <w:t xml:space="preserve"> 9.1.7</w:t>
       </w:r>
     </w:p>
     <w:p>
@@ -7618,11 +7981,33 @@
           <w:lang w:val="sv-SE"/>
         </w:rPr>
       </w:pPr>
-      <w:r>
-        <w:rPr>
-          <w:lang w:val="sv-SE"/>
-        </w:rPr>
-        <w:t>Reverse Proxy - Nginx 1.0.5</w:t>
+      <w:proofErr w:type="spellStart"/>
+      <w:r>
+        <w:rPr>
+          <w:lang w:val="sv-SE"/>
+        </w:rPr>
+        <w:t>Reverse</w:t>
+      </w:r>
+      <w:proofErr w:type="spellEnd"/>
+      <w:r>
+        <w:rPr>
+          <w:lang w:val="sv-SE"/>
+        </w:rPr>
+        <w:t xml:space="preserve"> Proxy - </w:t>
+      </w:r>
+      <w:proofErr w:type="spellStart"/>
+      <w:r>
+        <w:rPr>
+          <w:lang w:val="sv-SE"/>
+        </w:rPr>
+        <w:t>Nginx</w:t>
+      </w:r>
+      <w:proofErr w:type="spellEnd"/>
+      <w:r>
+        <w:rPr>
+          <w:lang w:val="sv-SE"/>
+        </w:rPr>
+        <w:t xml:space="preserve"> 1.0.5</w:t>
       </w:r>
     </w:p>
     <w:p>
@@ -7641,7 +8026,21 @@
         <w:rPr>
           <w:lang w:val="sv-SE"/>
         </w:rPr>
-        <w:t>Applikationsserver - Apache Tomcat 7.0.35</w:t>
+        <w:t xml:space="preserve">Applikationsserver - Apache </w:t>
+      </w:r>
+      <w:proofErr w:type="spellStart"/>
+      <w:r>
+        <w:rPr>
+          <w:lang w:val="sv-SE"/>
+        </w:rPr>
+        <w:t>Tomcat</w:t>
+      </w:r>
+      <w:proofErr w:type="spellEnd"/>
+      <w:r>
+        <w:rPr>
+          <w:lang w:val="sv-SE"/>
+        </w:rPr>
+        <w:t xml:space="preserve"> 7.0.35</w:t>
       </w:r>
     </w:p>
     <w:p>
@@ -7704,7 +8103,21 @@
         <w:rPr>
           <w:lang w:val="sv-SE"/>
         </w:rPr>
-        <w:t>- iOS 5 och 6, iPhone 4 och 5</w:t>
+        <w:t xml:space="preserve">- iOS 5 och 6, </w:t>
+      </w:r>
+      <w:proofErr w:type="spellStart"/>
+      <w:r>
+        <w:rPr>
+          <w:lang w:val="sv-SE"/>
+        </w:rPr>
+        <w:t>iPhone</w:t>
+      </w:r>
+      <w:proofErr w:type="spellEnd"/>
+      <w:r>
+        <w:rPr>
+          <w:lang w:val="sv-SE"/>
+        </w:rPr>
+        <w:t xml:space="preserve"> 4 och 5</w:t>
       </w:r>
     </w:p>
     <w:p>
@@ -7729,7 +8142,21 @@
         <w:rPr>
           <w:lang w:val="sv-SE"/>
         </w:rPr>
-        <w:t xml:space="preserve">Android SDK version </w:t>
+        <w:t xml:space="preserve">Android </w:t>
+      </w:r>
+      <w:proofErr w:type="spellStart"/>
+      <w:r>
+        <w:rPr>
+          <w:lang w:val="sv-SE"/>
+        </w:rPr>
+        <w:t>SDK</w:t>
+      </w:r>
+      <w:proofErr w:type="spellEnd"/>
+      <w:r>
+        <w:rPr>
+          <w:lang w:val="sv-SE"/>
+        </w:rPr>
+        <w:t xml:space="preserve"> version </w:t>
       </w:r>
       <w:r>
         <w:rPr>
@@ -7796,14 +8223,30 @@
         <w:rPr>
           <w:lang w:val="sv-SE"/>
         </w:rPr>
-        <w:t>, Safari, Firefox</w:t>
-      </w:r>
-      <w:r>
-        <w:rPr>
-          <w:lang w:val="sv-SE"/>
-        </w:rPr>
-        <w:t>, Google Chrome</w:t>
-      </w:r>
+        <w:t xml:space="preserve">, Safari, </w:t>
+      </w:r>
+      <w:proofErr w:type="spellStart"/>
+      <w:r>
+        <w:rPr>
+          <w:lang w:val="sv-SE"/>
+        </w:rPr>
+        <w:t>Firefox</w:t>
+      </w:r>
+      <w:proofErr w:type="spellEnd"/>
+      <w:r>
+        <w:rPr>
+          <w:lang w:val="sv-SE"/>
+        </w:rPr>
+        <w:t xml:space="preserve">, Google </w:t>
+      </w:r>
+      <w:proofErr w:type="spellStart"/>
+      <w:r>
+        <w:rPr>
+          <w:lang w:val="sv-SE"/>
+        </w:rPr>
+        <w:t>Chrome</w:t>
+      </w:r>
+      <w:proofErr w:type="spellEnd"/>
       <w:r>
         <w:rPr>
           <w:lang w:val="sv-SE"/>
@@ -7837,7 +8280,7 @@
       <w:pPr>
         <w:pStyle w:val="Rubrik1"/>
       </w:pPr>
-      <w:bookmarkStart w:id="33" w:name="_Toc253310345"/>
+      <w:bookmarkStart w:id="34" w:name="_Toc253314320"/>
       <w:r>
         <w:lastRenderedPageBreak/>
         <w:t>Implementation</w:t>
@@ -7848,7 +8291,7 @@
       <w:r>
         <w:t>-vy</w:t>
       </w:r>
-      <w:bookmarkEnd w:id="33"/>
+      <w:bookmarkEnd w:id="34"/>
     </w:p>
     <w:p/>
     <w:p>
@@ -7932,12 +8375,21 @@
     <w:p/>
     <w:p>
       <w:r>
-        <w:t xml:space="preserve">Gemensam för samtliga paket är att de är baserade på öppen källkod, och ingången till samtliga är återfinns i samma källkodsprojekt på GitHub, se </w:t>
-      </w:r>
-      <w:hyperlink r:id="rId25" w:history="1">
+        <w:t xml:space="preserve">Gemensam för samtliga paket är att de är baserade på öppen källkod, och ingången till samtliga är återfinns i samma källkodsprojekt på </w:t>
+      </w:r>
+      <w:proofErr w:type="spellStart"/>
+      <w:r>
+        <w:t>GitHub</w:t>
+      </w:r>
+      <w:proofErr w:type="spellEnd"/>
+      <w:r>
+        <w:t xml:space="preserve">, se </w:t>
+      </w:r>
+      <w:hyperlink r:id="rId24" w:history="1">
         <w:r>
           <w:rPr>
             <w:rStyle w:val="Hyperlnk"/>
+            <w:sz w:val="20"/>
           </w:rPr>
           <w:t>https://github.com/MinHalsoplan/netcare-healthplan</w:t>
         </w:r>
@@ -7954,18 +8406,42 @@
       <w:pPr>
         <w:pStyle w:val="Rubrik2"/>
       </w:pPr>
-      <w:bookmarkStart w:id="34" w:name="_Toc253310346"/>
+      <w:bookmarkStart w:id="35" w:name="_Toc253314321"/>
       <w:r>
         <w:t>W</w:t>
       </w:r>
       <w:r>
         <w:t>ebbserver</w:t>
       </w:r>
-      <w:bookmarkEnd w:id="34"/>
-    </w:p>
-    <w:p>
-      <w:r>
-        <w:t>Webbservern består av ett flertal externa tredjepartskomponenter, men också ett flertal olika källkodsprojekt som alla återfinns på GitHub. För att bygga och köra mjukvaran krävs att man har Java SE 1.7, och Apache Maven 3.0 installerat.</w:t>
+      <w:bookmarkEnd w:id="35"/>
+    </w:p>
+    <w:p>
+      <w:pPr>
+        <w:pStyle w:val="Rubrik3"/>
+      </w:pPr>
+      <w:r>
+        <w:t>Paketstruktur</w:t>
+      </w:r>
+    </w:p>
+    <w:p>
+      <w:r>
+        <w:t xml:space="preserve">Webbservern består av ett flertal externa tredjepartskomponenter, men också ett flertal olika källkodsprojekt som alla återfinns på </w:t>
+      </w:r>
+      <w:proofErr w:type="spellStart"/>
+      <w:r>
+        <w:t>GitHub</w:t>
+      </w:r>
+      <w:proofErr w:type="spellEnd"/>
+      <w:r>
+        <w:t xml:space="preserve">. För att bygga och köra mjukvaran krävs att man har Java SE 1.7, och Apache </w:t>
+      </w:r>
+      <w:proofErr w:type="spellStart"/>
+      <w:r>
+        <w:t>Maven</w:t>
+      </w:r>
+      <w:proofErr w:type="spellEnd"/>
+      <w:r>
+        <w:t xml:space="preserve"> 3.0 installerat.</w:t>
       </w:r>
     </w:p>
     <w:p/>
@@ -7997,13 +8473,15 @@
         </w:numPr>
         <w:spacing w:after="0" w:line="240" w:lineRule="auto"/>
         <w:rPr>
-          <w:lang w:val="sv-SE"/>
-        </w:rPr>
-      </w:pPr>
-      <w:hyperlink r:id="rId26" w:history="1">
+          <w:sz w:val="20"/>
+          <w:lang w:val="sv-SE"/>
+        </w:rPr>
+      </w:pPr>
+      <w:hyperlink r:id="rId25" w:history="1">
         <w:r>
           <w:rPr>
             <w:rStyle w:val="Hyperlnk"/>
+            <w:sz w:val="20"/>
             <w:lang w:val="sv-SE"/>
           </w:rPr>
           <w:t>https://github.com/callista-software/spring-bankid</w:t>
@@ -8038,13 +8516,15 @@
         </w:numPr>
         <w:spacing w:after="0" w:line="240" w:lineRule="auto"/>
         <w:rPr>
-          <w:lang w:val="sv-SE"/>
-        </w:rPr>
-      </w:pPr>
-      <w:hyperlink r:id="rId27" w:history="1">
+          <w:sz w:val="20"/>
+          <w:lang w:val="sv-SE"/>
+        </w:rPr>
+      </w:pPr>
+      <w:hyperlink r:id="rId26" w:history="1">
         <w:r>
           <w:rPr>
             <w:rStyle w:val="Hyperlnk"/>
+            <w:sz w:val="20"/>
             <w:lang w:val="sv-SE"/>
           </w:rPr>
           <w:t>https://github.com/callista-software/mvk-ui</w:t>
@@ -8079,13 +8559,15 @@
         </w:numPr>
         <w:spacing w:after="0" w:line="240" w:lineRule="auto"/>
         <w:rPr>
-          <w:lang w:val="sv-SE"/>
-        </w:rPr>
-      </w:pPr>
-      <w:hyperlink r:id="rId28" w:history="1">
+          <w:sz w:val="20"/>
+          <w:lang w:val="sv-SE"/>
+        </w:rPr>
+      </w:pPr>
+      <w:hyperlink r:id="rId27" w:history="1">
         <w:r>
           <w:rPr>
             <w:rStyle w:val="Hyperlnk"/>
+            <w:sz w:val="20"/>
             <w:lang w:val="sv-SE"/>
           </w:rPr>
           <w:t>https://github.com/callista-software/mvk-integration</w:t>
@@ -8104,11 +8586,19 @@
           <w:lang w:val="sv-SE"/>
         </w:rPr>
       </w:pPr>
-      <w:r>
-        <w:rPr>
-          <w:lang w:val="sv-SE"/>
-        </w:rPr>
-        <w:t>Netcare generiskt gränssnitt</w:t>
+      <w:proofErr w:type="spellStart"/>
+      <w:r>
+        <w:rPr>
+          <w:lang w:val="sv-SE"/>
+        </w:rPr>
+        <w:t>Netcare</w:t>
+      </w:r>
+      <w:proofErr w:type="spellEnd"/>
+      <w:r>
+        <w:rPr>
+          <w:lang w:val="sv-SE"/>
+        </w:rPr>
+        <w:t xml:space="preserve"> generiskt gränssnitt</w:t>
       </w:r>
     </w:p>
     <w:p>
@@ -8120,13 +8610,15 @@
         </w:numPr>
         <w:spacing w:after="0" w:line="240" w:lineRule="auto"/>
         <w:rPr>
-          <w:lang w:val="sv-SE"/>
-        </w:rPr>
-      </w:pPr>
-      <w:hyperlink r:id="rId29" w:history="1">
+          <w:sz w:val="20"/>
+          <w:lang w:val="sv-SE"/>
+        </w:rPr>
+      </w:pPr>
+      <w:hyperlink r:id="rId28" w:history="1">
         <w:r>
           <w:rPr>
             <w:rStyle w:val="Hyperlnk"/>
+            <w:sz w:val="20"/>
             <w:lang w:val="sv-SE"/>
           </w:rPr>
           <w:t>https://github.com/callista-software/netcare-ui</w:t>
@@ -8157,7 +8649,7 @@
                     <pic:cNvPicPr/>
                   </pic:nvPicPr>
                   <pic:blipFill>
-                    <a:blip r:embed="rId30">
+                    <a:blip r:embed="rId29">
                       <a:extLst>
                         <a:ext uri="{28A0092B-C50C-407E-A947-70E740481C1C}">
                           <a14:useLocalDpi xmlns:a14="http://schemas.microsoft.com/office/drawing/2010/main" val="0"/>
@@ -8185,39 +8677,690 @@
       </w:r>
     </w:p>
     <w:p>
-      <w:pPr>
+      <w:r>
         <w:rPr>
           <w:i/>
         </w:rPr>
-      </w:pPr>
+        <w:t xml:space="preserve">Paket som ingår i webbservern. Varje paket manifesteras som en eller flera Java </w:t>
+      </w:r>
+      <w:proofErr w:type="spellStart"/>
       <w:r>
         <w:rPr>
           <w:i/>
         </w:rPr>
-        <w:t>Paket som ingår i webbservern. Varje paket manifesteras som en eller flera Java Archive (JAR) filer.</w:t>
+        <w:t>Archive</w:t>
+      </w:r>
+      <w:proofErr w:type="spellEnd"/>
+      <w:r>
+        <w:rPr>
+          <w:i/>
+        </w:rPr>
+        <w:t xml:space="preserve"> (</w:t>
+      </w:r>
+      <w:proofErr w:type="spellStart"/>
+      <w:r>
+        <w:rPr>
+          <w:i/>
+        </w:rPr>
+        <w:t>JAR</w:t>
+      </w:r>
+      <w:proofErr w:type="spellEnd"/>
+      <w:r>
+        <w:rPr>
+          <w:i/>
+        </w:rPr>
+        <w:t>) filer.</w:t>
+      </w:r>
+    </w:p>
+    <w:p/>
+    <w:p>
+      <w:pPr>
+        <w:pStyle w:val="Rubrik3"/>
+      </w:pPr>
+      <w:r>
+        <w:t>Inställningar</w:t>
+      </w:r>
+    </w:p>
+    <w:p>
+      <w:r>
+        <w:t>Webbservern har ett antal konfigurationsinställningar som förväntas ligga i användarens</w:t>
+      </w:r>
+      <w:r>
+        <w:t xml:space="preserve"> hemmabibliotek, dvs. den användare som exekverar applikationen.</w:t>
+      </w:r>
+      <w:r>
+        <w:t xml:space="preserve"> För en produktionsinstans återfinns inställningarna under biblioteket </w:t>
+      </w:r>
+      <w:r>
+        <w:rPr>
+          <w:rFonts w:ascii="Courier" w:hAnsi="Courier"/>
+        </w:rPr>
+        <w:t>~/</w:t>
+      </w:r>
+      <w:proofErr w:type="spellStart"/>
+      <w:r>
+        <w:rPr>
+          <w:rFonts w:ascii="Courier" w:hAnsi="Courier"/>
+        </w:rPr>
+        <w:t>netcare-healthplan-pro</w:t>
+      </w:r>
+      <w:r>
+        <w:rPr>
+          <w:rFonts w:ascii="Courier" w:hAnsi="Courier"/>
+        </w:rPr>
+        <w:t>d</w:t>
+      </w:r>
+      <w:proofErr w:type="spellEnd"/>
+      <w:r>
+        <w:t xml:space="preserve"> som innehåller följande konfigurationsfiler:</w:t>
+      </w:r>
+    </w:p>
+    <w:p/>
+    <w:p/>
+    <w:tbl>
+      <w:tblPr>
+        <w:tblStyle w:val="Tabellrutnt"/>
+        <w:tblW w:w="0" w:type="auto"/>
+        <w:tblLook w:val="04A0" w:firstRow="1" w:lastRow="0" w:firstColumn="1" w:lastColumn="0" w:noHBand="0" w:noVBand="1"/>
+      </w:tblPr>
+      <w:tblGrid>
+        <w:gridCol w:w="4535"/>
+        <w:gridCol w:w="4536"/>
+      </w:tblGrid>
+      <w:tr>
+        <w:tc>
+          <w:tcPr>
+            <w:tcW w:w="4535" w:type="dxa"/>
+          </w:tcPr>
+          <w:p>
+            <w:pPr>
+              <w:rPr>
+                <w:b/>
+              </w:rPr>
+            </w:pPr>
+            <w:r>
+              <w:rPr>
+                <w:b/>
+              </w:rPr>
+              <w:t>Namn</w:t>
+            </w:r>
+          </w:p>
+        </w:tc>
+        <w:tc>
+          <w:tcPr>
+            <w:tcW w:w="4536" w:type="dxa"/>
+          </w:tcPr>
+          <w:p>
+            <w:pPr>
+              <w:rPr>
+                <w:b/>
+              </w:rPr>
+            </w:pPr>
+            <w:r>
+              <w:rPr>
+                <w:b/>
+              </w:rPr>
+              <w:t>Beskrivning</w:t>
+            </w:r>
+          </w:p>
+        </w:tc>
+      </w:tr>
+      <w:tr>
+        <w:tc>
+          <w:tcPr>
+            <w:tcW w:w="4535" w:type="dxa"/>
+          </w:tcPr>
+          <w:p>
+            <w:pPr>
+              <w:rPr>
+                <w:sz w:val="20"/>
+              </w:rPr>
+            </w:pPr>
+            <w:proofErr w:type="spellStart"/>
+            <w:r>
+              <w:rPr>
+                <w:sz w:val="20"/>
+              </w:rPr>
+              <w:t>application.properties</w:t>
+            </w:r>
+            <w:proofErr w:type="spellEnd"/>
+          </w:p>
+        </w:tc>
+        <w:tc>
+          <w:tcPr>
+            <w:tcW w:w="4536" w:type="dxa"/>
+          </w:tcPr>
+          <w:p>
+            <w:pPr>
+              <w:rPr>
+                <w:sz w:val="20"/>
+              </w:rPr>
+            </w:pPr>
+            <w:r>
+              <w:rPr>
+                <w:sz w:val="20"/>
+              </w:rPr>
+              <w:t>Applikationsinställningar som funktionsbrevlåda för felmeddelanden och tid för påminnelser.</w:t>
+            </w:r>
+          </w:p>
+        </w:tc>
+      </w:tr>
+      <w:tr>
+        <w:tc>
+          <w:tcPr>
+            <w:tcW w:w="4535" w:type="dxa"/>
+          </w:tcPr>
+          <w:p>
+            <w:pPr>
+              <w:rPr>
+                <w:sz w:val="20"/>
+              </w:rPr>
+            </w:pPr>
+            <w:proofErr w:type="spellStart"/>
+            <w:r>
+              <w:rPr>
+                <w:sz w:val="20"/>
+              </w:rPr>
+              <w:t>bankid.properties</w:t>
+            </w:r>
+            <w:proofErr w:type="spellEnd"/>
+          </w:p>
+        </w:tc>
+        <w:tc>
+          <w:tcPr>
+            <w:tcW w:w="4536" w:type="dxa"/>
+          </w:tcPr>
+          <w:p>
+            <w:pPr>
+              <w:rPr>
+                <w:sz w:val="20"/>
+              </w:rPr>
+            </w:pPr>
+            <w:r>
+              <w:rPr>
+                <w:sz w:val="20"/>
+              </w:rPr>
+              <w:t xml:space="preserve">Inställningar för </w:t>
+            </w:r>
+            <w:proofErr w:type="spellStart"/>
+            <w:r>
+              <w:rPr>
+                <w:sz w:val="20"/>
+              </w:rPr>
+              <w:t>bankid</w:t>
+            </w:r>
+            <w:proofErr w:type="spellEnd"/>
+            <w:r>
+              <w:rPr>
+                <w:sz w:val="20"/>
+              </w:rPr>
+              <w:t xml:space="preserve"> som URL, certifikat och </w:t>
+            </w:r>
+            <w:proofErr w:type="spellStart"/>
+            <w:r>
+              <w:rPr>
+                <w:sz w:val="20"/>
+              </w:rPr>
+              <w:t>tjänsteid</w:t>
+            </w:r>
+            <w:proofErr w:type="spellEnd"/>
+            <w:r>
+              <w:rPr>
+                <w:sz w:val="20"/>
+              </w:rPr>
+              <w:t>.</w:t>
+            </w:r>
+          </w:p>
+        </w:tc>
+      </w:tr>
+      <w:tr>
+        <w:tc>
+          <w:tcPr>
+            <w:tcW w:w="4535" w:type="dxa"/>
+          </w:tcPr>
+          <w:p>
+            <w:pPr>
+              <w:rPr>
+                <w:sz w:val="20"/>
+              </w:rPr>
+            </w:pPr>
+            <w:proofErr w:type="spellStart"/>
+            <w:r>
+              <w:rPr>
+                <w:sz w:val="20"/>
+              </w:rPr>
+              <w:t>messages.properties</w:t>
+            </w:r>
+            <w:proofErr w:type="spellEnd"/>
+          </w:p>
+        </w:tc>
+        <w:tc>
+          <w:tcPr>
+            <w:tcW w:w="4536" w:type="dxa"/>
+          </w:tcPr>
+          <w:p>
+            <w:pPr>
+              <w:rPr>
+                <w:sz w:val="20"/>
+              </w:rPr>
+            </w:pPr>
+            <w:r>
+              <w:rPr>
+                <w:sz w:val="20"/>
+              </w:rPr>
+              <w:t>Ledtexter på svenska för de texter som kan översättas.</w:t>
+            </w:r>
+          </w:p>
+        </w:tc>
+      </w:tr>
+      <w:tr>
+        <w:tc>
+          <w:tcPr>
+            <w:tcW w:w="4535" w:type="dxa"/>
+          </w:tcPr>
+          <w:p>
+            <w:pPr>
+              <w:rPr>
+                <w:sz w:val="20"/>
+              </w:rPr>
+            </w:pPr>
+            <w:proofErr w:type="spellStart"/>
+            <w:r>
+              <w:rPr>
+                <w:sz w:val="20"/>
+              </w:rPr>
+              <w:t>database.properties</w:t>
+            </w:r>
+            <w:proofErr w:type="spellEnd"/>
+          </w:p>
+        </w:tc>
+        <w:tc>
+          <w:tcPr>
+            <w:tcW w:w="4536" w:type="dxa"/>
+          </w:tcPr>
+          <w:p>
+            <w:pPr>
+              <w:rPr>
+                <w:sz w:val="20"/>
+              </w:rPr>
+            </w:pPr>
+            <w:r>
+              <w:rPr>
+                <w:sz w:val="20"/>
+              </w:rPr>
+              <w:t>Databasinställningar som konto och databasserver.</w:t>
+            </w:r>
+          </w:p>
+        </w:tc>
+      </w:tr>
+      <w:tr>
+        <w:tc>
+          <w:tcPr>
+            <w:tcW w:w="4535" w:type="dxa"/>
+          </w:tcPr>
+          <w:p>
+            <w:pPr>
+              <w:rPr>
+                <w:sz w:val="20"/>
+              </w:rPr>
+            </w:pPr>
+            <w:proofErr w:type="spellStart"/>
+            <w:r>
+              <w:rPr>
+                <w:sz w:val="20"/>
+              </w:rPr>
+              <w:t>mvk.properties</w:t>
+            </w:r>
+            <w:proofErr w:type="spellEnd"/>
+          </w:p>
+        </w:tc>
+        <w:tc>
+          <w:tcPr>
+            <w:tcW w:w="4536" w:type="dxa"/>
+          </w:tcPr>
+          <w:p>
+            <w:pPr>
+              <w:rPr>
+                <w:sz w:val="20"/>
+              </w:rPr>
+            </w:pPr>
+            <w:r>
+              <w:rPr>
+                <w:sz w:val="20"/>
+              </w:rPr>
+              <w:t xml:space="preserve">Inställningar för </w:t>
+            </w:r>
+            <w:proofErr w:type="spellStart"/>
+            <w:r>
+              <w:rPr>
+                <w:sz w:val="20"/>
+              </w:rPr>
+              <w:t>MVK</w:t>
+            </w:r>
+            <w:proofErr w:type="spellEnd"/>
+            <w:r>
+              <w:rPr>
+                <w:sz w:val="20"/>
+              </w:rPr>
+              <w:t xml:space="preserve"> som URL, certifikat, och andra parametrar.</w:t>
+            </w:r>
+          </w:p>
+        </w:tc>
+      </w:tr>
+      <w:tr>
+        <w:tc>
+          <w:tcPr>
+            <w:tcW w:w="4535" w:type="dxa"/>
+          </w:tcPr>
+          <w:p>
+            <w:pPr>
+              <w:rPr>
+                <w:sz w:val="20"/>
+              </w:rPr>
+            </w:pPr>
+            <w:proofErr w:type="spellStart"/>
+            <w:r>
+              <w:rPr>
+                <w:sz w:val="20"/>
+              </w:rPr>
+              <w:t>push.properties</w:t>
+            </w:r>
+            <w:proofErr w:type="spellEnd"/>
+          </w:p>
+        </w:tc>
+        <w:tc>
+          <w:tcPr>
+            <w:tcW w:w="4536" w:type="dxa"/>
+          </w:tcPr>
+          <w:p>
+            <w:pPr>
+              <w:rPr>
+                <w:sz w:val="20"/>
+              </w:rPr>
+            </w:pPr>
+            <w:r>
+              <w:rPr>
+                <w:sz w:val="20"/>
+              </w:rPr>
+              <w:t xml:space="preserve">Inställningar för push </w:t>
+            </w:r>
+            <w:proofErr w:type="gramStart"/>
+            <w:r>
+              <w:rPr>
+                <w:sz w:val="20"/>
+              </w:rPr>
+              <w:t>notifieringar</w:t>
+            </w:r>
+            <w:proofErr w:type="gramEnd"/>
+            <w:r>
+              <w:rPr>
+                <w:sz w:val="20"/>
+              </w:rPr>
+              <w:t xml:space="preserve"> som API nyckel för </w:t>
+            </w:r>
+            <w:proofErr w:type="spellStart"/>
+            <w:r>
+              <w:rPr>
+                <w:sz w:val="20"/>
+              </w:rPr>
+              <w:t>GCM</w:t>
+            </w:r>
+            <w:proofErr w:type="spellEnd"/>
+            <w:r>
+              <w:rPr>
+                <w:sz w:val="20"/>
+              </w:rPr>
+              <w:t xml:space="preserve"> och URL och certifikat för APNS tjänsten.</w:t>
+            </w:r>
+          </w:p>
+          <w:p>
+            <w:pPr>
+              <w:rPr>
+                <w:b/>
+                <w:i/>
+                <w:sz w:val="20"/>
+              </w:rPr>
+            </w:pPr>
+            <w:r>
+              <w:rPr>
+                <w:b/>
+                <w:i/>
+                <w:sz w:val="20"/>
+              </w:rPr>
+              <w:t>OBS! Just nu ställs dessa in till att peka på den lokala p</w:t>
+            </w:r>
+            <w:r>
+              <w:rPr>
+                <w:b/>
+                <w:i/>
+                <w:sz w:val="20"/>
+              </w:rPr>
+              <w:t>roxy</w:t>
+            </w:r>
+            <w:r>
+              <w:rPr>
+                <w:b/>
+                <w:i/>
+                <w:sz w:val="20"/>
+              </w:rPr>
+              <w:t>tjänsten</w:t>
+            </w:r>
+            <w:r>
+              <w:rPr>
+                <w:b/>
+                <w:i/>
+                <w:sz w:val="20"/>
+              </w:rPr>
+              <w:t>, se nedan.</w:t>
+            </w:r>
+          </w:p>
+        </w:tc>
+      </w:tr>
+    </w:tbl>
+    <w:p/>
+    <w:p>
+      <w:r>
+        <w:t>Dessutom finns för närvarande inställningar för den temporära Proxy APNS tjänsten och dessa ligger i biblioteket ~</w:t>
+      </w:r>
+      <w:r>
+        <w:rPr>
+          <w:rFonts w:ascii="Courier" w:hAnsi="Courier"/>
+        </w:rPr>
+        <w:t>/</w:t>
+      </w:r>
+      <w:proofErr w:type="spellStart"/>
+      <w:r>
+        <w:rPr>
+          <w:rFonts w:ascii="Courier" w:hAnsi="Courier"/>
+        </w:rPr>
+        <w:t>netcare</w:t>
+      </w:r>
+      <w:proofErr w:type="spellEnd"/>
+      <w:r>
+        <w:rPr>
+          <w:rFonts w:ascii="Courier" w:hAnsi="Courier"/>
+        </w:rPr>
+        <w:t>-</w:t>
+      </w:r>
+      <w:proofErr w:type="spellStart"/>
+      <w:r>
+        <w:rPr>
+          <w:rFonts w:ascii="Courier" w:hAnsi="Courier"/>
+        </w:rPr>
+        <w:t>apns</w:t>
+      </w:r>
+      <w:proofErr w:type="spellEnd"/>
+      <w:r>
+        <w:rPr>
+          <w:rFonts w:ascii="Courier" w:hAnsi="Courier"/>
+        </w:rPr>
+        <w:t>-service</w:t>
+      </w:r>
+      <w:r>
+        <w:t>.</w:t>
+      </w:r>
+    </w:p>
+    <w:p/>
+    <w:tbl>
+      <w:tblPr>
+        <w:tblStyle w:val="Tabellrutnt"/>
+        <w:tblW w:w="0" w:type="auto"/>
+        <w:tblLook w:val="04A0" w:firstRow="1" w:lastRow="0" w:firstColumn="1" w:lastColumn="0" w:noHBand="0" w:noVBand="1"/>
+      </w:tblPr>
+      <w:tblGrid>
+        <w:gridCol w:w="4535"/>
+        <w:gridCol w:w="4536"/>
+      </w:tblGrid>
+      <w:tr>
+        <w:tc>
+          <w:tcPr>
+            <w:tcW w:w="4535" w:type="dxa"/>
+          </w:tcPr>
+          <w:p>
+            <w:pPr>
+              <w:rPr>
+                <w:b/>
+              </w:rPr>
+            </w:pPr>
+            <w:r>
+              <w:rPr>
+                <w:b/>
+              </w:rPr>
+              <w:t>Namn</w:t>
+            </w:r>
+          </w:p>
+        </w:tc>
+        <w:tc>
+          <w:tcPr>
+            <w:tcW w:w="4536" w:type="dxa"/>
+          </w:tcPr>
+          <w:p>
+            <w:pPr>
+              <w:rPr>
+                <w:b/>
+              </w:rPr>
+            </w:pPr>
+            <w:r>
+              <w:rPr>
+                <w:b/>
+              </w:rPr>
+              <w:t>Beskrivning</w:t>
+            </w:r>
+          </w:p>
+        </w:tc>
+      </w:tr>
+      <w:tr>
+        <w:tc>
+          <w:tcPr>
+            <w:tcW w:w="4535" w:type="dxa"/>
+          </w:tcPr>
+          <w:p>
+            <w:pPr>
+              <w:rPr>
+                <w:sz w:val="20"/>
+              </w:rPr>
+            </w:pPr>
+            <w:proofErr w:type="spellStart"/>
+            <w:r>
+              <w:rPr>
+                <w:sz w:val="20"/>
+              </w:rPr>
+              <w:t>push.properties</w:t>
+            </w:r>
+            <w:proofErr w:type="spellEnd"/>
+          </w:p>
+        </w:tc>
+        <w:tc>
+          <w:tcPr>
+            <w:tcW w:w="4536" w:type="dxa"/>
+          </w:tcPr>
+          <w:p>
+            <w:pPr>
+              <w:rPr>
+                <w:sz w:val="20"/>
+              </w:rPr>
+            </w:pPr>
+            <w:r>
+              <w:rPr>
+                <w:sz w:val="20"/>
+              </w:rPr>
+              <w:t xml:space="preserve">Inställningar för push </w:t>
+            </w:r>
+            <w:proofErr w:type="gramStart"/>
+            <w:r>
+              <w:rPr>
+                <w:sz w:val="20"/>
+              </w:rPr>
+              <w:t>notifieringar</w:t>
+            </w:r>
+            <w:proofErr w:type="gramEnd"/>
+            <w:r>
+              <w:rPr>
+                <w:sz w:val="20"/>
+              </w:rPr>
+              <w:t xml:space="preserve"> </w:t>
+            </w:r>
+            <w:r>
+              <w:rPr>
+                <w:sz w:val="20"/>
+              </w:rPr>
+              <w:t xml:space="preserve">till den riktiga APNS tjänsten </w:t>
+            </w:r>
+            <w:r>
+              <w:rPr>
+                <w:sz w:val="20"/>
+              </w:rPr>
+              <w:t>som URL och certifikat för APNS tjänsten.</w:t>
+            </w:r>
+          </w:p>
+        </w:tc>
+      </w:tr>
+    </w:tbl>
+    <w:p/>
+    <w:p/>
+    <w:p/>
+    <w:p>
+      <w:pPr>
+        <w:rPr>
+          <w:rFonts w:cs="Arial"/>
+          <w:b/>
+          <w:sz w:val="28"/>
+          <w:szCs w:val="26"/>
+        </w:rPr>
+      </w:pPr>
+      <w:bookmarkStart w:id="36" w:name="_Toc253314322"/>
+      <w:r>
+        <w:br w:type="page"/>
       </w:r>
     </w:p>
     <w:p>
       <w:pPr>
         <w:pStyle w:val="Rubrik2"/>
       </w:pPr>
-      <w:bookmarkStart w:id="35" w:name="_Toc253310347"/>
       <w:r>
         <w:t>iOS Applikation</w:t>
       </w:r>
-      <w:bookmarkEnd w:id="35"/>
-    </w:p>
-    <w:p>
-      <w:r>
-        <w:t>iOS Applikationen är renodlad och har förutom iOS plattformen inga övriga tredjepartsberoenden. För att bygga och utveckla iOS programvaran krävs Apples Xcode och ett utvecklingskonto.</w:t>
-      </w:r>
-    </w:p>
-    <w:p>
-      <w:r>
-        <w:rPr>
-          <w:noProof/>
-        </w:rPr>
-        <w:lastRenderedPageBreak/>
+      <w:bookmarkEnd w:id="36"/>
+    </w:p>
+    <w:p>
+      <w:r>
+        <w:t xml:space="preserve">iOS Applikationen är renodlad och har förutom iOS plattformen inga övriga tredjepartsberoenden. För att bygga och utveckla iOS programvaran krävs Apples </w:t>
+      </w:r>
+      <w:proofErr w:type="spellStart"/>
+      <w:r>
+        <w:t>Xcode</w:t>
+      </w:r>
+      <w:proofErr w:type="spellEnd"/>
+      <w:r>
+        <w:t xml:space="preserve"> och ett utvecklingskonto.</w:t>
+      </w:r>
+    </w:p>
+    <w:p/>
+    <w:p>
+      <w:r>
+        <w:rPr>
+          <w:noProof/>
+        </w:rPr>
         <w:drawing>
           <wp:inline distT="0" distB="0" distL="0" distR="0" wp14:anchorId="5F843FF0" wp14:editId="6F95B8D2">
             <wp:extent cx="3657600" cy="3403600"/>
@@ -8234,7 +9377,7 @@
                     <pic:cNvPicPr/>
                   </pic:nvPicPr>
                   <pic:blipFill>
-                    <a:blip r:embed="rId31">
+                    <a:blip r:embed="rId30">
                       <a:extLst>
                         <a:ext uri="{28A0092B-C50C-407E-A947-70E740481C1C}">
                           <a14:useLocalDpi xmlns:a14="http://schemas.microsoft.com/office/drawing/2010/main" val="0"/>
@@ -8277,17 +9420,46 @@
     <w:p/>
     <w:p>
       <w:pPr>
+        <w:rPr>
+          <w:rFonts w:cs="Arial"/>
+          <w:b/>
+          <w:sz w:val="28"/>
+          <w:szCs w:val="26"/>
+        </w:rPr>
+      </w:pPr>
+      <w:bookmarkStart w:id="37" w:name="_Toc253314323"/>
+      <w:r>
+        <w:br w:type="page"/>
+      </w:r>
+    </w:p>
+    <w:p>
+      <w:pPr>
         <w:pStyle w:val="Rubrik2"/>
       </w:pPr>
-      <w:bookmarkStart w:id="36" w:name="_Toc253310348"/>
       <w:r>
         <w:t>Android Applikation</w:t>
       </w:r>
-      <w:bookmarkEnd w:id="36"/>
-    </w:p>
-    <w:p>
-      <w:r>
-        <w:t>Android applikation har endast några få tredjepartsberoenden.  För att bygga och utveckla programvaran krävs att man först installerar Android SDK, Java och Apache Maven.</w:t>
+      <w:bookmarkEnd w:id="37"/>
+    </w:p>
+    <w:p>
+      <w:r>
+        <w:t xml:space="preserve">Android applikation har endast några få tredjepartsberoenden.  För att bygga och utveckla programvaran krävs att man först installerar Android </w:t>
+      </w:r>
+      <w:proofErr w:type="spellStart"/>
+      <w:r>
+        <w:t>SDK</w:t>
+      </w:r>
+      <w:proofErr w:type="spellEnd"/>
+      <w:r>
+        <w:t xml:space="preserve">, Java och Apache </w:t>
+      </w:r>
+      <w:proofErr w:type="spellStart"/>
+      <w:r>
+        <w:t>Maven</w:t>
+      </w:r>
+      <w:proofErr w:type="spellEnd"/>
+      <w:r>
+        <w:t>.</w:t>
       </w:r>
     </w:p>
     <w:p/>
@@ -8314,7 +9486,7 @@
                     <pic:cNvPicPr/>
                   </pic:nvPicPr>
                   <pic:blipFill>
-                    <a:blip r:embed="rId32">
+                    <a:blip r:embed="rId31">
                       <a:extLst>
                         <a:ext uri="{28A0092B-C50C-407E-A947-70E740481C1C}">
                           <a14:useLocalDpi xmlns:a14="http://schemas.microsoft.com/office/drawing/2010/main" val="0"/>
@@ -8345,82 +9517,156 @@
       <w:pPr>
         <w:pStyle w:val="Rubrik2"/>
       </w:pPr>
-      <w:bookmarkStart w:id="37" w:name="_Toc253310349"/>
+      <w:bookmarkStart w:id="38" w:name="_Toc253314324"/>
       <w:r>
         <w:t>Källkodshantering</w:t>
       </w:r>
-      <w:bookmarkEnd w:id="37"/>
-    </w:p>
-    <w:p>
-      <w:r>
-        <w:t xml:space="preserve">Källkoden är öppen och återfinns på GitHub, </w:t>
+      <w:bookmarkEnd w:id="38"/>
+    </w:p>
+    <w:p>
+      <w:r>
+        <w:t xml:space="preserve">Källkoden är öppen och återfinns på </w:t>
+      </w:r>
+      <w:proofErr w:type="spellStart"/>
+      <w:r>
+        <w:t>GitHub</w:t>
+      </w:r>
+      <w:proofErr w:type="spellEnd"/>
+      <w:r>
+        <w:t xml:space="preserve">, </w:t>
+      </w:r>
+    </w:p>
+    <w:p>
+      <w:hyperlink r:id="rId32" w:history="1">
+        <w:r>
+          <w:rPr>
+            <w:rStyle w:val="Hyperlnk"/>
+            <w:sz w:val="22"/>
+          </w:rPr>
+          <w:t>https://github.com/MinHalsoplan/netcare-healthplan</w:t>
+        </w:r>
+      </w:hyperlink>
+      <w:r>
+        <w:t xml:space="preserve">. </w:t>
+      </w:r>
+    </w:p>
+    <w:p>
+      <w:r>
+        <w:t xml:space="preserve">Källkoden </w:t>
+      </w:r>
+      <w:r>
+        <w:t xml:space="preserve">hanteras i </w:t>
+      </w:r>
+      <w:r>
+        <w:t>ett G</w:t>
+      </w:r>
+      <w:r>
+        <w:t>it repository och det är fritt fram för vem som helst att ladda ned och ta del av källkoden.</w:t>
+      </w:r>
+    </w:p>
+    <w:p>
+      <w:pPr>
+        <w:pStyle w:val="Rubrik3"/>
+      </w:pPr>
+      <w:bookmarkStart w:id="39" w:name="_Toc253314325"/>
+      <w:r>
+        <w:t>Riktlinjer för källkod</w:t>
+      </w:r>
+      <w:bookmarkEnd w:id="39"/>
+    </w:p>
+    <w:p>
+      <w:r>
+        <w:t xml:space="preserve">Majoriteten av källkoden är Java och där </w:t>
+      </w:r>
+      <w:r>
+        <w:t xml:space="preserve">följs den sedan länge etablerade </w:t>
+      </w:r>
+      <w:r>
+        <w:t xml:space="preserve">konventionen som togs fram av SUN </w:t>
+      </w:r>
+      <w:proofErr w:type="spellStart"/>
+      <w:r>
+        <w:t>Micorsystems</w:t>
+      </w:r>
+      <w:proofErr w:type="spellEnd"/>
+      <w:r>
+        <w:t xml:space="preserve"> och nu </w:t>
+      </w:r>
+      <w:r>
+        <w:t>tillhör</w:t>
+      </w:r>
+      <w:r>
+        <w:t xml:space="preserve"> Oracle. </w:t>
       </w:r>
       <w:hyperlink r:id="rId33" w:history="1">
         <w:r>
           <w:rPr>
             <w:rStyle w:val="Hyperlnk"/>
+            <w:sz w:val="20"/>
           </w:rPr>
-          <w:t>https://github.com/MinHalsoplan/netcare-healthplan</w:t>
+          <w:t>http://www.oracle.com/technetwork/java/javase/documentation/codeconvtoc-136057.html</w:t>
         </w:r>
       </w:hyperlink>
-      <w:r>
-        <w:t xml:space="preserve">. Källkoden </w:t>
-      </w:r>
-      <w:r>
-        <w:t xml:space="preserve">hanteras i </w:t>
-      </w:r>
-      <w:r>
-        <w:t>ett G</w:t>
-      </w:r>
-      <w:r>
-        <w:t>it repository och det är fritt fram för vem som helst att ladda ned och ta del av källkoden.</w:t>
-      </w:r>
-    </w:p>
-    <w:p>
-      <w:pPr>
-        <w:pStyle w:val="Rubrik3"/>
-      </w:pPr>
-      <w:bookmarkStart w:id="38" w:name="_Toc253310350"/>
-      <w:r>
-        <w:t>Riktlinjer för källkod</w:t>
-      </w:r>
-      <w:bookmarkEnd w:id="38"/>
-    </w:p>
-    <w:p>
-      <w:r>
-        <w:t xml:space="preserve">Majoriteten av källkoden är Java och där </w:t>
-      </w:r>
-      <w:r>
-        <w:t xml:space="preserve">följs den sedan länge etablerade </w:t>
-      </w:r>
-      <w:r>
-        <w:t xml:space="preserve">konventionen som togs fram av SUN Micorsystems och nu </w:t>
-      </w:r>
-      <w:r>
-        <w:t>tillhör</w:t>
-      </w:r>
-      <w:r>
-        <w:t xml:space="preserve"> Oracle. </w:t>
-      </w:r>
+    </w:p>
+    <w:p/>
+    <w:p>
+      <w:r>
+        <w:t xml:space="preserve">För iOS </w:t>
+      </w:r>
+      <w:r>
+        <w:t xml:space="preserve">källkod </w:t>
+      </w:r>
+      <w:r>
+        <w:t xml:space="preserve">används motsvarande konventioner från Apple. </w:t>
+      </w:r>
+    </w:p>
+    <w:p>
+      <w:pPr>
+        <w:rPr>
+          <w:sz w:val="20"/>
+        </w:rPr>
+      </w:pPr>
       <w:hyperlink r:id="rId34" w:history="1">
         <w:r>
           <w:rPr>
             <w:rStyle w:val="Hyperlnk"/>
+            <w:sz w:val="20"/>
           </w:rPr>
-          <w:t>http://www.oracle.com/technetwork/java/javase/documentation/codeconvtoc-136057.html</w:t>
+          <w:t>https://developer.apple.com/library/mac/documentation/Cocoa/Conceptual/CodingGuidelines/CodingGuidelines.html</w:t>
         </w:r>
       </w:hyperlink>
     </w:p>
     <w:p/>
     <w:p>
-      <w:r>
-        <w:t xml:space="preserve">För iOS </w:t>
-      </w:r>
-      <w:r>
-        <w:t xml:space="preserve">källkod </w:t>
-      </w:r>
-      <w:r>
-        <w:t xml:space="preserve">används motsvarande konventioner från Apple. </w:t>
+      <w:pPr>
+        <w:pStyle w:val="Rubrik3"/>
+      </w:pPr>
+      <w:bookmarkStart w:id="40" w:name="_Toc253314326"/>
+      <w:r>
+        <w:t>Versionsstrategi</w:t>
+      </w:r>
+      <w:bookmarkEnd w:id="40"/>
+    </w:p>
+    <w:p>
+      <w:r>
+        <w:t xml:space="preserve">Under utveckling och underhåll av koden tillämpas en strategi som kallas </w:t>
+      </w:r>
+      <w:proofErr w:type="spellStart"/>
+      <w:r>
+        <w:t>GitFlow</w:t>
+      </w:r>
+      <w:proofErr w:type="spellEnd"/>
+      <w:r>
+        <w:t xml:space="preserve"> och som beskrivs som sen framgångsrik mod</w:t>
+      </w:r>
+      <w:r>
+        <w:t>ell när man använder verktyget G</w:t>
+      </w:r>
+      <w:r>
+        <w:t>it. Strategin be</w:t>
+      </w:r>
+      <w:r>
+        <w:t>skrivs närmare i detta dokument.</w:t>
       </w:r>
     </w:p>
     <w:p>
@@ -8428,230 +9674,479 @@
         <w:r>
           <w:rPr>
             <w:rStyle w:val="Hyperlnk"/>
+            <w:sz w:val="20"/>
           </w:rPr>
-          <w:t>https://developer.apple.com/library/mac/documentation/Cocoa/Conceptual/CodingGuidelines/CodingGuidelines.html</w:t>
+          <w:t>http://nvie.com/posts/a-successful-git-branching-model/</w:t>
         </w:r>
       </w:hyperlink>
     </w:p>
     <w:p/>
     <w:p>
+      <w:r>
+        <w:lastRenderedPageBreak/>
+        <w:t xml:space="preserve">Kortfattat kan man säga att det alltid finns två </w:t>
+      </w:r>
+      <w:r>
+        <w:t>källkodsgrenar</w:t>
+      </w:r>
+      <w:r>
+        <w:t xml:space="preserve"> </w:t>
+      </w:r>
+      <w:r>
+        <w:t xml:space="preserve">en för </w:t>
+      </w:r>
+      <w:r>
+        <w:t>utveckling (</w:t>
+      </w:r>
+      <w:proofErr w:type="spellStart"/>
+      <w:r>
+        <w:t>dev</w:t>
+      </w:r>
+      <w:proofErr w:type="spellEnd"/>
+      <w:r>
+        <w:t>)</w:t>
+      </w:r>
+      <w:r>
+        <w:t xml:space="preserve"> och </w:t>
+      </w:r>
+      <w:r>
+        <w:t>ett huvudspår (</w:t>
+      </w:r>
+      <w:r>
+        <w:t>master</w:t>
+      </w:r>
+      <w:r>
+        <w:t>)</w:t>
+      </w:r>
+      <w:r>
+        <w:t>. D</w:t>
+      </w:r>
+      <w:r>
+        <w:t xml:space="preserve">et är </w:t>
+      </w:r>
+      <w:r>
+        <w:t xml:space="preserve">i </w:t>
+      </w:r>
+      <w:proofErr w:type="spellStart"/>
+      <w:r>
+        <w:t>dev</w:t>
+      </w:r>
+      <w:proofErr w:type="spellEnd"/>
+      <w:r>
+        <w:t xml:space="preserve"> som</w:t>
+      </w:r>
+      <w:r>
+        <w:t xml:space="preserve"> </w:t>
+      </w:r>
+      <w:r>
+        <w:t xml:space="preserve">all </w:t>
+      </w:r>
+      <w:r>
+        <w:t xml:space="preserve">utveckling sker </w:t>
+      </w:r>
+      <w:r>
+        <w:t xml:space="preserve">och master </w:t>
+      </w:r>
+      <w:r>
+        <w:t xml:space="preserve">är </w:t>
+      </w:r>
+      <w:r>
+        <w:t>alltid är ett snapshot av den senaste releasen</w:t>
+      </w:r>
+      <w:r>
+        <w:t xml:space="preserve"> och </w:t>
+      </w:r>
+      <w:r>
+        <w:t xml:space="preserve">innehåller även </w:t>
+      </w:r>
+      <w:r>
+        <w:t xml:space="preserve">kallade </w:t>
+      </w:r>
+      <w:r>
+        <w:t xml:space="preserve">etiketter/taggar </w:t>
+      </w:r>
+      <w:r>
+        <w:t xml:space="preserve">för att </w:t>
+      </w:r>
+      <w:r>
+        <w:t xml:space="preserve">man ska kunna </w:t>
+      </w:r>
+      <w:r>
+        <w:t>gå tillbaka i releasehistoriken</w:t>
+      </w:r>
+      <w:r>
+        <w:t>. Man hanterar sedan releaser</w:t>
+      </w:r>
+      <w:r>
+        <w:t xml:space="preserve"> (från </w:t>
+      </w:r>
+      <w:proofErr w:type="spellStart"/>
+      <w:r>
+        <w:t>dev</w:t>
+      </w:r>
+      <w:proofErr w:type="spellEnd"/>
+      <w:r>
+        <w:t xml:space="preserve">) </w:t>
+      </w:r>
+      <w:r>
+        <w:t>och så kallade hot-</w:t>
+      </w:r>
+      <w:proofErr w:type="spellStart"/>
+      <w:r>
+        <w:t>fixes</w:t>
+      </w:r>
+      <w:proofErr w:type="spellEnd"/>
+      <w:r>
+        <w:t xml:space="preserve"> </w:t>
+      </w:r>
+      <w:r>
+        <w:t xml:space="preserve">(från master) </w:t>
+      </w:r>
+      <w:r>
+        <w:t xml:space="preserve">i separata kortlivade </w:t>
+      </w:r>
+      <w:r>
+        <w:t>källkodsgrenar</w:t>
+      </w:r>
+      <w:r>
+        <w:t xml:space="preserve"> där alla ändringar för varje ny </w:t>
+      </w:r>
+      <w:r>
+        <w:t xml:space="preserve">release </w:t>
+      </w:r>
+      <w:r>
+        <w:t xml:space="preserve">alltid </w:t>
+      </w:r>
+      <w:r>
+        <w:t xml:space="preserve">förs tillbaka </w:t>
+      </w:r>
+      <w:r>
+        <w:t xml:space="preserve">till </w:t>
+      </w:r>
+      <w:r>
+        <w:t>huvudspåret (master)</w:t>
+      </w:r>
+      <w:r>
+        <w:t xml:space="preserve">, och </w:t>
+      </w:r>
+      <w:r>
+        <w:t xml:space="preserve">eventuella </w:t>
+      </w:r>
+      <w:r>
+        <w:t xml:space="preserve">hot-fix ändringar </w:t>
+      </w:r>
+      <w:r>
+        <w:t xml:space="preserve">förs </w:t>
+      </w:r>
+      <w:r>
+        <w:t>tillbaka till</w:t>
+      </w:r>
+      <w:r>
+        <w:t xml:space="preserve"> utvecklingsspåret (</w:t>
+      </w:r>
+      <w:proofErr w:type="spellStart"/>
+      <w:r>
+        <w:t>dev</w:t>
+      </w:r>
+      <w:proofErr w:type="spellEnd"/>
+      <w:r>
+        <w:t>)</w:t>
+      </w:r>
+      <w:r>
+        <w:t xml:space="preserve">. </w:t>
+      </w:r>
+    </w:p>
+    <w:p>
       <w:pPr>
         <w:pStyle w:val="Rubrik3"/>
       </w:pPr>
-      <w:bookmarkStart w:id="39" w:name="_Toc253310351"/>
-      <w:r>
-        <w:t>Versionsstrategi</w:t>
-      </w:r>
-      <w:bookmarkEnd w:id="39"/>
-    </w:p>
-    <w:p>
-      <w:r>
-        <w:t>Under utveckling och underhåll av koden tillämpas en strategi som kallas GitFlow och som beskrivs som sen framgångsrik mod</w:t>
-      </w:r>
-      <w:r>
-        <w:t>ell när man använder verktyget G</w:t>
-      </w:r>
-      <w:r>
-        <w:t xml:space="preserve">it. Strategin beskrivs närmare i detta dokument: </w:t>
+      <w:bookmarkStart w:id="41" w:name="_Toc253314327"/>
+      <w:r>
+        <w:t>Bygga och köra</w:t>
+      </w:r>
+      <w:bookmarkEnd w:id="41"/>
+    </w:p>
+    <w:p>
+      <w:r>
+        <w:t xml:space="preserve">För att kunna bygga </w:t>
+      </w:r>
+      <w:r>
+        <w:t xml:space="preserve">och köra </w:t>
+      </w:r>
+      <w:r>
+        <w:t>webb</w:t>
+      </w:r>
+      <w:r>
+        <w:t xml:space="preserve">applikationen krävs </w:t>
+      </w:r>
+      <w:r>
+        <w:t xml:space="preserve">det </w:t>
+      </w:r>
+      <w:r>
+        <w:t xml:space="preserve">att man har Apache </w:t>
+      </w:r>
+      <w:proofErr w:type="spellStart"/>
+      <w:r>
+        <w:t>Maven</w:t>
+      </w:r>
+      <w:proofErr w:type="spellEnd"/>
+      <w:r>
+        <w:t xml:space="preserve"> 3.0 och Java SE 1.7 installerad på sin dator.</w:t>
+      </w:r>
+    </w:p>
+    <w:p>
+      <w:r>
+        <w:tab/>
+      </w:r>
+    </w:p>
+    <w:p>
+      <w:r>
+        <w:t xml:space="preserve">Kör nedanstående från en lämplig plats på din dator. Notera att det idag finns beroende till en särskild byggserver och därför behövs en del konfiguration i Apache </w:t>
+      </w:r>
+      <w:proofErr w:type="spellStart"/>
+      <w:r>
+        <w:t>Maven</w:t>
+      </w:r>
+      <w:proofErr w:type="spellEnd"/>
+      <w:r>
+        <w:t xml:space="preserve"> för att processen ska fungera smidigt.</w:t>
+      </w:r>
+    </w:p>
+    <w:p/>
+    <w:p/>
+    <w:p>
+      <w:pPr>
+        <w:rPr>
+          <w:rFonts w:ascii="Courier" w:hAnsi="Courier"/>
+          <w:sz w:val="20"/>
+        </w:rPr>
+      </w:pPr>
+      <w:r>
+        <w:rPr>
+          <w:rFonts w:ascii="Courier" w:hAnsi="Courier"/>
+          <w:sz w:val="20"/>
+        </w:rPr>
+        <w:t xml:space="preserve">$ </w:t>
+      </w:r>
+      <w:proofErr w:type="spellStart"/>
+      <w:r>
+        <w:rPr>
+          <w:rFonts w:ascii="Courier" w:hAnsi="Courier"/>
+          <w:sz w:val="20"/>
+        </w:rPr>
+        <w:t>git</w:t>
+      </w:r>
+      <w:proofErr w:type="spellEnd"/>
+      <w:r>
+        <w:rPr>
+          <w:rFonts w:ascii="Courier" w:hAnsi="Courier"/>
+          <w:sz w:val="20"/>
+        </w:rPr>
+        <w:t xml:space="preserve"> </w:t>
+      </w:r>
+      <w:proofErr w:type="spellStart"/>
+      <w:r>
+        <w:rPr>
+          <w:rFonts w:ascii="Courier" w:hAnsi="Courier"/>
+          <w:sz w:val="20"/>
+        </w:rPr>
+        <w:t>clone</w:t>
+      </w:r>
+      <w:proofErr w:type="spellEnd"/>
+      <w:r>
+        <w:rPr>
+          <w:rFonts w:ascii="Courier" w:hAnsi="Courier"/>
+          <w:sz w:val="20"/>
+        </w:rPr>
+        <w:t xml:space="preserve"> </w:t>
       </w:r>
       <w:hyperlink r:id="rId36" w:history="1">
         <w:r>
           <w:rPr>
             <w:rStyle w:val="Hyperlnk"/>
+            <w:rFonts w:ascii="Courier" w:hAnsi="Courier"/>
+            <w:sz w:val="20"/>
           </w:rPr>
-          <w:t>http://nvie.com/posts/a-successful-git-branching-model/</w:t>
+          <w:t>https://github.com/MinHalsoplan/netcare-healthplan.git</w:t>
         </w:r>
       </w:hyperlink>
     </w:p>
+    <w:p>
+      <w:pPr>
+        <w:rPr>
+          <w:rFonts w:ascii="Courier" w:hAnsi="Courier"/>
+          <w:sz w:val="20"/>
+        </w:rPr>
+      </w:pPr>
+      <w:r>
+        <w:rPr>
+          <w:rFonts w:ascii="Courier" w:hAnsi="Courier"/>
+          <w:sz w:val="20"/>
+        </w:rPr>
+        <w:t xml:space="preserve">$ cd </w:t>
+      </w:r>
+      <w:proofErr w:type="spellStart"/>
+      <w:r>
+        <w:rPr>
+          <w:rFonts w:ascii="Courier" w:hAnsi="Courier"/>
+          <w:sz w:val="20"/>
+        </w:rPr>
+        <w:t>netcare-healthplan</w:t>
+      </w:r>
+      <w:proofErr w:type="spellEnd"/>
+      <w:r>
+        <w:rPr>
+          <w:rFonts w:ascii="Courier" w:hAnsi="Courier"/>
+          <w:sz w:val="20"/>
+        </w:rPr>
+        <w:t>/</w:t>
+      </w:r>
+      <w:proofErr w:type="spellStart"/>
+      <w:r>
+        <w:rPr>
+          <w:rFonts w:ascii="Courier" w:hAnsi="Courier"/>
+          <w:sz w:val="20"/>
+        </w:rPr>
+        <w:t>netcare</w:t>
+      </w:r>
+      <w:proofErr w:type="spellEnd"/>
+    </w:p>
+    <w:p>
+      <w:pPr>
+        <w:rPr>
+          <w:rFonts w:ascii="Courier" w:hAnsi="Courier"/>
+          <w:sz w:val="20"/>
+        </w:rPr>
+      </w:pPr>
+      <w:r>
+        <w:rPr>
+          <w:rFonts w:ascii="Courier" w:hAnsi="Courier"/>
+          <w:sz w:val="20"/>
+        </w:rPr>
+        <w:t xml:space="preserve">$ </w:t>
+      </w:r>
+      <w:proofErr w:type="spellStart"/>
+      <w:r>
+        <w:rPr>
+          <w:rFonts w:ascii="Courier" w:hAnsi="Courier"/>
+          <w:sz w:val="20"/>
+        </w:rPr>
+        <w:t>mvn</w:t>
+      </w:r>
+      <w:proofErr w:type="spellEnd"/>
+      <w:r>
+        <w:rPr>
+          <w:rFonts w:ascii="Courier" w:hAnsi="Courier"/>
+          <w:sz w:val="20"/>
+        </w:rPr>
+        <w:t xml:space="preserve"> </w:t>
+      </w:r>
+      <w:proofErr w:type="spellStart"/>
+      <w:r>
+        <w:rPr>
+          <w:rFonts w:ascii="Courier" w:hAnsi="Courier"/>
+          <w:sz w:val="20"/>
+        </w:rPr>
+        <w:t>install</w:t>
+      </w:r>
+      <w:proofErr w:type="spellEnd"/>
+    </w:p>
     <w:p/>
     <w:p>
       <w:r>
-        <w:lastRenderedPageBreak/>
-        <w:t xml:space="preserve">Kortfattat kan man säga att det alltid finns två </w:t>
-      </w:r>
-      <w:r>
-        <w:t>källkodsgrenar</w:t>
-      </w:r>
-      <w:r>
+        <w:t>Sedan kan man byta bibliotek och köra igång en lokal testinstans där data har genererats:</w:t>
+      </w:r>
+    </w:p>
+    <w:p/>
+    <w:p>
+      <w:pPr>
+        <w:rPr>
+          <w:rFonts w:ascii="Courier" w:hAnsi="Courier"/>
+          <w:sz w:val="20"/>
+        </w:rPr>
+      </w:pPr>
+      <w:r>
+        <w:rPr>
+          <w:rFonts w:ascii="Courier" w:hAnsi="Courier"/>
+          <w:sz w:val="20"/>
+        </w:rPr>
+        <w:t xml:space="preserve">$ cd </w:t>
+      </w:r>
+      <w:proofErr w:type="gramStart"/>
+      <w:r>
+        <w:rPr>
+          <w:rFonts w:ascii="Courier" w:hAnsi="Courier"/>
+          <w:sz w:val="20"/>
+        </w:rPr>
+        <w:t>..</w:t>
+      </w:r>
+      <w:proofErr w:type="gramEnd"/>
+      <w:r>
+        <w:rPr>
+          <w:rFonts w:ascii="Courier" w:hAnsi="Courier"/>
+          <w:sz w:val="20"/>
+        </w:rPr>
+        <w:t>/</w:t>
+      </w:r>
+      <w:proofErr w:type="spellStart"/>
+      <w:r>
+        <w:rPr>
+          <w:rFonts w:ascii="Courier" w:hAnsi="Courier"/>
+          <w:sz w:val="20"/>
+        </w:rPr>
+        <w:t>netcare</w:t>
+      </w:r>
+      <w:proofErr w:type="spellEnd"/>
+      <w:r>
+        <w:rPr>
+          <w:rFonts w:ascii="Courier" w:hAnsi="Courier"/>
+          <w:sz w:val="20"/>
+        </w:rPr>
+        <w:t>-web</w:t>
+      </w:r>
+    </w:p>
+    <w:p>
+      <w:pPr>
+        <w:rPr>
+          <w:rFonts w:ascii="Courier" w:hAnsi="Courier"/>
+          <w:sz w:val="20"/>
+        </w:rPr>
+      </w:pPr>
+      <w:r>
+        <w:rPr>
+          <w:rFonts w:ascii="Courier" w:hAnsi="Courier"/>
+          <w:sz w:val="20"/>
+        </w:rPr>
+        <w:t xml:space="preserve">$ </w:t>
+      </w:r>
+      <w:proofErr w:type="spellStart"/>
+      <w:r>
+        <w:rPr>
+          <w:rFonts w:ascii="Courier" w:hAnsi="Courier"/>
+          <w:sz w:val="20"/>
+        </w:rPr>
+        <w:t>mvn</w:t>
+      </w:r>
+      <w:proofErr w:type="spellEnd"/>
+      <w:r>
+        <w:rPr>
+          <w:rFonts w:ascii="Courier" w:hAnsi="Courier"/>
+          <w:sz w:val="20"/>
+        </w:rPr>
         <w:t xml:space="preserve"> </w:t>
       </w:r>
-      <w:r>
-        <w:t xml:space="preserve">en för </w:t>
-      </w:r>
-      <w:r>
-        <w:t>utveckling (</w:t>
-      </w:r>
-      <w:r>
-        <w:t>dev</w:t>
-      </w:r>
-      <w:r>
-        <w:t>)</w:t>
-      </w:r>
-      <w:r>
-        <w:t xml:space="preserve"> och </w:t>
-      </w:r>
-      <w:r>
-        <w:t>ett huvudspår (</w:t>
-      </w:r>
-      <w:r>
-        <w:t>master</w:t>
-      </w:r>
-      <w:r>
-        <w:t>)</w:t>
-      </w:r>
-      <w:r>
-        <w:t>. D</w:t>
-      </w:r>
-      <w:r>
-        <w:t xml:space="preserve">et är </w:t>
-      </w:r>
-      <w:r>
-        <w:t xml:space="preserve">i </w:t>
-      </w:r>
-      <w:r>
-        <w:t>dev som</w:t>
-      </w:r>
-      <w:r>
-        <w:t xml:space="preserve"> </w:t>
-      </w:r>
-      <w:r>
-        <w:t xml:space="preserve">all </w:t>
-      </w:r>
-      <w:r>
-        <w:t xml:space="preserve">utveckling sker </w:t>
-      </w:r>
-      <w:r>
-        <w:t xml:space="preserve">och master </w:t>
-      </w:r>
-      <w:r>
-        <w:t xml:space="preserve">är </w:t>
-      </w:r>
-      <w:r>
-        <w:t>alltid är ett snapshot av den senaste releasen</w:t>
-      </w:r>
-      <w:r>
-        <w:t xml:space="preserve"> och </w:t>
-      </w:r>
-      <w:r>
-        <w:t xml:space="preserve">innehåller även </w:t>
-      </w:r>
-      <w:r>
-        <w:t xml:space="preserve">kallade </w:t>
-      </w:r>
-      <w:r>
-        <w:t xml:space="preserve">etiketter/taggar </w:t>
-      </w:r>
-      <w:r>
-        <w:t xml:space="preserve">för att </w:t>
-      </w:r>
-      <w:r>
-        <w:t xml:space="preserve">man ska kunna </w:t>
-      </w:r>
-      <w:r>
-        <w:t>gå tillbaka i releasehistoriken</w:t>
-      </w:r>
-      <w:r>
-        <w:t>. Man hanterar sedan releaser</w:t>
-      </w:r>
-      <w:r>
-        <w:t xml:space="preserve"> (från dev) </w:t>
-      </w:r>
-      <w:r>
-        <w:t xml:space="preserve">och så kallade hot-fixes </w:t>
-      </w:r>
-      <w:r>
-        <w:t xml:space="preserve">(från master) </w:t>
-      </w:r>
-      <w:r>
-        <w:t xml:space="preserve">i separata kortlivade </w:t>
-      </w:r>
-      <w:r>
-        <w:t>källkodsgrenar</w:t>
-      </w:r>
-      <w:r>
-        <w:t xml:space="preserve"> där alla ändringar för varje ny </w:t>
-      </w:r>
-      <w:r>
-        <w:t xml:space="preserve">release </w:t>
-      </w:r>
-      <w:r>
-        <w:t xml:space="preserve">alltid </w:t>
-      </w:r>
-      <w:r>
-        <w:t xml:space="preserve">förs tillbaka </w:t>
-      </w:r>
-      <w:r>
-        <w:t xml:space="preserve">till </w:t>
-      </w:r>
-      <w:r>
-        <w:t>huvudspåret (master)</w:t>
-      </w:r>
-      <w:r>
-        <w:t xml:space="preserve">, och </w:t>
-      </w:r>
-      <w:r>
-        <w:t xml:space="preserve">eventuella </w:t>
-      </w:r>
-      <w:r>
-        <w:t xml:space="preserve">hot-fix ändringar </w:t>
-      </w:r>
-      <w:r>
-        <w:t xml:space="preserve">förs </w:t>
-      </w:r>
-      <w:r>
-        <w:t>tillbaka till</w:t>
-      </w:r>
-      <w:r>
-        <w:t xml:space="preserve"> utvecklingsspåret (dev)</w:t>
-      </w:r>
-      <w:r>
-        <w:t xml:space="preserve">. </w:t>
-      </w:r>
-    </w:p>
-    <w:p>
-      <w:pPr>
-        <w:pStyle w:val="Rubrik3"/>
-      </w:pPr>
-      <w:bookmarkStart w:id="40" w:name="_Toc253310352"/>
-      <w:r>
-        <w:t>Bygga och köra</w:t>
-      </w:r>
-      <w:bookmarkEnd w:id="40"/>
-    </w:p>
-    <w:p>
-      <w:r>
-        <w:t xml:space="preserve">För att kunna bygga </w:t>
-      </w:r>
-      <w:r>
-        <w:t xml:space="preserve">och köra </w:t>
-      </w:r>
-      <w:r>
-        <w:t>webb</w:t>
-      </w:r>
-      <w:r>
-        <w:t xml:space="preserve">applikationen krävs </w:t>
-      </w:r>
-      <w:r>
-        <w:t xml:space="preserve">det </w:t>
-      </w:r>
-      <w:r>
-        <w:t>att man har Apache Maven 3.0 och Java SE 1.7 installerad på sin dator.</w:t>
-      </w:r>
-    </w:p>
-    <w:p>
-      <w:r>
-        <w:tab/>
-      </w:r>
-      <w:bookmarkStart w:id="41" w:name="_GoBack"/>
-      <w:bookmarkEnd w:id="41"/>
-    </w:p>
-    <w:p>
-      <w:r>
-        <w:t>Kör nedanstående från en lämplig plats på din dator. Notera att det idag finns beroende till en särskild byggserver och därför behövs en del konfiguration i Apache Maven för att processen ska fungera smidigt.</w:t>
-      </w:r>
-    </w:p>
-    <w:p/>
-    <w:p/>
+      <w:proofErr w:type="spellStart"/>
+      <w:proofErr w:type="gramStart"/>
+      <w:r>
+        <w:rPr>
+          <w:rFonts w:ascii="Courier" w:hAnsi="Courier"/>
+          <w:sz w:val="20"/>
+        </w:rPr>
+        <w:t>jetty:run</w:t>
+      </w:r>
+      <w:proofErr w:type="spellEnd"/>
+      <w:proofErr w:type="gramEnd"/>
+    </w:p>
     <w:p>
       <w:pPr>
         <w:rPr>
@@ -8659,113 +10154,40 @@
           <w:sz w:val="22"/>
         </w:rPr>
       </w:pPr>
-      <w:r>
-        <w:rPr>
-          <w:rFonts w:ascii="Courier" w:hAnsi="Courier"/>
-          <w:sz w:val="22"/>
-        </w:rPr>
-        <w:t xml:space="preserve">$ git clone </w:t>
-      </w:r>
+    </w:p>
+    <w:p>
+      <w:r>
+        <w:t xml:space="preserve">Och därefter är det bara att öppna </w:t>
+      </w:r>
+      <w:r>
+        <w:t>en webbläsare och navigera till</w:t>
+      </w:r>
+    </w:p>
+    <w:p>
+      <w:pPr>
+        <w:rPr>
+          <w:sz w:val="20"/>
+        </w:rPr>
+      </w:pPr>
       <w:hyperlink r:id="rId37" w:history="1">
         <w:r>
           <w:rPr>
             <w:rStyle w:val="Hyperlnk"/>
-            <w:rFonts w:ascii="Courier" w:hAnsi="Courier"/>
-            <w:sz w:val="22"/>
-          </w:rPr>
-          <w:t>https://github.com/MinHalsoplan/netcare-healthplan.git</w:t>
-        </w:r>
-      </w:hyperlink>
-    </w:p>
-    <w:p>
-      <w:pPr>
-        <w:rPr>
-          <w:rFonts w:ascii="Courier" w:hAnsi="Courier"/>
-          <w:sz w:val="22"/>
-        </w:rPr>
-      </w:pPr>
-      <w:r>
-        <w:rPr>
-          <w:rFonts w:ascii="Courier" w:hAnsi="Courier"/>
-          <w:sz w:val="22"/>
-        </w:rPr>
-        <w:t>$ cd netcare-healthplan/netcare</w:t>
-      </w:r>
-    </w:p>
-    <w:p>
-      <w:pPr>
-        <w:rPr>
-          <w:rFonts w:ascii="Courier" w:hAnsi="Courier"/>
-          <w:sz w:val="22"/>
-        </w:rPr>
-      </w:pPr>
-      <w:r>
-        <w:rPr>
-          <w:rFonts w:ascii="Courier" w:hAnsi="Courier"/>
-          <w:sz w:val="22"/>
-        </w:rPr>
-        <w:t>$ mvn install</w:t>
-      </w:r>
-    </w:p>
-    <w:p/>
-    <w:p>
-      <w:r>
-        <w:t>Sedan kan man byta bibliotek och köra igång en lokal testinstans där data har genererats:</w:t>
-      </w:r>
-    </w:p>
-    <w:p/>
-    <w:p>
-      <w:pPr>
-        <w:rPr>
-          <w:rFonts w:ascii="Courier" w:hAnsi="Courier"/>
-          <w:sz w:val="22"/>
-        </w:rPr>
-      </w:pPr>
-      <w:r>
-        <w:rPr>
-          <w:rFonts w:ascii="Courier" w:hAnsi="Courier"/>
-          <w:sz w:val="22"/>
-        </w:rPr>
-        <w:t>$ cd ../netcare-web</w:t>
-      </w:r>
-    </w:p>
-    <w:p>
-      <w:pPr>
-        <w:rPr>
-          <w:rFonts w:ascii="Courier" w:hAnsi="Courier"/>
-          <w:sz w:val="22"/>
-        </w:rPr>
-      </w:pPr>
-      <w:r>
-        <w:rPr>
-          <w:rFonts w:ascii="Courier" w:hAnsi="Courier"/>
-          <w:sz w:val="22"/>
-        </w:rPr>
-        <w:t>$ mvn jetty:run</w:t>
-      </w:r>
-    </w:p>
-    <w:p>
-      <w:pPr>
-        <w:rPr>
-          <w:rFonts w:ascii="Courier" w:hAnsi="Courier"/>
-          <w:sz w:val="22"/>
-        </w:rPr>
-      </w:pPr>
-    </w:p>
-    <w:p>
-      <w:r>
-        <w:t xml:space="preserve">Och därefter är det bara att öppna en webbläsare och navigera till: </w:t>
-      </w:r>
-      <w:hyperlink r:id="rId38" w:history="1">
-        <w:r>
-          <w:rPr>
-            <w:rStyle w:val="Hyperlnk"/>
+            <w:sz w:val="20"/>
           </w:rPr>
           <w:t>http://localhost:8080</w:t>
         </w:r>
       </w:hyperlink>
       <w:r>
-        <w:t xml:space="preserve"> och ange antingen testanvändare </w:t>
+        <w:rPr>
+          <w:sz w:val="20"/>
+        </w:rPr>
+        <w:t xml:space="preserve"> </w:t>
+      </w:r>
+    </w:p>
+    <w:p>
+      <w:r>
+        <w:t xml:space="preserve">och ange antingen testanvändare </w:t>
       </w:r>
       <w:r>
         <w:rPr>
@@ -8775,7 +10197,13 @@
         <w:t>hsa-cg-2</w:t>
       </w:r>
       <w:r>
-        <w:t xml:space="preserve"> för vårdpersonal eller testanvändare </w:t>
+        <w:t xml:space="preserve"> för </w:t>
+      </w:r>
+      <w:r>
+        <w:t xml:space="preserve">att ansluta som </w:t>
+      </w:r>
+      <w:r>
+        <w:t xml:space="preserve">vårdpersonal eller testanvändare </w:t>
       </w:r>
       <w:r>
         <w:rPr>
@@ -8799,7 +10227,7 @@
       <w:pPr>
         <w:pStyle w:val="Rubrik3"/>
       </w:pPr>
-      <w:bookmarkStart w:id="42" w:name="_Toc253310353"/>
+      <w:bookmarkStart w:id="42" w:name="_Toc253314328"/>
       <w:r>
         <w:t>Automatiska tester</w:t>
       </w:r>
@@ -8834,10 +10262,139 @@
     <w:p/>
     <w:p>
       <w:r>
-        <w:t xml:space="preserve">Testerna byggs på allteftersom ändringar och tillägg sker, och för att få en sammanställning kan man köra följande kommando från underbiblioteket netcare. </w:t>
+        <w:t xml:space="preserve">Testerna byggs på allteftersom ändringar och tillägg sker, och för att få en sammanställning kan man köra följande kommando från underbiblioteket </w:t>
+      </w:r>
+      <w:proofErr w:type="spellStart"/>
+      <w:r>
+        <w:t>netcare</w:t>
+      </w:r>
+      <w:proofErr w:type="spellEnd"/>
+      <w:r>
+        <w:t xml:space="preserve">. </w:t>
       </w:r>
     </w:p>
     <w:p/>
+    <w:p>
+      <w:pPr>
+        <w:rPr>
+          <w:rFonts w:ascii="Courier" w:hAnsi="Courier"/>
+          <w:sz w:val="20"/>
+        </w:rPr>
+      </w:pPr>
+      <w:r>
+        <w:rPr>
+          <w:rFonts w:ascii="Courier" w:hAnsi="Courier"/>
+          <w:sz w:val="20"/>
+        </w:rPr>
+        <w:t>$ cd ~/</w:t>
+      </w:r>
+      <w:proofErr w:type="spellStart"/>
+      <w:r>
+        <w:rPr>
+          <w:rFonts w:ascii="Courier" w:hAnsi="Courier"/>
+          <w:sz w:val="20"/>
+        </w:rPr>
+        <w:t>netcare-healthplan</w:t>
+      </w:r>
+      <w:proofErr w:type="spellEnd"/>
+      <w:r>
+        <w:rPr>
+          <w:rFonts w:ascii="Courier" w:hAnsi="Courier"/>
+          <w:sz w:val="20"/>
+        </w:rPr>
+        <w:t>/</w:t>
+      </w:r>
+      <w:proofErr w:type="spellStart"/>
+      <w:r>
+        <w:rPr>
+          <w:rFonts w:ascii="Courier" w:hAnsi="Courier"/>
+          <w:sz w:val="20"/>
+        </w:rPr>
+        <w:t>netcare</w:t>
+      </w:r>
+      <w:proofErr w:type="spellEnd"/>
+    </w:p>
+    <w:p>
+      <w:pPr>
+        <w:rPr>
+          <w:rFonts w:ascii="Courier" w:hAnsi="Courier"/>
+          <w:sz w:val="20"/>
+        </w:rPr>
+      </w:pPr>
+      <w:r>
+        <w:rPr>
+          <w:rFonts w:ascii="Courier" w:hAnsi="Courier"/>
+          <w:sz w:val="20"/>
+        </w:rPr>
+        <w:t xml:space="preserve">$ </w:t>
+      </w:r>
+      <w:proofErr w:type="spellStart"/>
+      <w:r>
+        <w:rPr>
+          <w:rFonts w:ascii="Courier" w:hAnsi="Courier"/>
+          <w:sz w:val="20"/>
+        </w:rPr>
+        <w:t>mvn</w:t>
+      </w:r>
+      <w:proofErr w:type="spellEnd"/>
+      <w:r>
+        <w:rPr>
+          <w:rFonts w:ascii="Courier" w:hAnsi="Courier"/>
+          <w:sz w:val="20"/>
+        </w:rPr>
+        <w:t xml:space="preserve"> -</w:t>
+      </w:r>
+      <w:proofErr w:type="spellStart"/>
+      <w:r>
+        <w:rPr>
+          <w:rFonts w:ascii="Courier" w:hAnsi="Courier"/>
+          <w:sz w:val="20"/>
+        </w:rPr>
+        <w:t>Daggregate</w:t>
+      </w:r>
+      <w:proofErr w:type="spellEnd"/>
+      <w:r>
+        <w:rPr>
+          <w:rFonts w:ascii="Courier" w:hAnsi="Courier"/>
+          <w:sz w:val="20"/>
+        </w:rPr>
+        <w:t>=</w:t>
+      </w:r>
+      <w:proofErr w:type="spellStart"/>
+      <w:r>
+        <w:rPr>
+          <w:rFonts w:ascii="Courier" w:hAnsi="Courier"/>
+          <w:sz w:val="20"/>
+        </w:rPr>
+        <w:t>true</w:t>
+      </w:r>
+      <w:proofErr w:type="spellEnd"/>
+      <w:r>
+        <w:rPr>
+          <w:rFonts w:ascii="Courier" w:hAnsi="Courier"/>
+          <w:sz w:val="20"/>
+        </w:rPr>
+        <w:t xml:space="preserve"> </w:t>
+      </w:r>
+      <w:proofErr w:type="spellStart"/>
+      <w:r>
+        <w:rPr>
+          <w:rFonts w:ascii="Courier" w:hAnsi="Courier"/>
+          <w:sz w:val="20"/>
+        </w:rPr>
+        <w:t>surefire-</w:t>
+      </w:r>
+      <w:proofErr w:type="gramStart"/>
+      <w:r>
+        <w:rPr>
+          <w:rFonts w:ascii="Courier" w:hAnsi="Courier"/>
+          <w:sz w:val="20"/>
+        </w:rPr>
+        <w:t>report:report</w:t>
+      </w:r>
+      <w:proofErr w:type="spellEnd"/>
+      <w:proofErr w:type="gramEnd"/>
+    </w:p>
     <w:p>
       <w:pPr>
         <w:rPr>
@@ -8845,64 +10402,44 @@
           <w:sz w:val="22"/>
         </w:rPr>
       </w:pPr>
-      <w:r>
+    </w:p>
+    <w:p>
+      <w:r>
+        <w:t xml:space="preserve">Testrapporten ligger som ett html dokument och öppnas lämpligen i en webbläsare. Se filen </w:t>
+      </w:r>
+      <w:proofErr w:type="spellStart"/>
+      <w:r>
+        <w:rPr>
+          <w:rFonts w:ascii="Courier" w:hAnsi="Courier"/>
+          <w:sz w:val="20"/>
+        </w:rPr>
+        <w:t>target</w:t>
+      </w:r>
+      <w:proofErr w:type="spellEnd"/>
+      <w:r>
+        <w:rPr>
+          <w:rFonts w:ascii="Courier" w:hAnsi="Courier"/>
+          <w:sz w:val="20"/>
+        </w:rPr>
+        <w:t>/site/surefire-report.html</w:t>
+      </w:r>
+      <w:r>
+        <w:t xml:space="preserve"> för rapporten ifråga.</w:t>
+      </w:r>
+    </w:p>
+    <w:p>
+      <w:pPr>
         <w:rPr>
           <w:rFonts w:ascii="Courier" w:hAnsi="Courier"/>
           <w:sz w:val="22"/>
         </w:rPr>
-        <w:t>$ cd ~/netcare-healthplan/netcare</w:t>
-      </w:r>
-    </w:p>
-    <w:p>
-      <w:pPr>
+      </w:pPr>
+      <w:r>
         <w:rPr>
           <w:rFonts w:ascii="Courier" w:hAnsi="Courier"/>
           <w:sz w:val="22"/>
         </w:rPr>
-      </w:pPr>
-      <w:r>
-        <w:rPr>
-          <w:rFonts w:ascii="Courier" w:hAnsi="Courier"/>
-          <w:sz w:val="22"/>
-        </w:rPr>
-        <w:t>$ mvn -Daggregate=true surefire-report:report</w:t>
-      </w:r>
-    </w:p>
-    <w:p>
-      <w:pPr>
-        <w:rPr>
-          <w:rFonts w:ascii="Courier" w:hAnsi="Courier"/>
-          <w:sz w:val="22"/>
-        </w:rPr>
-      </w:pPr>
-    </w:p>
-    <w:p>
-      <w:r>
-        <w:t xml:space="preserve">Testrapporten ligger som ett html dokument och öppnas lämpligen i en webbläsare. Se filen </w:t>
-      </w:r>
-      <w:r>
-        <w:rPr>
-          <w:rFonts w:ascii="Courier" w:hAnsi="Courier"/>
-          <w:sz w:val="20"/>
-        </w:rPr>
-        <w:t>target/site/surefire-report.html</w:t>
-      </w:r>
-      <w:r>
-        <w:t xml:space="preserve"> för rapporten ifråga.</w:t>
-      </w:r>
-    </w:p>
-    <w:p>
-      <w:pPr>
-        <w:rPr>
-          <w:rFonts w:ascii="Courier" w:hAnsi="Courier"/>
-          <w:sz w:val="22"/>
-        </w:rPr>
-      </w:pPr>
-      <w:r>
-        <w:rPr>
-          <w:rFonts w:ascii="Courier" w:hAnsi="Courier"/>
-          <w:sz w:val="22"/>
-        </w:rPr>
+        <w:lastRenderedPageBreak/>
         <w:t xml:space="preserve"> </w:t>
       </w:r>
     </w:p>
@@ -8930,7 +10467,7 @@
         </w:rPr>
       </w:pPr>
     </w:p>
-    <w:bookmarkEnd w:id="1"/>
+    <w:bookmarkEnd w:id="3"/>
     <w:p>
       <w:pPr>
         <w:keepNext/>
@@ -8969,8 +10506,8 @@
       </w:pPr>
     </w:p>
     <w:sectPr>
-      <w:headerReference w:type="default" r:id="rId39"/>
-      <w:footerReference w:type="default" r:id="rId40"/>
+      <w:headerReference w:type="default" r:id="rId38"/>
+      <w:footerReference w:type="default" r:id="rId39"/>
       <w:type w:val="continuous"/>
       <w:pgSz w:w="11907" w:h="16840"/>
       <w:pgMar w:top="1701" w:right="1275" w:bottom="1418" w:left="1701" w:header="720" w:footer="638" w:gutter="0"/>
@@ -9040,7 +10577,7 @@
         <w:sz w:val="18"/>
         <w:szCs w:val="18"/>
       </w:rPr>
-      <w:t>1</w:t>
+      <w:t>4</w:t>
     </w:r>
     <w:r>
       <w:rPr>
@@ -9089,7 +10626,7 @@
         <w:sz w:val="18"/>
         <w:szCs w:val="18"/>
       </w:rPr>
-      <w:t>23</w:t>
+      <w:t>24</w:t>
     </w:r>
     <w:r>
       <w:rPr>
@@ -9223,19 +10760,12 @@
           </w:r>
           <w:r>
             <w:rPr>
+              <w:b/>
               <w:sz w:val="24"/>
               <w:szCs w:val="20"/>
               <w:lang w:eastAsia="en-US"/>
             </w:rPr>
-            <w:t xml:space="preserve"> Min Hälsoplan - SAD</w:t>
-          </w:r>
-          <w:r>
-            <w:rPr>
-              <w:sz w:val="24"/>
-              <w:szCs w:val="20"/>
-              <w:lang w:eastAsia="en-US"/>
-            </w:rPr>
-            <w:tab/>
+            <w:t>Min Hälsoplan - SAD</w:t>
           </w:r>
         </w:p>
         <w:p>
@@ -9294,6 +10824,21 @@
             </w:rPr>
             <w:t>n</w:t>
           </w:r>
+          <w:r>
+            <w:rPr>
+              <w:rFonts w:cs="Arial"/>
+              <w:sz w:val="16"/>
+            </w:rPr>
+            <w:br/>
+          </w:r>
+          <w:r>
+            <w:rPr>
+              <w:rFonts w:cs="Arial"/>
+              <w:b/>
+              <w:sz w:val="16"/>
+            </w:rPr>
+            <w:t>PA1</w:t>
+          </w:r>
         </w:p>
       </w:tc>
       <w:tc>
@@ -9319,6 +10864,29 @@
               <w:sz w:val="16"/>
             </w:rPr>
             <w:t>Datum</w:t>
+          </w:r>
+          <w:r>
+            <w:rPr>
+              <w:rFonts w:cs="Arial"/>
+              <w:sz w:val="16"/>
+            </w:rPr>
+            <w:br/>
+          </w:r>
+          <w:r>
+            <w:rPr>
+              <w:rFonts w:cs="Arial"/>
+              <w:b/>
+              <w:sz w:val="16"/>
+            </w:rPr>
+            <w:t>2014-02-0</w:t>
+          </w:r>
+          <w:r>
+            <w:rPr>
+              <w:rFonts w:cs="Arial"/>
+              <w:b/>
+              <w:sz w:val="16"/>
+            </w:rPr>
+            <w:t>6</w:t>
           </w:r>
         </w:p>
       </w:tc>
@@ -9355,8 +10923,8 @@
             <w:tabs>
               <w:tab w:val="clear" w:pos="1134"/>
               <w:tab w:val="clear" w:pos="2268"/>
+              <w:tab w:val="left" w:pos="432"/>
             </w:tabs>
-            <w:jc w:val="right"/>
             <w:rPr>
               <w:rFonts w:cs="Arial"/>
               <w:sz w:val="22"/>
@@ -9376,33 +10944,11 @@
               <w:tab w:val="clear" w:pos="1134"/>
               <w:tab w:val="clear" w:pos="2268"/>
             </w:tabs>
-            <w:jc w:val="right"/>
             <w:rPr>
               <w:rFonts w:cs="Arial"/>
               <w:sz w:val="22"/>
             </w:rPr>
           </w:pPr>
-          <w:r>
-            <w:rPr>
-              <w:rFonts w:cs="Arial"/>
-              <w:sz w:val="22"/>
-            </w:rPr>
-            <w:t>201</w:t>
-          </w:r>
-          <w:r>
-            <w:rPr>
-              <w:rFonts w:cs="Arial"/>
-              <w:sz w:val="22"/>
-            </w:rPr>
-            <w:t>4</w:t>
-          </w:r>
-          <w:r>
-            <w:rPr>
-              <w:rFonts w:cs="Arial"/>
-              <w:sz w:val="22"/>
-            </w:rPr>
-            <w:t>-02-02</w:t>
-          </w:r>
         </w:p>
       </w:tc>
     </w:tr>
@@ -16089,6 +17635,7 @@
   <w:rsids>
     <w:rsidRoot w:val="00181600"/>
     <w:rsid w:val="00181600"/>
+    <w:rsid w:val="002321E5"/>
     <w:rsid w:val="00444FF7"/>
     <w:rsid w:val="006800CC"/>
   </w:rsids>
@@ -16802,7 +18349,7 @@
 </file>
 
 <file path=customXml/itemProps1.xml><?xml version="1.0" encoding="utf-8"?>
-<ds:datastoreItem xmlns:ds="http://schemas.openxmlformats.org/officeDocument/2006/customXml" ds:itemID="{68597648-A71D-854B-A929-AB680126EF8E}">
+<ds:datastoreItem xmlns:ds="http://schemas.openxmlformats.org/officeDocument/2006/customXml" ds:itemID="{4794D675-C8F5-C941-A079-AE5EEE4802FC}">
   <ds:schemaRefs>
     <ds:schemaRef ds:uri="http://schemas.openxmlformats.org/officeDocument/2006/bibliography"/>
   </ds:schemaRefs>

--- a/netcare/src/main/docs/Min halsoplan - Software Architecture Document.docx
+++ b/netcare/src/main/docs/Min halsoplan - Software Architecture Document.docx
@@ -1623,8 +1623,6 @@
         </w:rPr>
         <w:tab/>
       </w:r>
-      <w:bookmarkStart w:id="1" w:name="_GoBack"/>
-      <w:bookmarkEnd w:id="1"/>
       <w:r>
         <w:rPr>
           <w:noProof/>
@@ -2918,8 +2916,8 @@
           <w:lang w:eastAsia="en-US"/>
         </w:rPr>
       </w:pPr>
-      <w:bookmarkStart w:id="2" w:name="_Toc48459993"/>
-      <w:bookmarkStart w:id="3" w:name="_Toc48459990"/>
+      <w:bookmarkStart w:id="1" w:name="_Toc48459993"/>
+      <w:bookmarkStart w:id="2" w:name="_Toc48459990"/>
       <w:r>
         <w:rPr>
           <w:b/>
@@ -2939,7 +2937,7 @@
         <w:lastRenderedPageBreak/>
         <w:t>Definitioner</w:t>
       </w:r>
-      <w:bookmarkEnd w:id="2"/>
+      <w:bookmarkEnd w:id="1"/>
       <w:r>
         <w:rPr>
           <w:b/>
@@ -2978,7 +2976,7 @@
           <w:lang w:eastAsia="en-US"/>
         </w:rPr>
       </w:pPr>
-      <w:bookmarkStart w:id="4" w:name="_Toc374977574"/>
+      <w:bookmarkStart w:id="3" w:name="_Toc374977574"/>
       <w:r>
         <w:rPr>
           <w:b/>
@@ -2987,7 +2985,7 @@
         </w:rPr>
         <w:t>Definitioner</w:t>
       </w:r>
-      <w:bookmarkEnd w:id="4"/>
+      <w:bookmarkEnd w:id="3"/>
       <w:r>
         <w:rPr>
           <w:b/>
@@ -3013,13 +3011,13 @@
         <w:tblLook w:val="0000" w:firstRow="0" w:lastRow="0" w:firstColumn="0" w:lastColumn="0" w:noHBand="0" w:noVBand="0"/>
       </w:tblPr>
       <w:tblGrid>
-        <w:gridCol w:w="1559"/>
-        <w:gridCol w:w="6521"/>
+        <w:gridCol w:w="1418"/>
+        <w:gridCol w:w="6662"/>
       </w:tblGrid>
       <w:tr>
         <w:tc>
           <w:tcPr>
-            <w:tcW w:w="1559" w:type="dxa"/>
+            <w:tcW w:w="1418" w:type="dxa"/>
             <w:shd w:val="clear" w:color="auto" w:fill="000000"/>
           </w:tcPr>
           <w:p>
@@ -3044,7 +3042,7 @@
         </w:tc>
         <w:tc>
           <w:tcPr>
-            <w:tcW w:w="6521" w:type="dxa"/>
+            <w:tcW w:w="6662" w:type="dxa"/>
             <w:shd w:val="clear" w:color="auto" w:fill="000000"/>
           </w:tcPr>
           <w:p>
@@ -3084,7 +3082,7 @@
         </w:trPr>
         <w:tc>
           <w:tcPr>
-            <w:tcW w:w="1559" w:type="dxa"/>
+            <w:tcW w:w="1418" w:type="dxa"/>
             <w:tcBorders>
               <w:top w:val="single" w:sz="6" w:space="0" w:color="auto"/>
               <w:left w:val="single" w:sz="6" w:space="0" w:color="auto"/>
@@ -3112,7 +3110,7 @@
         </w:tc>
         <w:tc>
           <w:tcPr>
-            <w:tcW w:w="6521" w:type="dxa"/>
+            <w:tcW w:w="6662" w:type="dxa"/>
             <w:tcBorders>
               <w:top w:val="single" w:sz="6" w:space="0" w:color="auto"/>
               <w:left w:val="single" w:sz="6" w:space="0" w:color="auto"/>
@@ -3207,7 +3205,7 @@
         </w:trPr>
         <w:tc>
           <w:tcPr>
-            <w:tcW w:w="1559" w:type="dxa"/>
+            <w:tcW w:w="1418" w:type="dxa"/>
             <w:tcBorders>
               <w:top w:val="single" w:sz="6" w:space="0" w:color="auto"/>
               <w:left w:val="single" w:sz="6" w:space="0" w:color="auto"/>
@@ -3235,7 +3233,7 @@
         </w:tc>
         <w:tc>
           <w:tcPr>
-            <w:tcW w:w="6521" w:type="dxa"/>
+            <w:tcW w:w="6662" w:type="dxa"/>
             <w:tcBorders>
               <w:top w:val="single" w:sz="6" w:space="0" w:color="auto"/>
               <w:left w:val="single" w:sz="6" w:space="0" w:color="auto"/>
@@ -3288,7 +3286,7 @@
         </w:trPr>
         <w:tc>
           <w:tcPr>
-            <w:tcW w:w="1559" w:type="dxa"/>
+            <w:tcW w:w="1418" w:type="dxa"/>
             <w:tcBorders>
               <w:top w:val="single" w:sz="6" w:space="0" w:color="auto"/>
               <w:left w:val="single" w:sz="6" w:space="0" w:color="auto"/>
@@ -3316,7 +3314,7 @@
         </w:tc>
         <w:tc>
           <w:tcPr>
-            <w:tcW w:w="6521" w:type="dxa"/>
+            <w:tcW w:w="6662" w:type="dxa"/>
             <w:tcBorders>
               <w:top w:val="single" w:sz="6" w:space="0" w:color="auto"/>
               <w:left w:val="single" w:sz="6" w:space="0" w:color="auto"/>
@@ -3355,7 +3353,7 @@
         </w:trPr>
         <w:tc>
           <w:tcPr>
-            <w:tcW w:w="1559" w:type="dxa"/>
+            <w:tcW w:w="1418" w:type="dxa"/>
             <w:tcBorders>
               <w:top w:val="single" w:sz="6" w:space="0" w:color="auto"/>
               <w:left w:val="single" w:sz="6" w:space="0" w:color="auto"/>
@@ -3385,7 +3383,7 @@
         </w:tc>
         <w:tc>
           <w:tcPr>
-            <w:tcW w:w="6521" w:type="dxa"/>
+            <w:tcW w:w="6662" w:type="dxa"/>
             <w:tcBorders>
               <w:top w:val="single" w:sz="6" w:space="0" w:color="auto"/>
               <w:left w:val="single" w:sz="6" w:space="0" w:color="auto"/>
@@ -3424,7 +3422,7 @@
         </w:trPr>
         <w:tc>
           <w:tcPr>
-            <w:tcW w:w="1559" w:type="dxa"/>
+            <w:tcW w:w="1418" w:type="dxa"/>
             <w:tcBorders>
               <w:top w:val="single" w:sz="6" w:space="0" w:color="auto"/>
               <w:left w:val="single" w:sz="6" w:space="0" w:color="auto"/>
@@ -3452,7 +3450,7 @@
         </w:tc>
         <w:tc>
           <w:tcPr>
-            <w:tcW w:w="6521" w:type="dxa"/>
+            <w:tcW w:w="6662" w:type="dxa"/>
             <w:tcBorders>
               <w:top w:val="single" w:sz="6" w:space="0" w:color="auto"/>
               <w:left w:val="single" w:sz="6" w:space="0" w:color="auto"/>
@@ -3499,7 +3497,7 @@
         </w:trPr>
         <w:tc>
           <w:tcPr>
-            <w:tcW w:w="1559" w:type="dxa"/>
+            <w:tcW w:w="1418" w:type="dxa"/>
             <w:tcBorders>
               <w:top w:val="single" w:sz="6" w:space="0" w:color="auto"/>
               <w:left w:val="single" w:sz="6" w:space="0" w:color="auto"/>
@@ -3527,7 +3525,7 @@
         </w:tc>
         <w:tc>
           <w:tcPr>
-            <w:tcW w:w="6521" w:type="dxa"/>
+            <w:tcW w:w="6662" w:type="dxa"/>
             <w:tcBorders>
               <w:top w:val="single" w:sz="6" w:space="0" w:color="auto"/>
               <w:left w:val="single" w:sz="6" w:space="0" w:color="auto"/>
@@ -3566,7 +3564,7 @@
         </w:trPr>
         <w:tc>
           <w:tcPr>
-            <w:tcW w:w="1559" w:type="dxa"/>
+            <w:tcW w:w="1418" w:type="dxa"/>
             <w:tcBorders>
               <w:top w:val="single" w:sz="6" w:space="0" w:color="auto"/>
               <w:left w:val="single" w:sz="6" w:space="0" w:color="auto"/>
@@ -3594,7 +3592,7 @@
         </w:tc>
         <w:tc>
           <w:tcPr>
-            <w:tcW w:w="6521" w:type="dxa"/>
+            <w:tcW w:w="6662" w:type="dxa"/>
             <w:tcBorders>
               <w:top w:val="single" w:sz="6" w:space="0" w:color="auto"/>
               <w:left w:val="single" w:sz="6" w:space="0" w:color="auto"/>
@@ -3655,7 +3653,7 @@
         </w:trPr>
         <w:tc>
           <w:tcPr>
-            <w:tcW w:w="1559" w:type="dxa"/>
+            <w:tcW w:w="1418" w:type="dxa"/>
             <w:tcBorders>
               <w:top w:val="single" w:sz="6" w:space="0" w:color="auto"/>
               <w:left w:val="single" w:sz="6" w:space="0" w:color="auto"/>
@@ -3683,7 +3681,7 @@
         </w:tc>
         <w:tc>
           <w:tcPr>
-            <w:tcW w:w="6521" w:type="dxa"/>
+            <w:tcW w:w="6662" w:type="dxa"/>
             <w:tcBorders>
               <w:top w:val="single" w:sz="6" w:space="0" w:color="auto"/>
               <w:left w:val="single" w:sz="6" w:space="0" w:color="auto"/>
@@ -3722,7 +3720,7 @@
         </w:trPr>
         <w:tc>
           <w:tcPr>
-            <w:tcW w:w="1559" w:type="dxa"/>
+            <w:tcW w:w="1418" w:type="dxa"/>
             <w:tcBorders>
               <w:top w:val="single" w:sz="6" w:space="0" w:color="auto"/>
               <w:left w:val="single" w:sz="6" w:space="0" w:color="auto"/>
@@ -3750,7 +3748,7 @@
         </w:tc>
         <w:tc>
           <w:tcPr>
-            <w:tcW w:w="6521" w:type="dxa"/>
+            <w:tcW w:w="6662" w:type="dxa"/>
             <w:tcBorders>
               <w:top w:val="single" w:sz="6" w:space="0" w:color="auto"/>
               <w:left w:val="single" w:sz="6" w:space="0" w:color="auto"/>
@@ -3801,7 +3799,7 @@
         </w:trPr>
         <w:tc>
           <w:tcPr>
-            <w:tcW w:w="1559" w:type="dxa"/>
+            <w:tcW w:w="1418" w:type="dxa"/>
             <w:tcBorders>
               <w:top w:val="single" w:sz="6" w:space="0" w:color="auto"/>
               <w:left w:val="single" w:sz="6" w:space="0" w:color="auto"/>
@@ -3829,7 +3827,7 @@
         </w:tc>
         <w:tc>
           <w:tcPr>
-            <w:tcW w:w="6521" w:type="dxa"/>
+            <w:tcW w:w="6662" w:type="dxa"/>
             <w:tcBorders>
               <w:top w:val="single" w:sz="6" w:space="0" w:color="auto"/>
               <w:left w:val="single" w:sz="6" w:space="0" w:color="auto"/>
@@ -3868,7 +3866,7 @@
         </w:trPr>
         <w:tc>
           <w:tcPr>
-            <w:tcW w:w="1559" w:type="dxa"/>
+            <w:tcW w:w="1418" w:type="dxa"/>
             <w:tcBorders>
               <w:top w:val="single" w:sz="6" w:space="0" w:color="auto"/>
               <w:left w:val="single" w:sz="6" w:space="0" w:color="auto"/>
@@ -3896,7 +3894,7 @@
         </w:tc>
         <w:tc>
           <w:tcPr>
-            <w:tcW w:w="6521" w:type="dxa"/>
+            <w:tcW w:w="6662" w:type="dxa"/>
             <w:tcBorders>
               <w:top w:val="single" w:sz="6" w:space="0" w:color="auto"/>
               <w:left w:val="single" w:sz="6" w:space="0" w:color="auto"/>
@@ -3957,7 +3955,7 @@
         </w:trPr>
         <w:tc>
           <w:tcPr>
-            <w:tcW w:w="1559" w:type="dxa"/>
+            <w:tcW w:w="1418" w:type="dxa"/>
             <w:tcBorders>
               <w:top w:val="single" w:sz="6" w:space="0" w:color="auto"/>
               <w:left w:val="single" w:sz="6" w:space="0" w:color="auto"/>
@@ -3987,7 +3985,7 @@
         </w:tc>
         <w:tc>
           <w:tcPr>
-            <w:tcW w:w="6521" w:type="dxa"/>
+            <w:tcW w:w="6662" w:type="dxa"/>
             <w:tcBorders>
               <w:top w:val="single" w:sz="6" w:space="0" w:color="auto"/>
               <w:left w:val="single" w:sz="6" w:space="0" w:color="auto"/>
@@ -4058,7 +4056,7 @@
         </w:trPr>
         <w:tc>
           <w:tcPr>
-            <w:tcW w:w="1559" w:type="dxa"/>
+            <w:tcW w:w="1418" w:type="dxa"/>
             <w:tcBorders>
               <w:top w:val="single" w:sz="6" w:space="0" w:color="auto"/>
               <w:left w:val="single" w:sz="6" w:space="0" w:color="auto"/>
@@ -4096,7 +4094,7 @@
         </w:tc>
         <w:tc>
           <w:tcPr>
-            <w:tcW w:w="6521" w:type="dxa"/>
+            <w:tcW w:w="6662" w:type="dxa"/>
             <w:tcBorders>
               <w:top w:val="single" w:sz="6" w:space="0" w:color="auto"/>
               <w:left w:val="single" w:sz="6" w:space="0" w:color="auto"/>
@@ -4169,7 +4167,7 @@
         </w:trPr>
         <w:tc>
           <w:tcPr>
-            <w:tcW w:w="1559" w:type="dxa"/>
+            <w:tcW w:w="1418" w:type="dxa"/>
             <w:tcBorders>
               <w:top w:val="single" w:sz="6" w:space="0" w:color="auto"/>
               <w:left w:val="single" w:sz="6" w:space="0" w:color="auto"/>
@@ -4197,7 +4195,7 @@
         </w:tc>
         <w:tc>
           <w:tcPr>
-            <w:tcW w:w="6521" w:type="dxa"/>
+            <w:tcW w:w="6662" w:type="dxa"/>
             <w:tcBorders>
               <w:top w:val="single" w:sz="6" w:space="0" w:color="auto"/>
               <w:left w:val="single" w:sz="6" w:space="0" w:color="auto"/>
@@ -4251,6 +4249,19 @@
                 <w:sz w:val="20"/>
               </w:rPr>
               <w:t>.</w:t>
+            </w:r>
+          </w:p>
+          <w:p>
+            <w:pPr>
+              <w:rPr>
+                <w:sz w:val="20"/>
+              </w:rPr>
+            </w:pPr>
+            <w:r>
+              <w:rPr>
+                <w:sz w:val="20"/>
+              </w:rPr>
+              <w:t>http://www.datainspektionen.se/fragor-och-svar/faq-patientdatalagen</w:t>
             </w:r>
           </w:p>
         </w:tc>
@@ -4271,7 +4282,7 @@
         </w:trPr>
         <w:tc>
           <w:tcPr>
-            <w:tcW w:w="1559" w:type="dxa"/>
+            <w:tcW w:w="1418" w:type="dxa"/>
             <w:tcBorders>
               <w:top w:val="single" w:sz="6" w:space="0" w:color="auto"/>
               <w:left w:val="single" w:sz="6" w:space="0" w:color="auto"/>
@@ -4299,7 +4310,7 @@
         </w:tc>
         <w:tc>
           <w:tcPr>
-            <w:tcW w:w="6521" w:type="dxa"/>
+            <w:tcW w:w="6662" w:type="dxa"/>
             <w:tcBorders>
               <w:top w:val="single" w:sz="6" w:space="0" w:color="auto"/>
               <w:left w:val="single" w:sz="6" w:space="0" w:color="auto"/>
@@ -4353,7 +4364,7 @@
         </w:trPr>
         <w:tc>
           <w:tcPr>
-            <w:tcW w:w="1559" w:type="dxa"/>
+            <w:tcW w:w="1418" w:type="dxa"/>
             <w:tcBorders>
               <w:top w:val="single" w:sz="6" w:space="0" w:color="auto"/>
               <w:left w:val="single" w:sz="6" w:space="0" w:color="auto"/>
@@ -4381,7 +4392,7 @@
         </w:tc>
         <w:tc>
           <w:tcPr>
-            <w:tcW w:w="6521" w:type="dxa"/>
+            <w:tcW w:w="6662" w:type="dxa"/>
             <w:tcBorders>
               <w:top w:val="single" w:sz="6" w:space="0" w:color="auto"/>
               <w:left w:val="single" w:sz="6" w:space="0" w:color="auto"/>
@@ -4435,8 +4446,8 @@
           <w:lang w:eastAsia="en-US"/>
         </w:rPr>
       </w:pPr>
-      <w:bookmarkStart w:id="5" w:name="_Toc48459994"/>
-      <w:bookmarkStart w:id="6" w:name="_Toc374977576"/>
+      <w:bookmarkStart w:id="4" w:name="_Toc48459994"/>
+      <w:bookmarkStart w:id="5" w:name="_Toc374977576"/>
       <w:r>
         <w:rPr>
           <w:rFonts w:cs="Arial"/>
@@ -4446,7 +4457,7 @@
         </w:rPr>
         <w:t>Referense</w:t>
       </w:r>
-      <w:bookmarkEnd w:id="5"/>
+      <w:bookmarkEnd w:id="4"/>
       <w:r>
         <w:rPr>
           <w:rFonts w:cs="Arial"/>
@@ -4456,7 +4467,7 @@
         </w:rPr>
         <w:t>r</w:t>
       </w:r>
-      <w:bookmarkEnd w:id="6"/>
+      <w:bookmarkEnd w:id="5"/>
       <w:r>
         <w:rPr>
           <w:rFonts w:cs="Arial"/>
@@ -5109,26 +5120,16 @@
     </w:p>
     <w:p>
       <w:pPr>
-        <w:rPr>
-          <w:rFonts w:cs="Arial"/>
-          <w:b/>
-          <w:sz w:val="32"/>
-          <w:szCs w:val="32"/>
-        </w:rPr>
+        <w:pStyle w:val="Rubrik1"/>
       </w:pPr>
       <w:r>
         <w:br w:type="page"/>
       </w:r>
-    </w:p>
-    <w:p>
-      <w:pPr>
-        <w:pStyle w:val="Rubrik1"/>
-      </w:pPr>
-      <w:bookmarkStart w:id="7" w:name="_Toc253314293"/>
+      <w:bookmarkStart w:id="6" w:name="_Toc253314293"/>
       <w:r>
         <w:t>Inledning</w:t>
       </w:r>
-      <w:bookmarkEnd w:id="7"/>
+      <w:bookmarkEnd w:id="6"/>
     </w:p>
     <w:p>
       <w:r>
@@ -5154,11 +5155,11 @@
       <w:pPr>
         <w:pStyle w:val="Rubrik1"/>
       </w:pPr>
-      <w:bookmarkStart w:id="8" w:name="_Toc253314294"/>
+      <w:bookmarkStart w:id="7" w:name="_Toc253314294"/>
       <w:r>
         <w:t>Syfte</w:t>
       </w:r>
-      <w:bookmarkEnd w:id="8"/>
+      <w:bookmarkEnd w:id="7"/>
     </w:p>
     <w:p>
       <w:r>
@@ -5209,22 +5210,22 @@
       <w:pPr>
         <w:pStyle w:val="Rubrik1"/>
       </w:pPr>
-      <w:bookmarkStart w:id="9" w:name="_Toc253314295"/>
+      <w:bookmarkStart w:id="8" w:name="_Toc253314295"/>
       <w:r>
         <w:lastRenderedPageBreak/>
         <w:t>Arkitekturella riktlinjer och krav</w:t>
       </w:r>
+      <w:bookmarkEnd w:id="8"/>
+    </w:p>
+    <w:p>
+      <w:pPr>
+        <w:pStyle w:val="Rubrik2"/>
+      </w:pPr>
+      <w:bookmarkStart w:id="9" w:name="_Toc253314296"/>
+      <w:r>
+        <w:t>Riktlinjer</w:t>
+      </w:r>
       <w:bookmarkEnd w:id="9"/>
-    </w:p>
-    <w:p>
-      <w:pPr>
-        <w:pStyle w:val="Rubrik2"/>
-      </w:pPr>
-      <w:bookmarkStart w:id="10" w:name="_Toc253314296"/>
-      <w:r>
-        <w:t>Riktlinjer</w:t>
-      </w:r>
-      <w:bookmarkEnd w:id="10"/>
     </w:p>
     <w:p>
       <w:r>
@@ -5615,21 +5616,21 @@
       <w:pPr>
         <w:pStyle w:val="Rubrik2"/>
       </w:pPr>
-      <w:bookmarkStart w:id="11" w:name="_Toc253314297"/>
+      <w:bookmarkStart w:id="10" w:name="_Toc253314297"/>
       <w:r>
         <w:t>Övergripande krav</w:t>
       </w:r>
+      <w:bookmarkEnd w:id="10"/>
+    </w:p>
+    <w:p>
+      <w:pPr>
+        <w:pStyle w:val="Rubrik3"/>
+      </w:pPr>
+      <w:bookmarkStart w:id="11" w:name="_Toc253314298"/>
+      <w:r>
+        <w:t>Integrerad del av Mina vårdkontakter</w:t>
+      </w:r>
       <w:bookmarkEnd w:id="11"/>
-    </w:p>
-    <w:p>
-      <w:pPr>
-        <w:pStyle w:val="Rubrik3"/>
-      </w:pPr>
-      <w:bookmarkStart w:id="12" w:name="_Toc253314298"/>
-      <w:r>
-        <w:t>Integrerad del av Mina vårdkontakter</w:t>
-      </w:r>
-      <w:bookmarkEnd w:id="12"/>
     </w:p>
     <w:p>
       <w:pPr>
@@ -5655,7 +5656,7 @@
       <w:pPr>
         <w:pStyle w:val="Rubrik3"/>
       </w:pPr>
-      <w:bookmarkStart w:id="13" w:name="_Toc253314299"/>
+      <w:bookmarkStart w:id="12" w:name="_Toc253314299"/>
       <w:r>
         <w:t>Stöd för flera organisationer (multi-</w:t>
       </w:r>
@@ -5667,7 +5668,7 @@
       <w:r>
         <w:t>)</w:t>
       </w:r>
-      <w:bookmarkEnd w:id="13"/>
+      <w:bookmarkEnd w:id="12"/>
     </w:p>
     <w:p>
       <w:pPr>
@@ -5845,12 +5846,12 @@
       <w:pPr>
         <w:pStyle w:val="Rubrik3"/>
       </w:pPr>
-      <w:bookmarkStart w:id="14" w:name="_Toc253314300"/>
+      <w:bookmarkStart w:id="13" w:name="_Toc253314300"/>
       <w:r>
         <w:lastRenderedPageBreak/>
         <w:t>Mobila applikationer</w:t>
       </w:r>
-      <w:bookmarkEnd w:id="14"/>
+      <w:bookmarkEnd w:id="13"/>
     </w:p>
     <w:p>
       <w:pPr>
@@ -5947,11 +5948,11 @@
       <w:pPr>
         <w:pStyle w:val="Rubrik2"/>
       </w:pPr>
-      <w:bookmarkStart w:id="15" w:name="_Toc253314301"/>
+      <w:bookmarkStart w:id="14" w:name="_Toc253314301"/>
       <w:r>
         <w:t>Felhantering</w:t>
       </w:r>
-      <w:bookmarkEnd w:id="15"/>
+      <w:bookmarkEnd w:id="14"/>
     </w:p>
     <w:p>
       <w:pPr>
@@ -6024,11 +6025,11 @@
       <w:pPr>
         <w:pStyle w:val="Rubrik2"/>
       </w:pPr>
-      <w:bookmarkStart w:id="16" w:name="_Toc253314302"/>
+      <w:bookmarkStart w:id="15" w:name="_Toc253314302"/>
       <w:r>
         <w:t>Icke funktionella</w:t>
       </w:r>
-      <w:bookmarkEnd w:id="16"/>
+      <w:bookmarkEnd w:id="15"/>
     </w:p>
     <w:p>
       <w:pPr>
@@ -6128,11 +6129,11 @@
       <w:pPr>
         <w:pStyle w:val="Rubrik2"/>
       </w:pPr>
-      <w:bookmarkStart w:id="17" w:name="_Toc253314303"/>
+      <w:bookmarkStart w:id="16" w:name="_Toc253314303"/>
       <w:r>
         <w:t>Säkerhet</w:t>
       </w:r>
-      <w:bookmarkEnd w:id="17"/>
+      <w:bookmarkEnd w:id="16"/>
     </w:p>
     <w:p>
       <w:pPr>
@@ -6227,12 +6228,12 @@
       <w:pPr>
         <w:pStyle w:val="Rubrik1"/>
       </w:pPr>
-      <w:bookmarkStart w:id="18" w:name="_Toc253314304"/>
+      <w:bookmarkStart w:id="17" w:name="_Toc253314304"/>
       <w:r>
         <w:lastRenderedPageBreak/>
         <w:t>Systemsamverkan</w:t>
       </w:r>
-      <w:bookmarkEnd w:id="18"/>
+      <w:bookmarkEnd w:id="17"/>
     </w:p>
     <w:p>
       <w:r>
@@ -6327,7 +6328,7 @@
       <w:pPr>
         <w:pStyle w:val="Rubrik1"/>
       </w:pPr>
-      <w:bookmarkStart w:id="19" w:name="_Toc253314305"/>
+      <w:bookmarkStart w:id="18" w:name="_Toc253314305"/>
       <w:r>
         <w:lastRenderedPageBreak/>
         <w:t>Process</w:t>
@@ -6338,17 +6339,17 @@
       <w:r>
         <w:t>vy</w:t>
       </w:r>
+      <w:bookmarkEnd w:id="18"/>
+    </w:p>
+    <w:p>
+      <w:pPr>
+        <w:pStyle w:val="Rubrik2"/>
+      </w:pPr>
+      <w:bookmarkStart w:id="19" w:name="_Toc253314306"/>
+      <w:r>
+        <w:t>Aktörer</w:t>
+      </w:r>
       <w:bookmarkEnd w:id="19"/>
-    </w:p>
-    <w:p>
-      <w:pPr>
-        <w:pStyle w:val="Rubrik2"/>
-      </w:pPr>
-      <w:bookmarkStart w:id="20" w:name="_Toc253314306"/>
-      <w:r>
-        <w:t>Aktörer</w:t>
-      </w:r>
-      <w:bookmarkEnd w:id="20"/>
       <w:r>
         <w:t xml:space="preserve"> </w:t>
       </w:r>
@@ -6439,21 +6440,21 @@
       <w:pPr>
         <w:pStyle w:val="Rubrik2"/>
       </w:pPr>
-      <w:bookmarkStart w:id="21" w:name="_Toc253314307"/>
+      <w:bookmarkStart w:id="20" w:name="_Toc253314307"/>
       <w:r>
         <w:t>Användningsfall</w:t>
       </w:r>
+      <w:bookmarkEnd w:id="20"/>
+    </w:p>
+    <w:p>
+      <w:pPr>
+        <w:pStyle w:val="Rubrik3"/>
+      </w:pPr>
+      <w:bookmarkStart w:id="21" w:name="_Toc253314308"/>
+      <w:r>
+        <w:t>Vårdpersonal</w:t>
+      </w:r>
       <w:bookmarkEnd w:id="21"/>
-    </w:p>
-    <w:p>
-      <w:pPr>
-        <w:pStyle w:val="Rubrik3"/>
-      </w:pPr>
-      <w:bookmarkStart w:id="22" w:name="_Toc253314308"/>
-      <w:r>
-        <w:t>Vårdpersonal</w:t>
-      </w:r>
-      <w:bookmarkEnd w:id="22"/>
     </w:p>
     <w:p>
       <w:pPr>
@@ -6631,11 +6632,11 @@
       <w:pPr>
         <w:pStyle w:val="Rubrik3"/>
       </w:pPr>
-      <w:bookmarkStart w:id="23" w:name="_Toc253314309"/>
+      <w:bookmarkStart w:id="22" w:name="_Toc253314309"/>
       <w:r>
         <w:t>Patient</w:t>
       </w:r>
-      <w:bookmarkEnd w:id="23"/>
+      <w:bookmarkEnd w:id="22"/>
     </w:p>
     <w:p>
       <w:pPr>
@@ -6776,11 +6777,11 @@
       <w:pPr>
         <w:pStyle w:val="Rubrik3"/>
       </w:pPr>
-      <w:bookmarkStart w:id="24" w:name="_Toc253314310"/>
+      <w:bookmarkStart w:id="23" w:name="_Toc253314310"/>
       <w:r>
         <w:t>Applikationsadministratör</w:t>
       </w:r>
-      <w:bookmarkEnd w:id="24"/>
+      <w:bookmarkEnd w:id="23"/>
     </w:p>
     <w:p>
       <w:pPr>
@@ -6858,11 +6859,11 @@
       <w:pPr>
         <w:pStyle w:val="Rubrik3"/>
       </w:pPr>
-      <w:bookmarkStart w:id="25" w:name="_Toc253314311"/>
+      <w:bookmarkStart w:id="24" w:name="_Toc253314311"/>
       <w:r>
         <w:t>Systemadministratör</w:t>
       </w:r>
-      <w:bookmarkEnd w:id="25"/>
+      <w:bookmarkEnd w:id="24"/>
     </w:p>
     <w:p>
       <w:r>
@@ -6951,32 +6952,32 @@
       <w:pPr>
         <w:pStyle w:val="Rubrik2"/>
       </w:pPr>
-      <w:bookmarkStart w:id="26" w:name="_Toc253314312"/>
+      <w:bookmarkStart w:id="25" w:name="_Toc253314312"/>
       <w:r>
         <w:t>Funktionell översikt</w:t>
       </w:r>
+      <w:bookmarkEnd w:id="25"/>
+    </w:p>
+    <w:p>
+      <w:r>
+        <w:t>I dagsläget stödjer e-tjänsten processen från det att en ordination planeras till det att uppföljning av denna plan sker. Det förutsätts att vårdpersonalen och patienten tillsammans planerar hur ordinationen ska genomföras och att det i övervägande andelen fall är patientens första kontakt med tjänsten ifråga.</w:t>
+      </w:r>
+    </w:p>
+    <w:p>
+      <w:r>
+        <w:t>För att underlätta för vårdpersonalen så finns det funktioner för att skapa aktivitetsmallar som är typiska för enheten, och eftersom tjänsten är tänkt att användas för vitt skilda verksamheter som exempelvis friskvård och dialys så äger varje vårdenhet sina egna uppsättningar med mallar.  Mallar kan delas mellan vårdenheter på antingen regional landstingsnivå eller på en nationellt övergripande nivå.</w:t>
+      </w:r>
+    </w:p>
+    <w:p/>
+    <w:p>
+      <w:pPr>
+        <w:pStyle w:val="Rubrik3"/>
+      </w:pPr>
+      <w:bookmarkStart w:id="26" w:name="_Toc253314313"/>
+      <w:r>
+        <w:t>Huvudflöde</w:t>
+      </w:r>
       <w:bookmarkEnd w:id="26"/>
-    </w:p>
-    <w:p>
-      <w:r>
-        <w:t>I dagsläget stödjer e-tjänsten processen från det att en ordination planeras till det att uppföljning av denna plan sker. Det förutsätts att vårdpersonalen och patienten tillsammans planerar hur ordinationen ska genomföras och att det i övervägande andelen fall är patientens första kontakt med tjänsten ifråga.</w:t>
-      </w:r>
-    </w:p>
-    <w:p>
-      <w:r>
-        <w:t>För att underlätta för vårdpersonalen så finns det funktioner för att skapa aktivitetsmallar som är typiska för enheten, och eftersom tjänsten är tänkt att användas för vitt skilda verksamheter som exempelvis friskvård och dialys så äger varje vårdenhet sina egna uppsättningar med mallar.  Mallar kan delas mellan vårdenheter på antingen regional landstingsnivå eller på en nationellt övergripande nivå.</w:t>
-      </w:r>
-    </w:p>
-    <w:p/>
-    <w:p>
-      <w:pPr>
-        <w:pStyle w:val="Rubrik3"/>
-      </w:pPr>
-      <w:bookmarkStart w:id="27" w:name="_Toc253314313"/>
-      <w:r>
-        <w:t>Huvudflöde</w:t>
-      </w:r>
-      <w:bookmarkEnd w:id="27"/>
     </w:p>
     <w:p>
       <w:r>
@@ -7074,32 +7075,32 @@
       <w:pPr>
         <w:pStyle w:val="Rubrik3"/>
       </w:pPr>
-      <w:bookmarkStart w:id="28" w:name="_Toc253314314"/>
+      <w:bookmarkStart w:id="27" w:name="_Toc253314314"/>
       <w:r>
         <w:t>Planering</w:t>
       </w:r>
+      <w:bookmarkEnd w:id="27"/>
+    </w:p>
+    <w:p>
+      <w:r>
+        <w:t>Vårdpersonalen går till Mina vårdkontakter och klickar på länken till Min hälsoplan. Innan planering kan påbörjas måste patienten finnas registrerad på den aktuella vårdenheten, och om inte patienten finns så behöver vårdpersonalen lägga till denne med personnummer, namn och telefonnummer. Nästa steg är att skapa planen som har ett namn och också ett startdatum, varaktighet och de aktiviteter som ska utföras. Förhoppningsvis finns redan en färdig att använda mall till den aktivitet som ska utföras, annars så får vårdpersonalen skapa en ny aktivitetsmall. En aktivitetsmall innehåller vilka mätvärden, frågor, kommentarer och eventuellt om larm ska genereras när ett mätvärde ligger utanför ett angivet intervall, och dessutom om en skattningsskala ska användas vid rapportering för att förmedla någon form av känsla. En plan kan innehålla flera olika aktiviteter. Till aktiviteten kopplas nu målvärden som man är överens om, och dessutom så schemaläggs aktiviteten med veckofrekvens, veckodagar och tidpunkter. När man är nöjd så skapas planen och planen är redo att börja genomföras.</w:t>
+      </w:r>
+    </w:p>
+    <w:p>
+      <w:r>
+        <w:t>Patienten kan nu med hjälp av sin dator gå till Mina vårdkontakter för att navigera vidare till tjänsten Min hälsoplan. Där finner patienten alla sina planer med ingående aktiviteter, och om patienten vill kan aktivitetsschemat via ett standardformat exporteras till en extern standard kalender funktion. Dessutom kan patienten i sin profil välja att slå på sin mobila kanal och den personliga kod som ska anges för mobil åtkomst. Själva applikationen för den mobila kanalen hämtas via Android Market eller Apple Appstore där man företrädesvis söker på ”Min hälsoplan”.</w:t>
+      </w:r>
+    </w:p>
+    <w:p/>
+    <w:p>
+      <w:pPr>
+        <w:pStyle w:val="Rubrik3"/>
+      </w:pPr>
+      <w:bookmarkStart w:id="28" w:name="_Toc253314315"/>
+      <w:r>
+        <w:t>Genomförande</w:t>
+      </w:r>
       <w:bookmarkEnd w:id="28"/>
-    </w:p>
-    <w:p>
-      <w:r>
-        <w:t>Vårdpersonalen går till Mina vårdkontakter och klickar på länken till Min hälsoplan. Innan planering kan påbörjas måste patienten finnas registrerad på den aktuella vårdenheten, och om inte patienten finns så behöver vårdpersonalen lägga till denne med personnummer, namn och telefonnummer. Nästa steg är att skapa planen som har ett namn och också ett startdatum, varaktighet och de aktiviteter som ska utföras. Förhoppningsvis finns redan en färdig att använda mall till den aktivitet som ska utföras, annars så får vårdpersonalen skapa en ny aktivitetsmall. En aktivitetsmall innehåller vilka mätvärden, frågor, kommentarer och eventuellt om larm ska genereras när ett mätvärde ligger utanför ett angivet intervall, och dessutom om en skattningsskala ska användas vid rapportering för att förmedla någon form av känsla. En plan kan innehålla flera olika aktiviteter. Till aktiviteten kopplas nu målvärden som man är överens om, och dessutom så schemaläggs aktiviteten med veckofrekvens, veckodagar och tidpunkter. När man är nöjd så skapas planen och planen är redo att börja genomföras.</w:t>
-      </w:r>
-    </w:p>
-    <w:p>
-      <w:r>
-        <w:t>Patienten kan nu med hjälp av sin dator gå till Mina vårdkontakter för att navigera vidare till tjänsten Min hälsoplan. Där finner patienten alla sina planer med ingående aktiviteter, och om patienten vill kan aktivitetsschemat via ett standardformat exporteras till en extern standard kalender funktion. Dessutom kan patienten i sin profil välja att slå på sin mobila kanal och den personliga kod som ska anges för mobil åtkomst. Själva applikationen för den mobila kanalen hämtas via Android Market eller Apple Appstore där man företrädesvis söker på ”Min hälsoplan”.</w:t>
-      </w:r>
-    </w:p>
-    <w:p/>
-    <w:p>
-      <w:pPr>
-        <w:pStyle w:val="Rubrik3"/>
-      </w:pPr>
-      <w:bookmarkStart w:id="29" w:name="_Toc253314315"/>
-      <w:r>
-        <w:t>Genomförande</w:t>
-      </w:r>
-      <w:bookmarkEnd w:id="29"/>
     </w:p>
     <w:p>
       <w:r>
@@ -7130,60 +7131,61 @@
       <w:pPr>
         <w:pStyle w:val="Rubrik3"/>
       </w:pPr>
-      <w:bookmarkStart w:id="30" w:name="_Toc253314316"/>
+      <w:bookmarkStart w:id="29" w:name="_Toc253314316"/>
       <w:r>
         <w:t>Uppföljning</w:t>
       </w:r>
+      <w:bookmarkEnd w:id="29"/>
+    </w:p>
+    <w:p>
+      <w:r>
+        <w:t>Vid en uppföljning som antingen kan ske i ett möte alternativt i ett videomöte går man igenom resultaten tillsammans och om det är ett videomöte så har vårdpersonalen tillgång till samma resultatinformation som patienten för samtliga aktiviteter utom de som patienten själv skapat och angett som privata.</w:t>
+      </w:r>
+    </w:p>
+    <w:p>
+      <w:r>
+        <w:t>Man kommer överens om att kanske förlänga planen, eller justera målvärden eller helt sonika att avbryta planen. Det kan också handla om att stänga ned en enskild aktivitet för gott, eller att ersätta en aktivitet med en annan mer ändamålsenlig.</w:t>
+      </w:r>
+    </w:p>
+    <w:p/>
+    <w:p>
+      <w:pPr>
+        <w:pStyle w:val="Rubrik2"/>
+      </w:pPr>
+      <w:bookmarkStart w:id="30" w:name="_Toc253314317"/>
+      <w:r>
+        <w:t>E</w:t>
+      </w:r>
+      <w:r>
+        <w:t>ntitetsmodell</w:t>
+      </w:r>
       <w:bookmarkEnd w:id="30"/>
     </w:p>
-    <w:p>
-      <w:r>
-        <w:t>Vid en uppföljning som antingen kan ske i ett möte alternativt i ett videomöte går man igenom resultaten tillsammans och om det är ett videomöte så har vårdpersonalen tillgång till samma resultatinformation som patienten för samtliga aktiviteter utom de som patienten själv skapat och angett som privata.</w:t>
-      </w:r>
-    </w:p>
-    <w:p>
-      <w:r>
-        <w:t>Man kommer överens om att kanske förlänga planen, eller justera målvärden eller helt sonika att avbryta planen. Det kan också handla om att stänga ned en enskild aktivitet för gott, eller att ersätta en aktivitet med en annan mer ändamålsenlig.</w:t>
-      </w:r>
-    </w:p>
     <w:p/>
     <w:p>
-      <w:pPr>
-        <w:pStyle w:val="Rubrik2"/>
-      </w:pPr>
-      <w:bookmarkStart w:id="31" w:name="_Toc253314317"/>
-      <w:r>
-        <w:t>E</w:t>
-      </w:r>
-      <w:r>
-        <w:t>ntitetsmodell</w:t>
-      </w:r>
-      <w:bookmarkEnd w:id="31"/>
+      <w:r>
+        <w:t xml:space="preserve">Diagrammet nedan redovisar de </w:t>
+      </w:r>
+      <w:r>
+        <w:t>entiteter</w:t>
+      </w:r>
+      <w:r>
+        <w:t xml:space="preserve"> som hanteras i databasen och deras inbördes beroenden.</w:t>
+      </w:r>
     </w:p>
     <w:p/>
     <w:p>
-      <w:r>
-        <w:t xml:space="preserve">Diagrammet nedan redovisar de </w:t>
-      </w:r>
-      <w:r>
-        <w:t>entiteter</w:t>
-      </w:r>
-      <w:r>
-        <w:t xml:space="preserve"> som hanteras i databasen och deras inbördes beroenden.</w:t>
-      </w:r>
-    </w:p>
-    <w:p/>
-    <w:p>
+      <w:bookmarkStart w:id="31" w:name="_GoBack"/>
       <w:r>
         <w:rPr>
           <w:noProof/>
         </w:rPr>
         <w:lastRenderedPageBreak/>
         <w:drawing>
-          <wp:inline distT="0" distB="0" distL="0" distR="0" wp14:anchorId="46BA80FC" wp14:editId="46F00BCA">
-            <wp:extent cx="6149975" cy="5900698"/>
-            <wp:effectExtent l="0" t="0" r="0" b="0"/>
-            <wp:docPr id="2" name="Bildobjekt 2"/>
+          <wp:inline distT="0" distB="0" distL="0" distR="0" wp14:anchorId="4F2D2464" wp14:editId="11FF2A60">
+            <wp:extent cx="6429375" cy="4821851"/>
+            <wp:effectExtent l="0" t="0" r="0" b="4445"/>
+            <wp:docPr id="4" name="Bildobjekt 4"/>
             <wp:cNvGraphicFramePr>
               <a:graphicFrameLocks xmlns:a="http://schemas.openxmlformats.org/drawingml/2006/main" noChangeAspect="1"/>
             </wp:cNvGraphicFramePr>
@@ -7209,7 +7211,7 @@
                   <pic:spPr>
                     <a:xfrm>
                       <a:off x="0" y="0"/>
-                      <a:ext cx="6149975" cy="5900698"/>
+                      <a:ext cx="6429375" cy="4821851"/>
                     </a:xfrm>
                     <a:prstGeom prst="rect">
                       <a:avLst/>
@@ -7221,6 +7223,7 @@
           </wp:inline>
         </w:drawing>
       </w:r>
+      <w:bookmarkEnd w:id="31"/>
     </w:p>
     <w:p>
       <w:pPr>
@@ -8840,7 +8843,14 @@
               <w:rPr>
                 <w:sz w:val="20"/>
               </w:rPr>
-              <w:t>Applikationsinställningar som funktionsbrevlåda för felmeddelanden och tid för påminnelser.</w:t>
+              <w:t xml:space="preserve">Applikationsinställningar som funktionsbrevlåda </w:t>
+            </w:r>
+            <w:r>
+              <w:rPr>
+                <w:sz w:val="20"/>
+              </w:rPr>
+              <w:lastRenderedPageBreak/>
+              <w:t>för felmeddelanden och tid för påminnelser.</w:t>
             </w:r>
           </w:p>
         </w:tc>
@@ -8861,6 +8871,7 @@
               <w:rPr>
                 <w:sz w:val="20"/>
               </w:rPr>
+              <w:lastRenderedPageBreak/>
               <w:t>bankid.properties</w:t>
             </w:r>
             <w:proofErr w:type="spellEnd"/>
@@ -9338,6 +9349,7 @@
         <w:pStyle w:val="Rubrik2"/>
       </w:pPr>
       <w:r>
+        <w:lastRenderedPageBreak/>
         <w:t>iOS Applikation</w:t>
       </w:r>
       <w:bookmarkEnd w:id="36"/>
@@ -9437,6 +9449,7 @@
         <w:pStyle w:val="Rubrik2"/>
       </w:pPr>
       <w:r>
+        <w:lastRenderedPageBreak/>
         <w:t>Android Applikation</w:t>
       </w:r>
       <w:bookmarkEnd w:id="37"/>
@@ -9469,7 +9482,6 @@
         <w:rPr>
           <w:noProof/>
         </w:rPr>
-        <w:lastRenderedPageBreak/>
         <w:drawing>
           <wp:inline distT="0" distB="0" distL="0" distR="0" wp14:anchorId="5DE039F0" wp14:editId="7E1B8A85">
             <wp:extent cx="5257800" cy="3403600"/>
@@ -9643,6 +9655,7 @@
       </w:pPr>
       <w:bookmarkStart w:id="40" w:name="_Toc253314326"/>
       <w:r>
+        <w:lastRenderedPageBreak/>
         <w:t>Versionsstrategi</w:t>
       </w:r>
       <w:bookmarkEnd w:id="40"/>
@@ -9683,7 +9696,6 @@
     <w:p/>
     <w:p>
       <w:r>
-        <w:lastRenderedPageBreak/>
         <w:t xml:space="preserve">Kortfattat kan man säga att det alltid finns två </w:t>
       </w:r>
       <w:r>
@@ -10262,6 +10274,7 @@
     <w:p/>
     <w:p>
       <w:r>
+        <w:lastRenderedPageBreak/>
         <w:t xml:space="preserve">Testerna byggs på allteftersom ändringar och tillägg sker, och för att få en sammanställning kan man köra följande kommando från underbiblioteket </w:t>
       </w:r>
       <w:proofErr w:type="spellStart"/>
@@ -10439,7 +10452,6 @@
           <w:rFonts w:ascii="Courier" w:hAnsi="Courier"/>
           <w:sz w:val="22"/>
         </w:rPr>
-        <w:lastRenderedPageBreak/>
         <w:t xml:space="preserve"> </w:t>
       </w:r>
     </w:p>
@@ -10467,7 +10479,7 @@
         </w:rPr>
       </w:pPr>
     </w:p>
-    <w:bookmarkEnd w:id="3"/>
+    <w:bookmarkEnd w:id="2"/>
     <w:p>
       <w:pPr>
         <w:keepNext/>
@@ -10577,7 +10589,7 @@
         <w:sz w:val="18"/>
         <w:szCs w:val="18"/>
       </w:rPr>
-      <w:t>4</w:t>
+      <w:t>13</w:t>
     </w:r>
     <w:r>
       <w:rPr>
@@ -18349,7 +18361,7 @@
 </file>
 
 <file path=customXml/itemProps1.xml><?xml version="1.0" encoding="utf-8"?>
-<ds:datastoreItem xmlns:ds="http://schemas.openxmlformats.org/officeDocument/2006/customXml" ds:itemID="{4794D675-C8F5-C941-A079-AE5EEE4802FC}">
+<ds:datastoreItem xmlns:ds="http://schemas.openxmlformats.org/officeDocument/2006/customXml" ds:itemID="{0B961C2E-1778-5847-BEBB-A6ADD5C8604B}">
   <ds:schemaRefs>
     <ds:schemaRef ds:uri="http://schemas.openxmlformats.org/officeDocument/2006/bibliography"/>
   </ds:schemaRefs>

--- a/netcare/src/main/docs/Min halsoplan - Software Architecture Document.docx
+++ b/netcare/src/main/docs/Min halsoplan - Software Architecture Document.docx
@@ -381,6 +381,136 @@
           </w:p>
         </w:tc>
       </w:tr>
+      <w:tr>
+        <w:tc>
+          <w:tcPr>
+            <w:tcW w:w="1418" w:type="dxa"/>
+          </w:tcPr>
+          <w:p>
+            <w:pPr>
+              <w:rPr>
+                <w:rFonts w:cs="Arial"/>
+                <w:sz w:val="20"/>
+                <w:lang w:eastAsia="en-US"/>
+              </w:rPr>
+            </w:pPr>
+            <w:r>
+              <w:rPr>
+                <w:rFonts w:cs="Arial"/>
+                <w:sz w:val="20"/>
+                <w:lang w:eastAsia="en-US"/>
+              </w:rPr>
+              <w:t>2014-02-07</w:t>
+            </w:r>
+          </w:p>
+        </w:tc>
+        <w:tc>
+          <w:tcPr>
+            <w:tcW w:w="992" w:type="dxa"/>
+          </w:tcPr>
+          <w:p>
+            <w:pPr>
+              <w:rPr>
+                <w:rFonts w:cs="Arial"/>
+                <w:sz w:val="20"/>
+                <w:lang w:eastAsia="en-US"/>
+              </w:rPr>
+            </w:pPr>
+            <w:r>
+              <w:rPr>
+                <w:rFonts w:cs="Arial"/>
+                <w:sz w:val="20"/>
+                <w:lang w:eastAsia="en-US"/>
+              </w:rPr>
+              <w:t>PA2</w:t>
+            </w:r>
+          </w:p>
+        </w:tc>
+        <w:tc>
+          <w:tcPr>
+            <w:tcW w:w="3969" w:type="dxa"/>
+          </w:tcPr>
+          <w:p>
+            <w:pPr>
+              <w:rPr>
+                <w:rFonts w:cs="Arial"/>
+                <w:sz w:val="20"/>
+                <w:lang w:eastAsia="en-US"/>
+              </w:rPr>
+            </w:pPr>
+            <w:r>
+              <w:rPr>
+                <w:rFonts w:cs="Arial"/>
+                <w:sz w:val="20"/>
+                <w:lang w:eastAsia="en-US"/>
+              </w:rPr>
+              <w:t>Språkliga korrigeringar efter granskning</w:t>
+            </w:r>
+            <w:r>
+              <w:rPr>
+                <w:rFonts w:cs="Arial"/>
+                <w:sz w:val="20"/>
+                <w:lang w:eastAsia="en-US"/>
+              </w:rPr>
+              <w:t xml:space="preserve">. Byte av </w:t>
+            </w:r>
+            <w:r>
+              <w:rPr>
+                <w:rFonts w:cs="Arial"/>
+                <w:sz w:val="20"/>
+                <w:lang w:eastAsia="en-US"/>
+              </w:rPr>
+              <w:t>typsnitt</w:t>
+            </w:r>
+            <w:r>
+              <w:rPr>
+                <w:rFonts w:cs="Arial"/>
+                <w:sz w:val="20"/>
+                <w:lang w:eastAsia="en-US"/>
+              </w:rPr>
+              <w:t xml:space="preserve"> </w:t>
+            </w:r>
+            <w:r>
+              <w:rPr>
+                <w:rFonts w:cs="Arial"/>
+                <w:sz w:val="20"/>
+                <w:lang w:eastAsia="en-US"/>
+              </w:rPr>
+              <w:t xml:space="preserve">från Arial </w:t>
+            </w:r>
+            <w:r>
+              <w:rPr>
+                <w:rFonts w:cs="Arial"/>
+                <w:sz w:val="20"/>
+                <w:lang w:eastAsia="en-US"/>
+              </w:rPr>
+              <w:t>till Times</w:t>
+            </w:r>
+          </w:p>
+        </w:tc>
+        <w:tc>
+          <w:tcPr>
+            <w:tcW w:w="1984" w:type="dxa"/>
+          </w:tcPr>
+          <w:p>
+            <w:pPr>
+              <w:rPr>
+                <w:rFonts w:cs="Arial"/>
+                <w:sz w:val="20"/>
+                <w:lang w:eastAsia="en-US"/>
+              </w:rPr>
+            </w:pPr>
+            <w:r>
+              <w:rPr>
+                <w:rFonts w:cs="Arial"/>
+                <w:sz w:val="20"/>
+                <w:lang w:eastAsia="en-US"/>
+              </w:rPr>
+              <w:t>PL</w:t>
+            </w:r>
+          </w:p>
+        </w:tc>
+      </w:tr>
     </w:tbl>
     <w:p>
       <w:pPr>
@@ -431,13 +561,8 @@
     <w:p>
       <w:pPr>
         <w:pStyle w:val="Innehll1"/>
-        <w:tabs>
-          <w:tab w:val="left" w:pos="396"/>
-          <w:tab w:val="right" w:leader="dot" w:pos="8921"/>
-        </w:tabs>
         <w:rPr>
           <w:rFonts w:asciiTheme="minorHAnsi" w:eastAsiaTheme="minorEastAsia" w:hAnsiTheme="minorHAnsi" w:cstheme="minorBidi"/>
-          <w:bCs w:val="0"/>
           <w:noProof/>
           <w:sz w:val="24"/>
           <w:szCs w:val="24"/>
@@ -446,14 +571,12 @@
       </w:pPr>
       <w:r>
         <w:rPr>
-          <w:rFonts w:cs="Arial"/>
           <w:lang w:eastAsia="en-US"/>
         </w:rPr>
         <w:fldChar w:fldCharType="begin"/>
       </w:r>
       <w:r>
         <w:rPr>
-          <w:rFonts w:cs="Arial"/>
           <w:b/>
           <w:caps/>
           <w:lang w:eastAsia="en-US"/>
@@ -462,14 +585,12 @@
       </w:r>
       <w:r>
         <w:rPr>
-          <w:rFonts w:cs="Arial"/>
           <w:lang w:eastAsia="en-US"/>
         </w:rPr>
         <w:instrText xml:space="preserve">-3" \t "Heading 1,1,Appendix 1,1" </w:instrText>
       </w:r>
       <w:r>
         <w:rPr>
-          <w:rFonts w:cs="Arial"/>
           <w:lang w:eastAsia="en-US"/>
         </w:rPr>
         <w:fldChar w:fldCharType="separate"/>
@@ -483,7 +604,6 @@
       <w:r>
         <w:rPr>
           <w:rFonts w:asciiTheme="minorHAnsi" w:eastAsiaTheme="minorEastAsia" w:hAnsiTheme="minorHAnsi" w:cstheme="minorBidi"/>
-          <w:bCs w:val="0"/>
           <w:noProof/>
           <w:sz w:val="24"/>
           <w:szCs w:val="24"/>
@@ -513,7 +633,7 @@
         <w:rPr>
           <w:noProof/>
         </w:rPr>
-        <w:instrText xml:space="preserve"> PAGEREF _Toc253314293 \h </w:instrText>
+        <w:instrText xml:space="preserve"> PAGEREF _Toc253387259 \h </w:instrText>
       </w:r>
       <w:r>
         <w:rPr>
@@ -542,13 +662,8 @@
     <w:p>
       <w:pPr>
         <w:pStyle w:val="Innehll1"/>
-        <w:tabs>
-          <w:tab w:val="left" w:pos="396"/>
-          <w:tab w:val="right" w:leader="dot" w:pos="8921"/>
-        </w:tabs>
         <w:rPr>
           <w:rFonts w:asciiTheme="minorHAnsi" w:eastAsiaTheme="minorEastAsia" w:hAnsiTheme="minorHAnsi" w:cstheme="minorBidi"/>
-          <w:bCs w:val="0"/>
           <w:noProof/>
           <w:sz w:val="24"/>
           <w:szCs w:val="24"/>
@@ -564,7 +679,6 @@
       <w:r>
         <w:rPr>
           <w:rFonts w:asciiTheme="minorHAnsi" w:eastAsiaTheme="minorEastAsia" w:hAnsiTheme="minorHAnsi" w:cstheme="minorBidi"/>
-          <w:bCs w:val="0"/>
           <w:noProof/>
           <w:sz w:val="24"/>
           <w:szCs w:val="24"/>
@@ -594,7 +708,7 @@
         <w:rPr>
           <w:noProof/>
         </w:rPr>
-        <w:instrText xml:space="preserve"> PAGEREF _Toc253314294 \h </w:instrText>
+        <w:instrText xml:space="preserve"> PAGEREF _Toc253387260 \h </w:instrText>
       </w:r>
       <w:r>
         <w:rPr>
@@ -623,13 +737,8 @@
     <w:p>
       <w:pPr>
         <w:pStyle w:val="Innehll1"/>
-        <w:tabs>
-          <w:tab w:val="left" w:pos="396"/>
-          <w:tab w:val="right" w:leader="dot" w:pos="8921"/>
-        </w:tabs>
         <w:rPr>
           <w:rFonts w:asciiTheme="minorHAnsi" w:eastAsiaTheme="minorEastAsia" w:hAnsiTheme="minorHAnsi" w:cstheme="minorBidi"/>
-          <w:bCs w:val="0"/>
           <w:noProof/>
           <w:sz w:val="24"/>
           <w:szCs w:val="24"/>
@@ -645,7 +754,6 @@
       <w:r>
         <w:rPr>
           <w:rFonts w:asciiTheme="minorHAnsi" w:eastAsiaTheme="minorEastAsia" w:hAnsiTheme="minorHAnsi" w:cstheme="minorBidi"/>
-          <w:bCs w:val="0"/>
           <w:noProof/>
           <w:sz w:val="24"/>
           <w:szCs w:val="24"/>
@@ -675,7 +783,7 @@
         <w:rPr>
           <w:noProof/>
         </w:rPr>
-        <w:instrText xml:space="preserve"> PAGEREF _Toc253314295 \h </w:instrText>
+        <w:instrText xml:space="preserve"> PAGEREF _Toc253387261 \h </w:instrText>
       </w:r>
       <w:r>
         <w:rPr>
@@ -705,7 +813,7 @@
       <w:pPr>
         <w:pStyle w:val="Innehll2"/>
         <w:tabs>
-          <w:tab w:val="left" w:pos="794"/>
+          <w:tab w:val="left" w:pos="760"/>
           <w:tab w:val="right" w:leader="dot" w:pos="8921"/>
         </w:tabs>
         <w:rPr>
@@ -735,7 +843,7 @@
         <w:fldChar w:fldCharType="begin"/>
       </w:r>
       <w:r>
-        <w:instrText xml:space="preserve"> PAGEREF _Toc253314296 \h </w:instrText>
+        <w:instrText xml:space="preserve"> PAGEREF _Toc253387262 \h </w:instrText>
       </w:r>
       <w:r>
         <w:fldChar w:fldCharType="separate"/>
@@ -751,7 +859,7 @@
       <w:pPr>
         <w:pStyle w:val="Innehll2"/>
         <w:tabs>
-          <w:tab w:val="left" w:pos="794"/>
+          <w:tab w:val="left" w:pos="760"/>
           <w:tab w:val="right" w:leader="dot" w:pos="8921"/>
         </w:tabs>
         <w:rPr>
@@ -781,7 +889,7 @@
         <w:fldChar w:fldCharType="begin"/>
       </w:r>
       <w:r>
-        <w:instrText xml:space="preserve"> PAGEREF _Toc253314297 \h </w:instrText>
+        <w:instrText xml:space="preserve"> PAGEREF _Toc253387263 \h </w:instrText>
       </w:r>
       <w:r>
         <w:fldChar w:fldCharType="separate"/>
@@ -797,7 +905,7 @@
       <w:pPr>
         <w:pStyle w:val="Innehll3"/>
         <w:tabs>
-          <w:tab w:val="left" w:pos="1214"/>
+          <w:tab w:val="left" w:pos="1160"/>
           <w:tab w:val="right" w:leader="dot" w:pos="8921"/>
         </w:tabs>
         <w:rPr>
@@ -846,7 +954,7 @@
         <w:rPr>
           <w:noProof/>
         </w:rPr>
-        <w:instrText xml:space="preserve"> PAGEREF _Toc253314298 \h </w:instrText>
+        <w:instrText xml:space="preserve"> PAGEREF _Toc253387264 \h </w:instrText>
       </w:r>
       <w:r>
         <w:rPr>
@@ -876,7 +984,7 @@
       <w:pPr>
         <w:pStyle w:val="Innehll3"/>
         <w:tabs>
-          <w:tab w:val="left" w:pos="1214"/>
+          <w:tab w:val="left" w:pos="1160"/>
           <w:tab w:val="right" w:leader="dot" w:pos="8921"/>
         </w:tabs>
         <w:rPr>
@@ -925,7 +1033,7 @@
         <w:rPr>
           <w:noProof/>
         </w:rPr>
-        <w:instrText xml:space="preserve"> PAGEREF _Toc253314299 \h </w:instrText>
+        <w:instrText xml:space="preserve"> PAGEREF _Toc253387265 \h </w:instrText>
       </w:r>
       <w:r>
         <w:rPr>
@@ -955,7 +1063,7 @@
       <w:pPr>
         <w:pStyle w:val="Innehll3"/>
         <w:tabs>
-          <w:tab w:val="left" w:pos="1214"/>
+          <w:tab w:val="left" w:pos="1160"/>
           <w:tab w:val="right" w:leader="dot" w:pos="8921"/>
         </w:tabs>
         <w:rPr>
@@ -1004,7 +1112,7 @@
         <w:rPr>
           <w:noProof/>
         </w:rPr>
-        <w:instrText xml:space="preserve"> PAGEREF _Toc253314300 \h </w:instrText>
+        <w:instrText xml:space="preserve"> PAGEREF _Toc253387266 \h </w:instrText>
       </w:r>
       <w:r>
         <w:rPr>
@@ -1034,7 +1142,7 @@
       <w:pPr>
         <w:pStyle w:val="Innehll2"/>
         <w:tabs>
-          <w:tab w:val="left" w:pos="794"/>
+          <w:tab w:val="left" w:pos="760"/>
           <w:tab w:val="right" w:leader="dot" w:pos="8921"/>
         </w:tabs>
         <w:rPr>
@@ -1064,7 +1172,7 @@
         <w:fldChar w:fldCharType="begin"/>
       </w:r>
       <w:r>
-        <w:instrText xml:space="preserve"> PAGEREF _Toc253314301 \h </w:instrText>
+        <w:instrText xml:space="preserve"> PAGEREF _Toc253387267 \h </w:instrText>
       </w:r>
       <w:r>
         <w:fldChar w:fldCharType="separate"/>
@@ -1080,7 +1188,7 @@
       <w:pPr>
         <w:pStyle w:val="Innehll2"/>
         <w:tabs>
-          <w:tab w:val="left" w:pos="794"/>
+          <w:tab w:val="left" w:pos="760"/>
           <w:tab w:val="right" w:leader="dot" w:pos="8921"/>
         </w:tabs>
         <w:rPr>
@@ -1110,7 +1218,7 @@
         <w:fldChar w:fldCharType="begin"/>
       </w:r>
       <w:r>
-        <w:instrText xml:space="preserve"> PAGEREF _Toc253314302 \h </w:instrText>
+        <w:instrText xml:space="preserve"> PAGEREF _Toc253387268 \h </w:instrText>
       </w:r>
       <w:r>
         <w:fldChar w:fldCharType="separate"/>
@@ -1126,7 +1234,7 @@
       <w:pPr>
         <w:pStyle w:val="Innehll2"/>
         <w:tabs>
-          <w:tab w:val="left" w:pos="794"/>
+          <w:tab w:val="left" w:pos="760"/>
           <w:tab w:val="right" w:leader="dot" w:pos="8921"/>
         </w:tabs>
         <w:rPr>
@@ -1156,7 +1264,7 @@
         <w:fldChar w:fldCharType="begin"/>
       </w:r>
       <w:r>
-        <w:instrText xml:space="preserve"> PAGEREF _Toc253314303 \h </w:instrText>
+        <w:instrText xml:space="preserve"> PAGEREF _Toc253387269 \h </w:instrText>
       </w:r>
       <w:r>
         <w:fldChar w:fldCharType="separate"/>
@@ -1171,13 +1279,8 @@
     <w:p>
       <w:pPr>
         <w:pStyle w:val="Innehll1"/>
-        <w:tabs>
-          <w:tab w:val="left" w:pos="396"/>
-          <w:tab w:val="right" w:leader="dot" w:pos="8921"/>
-        </w:tabs>
         <w:rPr>
           <w:rFonts w:asciiTheme="minorHAnsi" w:eastAsiaTheme="minorEastAsia" w:hAnsiTheme="minorHAnsi" w:cstheme="minorBidi"/>
-          <w:bCs w:val="0"/>
           <w:noProof/>
           <w:sz w:val="24"/>
           <w:szCs w:val="24"/>
@@ -1193,7 +1296,6 @@
       <w:r>
         <w:rPr>
           <w:rFonts w:asciiTheme="minorHAnsi" w:eastAsiaTheme="minorEastAsia" w:hAnsiTheme="minorHAnsi" w:cstheme="minorBidi"/>
-          <w:bCs w:val="0"/>
           <w:noProof/>
           <w:sz w:val="24"/>
           <w:szCs w:val="24"/>
@@ -1223,7 +1325,7 @@
         <w:rPr>
           <w:noProof/>
         </w:rPr>
-        <w:instrText xml:space="preserve"> PAGEREF _Toc253314304 \h </w:instrText>
+        <w:instrText xml:space="preserve"> PAGEREF _Toc253387270 \h </w:instrText>
       </w:r>
       <w:r>
         <w:rPr>
@@ -1252,13 +1354,8 @@
     <w:p>
       <w:pPr>
         <w:pStyle w:val="Innehll1"/>
-        <w:tabs>
-          <w:tab w:val="left" w:pos="396"/>
-          <w:tab w:val="right" w:leader="dot" w:pos="8921"/>
-        </w:tabs>
         <w:rPr>
           <w:rFonts w:asciiTheme="minorHAnsi" w:eastAsiaTheme="minorEastAsia" w:hAnsiTheme="minorHAnsi" w:cstheme="minorBidi"/>
-          <w:bCs w:val="0"/>
           <w:noProof/>
           <w:sz w:val="24"/>
           <w:szCs w:val="24"/>
@@ -1274,7 +1371,6 @@
       <w:r>
         <w:rPr>
           <w:rFonts w:asciiTheme="minorHAnsi" w:eastAsiaTheme="minorEastAsia" w:hAnsiTheme="minorHAnsi" w:cstheme="minorBidi"/>
-          <w:bCs w:val="0"/>
           <w:noProof/>
           <w:sz w:val="24"/>
           <w:szCs w:val="24"/>
@@ -1304,7 +1400,7 @@
         <w:rPr>
           <w:noProof/>
         </w:rPr>
-        <w:instrText xml:space="preserve"> PAGEREF _Toc253314305 \h </w:instrText>
+        <w:instrText xml:space="preserve"> PAGEREF _Toc253387271 \h </w:instrText>
       </w:r>
       <w:r>
         <w:rPr>
@@ -1334,7 +1430,7 @@
       <w:pPr>
         <w:pStyle w:val="Innehll2"/>
         <w:tabs>
-          <w:tab w:val="left" w:pos="794"/>
+          <w:tab w:val="left" w:pos="760"/>
           <w:tab w:val="right" w:leader="dot" w:pos="8921"/>
         </w:tabs>
         <w:rPr>
@@ -1364,7 +1460,7 @@
         <w:fldChar w:fldCharType="begin"/>
       </w:r>
       <w:r>
-        <w:instrText xml:space="preserve"> PAGEREF _Toc253314306 \h </w:instrText>
+        <w:instrText xml:space="preserve"> PAGEREF _Toc253387272 \h </w:instrText>
       </w:r>
       <w:r>
         <w:fldChar w:fldCharType="separate"/>
@@ -1380,7 +1476,7 @@
       <w:pPr>
         <w:pStyle w:val="Innehll2"/>
         <w:tabs>
-          <w:tab w:val="left" w:pos="794"/>
+          <w:tab w:val="left" w:pos="760"/>
           <w:tab w:val="right" w:leader="dot" w:pos="8921"/>
         </w:tabs>
         <w:rPr>
@@ -1410,7 +1506,7 @@
         <w:fldChar w:fldCharType="begin"/>
       </w:r>
       <w:r>
-        <w:instrText xml:space="preserve"> PAGEREF _Toc253314307 \h </w:instrText>
+        <w:instrText xml:space="preserve"> PAGEREF _Toc253387273 \h </w:instrText>
       </w:r>
       <w:r>
         <w:fldChar w:fldCharType="separate"/>
@@ -1426,7 +1522,7 @@
       <w:pPr>
         <w:pStyle w:val="Innehll3"/>
         <w:tabs>
-          <w:tab w:val="left" w:pos="1214"/>
+          <w:tab w:val="left" w:pos="1160"/>
           <w:tab w:val="right" w:leader="dot" w:pos="8921"/>
         </w:tabs>
         <w:rPr>
@@ -1475,7 +1571,7 @@
         <w:rPr>
           <w:noProof/>
         </w:rPr>
-        <w:instrText xml:space="preserve"> PAGEREF _Toc253314308 \h </w:instrText>
+        <w:instrText xml:space="preserve"> PAGEREF _Toc253387274 \h </w:instrText>
       </w:r>
       <w:r>
         <w:rPr>
@@ -1505,7 +1601,7 @@
       <w:pPr>
         <w:pStyle w:val="Innehll3"/>
         <w:tabs>
-          <w:tab w:val="left" w:pos="1214"/>
+          <w:tab w:val="left" w:pos="1160"/>
           <w:tab w:val="right" w:leader="dot" w:pos="8921"/>
         </w:tabs>
         <w:rPr>
@@ -1554,7 +1650,7 @@
         <w:rPr>
           <w:noProof/>
         </w:rPr>
-        <w:instrText xml:space="preserve"> PAGEREF _Toc253314309 \h </w:instrText>
+        <w:instrText xml:space="preserve"> PAGEREF _Toc253387275 \h </w:instrText>
       </w:r>
       <w:r>
         <w:rPr>
@@ -1584,7 +1680,7 @@
       <w:pPr>
         <w:pStyle w:val="Innehll3"/>
         <w:tabs>
-          <w:tab w:val="left" w:pos="1214"/>
+          <w:tab w:val="left" w:pos="1160"/>
           <w:tab w:val="right" w:leader="dot" w:pos="8921"/>
         </w:tabs>
         <w:rPr>
@@ -1633,7 +1729,7 @@
         <w:rPr>
           <w:noProof/>
         </w:rPr>
-        <w:instrText xml:space="preserve"> PAGEREF _Toc253314310 \h </w:instrText>
+        <w:instrText xml:space="preserve"> PAGEREF _Toc253387276 \h </w:instrText>
       </w:r>
       <w:r>
         <w:rPr>
@@ -1663,7 +1759,7 @@
       <w:pPr>
         <w:pStyle w:val="Innehll3"/>
         <w:tabs>
-          <w:tab w:val="left" w:pos="1214"/>
+          <w:tab w:val="left" w:pos="1160"/>
           <w:tab w:val="right" w:leader="dot" w:pos="8921"/>
         </w:tabs>
         <w:rPr>
@@ -1712,7 +1808,7 @@
         <w:rPr>
           <w:noProof/>
         </w:rPr>
-        <w:instrText xml:space="preserve"> PAGEREF _Toc253314311 \h </w:instrText>
+        <w:instrText xml:space="preserve"> PAGEREF _Toc253387277 \h </w:instrText>
       </w:r>
       <w:r>
         <w:rPr>
@@ -1742,7 +1838,7 @@
       <w:pPr>
         <w:pStyle w:val="Innehll2"/>
         <w:tabs>
-          <w:tab w:val="left" w:pos="794"/>
+          <w:tab w:val="left" w:pos="760"/>
           <w:tab w:val="right" w:leader="dot" w:pos="8921"/>
         </w:tabs>
         <w:rPr>
@@ -1772,7 +1868,7 @@
         <w:fldChar w:fldCharType="begin"/>
       </w:r>
       <w:r>
-        <w:instrText xml:space="preserve"> PAGEREF _Toc253314312 \h </w:instrText>
+        <w:instrText xml:space="preserve"> PAGEREF _Toc253387278 \h </w:instrText>
       </w:r>
       <w:r>
         <w:fldChar w:fldCharType="separate"/>
@@ -1788,7 +1884,7 @@
       <w:pPr>
         <w:pStyle w:val="Innehll3"/>
         <w:tabs>
-          <w:tab w:val="left" w:pos="1214"/>
+          <w:tab w:val="left" w:pos="1160"/>
           <w:tab w:val="right" w:leader="dot" w:pos="8921"/>
         </w:tabs>
         <w:rPr>
@@ -1837,7 +1933,7 @@
         <w:rPr>
           <w:noProof/>
         </w:rPr>
-        <w:instrText xml:space="preserve"> PAGEREF _Toc253314313 \h </w:instrText>
+        <w:instrText xml:space="preserve"> PAGEREF _Toc253387279 \h </w:instrText>
       </w:r>
       <w:r>
         <w:rPr>
@@ -1867,7 +1963,7 @@
       <w:pPr>
         <w:pStyle w:val="Innehll3"/>
         <w:tabs>
-          <w:tab w:val="left" w:pos="1214"/>
+          <w:tab w:val="left" w:pos="1160"/>
           <w:tab w:val="right" w:leader="dot" w:pos="8921"/>
         </w:tabs>
         <w:rPr>
@@ -1916,7 +2012,7 @@
         <w:rPr>
           <w:noProof/>
         </w:rPr>
-        <w:instrText xml:space="preserve"> PAGEREF _Toc253314314 \h </w:instrText>
+        <w:instrText xml:space="preserve"> PAGEREF _Toc253387280 \h </w:instrText>
       </w:r>
       <w:r>
         <w:rPr>
@@ -1946,7 +2042,7 @@
       <w:pPr>
         <w:pStyle w:val="Innehll3"/>
         <w:tabs>
-          <w:tab w:val="left" w:pos="1214"/>
+          <w:tab w:val="left" w:pos="1160"/>
           <w:tab w:val="right" w:leader="dot" w:pos="8921"/>
         </w:tabs>
         <w:rPr>
@@ -1995,7 +2091,7 @@
         <w:rPr>
           <w:noProof/>
         </w:rPr>
-        <w:instrText xml:space="preserve"> PAGEREF _Toc253314315 \h </w:instrText>
+        <w:instrText xml:space="preserve"> PAGEREF _Toc253387281 \h </w:instrText>
       </w:r>
       <w:r>
         <w:rPr>
@@ -2025,7 +2121,7 @@
       <w:pPr>
         <w:pStyle w:val="Innehll3"/>
         <w:tabs>
-          <w:tab w:val="left" w:pos="1214"/>
+          <w:tab w:val="left" w:pos="1160"/>
           <w:tab w:val="right" w:leader="dot" w:pos="8921"/>
         </w:tabs>
         <w:rPr>
@@ -2074,7 +2170,7 @@
         <w:rPr>
           <w:noProof/>
         </w:rPr>
-        <w:instrText xml:space="preserve"> PAGEREF _Toc253314316 \h </w:instrText>
+        <w:instrText xml:space="preserve"> PAGEREF _Toc253387282 \h </w:instrText>
       </w:r>
       <w:r>
         <w:rPr>
@@ -2104,7 +2200,7 @@
       <w:pPr>
         <w:pStyle w:val="Innehll2"/>
         <w:tabs>
-          <w:tab w:val="left" w:pos="794"/>
+          <w:tab w:val="left" w:pos="760"/>
           <w:tab w:val="right" w:leader="dot" w:pos="8921"/>
         </w:tabs>
         <w:rPr>
@@ -2134,13 +2230,13 @@
         <w:fldChar w:fldCharType="begin"/>
       </w:r>
       <w:r>
-        <w:instrText xml:space="preserve"> PAGEREF _Toc253314317 \h </w:instrText>
+        <w:instrText xml:space="preserve"> PAGEREF _Toc253387283 \h </w:instrText>
       </w:r>
       <w:r>
         <w:fldChar w:fldCharType="separate"/>
       </w:r>
       <w:r>
-        <w:t>12</w:t>
+        <w:t>13</w:t>
       </w:r>
       <w:r>
         <w:fldChar w:fldCharType="end"/>
@@ -2149,13 +2245,8 @@
     <w:p>
       <w:pPr>
         <w:pStyle w:val="Innehll1"/>
-        <w:tabs>
-          <w:tab w:val="left" w:pos="396"/>
-          <w:tab w:val="right" w:leader="dot" w:pos="8921"/>
-        </w:tabs>
         <w:rPr>
           <w:rFonts w:asciiTheme="minorHAnsi" w:eastAsiaTheme="minorEastAsia" w:hAnsiTheme="minorHAnsi" w:cstheme="minorBidi"/>
-          <w:bCs w:val="0"/>
           <w:noProof/>
           <w:sz w:val="24"/>
           <w:szCs w:val="24"/>
@@ -2171,7 +2262,6 @@
       <w:r>
         <w:rPr>
           <w:rFonts w:asciiTheme="minorHAnsi" w:eastAsiaTheme="minorEastAsia" w:hAnsiTheme="minorHAnsi" w:cstheme="minorBidi"/>
-          <w:bCs w:val="0"/>
           <w:noProof/>
           <w:sz w:val="24"/>
           <w:szCs w:val="24"/>
@@ -2201,7 +2291,7 @@
         <w:rPr>
           <w:noProof/>
         </w:rPr>
-        <w:instrText xml:space="preserve"> PAGEREF _Toc253314318 \h </w:instrText>
+        <w:instrText xml:space="preserve"> PAGEREF _Toc253387284 \h </w:instrText>
       </w:r>
       <w:r>
         <w:rPr>
@@ -2230,13 +2320,8 @@
     <w:p>
       <w:pPr>
         <w:pStyle w:val="Innehll1"/>
-        <w:tabs>
-          <w:tab w:val="left" w:pos="396"/>
-          <w:tab w:val="right" w:leader="dot" w:pos="8921"/>
-        </w:tabs>
         <w:rPr>
           <w:rFonts w:asciiTheme="minorHAnsi" w:eastAsiaTheme="minorEastAsia" w:hAnsiTheme="minorHAnsi" w:cstheme="minorBidi"/>
-          <w:bCs w:val="0"/>
           <w:noProof/>
           <w:sz w:val="24"/>
           <w:szCs w:val="24"/>
@@ -2252,7 +2337,6 @@
       <w:r>
         <w:rPr>
           <w:rFonts w:asciiTheme="minorHAnsi" w:eastAsiaTheme="minorEastAsia" w:hAnsiTheme="minorHAnsi" w:cstheme="minorBidi"/>
-          <w:bCs w:val="0"/>
           <w:noProof/>
           <w:sz w:val="24"/>
           <w:szCs w:val="24"/>
@@ -2282,7 +2366,7 @@
         <w:rPr>
           <w:noProof/>
         </w:rPr>
-        <w:instrText xml:space="preserve"> PAGEREF _Toc253314319 \h </w:instrText>
+        <w:instrText xml:space="preserve"> PAGEREF _Toc253387285 \h </w:instrText>
       </w:r>
       <w:r>
         <w:rPr>
@@ -2311,13 +2395,8 @@
     <w:p>
       <w:pPr>
         <w:pStyle w:val="Innehll1"/>
-        <w:tabs>
-          <w:tab w:val="left" w:pos="396"/>
-          <w:tab w:val="right" w:leader="dot" w:pos="8921"/>
-        </w:tabs>
         <w:rPr>
           <w:rFonts w:asciiTheme="minorHAnsi" w:eastAsiaTheme="minorEastAsia" w:hAnsiTheme="minorHAnsi" w:cstheme="minorBidi"/>
-          <w:bCs w:val="0"/>
           <w:noProof/>
           <w:sz w:val="24"/>
           <w:szCs w:val="24"/>
@@ -2333,7 +2412,6 @@
       <w:r>
         <w:rPr>
           <w:rFonts w:asciiTheme="minorHAnsi" w:eastAsiaTheme="minorEastAsia" w:hAnsiTheme="minorHAnsi" w:cstheme="minorBidi"/>
-          <w:bCs w:val="0"/>
           <w:noProof/>
           <w:sz w:val="24"/>
           <w:szCs w:val="24"/>
@@ -2363,7 +2441,7 @@
         <w:rPr>
           <w:noProof/>
         </w:rPr>
-        <w:instrText xml:space="preserve"> PAGEREF _Toc253314320 \h </w:instrText>
+        <w:instrText xml:space="preserve"> PAGEREF _Toc253387286 \h </w:instrText>
       </w:r>
       <w:r>
         <w:rPr>
@@ -2393,7 +2471,7 @@
       <w:pPr>
         <w:pStyle w:val="Innehll2"/>
         <w:tabs>
-          <w:tab w:val="left" w:pos="794"/>
+          <w:tab w:val="left" w:pos="760"/>
           <w:tab w:val="right" w:leader="dot" w:pos="8921"/>
         </w:tabs>
         <w:rPr>
@@ -2423,7 +2501,7 @@
         <w:fldChar w:fldCharType="begin"/>
       </w:r>
       <w:r>
-        <w:instrText xml:space="preserve"> PAGEREF _Toc253314321 \h </w:instrText>
+        <w:instrText xml:space="preserve"> PAGEREF _Toc253387287 \h </w:instrText>
       </w:r>
       <w:r>
         <w:fldChar w:fldCharType="separate"/>
@@ -2432,6 +2510,164 @@
         <w:t>18</w:t>
       </w:r>
       <w:r>
+        <w:fldChar w:fldCharType="end"/>
+      </w:r>
+    </w:p>
+    <w:p>
+      <w:pPr>
+        <w:pStyle w:val="Innehll3"/>
+        <w:tabs>
+          <w:tab w:val="left" w:pos="1160"/>
+          <w:tab w:val="right" w:leader="dot" w:pos="8921"/>
+        </w:tabs>
+        <w:rPr>
+          <w:rFonts w:asciiTheme="minorHAnsi" w:eastAsiaTheme="minorEastAsia" w:hAnsiTheme="minorHAnsi" w:cstheme="minorBidi"/>
+          <w:iCs w:val="0"/>
+          <w:noProof/>
+          <w:szCs w:val="24"/>
+          <w:lang w:val="en-US" w:eastAsia="ja-JP"/>
+        </w:rPr>
+      </w:pPr>
+      <w:r>
+        <w:rPr>
+          <w:noProof/>
+        </w:rPr>
+        <w:t>8.1.1</w:t>
+      </w:r>
+      <w:r>
+        <w:rPr>
+          <w:rFonts w:asciiTheme="minorHAnsi" w:eastAsiaTheme="minorEastAsia" w:hAnsiTheme="minorHAnsi" w:cstheme="minorBidi"/>
+          <w:iCs w:val="0"/>
+          <w:noProof/>
+          <w:szCs w:val="24"/>
+          <w:lang w:val="en-US" w:eastAsia="ja-JP"/>
+        </w:rPr>
+        <w:tab/>
+      </w:r>
+      <w:r>
+        <w:rPr>
+          <w:noProof/>
+        </w:rPr>
+        <w:t>Paketstruktur</w:t>
+      </w:r>
+      <w:r>
+        <w:rPr>
+          <w:noProof/>
+        </w:rPr>
+        <w:tab/>
+      </w:r>
+      <w:r>
+        <w:rPr>
+          <w:noProof/>
+        </w:rPr>
+        <w:fldChar w:fldCharType="begin"/>
+      </w:r>
+      <w:r>
+        <w:rPr>
+          <w:noProof/>
+        </w:rPr>
+        <w:instrText xml:space="preserve"> PAGEREF _Toc253387288 \h </w:instrText>
+      </w:r>
+      <w:r>
+        <w:rPr>
+          <w:noProof/>
+        </w:rPr>
+      </w:r>
+      <w:r>
+        <w:rPr>
+          <w:noProof/>
+        </w:rPr>
+        <w:fldChar w:fldCharType="separate"/>
+      </w:r>
+      <w:r>
+        <w:rPr>
+          <w:noProof/>
+        </w:rPr>
+        <w:t>18</w:t>
+      </w:r>
+      <w:r>
+        <w:rPr>
+          <w:noProof/>
+        </w:rPr>
+        <w:fldChar w:fldCharType="end"/>
+      </w:r>
+    </w:p>
+    <w:p>
+      <w:pPr>
+        <w:pStyle w:val="Innehll3"/>
+        <w:tabs>
+          <w:tab w:val="left" w:pos="1160"/>
+          <w:tab w:val="right" w:leader="dot" w:pos="8921"/>
+        </w:tabs>
+        <w:rPr>
+          <w:rFonts w:asciiTheme="minorHAnsi" w:eastAsiaTheme="minorEastAsia" w:hAnsiTheme="minorHAnsi" w:cstheme="minorBidi"/>
+          <w:iCs w:val="0"/>
+          <w:noProof/>
+          <w:szCs w:val="24"/>
+          <w:lang w:val="en-US" w:eastAsia="ja-JP"/>
+        </w:rPr>
+      </w:pPr>
+      <w:r>
+        <w:rPr>
+          <w:noProof/>
+        </w:rPr>
+        <w:t>8.1.2</w:t>
+      </w:r>
+      <w:r>
+        <w:rPr>
+          <w:rFonts w:asciiTheme="minorHAnsi" w:eastAsiaTheme="minorEastAsia" w:hAnsiTheme="minorHAnsi" w:cstheme="minorBidi"/>
+          <w:iCs w:val="0"/>
+          <w:noProof/>
+          <w:szCs w:val="24"/>
+          <w:lang w:val="en-US" w:eastAsia="ja-JP"/>
+        </w:rPr>
+        <w:tab/>
+      </w:r>
+      <w:r>
+        <w:rPr>
+          <w:noProof/>
+        </w:rPr>
+        <w:t>Inställningar</w:t>
+      </w:r>
+      <w:r>
+        <w:rPr>
+          <w:noProof/>
+        </w:rPr>
+        <w:tab/>
+      </w:r>
+      <w:r>
+        <w:rPr>
+          <w:noProof/>
+        </w:rPr>
+        <w:fldChar w:fldCharType="begin"/>
+      </w:r>
+      <w:r>
+        <w:rPr>
+          <w:noProof/>
+        </w:rPr>
+        <w:instrText xml:space="preserve"> PAGEREF _Toc253387289 \h </w:instrText>
+      </w:r>
+      <w:r>
+        <w:rPr>
+          <w:noProof/>
+        </w:rPr>
+      </w:r>
+      <w:r>
+        <w:rPr>
+          <w:noProof/>
+        </w:rPr>
+        <w:fldChar w:fldCharType="separate"/>
+      </w:r>
+      <w:r>
+        <w:rPr>
+          <w:noProof/>
+        </w:rPr>
+        <w:t>19</w:t>
+      </w:r>
+      <w:r>
+        <w:rPr>
+          <w:noProof/>
+        </w:rPr>
         <w:fldChar w:fldCharType="end"/>
       </w:r>
     </w:p>
@@ -2439,7 +2675,7 @@
       <w:pPr>
         <w:pStyle w:val="Innehll2"/>
         <w:tabs>
-          <w:tab w:val="left" w:pos="794"/>
+          <w:tab w:val="left" w:pos="760"/>
           <w:tab w:val="right" w:leader="dot" w:pos="8921"/>
         </w:tabs>
         <w:rPr>
@@ -2469,7 +2705,7 @@
         <w:fldChar w:fldCharType="begin"/>
       </w:r>
       <w:r>
-        <w:instrText xml:space="preserve"> PAGEREF _Toc253314322 \h </w:instrText>
+        <w:instrText xml:space="preserve"> PAGEREF _Toc253387290 \h </w:instrText>
       </w:r>
       <w:r>
         <w:fldChar w:fldCharType="separate"/>
@@ -2485,7 +2721,7 @@
       <w:pPr>
         <w:pStyle w:val="Innehll2"/>
         <w:tabs>
-          <w:tab w:val="left" w:pos="794"/>
+          <w:tab w:val="left" w:pos="760"/>
           <w:tab w:val="right" w:leader="dot" w:pos="8921"/>
         </w:tabs>
         <w:rPr>
@@ -2515,7 +2751,7 @@
         <w:fldChar w:fldCharType="begin"/>
       </w:r>
       <w:r>
-        <w:instrText xml:space="preserve"> PAGEREF _Toc253314323 \h </w:instrText>
+        <w:instrText xml:space="preserve"> PAGEREF _Toc253387291 \h </w:instrText>
       </w:r>
       <w:r>
         <w:fldChar w:fldCharType="separate"/>
@@ -2531,7 +2767,7 @@
       <w:pPr>
         <w:pStyle w:val="Innehll2"/>
         <w:tabs>
-          <w:tab w:val="left" w:pos="794"/>
+          <w:tab w:val="left" w:pos="760"/>
           <w:tab w:val="right" w:leader="dot" w:pos="8921"/>
         </w:tabs>
         <w:rPr>
@@ -2561,7 +2797,7 @@
         <w:fldChar w:fldCharType="begin"/>
       </w:r>
       <w:r>
-        <w:instrText xml:space="preserve"> PAGEREF _Toc253314324 \h </w:instrText>
+        <w:instrText xml:space="preserve"> PAGEREF _Toc253387292 \h </w:instrText>
       </w:r>
       <w:r>
         <w:fldChar w:fldCharType="separate"/>
@@ -2577,7 +2813,7 @@
       <w:pPr>
         <w:pStyle w:val="Innehll3"/>
         <w:tabs>
-          <w:tab w:val="left" w:pos="1214"/>
+          <w:tab w:val="left" w:pos="1160"/>
           <w:tab w:val="right" w:leader="dot" w:pos="8921"/>
         </w:tabs>
         <w:rPr>
@@ -2626,7 +2862,7 @@
         <w:rPr>
           <w:noProof/>
         </w:rPr>
-        <w:instrText xml:space="preserve"> PAGEREF _Toc253314325 \h </w:instrText>
+        <w:instrText xml:space="preserve"> PAGEREF _Toc253387293 \h </w:instrText>
       </w:r>
       <w:r>
         <w:rPr>
@@ -2656,7 +2892,7 @@
       <w:pPr>
         <w:pStyle w:val="Innehll3"/>
         <w:tabs>
-          <w:tab w:val="left" w:pos="1214"/>
+          <w:tab w:val="left" w:pos="1160"/>
           <w:tab w:val="right" w:leader="dot" w:pos="8921"/>
         </w:tabs>
         <w:rPr>
@@ -2705,7 +2941,7 @@
         <w:rPr>
           <w:noProof/>
         </w:rPr>
-        <w:instrText xml:space="preserve"> PAGEREF _Toc253314326 \h </w:instrText>
+        <w:instrText xml:space="preserve"> PAGEREF _Toc253387294 \h </w:instrText>
       </w:r>
       <w:r>
         <w:rPr>
@@ -2735,7 +2971,7 @@
       <w:pPr>
         <w:pStyle w:val="Innehll3"/>
         <w:tabs>
-          <w:tab w:val="left" w:pos="1214"/>
+          <w:tab w:val="left" w:pos="1160"/>
           <w:tab w:val="right" w:leader="dot" w:pos="8921"/>
         </w:tabs>
         <w:rPr>
@@ -2784,7 +3020,7 @@
         <w:rPr>
           <w:noProof/>
         </w:rPr>
-        <w:instrText xml:space="preserve"> PAGEREF _Toc253314327 \h </w:instrText>
+        <w:instrText xml:space="preserve"> PAGEREF _Toc253387295 \h </w:instrText>
       </w:r>
       <w:r>
         <w:rPr>
@@ -2814,7 +3050,7 @@
       <w:pPr>
         <w:pStyle w:val="Innehll3"/>
         <w:tabs>
-          <w:tab w:val="left" w:pos="1214"/>
+          <w:tab w:val="left" w:pos="1160"/>
           <w:tab w:val="right" w:leader="dot" w:pos="8921"/>
         </w:tabs>
         <w:rPr>
@@ -2863,7 +3099,7 @@
         <w:rPr>
           <w:noProof/>
         </w:rPr>
-        <w:instrText xml:space="preserve"> PAGEREF _Toc253314328 \h </w:instrText>
+        <w:instrText xml:space="preserve"> PAGEREF _Toc253387296 \h </w:instrText>
       </w:r>
       <w:r>
         <w:rPr>
@@ -2880,7 +3116,7 @@
         <w:rPr>
           <w:noProof/>
         </w:rPr>
-        <w:t>23</w:t>
+        <w:t>24</w:t>
       </w:r>
       <w:r>
         <w:rPr>
@@ -4088,7 +4324,15 @@
                 <w:sz w:val="20"/>
                 <w:lang w:eastAsia="en-US"/>
               </w:rPr>
-              <w:t xml:space="preserve"> ID</w:t>
+              <w:t>-</w:t>
+            </w:r>
+            <w:r>
+              <w:rPr>
+                <w:rFonts w:cs="Arial"/>
+                <w:sz w:val="20"/>
+                <w:lang w:eastAsia="en-US"/>
+              </w:rPr>
+              <w:t>ID</w:t>
             </w:r>
           </w:p>
         </w:tc>
@@ -4112,7 +4356,19 @@
               <w:rPr>
                 <w:sz w:val="20"/>
               </w:rPr>
-              <w:t xml:space="preserve">En identitet som identifierar ut en person, funktion eller enhet i </w:t>
+              <w:t xml:space="preserve">En identitet </w:t>
+            </w:r>
+            <w:r>
+              <w:rPr>
+                <w:sz w:val="20"/>
+              </w:rPr>
+              <w:t xml:space="preserve">för en </w:t>
+            </w:r>
+            <w:r>
+              <w:rPr>
+                <w:sz w:val="20"/>
+              </w:rPr>
+              <w:t xml:space="preserve">person, funktion eller enhet i </w:t>
             </w:r>
             <w:hyperlink r:id="rId10" w:history="1">
               <w:r>
@@ -5125,8 +5381,9 @@
       <w:r>
         <w:br w:type="page"/>
       </w:r>
-      <w:bookmarkStart w:id="6" w:name="_Toc253314293"/>
-      <w:r>
+      <w:bookmarkStart w:id="6" w:name="_Toc253387259"/>
+      <w:r>
+        <w:lastRenderedPageBreak/>
         <w:t>Inledning</w:t>
       </w:r>
       <w:bookmarkEnd w:id="6"/>
@@ -5155,7 +5412,7 @@
       <w:pPr>
         <w:pStyle w:val="Rubrik1"/>
       </w:pPr>
-      <w:bookmarkStart w:id="7" w:name="_Toc253314294"/>
+      <w:bookmarkStart w:id="7" w:name="_Toc253387260"/>
       <w:r>
         <w:t>Syfte</w:t>
       </w:r>
@@ -5210,7 +5467,7 @@
       <w:pPr>
         <w:pStyle w:val="Rubrik1"/>
       </w:pPr>
-      <w:bookmarkStart w:id="8" w:name="_Toc253314295"/>
+      <w:bookmarkStart w:id="8" w:name="_Toc253387261"/>
       <w:r>
         <w:lastRenderedPageBreak/>
         <w:t>Arkitekturella riktlinjer och krav</w:t>
@@ -5221,7 +5478,7 @@
       <w:pPr>
         <w:pStyle w:val="Rubrik2"/>
       </w:pPr>
-      <w:bookmarkStart w:id="9" w:name="_Toc253314296"/>
+      <w:bookmarkStart w:id="9" w:name="_Toc253387262"/>
       <w:r>
         <w:t>Riktlinjer</w:t>
       </w:r>
@@ -5280,7 +5537,13 @@
         <w:rPr>
           <w:lang w:val="sv-SE"/>
         </w:rPr>
-        <w:t xml:space="preserve">bevara källkodens öppenhet ska licensformen för applikationen vara </w:t>
+        <w:t xml:space="preserve">värna om </w:t>
+      </w:r>
+      <w:r>
+        <w:rPr>
+          <w:lang w:val="sv-SE"/>
+        </w:rPr>
+        <w:t xml:space="preserve">källkodens öppenhet ska licensformen vara </w:t>
       </w:r>
       <w:proofErr w:type="spellStart"/>
       <w:r>
@@ -5322,7 +5585,7 @@
         <w:rPr>
           <w:lang w:val="sv-SE"/>
         </w:rPr>
-        <w:t>, http://www.gnu.org/licenses/agpl-3.0.html)</w:t>
+        <w:t>)</w:t>
       </w:r>
     </w:p>
     <w:p>
@@ -5365,19 +5628,97 @@
         <w:rPr>
           <w:lang w:val="sv-SE"/>
         </w:rPr>
-        <w:t xml:space="preserve"> där man kombinerar kör en native applikation men huvuddelen </w:t>
-      </w:r>
-      <w:r>
-        <w:rPr>
-          <w:lang w:val="sv-SE"/>
-        </w:rPr>
-        <w:t xml:space="preserve">av funktionerna levereras som </w:t>
-      </w:r>
-      <w:r>
-        <w:rPr>
-          <w:lang w:val="sv-SE"/>
-        </w:rPr>
-        <w:t>en HTML5 webbapplikation</w:t>
+        <w:t xml:space="preserve"> där man kombinerar en native </w:t>
+      </w:r>
+      <w:r>
+        <w:rPr>
+          <w:lang w:val="sv-SE"/>
+        </w:rPr>
+        <w:t xml:space="preserve">Android </w:t>
+      </w:r>
+      <w:r>
+        <w:rPr>
+          <w:lang w:val="sv-SE"/>
+        </w:rPr>
+        <w:t xml:space="preserve">eller iOS </w:t>
+      </w:r>
+      <w:r>
+        <w:rPr>
+          <w:lang w:val="sv-SE"/>
+        </w:rPr>
+        <w:t xml:space="preserve">applikation </w:t>
+      </w:r>
+      <w:r>
+        <w:rPr>
+          <w:lang w:val="sv-SE"/>
+        </w:rPr>
+        <w:t>med HTML5.</w:t>
+      </w:r>
+      <w:r>
+        <w:rPr>
+          <w:lang w:val="sv-SE"/>
+        </w:rPr>
+        <w:t xml:space="preserve"> </w:t>
+      </w:r>
+      <w:r>
+        <w:rPr>
+          <w:lang w:val="sv-SE"/>
+        </w:rPr>
+        <w:t>H</w:t>
+      </w:r>
+      <w:r>
+        <w:rPr>
+          <w:lang w:val="sv-SE"/>
+        </w:rPr>
+        <w:t xml:space="preserve">uvuddelen </w:t>
+      </w:r>
+      <w:r>
+        <w:rPr>
+          <w:lang w:val="sv-SE"/>
+        </w:rPr>
+        <w:t xml:space="preserve">av </w:t>
+      </w:r>
+      <w:r>
+        <w:rPr>
+          <w:lang w:val="sv-SE"/>
+        </w:rPr>
+        <w:t xml:space="preserve">gränssnittet </w:t>
+      </w:r>
+      <w:r>
+        <w:rPr>
+          <w:lang w:val="sv-SE"/>
+        </w:rPr>
+        <w:t xml:space="preserve">levereras </w:t>
+      </w:r>
+      <w:r>
+        <w:rPr>
+          <w:lang w:val="sv-SE"/>
+        </w:rPr>
+        <w:t xml:space="preserve">då </w:t>
+      </w:r>
+      <w:r>
+        <w:rPr>
+          <w:lang w:val="sv-SE"/>
+        </w:rPr>
+        <w:t xml:space="preserve">som </w:t>
+      </w:r>
+      <w:r>
+        <w:rPr>
+          <w:lang w:val="sv-SE"/>
+        </w:rPr>
+        <w:t>en webbapplikation</w:t>
+      </w:r>
+      <w:r>
+        <w:rPr>
+          <w:lang w:val="sv-SE"/>
+        </w:rPr>
+        <w:t xml:space="preserve"> och är </w:t>
+      </w:r>
+      <w:r>
+        <w:rPr>
+          <w:lang w:val="sv-SE"/>
+        </w:rPr>
+        <w:t>samma oavsett mobil plattform.</w:t>
       </w:r>
     </w:p>
     <w:p>
@@ -5486,7 +5827,13 @@
         <w:rPr>
           <w:lang w:val="sv-SE"/>
         </w:rPr>
-        <w:t xml:space="preserve">All information lagras i en relationsdatabas och den ska vara </w:t>
+        <w:t>All informati</w:t>
+      </w:r>
+      <w:r>
+        <w:rPr>
+          <w:lang w:val="sv-SE"/>
+        </w:rPr>
+        <w:t xml:space="preserve">on lagras i en relationsdatabas som också ska vara </w:t>
       </w:r>
       <w:r>
         <w:rPr>
@@ -5504,7 +5851,31 @@
         <w:rPr>
           <w:lang w:val="sv-SE"/>
         </w:rPr>
-        <w:t xml:space="preserve"> används för abstraktion av databasen</w:t>
+        <w:t xml:space="preserve"> används för att abstrahera bort </w:t>
+      </w:r>
+      <w:r>
+        <w:rPr>
+          <w:lang w:val="sv-SE"/>
+        </w:rPr>
+        <w:t xml:space="preserve">ett direkt </w:t>
+      </w:r>
+      <w:r>
+        <w:rPr>
+          <w:lang w:val="sv-SE"/>
+        </w:rPr>
+        <w:t>databasberoen</w:t>
+      </w:r>
+      <w:r>
+        <w:rPr>
+          <w:lang w:val="sv-SE"/>
+        </w:rPr>
+        <w:t>de</w:t>
+      </w:r>
+      <w:r>
+        <w:rPr>
+          <w:lang w:val="sv-SE"/>
+        </w:rPr>
+        <w:t>.</w:t>
       </w:r>
     </w:p>
     <w:p>
@@ -5523,21 +5894,13 @@
         <w:rPr>
           <w:lang w:val="sv-SE"/>
         </w:rPr>
-        <w:t xml:space="preserve">Applikationen ska tillhandahålla samma uppsättning </w:t>
-      </w:r>
-      <w:proofErr w:type="spellStart"/>
-      <w:r>
-        <w:rPr>
-          <w:lang w:val="sv-SE"/>
-        </w:rPr>
-        <w:t>RESTful</w:t>
-      </w:r>
-      <w:proofErr w:type="spellEnd"/>
-      <w:r>
-        <w:rPr>
-          <w:lang w:val="sv-SE"/>
-        </w:rPr>
-        <w:t xml:space="preserve"> </w:t>
+        <w:t xml:space="preserve">Applikationen ska tillhandahålla </w:t>
+      </w:r>
+      <w:r>
+        <w:rPr>
+          <w:lang w:val="sv-SE"/>
+        </w:rPr>
+        <w:t xml:space="preserve">REST </w:t>
       </w:r>
       <w:proofErr w:type="spellStart"/>
       <w:proofErr w:type="gramStart"/>
@@ -5559,13 +5922,43 @@
         <w:rPr>
           <w:lang w:val="sv-SE"/>
         </w:rPr>
-        <w:t xml:space="preserve">som ska vara gemensamma för </w:t>
-      </w:r>
-      <w:r>
-        <w:rPr>
-          <w:lang w:val="sv-SE"/>
-        </w:rPr>
-        <w:t>såväl de mobila kanalerna som för webbkanalen</w:t>
+        <w:t xml:space="preserve">som </w:t>
+      </w:r>
+      <w:r>
+        <w:rPr>
+          <w:lang w:val="sv-SE"/>
+        </w:rPr>
+        <w:t xml:space="preserve">ska vara </w:t>
+      </w:r>
+      <w:r>
+        <w:rPr>
+          <w:lang w:val="sv-SE"/>
+        </w:rPr>
+        <w:t xml:space="preserve">gemensamma för </w:t>
+      </w:r>
+      <w:r>
+        <w:rPr>
+          <w:lang w:val="sv-SE"/>
+        </w:rPr>
+        <w:t xml:space="preserve">såväl mobila </w:t>
+      </w:r>
+      <w:r>
+        <w:rPr>
+          <w:lang w:val="sv-SE"/>
+        </w:rPr>
+        <w:t xml:space="preserve">kanalerna som för </w:t>
+      </w:r>
+      <w:r>
+        <w:rPr>
+          <w:lang w:val="sv-SE"/>
+        </w:rPr>
+        <w:t>webbkanalen</w:t>
+      </w:r>
+      <w:r>
+        <w:rPr>
+          <w:lang w:val="sv-SE"/>
+        </w:rPr>
+        <w:t>.</w:t>
       </w:r>
     </w:p>
     <w:p>
@@ -5614,9 +6007,88 @@
     </w:p>
     <w:p>
       <w:pPr>
+        <w:pStyle w:val="Liststycke"/>
+        <w:numPr>
+          <w:ilvl w:val="0"/>
+          <w:numId w:val="15"/>
+        </w:numPr>
+        <w:spacing w:after="0" w:line="240" w:lineRule="auto"/>
+        <w:rPr>
+          <w:lang w:val="sv-SE"/>
+        </w:rPr>
+      </w:pPr>
+      <w:r>
+        <w:rPr>
+          <w:lang w:val="sv-SE"/>
+        </w:rPr>
+        <w:t xml:space="preserve">Samtliga ledtexter ska </w:t>
+      </w:r>
+      <w:r>
+        <w:rPr>
+          <w:lang w:val="sv-SE"/>
+        </w:rPr>
+        <w:t xml:space="preserve">kunna konfigureras </w:t>
+      </w:r>
+      <w:r>
+        <w:rPr>
+          <w:lang w:val="sv-SE"/>
+        </w:rPr>
+        <w:t xml:space="preserve">för att </w:t>
+      </w:r>
+      <w:r>
+        <w:rPr>
+          <w:lang w:val="sv-SE"/>
+        </w:rPr>
+        <w:t xml:space="preserve">enklare </w:t>
+      </w:r>
+      <w:r>
+        <w:rPr>
+          <w:lang w:val="sv-SE"/>
+        </w:rPr>
+        <w:t xml:space="preserve">möjliggöra en eventuell </w:t>
+      </w:r>
+      <w:r>
+        <w:rPr>
+          <w:lang w:val="sv-SE"/>
+        </w:rPr>
+        <w:t xml:space="preserve">översättning till andra språk och </w:t>
+      </w:r>
+      <w:r>
+        <w:rPr>
+          <w:lang w:val="sv-SE"/>
+        </w:rPr>
+        <w:t xml:space="preserve">ett </w:t>
+      </w:r>
+      <w:r>
+        <w:rPr>
+          <w:lang w:val="sv-SE"/>
+        </w:rPr>
+        <w:t xml:space="preserve">framtida </w:t>
+      </w:r>
+      <w:r>
+        <w:rPr>
+          <w:lang w:val="sv-SE"/>
+        </w:rPr>
+        <w:t xml:space="preserve">stöd för </w:t>
+      </w:r>
+      <w:r>
+        <w:rPr>
+          <w:lang w:val="sv-SE"/>
+        </w:rPr>
+        <w:t>flerspråkig</w:t>
+      </w:r>
+      <w:r>
+        <w:rPr>
+          <w:lang w:val="sv-SE"/>
+        </w:rPr>
+        <w:t>het</w:t>
+      </w:r>
+    </w:p>
+    <w:p>
+      <w:pPr>
         <w:pStyle w:val="Rubrik2"/>
       </w:pPr>
-      <w:bookmarkStart w:id="10" w:name="_Toc253314297"/>
+      <w:bookmarkStart w:id="10" w:name="_Toc253387263"/>
       <w:r>
         <w:t>Övergripande krav</w:t>
       </w:r>
@@ -5626,7 +6098,7 @@
       <w:pPr>
         <w:pStyle w:val="Rubrik3"/>
       </w:pPr>
-      <w:bookmarkStart w:id="11" w:name="_Toc253314298"/>
+      <w:bookmarkStart w:id="11" w:name="_Toc253387264"/>
       <w:r>
         <w:t>Integrerad del av Mina vårdkontakter</w:t>
       </w:r>
@@ -5656,7 +6128,7 @@
       <w:pPr>
         <w:pStyle w:val="Rubrik3"/>
       </w:pPr>
-      <w:bookmarkStart w:id="12" w:name="_Toc253314299"/>
+      <w:bookmarkStart w:id="12" w:name="_Toc253387265"/>
       <w:r>
         <w:t>Stöd för flera organisationer (multi-</w:t>
       </w:r>
@@ -5781,7 +6253,61 @@
         <w:rPr>
           <w:lang w:val="sv-SE"/>
         </w:rPr>
-        <w:t>Det ska finnas stöd för olika vårdroller med avseende på att administrera aktivitetsmallar, och dessa är vårdpersonal som kan hantera mallar inom:</w:t>
+        <w:t>Det ska finnas stöd för</w:t>
+      </w:r>
+      <w:r>
+        <w:rPr>
+          <w:lang w:val="sv-SE"/>
+        </w:rPr>
+        <w:t xml:space="preserve"> att dela med sig av aktivitetsmallar mellan vårdenheter. </w:t>
+      </w:r>
+      <w:r>
+        <w:rPr>
+          <w:lang w:val="sv-SE"/>
+        </w:rPr>
+        <w:t>Därför ska v</w:t>
+      </w:r>
+      <w:r>
+        <w:rPr>
+          <w:lang w:val="sv-SE"/>
+        </w:rPr>
+        <w:t xml:space="preserve">årdpersonal </w:t>
+      </w:r>
+      <w:r>
+        <w:rPr>
+          <w:lang w:val="sv-SE"/>
+        </w:rPr>
+        <w:t xml:space="preserve">kunna tilldelas </w:t>
+      </w:r>
+      <w:r>
+        <w:rPr>
+          <w:lang w:val="sv-SE"/>
+        </w:rPr>
+        <w:t xml:space="preserve">behörighet att </w:t>
+      </w:r>
+      <w:r>
+        <w:rPr>
+          <w:lang w:val="sv-SE"/>
+        </w:rPr>
+        <w:t xml:space="preserve">hantera </w:t>
+      </w:r>
+      <w:r>
+        <w:rPr>
+          <w:lang w:val="sv-SE"/>
+        </w:rPr>
+        <w:t>aktivitets</w:t>
+      </w:r>
+      <w:r>
+        <w:rPr>
+          <w:lang w:val="sv-SE"/>
+        </w:rPr>
+        <w:t>mallar på olika nivåer som</w:t>
+      </w:r>
+      <w:r>
+        <w:rPr>
+          <w:lang w:val="sv-SE"/>
+        </w:rPr>
+        <w:t>:</w:t>
       </w:r>
     </w:p>
     <w:p>
@@ -5838,7 +6364,7 @@
         <w:rPr>
           <w:lang w:val="sv-SE"/>
         </w:rPr>
-        <w:t>Nationellt</w:t>
+        <w:t>Globalt/nationellt tillgängliga</w:t>
       </w:r>
     </w:p>
     <w:p/>
@@ -5846,7 +6372,7 @@
       <w:pPr>
         <w:pStyle w:val="Rubrik3"/>
       </w:pPr>
-      <w:bookmarkStart w:id="13" w:name="_Toc253314300"/>
+      <w:bookmarkStart w:id="13" w:name="_Toc253387266"/>
       <w:r>
         <w:lastRenderedPageBreak/>
         <w:t>Mobila applikationer</w:t>
@@ -5888,7 +6414,19 @@
         <w:rPr>
           <w:lang w:val="sv-SE"/>
         </w:rPr>
-        <w:t xml:space="preserve">Påminnelser ska skickas via gängse meddelandesystem, dvs. Apple APNS och Google </w:t>
+        <w:t xml:space="preserve">Påminnelser ska skickas via gängse </w:t>
+      </w:r>
+      <w:r>
+        <w:rPr>
+          <w:lang w:val="sv-SE"/>
+        </w:rPr>
+        <w:t xml:space="preserve">mobila </w:t>
+      </w:r>
+      <w:r>
+        <w:rPr>
+          <w:lang w:val="sv-SE"/>
+        </w:rPr>
+        <w:t xml:space="preserve">meddelandesystem, dvs. Apple APNS och Google </w:t>
       </w:r>
       <w:proofErr w:type="spellStart"/>
       <w:r>
@@ -5921,7 +6459,19 @@
         <w:rPr>
           <w:lang w:val="sv-SE"/>
         </w:rPr>
-        <w:t>Mobila applikationer ska vara av så kallad hybrid typ där majoriteten av gränssnittet baserar sig på Webbsidor och HTML5. Inloggning med autentisering och påminnelser sker med native-funktioner.</w:t>
+        <w:t xml:space="preserve">Mobila applikationer ska vara av så kallad hybrid typ där majoriteten av gränssnittet baserar sig på </w:t>
+      </w:r>
+      <w:r>
+        <w:rPr>
+          <w:lang w:val="sv-SE"/>
+        </w:rPr>
+        <w:t xml:space="preserve">en gemensam uppsättning </w:t>
+      </w:r>
+      <w:r>
+        <w:rPr>
+          <w:lang w:val="sv-SE"/>
+        </w:rPr>
+        <w:t>Webbsidor och HTML5. Inloggning med autentisering och påminnelser sker med native-funktioner.</w:t>
       </w:r>
     </w:p>
     <w:p>
@@ -5948,7 +6498,7 @@
       <w:pPr>
         <w:pStyle w:val="Rubrik2"/>
       </w:pPr>
-      <w:bookmarkStart w:id="14" w:name="_Toc253314301"/>
+      <w:bookmarkStart w:id="14" w:name="_Toc253387267"/>
       <w:r>
         <w:t>Felhantering</w:t>
       </w:r>
@@ -6025,7 +6575,7 @@
       <w:pPr>
         <w:pStyle w:val="Rubrik2"/>
       </w:pPr>
-      <w:bookmarkStart w:id="15" w:name="_Toc253314302"/>
+      <w:bookmarkStart w:id="15" w:name="_Toc253387268"/>
       <w:r>
         <w:t>Icke funktionella</w:t>
       </w:r>
@@ -6129,7 +6679,7 @@
       <w:pPr>
         <w:pStyle w:val="Rubrik2"/>
       </w:pPr>
-      <w:bookmarkStart w:id="16" w:name="_Toc253314303"/>
+      <w:bookmarkStart w:id="16" w:name="_Toc253387269"/>
       <w:r>
         <w:t>Säkerhet</w:t>
       </w:r>
@@ -6213,6 +6763,82 @@
     </w:p>
     <w:p>
       <w:pPr>
+        <w:pStyle w:val="Liststycke"/>
+        <w:numPr>
+          <w:ilvl w:val="0"/>
+          <w:numId w:val="8"/>
+        </w:numPr>
+        <w:spacing w:after="0" w:line="240" w:lineRule="auto"/>
+        <w:rPr>
+          <w:lang w:val="sv-SE"/>
+        </w:rPr>
+      </w:pPr>
+      <w:r>
+        <w:rPr>
+          <w:lang w:val="sv-SE"/>
+        </w:rPr>
+        <w:t xml:space="preserve">Extern åtkomst för systemadministration sker med VPN access över </w:t>
+      </w:r>
+      <w:proofErr w:type="spellStart"/>
+      <w:r>
+        <w:rPr>
+          <w:lang w:val="sv-SE"/>
+        </w:rPr>
+        <w:t>SSH</w:t>
+      </w:r>
+      <w:proofErr w:type="spellEnd"/>
+      <w:r>
+        <w:rPr>
+          <w:lang w:val="sv-SE"/>
+        </w:rPr>
+        <w:t>.</w:t>
+      </w:r>
+    </w:p>
+    <w:p>
+      <w:pPr>
+        <w:pStyle w:val="Liststycke"/>
+        <w:numPr>
+          <w:ilvl w:val="0"/>
+          <w:numId w:val="8"/>
+        </w:numPr>
+        <w:spacing w:after="0" w:line="240" w:lineRule="auto"/>
+        <w:rPr>
+          <w:lang w:val="sv-SE"/>
+        </w:rPr>
+      </w:pPr>
+      <w:r>
+        <w:rPr>
+          <w:lang w:val="sv-SE"/>
+        </w:rPr>
+        <w:t xml:space="preserve">Information </w:t>
+      </w:r>
+      <w:r>
+        <w:rPr>
+          <w:lang w:val="sv-SE"/>
+        </w:rPr>
+        <w:t xml:space="preserve">lagras enbart i </w:t>
+      </w:r>
+      <w:r>
+        <w:rPr>
+          <w:lang w:val="sv-SE"/>
+        </w:rPr>
+        <w:t xml:space="preserve">den </w:t>
+      </w:r>
+      <w:r>
+        <w:rPr>
+          <w:lang w:val="sv-SE"/>
+        </w:rPr>
+        <w:t>databasen</w:t>
+      </w:r>
+      <w:r>
+        <w:rPr>
+          <w:lang w:val="sv-SE"/>
+        </w:rPr>
+        <w:t>.</w:t>
+      </w:r>
+    </w:p>
+    <w:p>
+      <w:pPr>
         <w:rPr>
           <w:rFonts w:cs="Arial"/>
           <w:b/>
@@ -6228,7 +6854,7 @@
       <w:pPr>
         <w:pStyle w:val="Rubrik1"/>
       </w:pPr>
-      <w:bookmarkStart w:id="17" w:name="_Toc253314304"/>
+      <w:bookmarkStart w:id="17" w:name="_Toc253387270"/>
       <w:r>
         <w:lastRenderedPageBreak/>
         <w:t>Systemsamverkan</w:t>
@@ -6245,7 +6871,30 @@
       </w:r>
       <w:proofErr w:type="spellEnd"/>
       <w:r>
-        <w:t>) och Apple Push Notification Service. Samtliga samband körs över HTTPS och kräver särskilda certifikat och/eller API nycklar.</w:t>
+        <w:t xml:space="preserve">) och Apple Push Notification Service. Samtliga samband körs över HTTPS och </w:t>
+      </w:r>
+      <w:r>
+        <w:t xml:space="preserve">förutom Google </w:t>
+      </w:r>
+      <w:proofErr w:type="spellStart"/>
+      <w:r>
+        <w:t>GCM</w:t>
+      </w:r>
+      <w:proofErr w:type="spellEnd"/>
+      <w:r>
+        <w:t xml:space="preserve"> som använder sig av en </w:t>
+      </w:r>
+      <w:r>
+        <w:t xml:space="preserve">API </w:t>
+      </w:r>
+      <w:r>
+        <w:t>nyckel</w:t>
+      </w:r>
+      <w:r>
+        <w:t xml:space="preserve"> så krävs det klientcertifikat för åtkomst till övriga system</w:t>
+      </w:r>
+      <w:r>
+        <w:t>.</w:t>
       </w:r>
     </w:p>
     <w:p/>
@@ -6255,10 +6904,10 @@
           <w:noProof/>
         </w:rPr>
         <w:drawing>
-          <wp:inline distT="0" distB="0" distL="0" distR="0" wp14:anchorId="53030029" wp14:editId="352A17D6">
-            <wp:extent cx="5756910" cy="3802380"/>
-            <wp:effectExtent l="0" t="0" r="8890" b="7620"/>
-            <wp:docPr id="8" name="Bildobjekt 8"/>
+          <wp:inline distT="0" distB="0" distL="0" distR="0" wp14:anchorId="6A513274" wp14:editId="2E408156">
+            <wp:extent cx="5671185" cy="3794125"/>
+            <wp:effectExtent l="0" t="0" r="0" b="0"/>
+            <wp:docPr id="6" name="Bildobjekt 6"/>
             <wp:cNvGraphicFramePr>
               <a:graphicFrameLocks xmlns:a="http://schemas.openxmlformats.org/drawingml/2006/main" noChangeAspect="1"/>
             </wp:cNvGraphicFramePr>
@@ -6284,7 +6933,7 @@
                   <pic:spPr>
                     <a:xfrm>
                       <a:off x="0" y="0"/>
-                      <a:ext cx="5756910" cy="3802380"/>
+                      <a:ext cx="5671185" cy="3794125"/>
                     </a:xfrm>
                     <a:prstGeom prst="rect">
                       <a:avLst/>
@@ -6328,7 +6977,7 @@
       <w:pPr>
         <w:pStyle w:val="Rubrik1"/>
       </w:pPr>
-      <w:bookmarkStart w:id="18" w:name="_Toc253314305"/>
+      <w:bookmarkStart w:id="18" w:name="_Toc253387271"/>
       <w:r>
         <w:lastRenderedPageBreak/>
         <w:t>Process</w:t>
@@ -6345,7 +6994,7 @@
       <w:pPr>
         <w:pStyle w:val="Rubrik2"/>
       </w:pPr>
-      <w:bookmarkStart w:id="19" w:name="_Toc253314306"/>
+      <w:bookmarkStart w:id="19" w:name="_Toc253387272"/>
       <w:r>
         <w:t>Aktörer</w:t>
       </w:r>
@@ -6435,12 +7084,11 @@
         <w:t>Systemadministratör</w:t>
       </w:r>
     </w:p>
-    <w:p/>
     <w:p>
       <w:pPr>
         <w:pStyle w:val="Rubrik2"/>
       </w:pPr>
-      <w:bookmarkStart w:id="20" w:name="_Toc253314307"/>
+      <w:bookmarkStart w:id="20" w:name="_Toc253387273"/>
       <w:r>
         <w:t>Användningsfall</w:t>
       </w:r>
@@ -6450,7 +7098,7 @@
       <w:pPr>
         <w:pStyle w:val="Rubrik3"/>
       </w:pPr>
-      <w:bookmarkStart w:id="21" w:name="_Toc253314308"/>
+      <w:bookmarkStart w:id="21" w:name="_Toc253387274"/>
       <w:r>
         <w:t>Vårdpersonal</w:t>
       </w:r>
@@ -6529,7 +7177,37 @@
         <w:rPr>
           <w:lang w:val="sv-SE"/>
         </w:rPr>
-        <w:t>Som vårdpersonal vill jag kunna ge hela regionen/landstinget tillgång till vårdenhetens aktivitetsmallar</w:t>
+        <w:t xml:space="preserve">Som vårdpersonal vill jag kunna ge hela regionen/landstinget </w:t>
+      </w:r>
+      <w:r>
+        <w:rPr>
+          <w:lang w:val="sv-SE"/>
+        </w:rPr>
+        <w:t>åtkomst</w:t>
+      </w:r>
+      <w:r>
+        <w:rPr>
+          <w:lang w:val="sv-SE"/>
+        </w:rPr>
+        <w:t xml:space="preserve"> till </w:t>
+      </w:r>
+      <w:r>
+        <w:rPr>
+          <w:lang w:val="sv-SE"/>
+        </w:rPr>
+        <w:t xml:space="preserve">utvalda </w:t>
+      </w:r>
+      <w:r>
+        <w:rPr>
+          <w:lang w:val="sv-SE"/>
+        </w:rPr>
+        <w:t>aktivitetsmallar</w:t>
+      </w:r>
+      <w:r>
+        <w:rPr>
+          <w:lang w:val="sv-SE"/>
+        </w:rPr>
+        <w:t xml:space="preserve"> på min vårdenhet</w:t>
       </w:r>
     </w:p>
     <w:p>
@@ -6548,7 +7226,37 @@
         <w:rPr>
           <w:lang w:val="sv-SE"/>
         </w:rPr>
-        <w:t>Som vårdpersonal vill jag kunna ge hela alla andra anslutna vårdenheter tillgång till vårdenhetens aktivitetsmallar</w:t>
+        <w:t xml:space="preserve">Som vårdpersonal vill jag kunna ge </w:t>
+      </w:r>
+      <w:r>
+        <w:rPr>
+          <w:lang w:val="sv-SE"/>
+        </w:rPr>
+        <w:t>global/nationell åtkomst</w:t>
+      </w:r>
+      <w:r>
+        <w:rPr>
+          <w:lang w:val="sv-SE"/>
+        </w:rPr>
+        <w:t xml:space="preserve"> till </w:t>
+      </w:r>
+      <w:r>
+        <w:rPr>
+          <w:lang w:val="sv-SE"/>
+        </w:rPr>
+        <w:t xml:space="preserve">utvalda </w:t>
+      </w:r>
+      <w:r>
+        <w:rPr>
+          <w:lang w:val="sv-SE"/>
+        </w:rPr>
+        <w:t>aktivitetsmallar</w:t>
+      </w:r>
+      <w:r>
+        <w:rPr>
+          <w:lang w:val="sv-SE"/>
+        </w:rPr>
+        <w:t xml:space="preserve"> på min vårdenhet</w:t>
       </w:r>
     </w:p>
     <w:p>
@@ -6567,7 +7275,25 @@
         <w:rPr>
           <w:lang w:val="sv-SE"/>
         </w:rPr>
-        <w:t>Som vårdpersonal vill jag kunna skapa en ny hälsoplan för en min patient</w:t>
+        <w:t xml:space="preserve">Som vårdpersonal </w:t>
+      </w:r>
+      <w:r>
+        <w:rPr>
+          <w:lang w:val="sv-SE"/>
+        </w:rPr>
+        <w:t xml:space="preserve">och för en specifik </w:t>
+      </w:r>
+      <w:r>
+        <w:rPr>
+          <w:lang w:val="sv-SE"/>
+        </w:rPr>
+        <w:t xml:space="preserve">vårdenhet </w:t>
+      </w:r>
+      <w:r>
+        <w:rPr>
+          <w:lang w:val="sv-SE"/>
+        </w:rPr>
+        <w:t>vill jag kunna skapa en ny hälsoplan för min patient</w:t>
       </w:r>
     </w:p>
     <w:p>
@@ -6624,7 +7350,25 @@
         <w:rPr>
           <w:lang w:val="sv-SE"/>
         </w:rPr>
-        <w:t>Som vårdpersonal vill jag kunna gilla en rapporterad aktivitet och även skicka en uppmuntrande kommentar</w:t>
+        <w:t xml:space="preserve">Som vårdpersonal vill jag kunna gilla en rapporterad aktivitet och även skicka </w:t>
+      </w:r>
+      <w:r>
+        <w:rPr>
+          <w:lang w:val="sv-SE"/>
+        </w:rPr>
+        <w:t>med</w:t>
+      </w:r>
+      <w:r>
+        <w:rPr>
+          <w:lang w:val="sv-SE"/>
+        </w:rPr>
+        <w:t xml:space="preserve"> en</w:t>
+      </w:r>
+      <w:r>
+        <w:rPr>
+          <w:lang w:val="sv-SE"/>
+        </w:rPr>
+        <w:t xml:space="preserve"> uppmuntrande kommentar</w:t>
       </w:r>
     </w:p>
     <w:p/>
@@ -6632,7 +7376,7 @@
       <w:pPr>
         <w:pStyle w:val="Rubrik3"/>
       </w:pPr>
-      <w:bookmarkStart w:id="22" w:name="_Toc253314309"/>
+      <w:bookmarkStart w:id="22" w:name="_Toc253387275"/>
       <w:r>
         <w:t>Patient</w:t>
       </w:r>
@@ -6673,7 +7417,19 @@
         <w:rPr>
           <w:lang w:val="sv-SE"/>
         </w:rPr>
-        <w:t>Som patient vill jag kunna svara på en gillauppmuntran från min vårdkontakt</w:t>
+        <w:t xml:space="preserve">Som patient vill jag kunna svara på en </w:t>
+      </w:r>
+      <w:r>
+        <w:rPr>
+          <w:lang w:val="sv-SE"/>
+        </w:rPr>
+        <w:t>gilla/</w:t>
+      </w:r>
+      <w:r>
+        <w:rPr>
+          <w:lang w:val="sv-SE"/>
+        </w:rPr>
+        <w:t>uppmuntran från min vårdkontakt</w:t>
       </w:r>
     </w:p>
     <w:p>
@@ -6730,7 +7486,19 @@
         <w:rPr>
           <w:lang w:val="sv-SE"/>
         </w:rPr>
-        <w:t>Som patient vill jag unna skriva ut mina resultat</w:t>
+        <w:t xml:space="preserve">Som patient vill jag </w:t>
+      </w:r>
+      <w:r>
+        <w:rPr>
+          <w:lang w:val="sv-SE"/>
+        </w:rPr>
+        <w:t>k</w:t>
+      </w:r>
+      <w:r>
+        <w:rPr>
+          <w:lang w:val="sv-SE"/>
+        </w:rPr>
+        <w:t>unna skriva ut mina resultat</w:t>
       </w:r>
     </w:p>
     <w:p>
@@ -6749,7 +7517,19 @@
         <w:rPr>
           <w:lang w:val="sv-SE"/>
         </w:rPr>
-        <w:t>Som patient vill jag uppdatera min profil som att korrigera namn, e-post och telefonnummer</w:t>
+        <w:t xml:space="preserve">Som patient vill jag uppdatera min profil </w:t>
+      </w:r>
+      <w:r>
+        <w:rPr>
+          <w:lang w:val="sv-SE"/>
+        </w:rPr>
+        <w:t>för</w:t>
+      </w:r>
+      <w:r>
+        <w:rPr>
+          <w:lang w:val="sv-SE"/>
+        </w:rPr>
+        <w:t xml:space="preserve"> att korrigera namn, e-post och telefonnummer</w:t>
       </w:r>
     </w:p>
     <w:p>
@@ -6769,7 +7549,19 @@
           <w:lang w:val="sv-SE"/>
         </w:rPr>
         <w:lastRenderedPageBreak/>
-        <w:t>Som patient vill jag kunna få påminnelser till min mobil om att det snart är dags att utföra en aktivitet</w:t>
+        <w:t xml:space="preserve">Som patient vill jag kunna få påminnelser till min mobil om att det </w:t>
+      </w:r>
+      <w:r>
+        <w:rPr>
+          <w:lang w:val="sv-SE"/>
+        </w:rPr>
+        <w:t xml:space="preserve">är </w:t>
+      </w:r>
+      <w:r>
+        <w:rPr>
+          <w:lang w:val="sv-SE"/>
+        </w:rPr>
+        <w:t>dags att utföra en aktivitet</w:t>
       </w:r>
     </w:p>
     <w:p/>
@@ -6777,7 +7569,7 @@
       <w:pPr>
         <w:pStyle w:val="Rubrik3"/>
       </w:pPr>
-      <w:bookmarkStart w:id="23" w:name="_Toc253314310"/>
+      <w:bookmarkStart w:id="23" w:name="_Toc253387276"/>
       <w:r>
         <w:t>Applikationsadministratör</w:t>
       </w:r>
@@ -6859,7 +7651,7 @@
       <w:pPr>
         <w:pStyle w:val="Rubrik3"/>
       </w:pPr>
-      <w:bookmarkStart w:id="24" w:name="_Toc253314311"/>
+      <w:bookmarkStart w:id="24" w:name="_Toc253387277"/>
       <w:r>
         <w:t>Systemadministratör</w:t>
       </w:r>
@@ -6887,7 +7679,49 @@
         <w:rPr>
           <w:lang w:val="sv-SE"/>
         </w:rPr>
-        <w:t>Som systemadministratör vill jag i databasen kunna uppdatera behörighet för en viss vårdpersonal för att ge dem behörighet att skapa aktivitetsmallar på landstings och nationell nivå</w:t>
+        <w:t xml:space="preserve">Som systemadministratör vill jag i databasen kunna </w:t>
+      </w:r>
+      <w:r>
+        <w:rPr>
+          <w:lang w:val="sv-SE"/>
+        </w:rPr>
+        <w:t xml:space="preserve">sätta behörighetsroll </w:t>
+      </w:r>
+      <w:r>
+        <w:rPr>
+          <w:lang w:val="sv-SE"/>
+        </w:rPr>
+        <w:t xml:space="preserve">för en viss vårdpersonal för att ge dem </w:t>
+      </w:r>
+      <w:r>
+        <w:rPr>
+          <w:lang w:val="sv-SE"/>
+        </w:rPr>
+        <w:t xml:space="preserve">möjlighet </w:t>
+      </w:r>
+      <w:r>
+        <w:rPr>
+          <w:lang w:val="sv-SE"/>
+        </w:rPr>
+        <w:t xml:space="preserve">att skapa aktivitetsmallar på landstings och </w:t>
+      </w:r>
+      <w:r>
+        <w:rPr>
+          <w:lang w:val="sv-SE"/>
+        </w:rPr>
+        <w:t>global/</w:t>
+      </w:r>
+      <w:r>
+        <w:rPr>
+          <w:lang w:val="sv-SE"/>
+        </w:rPr>
+        <w:t>nationell nivå</w:t>
+      </w:r>
+      <w:r>
+        <w:rPr>
+          <w:lang w:val="sv-SE"/>
+        </w:rPr>
+        <w:t>.</w:t>
       </w:r>
     </w:p>
     <w:p>
@@ -6906,7 +7740,19 @@
         <w:rPr>
           <w:lang w:val="sv-SE"/>
         </w:rPr>
-        <w:t>Som systemadministratör vill jag kunna ta ut PDL-rapporter ur databasen</w:t>
+        <w:t xml:space="preserve">Som systemadministratör vill jag i databasen kunna </w:t>
+      </w:r>
+      <w:r>
+        <w:rPr>
+          <w:lang w:val="sv-SE"/>
+        </w:rPr>
+        <w:t>tilldela rollen applikationsadministratör till en användare</w:t>
+      </w:r>
+      <w:r>
+        <w:rPr>
+          <w:lang w:val="sv-SE"/>
+        </w:rPr>
+        <w:t>.</w:t>
       </w:r>
     </w:p>
     <w:p>
@@ -6925,7 +7771,7 @@
         <w:rPr>
           <w:lang w:val="sv-SE"/>
         </w:rPr>
-        <w:t>Som systemadministratör vill jag få mail när oväntade applikationsfel uppstår</w:t>
+        <w:t>Som systemadministratör vill jag kunna ta ut PDL-rapporter ur databasen</w:t>
       </w:r>
     </w:p>
     <w:p>
@@ -6944,7 +7790,38 @@
         <w:rPr>
           <w:lang w:val="sv-SE"/>
         </w:rPr>
-        <w:t>Som systemadministratör vill jag ha åtkomst till loggarna för att kunna felsöka när det uppstår oväntade fel</w:t>
+        <w:t>Som systemadministratör vill jag få mail när oväntade applikationsfel uppstår</w:t>
+      </w:r>
+    </w:p>
+    <w:p>
+      <w:pPr>
+        <w:pStyle w:val="Liststycke"/>
+        <w:numPr>
+          <w:ilvl w:val="0"/>
+          <w:numId w:val="13"/>
+        </w:numPr>
+        <w:spacing w:after="0" w:line="240" w:lineRule="auto"/>
+        <w:rPr>
+          <w:lang w:val="sv-SE"/>
+        </w:rPr>
+      </w:pPr>
+      <w:r>
+        <w:rPr>
+          <w:lang w:val="sv-SE"/>
+        </w:rPr>
+        <w:t xml:space="preserve">Som systemadministratör vill jag ha åtkomst till </w:t>
+      </w:r>
+      <w:r>
+        <w:rPr>
+          <w:lang w:val="sv-SE"/>
+        </w:rPr>
+        <w:t xml:space="preserve">servern och </w:t>
+      </w:r>
+      <w:r>
+        <w:rPr>
+          <w:lang w:val="sv-SE"/>
+        </w:rPr>
+        <w:t>loggarna för att kunna felsöka när det uppstår oväntade fel</w:t>
       </w:r>
     </w:p>
     <w:p/>
@@ -6952,7 +7829,7 @@
       <w:pPr>
         <w:pStyle w:val="Rubrik2"/>
       </w:pPr>
-      <w:bookmarkStart w:id="25" w:name="_Toc253314312"/>
+      <w:bookmarkStart w:id="25" w:name="_Toc253387278"/>
       <w:r>
         <w:t>Funktionell översikt</w:t>
       </w:r>
@@ -6973,7 +7850,7 @@
       <w:pPr>
         <w:pStyle w:val="Rubrik3"/>
       </w:pPr>
-      <w:bookmarkStart w:id="26" w:name="_Toc253314313"/>
+      <w:bookmarkStart w:id="26" w:name="_Toc253387279"/>
       <w:r>
         <w:t>Huvudflöde</w:t>
       </w:r>
@@ -6981,11 +7858,11 @@
     </w:p>
     <w:p>
       <w:r>
-        <w:t xml:space="preserve">Vårdgivaren har utfärdat en ordination och träffar patienten, och patienten har fattat ett beslut att använda Min hälsoplan. Det vill säga vårdpersonal och patient kommer </w:t>
+        <w:t xml:space="preserve">Vårdgivaren har utfärdat en ordination och träffar patienten, och patienten har fattat ett beslut att använda Min hälsoplan. Det vill säga vårdpersonal och patient kommer överens </w:t>
       </w:r>
       <w:r>
         <w:lastRenderedPageBreak/>
-        <w:t>överens om att använda Min hälsoplan som ett stödjande verktyg under genomförandet av ordinationen, som då innebär att följande process stöds:</w:t>
+        <w:t>om att använda Min hälsoplan som ett stödjande verktyg under genomförandet av ordinationen, som då innebär att följande process stöds:</w:t>
       </w:r>
     </w:p>
     <w:p>
@@ -7003,11 +7880,17 @@
         <w:t>Planering</w:t>
       </w:r>
       <w:r>
+        <w:rPr>
+          <w:b/>
+          <w:bCs/>
+        </w:rPr>
+        <w:t>.</w:t>
+      </w:r>
+      <w:r>
         <w:t xml:space="preserve"> </w:t>
       </w:r>
       <w:r>
         <w:rPr>
-          <w:i/>
           <w:iCs/>
         </w:rPr>
         <w:t>Tillsammans skapar de en plan med lämplig längd och schemalagda aktiviteter</w:t>
@@ -7028,11 +7911,17 @@
         <w:t>Genomförande</w:t>
       </w:r>
       <w:r>
+        <w:rPr>
+          <w:b/>
+          <w:bCs/>
+        </w:rPr>
+        <w:t>.</w:t>
+      </w:r>
+      <w:r>
         <w:t xml:space="preserve"> </w:t>
       </w:r>
       <w:r>
         <w:rPr>
-          <w:i/>
           <w:iCs/>
         </w:rPr>
         <w:t>Under genomförandet rapporterar patienten sina aktiviteter. Vårdpersonalen övervakar att allt går enligt plan och blir varsebliven om konstigheter uppstår som att mätvärden ligger utanför tillåtna intervall eller att rapportering inte sker</w:t>
@@ -7053,29 +7942,35 @@
         <w:t>Uppföljning</w:t>
       </w:r>
       <w:r>
-        <w:t xml:space="preserve"> </w:t>
-      </w:r>
-      <w:r>
-        <w:rPr>
-          <w:i/>
-          <w:iCs/>
-        </w:rPr>
-        <w:t>Efter genomförandet av planen genomförs ett nytt möte som då kan ske med hjälp av videotjänsten och återigen kommer vårdpersonal och patient överens om hur fortsättning ska ske. Som exempel kan man välja att avbryta planen, eller att justera mål och köra vidare under ännu en iteration, eller att ersätta planen med en helt ny</w:t>
-      </w:r>
-    </w:p>
-    <w:p>
-      <w:pPr>
         <w:rPr>
           <w:b/>
           <w:bCs/>
         </w:rPr>
+        <w:t>.</w:t>
+      </w:r>
+      <w:r>
+        <w:t xml:space="preserve"> </w:t>
+      </w:r>
+      <w:r>
+        <w:rPr>
+          <w:iCs/>
+        </w:rPr>
+        <w:t>Efter genomförandet av planen genomförs ett nytt möte som då kan ske med hjälp av videotjänsten och återigen kommer vårdpersonal och patient överens om hur fortsättning ska ske. Som exempel kan man välja att avbryta planen, eller att justera mål och köra vidare under ännu en iteration, eller att ersätta planen med en helt ny</w:t>
+      </w:r>
+    </w:p>
+    <w:p>
+      <w:pPr>
+        <w:rPr>
+          <w:b/>
+          <w:bCs/>
+        </w:rPr>
       </w:pPr>
     </w:p>
     <w:p>
       <w:pPr>
         <w:pStyle w:val="Rubrik3"/>
       </w:pPr>
-      <w:bookmarkStart w:id="27" w:name="_Toc253314314"/>
+      <w:bookmarkStart w:id="27" w:name="_Toc253387280"/>
       <w:r>
         <w:t>Planering</w:t>
       </w:r>
@@ -7088,7 +7983,13 @@
     </w:p>
     <w:p>
       <w:r>
-        <w:t>Patienten kan nu med hjälp av sin dator gå till Mina vårdkontakter för att navigera vidare till tjänsten Min hälsoplan. Där finner patienten alla sina planer med ingående aktiviteter, och om patienten vill kan aktivitetsschemat via ett standardformat exporteras till en extern standard kalender funktion. Dessutom kan patienten i sin profil välja att slå på sin mobila kanal och den personliga kod som ska anges för mobil åtkomst. Själva applikationen för den mobila kanalen hämtas via Android Market eller Apple Appstore där man företrädesvis söker på ”Min hälsoplan”.</w:t>
+        <w:t xml:space="preserve">Patienten kan nu med hjälp av sin dator gå till Mina vårdkontakter för att navigera vidare till tjänsten Min hälsoplan. Där finner patienten alla sina planer med ingående aktiviteter, och om patienten vill kan aktivitetsschemat via ett standardformat exporteras till en extern standard kalender funktion. Dessutom kan patienten i sin profil välja att slå på sin mobila kanal och den personliga kod som ska anges för mobil åtkomst. Själva applikationen för den mobila kanalen hämtas via </w:t>
+      </w:r>
+      <w:r>
+        <w:t xml:space="preserve">Google Play </w:t>
+      </w:r>
+      <w:r>
+        <w:t>eller Apple Appstore där man företrädesvis söker på ”Min hälsoplan”.</w:t>
       </w:r>
     </w:p>
     <w:p/>
@@ -7096,7 +7997,7 @@
       <w:pPr>
         <w:pStyle w:val="Rubrik3"/>
       </w:pPr>
-      <w:bookmarkStart w:id="28" w:name="_Toc253314315"/>
+      <w:bookmarkStart w:id="28" w:name="_Toc253387281"/>
       <w:r>
         <w:t>Genomförande</w:t>
       </w:r>
@@ -7104,11 +8005,11 @@
     </w:p>
     <w:p>
       <w:r>
-        <w:t xml:space="preserve">Under själva genomförandet är fokus framför allt på patienten, dvs. patienten genomför sina aktiviteter och rapporterar sina resultat. Rapporteringen kan både ske via den mobila applikationen och via Mina vårdkontakter. Har patienten valt att använda den mobila kanalen så kommer påminnelser till den mobila enheten ca 15 minuter innan en aktivitet ska genomföras. För varje aktivitet kan patienten se </w:t>
+        <w:t xml:space="preserve">Under själva genomförandet är fokus framför allt på patienten, dvs. patienten genomför sina aktiviteter och rapporterar sina resultat. Rapporteringen kan både ske via den mobila applikationen och via Mina vårdkontakter. Har patienten valt att använda den mobila kanalen så kommer påminnelser till den mobila enheten ca 15 minuter innan en aktivitet ska genomföras. För varje aktivitet kan patienten se utfallet i grafer där varje mätvärde visas tillsammans med sitt eller sina målvärden från tiden då aktiviteten startade till nu. Det är </w:t>
       </w:r>
       <w:r>
         <w:lastRenderedPageBreak/>
-        <w:t>utfallet i grafer där varje mätvärde visas tillsammans med sitt eller sina målvärden från tiden då aktiviteten startade till nu. Det är dock viktigt att poängtera att tjänsten framför allt handlar om återrapportering och inte stödjer själva genomförandet som sådant. Patienten kan för varje aktivitet välja att exportera alla sina rapporterade värden till sin dator och får då ett format som kan läsas av Excel och liknande program.</w:t>
+        <w:t>dock viktigt att poängtera att tjänsten framför allt handlar om återrapportering och inte stödjer själva genomförandet som sådant. Patienten kan för varje aktivitet välja att exportera alla sina rapporterade värden till sin dator och får då ett format som kan läsas av Excel och liknande program.</w:t>
       </w:r>
     </w:p>
     <w:p>
@@ -7131,7 +8032,7 @@
       <w:pPr>
         <w:pStyle w:val="Rubrik3"/>
       </w:pPr>
-      <w:bookmarkStart w:id="29" w:name="_Toc253314316"/>
+      <w:bookmarkStart w:id="29" w:name="_Toc253387282"/>
       <w:r>
         <w:t>Uppföljning</w:t>
       </w:r>
@@ -7139,21 +8040,62 @@
     </w:p>
     <w:p>
       <w:r>
-        <w:t>Vid en uppföljning som antingen kan ske i ett möte alternativt i ett videomöte går man igenom resultaten tillsammans och om det är ett videomöte så har vårdpersonalen tillgång till samma resultatinformation som patienten för samtliga aktiviteter utom de som patienten själv skapat och angett som privata.</w:t>
-      </w:r>
-    </w:p>
-    <w:p>
-      <w:r>
-        <w:t>Man kommer överens om att kanske förlänga planen, eller justera målvärden eller helt sonika att avbryta planen. Det kan också handla om att stänga ned en enskild aktivitet för gott, eller att ersätta en aktivitet med en annan mer ändamålsenlig.</w:t>
+        <w:t xml:space="preserve">Vid en uppföljning som antingen kan ske i ett möte alternativt i ett videomöte går man igenom resultaten tillsammans </w:t>
+      </w:r>
+      <w:r>
+        <w:t xml:space="preserve">och </w:t>
+      </w:r>
+      <w:r>
+        <w:t xml:space="preserve">vårdpersonalen </w:t>
+      </w:r>
+      <w:r>
+        <w:t xml:space="preserve">har via sin sida </w:t>
+      </w:r>
+      <w:r>
+        <w:t xml:space="preserve">tillgång till samma resultatinformation som patienten </w:t>
+      </w:r>
+      <w:r>
+        <w:t>har.</w:t>
+      </w:r>
+    </w:p>
+    <w:p>
+      <w:r>
+        <w:t xml:space="preserve">Man kommer överens om </w:t>
+      </w:r>
+      <w:r>
+        <w:t xml:space="preserve">åtgärder som att </w:t>
+      </w:r>
+      <w:r>
+        <w:t>förlänga planen, eller justera målvärden eller helt sonika att avbryta planen</w:t>
+      </w:r>
+      <w:r>
+        <w:t xml:space="preserve"> för att eventuellt ersätta den med något annat</w:t>
+      </w:r>
+      <w:r>
+        <w:t>. Det kan också handla om att stänga ned en enskild aktivitet för gott, eller att ersätta en aktivitet med en annan mer ändamålsenlig.</w:t>
       </w:r>
     </w:p>
     <w:p/>
     <w:p>
       <w:pPr>
+        <w:rPr>
+          <w:rFonts w:cs="Arial"/>
+          <w:b/>
+          <w:sz w:val="28"/>
+          <w:szCs w:val="26"/>
+        </w:rPr>
+      </w:pPr>
+      <w:bookmarkStart w:id="30" w:name="_Toc253387283"/>
+      <w:r>
+        <w:br w:type="page"/>
+      </w:r>
+    </w:p>
+    <w:p>
+      <w:pPr>
         <w:pStyle w:val="Rubrik2"/>
       </w:pPr>
-      <w:bookmarkStart w:id="30" w:name="_Toc253314317"/>
-      <w:r>
+      <w:r>
+        <w:lastRenderedPageBreak/>
         <w:t>E</w:t>
       </w:r>
       <w:r>
@@ -7180,11 +8122,10 @@
         <w:rPr>
           <w:noProof/>
         </w:rPr>
-        <w:lastRenderedPageBreak/>
         <w:drawing>
-          <wp:inline distT="0" distB="0" distL="0" distR="0" wp14:anchorId="4F2D2464" wp14:editId="11FF2A60">
-            <wp:extent cx="6429375" cy="4821851"/>
-            <wp:effectExtent l="0" t="0" r="0" b="4445"/>
+          <wp:inline distT="0" distB="0" distL="0" distR="0" wp14:anchorId="4F2D2464" wp14:editId="702AAC29">
+            <wp:extent cx="6273188" cy="4704715"/>
+            <wp:effectExtent l="0" t="0" r="635" b="0"/>
             <wp:docPr id="4" name="Bildobjekt 4"/>
             <wp:cNvGraphicFramePr>
               <a:graphicFrameLocks xmlns:a="http://schemas.openxmlformats.org/drawingml/2006/main" noChangeAspect="1"/>
@@ -7211,7 +8152,7 @@
                   <pic:spPr>
                     <a:xfrm>
                       <a:off x="0" y="0"/>
-                      <a:ext cx="6429375" cy="4821851"/>
+                      <a:ext cx="6273573" cy="4705004"/>
                     </a:xfrm>
                     <a:prstGeom prst="rect">
                       <a:avLst/>
@@ -7247,7 +8188,19 @@
         <w:rPr>
           <w:i/>
         </w:rPr>
-        <w:t xml:space="preserve">. Av </w:t>
+        <w:t xml:space="preserve">. </w:t>
+      </w:r>
+      <w:r>
+        <w:rPr>
+          <w:i/>
+        </w:rPr>
+        <w:t xml:space="preserve">Det kan noteras att PDL loggen ned till vänster inte har några beroenden till andra entiteter. </w:t>
+      </w:r>
+      <w:r>
+        <w:rPr>
+          <w:i/>
+        </w:rPr>
+        <w:t xml:space="preserve">Av </w:t>
       </w:r>
       <w:r>
         <w:rPr>
@@ -7304,7 +8257,7 @@
       <w:pPr>
         <w:pStyle w:val="Rubrik1"/>
       </w:pPr>
-      <w:bookmarkStart w:id="32" w:name="_Toc253314318"/>
+      <w:bookmarkStart w:id="32" w:name="_Toc253387284"/>
       <w:r>
         <w:lastRenderedPageBreak/>
         <w:t>Logisk-</w:t>
@@ -7763,7 +8716,7 @@
       <w:pPr>
         <w:pStyle w:val="Rubrik1"/>
       </w:pPr>
-      <w:bookmarkStart w:id="33" w:name="_Toc253314319"/>
+      <w:bookmarkStart w:id="33" w:name="_Toc253387285"/>
       <w:r>
         <w:lastRenderedPageBreak/>
         <w:t>Fysisk-</w:t>
@@ -7799,10 +8752,10 @@
           <w:noProof/>
         </w:rPr>
         <w:drawing>
-          <wp:inline distT="0" distB="0" distL="0" distR="0" wp14:anchorId="26A6E2C5" wp14:editId="55EC3CD5">
-            <wp:extent cx="6499225" cy="4958653"/>
+          <wp:inline distT="0" distB="0" distL="0" distR="0" wp14:anchorId="2FD195A5" wp14:editId="15AFE383">
+            <wp:extent cx="6429375" cy="4931274"/>
             <wp:effectExtent l="0" t="0" r="0" b="0"/>
-            <wp:docPr id="1" name="Bildobjekt 1"/>
+            <wp:docPr id="5" name="Bildobjekt 5"/>
             <wp:cNvGraphicFramePr>
               <a:graphicFrameLocks xmlns:a="http://schemas.openxmlformats.org/drawingml/2006/main" noChangeAspect="1"/>
             </wp:cNvGraphicFramePr>
@@ -7828,7 +8781,7 @@
                   <pic:spPr>
                     <a:xfrm>
                       <a:off x="0" y="0"/>
-                      <a:ext cx="6499572" cy="4958918"/>
+                      <a:ext cx="6429416" cy="4931306"/>
                     </a:xfrm>
                     <a:prstGeom prst="rect">
                       <a:avLst/>
@@ -8283,7 +9236,7 @@
       <w:pPr>
         <w:pStyle w:val="Rubrik1"/>
       </w:pPr>
-      <w:bookmarkStart w:id="34" w:name="_Toc253314320"/>
+      <w:bookmarkStart w:id="34" w:name="_Toc253387286"/>
       <w:r>
         <w:lastRenderedPageBreak/>
         <w:t>Implementation</w:t>
@@ -8409,7 +9362,7 @@
       <w:pPr>
         <w:pStyle w:val="Rubrik2"/>
       </w:pPr>
-      <w:bookmarkStart w:id="35" w:name="_Toc253314321"/>
+      <w:bookmarkStart w:id="35" w:name="_Toc253387287"/>
       <w:r>
         <w:t>W</w:t>
       </w:r>
@@ -8422,9 +9375,11 @@
       <w:pPr>
         <w:pStyle w:val="Rubrik3"/>
       </w:pPr>
+      <w:bookmarkStart w:id="36" w:name="_Toc253387288"/>
       <w:r>
         <w:t>Paketstruktur</w:t>
       </w:r>
+      <w:bookmarkEnd w:id="36"/>
     </w:p>
     <w:p>
       <w:r>
@@ -8436,7 +9391,25 @@
       </w:r>
       <w:proofErr w:type="spellEnd"/>
       <w:r>
-        <w:t xml:space="preserve">. För att bygga och köra mjukvaran krävs att man har Java SE 1.7, och Apache </w:t>
+        <w:t xml:space="preserve">. För att bygga och köra mjukvaran krävs att man har </w:t>
+      </w:r>
+      <w:r>
+        <w:t>Git 1</w:t>
+      </w:r>
+      <w:r>
+        <w:t>.</w:t>
+      </w:r>
+      <w:r>
+        <w:t>7</w:t>
+      </w:r>
+      <w:r>
+        <w:t>+</w:t>
+      </w:r>
+      <w:r>
+        <w:t xml:space="preserve">, </w:t>
+      </w:r>
+      <w:r>
+        <w:t xml:space="preserve">Java SE 1.7, och Apache </w:t>
       </w:r>
       <w:proofErr w:type="spellStart"/>
       <w:r>
@@ -8720,9 +9693,11 @@
       <w:pPr>
         <w:pStyle w:val="Rubrik3"/>
       </w:pPr>
+      <w:bookmarkStart w:id="37" w:name="_Toc253387289"/>
       <w:r>
         <w:t>Inställningar</w:t>
       </w:r>
+      <w:bookmarkEnd w:id="37"/>
     </w:p>
     <w:p>
       <w:r>
@@ -8843,14 +9818,14 @@
               <w:rPr>
                 <w:sz w:val="20"/>
               </w:rPr>
-              <w:t xml:space="preserve">Applikationsinställningar som funktionsbrevlåda </w:t>
+              <w:t xml:space="preserve">Applikationsinställningar som funktionsbrevlåda för </w:t>
             </w:r>
             <w:r>
               <w:rPr>
                 <w:sz w:val="20"/>
               </w:rPr>
               <w:lastRenderedPageBreak/>
-              <w:t>för felmeddelanden och tid för påminnelser.</w:t>
+              <w:t>felmeddelanden och tid för påminnelser.</w:t>
             </w:r>
           </w:p>
         </w:tc>
@@ -9339,7 +10314,6 @@
           <w:szCs w:val="26"/>
         </w:rPr>
       </w:pPr>
-      <w:bookmarkStart w:id="36" w:name="_Toc253314322"/>
       <w:r>
         <w:br w:type="page"/>
       </w:r>
@@ -9348,11 +10322,12 @@
       <w:pPr>
         <w:pStyle w:val="Rubrik2"/>
       </w:pPr>
+      <w:bookmarkStart w:id="38" w:name="_Toc253387290"/>
       <w:r>
         <w:lastRenderedPageBreak/>
         <w:t>iOS Applikation</w:t>
       </w:r>
-      <w:bookmarkEnd w:id="36"/>
+      <w:bookmarkEnd w:id="38"/>
     </w:p>
     <w:p>
       <w:r>
@@ -9439,7 +10414,6 @@
           <w:szCs w:val="26"/>
         </w:rPr>
       </w:pPr>
-      <w:bookmarkStart w:id="37" w:name="_Toc253314323"/>
       <w:r>
         <w:br w:type="page"/>
       </w:r>
@@ -9448,11 +10422,12 @@
       <w:pPr>
         <w:pStyle w:val="Rubrik2"/>
       </w:pPr>
+      <w:bookmarkStart w:id="39" w:name="_Toc253387291"/>
       <w:r>
         <w:lastRenderedPageBreak/>
         <w:t>Android Applikation</w:t>
       </w:r>
-      <w:bookmarkEnd w:id="37"/>
+      <w:bookmarkEnd w:id="39"/>
     </w:p>
     <w:p>
       <w:r>
@@ -9529,11 +10504,11 @@
       <w:pPr>
         <w:pStyle w:val="Rubrik2"/>
       </w:pPr>
-      <w:bookmarkStart w:id="38" w:name="_Toc253314324"/>
+      <w:bookmarkStart w:id="40" w:name="_Toc253387292"/>
       <w:r>
         <w:t>Källkodshantering</w:t>
       </w:r>
-      <w:bookmarkEnd w:id="38"/>
+      <w:bookmarkEnd w:id="40"/>
     </w:p>
     <w:p>
       <w:r>
@@ -9580,11 +10555,11 @@
       <w:pPr>
         <w:pStyle w:val="Rubrik3"/>
       </w:pPr>
-      <w:bookmarkStart w:id="39" w:name="_Toc253314325"/>
+      <w:bookmarkStart w:id="41" w:name="_Toc253387293"/>
       <w:r>
         <w:t>Riktlinjer för källkod</w:t>
       </w:r>
-      <w:bookmarkEnd w:id="39"/>
+      <w:bookmarkEnd w:id="41"/>
     </w:p>
     <w:p>
       <w:r>
@@ -9653,12 +10628,12 @@
       <w:pPr>
         <w:pStyle w:val="Rubrik3"/>
       </w:pPr>
-      <w:bookmarkStart w:id="40" w:name="_Toc253314326"/>
+      <w:bookmarkStart w:id="42" w:name="_Toc253387294"/>
       <w:r>
         <w:lastRenderedPageBreak/>
         <w:t>Versionsstrategi</w:t>
       </w:r>
-      <w:bookmarkEnd w:id="40"/>
+      <w:bookmarkEnd w:id="42"/>
     </w:p>
     <w:p>
       <w:r>
@@ -9670,7 +10645,16 @@
       </w:r>
       <w:proofErr w:type="spellEnd"/>
       <w:r>
-        <w:t xml:space="preserve"> och som beskrivs som sen framgångsrik mod</w:t>
+        <w:t xml:space="preserve"> och </w:t>
+      </w:r>
+      <w:r>
+        <w:t xml:space="preserve">är </w:t>
+      </w:r>
+      <w:r>
+        <w:t>en</w:t>
+      </w:r>
+      <w:r>
+        <w:t xml:space="preserve"> framgångsrik mod</w:t>
       </w:r>
       <w:r>
         <w:t>ell när man använder verktyget G</w:t>
@@ -9772,6 +10756,9 @@
         <w:t xml:space="preserve">innehåller även </w:t>
       </w:r>
       <w:r>
+        <w:t xml:space="preserve">så </w:t>
+      </w:r>
+      <w:r>
         <w:t xml:space="preserve">kallade </w:t>
       </w:r>
       <w:r>
@@ -9784,7 +10771,10 @@
         <w:t xml:space="preserve">man ska kunna </w:t>
       </w:r>
       <w:r>
-        <w:t>gå tillbaka i releasehistoriken</w:t>
+        <w:t xml:space="preserve">bevara </w:t>
+      </w:r>
+      <w:r>
+        <w:t>releasehistoriken</w:t>
       </w:r>
       <w:r>
         <w:t>. Man hanterar sedan releaser</w:t>
@@ -9821,15 +10811,12 @@
         <w:t>källkodsgrenar</w:t>
       </w:r>
       <w:r>
-        <w:t xml:space="preserve"> där alla ändringar för varje ny </w:t>
+        <w:t xml:space="preserve"> där ändringar för varje ny </w:t>
       </w:r>
       <w:r>
         <w:t xml:space="preserve">release </w:t>
       </w:r>
       <w:r>
-        <w:t xml:space="preserve">alltid </w:t>
-      </w:r>
-      <w:r>
         <w:t xml:space="preserve">förs tillbaka </w:t>
       </w:r>
       <w:r>
@@ -9872,11 +10859,11 @@
       <w:pPr>
         <w:pStyle w:val="Rubrik3"/>
       </w:pPr>
-      <w:bookmarkStart w:id="41" w:name="_Toc253314327"/>
+      <w:bookmarkStart w:id="43" w:name="_Toc253387295"/>
       <w:r>
         <w:t>Bygga och köra</w:t>
       </w:r>
-      <w:bookmarkEnd w:id="41"/>
+      <w:bookmarkEnd w:id="43"/>
     </w:p>
     <w:p>
       <w:r>
@@ -10066,7 +11053,31 @@
     <w:p/>
     <w:p>
       <w:r>
-        <w:t>Sedan kan man byta bibliotek och köra igång en lokal testinstans där data har genererats:</w:t>
+        <w:t xml:space="preserve">Sedan kan man byta bibliotek och köra igång en lokal testinstans </w:t>
+      </w:r>
+      <w:r>
+        <w:t xml:space="preserve">av webbapplikationen och det har även genererats </w:t>
+      </w:r>
+      <w:r>
+        <w:t>tes</w:t>
+      </w:r>
+      <w:r>
+        <w:t>t</w:t>
+      </w:r>
+      <w:r>
+        <w:t>data</w:t>
+      </w:r>
+      <w:r>
+        <w:t xml:space="preserve"> i den </w:t>
+      </w:r>
+      <w:r>
+        <w:t xml:space="preserve">temporära </w:t>
+      </w:r>
+      <w:r>
+        <w:t>databasen</w:t>
+      </w:r>
+      <w:r>
+        <w:t>:</w:t>
       </w:r>
     </w:p>
     <w:p/>
@@ -10169,10 +11180,303 @@
     </w:p>
     <w:p>
       <w:r>
-        <w:t xml:space="preserve">Och därefter är det bara att öppna </w:t>
-      </w:r>
-      <w:r>
-        <w:t>en webbläsare och navigera till</w:t>
+        <w:t>Det kan ta några minuter att starta upp applikationen</w:t>
+      </w:r>
+      <w:r>
+        <w:t>, och d</w:t>
+      </w:r>
+      <w:r>
+        <w:t xml:space="preserve">et en hel del logginformation </w:t>
+      </w:r>
+      <w:r>
+        <w:t xml:space="preserve">skrivs till </w:t>
+      </w:r>
+      <w:r>
+        <w:t xml:space="preserve">terminalen där man </w:t>
+      </w:r>
+      <w:r>
+        <w:t xml:space="preserve">startat applikationen. Om </w:t>
+      </w:r>
+      <w:r>
+        <w:t xml:space="preserve">allt går bra så ska de sista </w:t>
+      </w:r>
+      <w:r>
+        <w:t>logg</w:t>
+      </w:r>
+      <w:r>
+        <w:t xml:space="preserve">raderna se ut </w:t>
+      </w:r>
+      <w:r>
+        <w:t>liknande</w:t>
+      </w:r>
+      <w:r>
+        <w:t>:</w:t>
+      </w:r>
+    </w:p>
+    <w:p>
+      <w:pPr>
+        <w:rPr>
+          <w:rFonts w:ascii="Courier" w:hAnsi="Courier"/>
+          <w:sz w:val="22"/>
+        </w:rPr>
+      </w:pPr>
+    </w:p>
+    <w:p>
+      <w:pPr>
+        <w:rPr>
+          <w:rFonts w:ascii="Courier" w:hAnsi="Courier"/>
+          <w:sz w:val="18"/>
+        </w:rPr>
+      </w:pPr>
+      <w:r>
+        <w:rPr>
+          <w:rFonts w:ascii="Courier" w:hAnsi="Courier"/>
+          <w:sz w:val="18"/>
+        </w:rPr>
+        <w:t>2014-02-07 10:59:28,707 [</w:t>
+      </w:r>
+      <w:r>
+        <w:rPr>
+          <w:rFonts w:ascii="Courier" w:hAnsi="Courier"/>
+          <w:sz w:val="18"/>
+        </w:rPr>
+        <w:t>.</w:t>
+      </w:r>
+      <w:r>
+        <w:rPr>
+          <w:rFonts w:ascii="Courier" w:hAnsi="Courier"/>
+          <w:sz w:val="18"/>
+        </w:rPr>
+        <w:t xml:space="preserve">] </w:t>
+      </w:r>
+      <w:proofErr w:type="spellStart"/>
+      <w:r>
+        <w:rPr>
+          <w:rFonts w:ascii="Courier" w:hAnsi="Courier"/>
+          <w:sz w:val="18"/>
+        </w:rPr>
+        <w:t>DEBUG</w:t>
+      </w:r>
+      <w:proofErr w:type="spellEnd"/>
+      <w:r>
+        <w:rPr>
+          <w:rFonts w:ascii="Courier" w:hAnsi="Courier"/>
+          <w:sz w:val="18"/>
+        </w:rPr>
+        <w:t xml:space="preserve"> </w:t>
+      </w:r>
+      <w:r>
+        <w:rPr>
+          <w:rFonts w:ascii="Courier" w:hAnsi="Courier"/>
+          <w:sz w:val="18"/>
+        </w:rPr>
+        <w:t xml:space="preserve">... </w:t>
+      </w:r>
+      <w:proofErr w:type="gramStart"/>
+      <w:r>
+        <w:rPr>
+          <w:rFonts w:ascii="Courier" w:hAnsi="Courier"/>
+          <w:sz w:val="18"/>
+        </w:rPr>
+        <w:t xml:space="preserve">- </w:t>
+      </w:r>
+      <w:proofErr w:type="spellStart"/>
+      <w:r>
+        <w:rPr>
+          <w:rFonts w:ascii="Courier" w:hAnsi="Courier"/>
+          <w:sz w:val="18"/>
+        </w:rPr>
+        <w:t>Servlet</w:t>
+      </w:r>
+      <w:proofErr w:type="spellEnd"/>
+      <w:r>
+        <w:rPr>
+          <w:rFonts w:ascii="Courier" w:hAnsi="Courier"/>
+          <w:sz w:val="18"/>
+        </w:rPr>
+        <w:t xml:space="preserve"> '</w:t>
+      </w:r>
+      <w:proofErr w:type="spellStart"/>
+      <w:r>
+        <w:rPr>
+          <w:rFonts w:ascii="Courier" w:hAnsi="Courier"/>
+          <w:sz w:val="18"/>
+        </w:rPr>
+        <w:t>netcare</w:t>
+      </w:r>
+      <w:proofErr w:type="spellEnd"/>
+      <w:r>
+        <w:rPr>
+          <w:rFonts w:ascii="Courier" w:hAnsi="Courier"/>
+          <w:sz w:val="18"/>
+        </w:rPr>
+        <w:t>'</w:t>
+      </w:r>
+      <w:proofErr w:type="gramEnd"/>
+      <w:r>
+        <w:rPr>
+          <w:rFonts w:ascii="Courier" w:hAnsi="Courier"/>
+          <w:sz w:val="18"/>
+        </w:rPr>
+        <w:t xml:space="preserve"> </w:t>
+      </w:r>
+      <w:proofErr w:type="spellStart"/>
+      <w:r>
+        <w:rPr>
+          <w:rFonts w:ascii="Courier" w:hAnsi="Courier"/>
+          <w:sz w:val="18"/>
+        </w:rPr>
+        <w:t>configured</w:t>
+      </w:r>
+      <w:proofErr w:type="spellEnd"/>
+      <w:r>
+        <w:rPr>
+          <w:rFonts w:ascii="Courier" w:hAnsi="Courier"/>
+          <w:sz w:val="18"/>
+        </w:rPr>
+        <w:t xml:space="preserve"> </w:t>
+      </w:r>
+      <w:proofErr w:type="spellStart"/>
+      <w:r>
+        <w:rPr>
+          <w:rFonts w:ascii="Courier" w:hAnsi="Courier"/>
+          <w:sz w:val="18"/>
+        </w:rPr>
+        <w:t>successfully</w:t>
+      </w:r>
+      <w:proofErr w:type="spellEnd"/>
+    </w:p>
+    <w:p>
+      <w:pPr>
+        <w:rPr>
+          <w:rFonts w:ascii="Courier" w:hAnsi="Courier"/>
+          <w:sz w:val="18"/>
+        </w:rPr>
+      </w:pPr>
+      <w:r>
+        <w:rPr>
+          <w:rFonts w:ascii="Courier" w:hAnsi="Courier"/>
+          <w:sz w:val="18"/>
+        </w:rPr>
+        <w:t>2014-02-07 10:59:</w:t>
+      </w:r>
+      <w:proofErr w:type="gramStart"/>
+      <w:r>
+        <w:rPr>
+          <w:rFonts w:ascii="Courier" w:hAnsi="Courier"/>
+          <w:sz w:val="18"/>
+        </w:rPr>
+        <w:t>28.719</w:t>
+      </w:r>
+      <w:proofErr w:type="gramEnd"/>
+      <w:r>
+        <w:rPr>
+          <w:rFonts w:ascii="Courier" w:hAnsi="Courier"/>
+          <w:sz w:val="18"/>
+        </w:rPr>
+        <w:t>:INFO:</w:t>
+      </w:r>
+      <w:r>
+        <w:rPr>
+          <w:rFonts w:ascii="Courier" w:hAnsi="Courier"/>
+          <w:sz w:val="18"/>
+        </w:rPr>
+        <w:t xml:space="preserve"> ...</w:t>
+      </w:r>
+      <w:r>
+        <w:rPr>
+          <w:rFonts w:ascii="Courier" w:hAnsi="Courier"/>
+          <w:sz w:val="18"/>
+        </w:rPr>
+        <w:t xml:space="preserve"> </w:t>
+      </w:r>
+      <w:proofErr w:type="spellStart"/>
+      <w:r>
+        <w:rPr>
+          <w:rFonts w:ascii="Courier" w:hAnsi="Courier"/>
+          <w:sz w:val="18"/>
+        </w:rPr>
+        <w:t>Started</w:t>
+      </w:r>
+      <w:proofErr w:type="spellEnd"/>
+      <w:r>
+        <w:rPr>
+          <w:rFonts w:ascii="Courier" w:hAnsi="Courier"/>
+          <w:sz w:val="18"/>
+        </w:rPr>
+        <w:t xml:space="preserve"> SelectChannelConnector@0.0.0.0:8080</w:t>
+      </w:r>
+    </w:p>
+    <w:p>
+      <w:pPr>
+        <w:rPr>
+          <w:rFonts w:ascii="Courier" w:hAnsi="Courier"/>
+          <w:b/>
+          <w:sz w:val="18"/>
+        </w:rPr>
+      </w:pPr>
+      <w:r>
+        <w:rPr>
+          <w:rFonts w:ascii="Courier" w:hAnsi="Courier"/>
+          <w:b/>
+          <w:sz w:val="18"/>
+        </w:rPr>
+        <w:t xml:space="preserve">[INFO] </w:t>
+      </w:r>
+      <w:proofErr w:type="spellStart"/>
+      <w:r>
+        <w:rPr>
+          <w:rFonts w:ascii="Courier" w:hAnsi="Courier"/>
+          <w:b/>
+          <w:sz w:val="18"/>
+        </w:rPr>
+        <w:t>Started</w:t>
+      </w:r>
+      <w:proofErr w:type="spellEnd"/>
+      <w:r>
+        <w:rPr>
+          <w:rFonts w:ascii="Courier" w:hAnsi="Courier"/>
+          <w:b/>
+          <w:sz w:val="18"/>
+        </w:rPr>
+        <w:t xml:space="preserve"> </w:t>
+      </w:r>
+      <w:proofErr w:type="spellStart"/>
+      <w:r>
+        <w:rPr>
+          <w:rFonts w:ascii="Courier" w:hAnsi="Courier"/>
+          <w:b/>
+          <w:sz w:val="18"/>
+        </w:rPr>
+        <w:t>Jetty</w:t>
+      </w:r>
+      <w:proofErr w:type="spellEnd"/>
+      <w:r>
+        <w:rPr>
+          <w:rFonts w:ascii="Courier" w:hAnsi="Courier"/>
+          <w:b/>
+          <w:sz w:val="18"/>
+        </w:rPr>
+        <w:t xml:space="preserve"> Server</w:t>
+      </w:r>
+    </w:p>
+    <w:p>
+      <w:pPr>
+        <w:rPr>
+          <w:rFonts w:ascii="Courier" w:hAnsi="Courier"/>
+          <w:sz w:val="22"/>
+        </w:rPr>
+      </w:pPr>
+    </w:p>
+    <w:p>
+      <w:r>
+        <w:t>Om allt ser bra ut så ö</w:t>
+      </w:r>
+      <w:r>
+        <w:t xml:space="preserve">ppna en </w:t>
+      </w:r>
+      <w:r>
+        <w:t xml:space="preserve">webbläsare och navigera till </w:t>
       </w:r>
     </w:p>
     <w:p>
@@ -10198,8 +11502,23 @@
       </w:r>
     </w:p>
     <w:p>
-      <w:r>
-        <w:t xml:space="preserve">och ange antingen testanvändare </w:t>
+      <w:pPr>
+        <w:rPr>
+          <w:sz w:val="20"/>
+        </w:rPr>
+      </w:pPr>
+    </w:p>
+    <w:p>
+      <w:pPr>
+        <w:rPr>
+          <w:i/>
+        </w:rPr>
+      </w:pPr>
+      <w:r>
+        <w:t xml:space="preserve">Färdigt att använda finns </w:t>
+      </w:r>
+      <w:r>
+        <w:t xml:space="preserve">testanvändare och för att logga in som vårdpersonal kan man mata in </w:t>
       </w:r>
       <w:r>
         <w:rPr>
@@ -10209,13 +11528,10 @@
         <w:t>hsa-cg-2</w:t>
       </w:r>
       <w:r>
-        <w:t xml:space="preserve"> för </w:t>
-      </w:r>
-      <w:r>
-        <w:t xml:space="preserve">att ansluta som </w:t>
-      </w:r>
-      <w:r>
-        <w:t xml:space="preserve">vårdpersonal eller testanvändare </w:t>
+        <w:t xml:space="preserve"> </w:t>
+      </w:r>
+      <w:r>
+        <w:t xml:space="preserve">eller för att logga in som en patient kan man mara in </w:t>
       </w:r>
       <w:r>
         <w:rPr>
@@ -10228,10 +11544,40 @@
         <w:rPr>
           <w:i/>
         </w:rPr>
+        <w:t>.</w:t>
+      </w:r>
+    </w:p>
+    <w:p>
+      <w:pPr>
+        <w:rPr>
+          <w:i/>
+        </w:rPr>
+      </w:pPr>
+    </w:p>
+    <w:p>
+      <w:r>
+        <w:t xml:space="preserve">Se även </w:t>
+      </w:r>
+      <w:hyperlink r:id="rId38" w:history="1">
+        <w:r>
+          <w:rPr>
+            <w:rStyle w:val="Hyperlnk"/>
+            <w:sz w:val="20"/>
+          </w:rPr>
+          <w:t>http://www.minhalsoplan.se</w:t>
+        </w:r>
+      </w:hyperlink>
+      <w:r>
+        <w:rPr>
+          <w:sz w:val="20"/>
+        </w:rPr>
         <w:t xml:space="preserve"> </w:t>
       </w:r>
       <w:r>
-        <w:t>för att ansluta som en patient.</w:t>
+        <w:t>för me</w:t>
+      </w:r>
+      <w:r>
+        <w:t>r information om testanvändare.</w:t>
       </w:r>
     </w:p>
     <w:p/>
@@ -10239,15 +11585,21 @@
       <w:pPr>
         <w:pStyle w:val="Rubrik3"/>
       </w:pPr>
-      <w:bookmarkStart w:id="42" w:name="_Toc253314328"/>
+      <w:bookmarkStart w:id="44" w:name="_Toc253387296"/>
       <w:r>
         <w:t>Automatiska tester</w:t>
       </w:r>
-      <w:bookmarkEnd w:id="42"/>
-    </w:p>
-    <w:p>
-      <w:r>
-        <w:t xml:space="preserve">Ansatsen är att all viktig funktionalitet ska verifieras med automatiska testfall som körs vid varje bygge. I dagsläget </w:t>
+      <w:bookmarkEnd w:id="44"/>
+    </w:p>
+    <w:p>
+      <w:r>
+        <w:t xml:space="preserve">Ansatsen är att viktig funktionalitet ska verifieras med automatiska testfall som </w:t>
+      </w:r>
+      <w:r>
+        <w:t xml:space="preserve">också </w:t>
+      </w:r>
+      <w:r>
+        <w:t xml:space="preserve">körs vid varje bygge. I dagsläget </w:t>
       </w:r>
       <w:r>
         <w:t xml:space="preserve">är det företrädesvis serverprogramvaran som verifieras med </w:t>
@@ -10265,25 +11617,75 @@
         <w:t>lientapplikationerna</w:t>
       </w:r>
       <w:r>
-        <w:t>s gränssnitt verifieras fortfarande med manuella testfall</w:t>
+        <w:t xml:space="preserve">s gränssnitt verifieras fortfarande </w:t>
+      </w:r>
+      <w:r>
+        <w:t>manuellt</w:t>
       </w:r>
       <w:r>
         <w:t>.</w:t>
       </w:r>
+      <w:r>
+        <w:t xml:space="preserve"> </w:t>
+      </w:r>
+    </w:p>
+    <w:p>
+      <w:r>
+        <w:t xml:space="preserve">Det rekommenderas att en byggserver används för att kontinuerligt och vid varje förändring snabbt få feedback på </w:t>
+      </w:r>
+      <w:r>
+        <w:t>eventuella felaktigheter</w:t>
+      </w:r>
+      <w:r>
+        <w:t xml:space="preserve"> i källkod</w:t>
+      </w:r>
+      <w:r>
+        <w:t xml:space="preserve"> oc</w:t>
+      </w:r>
+      <w:r>
+        <w:t>h</w:t>
+      </w:r>
+      <w:r>
+        <w:t xml:space="preserve"> byggsystem</w:t>
+      </w:r>
+      <w:r>
+        <w:t>.</w:t>
+      </w:r>
     </w:p>
     <w:p/>
     <w:p>
       <w:r>
-        <w:lastRenderedPageBreak/>
-        <w:t xml:space="preserve">Testerna byggs på allteftersom ändringar och tillägg sker, och för att få en sammanställning kan man köra följande kommando från underbiblioteket </w:t>
+        <w:t xml:space="preserve">Testerna </w:t>
+      </w:r>
+      <w:r>
+        <w:t xml:space="preserve">utökas </w:t>
+      </w:r>
+      <w:r>
+        <w:t xml:space="preserve">allteftersom ändringar och tillägg sker, och för att få en sammanställning </w:t>
+      </w:r>
+      <w:r>
+        <w:t xml:space="preserve">över nuläget </w:t>
+      </w:r>
+      <w:r>
+        <w:t>kan man köra följande kommand</w:t>
+      </w:r>
+      <w:r>
+        <w:t xml:space="preserve">o från underbiblioteket </w:t>
       </w:r>
       <w:proofErr w:type="spellStart"/>
       <w:r>
+        <w:rPr>
+          <w:rFonts w:ascii="Courier" w:hAnsi="Courier"/>
+          <w:sz w:val="20"/>
+        </w:rPr>
         <w:t>netcare</w:t>
       </w:r>
       <w:proofErr w:type="spellEnd"/>
       <w:r>
-        <w:t xml:space="preserve">. </w:t>
+        <w:t>:</w:t>
+      </w:r>
+      <w:r>
+        <w:t xml:space="preserve"> </w:t>
       </w:r>
     </w:p>
     <w:p/>
@@ -10518,8 +11920,8 @@
       </w:pPr>
     </w:p>
     <w:sectPr>
-      <w:headerReference w:type="default" r:id="rId38"/>
-      <w:footerReference w:type="default" r:id="rId39"/>
+      <w:headerReference w:type="default" r:id="rId39"/>
+      <w:footerReference w:type="default" r:id="rId40"/>
       <w:type w:val="continuous"/>
       <w:pgSz w:w="11907" w:h="16840"/>
       <w:pgMar w:top="1701" w:right="1275" w:bottom="1418" w:left="1701" w:header="720" w:footer="638" w:gutter="0"/>
@@ -10720,7 +12122,6 @@
               <w:tab w:val="left" w:pos="8445"/>
             </w:tabs>
             <w:rPr>
-              <w:rFonts w:ascii="Times New Roman" w:hAnsi="Times New Roman"/>
               <w:b/>
               <w:bCs/>
               <w:sz w:val="28"/>
@@ -10728,7 +12129,6 @@
           </w:pPr>
           <w:r>
             <w:rPr>
-              <w:rFonts w:ascii="Times New Roman" w:hAnsi="Times New Roman"/>
               <w:b/>
               <w:bCs/>
               <w:noProof/>
@@ -10791,7 +12191,6 @@
               <w:tab w:val="left" w:pos="8445"/>
             </w:tabs>
             <w:rPr>
-              <w:rFonts w:ascii="Times New Roman" w:hAnsi="Times New Roman"/>
               <w:b/>
               <w:bCs/>
               <w:sz w:val="28"/>
@@ -10849,7 +12248,15 @@
               <w:b/>
               <w:sz w:val="16"/>
             </w:rPr>
-            <w:t>PA1</w:t>
+            <w:t>PA</w:t>
+          </w:r>
+          <w:r>
+            <w:rPr>
+              <w:rFonts w:cs="Arial"/>
+              <w:b/>
+              <w:sz w:val="16"/>
+            </w:rPr>
+            <w:t>2</w:t>
           </w:r>
         </w:p>
       </w:tc>
@@ -10898,7 +12305,7 @@
               <w:b/>
               <w:sz w:val="16"/>
             </w:rPr>
-            <w:t>6</w:t>
+            <w:t>7</w:t>
           </w:r>
         </w:p>
       </w:tc>
@@ -10917,7 +12324,6 @@
           <w:pPr>
             <w:pStyle w:val="SidhuvudLedtex"/>
             <w:rPr>
-              <w:rFonts w:ascii="Times New Roman" w:hAnsi="Times New Roman"/>
               <w:b/>
               <w:bCs/>
               <w:sz w:val="28"/>
@@ -14118,9 +15524,8 @@
   <w:style w:type="paragraph" w:default="1" w:styleId="Normal">
     <w:name w:val="Normal"/>
     <w:qFormat/>
-    <w:rsid w:val="00EF08AA"/>
+    <w:rsid w:val="00226DD0"/>
     <w:rPr>
-      <w:rFonts w:ascii="Arial" w:hAnsi="Arial"/>
       <w:sz w:val="24"/>
     </w:rPr>
   </w:style>
@@ -14392,9 +15797,13 @@
     <w:next w:val="Normal"/>
     <w:autoRedefine/>
     <w:uiPriority w:val="39"/>
-    <w:rsid w:val="00563199"/>
+    <w:rsid w:val="00E664B0"/>
     <w:pPr>
-      <w:spacing w:before="120" w:after="120"/>
+      <w:tabs>
+        <w:tab w:val="left" w:pos="380"/>
+        <w:tab w:val="right" w:leader="dot" w:pos="8921"/>
+      </w:tabs>
+      <w:spacing w:before="120"/>
     </w:pPr>
     <w:rPr>
       <w:bCs/>
@@ -15888,9 +17297,8 @@
   <w:style w:type="paragraph" w:default="1" w:styleId="Normal">
     <w:name w:val="Normal"/>
     <w:qFormat/>
-    <w:rsid w:val="00EF08AA"/>
+    <w:rsid w:val="00226DD0"/>
     <w:rPr>
-      <w:rFonts w:ascii="Arial" w:hAnsi="Arial"/>
       <w:sz w:val="24"/>
     </w:rPr>
   </w:style>
@@ -16162,9 +17570,13 @@
     <w:next w:val="Normal"/>
     <w:autoRedefine/>
     <w:uiPriority w:val="39"/>
-    <w:rsid w:val="00563199"/>
+    <w:rsid w:val="00E664B0"/>
     <w:pPr>
-      <w:spacing w:before="120" w:after="120"/>
+      <w:tabs>
+        <w:tab w:val="left" w:pos="380"/>
+        <w:tab w:val="right" w:leader="dot" w:pos="8921"/>
+      </w:tabs>
+      <w:spacing w:before="120"/>
     </w:pPr>
     <w:rPr>
       <w:bCs/>
@@ -18361,7 +19773,7 @@
 </file>
 
 <file path=customXml/itemProps1.xml><?xml version="1.0" encoding="utf-8"?>
-<ds:datastoreItem xmlns:ds="http://schemas.openxmlformats.org/officeDocument/2006/customXml" ds:itemID="{0B961C2E-1778-5847-BEBB-A6ADD5C8604B}">
+<ds:datastoreItem xmlns:ds="http://schemas.openxmlformats.org/officeDocument/2006/customXml" ds:itemID="{E3D4EDDB-5B4F-5746-B804-0F753603AE68}">
   <ds:schemaRefs>
     <ds:schemaRef ds:uri="http://schemas.openxmlformats.org/officeDocument/2006/bibliography"/>
   </ds:schemaRefs>

--- a/netcare/src/main/docs/Min halsoplan - Software Architecture Document.docx
+++ b/netcare/src/main/docs/Min halsoplan - Software Architecture Document.docx
@@ -11991,7 +11991,7 @@
         <w:sz w:val="18"/>
         <w:szCs w:val="18"/>
       </w:rPr>
-      <w:t>13</w:t>
+      <w:t>16</w:t>
     </w:r>
     <w:r>
       <w:rPr>
@@ -19773,7 +19773,7 @@
 </file>
 
 <file path=customXml/itemProps1.xml><?xml version="1.0" encoding="utf-8"?>
-<ds:datastoreItem xmlns:ds="http://schemas.openxmlformats.org/officeDocument/2006/customXml" ds:itemID="{E3D4EDDB-5B4F-5746-B804-0F753603AE68}">
+<ds:datastoreItem xmlns:ds="http://schemas.openxmlformats.org/officeDocument/2006/customXml" ds:itemID="{F6AC5921-264C-1A4E-A123-3A79B3E3C13E}">
   <ds:schemaRefs>
     <ds:schemaRef ds:uri="http://schemas.openxmlformats.org/officeDocument/2006/bibliography"/>
   </ds:schemaRefs>

--- a/netcare/src/main/docs/Min halsoplan - Software Architecture Document.docx
+++ b/netcare/src/main/docs/Min halsoplan - Software Architecture Document.docx
@@ -72,6 +72,7 @@
           </w:placeholder>
           <w:text w:multiLine="1"/>
         </w:sdtPr>
+        <w:sdtEndPr/>
         <w:sdtContent>
           <w:r>
             <w:rPr>
@@ -3360,33 +3361,11 @@
                 <w:sz w:val="20"/>
               </w:rPr>
             </w:pPr>
-            <w:proofErr w:type="spellStart"/>
             <w:r>
               <w:rPr>
                 <w:sz w:val="20"/>
               </w:rPr>
-              <w:t>Representational</w:t>
-            </w:r>
-            <w:proofErr w:type="spellEnd"/>
-            <w:r>
-              <w:rPr>
-                <w:sz w:val="20"/>
-              </w:rPr>
-              <w:t xml:space="preserve"> </w:t>
-            </w:r>
-            <w:proofErr w:type="spellStart"/>
-            <w:r>
-              <w:rPr>
-                <w:sz w:val="20"/>
-              </w:rPr>
-              <w:t>state</w:t>
-            </w:r>
-            <w:proofErr w:type="spellEnd"/>
-            <w:r>
-              <w:rPr>
-                <w:sz w:val="20"/>
-              </w:rPr>
-              <w:t xml:space="preserve"> transfer</w:t>
+              <w:t>Representational state transfer</w:t>
             </w:r>
             <w:r>
               <w:rPr>
@@ -3398,23 +3377,7 @@
               <w:rPr>
                 <w:sz w:val="20"/>
               </w:rPr>
-              <w:t xml:space="preserve">En arkitekturgren för utformning av lättviktiga </w:t>
-            </w:r>
-            <w:proofErr w:type="spellStart"/>
-            <w:proofErr w:type="gramStart"/>
-            <w:r>
-              <w:rPr>
-                <w:sz w:val="20"/>
-              </w:rPr>
-              <w:t>API:er</w:t>
-            </w:r>
-            <w:proofErr w:type="spellEnd"/>
-            <w:proofErr w:type="gramEnd"/>
-            <w:r>
-              <w:rPr>
-                <w:sz w:val="20"/>
-              </w:rPr>
-              <w:t xml:space="preserve">. </w:t>
+              <w:t xml:space="preserve">En arkitekturgren för utformning av lättviktiga API:er. </w:t>
             </w:r>
             <w:r>
               <w:rPr>
@@ -3487,21 +3450,7 @@
               <w:rPr>
                 <w:sz w:val="20"/>
               </w:rPr>
-              <w:t xml:space="preserve">Applikation </w:t>
-            </w:r>
-            <w:proofErr w:type="spellStart"/>
-            <w:r>
-              <w:rPr>
-                <w:sz w:val="20"/>
-              </w:rPr>
-              <w:t>Programming</w:t>
-            </w:r>
-            <w:proofErr w:type="spellEnd"/>
-            <w:r>
-              <w:rPr>
-                <w:sz w:val="20"/>
-              </w:rPr>
-              <w:t xml:space="preserve"> Interface. Gränssnitt till en mjukvarutjänst.</w:t>
+              <w:t>Applikation Programming Interface. Gränssnitt till en mjukvarutjänst.</w:t>
             </w:r>
           </w:p>
         </w:tc>
@@ -3605,7 +3554,6 @@
                 <w:lang w:eastAsia="en-US"/>
               </w:rPr>
             </w:pPr>
-            <w:proofErr w:type="spellStart"/>
             <w:r>
               <w:rPr>
                 <w:rFonts w:cs="Arial"/>
@@ -3614,7 +3562,6 @@
               </w:rPr>
               <w:t>GCM</w:t>
             </w:r>
-            <w:proofErr w:type="spellEnd"/>
           </w:p>
         </w:tc>
         <w:tc>
@@ -3700,19 +3647,11 @@
                 <w:sz w:val="20"/>
               </w:rPr>
             </w:pPr>
-            <w:proofErr w:type="spellStart"/>
             <w:r>
               <w:rPr>
                 <w:sz w:val="20"/>
               </w:rPr>
-              <w:t>Secure</w:t>
-            </w:r>
-            <w:proofErr w:type="spellEnd"/>
-            <w:r>
-              <w:rPr>
-                <w:sz w:val="20"/>
-              </w:rPr>
-              <w:t xml:space="preserve"> http. Se även http://en.wikipedia.org/wiki/HTTP_Secure</w:t>
+              <w:t>Secure http. Se även http://en.wikipedia.org/wiki/HTTP_Secure</w:t>
             </w:r>
           </w:p>
         </w:tc>
@@ -3853,16 +3792,8 @@
                 <w:rPr>
                   <w:sz w:val="20"/>
                 </w:rPr>
-                <w:t>http://en.wikipedia.org/wiki/Android_(</w:t>
+                <w:t>http://en.wikipedia.org/wiki/Android_(operating_system</w:t>
               </w:r>
-              <w:proofErr w:type="spellStart"/>
-              <w:r>
-                <w:rPr>
-                  <w:sz w:val="20"/>
-                </w:rPr>
-                <w:t>operating_system</w:t>
-              </w:r>
-              <w:proofErr w:type="spellEnd"/>
             </w:hyperlink>
             <w:r>
               <w:rPr>
@@ -4144,33 +4075,11 @@
                 <w:sz w:val="20"/>
               </w:rPr>
             </w:pPr>
-            <w:proofErr w:type="spellStart"/>
             <w:r>
               <w:rPr>
                 <w:sz w:val="20"/>
               </w:rPr>
-              <w:t>Cascading</w:t>
-            </w:r>
-            <w:proofErr w:type="spellEnd"/>
-            <w:r>
-              <w:rPr>
-                <w:sz w:val="20"/>
-              </w:rPr>
-              <w:t xml:space="preserve"> Style </w:t>
-            </w:r>
-            <w:proofErr w:type="spellStart"/>
-            <w:r>
-              <w:rPr>
-                <w:sz w:val="20"/>
-              </w:rPr>
-              <w:t>Sheet</w:t>
-            </w:r>
-            <w:proofErr w:type="spellEnd"/>
-            <w:r>
-              <w:rPr>
-                <w:sz w:val="20"/>
-              </w:rPr>
-              <w:t>. Programmeringsspråk för färg och form som stöds av Webbläsare.</w:t>
+              <w:t>Cascading Style Sheet. Programmeringsspråk för färg och form som stöds av Webbläsare.</w:t>
             </w:r>
           </w:p>
         </w:tc>
@@ -4207,7 +4116,6 @@
                 <w:lang w:eastAsia="en-US"/>
               </w:rPr>
             </w:pPr>
-            <w:proofErr w:type="spellStart"/>
             <w:r>
               <w:rPr>
                 <w:rFonts w:cs="Arial"/>
@@ -4216,7 +4124,6 @@
               </w:rPr>
               <w:t>MVK</w:t>
             </w:r>
-            <w:proofErr w:type="spellEnd"/>
           </w:p>
         </w:tc>
         <w:tc>
@@ -4257,21 +4164,7 @@
               <w:rPr>
                 <w:sz w:val="20"/>
               </w:rPr>
-              <w:t>https</w:t>
-            </w:r>
-            <w:proofErr w:type="gramStart"/>
-            <w:r>
-              <w:rPr>
-                <w:sz w:val="20"/>
-              </w:rPr>
-              <w:t>://</w:t>
-            </w:r>
-            <w:proofErr w:type="gramEnd"/>
-            <w:r>
-              <w:rPr>
-                <w:sz w:val="20"/>
-              </w:rPr>
-              <w:t>minavardkontakter.se</w:t>
+              <w:t>https://minavardkontakter.se</w:t>
             </w:r>
           </w:p>
         </w:tc>
@@ -4308,23 +4201,13 @@
                 <w:lang w:eastAsia="en-US"/>
               </w:rPr>
             </w:pPr>
-            <w:proofErr w:type="spellStart"/>
             <w:r>
               <w:rPr>
                 <w:rFonts w:cs="Arial"/>
                 <w:sz w:val="20"/>
                 <w:lang w:eastAsia="en-US"/>
               </w:rPr>
-              <w:t>HSA</w:t>
-            </w:r>
-            <w:proofErr w:type="spellEnd"/>
-            <w:r>
-              <w:rPr>
-                <w:rFonts w:cs="Arial"/>
-                <w:sz w:val="20"/>
-                <w:lang w:eastAsia="en-US"/>
-              </w:rPr>
-              <w:t>-</w:t>
+              <w:t>HSA-</w:t>
             </w:r>
             <w:r>
               <w:rPr>
@@ -4382,14 +4265,7 @@
               <w:rPr>
                 <w:sz w:val="20"/>
               </w:rPr>
-              <w:t xml:space="preserve"> (</w:t>
-            </w:r>
-            <w:proofErr w:type="spellStart"/>
-            <w:r>
-              <w:rPr>
-                <w:sz w:val="20"/>
-              </w:rPr>
-              <w:t>HS</w:t>
+              <w:t xml:space="preserve"> (HS</w:t>
             </w:r>
             <w:r>
               <w:rPr>
@@ -4397,7 +4273,6 @@
               </w:rPr>
               <w:t>A</w:t>
             </w:r>
-            <w:proofErr w:type="spellEnd"/>
             <w:r>
               <w:rPr>
                 <w:sz w:val="20"/>
@@ -4465,41 +4340,14 @@
                 <w:sz w:val="20"/>
               </w:rPr>
             </w:pPr>
-            <w:r>
-              <w:rPr>
-                <w:sz w:val="20"/>
-              </w:rPr>
-              <w:fldChar w:fldCharType="begin"/>
-            </w:r>
-            <w:r>
-              <w:rPr>
-                <w:sz w:val="20"/>
-              </w:rPr>
-              <w:instrText>HYPERLINK "http://www.datainspektionen.se/fragor-och-svar/faq-patientdatalagen"</w:instrText>
-            </w:r>
-            <w:r>
-              <w:rPr>
-                <w:sz w:val="20"/>
-              </w:rPr>
-            </w:r>
-            <w:r>
-              <w:rPr>
-                <w:sz w:val="20"/>
-              </w:rPr>
-              <w:fldChar w:fldCharType="separate"/>
-            </w:r>
-            <w:r>
-              <w:rPr>
-                <w:sz w:val="20"/>
-              </w:rPr>
-              <w:t>Patientdatalagen</w:t>
-            </w:r>
-            <w:r>
-              <w:rPr>
-                <w:sz w:val="20"/>
-              </w:rPr>
-              <w:fldChar w:fldCharType="end"/>
-            </w:r>
+            <w:hyperlink r:id="rId11" w:history="1">
+              <w:r>
+                <w:rPr>
+                  <w:sz w:val="20"/>
+                </w:rPr>
+                <w:t>Patientdatalagen</w:t>
+              </w:r>
+            </w:hyperlink>
             <w:r>
               <w:rPr>
                 <w:sz w:val="20"/>
@@ -4593,7 +4441,7 @@
                 <w:sz w:val="20"/>
               </w:rPr>
             </w:pPr>
-            <w:hyperlink r:id="rId11" w:history="1">
+            <w:hyperlink r:id="rId12" w:history="1">
               <w:r>
                 <w:rPr>
                   <w:sz w:val="20"/>
@@ -4871,7 +4719,7 @@
                 <w:sz w:val="20"/>
               </w:rPr>
             </w:pPr>
-            <w:hyperlink r:id="rId12" w:history="1">
+            <w:hyperlink r:id="rId13" w:history="1">
               <w:r>
                 <w:rPr>
                   <w:sz w:val="20"/>
@@ -4940,7 +4788,7 @@
                 <w:sz w:val="20"/>
               </w:rPr>
             </w:pPr>
-            <w:hyperlink r:id="rId13" w:history="1">
+            <w:hyperlink r:id="rId14" w:history="1">
               <w:r>
                 <w:rPr>
                   <w:sz w:val="20"/>
@@ -5009,7 +4857,7 @@
                 <w:sz w:val="20"/>
               </w:rPr>
             </w:pPr>
-            <w:hyperlink r:id="rId14" w:history="1">
+            <w:hyperlink r:id="rId15" w:history="1">
               <w:r>
                 <w:rPr>
                   <w:sz w:val="20"/>
@@ -5052,34 +4900,14 @@
                 <w:lang w:eastAsia="en-US"/>
               </w:rPr>
             </w:pPr>
-            <w:proofErr w:type="spellStart"/>
             <w:r>
               <w:rPr>
                 <w:rFonts w:cs="Arial"/>
                 <w:sz w:val="20"/>
                 <w:lang w:eastAsia="en-US"/>
               </w:rPr>
-              <w:t>Affero</w:t>
+              <w:t>Affero General Public License</w:t>
             </w:r>
-            <w:proofErr w:type="spellEnd"/>
-            <w:r>
-              <w:rPr>
-                <w:rFonts w:cs="Arial"/>
-                <w:sz w:val="20"/>
-                <w:lang w:eastAsia="en-US"/>
-              </w:rPr>
-              <w:t xml:space="preserve"> General Public </w:t>
-            </w:r>
-            <w:proofErr w:type="spellStart"/>
-            <w:r>
-              <w:rPr>
-                <w:rFonts w:cs="Arial"/>
-                <w:sz w:val="20"/>
-                <w:lang w:eastAsia="en-US"/>
-              </w:rPr>
-              <w:t>License</w:t>
-            </w:r>
-            <w:proofErr w:type="spellEnd"/>
           </w:p>
         </w:tc>
         <w:tc>
@@ -5098,7 +4926,7 @@
                 <w:sz w:val="20"/>
               </w:rPr>
             </w:pPr>
-            <w:hyperlink r:id="rId15" w:history="1">
+            <w:hyperlink r:id="rId16" w:history="1">
               <w:r>
                 <w:rPr>
                   <w:sz w:val="20"/>
@@ -5147,25 +4975,7 @@
                 <w:sz w:val="20"/>
                 <w:lang w:eastAsia="en-US"/>
               </w:rPr>
-              <w:t xml:space="preserve">Java </w:t>
-            </w:r>
-            <w:proofErr w:type="spellStart"/>
-            <w:r>
-              <w:rPr>
-                <w:rFonts w:cs="Arial"/>
-                <w:sz w:val="20"/>
-                <w:lang w:eastAsia="en-US"/>
-              </w:rPr>
-              <w:t>Code</w:t>
-            </w:r>
-            <w:proofErr w:type="spellEnd"/>
-            <w:r>
-              <w:rPr>
-                <w:rFonts w:cs="Arial"/>
-                <w:sz w:val="20"/>
-                <w:lang w:eastAsia="en-US"/>
-              </w:rPr>
-              <w:t xml:space="preserve"> Conventions</w:t>
+              <w:t>Java Code Conventions</w:t>
             </w:r>
           </w:p>
         </w:tc>
@@ -5185,7 +4995,7 @@
                 <w:sz w:val="20"/>
               </w:rPr>
             </w:pPr>
-            <w:hyperlink r:id="rId16" w:history="1">
+            <w:hyperlink r:id="rId17" w:history="1">
               <w:r>
                 <w:rPr>
                   <w:sz w:val="20"/>
@@ -5234,36 +5044,8 @@
                 <w:sz w:val="20"/>
                 <w:lang w:eastAsia="en-US"/>
               </w:rPr>
-              <w:t xml:space="preserve">Apple </w:t>
+              <w:t>Apple Code Guidelines</w:t>
             </w:r>
-            <w:proofErr w:type="spellStart"/>
-            <w:r>
-              <w:rPr>
-                <w:rFonts w:cs="Arial"/>
-                <w:sz w:val="20"/>
-                <w:lang w:eastAsia="en-US"/>
-              </w:rPr>
-              <w:t>Code</w:t>
-            </w:r>
-            <w:proofErr w:type="spellEnd"/>
-            <w:r>
-              <w:rPr>
-                <w:rFonts w:cs="Arial"/>
-                <w:sz w:val="20"/>
-                <w:lang w:eastAsia="en-US"/>
-              </w:rPr>
-              <w:t xml:space="preserve"> </w:t>
-            </w:r>
-            <w:proofErr w:type="spellStart"/>
-            <w:r>
-              <w:rPr>
-                <w:rFonts w:cs="Arial"/>
-                <w:sz w:val="20"/>
-                <w:lang w:eastAsia="en-US"/>
-              </w:rPr>
-              <w:t>Guidelines</w:t>
-            </w:r>
-            <w:proofErr w:type="spellEnd"/>
           </w:p>
         </w:tc>
         <w:tc>
@@ -5282,7 +5064,7 @@
                 <w:sz w:val="20"/>
               </w:rPr>
             </w:pPr>
-            <w:hyperlink r:id="rId17" w:history="1">
+            <w:hyperlink r:id="rId18" w:history="1">
               <w:r>
                 <w:rPr>
                   <w:sz w:val="20"/>
@@ -5325,7 +5107,6 @@
                 <w:lang w:eastAsia="en-US"/>
               </w:rPr>
             </w:pPr>
-            <w:proofErr w:type="spellStart"/>
             <w:r>
               <w:rPr>
                 <w:rFonts w:cs="Arial"/>
@@ -5334,7 +5115,6 @@
               </w:rPr>
               <w:t>GitFlow</w:t>
             </w:r>
-            <w:proofErr w:type="spellEnd"/>
           </w:p>
         </w:tc>
         <w:tc>
@@ -5353,7 +5133,7 @@
                 <w:sz w:val="20"/>
               </w:rPr>
             </w:pPr>
-            <w:hyperlink r:id="rId18" w:history="1">
+            <w:hyperlink r:id="rId19" w:history="1">
               <w:r>
                 <w:rPr>
                   <w:sz w:val="20"/>
@@ -5398,7 +5178,7 @@
       <w:r>
         <w:t xml:space="preserve">Se även: </w:t>
       </w:r>
-      <w:hyperlink r:id="rId19" w:history="1">
+      <w:hyperlink r:id="rId20" w:history="1">
         <w:r>
           <w:rPr>
             <w:rStyle w:val="Hyperlnk"/>
@@ -5543,49 +5323,13 @@
         <w:rPr>
           <w:lang w:val="sv-SE"/>
         </w:rPr>
-        <w:t xml:space="preserve">källkodens öppenhet ska licensformen vara </w:t>
-      </w:r>
-      <w:proofErr w:type="spellStart"/>
-      <w:r>
-        <w:rPr>
-          <w:lang w:val="sv-SE"/>
-        </w:rPr>
-        <w:t>Affero</w:t>
-      </w:r>
-      <w:proofErr w:type="spellEnd"/>
-      <w:r>
-        <w:rPr>
-          <w:lang w:val="sv-SE"/>
-        </w:rPr>
-        <w:t xml:space="preserve"> General Public </w:t>
-      </w:r>
-      <w:proofErr w:type="spellStart"/>
-      <w:r>
-        <w:rPr>
-          <w:lang w:val="sv-SE"/>
-        </w:rPr>
-        <w:t>License</w:t>
-      </w:r>
-      <w:proofErr w:type="spellEnd"/>
-      <w:r>
-        <w:rPr>
-          <w:lang w:val="sv-SE"/>
-        </w:rPr>
-        <w:t xml:space="preserve"> (</w:t>
-      </w:r>
-      <w:proofErr w:type="spellStart"/>
-      <w:r>
-        <w:rPr>
-          <w:lang w:val="sv-SE"/>
-        </w:rPr>
-        <w:t>AGPPL</w:t>
-      </w:r>
-      <w:proofErr w:type="spellEnd"/>
-      <w:r>
-        <w:rPr>
-          <w:lang w:val="sv-SE"/>
-        </w:rPr>
-        <w:t>)</w:t>
+        <w:t>källkodens öppenhet ska licensformen vara Affero</w:t>
+      </w:r>
+      <w:r>
+        <w:rPr>
+          <w:lang w:val="sv-SE"/>
+        </w:rPr>
+        <w:t xml:space="preserve"> General Public License (AGPPL)</w:t>
       </w:r>
     </w:p>
     <w:p>
@@ -5737,21 +5481,7 @@
         <w:rPr>
           <w:lang w:val="sv-SE"/>
         </w:rPr>
-        <w:t xml:space="preserve">Applikationsservern ska utvecklas på Java plattformen och använda Spring </w:t>
-      </w:r>
-      <w:proofErr w:type="spellStart"/>
-      <w:r>
-        <w:rPr>
-          <w:lang w:val="sv-SE"/>
-        </w:rPr>
-        <w:t>Framework</w:t>
-      </w:r>
-      <w:proofErr w:type="spellEnd"/>
-      <w:r>
-        <w:rPr>
-          <w:lang w:val="sv-SE"/>
-        </w:rPr>
-        <w:t xml:space="preserve"> som programmerings</w:t>
+        <w:t>Applikationsservern ska utvecklas på Java plattformen och använda Spring Framework som programmerings</w:t>
       </w:r>
       <w:r>
         <w:rPr>
@@ -5776,21 +5506,7 @@
         <w:rPr>
           <w:lang w:val="sv-SE"/>
         </w:rPr>
-        <w:t xml:space="preserve">Apache </w:t>
-      </w:r>
-      <w:proofErr w:type="spellStart"/>
-      <w:r>
-        <w:rPr>
-          <w:lang w:val="sv-SE"/>
-        </w:rPr>
-        <w:t>Tomcat</w:t>
-      </w:r>
-      <w:proofErr w:type="spellEnd"/>
-      <w:r>
-        <w:rPr>
-          <w:lang w:val="sv-SE"/>
-        </w:rPr>
-        <w:t xml:space="preserve"> </w:t>
+        <w:t xml:space="preserve">Apache Tomcat </w:t>
       </w:r>
       <w:r>
         <w:rPr>
@@ -5902,21 +5618,11 @@
         </w:rPr>
         <w:t xml:space="preserve">REST </w:t>
       </w:r>
-      <w:proofErr w:type="spellStart"/>
-      <w:proofErr w:type="gramStart"/>
-      <w:r>
-        <w:rPr>
-          <w:lang w:val="sv-SE"/>
-        </w:rPr>
-        <w:t>API:er</w:t>
-      </w:r>
-      <w:proofErr w:type="spellEnd"/>
-      <w:proofErr w:type="gramEnd"/>
-      <w:r>
-        <w:rPr>
-          <w:lang w:val="sv-SE"/>
-        </w:rPr>
-        <w:t xml:space="preserve"> </w:t>
+      <w:r>
+        <w:rPr>
+          <w:lang w:val="sv-SE"/>
+        </w:rPr>
+        <w:t xml:space="preserve">API:er </w:t>
       </w:r>
       <w:r>
         <w:rPr>
@@ -6130,15 +5836,7 @@
       </w:pPr>
       <w:bookmarkStart w:id="12" w:name="_Toc253387265"/>
       <w:r>
-        <w:t>Stöd för flera organisationer (multi-</w:t>
-      </w:r>
-      <w:proofErr w:type="spellStart"/>
-      <w:r>
-        <w:t>tenancy</w:t>
-      </w:r>
-      <w:proofErr w:type="spellEnd"/>
-      <w:r>
-        <w:t>)</w:t>
+        <w:t>Stöd för flera organisationer (multi-tenancy)</w:t>
       </w:r>
       <w:bookmarkEnd w:id="12"/>
     </w:p>
@@ -6158,21 +5856,7 @@
         <w:rPr>
           <w:lang w:val="sv-SE"/>
         </w:rPr>
-        <w:t>Tjänsten ska stödja så kallad multi-</w:t>
-      </w:r>
-      <w:proofErr w:type="spellStart"/>
-      <w:r>
-        <w:rPr>
-          <w:lang w:val="sv-SE"/>
-        </w:rPr>
-        <w:t>tenancy</w:t>
-      </w:r>
-      <w:proofErr w:type="spellEnd"/>
-      <w:r>
-        <w:rPr>
-          <w:lang w:val="sv-SE"/>
-        </w:rPr>
-        <w:t xml:space="preserve">, dvs. en instans av applikationen ska stödja samtidig användning av flera olika organisationer. </w:t>
+        <w:t xml:space="preserve">Tjänsten ska stödja så kallad multi-tenancy, dvs. en instans av applikationen ska stödja samtidig användning av flera olika organisationer. </w:t>
       </w:r>
       <w:r>
         <w:rPr>
@@ -6214,21 +5898,7 @@
         <w:rPr>
           <w:lang w:val="sv-SE"/>
         </w:rPr>
-        <w:t xml:space="preserve">identifieras med ett </w:t>
-      </w:r>
-      <w:proofErr w:type="spellStart"/>
-      <w:r>
-        <w:rPr>
-          <w:lang w:val="sv-SE"/>
-        </w:rPr>
-        <w:t>HSA</w:t>
-      </w:r>
-      <w:proofErr w:type="spellEnd"/>
-      <w:r>
-        <w:rPr>
-          <w:lang w:val="sv-SE"/>
-        </w:rPr>
-        <w:t>-ID</w:t>
+        <w:t>identifieras med ett HSA-ID</w:t>
       </w:r>
       <w:r>
         <w:rPr>
@@ -6426,21 +6096,7 @@
         <w:rPr>
           <w:lang w:val="sv-SE"/>
         </w:rPr>
-        <w:t xml:space="preserve">meddelandesystem, dvs. Apple APNS och Google </w:t>
-      </w:r>
-      <w:proofErr w:type="spellStart"/>
-      <w:r>
-        <w:rPr>
-          <w:lang w:val="sv-SE"/>
-        </w:rPr>
-        <w:t>GCM</w:t>
-      </w:r>
-      <w:proofErr w:type="spellEnd"/>
-      <w:r>
-        <w:rPr>
-          <w:lang w:val="sv-SE"/>
-        </w:rPr>
-        <w:t>.</w:t>
+        <w:t>meddelandesystem, dvs. Apple APNS och Google GCM.</w:t>
       </w:r>
     </w:p>
     <w:p>
@@ -6520,35 +6176,7 @@
         <w:rPr>
           <w:lang w:val="sv-SE"/>
         </w:rPr>
-        <w:t xml:space="preserve">Fel och varningar ska loggas till en särskild applikationsloggfil där det tydligt framgår vilken nivå felet har (FATAL, </w:t>
-      </w:r>
-      <w:proofErr w:type="spellStart"/>
-      <w:r>
-        <w:rPr>
-          <w:lang w:val="sv-SE"/>
-        </w:rPr>
-        <w:t>ERROR</w:t>
-      </w:r>
-      <w:proofErr w:type="spellEnd"/>
-      <w:r>
-        <w:rPr>
-          <w:lang w:val="sv-SE"/>
-        </w:rPr>
-        <w:t xml:space="preserve">, </w:t>
-      </w:r>
-      <w:proofErr w:type="spellStart"/>
-      <w:r>
-        <w:rPr>
-          <w:lang w:val="sv-SE"/>
-        </w:rPr>
-        <w:t>WARNING</w:t>
-      </w:r>
-      <w:proofErr w:type="spellEnd"/>
-      <w:r>
-        <w:rPr>
-          <w:lang w:val="sv-SE"/>
-        </w:rPr>
-        <w:t>)</w:t>
+        <w:t>Fel och varningar ska loggas till en särskild applikationsloggfil där det tydligt framgår vilken nivå felet har (FATAL, ERROR, WARNING)</w:t>
       </w:r>
     </w:p>
     <w:p>
@@ -6779,19 +6407,11 @@
         </w:rPr>
         <w:t xml:space="preserve">Extern åtkomst för systemadministration sker med VPN access över </w:t>
       </w:r>
-      <w:proofErr w:type="spellStart"/>
-      <w:r>
-        <w:rPr>
-          <w:lang w:val="sv-SE"/>
-        </w:rPr>
-        <w:t>SSH</w:t>
-      </w:r>
-      <w:proofErr w:type="spellEnd"/>
-      <w:r>
-        <w:rPr>
-          <w:lang w:val="sv-SE"/>
-        </w:rPr>
-        <w:t>.</w:t>
+      <w:r>
+        <w:rPr>
+          <w:lang w:val="sv-SE"/>
+        </w:rPr>
+        <w:t>SSH.</w:t>
       </w:r>
     </w:p>
     <w:p>
@@ -6828,6 +6448,14 @@
         <w:rPr>
           <w:lang w:val="sv-SE"/>
         </w:rPr>
+        <w:t xml:space="preserve">centrala </w:t>
+      </w:r>
+      <w:bookmarkStart w:id="17" w:name="_GoBack"/>
+      <w:bookmarkEnd w:id="17"/>
+      <w:r>
+        <w:rPr>
+          <w:lang w:val="sv-SE"/>
+        </w:rPr>
         <w:t>databasen</w:t>
       </w:r>
       <w:r>
@@ -6854,35 +6482,25 @@
       <w:pPr>
         <w:pStyle w:val="Rubrik1"/>
       </w:pPr>
-      <w:bookmarkStart w:id="17" w:name="_Toc253387270"/>
+      <w:bookmarkStart w:id="18" w:name="_Toc253387270"/>
       <w:r>
         <w:lastRenderedPageBreak/>
         <w:t>Systemsamverkan</w:t>
       </w:r>
-      <w:bookmarkEnd w:id="17"/>
+      <w:bookmarkEnd w:id="18"/>
     </w:p>
     <w:p>
       <w:r>
         <w:t>Direkta systemsamband finns med Mina vårdkontakter och Logica IdP (Mobilt BankId). Autentisering för Webbapplikationen sker alltid via Mina vårdkontakter och för Mobilapplikationen via Mobilt BankId. Mobila påminnelser skickas via Google Cloud Messaging (</w:t>
       </w:r>
-      <w:proofErr w:type="spellStart"/>
       <w:r>
         <w:t>GCM</w:t>
       </w:r>
-      <w:proofErr w:type="spellEnd"/>
       <w:r>
         <w:t xml:space="preserve">) och Apple Push Notification Service. Samtliga samband körs över HTTPS och </w:t>
       </w:r>
       <w:r>
-        <w:t xml:space="preserve">förutom Google </w:t>
-      </w:r>
-      <w:proofErr w:type="spellStart"/>
-      <w:r>
-        <w:t>GCM</w:t>
-      </w:r>
-      <w:proofErr w:type="spellEnd"/>
-      <w:r>
-        <w:t xml:space="preserve"> som använder sig av en </w:t>
+        <w:t xml:space="preserve">förutom Google GCM som använder sig av en </w:t>
       </w:r>
       <w:r>
         <w:t xml:space="preserve">API </w:t>
@@ -6919,7 +6537,7 @@
                     <pic:cNvPicPr/>
                   </pic:nvPicPr>
                   <pic:blipFill>
-                    <a:blip r:embed="rId20">
+                    <a:blip r:embed="rId21">
                       <a:extLst>
                         <a:ext uri="{28A0092B-C50C-407E-A947-70E740481C1C}">
                           <a14:useLocalDpi xmlns:a14="http://schemas.microsoft.com/office/drawing/2010/main" val="0"/>
@@ -6977,7 +6595,7 @@
       <w:pPr>
         <w:pStyle w:val="Rubrik1"/>
       </w:pPr>
-      <w:bookmarkStart w:id="18" w:name="_Toc253387271"/>
+      <w:bookmarkStart w:id="19" w:name="_Toc253387271"/>
       <w:r>
         <w:lastRenderedPageBreak/>
         <w:t>Process</w:t>
@@ -6988,17 +6606,17 @@
       <w:r>
         <w:t>vy</w:t>
       </w:r>
-      <w:bookmarkEnd w:id="18"/>
+      <w:bookmarkEnd w:id="19"/>
     </w:p>
     <w:p>
       <w:pPr>
         <w:pStyle w:val="Rubrik2"/>
       </w:pPr>
-      <w:bookmarkStart w:id="19" w:name="_Toc253387272"/>
+      <w:bookmarkStart w:id="20" w:name="_Toc253387272"/>
       <w:r>
         <w:t>Aktörer</w:t>
       </w:r>
-      <w:bookmarkEnd w:id="19"/>
+      <w:bookmarkEnd w:id="20"/>
       <w:r>
         <w:t xml:space="preserve"> </w:t>
       </w:r>
@@ -7088,21 +6706,21 @@
       <w:pPr>
         <w:pStyle w:val="Rubrik2"/>
       </w:pPr>
-      <w:bookmarkStart w:id="20" w:name="_Toc253387273"/>
+      <w:bookmarkStart w:id="21" w:name="_Toc253387273"/>
       <w:r>
         <w:t>Användningsfall</w:t>
       </w:r>
-      <w:bookmarkEnd w:id="20"/>
+      <w:bookmarkEnd w:id="21"/>
     </w:p>
     <w:p>
       <w:pPr>
         <w:pStyle w:val="Rubrik3"/>
       </w:pPr>
-      <w:bookmarkStart w:id="21" w:name="_Toc253387274"/>
+      <w:bookmarkStart w:id="22" w:name="_Toc253387274"/>
       <w:r>
         <w:t>Vårdpersonal</w:t>
       </w:r>
-      <w:bookmarkEnd w:id="21"/>
+      <w:bookmarkEnd w:id="22"/>
     </w:p>
     <w:p>
       <w:pPr>
@@ -7376,11 +6994,11 @@
       <w:pPr>
         <w:pStyle w:val="Rubrik3"/>
       </w:pPr>
-      <w:bookmarkStart w:id="22" w:name="_Toc253387275"/>
+      <w:bookmarkStart w:id="23" w:name="_Toc253387275"/>
       <w:r>
         <w:t>Patient</w:t>
       </w:r>
-      <w:bookmarkEnd w:id="22"/>
+      <w:bookmarkEnd w:id="23"/>
     </w:p>
     <w:p>
       <w:pPr>
@@ -7569,11 +7187,11 @@
       <w:pPr>
         <w:pStyle w:val="Rubrik3"/>
       </w:pPr>
-      <w:bookmarkStart w:id="23" w:name="_Toc253387276"/>
+      <w:bookmarkStart w:id="24" w:name="_Toc253387276"/>
       <w:r>
         <w:t>Applikationsadministratör</w:t>
       </w:r>
-      <w:bookmarkEnd w:id="23"/>
+      <w:bookmarkEnd w:id="24"/>
     </w:p>
     <w:p>
       <w:pPr>
@@ -7591,21 +7209,7 @@
         <w:rPr>
           <w:lang w:val="sv-SE"/>
         </w:rPr>
-        <w:t xml:space="preserve">Som applikationsadministratör vill jag kunna lägga upp en ny vårdenhet med namn, </w:t>
-      </w:r>
-      <w:proofErr w:type="spellStart"/>
-      <w:r>
-        <w:rPr>
-          <w:lang w:val="sv-SE"/>
-        </w:rPr>
-        <w:t>HSA</w:t>
-      </w:r>
-      <w:proofErr w:type="spellEnd"/>
-      <w:r>
-        <w:rPr>
-          <w:lang w:val="sv-SE"/>
-        </w:rPr>
-        <w:t>-ID och landstingstillhörighet</w:t>
+        <w:t>Som applikationsadministratör vill jag kunna lägga upp en ny vårdenhet med namn, HSA-ID och landstingstillhörighet</w:t>
       </w:r>
     </w:p>
     <w:p>
@@ -7651,11 +7255,11 @@
       <w:pPr>
         <w:pStyle w:val="Rubrik3"/>
       </w:pPr>
-      <w:bookmarkStart w:id="24" w:name="_Toc253387277"/>
+      <w:bookmarkStart w:id="25" w:name="_Toc253387277"/>
       <w:r>
         <w:t>Systemadministratör</w:t>
       </w:r>
-      <w:bookmarkEnd w:id="24"/>
+      <w:bookmarkEnd w:id="25"/>
     </w:p>
     <w:p>
       <w:r>
@@ -7829,11 +7433,11 @@
       <w:pPr>
         <w:pStyle w:val="Rubrik2"/>
       </w:pPr>
-      <w:bookmarkStart w:id="25" w:name="_Toc253387278"/>
+      <w:bookmarkStart w:id="26" w:name="_Toc253387278"/>
       <w:r>
         <w:t>Funktionell översikt</w:t>
       </w:r>
-      <w:bookmarkEnd w:id="25"/>
+      <w:bookmarkEnd w:id="26"/>
     </w:p>
     <w:p>
       <w:r>
@@ -7850,11 +7454,11 @@
       <w:pPr>
         <w:pStyle w:val="Rubrik3"/>
       </w:pPr>
-      <w:bookmarkStart w:id="26" w:name="_Toc253387279"/>
+      <w:bookmarkStart w:id="27" w:name="_Toc253387279"/>
       <w:r>
         <w:t>Huvudflöde</w:t>
       </w:r>
-      <w:bookmarkEnd w:id="26"/>
+      <w:bookmarkEnd w:id="27"/>
     </w:p>
     <w:p>
       <w:r>
@@ -7970,11 +7574,11 @@
       <w:pPr>
         <w:pStyle w:val="Rubrik3"/>
       </w:pPr>
-      <w:bookmarkStart w:id="27" w:name="_Toc253387280"/>
+      <w:bookmarkStart w:id="28" w:name="_Toc253387280"/>
       <w:r>
         <w:t>Planering</w:t>
       </w:r>
-      <w:bookmarkEnd w:id="27"/>
+      <w:bookmarkEnd w:id="28"/>
     </w:p>
     <w:p>
       <w:r>
@@ -7997,11 +7601,11 @@
       <w:pPr>
         <w:pStyle w:val="Rubrik3"/>
       </w:pPr>
-      <w:bookmarkStart w:id="28" w:name="_Toc253387281"/>
+      <w:bookmarkStart w:id="29" w:name="_Toc253387281"/>
       <w:r>
         <w:t>Genomförande</w:t>
       </w:r>
-      <w:bookmarkEnd w:id="28"/>
+      <w:bookmarkEnd w:id="29"/>
     </w:p>
     <w:p>
       <w:r>
@@ -8032,11 +7636,11 @@
       <w:pPr>
         <w:pStyle w:val="Rubrik3"/>
       </w:pPr>
-      <w:bookmarkStart w:id="29" w:name="_Toc253387282"/>
+      <w:bookmarkStart w:id="30" w:name="_Toc253387282"/>
       <w:r>
         <w:t>Uppföljning</w:t>
       </w:r>
-      <w:bookmarkEnd w:id="29"/>
+      <w:bookmarkEnd w:id="30"/>
     </w:p>
     <w:p>
       <w:r>
@@ -8085,7 +7689,7 @@
           <w:szCs w:val="26"/>
         </w:rPr>
       </w:pPr>
-      <w:bookmarkStart w:id="30" w:name="_Toc253387283"/>
+      <w:bookmarkStart w:id="31" w:name="_Toc253387283"/>
       <w:r>
         <w:br w:type="page"/>
       </w:r>
@@ -8101,7 +7705,7 @@
       <w:r>
         <w:t>ntitetsmodell</w:t>
       </w:r>
-      <w:bookmarkEnd w:id="30"/>
+      <w:bookmarkEnd w:id="31"/>
     </w:p>
     <w:p/>
     <w:p>
@@ -8117,7 +7721,6 @@
     </w:p>
     <w:p/>
     <w:p>
-      <w:bookmarkStart w:id="31" w:name="_GoBack"/>
       <w:r>
         <w:rPr>
           <w:noProof/>
@@ -8138,7 +7741,7 @@
                     <pic:cNvPicPr/>
                   </pic:nvPicPr>
                   <pic:blipFill>
-                    <a:blip r:embed="rId21">
+                    <a:blip r:embed="rId22">
                       <a:extLst>
                         <a:ext uri="{28A0092B-C50C-407E-A947-70E740481C1C}">
                           <a14:useLocalDpi xmlns:a14="http://schemas.microsoft.com/office/drawing/2010/main" val="0"/>
@@ -8164,7 +7767,6 @@
           </wp:inline>
         </w:drawing>
       </w:r>
-      <w:bookmarkEnd w:id="31"/>
     </w:p>
     <w:p>
       <w:pPr>
@@ -8344,15 +7946,7 @@
           </w:tcPr>
           <w:p>
             <w:r>
-              <w:t xml:space="preserve">Native iOS </w:t>
-            </w:r>
-            <w:proofErr w:type="spellStart"/>
-            <w:r>
-              <w:t>Objective</w:t>
-            </w:r>
-            <w:proofErr w:type="spellEnd"/>
-            <w:r>
-              <w:t>-C applikation som distribueras via Apple Appstore</w:t>
+              <w:t>Native iOS Objective-C applikation som distribueras via Apple Appstore</w:t>
             </w:r>
           </w:p>
         </w:tc>
@@ -8440,41 +8034,7 @@
           </w:tcPr>
           <w:p>
             <w:r>
-              <w:t xml:space="preserve">Server applikationen som distribueras som en standard Java Web </w:t>
-            </w:r>
-            <w:proofErr w:type="spellStart"/>
-            <w:r>
-              <w:t>Application</w:t>
-            </w:r>
-            <w:proofErr w:type="spellEnd"/>
-            <w:r>
-              <w:t xml:space="preserve"> </w:t>
-            </w:r>
-            <w:proofErr w:type="spellStart"/>
-            <w:r>
-              <w:t>Archive</w:t>
-            </w:r>
-            <w:proofErr w:type="spellEnd"/>
-            <w:r>
-              <w:t xml:space="preserve"> (</w:t>
-            </w:r>
-            <w:proofErr w:type="spellStart"/>
-            <w:r>
-              <w:t>WAR</w:t>
-            </w:r>
-            <w:proofErr w:type="spellEnd"/>
-            <w:r>
-              <w:t xml:space="preserve">) och tillhandahåller </w:t>
-            </w:r>
-            <w:proofErr w:type="spellStart"/>
-            <w:proofErr w:type="gramStart"/>
-            <w:r>
-              <w:t>API:er</w:t>
-            </w:r>
-            <w:proofErr w:type="spellEnd"/>
-            <w:proofErr w:type="gramEnd"/>
-            <w:r>
-              <w:t xml:space="preserve"> och HTML5 Webbapplikationer med JavaScript och CSS</w:t>
+              <w:t>Server applikationen som distribueras som en standard Java Web Application Archive (WAR) och tillhandahåller API:er och HTML5 Webbapplikationer med JavaScript och CSS</w:t>
             </w:r>
           </w:p>
         </w:tc>
@@ -8485,13 +8045,8 @@
             <w:tcW w:w="3794" w:type="dxa"/>
           </w:tcPr>
           <w:p>
-            <w:proofErr w:type="spellStart"/>
             <w:r>
-              <w:t>GCM</w:t>
-            </w:r>
-            <w:proofErr w:type="spellEnd"/>
-            <w:r>
-              <w:t xml:space="preserve"> Klient</w:t>
+              <w:t>GCM Klient</w:t>
             </w:r>
           </w:p>
         </w:tc>
@@ -8501,15 +8056,7 @@
           </w:tcPr>
           <w:p>
             <w:r>
-              <w:t xml:space="preserve">Integrationskomponent för att skicka </w:t>
-            </w:r>
-            <w:proofErr w:type="spellStart"/>
-            <w:r>
-              <w:t>GCM</w:t>
-            </w:r>
-            <w:proofErr w:type="spellEnd"/>
-            <w:r>
-              <w:t xml:space="preserve"> meddelanden.</w:t>
+              <w:t>Integrationskomponent för att skicka GCM meddelanden.</w:t>
             </w:r>
           </w:p>
         </w:tc>
@@ -8542,13 +8089,8 @@
             <w:tcW w:w="3794" w:type="dxa"/>
           </w:tcPr>
           <w:p>
-            <w:proofErr w:type="spellStart"/>
             <w:r>
-              <w:t>MVK</w:t>
-            </w:r>
-            <w:proofErr w:type="spellEnd"/>
-            <w:r>
-              <w:t xml:space="preserve"> SSO Klient</w:t>
+              <w:t>MVK SSO Klient</w:t>
             </w:r>
           </w:p>
         </w:tc>
@@ -8558,13 +8100,8 @@
           </w:tcPr>
           <w:p>
             <w:r>
-              <w:t xml:space="preserve">Integrationskomponent för att kommunicera med </w:t>
+              <w:t>Integrationskomponent för att kommunicera med MVK</w:t>
             </w:r>
-            <w:proofErr w:type="spellStart"/>
-            <w:r>
-              <w:t>MVK</w:t>
-            </w:r>
-            <w:proofErr w:type="spellEnd"/>
           </w:p>
         </w:tc>
       </w:tr>
@@ -8659,7 +8196,7 @@
                     <pic:cNvPicPr/>
                   </pic:nvPicPr>
                   <pic:blipFill>
-                    <a:blip r:embed="rId22">
+                    <a:blip r:embed="rId23">
                       <a:extLst>
                         <a:ext uri="{28A0092B-C50C-407E-A947-70E740481C1C}">
                           <a14:useLocalDpi xmlns:a14="http://schemas.microsoft.com/office/drawing/2010/main" val="0"/>
@@ -8734,15 +8271,7 @@
     <w:p/>
     <w:p>
       <w:r>
-        <w:t xml:space="preserve">En typisk server är virtuell och Intel baserad (x86) med 4GB RAM, 4x CPU och 100 GB </w:t>
-      </w:r>
-      <w:proofErr w:type="spellStart"/>
-      <w:r>
-        <w:t>HDD</w:t>
-      </w:r>
-      <w:proofErr w:type="spellEnd"/>
-      <w:r>
-        <w:t>.</w:t>
+        <w:t>En typisk server är virtuell och Intel baserad (x86) med 4GB RAM, 4x CPU och 100 GB HDD.</w:t>
       </w:r>
     </w:p>
     <w:p/>
@@ -8767,7 +8296,7 @@
                     <pic:cNvPicPr/>
                   </pic:nvPicPr>
                   <pic:blipFill>
-                    <a:blip r:embed="rId23">
+                    <a:blip r:embed="rId24">
                       <a:extLst>
                         <a:ext uri="{28A0092B-C50C-407E-A947-70E740481C1C}">
                           <a14:useLocalDpi xmlns:a14="http://schemas.microsoft.com/office/drawing/2010/main" val="0"/>
@@ -8855,21 +8384,7 @@
         <w:rPr>
           <w:lang w:val="sv-SE"/>
         </w:rPr>
-        <w:t xml:space="preserve">OS - </w:t>
-      </w:r>
-      <w:proofErr w:type="spellStart"/>
-      <w:r>
-        <w:rPr>
-          <w:lang w:val="sv-SE"/>
-        </w:rPr>
-        <w:t>Ubuntu</w:t>
-      </w:r>
-      <w:proofErr w:type="spellEnd"/>
-      <w:r>
-        <w:rPr>
-          <w:lang w:val="sv-SE"/>
-        </w:rPr>
-        <w:t xml:space="preserve"> Linux 11.0</w:t>
+        <w:t>OS - Ubuntu Linux 11.0</w:t>
       </w:r>
     </w:p>
     <w:p>
@@ -8888,21 +8403,7 @@
         <w:rPr>
           <w:lang w:val="sv-SE"/>
         </w:rPr>
-        <w:t xml:space="preserve">Databas - </w:t>
-      </w:r>
-      <w:proofErr w:type="spellStart"/>
-      <w:r>
-        <w:rPr>
-          <w:lang w:val="sv-SE"/>
-        </w:rPr>
-        <w:t>PostgreSQL</w:t>
-      </w:r>
-      <w:proofErr w:type="spellEnd"/>
-      <w:r>
-        <w:rPr>
-          <w:lang w:val="sv-SE"/>
-        </w:rPr>
-        <w:t xml:space="preserve"> 9.1.7</w:t>
+        <w:t>Databas - PostgreSQL 9.1.7</w:t>
       </w:r>
     </w:p>
     <w:p>
@@ -8937,33 +8438,11 @@
           <w:lang w:val="sv-SE"/>
         </w:rPr>
       </w:pPr>
-      <w:proofErr w:type="spellStart"/>
-      <w:r>
-        <w:rPr>
-          <w:lang w:val="sv-SE"/>
-        </w:rPr>
-        <w:t>Reverse</w:t>
-      </w:r>
-      <w:proofErr w:type="spellEnd"/>
-      <w:r>
-        <w:rPr>
-          <w:lang w:val="sv-SE"/>
-        </w:rPr>
-        <w:t xml:space="preserve"> Proxy - </w:t>
-      </w:r>
-      <w:proofErr w:type="spellStart"/>
-      <w:r>
-        <w:rPr>
-          <w:lang w:val="sv-SE"/>
-        </w:rPr>
-        <w:t>Nginx</w:t>
-      </w:r>
-      <w:proofErr w:type="spellEnd"/>
-      <w:r>
-        <w:rPr>
-          <w:lang w:val="sv-SE"/>
-        </w:rPr>
-        <w:t xml:space="preserve"> 1.0.5</w:t>
+      <w:r>
+        <w:rPr>
+          <w:lang w:val="sv-SE"/>
+        </w:rPr>
+        <w:t>Reverse Proxy - Nginx 1.0.5</w:t>
       </w:r>
     </w:p>
     <w:p>
@@ -8982,21 +8461,7 @@
         <w:rPr>
           <w:lang w:val="sv-SE"/>
         </w:rPr>
-        <w:t xml:space="preserve">Applikationsserver - Apache </w:t>
-      </w:r>
-      <w:proofErr w:type="spellStart"/>
-      <w:r>
-        <w:rPr>
-          <w:lang w:val="sv-SE"/>
-        </w:rPr>
-        <w:t>Tomcat</w:t>
-      </w:r>
-      <w:proofErr w:type="spellEnd"/>
-      <w:r>
-        <w:rPr>
-          <w:lang w:val="sv-SE"/>
-        </w:rPr>
-        <w:t xml:space="preserve"> 7.0.35</w:t>
+        <w:t>Applikationsserver - Apache Tomcat 7.0.35</w:t>
       </w:r>
     </w:p>
     <w:p>
@@ -9059,21 +8524,7 @@
         <w:rPr>
           <w:lang w:val="sv-SE"/>
         </w:rPr>
-        <w:t xml:space="preserve">- iOS 5 och 6, </w:t>
-      </w:r>
-      <w:proofErr w:type="spellStart"/>
-      <w:r>
-        <w:rPr>
-          <w:lang w:val="sv-SE"/>
-        </w:rPr>
-        <w:t>iPhone</w:t>
-      </w:r>
-      <w:proofErr w:type="spellEnd"/>
-      <w:r>
-        <w:rPr>
-          <w:lang w:val="sv-SE"/>
-        </w:rPr>
-        <w:t xml:space="preserve"> 4 och 5</w:t>
+        <w:t>- iOS 5 och 6, iPhone 4 och 5</w:t>
       </w:r>
     </w:p>
     <w:p>
@@ -9098,21 +8549,7 @@
         <w:rPr>
           <w:lang w:val="sv-SE"/>
         </w:rPr>
-        <w:t xml:space="preserve">Android </w:t>
-      </w:r>
-      <w:proofErr w:type="spellStart"/>
-      <w:r>
-        <w:rPr>
-          <w:lang w:val="sv-SE"/>
-        </w:rPr>
-        <w:t>SDK</w:t>
-      </w:r>
-      <w:proofErr w:type="spellEnd"/>
-      <w:r>
-        <w:rPr>
-          <w:lang w:val="sv-SE"/>
-        </w:rPr>
-        <w:t xml:space="preserve"> version </w:t>
+        <w:t xml:space="preserve">Android SDK version </w:t>
       </w:r>
       <w:r>
         <w:rPr>
@@ -9179,30 +8616,14 @@
         <w:rPr>
           <w:lang w:val="sv-SE"/>
         </w:rPr>
-        <w:t xml:space="preserve">, Safari, </w:t>
-      </w:r>
-      <w:proofErr w:type="spellStart"/>
-      <w:r>
-        <w:rPr>
-          <w:lang w:val="sv-SE"/>
-        </w:rPr>
-        <w:t>Firefox</w:t>
-      </w:r>
-      <w:proofErr w:type="spellEnd"/>
-      <w:r>
-        <w:rPr>
-          <w:lang w:val="sv-SE"/>
-        </w:rPr>
-        <w:t xml:space="preserve">, Google </w:t>
-      </w:r>
-      <w:proofErr w:type="spellStart"/>
-      <w:r>
-        <w:rPr>
-          <w:lang w:val="sv-SE"/>
-        </w:rPr>
-        <w:t>Chrome</w:t>
-      </w:r>
-      <w:proofErr w:type="spellEnd"/>
+        <w:t>, Safari, Firefox</w:t>
+      </w:r>
+      <w:r>
+        <w:rPr>
+          <w:lang w:val="sv-SE"/>
+        </w:rPr>
+        <w:t>, Google Chrome</w:t>
+      </w:r>
       <w:r>
         <w:rPr>
           <w:lang w:val="sv-SE"/>
@@ -9331,17 +8752,9 @@
     <w:p/>
     <w:p>
       <w:r>
-        <w:t xml:space="preserve">Gemensam för samtliga paket är att de är baserade på öppen källkod, och ingången till samtliga är återfinns i samma källkodsprojekt på </w:t>
-      </w:r>
-      <w:proofErr w:type="spellStart"/>
-      <w:r>
-        <w:t>GitHub</w:t>
-      </w:r>
-      <w:proofErr w:type="spellEnd"/>
-      <w:r>
-        <w:t xml:space="preserve">, se </w:t>
-      </w:r>
-      <w:hyperlink r:id="rId24" w:history="1">
+        <w:t xml:space="preserve">Gemensam för samtliga paket är att de är baserade på öppen källkod, och ingången till samtliga är återfinns i samma källkodsprojekt på GitHub, se </w:t>
+      </w:r>
+      <w:hyperlink r:id="rId25" w:history="1">
         <w:r>
           <w:rPr>
             <w:rStyle w:val="Hyperlnk"/>
@@ -9383,15 +8796,7 @@
     </w:p>
     <w:p>
       <w:r>
-        <w:t xml:space="preserve">Webbservern består av ett flertal externa tredjepartskomponenter, men också ett flertal olika källkodsprojekt som alla återfinns på </w:t>
-      </w:r>
-      <w:proofErr w:type="spellStart"/>
-      <w:r>
-        <w:t>GitHub</w:t>
-      </w:r>
-      <w:proofErr w:type="spellEnd"/>
-      <w:r>
-        <w:t xml:space="preserve">. För att bygga och köra mjukvaran krävs att man har </w:t>
+        <w:t xml:space="preserve">Webbservern består av ett flertal externa tredjepartskomponenter, men också ett flertal olika källkodsprojekt som alla återfinns på GitHub. För att bygga och köra mjukvaran krävs att man har </w:t>
       </w:r>
       <w:r>
         <w:t>Git 1</w:t>
@@ -9409,15 +8814,7 @@
         <w:t xml:space="preserve">, </w:t>
       </w:r>
       <w:r>
-        <w:t xml:space="preserve">Java SE 1.7, och Apache </w:t>
-      </w:r>
-      <w:proofErr w:type="spellStart"/>
-      <w:r>
-        <w:t>Maven</w:t>
-      </w:r>
-      <w:proofErr w:type="spellEnd"/>
-      <w:r>
-        <w:t xml:space="preserve"> 3.0 installerat.</w:t>
+        <w:t>Java SE 1.7, och Apache Maven 3.0 installerat.</w:t>
       </w:r>
     </w:p>
     <w:p/>
@@ -9453,7 +8850,7 @@
           <w:lang w:val="sv-SE"/>
         </w:rPr>
       </w:pPr>
-      <w:hyperlink r:id="rId25" w:history="1">
+      <w:hyperlink r:id="rId26" w:history="1">
         <w:r>
           <w:rPr>
             <w:rStyle w:val="Hyperlnk"/>
@@ -9496,7 +8893,7 @@
           <w:lang w:val="sv-SE"/>
         </w:rPr>
       </w:pPr>
-      <w:hyperlink r:id="rId26" w:history="1">
+      <w:hyperlink r:id="rId27" w:history="1">
         <w:r>
           <w:rPr>
             <w:rStyle w:val="Hyperlnk"/>
@@ -9539,7 +8936,7 @@
           <w:lang w:val="sv-SE"/>
         </w:rPr>
       </w:pPr>
-      <w:hyperlink r:id="rId27" w:history="1">
+      <w:hyperlink r:id="rId28" w:history="1">
         <w:r>
           <w:rPr>
             <w:rStyle w:val="Hyperlnk"/>
@@ -9562,19 +8959,11 @@
           <w:lang w:val="sv-SE"/>
         </w:rPr>
       </w:pPr>
-      <w:proofErr w:type="spellStart"/>
-      <w:r>
-        <w:rPr>
-          <w:lang w:val="sv-SE"/>
-        </w:rPr>
-        <w:t>Netcare</w:t>
-      </w:r>
-      <w:proofErr w:type="spellEnd"/>
-      <w:r>
-        <w:rPr>
-          <w:lang w:val="sv-SE"/>
-        </w:rPr>
-        <w:t xml:space="preserve"> generiskt gränssnitt</w:t>
+      <w:r>
+        <w:rPr>
+          <w:lang w:val="sv-SE"/>
+        </w:rPr>
+        <w:t>Netcare generiskt gränssnitt</w:t>
       </w:r>
     </w:p>
     <w:p>
@@ -9590,7 +8979,7 @@
           <w:lang w:val="sv-SE"/>
         </w:rPr>
       </w:pPr>
-      <w:hyperlink r:id="rId28" w:history="1">
+      <w:hyperlink r:id="rId29" w:history="1">
         <w:r>
           <w:rPr>
             <w:rStyle w:val="Hyperlnk"/>
@@ -9625,7 +9014,7 @@
                     <pic:cNvPicPr/>
                   </pic:nvPicPr>
                   <pic:blipFill>
-                    <a:blip r:embed="rId29">
+                    <a:blip r:embed="rId30">
                       <a:extLst>
                         <a:ext uri="{28A0092B-C50C-407E-A947-70E740481C1C}">
                           <a14:useLocalDpi xmlns:a14="http://schemas.microsoft.com/office/drawing/2010/main" val="0"/>
@@ -9657,35 +9046,7 @@
         <w:rPr>
           <w:i/>
         </w:rPr>
-        <w:t xml:space="preserve">Paket som ingår i webbservern. Varje paket manifesteras som en eller flera Java </w:t>
-      </w:r>
-      <w:proofErr w:type="spellStart"/>
-      <w:r>
-        <w:rPr>
-          <w:i/>
-        </w:rPr>
-        <w:t>Archive</w:t>
-      </w:r>
-      <w:proofErr w:type="spellEnd"/>
-      <w:r>
-        <w:rPr>
-          <w:i/>
-        </w:rPr>
-        <w:t xml:space="preserve"> (</w:t>
-      </w:r>
-      <w:proofErr w:type="spellStart"/>
-      <w:r>
-        <w:rPr>
-          <w:i/>
-        </w:rPr>
-        <w:t>JAR</w:t>
-      </w:r>
-      <w:proofErr w:type="spellEnd"/>
-      <w:r>
-        <w:rPr>
-          <w:i/>
-        </w:rPr>
-        <w:t>) filer.</w:t>
+        <w:t>Paket som ingår i webbservern. Varje paket manifesteras som en eller flera Java Archive (JAR) filer.</w:t>
       </w:r>
     </w:p>
     <w:p/>
@@ -9713,22 +9074,14 @@
         <w:rPr>
           <w:rFonts w:ascii="Courier" w:hAnsi="Courier"/>
         </w:rPr>
-        <w:t>~/</w:t>
-      </w:r>
-      <w:proofErr w:type="spellStart"/>
+        <w:t>~/netcare-healthplan-pro</w:t>
+      </w:r>
       <w:r>
         <w:rPr>
           <w:rFonts w:ascii="Courier" w:hAnsi="Courier"/>
         </w:rPr>
-        <w:t>netcare-healthplan-pro</w:t>
-      </w:r>
-      <w:r>
-        <w:rPr>
-          <w:rFonts w:ascii="Courier" w:hAnsi="Courier"/>
-        </w:rPr>
         <w:t>d</w:t>
       </w:r>
-      <w:proofErr w:type="spellEnd"/>
       <w:r>
         <w:t xml:space="preserve"> som innehåller följande konfigurationsfiler:</w:t>
       </w:r>
@@ -9794,14 +9147,12 @@
                 <w:sz w:val="20"/>
               </w:rPr>
             </w:pPr>
-            <w:proofErr w:type="spellStart"/>
             <w:r>
               <w:rPr>
                 <w:sz w:val="20"/>
               </w:rPr>
               <w:t>application.properties</w:t>
             </w:r>
-            <w:proofErr w:type="spellEnd"/>
           </w:p>
         </w:tc>
         <w:tc>
@@ -9841,7 +9192,6 @@
                 <w:sz w:val="20"/>
               </w:rPr>
             </w:pPr>
-            <w:proofErr w:type="spellStart"/>
             <w:r>
               <w:rPr>
                 <w:sz w:val="20"/>
@@ -9849,7 +9199,6 @@
               <w:lastRenderedPageBreak/>
               <w:t>bankid.properties</w:t>
             </w:r>
-            <w:proofErr w:type="spellEnd"/>
           </w:p>
         </w:tc>
         <w:tc>
@@ -9866,35 +9215,7 @@
               <w:rPr>
                 <w:sz w:val="20"/>
               </w:rPr>
-              <w:t xml:space="preserve">Inställningar för </w:t>
-            </w:r>
-            <w:proofErr w:type="spellStart"/>
-            <w:r>
-              <w:rPr>
-                <w:sz w:val="20"/>
-              </w:rPr>
-              <w:t>bankid</w:t>
-            </w:r>
-            <w:proofErr w:type="spellEnd"/>
-            <w:r>
-              <w:rPr>
-                <w:sz w:val="20"/>
-              </w:rPr>
-              <w:t xml:space="preserve"> som URL, certifikat och </w:t>
-            </w:r>
-            <w:proofErr w:type="spellStart"/>
-            <w:r>
-              <w:rPr>
-                <w:sz w:val="20"/>
-              </w:rPr>
-              <w:t>tjänsteid</w:t>
-            </w:r>
-            <w:proofErr w:type="spellEnd"/>
-            <w:r>
-              <w:rPr>
-                <w:sz w:val="20"/>
-              </w:rPr>
-              <w:t>.</w:t>
+              <w:t>Inställningar för bankid som URL, certifikat och tjänsteid.</w:t>
             </w:r>
           </w:p>
         </w:tc>
@@ -9910,14 +9231,12 @@
                 <w:sz w:val="20"/>
               </w:rPr>
             </w:pPr>
-            <w:proofErr w:type="spellStart"/>
             <w:r>
               <w:rPr>
                 <w:sz w:val="20"/>
               </w:rPr>
               <w:t>messages.properties</w:t>
             </w:r>
-            <w:proofErr w:type="spellEnd"/>
           </w:p>
         </w:tc>
         <w:tc>
@@ -9950,14 +9269,12 @@
                 <w:sz w:val="20"/>
               </w:rPr>
             </w:pPr>
-            <w:proofErr w:type="spellStart"/>
             <w:r>
               <w:rPr>
                 <w:sz w:val="20"/>
               </w:rPr>
               <w:t>database.properties</w:t>
             </w:r>
-            <w:proofErr w:type="spellEnd"/>
           </w:p>
         </w:tc>
         <w:tc>
@@ -9990,14 +9307,12 @@
                 <w:sz w:val="20"/>
               </w:rPr>
             </w:pPr>
-            <w:proofErr w:type="spellStart"/>
             <w:r>
               <w:rPr>
                 <w:sz w:val="20"/>
               </w:rPr>
               <w:t>mvk.properties</w:t>
             </w:r>
-            <w:proofErr w:type="spellEnd"/>
           </w:p>
         </w:tc>
         <w:tc>
@@ -10014,21 +9329,7 @@
               <w:rPr>
                 <w:sz w:val="20"/>
               </w:rPr>
-              <w:t xml:space="preserve">Inställningar för </w:t>
-            </w:r>
-            <w:proofErr w:type="spellStart"/>
-            <w:r>
-              <w:rPr>
-                <w:sz w:val="20"/>
-              </w:rPr>
-              <w:t>MVK</w:t>
-            </w:r>
-            <w:proofErr w:type="spellEnd"/>
-            <w:r>
-              <w:rPr>
-                <w:sz w:val="20"/>
-              </w:rPr>
-              <w:t xml:space="preserve"> som URL, certifikat, och andra parametrar.</w:t>
+              <w:t>Inställningar för MVK som URL, certifikat, och andra parametrar.</w:t>
             </w:r>
           </w:p>
         </w:tc>
@@ -10044,14 +9345,12 @@
                 <w:sz w:val="20"/>
               </w:rPr>
             </w:pPr>
-            <w:proofErr w:type="spellStart"/>
             <w:r>
               <w:rPr>
                 <w:sz w:val="20"/>
               </w:rPr>
               <w:t>push.properties</w:t>
             </w:r>
-            <w:proofErr w:type="spellEnd"/>
           </w:p>
         </w:tc>
         <w:tc>
@@ -10068,35 +9367,7 @@
               <w:rPr>
                 <w:sz w:val="20"/>
               </w:rPr>
-              <w:t xml:space="preserve">Inställningar för push </w:t>
-            </w:r>
-            <w:proofErr w:type="gramStart"/>
-            <w:r>
-              <w:rPr>
-                <w:sz w:val="20"/>
-              </w:rPr>
-              <w:t>notifieringar</w:t>
-            </w:r>
-            <w:proofErr w:type="gramEnd"/>
-            <w:r>
-              <w:rPr>
-                <w:sz w:val="20"/>
-              </w:rPr>
-              <w:t xml:space="preserve"> som API nyckel för </w:t>
-            </w:r>
-            <w:proofErr w:type="spellStart"/>
-            <w:r>
-              <w:rPr>
-                <w:sz w:val="20"/>
-              </w:rPr>
-              <w:t>GCM</w:t>
-            </w:r>
-            <w:proofErr w:type="spellEnd"/>
-            <w:r>
-              <w:rPr>
-                <w:sz w:val="20"/>
-              </w:rPr>
-              <w:t xml:space="preserve"> och URL och certifikat för APNS tjänsten.</w:t>
+              <w:t>Inställningar för push notifieringar som API nyckel för GCM och URL och certifikat för APNS tjänsten.</w:t>
             </w:r>
           </w:p>
           <w:p>
@@ -10154,33 +9425,11 @@
         </w:rPr>
         <w:t>/</w:t>
       </w:r>
-      <w:proofErr w:type="spellStart"/>
       <w:r>
         <w:rPr>
           <w:rFonts w:ascii="Courier" w:hAnsi="Courier"/>
         </w:rPr>
-        <w:t>netcare</w:t>
-      </w:r>
-      <w:proofErr w:type="spellEnd"/>
-      <w:r>
-        <w:rPr>
-          <w:rFonts w:ascii="Courier" w:hAnsi="Courier"/>
-        </w:rPr>
-        <w:t>-</w:t>
-      </w:r>
-      <w:proofErr w:type="spellStart"/>
-      <w:r>
-        <w:rPr>
-          <w:rFonts w:ascii="Courier" w:hAnsi="Courier"/>
-        </w:rPr>
-        <w:t>apns</w:t>
-      </w:r>
-      <w:proofErr w:type="spellEnd"/>
-      <w:r>
-        <w:rPr>
-          <w:rFonts w:ascii="Courier" w:hAnsi="Courier"/>
-        </w:rPr>
-        <w:t>-service</w:t>
+        <w:t>netcare-apns-service</w:t>
       </w:r>
       <w:r>
         <w:t>.</w:t>
@@ -10246,14 +9495,12 @@
                 <w:sz w:val="20"/>
               </w:rPr>
             </w:pPr>
-            <w:proofErr w:type="spellStart"/>
             <w:r>
               <w:rPr>
                 <w:sz w:val="20"/>
               </w:rPr>
               <w:t>push.properties</w:t>
             </w:r>
-            <w:proofErr w:type="spellEnd"/>
           </w:p>
         </w:tc>
         <w:tc>
@@ -10270,21 +9517,7 @@
               <w:rPr>
                 <w:sz w:val="20"/>
               </w:rPr>
-              <w:t xml:space="preserve">Inställningar för push </w:t>
-            </w:r>
-            <w:proofErr w:type="gramStart"/>
-            <w:r>
-              <w:rPr>
-                <w:sz w:val="20"/>
-              </w:rPr>
-              <w:t>notifieringar</w:t>
-            </w:r>
-            <w:proofErr w:type="gramEnd"/>
-            <w:r>
-              <w:rPr>
-                <w:sz w:val="20"/>
-              </w:rPr>
-              <w:t xml:space="preserve"> </w:t>
+              <w:t xml:space="preserve">Inställningar för push notifieringar </w:t>
             </w:r>
             <w:r>
               <w:rPr>
@@ -10331,15 +9564,7 @@
     </w:p>
     <w:p>
       <w:r>
-        <w:t xml:space="preserve">iOS Applikationen är renodlad och har förutom iOS plattformen inga övriga tredjepartsberoenden. För att bygga och utveckla iOS programvaran krävs Apples </w:t>
-      </w:r>
-      <w:proofErr w:type="spellStart"/>
-      <w:r>
-        <w:t>Xcode</w:t>
-      </w:r>
-      <w:proofErr w:type="spellEnd"/>
-      <w:r>
-        <w:t xml:space="preserve"> och ett utvecklingskonto.</w:t>
+        <w:t>iOS Applikationen är renodlad och har förutom iOS plattformen inga övriga tredjepartsberoenden. För att bygga och utveckla iOS programvaran krävs Apples Xcode och ett utvecklingskonto.</w:t>
       </w:r>
     </w:p>
     <w:p/>
@@ -10364,7 +9589,7 @@
                     <pic:cNvPicPr/>
                   </pic:nvPicPr>
                   <pic:blipFill>
-                    <a:blip r:embed="rId30">
+                    <a:blip r:embed="rId31">
                       <a:extLst>
                         <a:ext uri="{28A0092B-C50C-407E-A947-70E740481C1C}">
                           <a14:useLocalDpi xmlns:a14="http://schemas.microsoft.com/office/drawing/2010/main" val="0"/>
@@ -10431,23 +9656,7 @@
     </w:p>
     <w:p>
       <w:r>
-        <w:t xml:space="preserve">Android applikation har endast några få tredjepartsberoenden.  För att bygga och utveckla programvaran krävs att man först installerar Android </w:t>
-      </w:r>
-      <w:proofErr w:type="spellStart"/>
-      <w:r>
-        <w:t>SDK</w:t>
-      </w:r>
-      <w:proofErr w:type="spellEnd"/>
-      <w:r>
-        <w:t xml:space="preserve">, Java och Apache </w:t>
-      </w:r>
-      <w:proofErr w:type="spellStart"/>
-      <w:r>
-        <w:t>Maven</w:t>
-      </w:r>
-      <w:proofErr w:type="spellEnd"/>
-      <w:r>
-        <w:t>.</w:t>
+        <w:t>Android applikation har endast några få tredjepartsberoenden.  För att bygga och utveckla programvaran krävs att man först installerar Android SDK, Java och Apache Maven.</w:t>
       </w:r>
     </w:p>
     <w:p/>
@@ -10473,7 +9682,7 @@
                     <pic:cNvPicPr/>
                   </pic:nvPicPr>
                   <pic:blipFill>
-                    <a:blip r:embed="rId31">
+                    <a:blip r:embed="rId32">
                       <a:extLst>
                         <a:ext uri="{28A0092B-C50C-407E-A947-70E740481C1C}">
                           <a14:useLocalDpi xmlns:a14="http://schemas.microsoft.com/office/drawing/2010/main" val="0"/>
@@ -10512,19 +9721,11 @@
     </w:p>
     <w:p>
       <w:r>
-        <w:t xml:space="preserve">Källkoden är öppen och återfinns på </w:t>
-      </w:r>
-      <w:proofErr w:type="spellStart"/>
-      <w:r>
-        <w:t>GitHub</w:t>
-      </w:r>
-      <w:proofErr w:type="spellEnd"/>
-      <w:r>
-        <w:t xml:space="preserve">, </w:t>
-      </w:r>
-    </w:p>
-    <w:p>
-      <w:hyperlink r:id="rId32" w:history="1">
+        <w:t xml:space="preserve">Källkoden är öppen och återfinns på GitHub, </w:t>
+      </w:r>
+    </w:p>
+    <w:p>
+      <w:hyperlink r:id="rId33" w:history="1">
         <w:r>
           <w:rPr>
             <w:rStyle w:val="Hyperlnk"/>
@@ -10569,15 +9770,7 @@
         <w:t xml:space="preserve">följs den sedan länge etablerade </w:t>
       </w:r>
       <w:r>
-        <w:t xml:space="preserve">konventionen som togs fram av SUN </w:t>
-      </w:r>
-      <w:proofErr w:type="spellStart"/>
-      <w:r>
-        <w:t>Micorsystems</w:t>
-      </w:r>
-      <w:proofErr w:type="spellEnd"/>
-      <w:r>
-        <w:t xml:space="preserve"> och nu </w:t>
+        <w:t xml:space="preserve">konventionen som togs fram av SUN Micorsystems och nu </w:t>
       </w:r>
       <w:r>
         <w:t>tillhör</w:t>
@@ -10585,7 +9778,7 @@
       <w:r>
         <w:t xml:space="preserve"> Oracle. </w:t>
       </w:r>
-      <w:hyperlink r:id="rId33" w:history="1">
+      <w:hyperlink r:id="rId34" w:history="1">
         <w:r>
           <w:rPr>
             <w:rStyle w:val="Hyperlnk"/>
@@ -10613,7 +9806,7 @@
           <w:sz w:val="20"/>
         </w:rPr>
       </w:pPr>
-      <w:hyperlink r:id="rId34" w:history="1">
+      <w:hyperlink r:id="rId35" w:history="1">
         <w:r>
           <w:rPr>
             <w:rStyle w:val="Hyperlnk"/>
@@ -10637,15 +9830,7 @@
     </w:p>
     <w:p>
       <w:r>
-        <w:t xml:space="preserve">Under utveckling och underhåll av koden tillämpas en strategi som kallas </w:t>
-      </w:r>
-      <w:proofErr w:type="spellStart"/>
-      <w:r>
-        <w:t>GitFlow</w:t>
-      </w:r>
-      <w:proofErr w:type="spellEnd"/>
-      <w:r>
-        <w:t xml:space="preserve"> och </w:t>
+        <w:t xml:space="preserve">Under utveckling och underhåll av koden tillämpas en strategi som kallas GitFlow och </w:t>
       </w:r>
       <w:r>
         <w:t xml:space="preserve">är </w:t>
@@ -10667,7 +9852,7 @@
       </w:r>
     </w:p>
     <w:p>
-      <w:hyperlink r:id="rId35" w:history="1">
+      <w:hyperlink r:id="rId36" w:history="1">
         <w:r>
           <w:rPr>
             <w:rStyle w:val="Hyperlnk"/>
@@ -10694,11 +9879,9 @@
       <w:r>
         <w:t>utveckling (</w:t>
       </w:r>
-      <w:proofErr w:type="spellStart"/>
       <w:r>
         <w:t>dev</w:t>
       </w:r>
-      <w:proofErr w:type="spellEnd"/>
       <w:r>
         <w:t>)</w:t>
       </w:r>
@@ -10723,13 +9906,8 @@
       <w:r>
         <w:t xml:space="preserve">i </w:t>
       </w:r>
-      <w:proofErr w:type="spellStart"/>
-      <w:r>
-        <w:t>dev</w:t>
-      </w:r>
-      <w:proofErr w:type="spellEnd"/>
-      <w:r>
-        <w:t xml:space="preserve"> som</w:t>
+      <w:r>
+        <w:t>dev som</w:t>
       </w:r>
       <w:r>
         <w:t xml:space="preserve"> </w:t>
@@ -10780,26 +9958,10 @@
         <w:t>. Man hanterar sedan releaser</w:t>
       </w:r>
       <w:r>
-        <w:t xml:space="preserve"> (från </w:t>
-      </w:r>
-      <w:proofErr w:type="spellStart"/>
-      <w:r>
-        <w:t>dev</w:t>
-      </w:r>
-      <w:proofErr w:type="spellEnd"/>
-      <w:r>
-        <w:t xml:space="preserve">) </w:t>
-      </w:r>
-      <w:r>
-        <w:t>och så kallade hot-</w:t>
-      </w:r>
-      <w:proofErr w:type="spellStart"/>
-      <w:r>
-        <w:t>fixes</w:t>
-      </w:r>
-      <w:proofErr w:type="spellEnd"/>
-      <w:r>
-        <w:t xml:space="preserve"> </w:t>
+        <w:t xml:space="preserve"> (från dev) </w:t>
+      </w:r>
+      <w:r>
+        <w:t xml:space="preserve">och så kallade hot-fixes </w:t>
       </w:r>
       <w:r>
         <w:t xml:space="preserve">(från master) </w:t>
@@ -10841,15 +10003,7 @@
         <w:t>tillbaka till</w:t>
       </w:r>
       <w:r>
-        <w:t xml:space="preserve"> utvecklingsspåret (</w:t>
-      </w:r>
-      <w:proofErr w:type="spellStart"/>
-      <w:r>
-        <w:t>dev</w:t>
-      </w:r>
-      <w:proofErr w:type="spellEnd"/>
-      <w:r>
-        <w:t>)</w:t>
+        <w:t xml:space="preserve"> utvecklingsspåret (dev)</w:t>
       </w:r>
       <w:r>
         <w:t xml:space="preserve">. </w:t>
@@ -10882,15 +10036,7 @@
         <w:t xml:space="preserve">det </w:t>
       </w:r>
       <w:r>
-        <w:t xml:space="preserve">att man har Apache </w:t>
-      </w:r>
-      <w:proofErr w:type="spellStart"/>
-      <w:r>
-        <w:t>Maven</w:t>
-      </w:r>
-      <w:proofErr w:type="spellEnd"/>
-      <w:r>
-        <w:t xml:space="preserve"> 3.0 och Java SE 1.7 installerad på sin dator.</w:t>
+        <w:t>att man har Apache Maven 3.0 och Java SE 1.7 installerad på sin dator.</w:t>
       </w:r>
     </w:p>
     <w:p>
@@ -10900,15 +10046,7 @@
     </w:p>
     <w:p>
       <w:r>
-        <w:t xml:space="preserve">Kör nedanstående från en lämplig plats på din dator. Notera att det idag finns beroende till en särskild byggserver och därför behövs en del konfiguration i Apache </w:t>
-      </w:r>
-      <w:proofErr w:type="spellStart"/>
-      <w:r>
-        <w:t>Maven</w:t>
-      </w:r>
-      <w:proofErr w:type="spellEnd"/>
-      <w:r>
-        <w:t xml:space="preserve"> för att processen ska fungera smidigt.</w:t>
+        <w:t>Kör nedanstående från en lämplig plats på din dator. Notera att det idag finns beroende till en särskild byggserver och därför behövs en del konfiguration i Apache Maven för att processen ska fungera smidigt.</w:t>
       </w:r>
     </w:p>
     <w:p/>
@@ -10925,41 +10063,9 @@
           <w:rFonts w:ascii="Courier" w:hAnsi="Courier"/>
           <w:sz w:val="20"/>
         </w:rPr>
-        <w:t xml:space="preserve">$ </w:t>
-      </w:r>
-      <w:proofErr w:type="spellStart"/>
-      <w:r>
-        <w:rPr>
-          <w:rFonts w:ascii="Courier" w:hAnsi="Courier"/>
-          <w:sz w:val="20"/>
-        </w:rPr>
-        <w:t>git</w:t>
-      </w:r>
-      <w:proofErr w:type="spellEnd"/>
-      <w:r>
-        <w:rPr>
-          <w:rFonts w:ascii="Courier" w:hAnsi="Courier"/>
-          <w:sz w:val="20"/>
-        </w:rPr>
-        <w:t xml:space="preserve"> </w:t>
-      </w:r>
-      <w:proofErr w:type="spellStart"/>
-      <w:r>
-        <w:rPr>
-          <w:rFonts w:ascii="Courier" w:hAnsi="Courier"/>
-          <w:sz w:val="20"/>
-        </w:rPr>
-        <w:t>clone</w:t>
-      </w:r>
-      <w:proofErr w:type="spellEnd"/>
-      <w:r>
-        <w:rPr>
-          <w:rFonts w:ascii="Courier" w:hAnsi="Courier"/>
-          <w:sz w:val="20"/>
-        </w:rPr>
-        <w:t xml:space="preserve"> </w:t>
-      </w:r>
-      <w:hyperlink r:id="rId36" w:history="1">
+        <w:t xml:space="preserve">$ git clone </w:t>
+      </w:r>
+      <w:hyperlink r:id="rId37" w:history="1">
         <w:r>
           <w:rPr>
             <w:rStyle w:val="Hyperlnk"/>
@@ -10982,193 +10088,84 @@
           <w:rFonts w:ascii="Courier" w:hAnsi="Courier"/>
           <w:sz w:val="20"/>
         </w:rPr>
-        <w:t xml:space="preserve">$ cd </w:t>
-      </w:r>
-      <w:proofErr w:type="spellStart"/>
-      <w:r>
+        <w:t>$ cd netcare-healthplan/netcare</w:t>
+      </w:r>
+    </w:p>
+    <w:p>
+      <w:pPr>
         <w:rPr>
           <w:rFonts w:ascii="Courier" w:hAnsi="Courier"/>
           <w:sz w:val="20"/>
         </w:rPr>
-        <w:t>netcare-healthplan</w:t>
-      </w:r>
-      <w:proofErr w:type="spellEnd"/>
+      </w:pPr>
       <w:r>
         <w:rPr>
           <w:rFonts w:ascii="Courier" w:hAnsi="Courier"/>
           <w:sz w:val="20"/>
         </w:rPr>
-        <w:t>/</w:t>
-      </w:r>
-      <w:proofErr w:type="spellStart"/>
-      <w:r>
+        <w:t>$ mvn install</w:t>
+      </w:r>
+    </w:p>
+    <w:p/>
+    <w:p>
+      <w:r>
+        <w:t xml:space="preserve">Sedan kan man byta bibliotek och köra igång en lokal testinstans </w:t>
+      </w:r>
+      <w:r>
+        <w:t xml:space="preserve">av webbapplikationen och det har även genererats </w:t>
+      </w:r>
+      <w:r>
+        <w:t>tes</w:t>
+      </w:r>
+      <w:r>
+        <w:t>t</w:t>
+      </w:r>
+      <w:r>
+        <w:t>data</w:t>
+      </w:r>
+      <w:r>
+        <w:t xml:space="preserve"> i den </w:t>
+      </w:r>
+      <w:r>
+        <w:t xml:space="preserve">temporära </w:t>
+      </w:r>
+      <w:r>
+        <w:t>databasen</w:t>
+      </w:r>
+      <w:r>
+        <w:t>:</w:t>
+      </w:r>
+    </w:p>
+    <w:p/>
+    <w:p>
+      <w:pPr>
         <w:rPr>
           <w:rFonts w:ascii="Courier" w:hAnsi="Courier"/>
           <w:sz w:val="20"/>
         </w:rPr>
-        <w:t>netcare</w:t>
-      </w:r>
-      <w:proofErr w:type="spellEnd"/>
-    </w:p>
-    <w:p>
-      <w:pPr>
+      </w:pPr>
+      <w:r>
         <w:rPr>
           <w:rFonts w:ascii="Courier" w:hAnsi="Courier"/>
           <w:sz w:val="20"/>
         </w:rPr>
-      </w:pPr>
-      <w:r>
+        <w:t>$ cd ../netcare-web</w:t>
+      </w:r>
+    </w:p>
+    <w:p>
+      <w:pPr>
         <w:rPr>
           <w:rFonts w:ascii="Courier" w:hAnsi="Courier"/>
           <w:sz w:val="20"/>
         </w:rPr>
-        <w:t xml:space="preserve">$ </w:t>
-      </w:r>
-      <w:proofErr w:type="spellStart"/>
+      </w:pPr>
       <w:r>
         <w:rPr>
           <w:rFonts w:ascii="Courier" w:hAnsi="Courier"/>
           <w:sz w:val="20"/>
         </w:rPr>
-        <w:t>mvn</w:t>
-      </w:r>
-      <w:proofErr w:type="spellEnd"/>
-      <w:r>
-        <w:rPr>
-          <w:rFonts w:ascii="Courier" w:hAnsi="Courier"/>
-          <w:sz w:val="20"/>
-        </w:rPr>
-        <w:t xml:space="preserve"> </w:t>
-      </w:r>
-      <w:proofErr w:type="spellStart"/>
-      <w:r>
-        <w:rPr>
-          <w:rFonts w:ascii="Courier" w:hAnsi="Courier"/>
-          <w:sz w:val="20"/>
-        </w:rPr>
-        <w:t>install</w:t>
-      </w:r>
-      <w:proofErr w:type="spellEnd"/>
-    </w:p>
-    <w:p/>
-    <w:p>
-      <w:r>
-        <w:t xml:space="preserve">Sedan kan man byta bibliotek och köra igång en lokal testinstans </w:t>
-      </w:r>
-      <w:r>
-        <w:t xml:space="preserve">av webbapplikationen och det har även genererats </w:t>
-      </w:r>
-      <w:r>
-        <w:t>tes</w:t>
-      </w:r>
-      <w:r>
-        <w:t>t</w:t>
-      </w:r>
-      <w:r>
-        <w:t>data</w:t>
-      </w:r>
-      <w:r>
-        <w:t xml:space="preserve"> i den </w:t>
-      </w:r>
-      <w:r>
-        <w:t xml:space="preserve">temporära </w:t>
-      </w:r>
-      <w:r>
-        <w:t>databasen</w:t>
-      </w:r>
-      <w:r>
-        <w:t>:</w:t>
-      </w:r>
-    </w:p>
-    <w:p/>
-    <w:p>
-      <w:pPr>
-        <w:rPr>
-          <w:rFonts w:ascii="Courier" w:hAnsi="Courier"/>
-          <w:sz w:val="20"/>
-        </w:rPr>
-      </w:pPr>
-      <w:r>
-        <w:rPr>
-          <w:rFonts w:ascii="Courier" w:hAnsi="Courier"/>
-          <w:sz w:val="20"/>
-        </w:rPr>
-        <w:t xml:space="preserve">$ cd </w:t>
-      </w:r>
-      <w:proofErr w:type="gramStart"/>
-      <w:r>
-        <w:rPr>
-          <w:rFonts w:ascii="Courier" w:hAnsi="Courier"/>
-          <w:sz w:val="20"/>
-        </w:rPr>
-        <w:t>..</w:t>
-      </w:r>
-      <w:proofErr w:type="gramEnd"/>
-      <w:r>
-        <w:rPr>
-          <w:rFonts w:ascii="Courier" w:hAnsi="Courier"/>
-          <w:sz w:val="20"/>
-        </w:rPr>
-        <w:t>/</w:t>
-      </w:r>
-      <w:proofErr w:type="spellStart"/>
-      <w:r>
-        <w:rPr>
-          <w:rFonts w:ascii="Courier" w:hAnsi="Courier"/>
-          <w:sz w:val="20"/>
-        </w:rPr>
-        <w:t>netcare</w:t>
-      </w:r>
-      <w:proofErr w:type="spellEnd"/>
-      <w:r>
-        <w:rPr>
-          <w:rFonts w:ascii="Courier" w:hAnsi="Courier"/>
-          <w:sz w:val="20"/>
-        </w:rPr>
-        <w:t>-web</w:t>
-      </w:r>
-    </w:p>
-    <w:p>
-      <w:pPr>
-        <w:rPr>
-          <w:rFonts w:ascii="Courier" w:hAnsi="Courier"/>
-          <w:sz w:val="20"/>
-        </w:rPr>
-      </w:pPr>
-      <w:r>
-        <w:rPr>
-          <w:rFonts w:ascii="Courier" w:hAnsi="Courier"/>
-          <w:sz w:val="20"/>
-        </w:rPr>
-        <w:t xml:space="preserve">$ </w:t>
-      </w:r>
-      <w:proofErr w:type="spellStart"/>
-      <w:r>
-        <w:rPr>
-          <w:rFonts w:ascii="Courier" w:hAnsi="Courier"/>
-          <w:sz w:val="20"/>
-        </w:rPr>
-        <w:t>mvn</w:t>
-      </w:r>
-      <w:proofErr w:type="spellEnd"/>
-      <w:r>
-        <w:rPr>
-          <w:rFonts w:ascii="Courier" w:hAnsi="Courier"/>
-          <w:sz w:val="20"/>
-        </w:rPr>
-        <w:t xml:space="preserve"> </w:t>
-      </w:r>
-      <w:proofErr w:type="spellStart"/>
-      <w:proofErr w:type="gramStart"/>
-      <w:r>
-        <w:rPr>
-          <w:rFonts w:ascii="Courier" w:hAnsi="Courier"/>
-          <w:sz w:val="20"/>
-        </w:rPr>
-        <w:t>jetty:run</w:t>
-      </w:r>
-      <w:proofErr w:type="spellEnd"/>
-      <w:proofErr w:type="gramEnd"/>
+        <w:t>$ mvn jetty:run</w:t>
+      </w:r>
     </w:p>
     <w:p>
       <w:pPr>
@@ -11180,10 +10177,7 @@
     </w:p>
     <w:p>
       <w:r>
-        <w:t>Det kan ta några minuter att starta upp applikationen</w:t>
-      </w:r>
-      <w:r>
-        <w:t>, och d</w:t>
+        <w:t>Det kan ta några minuter att starta upp applikationen, och d</w:t>
       </w:r>
       <w:r>
         <w:t xml:space="preserve">et en hel del logginformation </w:t>
@@ -11247,164 +10241,57 @@
           <w:rFonts w:ascii="Courier" w:hAnsi="Courier"/>
           <w:sz w:val="18"/>
         </w:rPr>
-        <w:t xml:space="preserve">] </w:t>
-      </w:r>
-      <w:proofErr w:type="spellStart"/>
+        <w:t xml:space="preserve">] DEBUG </w:t>
+      </w:r>
       <w:r>
         <w:rPr>
           <w:rFonts w:ascii="Courier" w:hAnsi="Courier"/>
           <w:sz w:val="18"/>
         </w:rPr>
-        <w:t>DEBUG</w:t>
-      </w:r>
-      <w:proofErr w:type="spellEnd"/>
+        <w:t xml:space="preserve">... </w:t>
+      </w:r>
       <w:r>
         <w:rPr>
           <w:rFonts w:ascii="Courier" w:hAnsi="Courier"/>
           <w:sz w:val="18"/>
         </w:rPr>
-        <w:t xml:space="preserve"> </w:t>
-      </w:r>
-      <w:r>
+        <w:t>- Servlet 'netcare' configured successfully</w:t>
+      </w:r>
+    </w:p>
+    <w:p>
+      <w:pPr>
         <w:rPr>
           <w:rFonts w:ascii="Courier" w:hAnsi="Courier"/>
           <w:sz w:val="18"/>
         </w:rPr>
-        <w:t xml:space="preserve">... </w:t>
-      </w:r>
-      <w:proofErr w:type="gramStart"/>
+      </w:pPr>
       <w:r>
         <w:rPr>
           <w:rFonts w:ascii="Courier" w:hAnsi="Courier"/>
           <w:sz w:val="18"/>
         </w:rPr>
-        <w:t xml:space="preserve">- </w:t>
-      </w:r>
-      <w:proofErr w:type="spellStart"/>
+        <w:t>2014-02-07 10:59:28.719:INFO:</w:t>
+      </w:r>
       <w:r>
         <w:rPr>
           <w:rFonts w:ascii="Courier" w:hAnsi="Courier"/>
           <w:sz w:val="18"/>
         </w:rPr>
-        <w:t>Servlet</w:t>
-      </w:r>
-      <w:proofErr w:type="spellEnd"/>
+        <w:t xml:space="preserve"> ...</w:t>
+      </w:r>
       <w:r>
         <w:rPr>
           <w:rFonts w:ascii="Courier" w:hAnsi="Courier"/>
           <w:sz w:val="18"/>
         </w:rPr>
-        <w:t xml:space="preserve"> '</w:t>
-      </w:r>
-      <w:proofErr w:type="spellStart"/>
+        <w:t xml:space="preserve"> </w:t>
+      </w:r>
       <w:r>
         <w:rPr>
           <w:rFonts w:ascii="Courier" w:hAnsi="Courier"/>
           <w:sz w:val="18"/>
         </w:rPr>
-        <w:t>netcare</w:t>
-      </w:r>
-      <w:proofErr w:type="spellEnd"/>
-      <w:r>
-        <w:rPr>
-          <w:rFonts w:ascii="Courier" w:hAnsi="Courier"/>
-          <w:sz w:val="18"/>
-        </w:rPr>
-        <w:t>'</w:t>
-      </w:r>
-      <w:proofErr w:type="gramEnd"/>
-      <w:r>
-        <w:rPr>
-          <w:rFonts w:ascii="Courier" w:hAnsi="Courier"/>
-          <w:sz w:val="18"/>
-        </w:rPr>
-        <w:t xml:space="preserve"> </w:t>
-      </w:r>
-      <w:proofErr w:type="spellStart"/>
-      <w:r>
-        <w:rPr>
-          <w:rFonts w:ascii="Courier" w:hAnsi="Courier"/>
-          <w:sz w:val="18"/>
-        </w:rPr>
-        <w:t>configured</w:t>
-      </w:r>
-      <w:proofErr w:type="spellEnd"/>
-      <w:r>
-        <w:rPr>
-          <w:rFonts w:ascii="Courier" w:hAnsi="Courier"/>
-          <w:sz w:val="18"/>
-        </w:rPr>
-        <w:t xml:space="preserve"> </w:t>
-      </w:r>
-      <w:proofErr w:type="spellStart"/>
-      <w:r>
-        <w:rPr>
-          <w:rFonts w:ascii="Courier" w:hAnsi="Courier"/>
-          <w:sz w:val="18"/>
-        </w:rPr>
-        <w:t>successfully</w:t>
-      </w:r>
-      <w:proofErr w:type="spellEnd"/>
-    </w:p>
-    <w:p>
-      <w:pPr>
-        <w:rPr>
-          <w:rFonts w:ascii="Courier" w:hAnsi="Courier"/>
-          <w:sz w:val="18"/>
-        </w:rPr>
-      </w:pPr>
-      <w:r>
-        <w:rPr>
-          <w:rFonts w:ascii="Courier" w:hAnsi="Courier"/>
-          <w:sz w:val="18"/>
-        </w:rPr>
-        <w:t>2014-02-07 10:59:</w:t>
-      </w:r>
-      <w:proofErr w:type="gramStart"/>
-      <w:r>
-        <w:rPr>
-          <w:rFonts w:ascii="Courier" w:hAnsi="Courier"/>
-          <w:sz w:val="18"/>
-        </w:rPr>
-        <w:t>28.719</w:t>
-      </w:r>
-      <w:proofErr w:type="gramEnd"/>
-      <w:r>
-        <w:rPr>
-          <w:rFonts w:ascii="Courier" w:hAnsi="Courier"/>
-          <w:sz w:val="18"/>
-        </w:rPr>
-        <w:t>:INFO:</w:t>
-      </w:r>
-      <w:r>
-        <w:rPr>
-          <w:rFonts w:ascii="Courier" w:hAnsi="Courier"/>
-          <w:sz w:val="18"/>
-        </w:rPr>
-        <w:t xml:space="preserve"> ...</w:t>
-      </w:r>
-      <w:r>
-        <w:rPr>
-          <w:rFonts w:ascii="Courier" w:hAnsi="Courier"/>
-          <w:sz w:val="18"/>
-        </w:rPr>
-        <w:t xml:space="preserve"> </w:t>
-      </w:r>
-      <w:proofErr w:type="spellStart"/>
-      <w:r>
-        <w:rPr>
-          <w:rFonts w:ascii="Courier" w:hAnsi="Courier"/>
-          <w:sz w:val="18"/>
-        </w:rPr>
-        <w:t>Started</w:t>
-      </w:r>
-      <w:proofErr w:type="spellEnd"/>
-      <w:r>
-        <w:rPr>
-          <w:rFonts w:ascii="Courier" w:hAnsi="Courier"/>
-          <w:sz w:val="18"/>
-        </w:rPr>
-        <w:t xml:space="preserve"> SelectChannelConnector@0.0.0.0:8080</w:t>
+        <w:t>Started SelectChannelConnector@0.0.0.0:8080</w:t>
       </w:r>
     </w:p>
     <w:p>
@@ -11421,43 +10308,7 @@
           <w:b/>
           <w:sz w:val="18"/>
         </w:rPr>
-        <w:t xml:space="preserve">[INFO] </w:t>
-      </w:r>
-      <w:proofErr w:type="spellStart"/>
-      <w:r>
-        <w:rPr>
-          <w:rFonts w:ascii="Courier" w:hAnsi="Courier"/>
-          <w:b/>
-          <w:sz w:val="18"/>
-        </w:rPr>
-        <w:t>Started</w:t>
-      </w:r>
-      <w:proofErr w:type="spellEnd"/>
-      <w:r>
-        <w:rPr>
-          <w:rFonts w:ascii="Courier" w:hAnsi="Courier"/>
-          <w:b/>
-          <w:sz w:val="18"/>
-        </w:rPr>
-        <w:t xml:space="preserve"> </w:t>
-      </w:r>
-      <w:proofErr w:type="spellStart"/>
-      <w:r>
-        <w:rPr>
-          <w:rFonts w:ascii="Courier" w:hAnsi="Courier"/>
-          <w:b/>
-          <w:sz w:val="18"/>
-        </w:rPr>
-        <w:t>Jetty</w:t>
-      </w:r>
-      <w:proofErr w:type="spellEnd"/>
-      <w:r>
-        <w:rPr>
-          <w:rFonts w:ascii="Courier" w:hAnsi="Courier"/>
-          <w:b/>
-          <w:sz w:val="18"/>
-        </w:rPr>
-        <w:t xml:space="preserve"> Server</w:t>
+        <w:t>[INFO] Started Jetty Server</w:t>
       </w:r>
     </w:p>
     <w:p>
@@ -11485,7 +10336,7 @@
           <w:sz w:val="20"/>
         </w:rPr>
       </w:pPr>
-      <w:hyperlink r:id="rId37" w:history="1">
+      <w:hyperlink r:id="rId38" w:history="1">
         <w:r>
           <w:rPr>
             <w:rStyle w:val="Hyperlnk"/>
@@ -11558,7 +10409,7 @@
       <w:r>
         <w:t xml:space="preserve">Se även </w:t>
       </w:r>
-      <w:hyperlink r:id="rId38" w:history="1">
+      <w:hyperlink r:id="rId39" w:history="1">
         <w:r>
           <w:rPr>
             <w:rStyle w:val="Hyperlnk"/>
@@ -11672,7 +10523,6 @@
       <w:r>
         <w:t xml:space="preserve">o från underbiblioteket </w:t>
       </w:r>
-      <w:proofErr w:type="spellStart"/>
       <w:r>
         <w:rPr>
           <w:rFonts w:ascii="Courier" w:hAnsi="Courier"/>
@@ -11680,7 +10530,6 @@
         </w:rPr>
         <w:t>netcare</w:t>
       </w:r>
-      <w:proofErr w:type="spellEnd"/>
       <w:r>
         <w:t>:</w:t>
       </w:r>
@@ -11701,142 +10550,42 @@
           <w:rFonts w:ascii="Courier" w:hAnsi="Courier"/>
           <w:sz w:val="20"/>
         </w:rPr>
-        <w:t>$ cd ~/</w:t>
-      </w:r>
-      <w:proofErr w:type="spellStart"/>
-      <w:r>
+        <w:t>$ cd ~/netcare-healthplan/netcare</w:t>
+      </w:r>
+    </w:p>
+    <w:p>
+      <w:pPr>
         <w:rPr>
           <w:rFonts w:ascii="Courier" w:hAnsi="Courier"/>
           <w:sz w:val="20"/>
         </w:rPr>
-        <w:t>netcare-healthplan</w:t>
-      </w:r>
-      <w:proofErr w:type="spellEnd"/>
+      </w:pPr>
       <w:r>
         <w:rPr>
           <w:rFonts w:ascii="Courier" w:hAnsi="Courier"/>
           <w:sz w:val="20"/>
         </w:rPr>
-        <w:t>/</w:t>
-      </w:r>
-      <w:proofErr w:type="spellStart"/>
+        <w:t>$ mvn -Daggregate=true surefire-report:report</w:t>
+      </w:r>
+    </w:p>
+    <w:p>
+      <w:pPr>
+        <w:rPr>
+          <w:rFonts w:ascii="Courier" w:hAnsi="Courier"/>
+          <w:sz w:val="22"/>
+        </w:rPr>
+      </w:pPr>
+    </w:p>
+    <w:p>
+      <w:r>
+        <w:t xml:space="preserve">Testrapporten ligger som ett html dokument och öppnas lämpligen i en webbläsare. Se filen </w:t>
+      </w:r>
       <w:r>
         <w:rPr>
           <w:rFonts w:ascii="Courier" w:hAnsi="Courier"/>
           <w:sz w:val="20"/>
         </w:rPr>
-        <w:t>netcare</w:t>
-      </w:r>
-      <w:proofErr w:type="spellEnd"/>
-    </w:p>
-    <w:p>
-      <w:pPr>
-        <w:rPr>
-          <w:rFonts w:ascii="Courier" w:hAnsi="Courier"/>
-          <w:sz w:val="20"/>
-        </w:rPr>
-      </w:pPr>
-      <w:r>
-        <w:rPr>
-          <w:rFonts w:ascii="Courier" w:hAnsi="Courier"/>
-          <w:sz w:val="20"/>
-        </w:rPr>
-        <w:t xml:space="preserve">$ </w:t>
-      </w:r>
-      <w:proofErr w:type="spellStart"/>
-      <w:r>
-        <w:rPr>
-          <w:rFonts w:ascii="Courier" w:hAnsi="Courier"/>
-          <w:sz w:val="20"/>
-        </w:rPr>
-        <w:t>mvn</w:t>
-      </w:r>
-      <w:proofErr w:type="spellEnd"/>
-      <w:r>
-        <w:rPr>
-          <w:rFonts w:ascii="Courier" w:hAnsi="Courier"/>
-          <w:sz w:val="20"/>
-        </w:rPr>
-        <w:t xml:space="preserve"> -</w:t>
-      </w:r>
-      <w:proofErr w:type="spellStart"/>
-      <w:r>
-        <w:rPr>
-          <w:rFonts w:ascii="Courier" w:hAnsi="Courier"/>
-          <w:sz w:val="20"/>
-        </w:rPr>
-        <w:t>Daggregate</w:t>
-      </w:r>
-      <w:proofErr w:type="spellEnd"/>
-      <w:r>
-        <w:rPr>
-          <w:rFonts w:ascii="Courier" w:hAnsi="Courier"/>
-          <w:sz w:val="20"/>
-        </w:rPr>
-        <w:t>=</w:t>
-      </w:r>
-      <w:proofErr w:type="spellStart"/>
-      <w:r>
-        <w:rPr>
-          <w:rFonts w:ascii="Courier" w:hAnsi="Courier"/>
-          <w:sz w:val="20"/>
-        </w:rPr>
-        <w:t>true</w:t>
-      </w:r>
-      <w:proofErr w:type="spellEnd"/>
-      <w:r>
-        <w:rPr>
-          <w:rFonts w:ascii="Courier" w:hAnsi="Courier"/>
-          <w:sz w:val="20"/>
-        </w:rPr>
-        <w:t xml:space="preserve"> </w:t>
-      </w:r>
-      <w:proofErr w:type="spellStart"/>
-      <w:r>
-        <w:rPr>
-          <w:rFonts w:ascii="Courier" w:hAnsi="Courier"/>
-          <w:sz w:val="20"/>
-        </w:rPr>
-        <w:t>surefire-</w:t>
-      </w:r>
-      <w:proofErr w:type="gramStart"/>
-      <w:r>
-        <w:rPr>
-          <w:rFonts w:ascii="Courier" w:hAnsi="Courier"/>
-          <w:sz w:val="20"/>
-        </w:rPr>
-        <w:t>report:report</w:t>
-      </w:r>
-      <w:proofErr w:type="spellEnd"/>
-      <w:proofErr w:type="gramEnd"/>
-    </w:p>
-    <w:p>
-      <w:pPr>
-        <w:rPr>
-          <w:rFonts w:ascii="Courier" w:hAnsi="Courier"/>
-          <w:sz w:val="22"/>
-        </w:rPr>
-      </w:pPr>
-    </w:p>
-    <w:p>
-      <w:r>
-        <w:t xml:space="preserve">Testrapporten ligger som ett html dokument och öppnas lämpligen i en webbläsare. Se filen </w:t>
-      </w:r>
-      <w:proofErr w:type="spellStart"/>
-      <w:r>
-        <w:rPr>
-          <w:rFonts w:ascii="Courier" w:hAnsi="Courier"/>
-          <w:sz w:val="20"/>
-        </w:rPr>
-        <w:t>target</w:t>
-      </w:r>
-      <w:proofErr w:type="spellEnd"/>
-      <w:r>
-        <w:rPr>
-          <w:rFonts w:ascii="Courier" w:hAnsi="Courier"/>
-          <w:sz w:val="20"/>
-        </w:rPr>
-        <w:t>/site/surefire-report.html</w:t>
+        <w:t>target/site/surefire-report.html</w:t>
       </w:r>
       <w:r>
         <w:t xml:space="preserve"> för rapporten ifråga.</w:t>
@@ -11920,8 +10669,8 @@
       </w:pPr>
     </w:p>
     <w:sectPr>
-      <w:headerReference w:type="default" r:id="rId39"/>
-      <w:footerReference w:type="default" r:id="rId40"/>
+      <w:headerReference w:type="default" r:id="rId40"/>
+      <w:footerReference w:type="default" r:id="rId41"/>
       <w:type w:val="continuous"/>
       <w:pgSz w:w="11907" w:h="16840"/>
       <w:pgMar w:top="1701" w:right="1275" w:bottom="1418" w:left="1701" w:header="720" w:footer="638" w:gutter="0"/>
@@ -11991,7 +10740,7 @@
         <w:sz w:val="18"/>
         <w:szCs w:val="18"/>
       </w:rPr>
-      <w:t>16</w:t>
+      <w:t>8</w:t>
     </w:r>
     <w:r>
       <w:rPr>
@@ -15749,6 +14498,7 @@
   <w:style w:type="character" w:default="1" w:styleId="Standardstycketypsnitt">
     <w:name w:val="Default Paragraph Font"/>
     <w:uiPriority w:val="1"/>
+    <w:semiHidden/>
     <w:unhideWhenUsed/>
   </w:style>
   <w:style w:type="table" w:default="1" w:styleId="Normaltabell">
@@ -17522,6 +16272,7 @@
   <w:style w:type="character" w:default="1" w:styleId="Standardstycketypsnitt">
     <w:name w:val="Default Paragraph Font"/>
     <w:uiPriority w:val="1"/>
+    <w:semiHidden/>
     <w:unhideWhenUsed/>
   </w:style>
   <w:style w:type="table" w:default="1" w:styleId="Normaltabell">
@@ -19773,7 +18524,7 @@
 </file>
 
 <file path=customXml/itemProps1.xml><?xml version="1.0" encoding="utf-8"?>
-<ds:datastoreItem xmlns:ds="http://schemas.openxmlformats.org/officeDocument/2006/customXml" ds:itemID="{F6AC5921-264C-1A4E-A123-3A79B3E3C13E}">
+<ds:datastoreItem xmlns:ds="http://schemas.openxmlformats.org/officeDocument/2006/customXml" ds:itemID="{961F78E6-3961-DB46-B4A4-11253D4D875A}">
   <ds:schemaRefs>
     <ds:schemaRef ds:uri="http://schemas.openxmlformats.org/officeDocument/2006/bibliography"/>
   </ds:schemaRefs>

--- a/netcare/src/main/docs/Min halsoplan - Software Architecture Document.docx
+++ b/netcare/src/main/docs/Min halsoplan - Software Architecture Document.docx
@@ -2959,7 +2959,7 @@
         <w:rPr>
           <w:noProof/>
         </w:rPr>
-        <w:t>23</w:t>
+        <w:t>22</w:t>
       </w:r>
       <w:r>
         <w:rPr>
@@ -3361,11 +3361,33 @@
                 <w:sz w:val="20"/>
               </w:rPr>
             </w:pPr>
+            <w:proofErr w:type="spellStart"/>
             <w:r>
               <w:rPr>
                 <w:sz w:val="20"/>
               </w:rPr>
-              <w:t>Representational state transfer</w:t>
+              <w:t>Representational</w:t>
+            </w:r>
+            <w:proofErr w:type="spellEnd"/>
+            <w:r>
+              <w:rPr>
+                <w:sz w:val="20"/>
+              </w:rPr>
+              <w:t xml:space="preserve"> </w:t>
+            </w:r>
+            <w:proofErr w:type="spellStart"/>
+            <w:r>
+              <w:rPr>
+                <w:sz w:val="20"/>
+              </w:rPr>
+              <w:t>state</w:t>
+            </w:r>
+            <w:proofErr w:type="spellEnd"/>
+            <w:r>
+              <w:rPr>
+                <w:sz w:val="20"/>
+              </w:rPr>
+              <w:t xml:space="preserve"> transfer</w:t>
             </w:r>
             <w:r>
               <w:rPr>
@@ -3377,7 +3399,23 @@
               <w:rPr>
                 <w:sz w:val="20"/>
               </w:rPr>
-              <w:t xml:space="preserve">En arkitekturgren för utformning av lättviktiga API:er. </w:t>
+              <w:t xml:space="preserve">En arkitekturgren för utformning av lättviktiga </w:t>
+            </w:r>
+            <w:proofErr w:type="spellStart"/>
+            <w:proofErr w:type="gramStart"/>
+            <w:r>
+              <w:rPr>
+                <w:sz w:val="20"/>
+              </w:rPr>
+              <w:t>API:er</w:t>
+            </w:r>
+            <w:proofErr w:type="spellEnd"/>
+            <w:proofErr w:type="gramEnd"/>
+            <w:r>
+              <w:rPr>
+                <w:sz w:val="20"/>
+              </w:rPr>
+              <w:t xml:space="preserve">. </w:t>
             </w:r>
             <w:r>
               <w:rPr>
@@ -3450,7 +3488,21 @@
               <w:rPr>
                 <w:sz w:val="20"/>
               </w:rPr>
-              <w:t>Applikation Programming Interface. Gränssnitt till en mjukvarutjänst.</w:t>
+              <w:t xml:space="preserve">Applikation </w:t>
+            </w:r>
+            <w:proofErr w:type="spellStart"/>
+            <w:r>
+              <w:rPr>
+                <w:sz w:val="20"/>
+              </w:rPr>
+              <w:t>Programming</w:t>
+            </w:r>
+            <w:proofErr w:type="spellEnd"/>
+            <w:r>
+              <w:rPr>
+                <w:sz w:val="20"/>
+              </w:rPr>
+              <w:t xml:space="preserve"> Interface. Gränssnitt till en mjukvarutjänst.</w:t>
             </w:r>
           </w:p>
         </w:tc>
@@ -3554,6 +3606,7 @@
                 <w:lang w:eastAsia="en-US"/>
               </w:rPr>
             </w:pPr>
+            <w:proofErr w:type="spellStart"/>
             <w:r>
               <w:rPr>
                 <w:rFonts w:cs="Arial"/>
@@ -3562,6 +3615,7 @@
               </w:rPr>
               <w:t>GCM</w:t>
             </w:r>
+            <w:proofErr w:type="spellEnd"/>
           </w:p>
         </w:tc>
         <w:tc>
@@ -3647,11 +3701,19 @@
                 <w:sz w:val="20"/>
               </w:rPr>
             </w:pPr>
+            <w:proofErr w:type="spellStart"/>
             <w:r>
               <w:rPr>
                 <w:sz w:val="20"/>
               </w:rPr>
-              <w:t>Secure http. Se även http://en.wikipedia.org/wiki/HTTP_Secure</w:t>
+              <w:t>Secure</w:t>
+            </w:r>
+            <w:proofErr w:type="spellEnd"/>
+            <w:r>
+              <w:rPr>
+                <w:sz w:val="20"/>
+              </w:rPr>
+              <w:t xml:space="preserve"> http. Se även http://en.wikipedia.org/wiki/HTTP_Secure</w:t>
             </w:r>
           </w:p>
         </w:tc>
@@ -3792,8 +3854,16 @@
                 <w:rPr>
                   <w:sz w:val="20"/>
                 </w:rPr>
-                <w:t>http://en.wikipedia.org/wiki/Android_(operating_system</w:t>
+                <w:t>http://en.wikipedia.org/wiki/Android_(</w:t>
               </w:r>
+              <w:proofErr w:type="spellStart"/>
+              <w:r>
+                <w:rPr>
+                  <w:sz w:val="20"/>
+                </w:rPr>
+                <w:t>operating_system</w:t>
+              </w:r>
+              <w:proofErr w:type="spellEnd"/>
             </w:hyperlink>
             <w:r>
               <w:rPr>
@@ -4075,11 +4145,33 @@
                 <w:sz w:val="20"/>
               </w:rPr>
             </w:pPr>
+            <w:proofErr w:type="spellStart"/>
             <w:r>
               <w:rPr>
                 <w:sz w:val="20"/>
               </w:rPr>
-              <w:t>Cascading Style Sheet. Programmeringsspråk för färg och form som stöds av Webbläsare.</w:t>
+              <w:t>Cascading</w:t>
+            </w:r>
+            <w:proofErr w:type="spellEnd"/>
+            <w:r>
+              <w:rPr>
+                <w:sz w:val="20"/>
+              </w:rPr>
+              <w:t xml:space="preserve"> Style </w:t>
+            </w:r>
+            <w:proofErr w:type="spellStart"/>
+            <w:r>
+              <w:rPr>
+                <w:sz w:val="20"/>
+              </w:rPr>
+              <w:t>Sheet</w:t>
+            </w:r>
+            <w:proofErr w:type="spellEnd"/>
+            <w:r>
+              <w:rPr>
+                <w:sz w:val="20"/>
+              </w:rPr>
+              <w:t>. Programmeringsspråk för färg och form som stöds av Webbläsare.</w:t>
             </w:r>
           </w:p>
         </w:tc>
@@ -4116,6 +4208,7 @@
                 <w:lang w:eastAsia="en-US"/>
               </w:rPr>
             </w:pPr>
+            <w:proofErr w:type="spellStart"/>
             <w:r>
               <w:rPr>
                 <w:rFonts w:cs="Arial"/>
@@ -4124,6 +4217,7 @@
               </w:rPr>
               <w:t>MVK</w:t>
             </w:r>
+            <w:proofErr w:type="spellEnd"/>
           </w:p>
         </w:tc>
         <w:tc>
@@ -4201,13 +4295,23 @@
                 <w:lang w:eastAsia="en-US"/>
               </w:rPr>
             </w:pPr>
+            <w:proofErr w:type="spellStart"/>
             <w:r>
               <w:rPr>
                 <w:rFonts w:cs="Arial"/>
                 <w:sz w:val="20"/>
                 <w:lang w:eastAsia="en-US"/>
               </w:rPr>
-              <w:t>HSA-</w:t>
+              <w:t>HSA</w:t>
+            </w:r>
+            <w:proofErr w:type="spellEnd"/>
+            <w:r>
+              <w:rPr>
+                <w:rFonts w:cs="Arial"/>
+                <w:sz w:val="20"/>
+                <w:lang w:eastAsia="en-US"/>
+              </w:rPr>
+              <w:t>-</w:t>
             </w:r>
             <w:r>
               <w:rPr>
@@ -4265,7 +4369,14 @@
               <w:rPr>
                 <w:sz w:val="20"/>
               </w:rPr>
-              <w:t xml:space="preserve"> (HS</w:t>
+              <w:t xml:space="preserve"> (</w:t>
+            </w:r>
+            <w:proofErr w:type="spellStart"/>
+            <w:r>
+              <w:rPr>
+                <w:sz w:val="20"/>
+              </w:rPr>
+              <w:t>HS</w:t>
             </w:r>
             <w:r>
               <w:rPr>
@@ -4273,6 +4384,7 @@
               </w:rPr>
               <w:t>A</w:t>
             </w:r>
+            <w:proofErr w:type="spellEnd"/>
             <w:r>
               <w:rPr>
                 <w:sz w:val="20"/>
@@ -4900,14 +5012,34 @@
                 <w:lang w:eastAsia="en-US"/>
               </w:rPr>
             </w:pPr>
+            <w:proofErr w:type="spellStart"/>
             <w:r>
               <w:rPr>
                 <w:rFonts w:cs="Arial"/>
                 <w:sz w:val="20"/>
                 <w:lang w:eastAsia="en-US"/>
               </w:rPr>
-              <w:t>Affero General Public License</w:t>
+              <w:t>Affero</w:t>
             </w:r>
+            <w:proofErr w:type="spellEnd"/>
+            <w:r>
+              <w:rPr>
+                <w:rFonts w:cs="Arial"/>
+                <w:sz w:val="20"/>
+                <w:lang w:eastAsia="en-US"/>
+              </w:rPr>
+              <w:t xml:space="preserve"> General Public </w:t>
+            </w:r>
+            <w:proofErr w:type="spellStart"/>
+            <w:r>
+              <w:rPr>
+                <w:rFonts w:cs="Arial"/>
+                <w:sz w:val="20"/>
+                <w:lang w:eastAsia="en-US"/>
+              </w:rPr>
+              <w:t>License</w:t>
+            </w:r>
+            <w:proofErr w:type="spellEnd"/>
           </w:p>
         </w:tc>
         <w:tc>
@@ -4975,7 +5107,25 @@
                 <w:sz w:val="20"/>
                 <w:lang w:eastAsia="en-US"/>
               </w:rPr>
-              <w:t>Java Code Conventions</w:t>
+              <w:t xml:space="preserve">Java </w:t>
+            </w:r>
+            <w:proofErr w:type="spellStart"/>
+            <w:r>
+              <w:rPr>
+                <w:rFonts w:cs="Arial"/>
+                <w:sz w:val="20"/>
+                <w:lang w:eastAsia="en-US"/>
+              </w:rPr>
+              <w:t>Code</w:t>
+            </w:r>
+            <w:proofErr w:type="spellEnd"/>
+            <w:r>
+              <w:rPr>
+                <w:rFonts w:cs="Arial"/>
+                <w:sz w:val="20"/>
+                <w:lang w:eastAsia="en-US"/>
+              </w:rPr>
+              <w:t xml:space="preserve"> Conventions</w:t>
             </w:r>
           </w:p>
         </w:tc>
@@ -5044,8 +5194,36 @@
                 <w:sz w:val="20"/>
                 <w:lang w:eastAsia="en-US"/>
               </w:rPr>
-              <w:t>Apple Code Guidelines</w:t>
+              <w:t xml:space="preserve">Apple </w:t>
             </w:r>
+            <w:proofErr w:type="spellStart"/>
+            <w:r>
+              <w:rPr>
+                <w:rFonts w:cs="Arial"/>
+                <w:sz w:val="20"/>
+                <w:lang w:eastAsia="en-US"/>
+              </w:rPr>
+              <w:t>Code</w:t>
+            </w:r>
+            <w:proofErr w:type="spellEnd"/>
+            <w:r>
+              <w:rPr>
+                <w:rFonts w:cs="Arial"/>
+                <w:sz w:val="20"/>
+                <w:lang w:eastAsia="en-US"/>
+              </w:rPr>
+              <w:t xml:space="preserve"> </w:t>
+            </w:r>
+            <w:proofErr w:type="spellStart"/>
+            <w:r>
+              <w:rPr>
+                <w:rFonts w:cs="Arial"/>
+                <w:sz w:val="20"/>
+                <w:lang w:eastAsia="en-US"/>
+              </w:rPr>
+              <w:t>Guidelines</w:t>
+            </w:r>
+            <w:proofErr w:type="spellEnd"/>
           </w:p>
         </w:tc>
         <w:tc>
@@ -5107,6 +5285,7 @@
                 <w:lang w:eastAsia="en-US"/>
               </w:rPr>
             </w:pPr>
+            <w:proofErr w:type="spellStart"/>
             <w:r>
               <w:rPr>
                 <w:rFonts w:cs="Arial"/>
@@ -5115,6 +5294,7 @@
               </w:rPr>
               <w:t>GitFlow</w:t>
             </w:r>
+            <w:proofErr w:type="spellEnd"/>
           </w:p>
         </w:tc>
         <w:tc>
@@ -5323,13 +5503,49 @@
         <w:rPr>
           <w:lang w:val="sv-SE"/>
         </w:rPr>
-        <w:t>källkodens öppenhet ska licensformen vara Affero</w:t>
-      </w:r>
-      <w:r>
-        <w:rPr>
-          <w:lang w:val="sv-SE"/>
-        </w:rPr>
-        <w:t xml:space="preserve"> General Public License (AGPPL)</w:t>
+        <w:t xml:space="preserve">källkodens öppenhet ska licensformen vara </w:t>
+      </w:r>
+      <w:proofErr w:type="spellStart"/>
+      <w:r>
+        <w:rPr>
+          <w:lang w:val="sv-SE"/>
+        </w:rPr>
+        <w:t>Affero</w:t>
+      </w:r>
+      <w:proofErr w:type="spellEnd"/>
+      <w:r>
+        <w:rPr>
+          <w:lang w:val="sv-SE"/>
+        </w:rPr>
+        <w:t xml:space="preserve"> General Public </w:t>
+      </w:r>
+      <w:proofErr w:type="spellStart"/>
+      <w:r>
+        <w:rPr>
+          <w:lang w:val="sv-SE"/>
+        </w:rPr>
+        <w:t>License</w:t>
+      </w:r>
+      <w:proofErr w:type="spellEnd"/>
+      <w:r>
+        <w:rPr>
+          <w:lang w:val="sv-SE"/>
+        </w:rPr>
+        <w:t xml:space="preserve"> (</w:t>
+      </w:r>
+      <w:proofErr w:type="spellStart"/>
+      <w:r>
+        <w:rPr>
+          <w:lang w:val="sv-SE"/>
+        </w:rPr>
+        <w:t>AGPPL</w:t>
+      </w:r>
+      <w:proofErr w:type="spellEnd"/>
+      <w:r>
+        <w:rPr>
+          <w:lang w:val="sv-SE"/>
+        </w:rPr>
+        <w:t>)</w:t>
       </w:r>
     </w:p>
     <w:p>
@@ -5481,7 +5697,21 @@
         <w:rPr>
           <w:lang w:val="sv-SE"/>
         </w:rPr>
-        <w:t>Applikationsservern ska utvecklas på Java plattformen och använda Spring Framework som programmerings</w:t>
+        <w:t xml:space="preserve">Applikationsservern ska utvecklas på Java plattformen och använda Spring </w:t>
+      </w:r>
+      <w:proofErr w:type="spellStart"/>
+      <w:r>
+        <w:rPr>
+          <w:lang w:val="sv-SE"/>
+        </w:rPr>
+        <w:t>Framework</w:t>
+      </w:r>
+      <w:proofErr w:type="spellEnd"/>
+      <w:r>
+        <w:rPr>
+          <w:lang w:val="sv-SE"/>
+        </w:rPr>
+        <w:t xml:space="preserve"> som programmerings</w:t>
       </w:r>
       <w:r>
         <w:rPr>
@@ -5506,7 +5736,21 @@
         <w:rPr>
           <w:lang w:val="sv-SE"/>
         </w:rPr>
-        <w:t xml:space="preserve">Apache Tomcat </w:t>
+        <w:t xml:space="preserve">Apache </w:t>
+      </w:r>
+      <w:proofErr w:type="spellStart"/>
+      <w:r>
+        <w:rPr>
+          <w:lang w:val="sv-SE"/>
+        </w:rPr>
+        <w:t>Tomcat</w:t>
+      </w:r>
+      <w:proofErr w:type="spellEnd"/>
+      <w:r>
+        <w:rPr>
+          <w:lang w:val="sv-SE"/>
+        </w:rPr>
+        <w:t xml:space="preserve"> </w:t>
       </w:r>
       <w:r>
         <w:rPr>
@@ -5618,11 +5862,21 @@
         </w:rPr>
         <w:t xml:space="preserve">REST </w:t>
       </w:r>
-      <w:r>
-        <w:rPr>
-          <w:lang w:val="sv-SE"/>
-        </w:rPr>
-        <w:t xml:space="preserve">API:er </w:t>
+      <w:proofErr w:type="spellStart"/>
+      <w:proofErr w:type="gramStart"/>
+      <w:r>
+        <w:rPr>
+          <w:lang w:val="sv-SE"/>
+        </w:rPr>
+        <w:t>API:er</w:t>
+      </w:r>
+      <w:proofErr w:type="spellEnd"/>
+      <w:proofErr w:type="gramEnd"/>
+      <w:r>
+        <w:rPr>
+          <w:lang w:val="sv-SE"/>
+        </w:rPr>
+        <w:t xml:space="preserve"> </w:t>
       </w:r>
       <w:r>
         <w:rPr>
@@ -5836,7 +6090,15 @@
       </w:pPr>
       <w:bookmarkStart w:id="12" w:name="_Toc253387265"/>
       <w:r>
-        <w:t>Stöd för flera organisationer (multi-tenancy)</w:t>
+        <w:t>Stöd för flera organisationer (multi-</w:t>
+      </w:r>
+      <w:proofErr w:type="spellStart"/>
+      <w:r>
+        <w:t>tenancy</w:t>
+      </w:r>
+      <w:proofErr w:type="spellEnd"/>
+      <w:r>
+        <w:t>)</w:t>
       </w:r>
       <w:bookmarkEnd w:id="12"/>
     </w:p>
@@ -5856,7 +6118,21 @@
         <w:rPr>
           <w:lang w:val="sv-SE"/>
         </w:rPr>
-        <w:t xml:space="preserve">Tjänsten ska stödja så kallad multi-tenancy, dvs. en instans av applikationen ska stödja samtidig användning av flera olika organisationer. </w:t>
+        <w:t>Tjänsten ska stödja så kallad multi-</w:t>
+      </w:r>
+      <w:proofErr w:type="spellStart"/>
+      <w:r>
+        <w:rPr>
+          <w:lang w:val="sv-SE"/>
+        </w:rPr>
+        <w:t>tenancy</w:t>
+      </w:r>
+      <w:proofErr w:type="spellEnd"/>
+      <w:r>
+        <w:rPr>
+          <w:lang w:val="sv-SE"/>
+        </w:rPr>
+        <w:t xml:space="preserve">, dvs. en instans av applikationen ska stödja samtidig användning av flera olika organisationer. </w:t>
       </w:r>
       <w:r>
         <w:rPr>
@@ -5898,7 +6174,21 @@
         <w:rPr>
           <w:lang w:val="sv-SE"/>
         </w:rPr>
-        <w:t>identifieras med ett HSA-ID</w:t>
+        <w:t xml:space="preserve">identifieras med ett </w:t>
+      </w:r>
+      <w:proofErr w:type="spellStart"/>
+      <w:r>
+        <w:rPr>
+          <w:lang w:val="sv-SE"/>
+        </w:rPr>
+        <w:t>HSA</w:t>
+      </w:r>
+      <w:proofErr w:type="spellEnd"/>
+      <w:r>
+        <w:rPr>
+          <w:lang w:val="sv-SE"/>
+        </w:rPr>
+        <w:t>-ID</w:t>
       </w:r>
       <w:r>
         <w:rPr>
@@ -6096,7 +6386,21 @@
         <w:rPr>
           <w:lang w:val="sv-SE"/>
         </w:rPr>
-        <w:t>meddelandesystem, dvs. Apple APNS och Google GCM.</w:t>
+        <w:t xml:space="preserve">meddelandesystem, dvs. Apple APNS och Google </w:t>
+      </w:r>
+      <w:proofErr w:type="spellStart"/>
+      <w:r>
+        <w:rPr>
+          <w:lang w:val="sv-SE"/>
+        </w:rPr>
+        <w:t>GCM</w:t>
+      </w:r>
+      <w:proofErr w:type="spellEnd"/>
+      <w:r>
+        <w:rPr>
+          <w:lang w:val="sv-SE"/>
+        </w:rPr>
+        <w:t>.</w:t>
       </w:r>
     </w:p>
     <w:p>
@@ -6176,7 +6480,35 @@
         <w:rPr>
           <w:lang w:val="sv-SE"/>
         </w:rPr>
-        <w:t>Fel och varningar ska loggas till en särskild applikationsloggfil där det tydligt framgår vilken nivå felet har (FATAL, ERROR, WARNING)</w:t>
+        <w:t xml:space="preserve">Fel och varningar ska loggas till en särskild applikationsloggfil där det tydligt framgår vilken nivå felet har (FATAL, </w:t>
+      </w:r>
+      <w:proofErr w:type="spellStart"/>
+      <w:r>
+        <w:rPr>
+          <w:lang w:val="sv-SE"/>
+        </w:rPr>
+        <w:t>ERROR</w:t>
+      </w:r>
+      <w:proofErr w:type="spellEnd"/>
+      <w:r>
+        <w:rPr>
+          <w:lang w:val="sv-SE"/>
+        </w:rPr>
+        <w:t xml:space="preserve">, </w:t>
+      </w:r>
+      <w:proofErr w:type="spellStart"/>
+      <w:r>
+        <w:rPr>
+          <w:lang w:val="sv-SE"/>
+        </w:rPr>
+        <w:t>WARNING</w:t>
+      </w:r>
+      <w:proofErr w:type="spellEnd"/>
+      <w:r>
+        <w:rPr>
+          <w:lang w:val="sv-SE"/>
+        </w:rPr>
+        <w:t>)</w:t>
       </w:r>
     </w:p>
     <w:p>
@@ -6407,11 +6739,19 @@
         </w:rPr>
         <w:t xml:space="preserve">Extern åtkomst för systemadministration sker med VPN access över </w:t>
       </w:r>
-      <w:r>
-        <w:rPr>
-          <w:lang w:val="sv-SE"/>
-        </w:rPr>
-        <w:t>SSH.</w:t>
+      <w:proofErr w:type="spellStart"/>
+      <w:r>
+        <w:rPr>
+          <w:lang w:val="sv-SE"/>
+        </w:rPr>
+        <w:t>SSH</w:t>
+      </w:r>
+      <w:proofErr w:type="spellEnd"/>
+      <w:r>
+        <w:rPr>
+          <w:lang w:val="sv-SE"/>
+        </w:rPr>
+        <w:t>.</w:t>
       </w:r>
     </w:p>
     <w:p>
@@ -6450,8 +6790,6 @@
         </w:rPr>
         <w:t xml:space="preserve">centrala </w:t>
       </w:r>
-      <w:bookmarkStart w:id="17" w:name="_GoBack"/>
-      <w:bookmarkEnd w:id="17"/>
       <w:r>
         <w:rPr>
           <w:lang w:val="sv-SE"/>
@@ -6482,25 +6820,35 @@
       <w:pPr>
         <w:pStyle w:val="Rubrik1"/>
       </w:pPr>
-      <w:bookmarkStart w:id="18" w:name="_Toc253387270"/>
+      <w:bookmarkStart w:id="17" w:name="_Toc253387270"/>
       <w:r>
         <w:lastRenderedPageBreak/>
         <w:t>Systemsamverkan</w:t>
       </w:r>
-      <w:bookmarkEnd w:id="18"/>
+      <w:bookmarkEnd w:id="17"/>
     </w:p>
     <w:p>
       <w:r>
         <w:t>Direkta systemsamband finns med Mina vårdkontakter och Logica IdP (Mobilt BankId). Autentisering för Webbapplikationen sker alltid via Mina vårdkontakter och för Mobilapplikationen via Mobilt BankId. Mobila påminnelser skickas via Google Cloud Messaging (</w:t>
       </w:r>
+      <w:proofErr w:type="spellStart"/>
       <w:r>
         <w:t>GCM</w:t>
       </w:r>
+      <w:proofErr w:type="spellEnd"/>
       <w:r>
         <w:t xml:space="preserve">) och Apple Push Notification Service. Samtliga samband körs över HTTPS och </w:t>
       </w:r>
       <w:r>
-        <w:t xml:space="preserve">förutom Google GCM som använder sig av en </w:t>
+        <w:t xml:space="preserve">förutom Google </w:t>
+      </w:r>
+      <w:proofErr w:type="spellStart"/>
+      <w:r>
+        <w:t>GCM</w:t>
+      </w:r>
+      <w:proofErr w:type="spellEnd"/>
+      <w:r>
+        <w:t xml:space="preserve"> som använder sig av en </w:t>
       </w:r>
       <w:r>
         <w:t xml:space="preserve">API </w:t>
@@ -6595,7 +6943,7 @@
       <w:pPr>
         <w:pStyle w:val="Rubrik1"/>
       </w:pPr>
-      <w:bookmarkStart w:id="19" w:name="_Toc253387271"/>
+      <w:bookmarkStart w:id="18" w:name="_Toc253387271"/>
       <w:r>
         <w:lastRenderedPageBreak/>
         <w:t>Process</w:t>
@@ -6606,17 +6954,17 @@
       <w:r>
         <w:t>vy</w:t>
       </w:r>
+      <w:bookmarkEnd w:id="18"/>
+    </w:p>
+    <w:p>
+      <w:pPr>
+        <w:pStyle w:val="Rubrik2"/>
+      </w:pPr>
+      <w:bookmarkStart w:id="19" w:name="_Toc253387272"/>
+      <w:r>
+        <w:t>Aktörer</w:t>
+      </w:r>
       <w:bookmarkEnd w:id="19"/>
-    </w:p>
-    <w:p>
-      <w:pPr>
-        <w:pStyle w:val="Rubrik2"/>
-      </w:pPr>
-      <w:bookmarkStart w:id="20" w:name="_Toc253387272"/>
-      <w:r>
-        <w:t>Aktörer</w:t>
-      </w:r>
-      <w:bookmarkEnd w:id="20"/>
       <w:r>
         <w:t xml:space="preserve"> </w:t>
       </w:r>
@@ -6706,21 +7054,21 @@
       <w:pPr>
         <w:pStyle w:val="Rubrik2"/>
       </w:pPr>
-      <w:bookmarkStart w:id="21" w:name="_Toc253387273"/>
+      <w:bookmarkStart w:id="20" w:name="_Toc253387273"/>
       <w:r>
         <w:t>Användningsfall</w:t>
       </w:r>
+      <w:bookmarkEnd w:id="20"/>
+    </w:p>
+    <w:p>
+      <w:pPr>
+        <w:pStyle w:val="Rubrik3"/>
+      </w:pPr>
+      <w:bookmarkStart w:id="21" w:name="_Toc253387274"/>
+      <w:r>
+        <w:t>Vårdpersonal</w:t>
+      </w:r>
       <w:bookmarkEnd w:id="21"/>
-    </w:p>
-    <w:p>
-      <w:pPr>
-        <w:pStyle w:val="Rubrik3"/>
-      </w:pPr>
-      <w:bookmarkStart w:id="22" w:name="_Toc253387274"/>
-      <w:r>
-        <w:t>Vårdpersonal</w:t>
-      </w:r>
-      <w:bookmarkEnd w:id="22"/>
     </w:p>
     <w:p>
       <w:pPr>
@@ -6994,11 +7342,11 @@
       <w:pPr>
         <w:pStyle w:val="Rubrik3"/>
       </w:pPr>
-      <w:bookmarkStart w:id="23" w:name="_Toc253387275"/>
+      <w:bookmarkStart w:id="22" w:name="_Toc253387275"/>
       <w:r>
         <w:t>Patient</w:t>
       </w:r>
-      <w:bookmarkEnd w:id="23"/>
+      <w:bookmarkEnd w:id="22"/>
     </w:p>
     <w:p>
       <w:pPr>
@@ -7187,11 +7535,11 @@
       <w:pPr>
         <w:pStyle w:val="Rubrik3"/>
       </w:pPr>
-      <w:bookmarkStart w:id="24" w:name="_Toc253387276"/>
+      <w:bookmarkStart w:id="23" w:name="_Toc253387276"/>
       <w:r>
         <w:t>Applikationsadministratör</w:t>
       </w:r>
-      <w:bookmarkEnd w:id="24"/>
+      <w:bookmarkEnd w:id="23"/>
     </w:p>
     <w:p>
       <w:pPr>
@@ -7209,7 +7557,21 @@
         <w:rPr>
           <w:lang w:val="sv-SE"/>
         </w:rPr>
-        <w:t>Som applikationsadministratör vill jag kunna lägga upp en ny vårdenhet med namn, HSA-ID och landstingstillhörighet</w:t>
+        <w:t xml:space="preserve">Som applikationsadministratör vill jag kunna lägga upp en ny vårdenhet med namn, </w:t>
+      </w:r>
+      <w:proofErr w:type="spellStart"/>
+      <w:r>
+        <w:rPr>
+          <w:lang w:val="sv-SE"/>
+        </w:rPr>
+        <w:t>HSA</w:t>
+      </w:r>
+      <w:proofErr w:type="spellEnd"/>
+      <w:r>
+        <w:rPr>
+          <w:lang w:val="sv-SE"/>
+        </w:rPr>
+        <w:t>-ID och landstingstillhörighet</w:t>
       </w:r>
     </w:p>
     <w:p>
@@ -7255,11 +7617,11 @@
       <w:pPr>
         <w:pStyle w:val="Rubrik3"/>
       </w:pPr>
-      <w:bookmarkStart w:id="25" w:name="_Toc253387277"/>
+      <w:bookmarkStart w:id="24" w:name="_Toc253387277"/>
       <w:r>
         <w:t>Systemadministratör</w:t>
       </w:r>
-      <w:bookmarkEnd w:id="25"/>
+      <w:bookmarkEnd w:id="24"/>
     </w:p>
     <w:p>
       <w:r>
@@ -7433,32 +7795,32 @@
       <w:pPr>
         <w:pStyle w:val="Rubrik2"/>
       </w:pPr>
-      <w:bookmarkStart w:id="26" w:name="_Toc253387278"/>
+      <w:bookmarkStart w:id="25" w:name="_Toc253387278"/>
       <w:r>
         <w:t>Funktionell översikt</w:t>
       </w:r>
+      <w:bookmarkEnd w:id="25"/>
+    </w:p>
+    <w:p>
+      <w:r>
+        <w:t>I dagsläget stödjer e-tjänsten processen från det att en ordination planeras till det att uppföljning av denna plan sker. Det förutsätts att vårdpersonalen och patienten tillsammans planerar hur ordinationen ska genomföras och att det i övervägande andelen fall är patientens första kontakt med tjänsten ifråga.</w:t>
+      </w:r>
+    </w:p>
+    <w:p>
+      <w:r>
+        <w:t>För att underlätta för vårdpersonalen så finns det funktioner för att skapa aktivitetsmallar som är typiska för enheten, och eftersom tjänsten är tänkt att användas för vitt skilda verksamheter som exempelvis friskvård och dialys så äger varje vårdenhet sina egna uppsättningar med mallar.  Mallar kan delas mellan vårdenheter på antingen regional landstingsnivå eller på en nationellt övergripande nivå.</w:t>
+      </w:r>
+    </w:p>
+    <w:p/>
+    <w:p>
+      <w:pPr>
+        <w:pStyle w:val="Rubrik3"/>
+      </w:pPr>
+      <w:bookmarkStart w:id="26" w:name="_Toc253387279"/>
+      <w:r>
+        <w:t>Huvudflöde</w:t>
+      </w:r>
       <w:bookmarkEnd w:id="26"/>
-    </w:p>
-    <w:p>
-      <w:r>
-        <w:t>I dagsläget stödjer e-tjänsten processen från det att en ordination planeras till det att uppföljning av denna plan sker. Det förutsätts att vårdpersonalen och patienten tillsammans planerar hur ordinationen ska genomföras och att det i övervägande andelen fall är patientens första kontakt med tjänsten ifråga.</w:t>
-      </w:r>
-    </w:p>
-    <w:p>
-      <w:r>
-        <w:t>För att underlätta för vårdpersonalen så finns det funktioner för att skapa aktivitetsmallar som är typiska för enheten, och eftersom tjänsten är tänkt att användas för vitt skilda verksamheter som exempelvis friskvård och dialys så äger varje vårdenhet sina egna uppsättningar med mallar.  Mallar kan delas mellan vårdenheter på antingen regional landstingsnivå eller på en nationellt övergripande nivå.</w:t>
-      </w:r>
-    </w:p>
-    <w:p/>
-    <w:p>
-      <w:pPr>
-        <w:pStyle w:val="Rubrik3"/>
-      </w:pPr>
-      <w:bookmarkStart w:id="27" w:name="_Toc253387279"/>
-      <w:r>
-        <w:t>Huvudflöde</w:t>
-      </w:r>
-      <w:bookmarkEnd w:id="27"/>
     </w:p>
     <w:p>
       <w:r>
@@ -7574,38 +7936,38 @@
       <w:pPr>
         <w:pStyle w:val="Rubrik3"/>
       </w:pPr>
-      <w:bookmarkStart w:id="28" w:name="_Toc253387280"/>
+      <w:bookmarkStart w:id="27" w:name="_Toc253387280"/>
       <w:r>
         <w:t>Planering</w:t>
       </w:r>
+      <w:bookmarkEnd w:id="27"/>
+    </w:p>
+    <w:p>
+      <w:r>
+        <w:t>Vårdpersonalen går till Mina vårdkontakter och klickar på länken till Min hälsoplan. Innan planering kan påbörjas måste patienten finnas registrerad på den aktuella vårdenheten, och om inte patienten finns så behöver vårdpersonalen lägga till denne med personnummer, namn och telefonnummer. Nästa steg är att skapa planen som har ett namn och också ett startdatum, varaktighet och de aktiviteter som ska utföras. Förhoppningsvis finns redan en färdig att använda mall till den aktivitet som ska utföras, annars så får vårdpersonalen skapa en ny aktivitetsmall. En aktivitetsmall innehåller vilka mätvärden, frågor, kommentarer och eventuellt om larm ska genereras när ett mätvärde ligger utanför ett angivet intervall, och dessutom om en skattningsskala ska användas vid rapportering för att förmedla någon form av känsla. En plan kan innehålla flera olika aktiviteter. Till aktiviteten kopplas nu målvärden som man är överens om, och dessutom så schemaläggs aktiviteten med veckofrekvens, veckodagar och tidpunkter. När man är nöjd så skapas planen och planen är redo att börja genomföras.</w:t>
+      </w:r>
+    </w:p>
+    <w:p>
+      <w:r>
+        <w:t xml:space="preserve">Patienten kan nu med hjälp av sin dator gå till Mina vårdkontakter för att navigera vidare till tjänsten Min hälsoplan. Där finner patienten alla sina planer med ingående aktiviteter, och om patienten vill kan aktivitetsschemat via ett standardformat exporteras till en extern standard kalender funktion. Dessutom kan patienten i sin profil välja att slå på sin mobila kanal och den personliga kod som ska anges för mobil åtkomst. Själva applikationen för den mobila kanalen hämtas via </w:t>
+      </w:r>
+      <w:r>
+        <w:t xml:space="preserve">Google Play </w:t>
+      </w:r>
+      <w:r>
+        <w:t>eller Apple Appstore där man företrädesvis söker på ”Min hälsoplan”.</w:t>
+      </w:r>
+    </w:p>
+    <w:p/>
+    <w:p>
+      <w:pPr>
+        <w:pStyle w:val="Rubrik3"/>
+      </w:pPr>
+      <w:bookmarkStart w:id="28" w:name="_Toc253387281"/>
+      <w:r>
+        <w:t>Genomförande</w:t>
+      </w:r>
       <w:bookmarkEnd w:id="28"/>
-    </w:p>
-    <w:p>
-      <w:r>
-        <w:t>Vårdpersonalen går till Mina vårdkontakter och klickar på länken till Min hälsoplan. Innan planering kan påbörjas måste patienten finnas registrerad på den aktuella vårdenheten, och om inte patienten finns så behöver vårdpersonalen lägga till denne med personnummer, namn och telefonnummer. Nästa steg är att skapa planen som har ett namn och också ett startdatum, varaktighet och de aktiviteter som ska utföras. Förhoppningsvis finns redan en färdig att använda mall till den aktivitet som ska utföras, annars så får vårdpersonalen skapa en ny aktivitetsmall. En aktivitetsmall innehåller vilka mätvärden, frågor, kommentarer och eventuellt om larm ska genereras när ett mätvärde ligger utanför ett angivet intervall, och dessutom om en skattningsskala ska användas vid rapportering för att förmedla någon form av känsla. En plan kan innehålla flera olika aktiviteter. Till aktiviteten kopplas nu målvärden som man är överens om, och dessutom så schemaläggs aktiviteten med veckofrekvens, veckodagar och tidpunkter. När man är nöjd så skapas planen och planen är redo att börja genomföras.</w:t>
-      </w:r>
-    </w:p>
-    <w:p>
-      <w:r>
-        <w:t xml:space="preserve">Patienten kan nu med hjälp av sin dator gå till Mina vårdkontakter för att navigera vidare till tjänsten Min hälsoplan. Där finner patienten alla sina planer med ingående aktiviteter, och om patienten vill kan aktivitetsschemat via ett standardformat exporteras till en extern standard kalender funktion. Dessutom kan patienten i sin profil välja att slå på sin mobila kanal och den personliga kod som ska anges för mobil åtkomst. Själva applikationen för den mobila kanalen hämtas via </w:t>
-      </w:r>
-      <w:r>
-        <w:t xml:space="preserve">Google Play </w:t>
-      </w:r>
-      <w:r>
-        <w:t>eller Apple Appstore där man företrädesvis söker på ”Min hälsoplan”.</w:t>
-      </w:r>
-    </w:p>
-    <w:p/>
-    <w:p>
-      <w:pPr>
-        <w:pStyle w:val="Rubrik3"/>
-      </w:pPr>
-      <w:bookmarkStart w:id="29" w:name="_Toc253387281"/>
-      <w:r>
-        <w:t>Genomförande</w:t>
-      </w:r>
-      <w:bookmarkEnd w:id="29"/>
     </w:p>
     <w:p>
       <w:r>
@@ -7636,11 +7998,11 @@
       <w:pPr>
         <w:pStyle w:val="Rubrik3"/>
       </w:pPr>
-      <w:bookmarkStart w:id="30" w:name="_Toc253387282"/>
+      <w:bookmarkStart w:id="29" w:name="_Toc253387282"/>
       <w:r>
         <w:t>Uppföljning</w:t>
       </w:r>
-      <w:bookmarkEnd w:id="30"/>
+      <w:bookmarkEnd w:id="29"/>
     </w:p>
     <w:p>
       <w:r>
@@ -7689,7 +8051,7 @@
           <w:szCs w:val="26"/>
         </w:rPr>
       </w:pPr>
-      <w:bookmarkStart w:id="31" w:name="_Toc253387283"/>
+      <w:bookmarkStart w:id="30" w:name="_Toc253387283"/>
       <w:r>
         <w:br w:type="page"/>
       </w:r>
@@ -7705,7 +8067,7 @@
       <w:r>
         <w:t>ntitetsmodell</w:t>
       </w:r>
-      <w:bookmarkEnd w:id="31"/>
+      <w:bookmarkEnd w:id="30"/>
     </w:p>
     <w:p/>
     <w:p>
@@ -7859,7 +8221,7 @@
       <w:pPr>
         <w:pStyle w:val="Rubrik1"/>
       </w:pPr>
-      <w:bookmarkStart w:id="32" w:name="_Toc253387284"/>
+      <w:bookmarkStart w:id="31" w:name="_Toc253387284"/>
       <w:r>
         <w:lastRenderedPageBreak/>
         <w:t>Logisk-</w:t>
@@ -7867,7 +8229,7 @@
       <w:r>
         <w:t>vy</w:t>
       </w:r>
-      <w:bookmarkEnd w:id="32"/>
+      <w:bookmarkEnd w:id="31"/>
     </w:p>
     <w:p>
       <w:r>
@@ -7946,7 +8308,15 @@
           </w:tcPr>
           <w:p>
             <w:r>
-              <w:t>Native iOS Objective-C applikation som distribueras via Apple Appstore</w:t>
+              <w:t xml:space="preserve">Native iOS </w:t>
+            </w:r>
+            <w:proofErr w:type="spellStart"/>
+            <w:r>
+              <w:t>Objective</w:t>
+            </w:r>
+            <w:proofErr w:type="spellEnd"/>
+            <w:r>
+              <w:t>-C applikation som distribueras via Apple Appstore</w:t>
             </w:r>
           </w:p>
         </w:tc>
@@ -8034,7 +8404,41 @@
           </w:tcPr>
           <w:p>
             <w:r>
-              <w:t>Server applikationen som distribueras som en standard Java Web Application Archive (WAR) och tillhandahåller API:er och HTML5 Webbapplikationer med JavaScript och CSS</w:t>
+              <w:t xml:space="preserve">Server applikationen som distribueras som en standard Java Web </w:t>
+            </w:r>
+            <w:proofErr w:type="spellStart"/>
+            <w:r>
+              <w:t>Application</w:t>
+            </w:r>
+            <w:proofErr w:type="spellEnd"/>
+            <w:r>
+              <w:t xml:space="preserve"> </w:t>
+            </w:r>
+            <w:proofErr w:type="spellStart"/>
+            <w:r>
+              <w:t>Archive</w:t>
+            </w:r>
+            <w:proofErr w:type="spellEnd"/>
+            <w:r>
+              <w:t xml:space="preserve"> (</w:t>
+            </w:r>
+            <w:proofErr w:type="spellStart"/>
+            <w:r>
+              <w:t>WAR</w:t>
+            </w:r>
+            <w:proofErr w:type="spellEnd"/>
+            <w:r>
+              <w:t xml:space="preserve">) och tillhandahåller </w:t>
+            </w:r>
+            <w:proofErr w:type="spellStart"/>
+            <w:proofErr w:type="gramStart"/>
+            <w:r>
+              <w:t>API:er</w:t>
+            </w:r>
+            <w:proofErr w:type="spellEnd"/>
+            <w:proofErr w:type="gramEnd"/>
+            <w:r>
+              <w:t xml:space="preserve"> och HTML5 Webbapplikationer med JavaScript och CSS</w:t>
             </w:r>
           </w:p>
         </w:tc>
@@ -8045,8 +8449,13 @@
             <w:tcW w:w="3794" w:type="dxa"/>
           </w:tcPr>
           <w:p>
+            <w:proofErr w:type="spellStart"/>
             <w:r>
-              <w:t>GCM Klient</w:t>
+              <w:t>GCM</w:t>
+            </w:r>
+            <w:proofErr w:type="spellEnd"/>
+            <w:r>
+              <w:t xml:space="preserve"> Klient</w:t>
             </w:r>
           </w:p>
         </w:tc>
@@ -8056,7 +8465,15 @@
           </w:tcPr>
           <w:p>
             <w:r>
-              <w:t>Integrationskomponent för att skicka GCM meddelanden.</w:t>
+              <w:t xml:space="preserve">Integrationskomponent för att skicka </w:t>
+            </w:r>
+            <w:proofErr w:type="spellStart"/>
+            <w:r>
+              <w:t>GCM</w:t>
+            </w:r>
+            <w:proofErr w:type="spellEnd"/>
+            <w:r>
+              <w:t xml:space="preserve"> meddelanden.</w:t>
             </w:r>
           </w:p>
         </w:tc>
@@ -8089,8 +8506,13 @@
             <w:tcW w:w="3794" w:type="dxa"/>
           </w:tcPr>
           <w:p>
+            <w:proofErr w:type="spellStart"/>
             <w:r>
-              <w:t>MVK SSO Klient</w:t>
+              <w:t>MVK</w:t>
+            </w:r>
+            <w:proofErr w:type="spellEnd"/>
+            <w:r>
+              <w:t xml:space="preserve"> SSO Klient</w:t>
             </w:r>
           </w:p>
         </w:tc>
@@ -8100,8 +8522,13 @@
           </w:tcPr>
           <w:p>
             <w:r>
-              <w:t>Integrationskomponent för att kommunicera med MVK</w:t>
+              <w:t xml:space="preserve">Integrationskomponent för att kommunicera med </w:t>
             </w:r>
+            <w:proofErr w:type="spellStart"/>
+            <w:r>
+              <w:t>MVK</w:t>
+            </w:r>
+            <w:proofErr w:type="spellEnd"/>
           </w:p>
         </w:tc>
       </w:tr>
@@ -8253,7 +8680,7 @@
       <w:pPr>
         <w:pStyle w:val="Rubrik1"/>
       </w:pPr>
-      <w:bookmarkStart w:id="33" w:name="_Toc253387285"/>
+      <w:bookmarkStart w:id="32" w:name="_Toc253387285"/>
       <w:r>
         <w:lastRenderedPageBreak/>
         <w:t>Fysisk-</w:t>
@@ -8261,7 +8688,7 @@
       <w:r>
         <w:t>vy</w:t>
       </w:r>
-      <w:bookmarkEnd w:id="33"/>
+      <w:bookmarkEnd w:id="32"/>
     </w:p>
     <w:p>
       <w:r>
@@ -8271,7 +8698,15 @@
     <w:p/>
     <w:p>
       <w:r>
-        <w:t>En typisk server är virtuell och Intel baserad (x86) med 4GB RAM, 4x CPU och 100 GB HDD.</w:t>
+        <w:t xml:space="preserve">En typisk server är virtuell och Intel baserad (x86) med 4GB RAM, 4x CPU och 100 GB </w:t>
+      </w:r>
+      <w:proofErr w:type="spellStart"/>
+      <w:r>
+        <w:t>HDD</w:t>
+      </w:r>
+      <w:proofErr w:type="spellEnd"/>
+      <w:r>
+        <w:t>.</w:t>
       </w:r>
     </w:p>
     <w:p/>
@@ -8384,7 +8819,21 @@
         <w:rPr>
           <w:lang w:val="sv-SE"/>
         </w:rPr>
-        <w:t>OS - Ubuntu Linux 11.0</w:t>
+        <w:t xml:space="preserve">OS - </w:t>
+      </w:r>
+      <w:proofErr w:type="spellStart"/>
+      <w:r>
+        <w:rPr>
+          <w:lang w:val="sv-SE"/>
+        </w:rPr>
+        <w:t>Ubuntu</w:t>
+      </w:r>
+      <w:proofErr w:type="spellEnd"/>
+      <w:r>
+        <w:rPr>
+          <w:lang w:val="sv-SE"/>
+        </w:rPr>
+        <w:t xml:space="preserve"> Linux 11.0</w:t>
       </w:r>
     </w:p>
     <w:p>
@@ -8403,7 +8852,21 @@
         <w:rPr>
           <w:lang w:val="sv-SE"/>
         </w:rPr>
-        <w:t>Databas - PostgreSQL 9.1.7</w:t>
+        <w:t xml:space="preserve">Databas - </w:t>
+      </w:r>
+      <w:proofErr w:type="spellStart"/>
+      <w:r>
+        <w:rPr>
+          <w:lang w:val="sv-SE"/>
+        </w:rPr>
+        <w:t>PostgreSQL</w:t>
+      </w:r>
+      <w:proofErr w:type="spellEnd"/>
+      <w:r>
+        <w:rPr>
+          <w:lang w:val="sv-SE"/>
+        </w:rPr>
+        <w:t xml:space="preserve"> 9.1.7</w:t>
       </w:r>
     </w:p>
     <w:p>
@@ -8438,11 +8901,33 @@
           <w:lang w:val="sv-SE"/>
         </w:rPr>
       </w:pPr>
-      <w:r>
-        <w:rPr>
-          <w:lang w:val="sv-SE"/>
-        </w:rPr>
-        <w:t>Reverse Proxy - Nginx 1.0.5</w:t>
+      <w:proofErr w:type="spellStart"/>
+      <w:r>
+        <w:rPr>
+          <w:lang w:val="sv-SE"/>
+        </w:rPr>
+        <w:t>Reverse</w:t>
+      </w:r>
+      <w:proofErr w:type="spellEnd"/>
+      <w:r>
+        <w:rPr>
+          <w:lang w:val="sv-SE"/>
+        </w:rPr>
+        <w:t xml:space="preserve"> Proxy - </w:t>
+      </w:r>
+      <w:proofErr w:type="spellStart"/>
+      <w:r>
+        <w:rPr>
+          <w:lang w:val="sv-SE"/>
+        </w:rPr>
+        <w:t>Nginx</w:t>
+      </w:r>
+      <w:proofErr w:type="spellEnd"/>
+      <w:r>
+        <w:rPr>
+          <w:lang w:val="sv-SE"/>
+        </w:rPr>
+        <w:t xml:space="preserve"> 1.0.5</w:t>
       </w:r>
     </w:p>
     <w:p>
@@ -8461,7 +8946,21 @@
         <w:rPr>
           <w:lang w:val="sv-SE"/>
         </w:rPr>
-        <w:t>Applikationsserver - Apache Tomcat 7.0.35</w:t>
+        <w:t xml:space="preserve">Applikationsserver - Apache </w:t>
+      </w:r>
+      <w:proofErr w:type="spellStart"/>
+      <w:r>
+        <w:rPr>
+          <w:lang w:val="sv-SE"/>
+        </w:rPr>
+        <w:t>Tomcat</w:t>
+      </w:r>
+      <w:proofErr w:type="spellEnd"/>
+      <w:r>
+        <w:rPr>
+          <w:lang w:val="sv-SE"/>
+        </w:rPr>
+        <w:t xml:space="preserve"> 7.0.35</w:t>
       </w:r>
     </w:p>
     <w:p>
@@ -8524,7 +9023,21 @@
         <w:rPr>
           <w:lang w:val="sv-SE"/>
         </w:rPr>
-        <w:t>- iOS 5 och 6, iPhone 4 och 5</w:t>
+        <w:t xml:space="preserve">- iOS 5 och 6, </w:t>
+      </w:r>
+      <w:proofErr w:type="spellStart"/>
+      <w:r>
+        <w:rPr>
+          <w:lang w:val="sv-SE"/>
+        </w:rPr>
+        <w:t>iPhone</w:t>
+      </w:r>
+      <w:proofErr w:type="spellEnd"/>
+      <w:r>
+        <w:rPr>
+          <w:lang w:val="sv-SE"/>
+        </w:rPr>
+        <w:t xml:space="preserve"> 4 och 5</w:t>
       </w:r>
     </w:p>
     <w:p>
@@ -8549,7 +9062,21 @@
         <w:rPr>
           <w:lang w:val="sv-SE"/>
         </w:rPr>
-        <w:t xml:space="preserve">Android SDK version </w:t>
+        <w:t xml:space="preserve">Android </w:t>
+      </w:r>
+      <w:proofErr w:type="spellStart"/>
+      <w:r>
+        <w:rPr>
+          <w:lang w:val="sv-SE"/>
+        </w:rPr>
+        <w:t>SDK</w:t>
+      </w:r>
+      <w:proofErr w:type="spellEnd"/>
+      <w:r>
+        <w:rPr>
+          <w:lang w:val="sv-SE"/>
+        </w:rPr>
+        <w:t xml:space="preserve"> version </w:t>
       </w:r>
       <w:r>
         <w:rPr>
@@ -8616,14 +9143,30 @@
         <w:rPr>
           <w:lang w:val="sv-SE"/>
         </w:rPr>
-        <w:t>, Safari, Firefox</w:t>
-      </w:r>
-      <w:r>
-        <w:rPr>
-          <w:lang w:val="sv-SE"/>
-        </w:rPr>
-        <w:t>, Google Chrome</w:t>
-      </w:r>
+        <w:t xml:space="preserve">, Safari, </w:t>
+      </w:r>
+      <w:proofErr w:type="spellStart"/>
+      <w:r>
+        <w:rPr>
+          <w:lang w:val="sv-SE"/>
+        </w:rPr>
+        <w:t>Firefox</w:t>
+      </w:r>
+      <w:proofErr w:type="spellEnd"/>
+      <w:r>
+        <w:rPr>
+          <w:lang w:val="sv-SE"/>
+        </w:rPr>
+        <w:t xml:space="preserve">, Google </w:t>
+      </w:r>
+      <w:proofErr w:type="spellStart"/>
+      <w:r>
+        <w:rPr>
+          <w:lang w:val="sv-SE"/>
+        </w:rPr>
+        <w:t>Chrome</w:t>
+      </w:r>
+      <w:proofErr w:type="spellEnd"/>
       <w:r>
         <w:rPr>
           <w:lang w:val="sv-SE"/>
@@ -8657,7 +9200,7 @@
       <w:pPr>
         <w:pStyle w:val="Rubrik1"/>
       </w:pPr>
-      <w:bookmarkStart w:id="34" w:name="_Toc253387286"/>
+      <w:bookmarkStart w:id="33" w:name="_Toc253387286"/>
       <w:r>
         <w:lastRenderedPageBreak/>
         <w:t>Implementation</w:t>
@@ -8668,7 +9211,7 @@
       <w:r>
         <w:t>-vy</w:t>
       </w:r>
-      <w:bookmarkEnd w:id="34"/>
+      <w:bookmarkEnd w:id="33"/>
     </w:p>
     <w:p/>
     <w:p>
@@ -8752,7 +9295,15 @@
     <w:p/>
     <w:p>
       <w:r>
-        <w:t xml:space="preserve">Gemensam för samtliga paket är att de är baserade på öppen källkod, och ingången till samtliga är återfinns i samma källkodsprojekt på GitHub, se </w:t>
+        <w:t xml:space="preserve">Gemensam för samtliga paket är att de är baserade på öppen källkod, och ingången till samtliga är återfinns i samma källkodsprojekt på </w:t>
+      </w:r>
+      <w:proofErr w:type="spellStart"/>
+      <w:r>
+        <w:t>GitHub</w:t>
+      </w:r>
+      <w:proofErr w:type="spellEnd"/>
+      <w:r>
+        <w:t xml:space="preserve">, se </w:t>
       </w:r>
       <w:hyperlink r:id="rId25" w:history="1">
         <w:r>
@@ -8775,28 +9326,36 @@
       <w:pPr>
         <w:pStyle w:val="Rubrik2"/>
       </w:pPr>
-      <w:bookmarkStart w:id="35" w:name="_Toc253387287"/>
+      <w:bookmarkStart w:id="34" w:name="_Toc253387287"/>
       <w:r>
         <w:t>W</w:t>
       </w:r>
       <w:r>
         <w:t>ebbserver</w:t>
       </w:r>
+      <w:bookmarkEnd w:id="34"/>
+    </w:p>
+    <w:p>
+      <w:pPr>
+        <w:pStyle w:val="Rubrik3"/>
+      </w:pPr>
+      <w:bookmarkStart w:id="35" w:name="_Toc253387288"/>
+      <w:r>
+        <w:t>Paketstruktur</w:t>
+      </w:r>
       <w:bookmarkEnd w:id="35"/>
     </w:p>
     <w:p>
-      <w:pPr>
-        <w:pStyle w:val="Rubrik3"/>
-      </w:pPr>
-      <w:bookmarkStart w:id="36" w:name="_Toc253387288"/>
-      <w:r>
-        <w:t>Paketstruktur</w:t>
-      </w:r>
-      <w:bookmarkEnd w:id="36"/>
-    </w:p>
-    <w:p>
-      <w:r>
-        <w:t xml:space="preserve">Webbservern består av ett flertal externa tredjepartskomponenter, men också ett flertal olika källkodsprojekt som alla återfinns på GitHub. För att bygga och köra mjukvaran krävs att man har </w:t>
+      <w:r>
+        <w:t xml:space="preserve">Webbservern består av ett flertal externa tredjepartskomponenter, men också ett flertal olika källkodsprojekt som alla återfinns på </w:t>
+      </w:r>
+      <w:proofErr w:type="spellStart"/>
+      <w:r>
+        <w:t>GitHub</w:t>
+      </w:r>
+      <w:proofErr w:type="spellEnd"/>
+      <w:r>
+        <w:t xml:space="preserve">. För att bygga och köra mjukvaran krävs att man har </w:t>
       </w:r>
       <w:r>
         <w:t>Git 1</w:t>
@@ -8814,7 +9373,15 @@
         <w:t xml:space="preserve">, </w:t>
       </w:r>
       <w:r>
-        <w:t>Java SE 1.7, och Apache Maven 3.0 installerat.</w:t>
+        <w:t xml:space="preserve">Java SE 1.7, och Apache </w:t>
+      </w:r>
+      <w:proofErr w:type="spellStart"/>
+      <w:r>
+        <w:t>Maven</w:t>
+      </w:r>
+      <w:proofErr w:type="spellEnd"/>
+      <w:r>
+        <w:t xml:space="preserve"> 3.0 installerat.</w:t>
       </w:r>
     </w:p>
     <w:p/>
@@ -8959,11 +9526,19 @@
           <w:lang w:val="sv-SE"/>
         </w:rPr>
       </w:pPr>
-      <w:r>
-        <w:rPr>
-          <w:lang w:val="sv-SE"/>
-        </w:rPr>
-        <w:t>Netcare generiskt gränssnitt</w:t>
+      <w:proofErr w:type="spellStart"/>
+      <w:r>
+        <w:rPr>
+          <w:lang w:val="sv-SE"/>
+        </w:rPr>
+        <w:t>Netcare</w:t>
+      </w:r>
+      <w:proofErr w:type="spellEnd"/>
+      <w:r>
+        <w:rPr>
+          <w:lang w:val="sv-SE"/>
+        </w:rPr>
+        <w:t xml:space="preserve"> generiskt gränssnitt</w:t>
       </w:r>
     </w:p>
     <w:p>
@@ -9046,7 +9621,35 @@
         <w:rPr>
           <w:i/>
         </w:rPr>
-        <w:t>Paket som ingår i webbservern. Varje paket manifesteras som en eller flera Java Archive (JAR) filer.</w:t>
+        <w:t xml:space="preserve">Paket som ingår i webbservern. Varje paket manifesteras som en eller flera Java </w:t>
+      </w:r>
+      <w:proofErr w:type="spellStart"/>
+      <w:r>
+        <w:rPr>
+          <w:i/>
+        </w:rPr>
+        <w:t>Archive</w:t>
+      </w:r>
+      <w:proofErr w:type="spellEnd"/>
+      <w:r>
+        <w:rPr>
+          <w:i/>
+        </w:rPr>
+        <w:t xml:space="preserve"> (</w:t>
+      </w:r>
+      <w:proofErr w:type="spellStart"/>
+      <w:r>
+        <w:rPr>
+          <w:i/>
+        </w:rPr>
+        <w:t>JAR</w:t>
+      </w:r>
+      <w:proofErr w:type="spellEnd"/>
+      <w:r>
+        <w:rPr>
+          <w:i/>
+        </w:rPr>
+        <w:t>) filer.</w:t>
       </w:r>
     </w:p>
     <w:p/>
@@ -9054,11 +9657,11 @@
       <w:pPr>
         <w:pStyle w:val="Rubrik3"/>
       </w:pPr>
-      <w:bookmarkStart w:id="37" w:name="_Toc253387289"/>
+      <w:bookmarkStart w:id="36" w:name="_Toc253387289"/>
       <w:r>
         <w:t>Inställningar</w:t>
       </w:r>
-      <w:bookmarkEnd w:id="37"/>
+      <w:bookmarkEnd w:id="36"/>
     </w:p>
     <w:p>
       <w:r>
@@ -9074,14 +9677,22 @@
         <w:rPr>
           <w:rFonts w:ascii="Courier" w:hAnsi="Courier"/>
         </w:rPr>
-        <w:t>~/netcare-healthplan-pro</w:t>
-      </w:r>
+        <w:t>~/</w:t>
+      </w:r>
+      <w:proofErr w:type="spellStart"/>
       <w:r>
         <w:rPr>
           <w:rFonts w:ascii="Courier" w:hAnsi="Courier"/>
         </w:rPr>
+        <w:t>netcare-healthplan-pro</w:t>
+      </w:r>
+      <w:r>
+        <w:rPr>
+          <w:rFonts w:ascii="Courier" w:hAnsi="Courier"/>
+        </w:rPr>
         <w:t>d</w:t>
       </w:r>
+      <w:proofErr w:type="spellEnd"/>
       <w:r>
         <w:t xml:space="preserve"> som innehåller följande konfigurationsfiler:</w:t>
       </w:r>
@@ -9147,12 +9758,14 @@
                 <w:sz w:val="20"/>
               </w:rPr>
             </w:pPr>
+            <w:proofErr w:type="spellStart"/>
             <w:r>
               <w:rPr>
                 <w:sz w:val="20"/>
               </w:rPr>
               <w:t>application.properties</w:t>
             </w:r>
+            <w:proofErr w:type="spellEnd"/>
           </w:p>
         </w:tc>
         <w:tc>
@@ -9192,6 +9805,7 @@
                 <w:sz w:val="20"/>
               </w:rPr>
             </w:pPr>
+            <w:proofErr w:type="spellStart"/>
             <w:r>
               <w:rPr>
                 <w:sz w:val="20"/>
@@ -9199,6 +9813,7 @@
               <w:lastRenderedPageBreak/>
               <w:t>bankid.properties</w:t>
             </w:r>
+            <w:proofErr w:type="spellEnd"/>
           </w:p>
         </w:tc>
         <w:tc>
@@ -9215,7 +9830,35 @@
               <w:rPr>
                 <w:sz w:val="20"/>
               </w:rPr>
-              <w:t>Inställningar för bankid som URL, certifikat och tjänsteid.</w:t>
+              <w:t xml:space="preserve">Inställningar för </w:t>
+            </w:r>
+            <w:proofErr w:type="spellStart"/>
+            <w:r>
+              <w:rPr>
+                <w:sz w:val="20"/>
+              </w:rPr>
+              <w:t>bankid</w:t>
+            </w:r>
+            <w:proofErr w:type="spellEnd"/>
+            <w:r>
+              <w:rPr>
+                <w:sz w:val="20"/>
+              </w:rPr>
+              <w:t xml:space="preserve"> som URL, certifikat och </w:t>
+            </w:r>
+            <w:proofErr w:type="spellStart"/>
+            <w:r>
+              <w:rPr>
+                <w:sz w:val="20"/>
+              </w:rPr>
+              <w:t>tjänsteid</w:t>
+            </w:r>
+            <w:proofErr w:type="spellEnd"/>
+            <w:r>
+              <w:rPr>
+                <w:sz w:val="20"/>
+              </w:rPr>
+              <w:t>.</w:t>
             </w:r>
           </w:p>
         </w:tc>
@@ -9231,12 +9874,14 @@
                 <w:sz w:val="20"/>
               </w:rPr>
             </w:pPr>
+            <w:proofErr w:type="spellStart"/>
             <w:r>
               <w:rPr>
                 <w:sz w:val="20"/>
               </w:rPr>
               <w:t>messages.properties</w:t>
             </w:r>
+            <w:proofErr w:type="spellEnd"/>
           </w:p>
         </w:tc>
         <w:tc>
@@ -9269,12 +9914,14 @@
                 <w:sz w:val="20"/>
               </w:rPr>
             </w:pPr>
+            <w:proofErr w:type="spellStart"/>
             <w:r>
               <w:rPr>
                 <w:sz w:val="20"/>
               </w:rPr>
               <w:t>database.properties</w:t>
             </w:r>
+            <w:proofErr w:type="spellEnd"/>
           </w:p>
         </w:tc>
         <w:tc>
@@ -9307,12 +9954,14 @@
                 <w:sz w:val="20"/>
               </w:rPr>
             </w:pPr>
+            <w:proofErr w:type="spellStart"/>
             <w:r>
               <w:rPr>
                 <w:sz w:val="20"/>
               </w:rPr>
               <w:t>mvk.properties</w:t>
             </w:r>
+            <w:proofErr w:type="spellEnd"/>
           </w:p>
         </w:tc>
         <w:tc>
@@ -9329,7 +9978,21 @@
               <w:rPr>
                 <w:sz w:val="20"/>
               </w:rPr>
-              <w:t>Inställningar för MVK som URL, certifikat, och andra parametrar.</w:t>
+              <w:t xml:space="preserve">Inställningar för </w:t>
+            </w:r>
+            <w:proofErr w:type="spellStart"/>
+            <w:r>
+              <w:rPr>
+                <w:sz w:val="20"/>
+              </w:rPr>
+              <w:t>MVK</w:t>
+            </w:r>
+            <w:proofErr w:type="spellEnd"/>
+            <w:r>
+              <w:rPr>
+                <w:sz w:val="20"/>
+              </w:rPr>
+              <w:t xml:space="preserve"> som URL, certifikat, och andra parametrar.</w:t>
             </w:r>
           </w:p>
         </w:tc>
@@ -9345,12 +10008,14 @@
                 <w:sz w:val="20"/>
               </w:rPr>
             </w:pPr>
+            <w:proofErr w:type="spellStart"/>
             <w:r>
               <w:rPr>
                 <w:sz w:val="20"/>
               </w:rPr>
               <w:t>push.properties</w:t>
             </w:r>
+            <w:proofErr w:type="spellEnd"/>
           </w:p>
         </w:tc>
         <w:tc>
@@ -9367,7 +10032,35 @@
               <w:rPr>
                 <w:sz w:val="20"/>
               </w:rPr>
-              <w:t>Inställningar för push notifieringar som API nyckel för GCM och URL och certifikat för APNS tjänsten.</w:t>
+              <w:t xml:space="preserve">Inställningar för push </w:t>
+            </w:r>
+            <w:proofErr w:type="gramStart"/>
+            <w:r>
+              <w:rPr>
+                <w:sz w:val="20"/>
+              </w:rPr>
+              <w:t>notifieringar</w:t>
+            </w:r>
+            <w:proofErr w:type="gramEnd"/>
+            <w:r>
+              <w:rPr>
+                <w:sz w:val="20"/>
+              </w:rPr>
+              <w:t xml:space="preserve"> som API nyckel för </w:t>
+            </w:r>
+            <w:proofErr w:type="spellStart"/>
+            <w:r>
+              <w:rPr>
+                <w:sz w:val="20"/>
+              </w:rPr>
+              <w:t>GCM</w:t>
+            </w:r>
+            <w:proofErr w:type="spellEnd"/>
+            <w:r>
+              <w:rPr>
+                <w:sz w:val="20"/>
+              </w:rPr>
+              <w:t xml:space="preserve"> och URL och certifikat för APNS tjänsten.</w:t>
             </w:r>
           </w:p>
           <w:p>
@@ -9425,11 +10118,33 @@
         </w:rPr>
         <w:t>/</w:t>
       </w:r>
+      <w:proofErr w:type="spellStart"/>
       <w:r>
         <w:rPr>
           <w:rFonts w:ascii="Courier" w:hAnsi="Courier"/>
         </w:rPr>
-        <w:t>netcare-apns-service</w:t>
+        <w:t>netcare</w:t>
+      </w:r>
+      <w:proofErr w:type="spellEnd"/>
+      <w:r>
+        <w:rPr>
+          <w:rFonts w:ascii="Courier" w:hAnsi="Courier"/>
+        </w:rPr>
+        <w:t>-</w:t>
+      </w:r>
+      <w:proofErr w:type="spellStart"/>
+      <w:r>
+        <w:rPr>
+          <w:rFonts w:ascii="Courier" w:hAnsi="Courier"/>
+        </w:rPr>
+        <w:t>apns</w:t>
+      </w:r>
+      <w:proofErr w:type="spellEnd"/>
+      <w:r>
+        <w:rPr>
+          <w:rFonts w:ascii="Courier" w:hAnsi="Courier"/>
+        </w:rPr>
+        <w:t>-service</w:t>
       </w:r>
       <w:r>
         <w:t>.</w:t>
@@ -9495,12 +10210,14 @@
                 <w:sz w:val="20"/>
               </w:rPr>
             </w:pPr>
+            <w:proofErr w:type="spellStart"/>
             <w:r>
               <w:rPr>
                 <w:sz w:val="20"/>
               </w:rPr>
               <w:t>push.properties</w:t>
             </w:r>
+            <w:proofErr w:type="spellEnd"/>
           </w:p>
         </w:tc>
         <w:tc>
@@ -9517,7 +10234,21 @@
               <w:rPr>
                 <w:sz w:val="20"/>
               </w:rPr>
-              <w:t xml:space="preserve">Inställningar för push notifieringar </w:t>
+              <w:t xml:space="preserve">Inställningar för push </w:t>
+            </w:r>
+            <w:proofErr w:type="gramStart"/>
+            <w:r>
+              <w:rPr>
+                <w:sz w:val="20"/>
+              </w:rPr>
+              <w:t>notifieringar</w:t>
+            </w:r>
+            <w:proofErr w:type="gramEnd"/>
+            <w:r>
+              <w:rPr>
+                <w:sz w:val="20"/>
+              </w:rPr>
+              <w:t xml:space="preserve"> </w:t>
             </w:r>
             <w:r>
               <w:rPr>
@@ -9555,16 +10286,24 @@
       <w:pPr>
         <w:pStyle w:val="Rubrik2"/>
       </w:pPr>
-      <w:bookmarkStart w:id="38" w:name="_Toc253387290"/>
+      <w:bookmarkStart w:id="37" w:name="_Toc253387290"/>
       <w:r>
         <w:lastRenderedPageBreak/>
         <w:t>iOS Applikation</w:t>
       </w:r>
-      <w:bookmarkEnd w:id="38"/>
-    </w:p>
-    <w:p>
-      <w:r>
-        <w:t>iOS Applikationen är renodlad och har förutom iOS plattformen inga övriga tredjepartsberoenden. För att bygga och utveckla iOS programvaran krävs Apples Xcode och ett utvecklingskonto.</w:t>
+      <w:bookmarkEnd w:id="37"/>
+    </w:p>
+    <w:p>
+      <w:r>
+        <w:t xml:space="preserve">iOS Applikationen är renodlad och har förutom iOS plattformen inga övriga tredjepartsberoenden. För att bygga och utveckla iOS programvaran krävs Apples </w:t>
+      </w:r>
+      <w:proofErr w:type="spellStart"/>
+      <w:r>
+        <w:t>Xcode</w:t>
+      </w:r>
+      <w:proofErr w:type="spellEnd"/>
+      <w:r>
+        <w:t xml:space="preserve"> och ett utvecklingskonto.</w:t>
       </w:r>
     </w:p>
     <w:p/>
@@ -9647,16 +10386,32 @@
       <w:pPr>
         <w:pStyle w:val="Rubrik2"/>
       </w:pPr>
-      <w:bookmarkStart w:id="39" w:name="_Toc253387291"/>
+      <w:bookmarkStart w:id="38" w:name="_Toc253387291"/>
       <w:r>
         <w:lastRenderedPageBreak/>
         <w:t>Android Applikation</w:t>
       </w:r>
-      <w:bookmarkEnd w:id="39"/>
-    </w:p>
-    <w:p>
-      <w:r>
-        <w:t>Android applikation har endast några få tredjepartsberoenden.  För att bygga och utveckla programvaran krävs att man först installerar Android SDK, Java och Apache Maven.</w:t>
+      <w:bookmarkEnd w:id="38"/>
+    </w:p>
+    <w:p>
+      <w:r>
+        <w:t xml:space="preserve">Android applikation har endast några få tredjepartsberoenden.  För att bygga och utveckla programvaran krävs att man först installerar Android </w:t>
+      </w:r>
+      <w:proofErr w:type="spellStart"/>
+      <w:r>
+        <w:t>SDK</w:t>
+      </w:r>
+      <w:proofErr w:type="spellEnd"/>
+      <w:r>
+        <w:t xml:space="preserve">, Java och Apache </w:t>
+      </w:r>
+      <w:proofErr w:type="spellStart"/>
+      <w:r>
+        <w:t>Maven</w:t>
+      </w:r>
+      <w:proofErr w:type="spellEnd"/>
+      <w:r>
+        <w:t>.</w:t>
       </w:r>
     </w:p>
     <w:p/>
@@ -9713,30 +10468,54 @@
       <w:pPr>
         <w:pStyle w:val="Rubrik2"/>
       </w:pPr>
-      <w:bookmarkStart w:id="40" w:name="_Toc253387292"/>
+      <w:bookmarkStart w:id="39" w:name="_Toc253387292"/>
       <w:r>
         <w:t>Källkodshantering</w:t>
       </w:r>
-      <w:bookmarkEnd w:id="40"/>
-    </w:p>
-    <w:p>
-      <w:r>
-        <w:t xml:space="preserve">Källkoden är öppen och återfinns på GitHub, </w:t>
-      </w:r>
-    </w:p>
-    <w:p>
+      <w:bookmarkEnd w:id="39"/>
+    </w:p>
+    <w:p>
+      <w:r>
+        <w:t>Källkoden ä</w:t>
+      </w:r>
+      <w:r>
+        <w:t xml:space="preserve">r öppen och återfinns på </w:t>
+      </w:r>
+      <w:proofErr w:type="spellStart"/>
+      <w:r>
+        <w:t>GitHub</w:t>
+      </w:r>
+      <w:proofErr w:type="spellEnd"/>
+      <w:r>
+        <w:t>.</w:t>
+      </w:r>
+      <w:r>
+        <w:t xml:space="preserve"> </w:t>
+      </w:r>
+    </w:p>
+    <w:p>
+      <w:pPr>
+        <w:rPr>
+          <w:rStyle w:val="Hyperlnk"/>
+          <w:sz w:val="20"/>
+        </w:rPr>
+      </w:pPr>
       <w:hyperlink r:id="rId33" w:history="1">
         <w:r>
           <w:rPr>
             <w:rStyle w:val="Hyperlnk"/>
-            <w:sz w:val="22"/>
+            <w:sz w:val="20"/>
           </w:rPr>
           <w:t>https://github.com/MinHalsoplan/netcare-healthplan</w:t>
         </w:r>
       </w:hyperlink>
-      <w:r>
-        <w:t xml:space="preserve">. </w:t>
-      </w:r>
+    </w:p>
+    <w:p>
+      <w:pPr>
+        <w:rPr>
+          <w:sz w:val="20"/>
+        </w:rPr>
+      </w:pPr>
     </w:p>
     <w:p>
       <w:r>
@@ -9756,11 +10535,11 @@
       <w:pPr>
         <w:pStyle w:val="Rubrik3"/>
       </w:pPr>
-      <w:bookmarkStart w:id="41" w:name="_Toc253387293"/>
+      <w:bookmarkStart w:id="40" w:name="_Toc253387293"/>
       <w:r>
         <w:t>Riktlinjer för källkod</w:t>
       </w:r>
-      <w:bookmarkEnd w:id="41"/>
+      <w:bookmarkEnd w:id="40"/>
     </w:p>
     <w:p>
       <w:r>
@@ -9770,7 +10549,15 @@
         <w:t xml:space="preserve">följs den sedan länge etablerade </w:t>
       </w:r>
       <w:r>
-        <w:t xml:space="preserve">konventionen som togs fram av SUN Micorsystems och nu </w:t>
+        <w:t xml:space="preserve">konventionen som togs fram av SUN </w:t>
+      </w:r>
+      <w:proofErr w:type="spellStart"/>
+      <w:r>
+        <w:t>Micorsystems</w:t>
+      </w:r>
+      <w:proofErr w:type="spellEnd"/>
+      <w:r>
+        <w:t xml:space="preserve"> och nu </w:t>
       </w:r>
       <w:r>
         <w:t>tillhör</w:t>
@@ -9803,14 +10590,16 @@
     <w:p>
       <w:pPr>
         <w:rPr>
-          <w:sz w:val="20"/>
+          <w:sz w:val="18"/>
+          <w:szCs w:val="18"/>
         </w:rPr>
       </w:pPr>
       <w:hyperlink r:id="rId35" w:history="1">
         <w:r>
           <w:rPr>
             <w:rStyle w:val="Hyperlnk"/>
-            <w:sz w:val="20"/>
+            <w:sz w:val="18"/>
+            <w:szCs w:val="18"/>
           </w:rPr>
           <w:t>https://developer.apple.com/library/mac/documentation/Cocoa/Conceptual/CodingGuidelines/CodingGuidelines.html</w:t>
         </w:r>
@@ -9821,206 +10610,242 @@
       <w:pPr>
         <w:pStyle w:val="Rubrik3"/>
       </w:pPr>
-      <w:bookmarkStart w:id="42" w:name="_Toc253387294"/>
-      <w:r>
+      <w:bookmarkStart w:id="41" w:name="_Toc253387294"/>
+      <w:r>
+        <w:t>Versionsstrategi</w:t>
+      </w:r>
+      <w:bookmarkEnd w:id="41"/>
+    </w:p>
+    <w:p>
+      <w:r>
+        <w:t xml:space="preserve">Under utveckling och underhåll av koden tillämpas en strategi som kallas </w:t>
+      </w:r>
+      <w:proofErr w:type="spellStart"/>
+      <w:r>
+        <w:t>GitFlow</w:t>
+      </w:r>
+      <w:proofErr w:type="spellEnd"/>
+      <w:r>
+        <w:t xml:space="preserve"> och </w:t>
+      </w:r>
+      <w:r>
+        <w:t xml:space="preserve">är </w:t>
+      </w:r>
+      <w:r>
+        <w:t>en</w:t>
+      </w:r>
+      <w:r>
+        <w:t xml:space="preserve"> framgångsrik mod</w:t>
+      </w:r>
+      <w:r>
+        <w:t>ell när man använder verktyget G</w:t>
+      </w:r>
+      <w:r>
+        <w:t>it. Strategin be</w:t>
+      </w:r>
+      <w:r>
+        <w:t>skrivs närmare i detta dokument.</w:t>
+      </w:r>
+    </w:p>
+    <w:p>
+      <w:r>
+        <w:rPr>
+          <w:sz w:val="20"/>
+        </w:rPr>
         <w:lastRenderedPageBreak/>
-        <w:t>Versionsstrategi</w:t>
+        <w:t>http://nvie.com/posts/a-successful-git-branching-model</w:t>
+      </w:r>
+    </w:p>
+    <w:p/>
+    <w:p>
+      <w:r>
+        <w:t xml:space="preserve">Kortfattat kan man säga att det alltid finns två </w:t>
+      </w:r>
+      <w:r>
+        <w:t>källkodsgrenar</w:t>
+      </w:r>
+      <w:r>
+        <w:t xml:space="preserve"> </w:t>
+      </w:r>
+      <w:r>
+        <w:t xml:space="preserve">en för </w:t>
+      </w:r>
+      <w:r>
+        <w:t>utveckling (</w:t>
+      </w:r>
+      <w:proofErr w:type="spellStart"/>
+      <w:r>
+        <w:t>dev</w:t>
+      </w:r>
+      <w:proofErr w:type="spellEnd"/>
+      <w:r>
+        <w:t>)</w:t>
+      </w:r>
+      <w:r>
+        <w:t xml:space="preserve"> och </w:t>
+      </w:r>
+      <w:r>
+        <w:t>ett huvudspår (</w:t>
+      </w:r>
+      <w:r>
+        <w:t>master</w:t>
+      </w:r>
+      <w:r>
+        <w:t>)</w:t>
+      </w:r>
+      <w:r>
+        <w:t>. D</w:t>
+      </w:r>
+      <w:r>
+        <w:t xml:space="preserve">et är </w:t>
+      </w:r>
+      <w:r>
+        <w:t xml:space="preserve">i </w:t>
+      </w:r>
+      <w:proofErr w:type="spellStart"/>
+      <w:r>
+        <w:t>dev</w:t>
+      </w:r>
+      <w:proofErr w:type="spellEnd"/>
+      <w:r>
+        <w:t xml:space="preserve"> som</w:t>
+      </w:r>
+      <w:r>
+        <w:t xml:space="preserve"> </w:t>
+      </w:r>
+      <w:r>
+        <w:t xml:space="preserve">all </w:t>
+      </w:r>
+      <w:r>
+        <w:t xml:space="preserve">utveckling sker </w:t>
+      </w:r>
+      <w:r>
+        <w:t xml:space="preserve">och master </w:t>
+      </w:r>
+      <w:r>
+        <w:t xml:space="preserve">är </w:t>
+      </w:r>
+      <w:r>
+        <w:t>alltid är ett snapshot av den senaste releasen</w:t>
+      </w:r>
+      <w:r>
+        <w:t xml:space="preserve"> och </w:t>
+      </w:r>
+      <w:r>
+        <w:t xml:space="preserve">innehåller även </w:t>
+      </w:r>
+      <w:r>
+        <w:t xml:space="preserve">så </w:t>
+      </w:r>
+      <w:r>
+        <w:t xml:space="preserve">kallade </w:t>
+      </w:r>
+      <w:r>
+        <w:t xml:space="preserve">etiketter/taggar </w:t>
+      </w:r>
+      <w:r>
+        <w:t xml:space="preserve">för att </w:t>
+      </w:r>
+      <w:r>
+        <w:t xml:space="preserve">man ska kunna </w:t>
+      </w:r>
+      <w:r>
+        <w:t xml:space="preserve">bevara </w:t>
+      </w:r>
+      <w:r>
+        <w:t>releasehistoriken</w:t>
+      </w:r>
+      <w:r>
+        <w:t>. Man hanterar sedan releaser</w:t>
+      </w:r>
+      <w:r>
+        <w:t xml:space="preserve"> (från </w:t>
+      </w:r>
+      <w:proofErr w:type="spellStart"/>
+      <w:r>
+        <w:t>dev</w:t>
+      </w:r>
+      <w:proofErr w:type="spellEnd"/>
+      <w:r>
+        <w:t xml:space="preserve">) </w:t>
+      </w:r>
+      <w:r>
+        <w:t>och så kallade hot-</w:t>
+      </w:r>
+      <w:proofErr w:type="spellStart"/>
+      <w:r>
+        <w:t>fixes</w:t>
+      </w:r>
+      <w:proofErr w:type="spellEnd"/>
+      <w:r>
+        <w:t xml:space="preserve"> </w:t>
+      </w:r>
+      <w:r>
+        <w:t xml:space="preserve">(från master) </w:t>
+      </w:r>
+      <w:r>
+        <w:t xml:space="preserve">i separata kortlivade </w:t>
+      </w:r>
+      <w:r>
+        <w:t>källkodsgrenar</w:t>
+      </w:r>
+      <w:r>
+        <w:t xml:space="preserve"> där ändringar för varje ny </w:t>
+      </w:r>
+      <w:r>
+        <w:t xml:space="preserve">release </w:t>
+      </w:r>
+      <w:r>
+        <w:t xml:space="preserve">förs tillbaka </w:t>
+      </w:r>
+      <w:r>
+        <w:t xml:space="preserve">till </w:t>
+      </w:r>
+      <w:r>
+        <w:t>huvudspåret (master)</w:t>
+      </w:r>
+      <w:r>
+        <w:t xml:space="preserve">, och </w:t>
+      </w:r>
+      <w:r>
+        <w:t xml:space="preserve">eventuella </w:t>
+      </w:r>
+      <w:r>
+        <w:t xml:space="preserve">hot-fix ändringar </w:t>
+      </w:r>
+      <w:r>
+        <w:t xml:space="preserve">förs </w:t>
+      </w:r>
+      <w:r>
+        <w:t>tillbaka till</w:t>
+      </w:r>
+      <w:r>
+        <w:t xml:space="preserve"> utvecklingsspåret (</w:t>
+      </w:r>
+      <w:proofErr w:type="spellStart"/>
+      <w:r>
+        <w:t>dev</w:t>
+      </w:r>
+      <w:proofErr w:type="spellEnd"/>
+      <w:r>
+        <w:t>)</w:t>
+      </w:r>
+      <w:r>
+        <w:t xml:space="preserve">. </w:t>
+      </w:r>
+    </w:p>
+    <w:p>
+      <w:pPr>
+        <w:pStyle w:val="Rubrik3"/>
+      </w:pPr>
+      <w:bookmarkStart w:id="42" w:name="_Toc253387295"/>
+      <w:r>
+        <w:t>Bygga och köra</w:t>
       </w:r>
       <w:bookmarkEnd w:id="42"/>
     </w:p>
     <w:p>
       <w:r>
-        <w:t xml:space="preserve">Under utveckling och underhåll av koden tillämpas en strategi som kallas GitFlow och </w:t>
-      </w:r>
-      <w:r>
-        <w:t xml:space="preserve">är </w:t>
-      </w:r>
-      <w:r>
-        <w:t>en</w:t>
-      </w:r>
-      <w:r>
-        <w:t xml:space="preserve"> framgångsrik mod</w:t>
-      </w:r>
-      <w:r>
-        <w:t>ell när man använder verktyget G</w:t>
-      </w:r>
-      <w:r>
-        <w:t>it. Strategin be</w:t>
-      </w:r>
-      <w:r>
-        <w:t>skrivs närmare i detta dokument.</w:t>
-      </w:r>
-    </w:p>
-    <w:p>
-      <w:hyperlink r:id="rId36" w:history="1">
-        <w:r>
-          <w:rPr>
-            <w:rStyle w:val="Hyperlnk"/>
-            <w:sz w:val="20"/>
-          </w:rPr>
-          <w:t>http://nvie.com/posts/a-successful-git-branching-model/</w:t>
-        </w:r>
-      </w:hyperlink>
-    </w:p>
-    <w:p/>
-    <w:p>
-      <w:r>
-        <w:t xml:space="preserve">Kortfattat kan man säga att det alltid finns två </w:t>
-      </w:r>
-      <w:r>
-        <w:t>källkodsgrenar</w:t>
-      </w:r>
-      <w:r>
-        <w:t xml:space="preserve"> </w:t>
-      </w:r>
-      <w:r>
-        <w:t xml:space="preserve">en för </w:t>
-      </w:r>
-      <w:r>
-        <w:t>utveckling (</w:t>
-      </w:r>
-      <w:r>
-        <w:t>dev</w:t>
-      </w:r>
-      <w:r>
-        <w:t>)</w:t>
-      </w:r>
-      <w:r>
-        <w:t xml:space="preserve"> och </w:t>
-      </w:r>
-      <w:r>
-        <w:t>ett huvudspår (</w:t>
-      </w:r>
-      <w:r>
-        <w:t>master</w:t>
-      </w:r>
-      <w:r>
-        <w:t>)</w:t>
-      </w:r>
-      <w:r>
-        <w:t>. D</w:t>
-      </w:r>
-      <w:r>
-        <w:t xml:space="preserve">et är </w:t>
-      </w:r>
-      <w:r>
-        <w:t xml:space="preserve">i </w:t>
-      </w:r>
-      <w:r>
-        <w:t>dev som</w:t>
-      </w:r>
-      <w:r>
-        <w:t xml:space="preserve"> </w:t>
-      </w:r>
-      <w:r>
-        <w:t xml:space="preserve">all </w:t>
-      </w:r>
-      <w:r>
-        <w:t xml:space="preserve">utveckling sker </w:t>
-      </w:r>
-      <w:r>
-        <w:t xml:space="preserve">och master </w:t>
-      </w:r>
-      <w:r>
-        <w:t xml:space="preserve">är </w:t>
-      </w:r>
-      <w:r>
-        <w:t>alltid är ett snapshot av den senaste releasen</w:t>
-      </w:r>
-      <w:r>
-        <w:t xml:space="preserve"> och </w:t>
-      </w:r>
-      <w:r>
-        <w:t xml:space="preserve">innehåller även </w:t>
-      </w:r>
-      <w:r>
-        <w:t xml:space="preserve">så </w:t>
-      </w:r>
-      <w:r>
-        <w:t xml:space="preserve">kallade </w:t>
-      </w:r>
-      <w:r>
-        <w:t xml:space="preserve">etiketter/taggar </w:t>
-      </w:r>
-      <w:r>
-        <w:t xml:space="preserve">för att </w:t>
-      </w:r>
-      <w:r>
-        <w:t xml:space="preserve">man ska kunna </w:t>
-      </w:r>
-      <w:r>
-        <w:t xml:space="preserve">bevara </w:t>
-      </w:r>
-      <w:r>
-        <w:t>releasehistoriken</w:t>
-      </w:r>
-      <w:r>
-        <w:t>. Man hanterar sedan releaser</w:t>
-      </w:r>
-      <w:r>
-        <w:t xml:space="preserve"> (från dev) </w:t>
-      </w:r>
-      <w:r>
-        <w:t xml:space="preserve">och så kallade hot-fixes </w:t>
-      </w:r>
-      <w:r>
-        <w:t xml:space="preserve">(från master) </w:t>
-      </w:r>
-      <w:r>
-        <w:t xml:space="preserve">i separata kortlivade </w:t>
-      </w:r>
-      <w:r>
-        <w:t>källkodsgrenar</w:t>
-      </w:r>
-      <w:r>
-        <w:t xml:space="preserve"> där ändringar för varje ny </w:t>
-      </w:r>
-      <w:r>
-        <w:t xml:space="preserve">release </w:t>
-      </w:r>
-      <w:r>
-        <w:t xml:space="preserve">förs tillbaka </w:t>
-      </w:r>
-      <w:r>
-        <w:t xml:space="preserve">till </w:t>
-      </w:r>
-      <w:r>
-        <w:t>huvudspåret (master)</w:t>
-      </w:r>
-      <w:r>
-        <w:t xml:space="preserve">, och </w:t>
-      </w:r>
-      <w:r>
-        <w:t xml:space="preserve">eventuella </w:t>
-      </w:r>
-      <w:r>
-        <w:t xml:space="preserve">hot-fix ändringar </w:t>
-      </w:r>
-      <w:r>
-        <w:t xml:space="preserve">förs </w:t>
-      </w:r>
-      <w:r>
-        <w:t>tillbaka till</w:t>
-      </w:r>
-      <w:r>
-        <w:t xml:space="preserve"> utvecklingsspåret (dev)</w:t>
-      </w:r>
-      <w:r>
-        <w:t xml:space="preserve">. </w:t>
-      </w:r>
-    </w:p>
-    <w:p>
-      <w:pPr>
-        <w:pStyle w:val="Rubrik3"/>
-      </w:pPr>
-      <w:bookmarkStart w:id="43" w:name="_Toc253387295"/>
-      <w:r>
-        <w:t>Bygga och köra</w:t>
-      </w:r>
-      <w:bookmarkEnd w:id="43"/>
-    </w:p>
-    <w:p>
-      <w:r>
         <w:t xml:space="preserve">För att kunna bygga </w:t>
       </w:r>
       <w:r>
@@ -10036,7 +10861,15 @@
         <w:t xml:space="preserve">det </w:t>
       </w:r>
       <w:r>
-        <w:t>att man har Apache Maven 3.0 och Java SE 1.7 installerad på sin dator.</w:t>
+        <w:t xml:space="preserve">att man har Apache </w:t>
+      </w:r>
+      <w:proofErr w:type="spellStart"/>
+      <w:r>
+        <w:t>Maven</w:t>
+      </w:r>
+      <w:proofErr w:type="spellEnd"/>
+      <w:r>
+        <w:t xml:space="preserve"> 3.0 och Java SE 1.7 installerad på sin dator.</w:t>
       </w:r>
     </w:p>
     <w:p>
@@ -10046,7 +10879,15 @@
     </w:p>
     <w:p>
       <w:r>
-        <w:t>Kör nedanstående från en lämplig plats på din dator. Notera att det idag finns beroende till en särskild byggserver och därför behövs en del konfiguration i Apache Maven för att processen ska fungera smidigt.</w:t>
+        <w:t xml:space="preserve">Kör nedanstående från en lämplig plats på din dator. Notera att det idag finns beroende till en särskild byggserver och därför behövs en del konfiguration i Apache </w:t>
+      </w:r>
+      <w:proofErr w:type="spellStart"/>
+      <w:r>
+        <w:t>Maven</w:t>
+      </w:r>
+      <w:proofErr w:type="spellEnd"/>
+      <w:r>
+        <w:t xml:space="preserve"> för att processen ska fungera smidigt.</w:t>
       </w:r>
     </w:p>
     <w:p/>
@@ -10063,9 +10904,41 @@
           <w:rFonts w:ascii="Courier" w:hAnsi="Courier"/>
           <w:sz w:val="20"/>
         </w:rPr>
-        <w:t xml:space="preserve">$ git clone </w:t>
-      </w:r>
-      <w:hyperlink r:id="rId37" w:history="1">
+        <w:t xml:space="preserve">$ </w:t>
+      </w:r>
+      <w:proofErr w:type="spellStart"/>
+      <w:r>
+        <w:rPr>
+          <w:rFonts w:ascii="Courier" w:hAnsi="Courier"/>
+          <w:sz w:val="20"/>
+        </w:rPr>
+        <w:t>git</w:t>
+      </w:r>
+      <w:proofErr w:type="spellEnd"/>
+      <w:r>
+        <w:rPr>
+          <w:rFonts w:ascii="Courier" w:hAnsi="Courier"/>
+          <w:sz w:val="20"/>
+        </w:rPr>
+        <w:t xml:space="preserve"> </w:t>
+      </w:r>
+      <w:proofErr w:type="spellStart"/>
+      <w:r>
+        <w:rPr>
+          <w:rFonts w:ascii="Courier" w:hAnsi="Courier"/>
+          <w:sz w:val="20"/>
+        </w:rPr>
+        <w:t>clone</w:t>
+      </w:r>
+      <w:proofErr w:type="spellEnd"/>
+      <w:r>
+        <w:rPr>
+          <w:rFonts w:ascii="Courier" w:hAnsi="Courier"/>
+          <w:sz w:val="20"/>
+        </w:rPr>
+        <w:t xml:space="preserve"> </w:t>
+      </w:r>
+      <w:hyperlink r:id="rId36" w:history="1">
         <w:r>
           <w:rPr>
             <w:rStyle w:val="Hyperlnk"/>
@@ -10088,84 +10961,193 @@
           <w:rFonts w:ascii="Courier" w:hAnsi="Courier"/>
           <w:sz w:val="20"/>
         </w:rPr>
-        <w:t>$ cd netcare-healthplan/netcare</w:t>
-      </w:r>
-    </w:p>
-    <w:p>
-      <w:pPr>
+        <w:t xml:space="preserve">$ cd </w:t>
+      </w:r>
+      <w:proofErr w:type="spellStart"/>
+      <w:r>
         <w:rPr>
           <w:rFonts w:ascii="Courier" w:hAnsi="Courier"/>
           <w:sz w:val="20"/>
         </w:rPr>
-      </w:pPr>
+        <w:t>netcare-healthplan</w:t>
+      </w:r>
+      <w:proofErr w:type="spellEnd"/>
       <w:r>
         <w:rPr>
           <w:rFonts w:ascii="Courier" w:hAnsi="Courier"/>
           <w:sz w:val="20"/>
         </w:rPr>
-        <w:t>$ mvn install</w:t>
-      </w:r>
-    </w:p>
-    <w:p/>
-    <w:p>
-      <w:r>
-        <w:t xml:space="preserve">Sedan kan man byta bibliotek och köra igång en lokal testinstans </w:t>
-      </w:r>
-      <w:r>
-        <w:t xml:space="preserve">av webbapplikationen och det har även genererats </w:t>
-      </w:r>
-      <w:r>
-        <w:t>tes</w:t>
-      </w:r>
-      <w:r>
-        <w:t>t</w:t>
-      </w:r>
-      <w:r>
-        <w:t>data</w:t>
-      </w:r>
-      <w:r>
-        <w:t xml:space="preserve"> i den </w:t>
-      </w:r>
-      <w:r>
-        <w:t xml:space="preserve">temporära </w:t>
-      </w:r>
-      <w:r>
-        <w:t>databasen</w:t>
-      </w:r>
-      <w:r>
-        <w:t>:</w:t>
-      </w:r>
-    </w:p>
-    <w:p/>
-    <w:p>
-      <w:pPr>
+        <w:t>/</w:t>
+      </w:r>
+      <w:proofErr w:type="spellStart"/>
+      <w:r>
         <w:rPr>
           <w:rFonts w:ascii="Courier" w:hAnsi="Courier"/>
           <w:sz w:val="20"/>
         </w:rPr>
-      </w:pPr>
-      <w:r>
+        <w:t>netcare</w:t>
+      </w:r>
+      <w:proofErr w:type="spellEnd"/>
+    </w:p>
+    <w:p>
+      <w:pPr>
         <w:rPr>
           <w:rFonts w:ascii="Courier" w:hAnsi="Courier"/>
           <w:sz w:val="20"/>
         </w:rPr>
-        <w:t>$ cd ../netcare-web</w:t>
-      </w:r>
-    </w:p>
-    <w:p>
-      <w:pPr>
+      </w:pPr>
+      <w:r>
         <w:rPr>
           <w:rFonts w:ascii="Courier" w:hAnsi="Courier"/>
           <w:sz w:val="20"/>
         </w:rPr>
-      </w:pPr>
+        <w:t xml:space="preserve">$ </w:t>
+      </w:r>
+      <w:proofErr w:type="spellStart"/>
       <w:r>
         <w:rPr>
           <w:rFonts w:ascii="Courier" w:hAnsi="Courier"/>
           <w:sz w:val="20"/>
         </w:rPr>
-        <w:t>$ mvn jetty:run</w:t>
-      </w:r>
+        <w:t>mvn</w:t>
+      </w:r>
+      <w:proofErr w:type="spellEnd"/>
+      <w:r>
+        <w:rPr>
+          <w:rFonts w:ascii="Courier" w:hAnsi="Courier"/>
+          <w:sz w:val="20"/>
+        </w:rPr>
+        <w:t xml:space="preserve"> </w:t>
+      </w:r>
+      <w:proofErr w:type="spellStart"/>
+      <w:r>
+        <w:rPr>
+          <w:rFonts w:ascii="Courier" w:hAnsi="Courier"/>
+          <w:sz w:val="20"/>
+        </w:rPr>
+        <w:t>install</w:t>
+      </w:r>
+      <w:proofErr w:type="spellEnd"/>
+    </w:p>
+    <w:p/>
+    <w:p>
+      <w:r>
+        <w:t xml:space="preserve">Sedan kan man byta bibliotek och köra igång en lokal testinstans </w:t>
+      </w:r>
+      <w:r>
+        <w:t xml:space="preserve">av webbapplikationen och det har även genererats </w:t>
+      </w:r>
+      <w:r>
+        <w:t>tes</w:t>
+      </w:r>
+      <w:r>
+        <w:t>t</w:t>
+      </w:r>
+      <w:r>
+        <w:t>data</w:t>
+      </w:r>
+      <w:r>
+        <w:t xml:space="preserve"> i den </w:t>
+      </w:r>
+      <w:r>
+        <w:t xml:space="preserve">temporära </w:t>
+      </w:r>
+      <w:r>
+        <w:t>databasen</w:t>
+      </w:r>
+      <w:r>
+        <w:t>:</w:t>
+      </w:r>
+    </w:p>
+    <w:p/>
+    <w:p>
+      <w:pPr>
+        <w:rPr>
+          <w:rFonts w:ascii="Courier" w:hAnsi="Courier"/>
+          <w:sz w:val="20"/>
+        </w:rPr>
+      </w:pPr>
+      <w:r>
+        <w:rPr>
+          <w:rFonts w:ascii="Courier" w:hAnsi="Courier"/>
+          <w:sz w:val="20"/>
+        </w:rPr>
+        <w:t xml:space="preserve">$ cd </w:t>
+      </w:r>
+      <w:proofErr w:type="gramStart"/>
+      <w:r>
+        <w:rPr>
+          <w:rFonts w:ascii="Courier" w:hAnsi="Courier"/>
+          <w:sz w:val="20"/>
+        </w:rPr>
+        <w:t>..</w:t>
+      </w:r>
+      <w:proofErr w:type="gramEnd"/>
+      <w:r>
+        <w:rPr>
+          <w:rFonts w:ascii="Courier" w:hAnsi="Courier"/>
+          <w:sz w:val="20"/>
+        </w:rPr>
+        <w:t>/</w:t>
+      </w:r>
+      <w:proofErr w:type="spellStart"/>
+      <w:r>
+        <w:rPr>
+          <w:rFonts w:ascii="Courier" w:hAnsi="Courier"/>
+          <w:sz w:val="20"/>
+        </w:rPr>
+        <w:t>netcare</w:t>
+      </w:r>
+      <w:proofErr w:type="spellEnd"/>
+      <w:r>
+        <w:rPr>
+          <w:rFonts w:ascii="Courier" w:hAnsi="Courier"/>
+          <w:sz w:val="20"/>
+        </w:rPr>
+        <w:t>-web</w:t>
+      </w:r>
+    </w:p>
+    <w:p>
+      <w:pPr>
+        <w:rPr>
+          <w:rFonts w:ascii="Courier" w:hAnsi="Courier"/>
+          <w:sz w:val="20"/>
+        </w:rPr>
+      </w:pPr>
+      <w:r>
+        <w:rPr>
+          <w:rFonts w:ascii="Courier" w:hAnsi="Courier"/>
+          <w:sz w:val="20"/>
+        </w:rPr>
+        <w:t xml:space="preserve">$ </w:t>
+      </w:r>
+      <w:proofErr w:type="spellStart"/>
+      <w:r>
+        <w:rPr>
+          <w:rFonts w:ascii="Courier" w:hAnsi="Courier"/>
+          <w:sz w:val="20"/>
+        </w:rPr>
+        <w:t>mvn</w:t>
+      </w:r>
+      <w:proofErr w:type="spellEnd"/>
+      <w:r>
+        <w:rPr>
+          <w:rFonts w:ascii="Courier" w:hAnsi="Courier"/>
+          <w:sz w:val="20"/>
+        </w:rPr>
+        <w:t xml:space="preserve"> </w:t>
+      </w:r>
+      <w:proofErr w:type="spellStart"/>
+      <w:proofErr w:type="gramStart"/>
+      <w:r>
+        <w:rPr>
+          <w:rFonts w:ascii="Courier" w:hAnsi="Courier"/>
+          <w:sz w:val="20"/>
+        </w:rPr>
+        <w:t>jetty:run</w:t>
+      </w:r>
+      <w:proofErr w:type="spellEnd"/>
+      <w:proofErr w:type="gramEnd"/>
     </w:p>
     <w:p>
       <w:pPr>
@@ -10241,57 +11223,164 @@
           <w:rFonts w:ascii="Courier" w:hAnsi="Courier"/>
           <w:sz w:val="18"/>
         </w:rPr>
-        <w:t xml:space="preserve">] DEBUG </w:t>
-      </w:r>
+        <w:t xml:space="preserve">] </w:t>
+      </w:r>
+      <w:proofErr w:type="spellStart"/>
       <w:r>
         <w:rPr>
           <w:rFonts w:ascii="Courier" w:hAnsi="Courier"/>
           <w:sz w:val="18"/>
         </w:rPr>
-        <w:t xml:space="preserve">... </w:t>
-      </w:r>
+        <w:t>DEBUG</w:t>
+      </w:r>
+      <w:proofErr w:type="spellEnd"/>
       <w:r>
         <w:rPr>
           <w:rFonts w:ascii="Courier" w:hAnsi="Courier"/>
           <w:sz w:val="18"/>
         </w:rPr>
-        <w:t>- Servlet 'netcare' configured successfully</w:t>
-      </w:r>
-    </w:p>
-    <w:p>
-      <w:pPr>
+        <w:t xml:space="preserve"> </w:t>
+      </w:r>
+      <w:r>
         <w:rPr>
           <w:rFonts w:ascii="Courier" w:hAnsi="Courier"/>
           <w:sz w:val="18"/>
         </w:rPr>
-      </w:pPr>
+        <w:t xml:space="preserve">... </w:t>
+      </w:r>
+      <w:proofErr w:type="gramStart"/>
       <w:r>
         <w:rPr>
           <w:rFonts w:ascii="Courier" w:hAnsi="Courier"/>
           <w:sz w:val="18"/>
         </w:rPr>
-        <w:t>2014-02-07 10:59:28.719:INFO:</w:t>
-      </w:r>
+        <w:t xml:space="preserve">- </w:t>
+      </w:r>
+      <w:proofErr w:type="spellStart"/>
       <w:r>
         <w:rPr>
           <w:rFonts w:ascii="Courier" w:hAnsi="Courier"/>
           <w:sz w:val="18"/>
         </w:rPr>
-        <w:t xml:space="preserve"> ...</w:t>
-      </w:r>
+        <w:t>Servlet</w:t>
+      </w:r>
+      <w:proofErr w:type="spellEnd"/>
       <w:r>
         <w:rPr>
           <w:rFonts w:ascii="Courier" w:hAnsi="Courier"/>
           <w:sz w:val="18"/>
         </w:rPr>
-        <w:t xml:space="preserve"> </w:t>
-      </w:r>
+        <w:t xml:space="preserve"> '</w:t>
+      </w:r>
+      <w:proofErr w:type="spellStart"/>
       <w:r>
         <w:rPr>
           <w:rFonts w:ascii="Courier" w:hAnsi="Courier"/>
           <w:sz w:val="18"/>
         </w:rPr>
-        <w:t>Started SelectChannelConnector@0.0.0.0:8080</w:t>
+        <w:t>netcare</w:t>
+      </w:r>
+      <w:proofErr w:type="spellEnd"/>
+      <w:r>
+        <w:rPr>
+          <w:rFonts w:ascii="Courier" w:hAnsi="Courier"/>
+          <w:sz w:val="18"/>
+        </w:rPr>
+        <w:t>'</w:t>
+      </w:r>
+      <w:proofErr w:type="gramEnd"/>
+      <w:r>
+        <w:rPr>
+          <w:rFonts w:ascii="Courier" w:hAnsi="Courier"/>
+          <w:sz w:val="18"/>
+        </w:rPr>
+        <w:t xml:space="preserve"> </w:t>
+      </w:r>
+      <w:proofErr w:type="spellStart"/>
+      <w:r>
+        <w:rPr>
+          <w:rFonts w:ascii="Courier" w:hAnsi="Courier"/>
+          <w:sz w:val="18"/>
+        </w:rPr>
+        <w:t>configured</w:t>
+      </w:r>
+      <w:proofErr w:type="spellEnd"/>
+      <w:r>
+        <w:rPr>
+          <w:rFonts w:ascii="Courier" w:hAnsi="Courier"/>
+          <w:sz w:val="18"/>
+        </w:rPr>
+        <w:t xml:space="preserve"> </w:t>
+      </w:r>
+      <w:proofErr w:type="spellStart"/>
+      <w:r>
+        <w:rPr>
+          <w:rFonts w:ascii="Courier" w:hAnsi="Courier"/>
+          <w:sz w:val="18"/>
+        </w:rPr>
+        <w:t>successfully</w:t>
+      </w:r>
+      <w:proofErr w:type="spellEnd"/>
+    </w:p>
+    <w:p>
+      <w:pPr>
+        <w:rPr>
+          <w:rFonts w:ascii="Courier" w:hAnsi="Courier"/>
+          <w:sz w:val="18"/>
+        </w:rPr>
+      </w:pPr>
+      <w:r>
+        <w:rPr>
+          <w:rFonts w:ascii="Courier" w:hAnsi="Courier"/>
+          <w:sz w:val="18"/>
+        </w:rPr>
+        <w:t>2014-02-07 10:59:</w:t>
+      </w:r>
+      <w:proofErr w:type="gramStart"/>
+      <w:r>
+        <w:rPr>
+          <w:rFonts w:ascii="Courier" w:hAnsi="Courier"/>
+          <w:sz w:val="18"/>
+        </w:rPr>
+        <w:t>28.719</w:t>
+      </w:r>
+      <w:proofErr w:type="gramEnd"/>
+      <w:r>
+        <w:rPr>
+          <w:rFonts w:ascii="Courier" w:hAnsi="Courier"/>
+          <w:sz w:val="18"/>
+        </w:rPr>
+        <w:t>:INFO:</w:t>
+      </w:r>
+      <w:r>
+        <w:rPr>
+          <w:rFonts w:ascii="Courier" w:hAnsi="Courier"/>
+          <w:sz w:val="18"/>
+        </w:rPr>
+        <w:t xml:space="preserve"> ...</w:t>
+      </w:r>
+      <w:r>
+        <w:rPr>
+          <w:rFonts w:ascii="Courier" w:hAnsi="Courier"/>
+          <w:sz w:val="18"/>
+        </w:rPr>
+        <w:t xml:space="preserve"> </w:t>
+      </w:r>
+      <w:proofErr w:type="spellStart"/>
+      <w:r>
+        <w:rPr>
+          <w:rFonts w:ascii="Courier" w:hAnsi="Courier"/>
+          <w:sz w:val="18"/>
+        </w:rPr>
+        <w:t>Started</w:t>
+      </w:r>
+      <w:proofErr w:type="spellEnd"/>
+      <w:r>
+        <w:rPr>
+          <w:rFonts w:ascii="Courier" w:hAnsi="Courier"/>
+          <w:sz w:val="18"/>
+        </w:rPr>
+        <w:t xml:space="preserve"> SelectChannelConnector@0.0.0.0:8080</w:t>
       </w:r>
     </w:p>
     <w:p>
@@ -10308,7 +11397,43 @@
           <w:b/>
           <w:sz w:val="18"/>
         </w:rPr>
-        <w:t>[INFO] Started Jetty Server</w:t>
+        <w:t xml:space="preserve">[INFO] </w:t>
+      </w:r>
+      <w:proofErr w:type="spellStart"/>
+      <w:r>
+        <w:rPr>
+          <w:rFonts w:ascii="Courier" w:hAnsi="Courier"/>
+          <w:b/>
+          <w:sz w:val="18"/>
+        </w:rPr>
+        <w:t>Started</w:t>
+      </w:r>
+      <w:proofErr w:type="spellEnd"/>
+      <w:r>
+        <w:rPr>
+          <w:rFonts w:ascii="Courier" w:hAnsi="Courier"/>
+          <w:b/>
+          <w:sz w:val="18"/>
+        </w:rPr>
+        <w:t xml:space="preserve"> </w:t>
+      </w:r>
+      <w:proofErr w:type="spellStart"/>
+      <w:r>
+        <w:rPr>
+          <w:rFonts w:ascii="Courier" w:hAnsi="Courier"/>
+          <w:b/>
+          <w:sz w:val="18"/>
+        </w:rPr>
+        <w:t>Jetty</w:t>
+      </w:r>
+      <w:proofErr w:type="spellEnd"/>
+      <w:r>
+        <w:rPr>
+          <w:rFonts w:ascii="Courier" w:hAnsi="Courier"/>
+          <w:b/>
+          <w:sz w:val="18"/>
+        </w:rPr>
+        <w:t xml:space="preserve"> Server</w:t>
       </w:r>
     </w:p>
     <w:p>
@@ -10336,7 +11461,7 @@
           <w:sz w:val="20"/>
         </w:rPr>
       </w:pPr>
-      <w:hyperlink r:id="rId38" w:history="1">
+      <w:hyperlink r:id="rId37" w:history="1">
         <w:r>
           <w:rPr>
             <w:rStyle w:val="Hyperlnk"/>
@@ -10409,13 +11534,13 @@
       <w:r>
         <w:t xml:space="preserve">Se även </w:t>
       </w:r>
-      <w:hyperlink r:id="rId39" w:history="1">
+      <w:hyperlink r:id="rId38" w:history="1">
         <w:r>
           <w:rPr>
             <w:rStyle w:val="Hyperlnk"/>
             <w:sz w:val="20"/>
           </w:rPr>
-          <w:t>http://www.minhalsoplan.se</w:t>
+          <w:t>http://www.minhalsoplan.se/?page_id=19</w:t>
         </w:r>
       </w:hyperlink>
       <w:r>
@@ -10424,6 +11549,8 @@
         </w:rPr>
         <w:t xml:space="preserve"> </w:t>
       </w:r>
+      <w:bookmarkStart w:id="43" w:name="_GoBack"/>
+      <w:bookmarkEnd w:id="43"/>
       <w:r>
         <w:t>för me</w:t>
       </w:r>
@@ -10438,6 +11565,7 @@
       </w:pPr>
       <w:bookmarkStart w:id="44" w:name="_Toc253387296"/>
       <w:r>
+        <w:lastRenderedPageBreak/>
         <w:t>Automatiska tester</w:t>
       </w:r>
       <w:bookmarkEnd w:id="44"/>
@@ -10523,6 +11651,7 @@
       <w:r>
         <w:t xml:space="preserve">o från underbiblioteket </w:t>
       </w:r>
+      <w:proofErr w:type="spellStart"/>
       <w:r>
         <w:rPr>
           <w:rFonts w:ascii="Courier" w:hAnsi="Courier"/>
@@ -10530,6 +11659,7 @@
         </w:rPr>
         <w:t>netcare</w:t>
       </w:r>
+      <w:proofErr w:type="spellEnd"/>
       <w:r>
         <w:t>:</w:t>
       </w:r>
@@ -10550,23 +11680,114 @@
           <w:rFonts w:ascii="Courier" w:hAnsi="Courier"/>
           <w:sz w:val="20"/>
         </w:rPr>
-        <w:t>$ cd ~/netcare-healthplan/netcare</w:t>
-      </w:r>
-    </w:p>
-    <w:p>
-      <w:pPr>
+        <w:t>$ cd ~/</w:t>
+      </w:r>
+      <w:proofErr w:type="spellStart"/>
+      <w:r>
         <w:rPr>
           <w:rFonts w:ascii="Courier" w:hAnsi="Courier"/>
           <w:sz w:val="20"/>
         </w:rPr>
-      </w:pPr>
+        <w:t>netcare-healthplan</w:t>
+      </w:r>
+      <w:proofErr w:type="spellEnd"/>
       <w:r>
         <w:rPr>
           <w:rFonts w:ascii="Courier" w:hAnsi="Courier"/>
           <w:sz w:val="20"/>
         </w:rPr>
-        <w:t>$ mvn -Daggregate=true surefire-report:report</w:t>
-      </w:r>
+        <w:t>/</w:t>
+      </w:r>
+      <w:proofErr w:type="spellStart"/>
+      <w:r>
+        <w:rPr>
+          <w:rFonts w:ascii="Courier" w:hAnsi="Courier"/>
+          <w:sz w:val="20"/>
+        </w:rPr>
+        <w:t>netcare</w:t>
+      </w:r>
+      <w:proofErr w:type="spellEnd"/>
+    </w:p>
+    <w:p>
+      <w:pPr>
+        <w:rPr>
+          <w:rFonts w:ascii="Courier" w:hAnsi="Courier"/>
+          <w:sz w:val="20"/>
+        </w:rPr>
+      </w:pPr>
+      <w:r>
+        <w:rPr>
+          <w:rFonts w:ascii="Courier" w:hAnsi="Courier"/>
+          <w:sz w:val="20"/>
+        </w:rPr>
+        <w:t xml:space="preserve">$ </w:t>
+      </w:r>
+      <w:proofErr w:type="spellStart"/>
+      <w:r>
+        <w:rPr>
+          <w:rFonts w:ascii="Courier" w:hAnsi="Courier"/>
+          <w:sz w:val="20"/>
+        </w:rPr>
+        <w:t>mvn</w:t>
+      </w:r>
+      <w:proofErr w:type="spellEnd"/>
+      <w:r>
+        <w:rPr>
+          <w:rFonts w:ascii="Courier" w:hAnsi="Courier"/>
+          <w:sz w:val="20"/>
+        </w:rPr>
+        <w:t xml:space="preserve"> -</w:t>
+      </w:r>
+      <w:proofErr w:type="spellStart"/>
+      <w:r>
+        <w:rPr>
+          <w:rFonts w:ascii="Courier" w:hAnsi="Courier"/>
+          <w:sz w:val="20"/>
+        </w:rPr>
+        <w:t>Daggregate</w:t>
+      </w:r>
+      <w:proofErr w:type="spellEnd"/>
+      <w:r>
+        <w:rPr>
+          <w:rFonts w:ascii="Courier" w:hAnsi="Courier"/>
+          <w:sz w:val="20"/>
+        </w:rPr>
+        <w:t>=</w:t>
+      </w:r>
+      <w:proofErr w:type="spellStart"/>
+      <w:r>
+        <w:rPr>
+          <w:rFonts w:ascii="Courier" w:hAnsi="Courier"/>
+          <w:sz w:val="20"/>
+        </w:rPr>
+        <w:t>true</w:t>
+      </w:r>
+      <w:proofErr w:type="spellEnd"/>
+      <w:r>
+        <w:rPr>
+          <w:rFonts w:ascii="Courier" w:hAnsi="Courier"/>
+          <w:sz w:val="20"/>
+        </w:rPr>
+        <w:t xml:space="preserve"> </w:t>
+      </w:r>
+      <w:proofErr w:type="spellStart"/>
+      <w:r>
+        <w:rPr>
+          <w:rFonts w:ascii="Courier" w:hAnsi="Courier"/>
+          <w:sz w:val="20"/>
+        </w:rPr>
+        <w:t>surefire-</w:t>
+      </w:r>
+      <w:proofErr w:type="gramStart"/>
+      <w:r>
+        <w:rPr>
+          <w:rFonts w:ascii="Courier" w:hAnsi="Courier"/>
+          <w:sz w:val="20"/>
+        </w:rPr>
+        <w:t>report:report</w:t>
+      </w:r>
+      <w:proofErr w:type="spellEnd"/>
+      <w:proofErr w:type="gramEnd"/>
     </w:p>
     <w:p>
       <w:pPr>
@@ -10580,12 +11801,21 @@
       <w:r>
         <w:t xml:space="preserve">Testrapporten ligger som ett html dokument och öppnas lämpligen i en webbläsare. Se filen </w:t>
       </w:r>
+      <w:proofErr w:type="spellStart"/>
       <w:r>
         <w:rPr>
           <w:rFonts w:ascii="Courier" w:hAnsi="Courier"/>
           <w:sz w:val="20"/>
         </w:rPr>
-        <w:t>target/site/surefire-report.html</w:t>
+        <w:t>target</w:t>
+      </w:r>
+      <w:proofErr w:type="spellEnd"/>
+      <w:r>
+        <w:rPr>
+          <w:rFonts w:ascii="Courier" w:hAnsi="Courier"/>
+          <w:sz w:val="20"/>
+        </w:rPr>
+        <w:t>/site/surefire-report.html</w:t>
       </w:r>
       <w:r>
         <w:t xml:space="preserve"> för rapporten ifråga.</w:t>
@@ -10669,8 +11899,8 @@
       </w:pPr>
     </w:p>
     <w:sectPr>
-      <w:headerReference w:type="default" r:id="rId40"/>
-      <w:footerReference w:type="default" r:id="rId41"/>
+      <w:headerReference w:type="default" r:id="rId39"/>
+      <w:footerReference w:type="default" r:id="rId40"/>
       <w:type w:val="continuous"/>
       <w:pgSz w:w="11907" w:h="16840"/>
       <w:pgMar w:top="1701" w:right="1275" w:bottom="1418" w:left="1701" w:header="720" w:footer="638" w:gutter="0"/>
@@ -10740,7 +11970,7 @@
         <w:sz w:val="18"/>
         <w:szCs w:val="18"/>
       </w:rPr>
-      <w:t>8</w:t>
+      <w:t>24</w:t>
     </w:r>
     <w:r>
       <w:rPr>
@@ -18524,7 +19754,7 @@
 </file>
 
 <file path=customXml/itemProps1.xml><?xml version="1.0" encoding="utf-8"?>
-<ds:datastoreItem xmlns:ds="http://schemas.openxmlformats.org/officeDocument/2006/customXml" ds:itemID="{961F78E6-3961-DB46-B4A4-11253D4D875A}">
+<ds:datastoreItem xmlns:ds="http://schemas.openxmlformats.org/officeDocument/2006/customXml" ds:itemID="{696EB421-3D65-5949-BA79-17542BCDEE3C}">
   <ds:schemaRefs>
     <ds:schemaRef ds:uri="http://schemas.openxmlformats.org/officeDocument/2006/bibliography"/>
   </ds:schemaRefs>

--- a/netcare/src/main/docs/Min halsoplan - Software Architecture Document.docx
+++ b/netcare/src/main/docs/Min halsoplan - Software Architecture Document.docx
@@ -512,6 +512,96 @@
           </w:p>
         </w:tc>
       </w:tr>
+      <w:tr>
+        <w:tc>
+          <w:tcPr>
+            <w:tcW w:w="1418" w:type="dxa"/>
+          </w:tcPr>
+          <w:p>
+            <w:pPr>
+              <w:rPr>
+                <w:rFonts w:cs="Arial"/>
+                <w:sz w:val="20"/>
+                <w:lang w:eastAsia="en-US"/>
+              </w:rPr>
+            </w:pPr>
+            <w:r>
+              <w:rPr>
+                <w:rFonts w:cs="Arial"/>
+                <w:sz w:val="20"/>
+                <w:lang w:eastAsia="en-US"/>
+              </w:rPr>
+              <w:t>2014-02-10</w:t>
+            </w:r>
+          </w:p>
+        </w:tc>
+        <w:tc>
+          <w:tcPr>
+            <w:tcW w:w="992" w:type="dxa"/>
+          </w:tcPr>
+          <w:p>
+            <w:pPr>
+              <w:rPr>
+                <w:rFonts w:cs="Arial"/>
+                <w:sz w:val="20"/>
+                <w:lang w:eastAsia="en-US"/>
+              </w:rPr>
+            </w:pPr>
+            <w:r>
+              <w:rPr>
+                <w:rFonts w:cs="Arial"/>
+                <w:sz w:val="20"/>
+                <w:lang w:eastAsia="en-US"/>
+              </w:rPr>
+              <w:t>A</w:t>
+            </w:r>
+          </w:p>
+        </w:tc>
+        <w:tc>
+          <w:tcPr>
+            <w:tcW w:w="3969" w:type="dxa"/>
+          </w:tcPr>
+          <w:p>
+            <w:pPr>
+              <w:rPr>
+                <w:rFonts w:cs="Arial"/>
+                <w:sz w:val="20"/>
+                <w:lang w:eastAsia="en-US"/>
+              </w:rPr>
+            </w:pPr>
+            <w:r>
+              <w:rPr>
+                <w:rFonts w:cs="Arial"/>
+                <w:sz w:val="20"/>
+                <w:lang w:eastAsia="en-US"/>
+              </w:rPr>
+              <w:t>Lagt till bejsrivning av webbklient.</w:t>
+            </w:r>
+          </w:p>
+        </w:tc>
+        <w:tc>
+          <w:tcPr>
+            <w:tcW w:w="1984" w:type="dxa"/>
+          </w:tcPr>
+          <w:p>
+            <w:pPr>
+              <w:rPr>
+                <w:rFonts w:cs="Arial"/>
+                <w:sz w:val="20"/>
+                <w:lang w:eastAsia="en-US"/>
+              </w:rPr>
+            </w:pPr>
+            <w:r>
+              <w:rPr>
+                <w:rFonts w:cs="Arial"/>
+                <w:sz w:val="20"/>
+                <w:lang w:eastAsia="en-US"/>
+              </w:rPr>
+              <w:t>PL</w:t>
+            </w:r>
+          </w:p>
+        </w:tc>
+      </w:tr>
     </w:tbl>
     <w:p>
       <w:pPr>
@@ -552,7 +642,7 @@
           <w:rFonts w:cs="Arial"/>
           <w:b/>
           <w:kern w:val="28"/>
-          <w:sz w:val="36"/>
+          <w:sz w:val="28"/>
           <w:lang w:eastAsia="en-US"/>
         </w:rPr>
         <w:lastRenderedPageBreak/>
@@ -564,6 +654,7 @@
         <w:pStyle w:val="Innehll1"/>
         <w:rPr>
           <w:rFonts w:asciiTheme="minorHAnsi" w:eastAsiaTheme="minorEastAsia" w:hAnsiTheme="minorHAnsi" w:cstheme="minorBidi"/>
+          <w:bCs w:val="0"/>
           <w:noProof/>
           <w:sz w:val="24"/>
           <w:szCs w:val="24"/>
@@ -605,6 +696,7 @@
       <w:r>
         <w:rPr>
           <w:rFonts w:asciiTheme="minorHAnsi" w:eastAsiaTheme="minorEastAsia" w:hAnsiTheme="minorHAnsi" w:cstheme="minorBidi"/>
+          <w:bCs w:val="0"/>
           <w:noProof/>
           <w:sz w:val="24"/>
           <w:szCs w:val="24"/>
@@ -634,7 +726,7 @@
         <w:rPr>
           <w:noProof/>
         </w:rPr>
-        <w:instrText xml:space="preserve"> PAGEREF _Toc253387259 \h </w:instrText>
+        <w:instrText xml:space="preserve"> PAGEREF _Toc253651940 \h </w:instrText>
       </w:r>
       <w:r>
         <w:rPr>
@@ -651,7 +743,7 @@
         <w:rPr>
           <w:noProof/>
         </w:rPr>
-        <w:t>5</w:t>
+        <w:t>6</w:t>
       </w:r>
       <w:r>
         <w:rPr>
@@ -665,6 +757,7 @@
         <w:pStyle w:val="Innehll1"/>
         <w:rPr>
           <w:rFonts w:asciiTheme="minorHAnsi" w:eastAsiaTheme="minorEastAsia" w:hAnsiTheme="minorHAnsi" w:cstheme="minorBidi"/>
+          <w:bCs w:val="0"/>
           <w:noProof/>
           <w:sz w:val="24"/>
           <w:szCs w:val="24"/>
@@ -680,6 +773,7 @@
       <w:r>
         <w:rPr>
           <w:rFonts w:asciiTheme="minorHAnsi" w:eastAsiaTheme="minorEastAsia" w:hAnsiTheme="minorHAnsi" w:cstheme="minorBidi"/>
+          <w:bCs w:val="0"/>
           <w:noProof/>
           <w:sz w:val="24"/>
           <w:szCs w:val="24"/>
@@ -709,7 +803,7 @@
         <w:rPr>
           <w:noProof/>
         </w:rPr>
-        <w:instrText xml:space="preserve"> PAGEREF _Toc253387260 \h </w:instrText>
+        <w:instrText xml:space="preserve"> PAGEREF _Toc253651941 \h </w:instrText>
       </w:r>
       <w:r>
         <w:rPr>
@@ -726,7 +820,7 @@
         <w:rPr>
           <w:noProof/>
         </w:rPr>
-        <w:t>5</w:t>
+        <w:t>6</w:t>
       </w:r>
       <w:r>
         <w:rPr>
@@ -740,6 +834,7 @@
         <w:pStyle w:val="Innehll1"/>
         <w:rPr>
           <w:rFonts w:asciiTheme="minorHAnsi" w:eastAsiaTheme="minorEastAsia" w:hAnsiTheme="minorHAnsi" w:cstheme="minorBidi"/>
+          <w:bCs w:val="0"/>
           <w:noProof/>
           <w:sz w:val="24"/>
           <w:szCs w:val="24"/>
@@ -755,6 +850,7 @@
       <w:r>
         <w:rPr>
           <w:rFonts w:asciiTheme="minorHAnsi" w:eastAsiaTheme="minorEastAsia" w:hAnsiTheme="minorHAnsi" w:cstheme="minorBidi"/>
+          <w:bCs w:val="0"/>
           <w:noProof/>
           <w:sz w:val="24"/>
           <w:szCs w:val="24"/>
@@ -784,7 +880,7 @@
         <w:rPr>
           <w:noProof/>
         </w:rPr>
-        <w:instrText xml:space="preserve"> PAGEREF _Toc253387261 \h </w:instrText>
+        <w:instrText xml:space="preserve"> PAGEREF _Toc253651942 \h </w:instrText>
       </w:r>
       <w:r>
         <w:rPr>
@@ -801,7 +897,7 @@
         <w:rPr>
           <w:noProof/>
         </w:rPr>
-        <w:t>6</w:t>
+        <w:t>7</w:t>
       </w:r>
       <w:r>
         <w:rPr>
@@ -844,13 +940,13 @@
         <w:fldChar w:fldCharType="begin"/>
       </w:r>
       <w:r>
-        <w:instrText xml:space="preserve"> PAGEREF _Toc253387262 \h </w:instrText>
+        <w:instrText xml:space="preserve"> PAGEREF _Toc253651943 \h </w:instrText>
       </w:r>
       <w:r>
         <w:fldChar w:fldCharType="separate"/>
       </w:r>
       <w:r>
-        <w:t>6</w:t>
+        <w:t>7</w:t>
       </w:r>
       <w:r>
         <w:fldChar w:fldCharType="end"/>
@@ -890,13 +986,13 @@
         <w:fldChar w:fldCharType="begin"/>
       </w:r>
       <w:r>
-        <w:instrText xml:space="preserve"> PAGEREF _Toc253387263 \h </w:instrText>
+        <w:instrText xml:space="preserve"> PAGEREF _Toc253651944 \h </w:instrText>
       </w:r>
       <w:r>
         <w:fldChar w:fldCharType="separate"/>
       </w:r>
       <w:r>
-        <w:t>6</w:t>
+        <w:t>7</w:t>
       </w:r>
       <w:r>
         <w:fldChar w:fldCharType="end"/>
@@ -955,7 +1051,7 @@
         <w:rPr>
           <w:noProof/>
         </w:rPr>
-        <w:instrText xml:space="preserve"> PAGEREF _Toc253387264 \h </w:instrText>
+        <w:instrText xml:space="preserve"> PAGEREF _Toc253651945 \h </w:instrText>
       </w:r>
       <w:r>
         <w:rPr>
@@ -972,7 +1068,7 @@
         <w:rPr>
           <w:noProof/>
         </w:rPr>
-        <w:t>6</w:t>
+        <w:t>7</w:t>
       </w:r>
       <w:r>
         <w:rPr>
@@ -1034,7 +1130,7 @@
         <w:rPr>
           <w:noProof/>
         </w:rPr>
-        <w:instrText xml:space="preserve"> PAGEREF _Toc253387265 \h </w:instrText>
+        <w:instrText xml:space="preserve"> PAGEREF _Toc253651946 \h </w:instrText>
       </w:r>
       <w:r>
         <w:rPr>
@@ -1051,7 +1147,7 @@
         <w:rPr>
           <w:noProof/>
         </w:rPr>
-        <w:t>6</w:t>
+        <w:t>7</w:t>
       </w:r>
       <w:r>
         <w:rPr>
@@ -1113,7 +1209,7 @@
         <w:rPr>
           <w:noProof/>
         </w:rPr>
-        <w:instrText xml:space="preserve"> PAGEREF _Toc253387266 \h </w:instrText>
+        <w:instrText xml:space="preserve"> PAGEREF _Toc253651947 \h </w:instrText>
       </w:r>
       <w:r>
         <w:rPr>
@@ -1130,7 +1226,7 @@
         <w:rPr>
           <w:noProof/>
         </w:rPr>
-        <w:t>7</w:t>
+        <w:t>8</w:t>
       </w:r>
       <w:r>
         <w:rPr>
@@ -1173,13 +1269,13 @@
         <w:fldChar w:fldCharType="begin"/>
       </w:r>
       <w:r>
-        <w:instrText xml:space="preserve"> PAGEREF _Toc253387267 \h </w:instrText>
+        <w:instrText xml:space="preserve"> PAGEREF _Toc253651948 \h </w:instrText>
       </w:r>
       <w:r>
         <w:fldChar w:fldCharType="separate"/>
       </w:r>
       <w:r>
-        <w:t>7</w:t>
+        <w:t>8</w:t>
       </w:r>
       <w:r>
         <w:fldChar w:fldCharType="end"/>
@@ -1219,13 +1315,13 @@
         <w:fldChar w:fldCharType="begin"/>
       </w:r>
       <w:r>
-        <w:instrText xml:space="preserve"> PAGEREF _Toc253387268 \h </w:instrText>
+        <w:instrText xml:space="preserve"> PAGEREF _Toc253651949 \h </w:instrText>
       </w:r>
       <w:r>
         <w:fldChar w:fldCharType="separate"/>
       </w:r>
       <w:r>
-        <w:t>7</w:t>
+        <w:t>8</w:t>
       </w:r>
       <w:r>
         <w:fldChar w:fldCharType="end"/>
@@ -1265,13 +1361,13 @@
         <w:fldChar w:fldCharType="begin"/>
       </w:r>
       <w:r>
-        <w:instrText xml:space="preserve"> PAGEREF _Toc253387269 \h </w:instrText>
+        <w:instrText xml:space="preserve"> PAGEREF _Toc253651950 \h </w:instrText>
       </w:r>
       <w:r>
         <w:fldChar w:fldCharType="separate"/>
       </w:r>
       <w:r>
-        <w:t>7</w:t>
+        <w:t>8</w:t>
       </w:r>
       <w:r>
         <w:fldChar w:fldCharType="end"/>
@@ -1282,6 +1378,7 @@
         <w:pStyle w:val="Innehll1"/>
         <w:rPr>
           <w:rFonts w:asciiTheme="minorHAnsi" w:eastAsiaTheme="minorEastAsia" w:hAnsiTheme="minorHAnsi" w:cstheme="minorBidi"/>
+          <w:bCs w:val="0"/>
           <w:noProof/>
           <w:sz w:val="24"/>
           <w:szCs w:val="24"/>
@@ -1297,6 +1394,7 @@
       <w:r>
         <w:rPr>
           <w:rFonts w:asciiTheme="minorHAnsi" w:eastAsiaTheme="minorEastAsia" w:hAnsiTheme="minorHAnsi" w:cstheme="minorBidi"/>
+          <w:bCs w:val="0"/>
           <w:noProof/>
           <w:sz w:val="24"/>
           <w:szCs w:val="24"/>
@@ -1326,7 +1424,7 @@
         <w:rPr>
           <w:noProof/>
         </w:rPr>
-        <w:instrText xml:space="preserve"> PAGEREF _Toc253387270 \h </w:instrText>
+        <w:instrText xml:space="preserve"> PAGEREF _Toc253651951 \h </w:instrText>
       </w:r>
       <w:r>
         <w:rPr>
@@ -1343,7 +1441,7 @@
         <w:rPr>
           <w:noProof/>
         </w:rPr>
-        <w:t>8</w:t>
+        <w:t>9</w:t>
       </w:r>
       <w:r>
         <w:rPr>
@@ -1357,6 +1455,7 @@
         <w:pStyle w:val="Innehll1"/>
         <w:rPr>
           <w:rFonts w:asciiTheme="minorHAnsi" w:eastAsiaTheme="minorEastAsia" w:hAnsiTheme="minorHAnsi" w:cstheme="minorBidi"/>
+          <w:bCs w:val="0"/>
           <w:noProof/>
           <w:sz w:val="24"/>
           <w:szCs w:val="24"/>
@@ -1372,6 +1471,7 @@
       <w:r>
         <w:rPr>
           <w:rFonts w:asciiTheme="minorHAnsi" w:eastAsiaTheme="minorEastAsia" w:hAnsiTheme="minorHAnsi" w:cstheme="minorBidi"/>
+          <w:bCs w:val="0"/>
           <w:noProof/>
           <w:sz w:val="24"/>
           <w:szCs w:val="24"/>
@@ -1401,7 +1501,7 @@
         <w:rPr>
           <w:noProof/>
         </w:rPr>
-        <w:instrText xml:space="preserve"> PAGEREF _Toc253387271 \h </w:instrText>
+        <w:instrText xml:space="preserve"> PAGEREF _Toc253651952 \h </w:instrText>
       </w:r>
       <w:r>
         <w:rPr>
@@ -1418,7 +1518,7 @@
         <w:rPr>
           <w:noProof/>
         </w:rPr>
-        <w:t>9</w:t>
+        <w:t>10</w:t>
       </w:r>
       <w:r>
         <w:rPr>
@@ -1461,13 +1561,13 @@
         <w:fldChar w:fldCharType="begin"/>
       </w:r>
       <w:r>
-        <w:instrText xml:space="preserve"> PAGEREF _Toc253387272 \h </w:instrText>
+        <w:instrText xml:space="preserve"> PAGEREF _Toc253651953 \h </w:instrText>
       </w:r>
       <w:r>
         <w:fldChar w:fldCharType="separate"/>
       </w:r>
       <w:r>
-        <w:t>9</w:t>
+        <w:t>10</w:t>
       </w:r>
       <w:r>
         <w:fldChar w:fldCharType="end"/>
@@ -1507,13 +1607,13 @@
         <w:fldChar w:fldCharType="begin"/>
       </w:r>
       <w:r>
-        <w:instrText xml:space="preserve"> PAGEREF _Toc253387273 \h </w:instrText>
+        <w:instrText xml:space="preserve"> PAGEREF _Toc253651954 \h </w:instrText>
       </w:r>
       <w:r>
         <w:fldChar w:fldCharType="separate"/>
       </w:r>
       <w:r>
-        <w:t>9</w:t>
+        <w:t>10</w:t>
       </w:r>
       <w:r>
         <w:fldChar w:fldCharType="end"/>
@@ -1572,7 +1672,7 @@
         <w:rPr>
           <w:noProof/>
         </w:rPr>
-        <w:instrText xml:space="preserve"> PAGEREF _Toc253387274 \h </w:instrText>
+        <w:instrText xml:space="preserve"> PAGEREF _Toc253651955 \h </w:instrText>
       </w:r>
       <w:r>
         <w:rPr>
@@ -1589,7 +1689,7 @@
         <w:rPr>
           <w:noProof/>
         </w:rPr>
-        <w:t>9</w:t>
+        <w:t>10</w:t>
       </w:r>
       <w:r>
         <w:rPr>
@@ -1651,7 +1751,7 @@
         <w:rPr>
           <w:noProof/>
         </w:rPr>
-        <w:instrText xml:space="preserve"> PAGEREF _Toc253387275 \h </w:instrText>
+        <w:instrText xml:space="preserve"> PAGEREF _Toc253651956 \h </w:instrText>
       </w:r>
       <w:r>
         <w:rPr>
@@ -1668,7 +1768,7 @@
         <w:rPr>
           <w:noProof/>
         </w:rPr>
-        <w:t>9</w:t>
+        <w:t>10</w:t>
       </w:r>
       <w:r>
         <w:rPr>
@@ -1730,7 +1830,7 @@
         <w:rPr>
           <w:noProof/>
         </w:rPr>
-        <w:instrText xml:space="preserve"> PAGEREF _Toc253387276 \h </w:instrText>
+        <w:instrText xml:space="preserve"> PAGEREF _Toc253651957 \h </w:instrText>
       </w:r>
       <w:r>
         <w:rPr>
@@ -1747,7 +1847,7 @@
         <w:rPr>
           <w:noProof/>
         </w:rPr>
-        <w:t>10</w:t>
+        <w:t>11</w:t>
       </w:r>
       <w:r>
         <w:rPr>
@@ -1809,7 +1909,7 @@
         <w:rPr>
           <w:noProof/>
         </w:rPr>
-        <w:instrText xml:space="preserve"> PAGEREF _Toc253387277 \h </w:instrText>
+        <w:instrText xml:space="preserve"> PAGEREF _Toc253651958 \h </w:instrText>
       </w:r>
       <w:r>
         <w:rPr>
@@ -1826,7 +1926,7 @@
         <w:rPr>
           <w:noProof/>
         </w:rPr>
-        <w:t>10</w:t>
+        <w:t>11</w:t>
       </w:r>
       <w:r>
         <w:rPr>
@@ -1869,13 +1969,13 @@
         <w:fldChar w:fldCharType="begin"/>
       </w:r>
       <w:r>
-        <w:instrText xml:space="preserve"> PAGEREF _Toc253387278 \h </w:instrText>
+        <w:instrText xml:space="preserve"> PAGEREF _Toc253651959 \h </w:instrText>
       </w:r>
       <w:r>
         <w:fldChar w:fldCharType="separate"/>
       </w:r>
       <w:r>
-        <w:t>10</w:t>
+        <w:t>11</w:t>
       </w:r>
       <w:r>
         <w:fldChar w:fldCharType="end"/>
@@ -1934,7 +2034,7 @@
         <w:rPr>
           <w:noProof/>
         </w:rPr>
-        <w:instrText xml:space="preserve"> PAGEREF _Toc253387279 \h </w:instrText>
+        <w:instrText xml:space="preserve"> PAGEREF _Toc253651960 \h </w:instrText>
       </w:r>
       <w:r>
         <w:rPr>
@@ -1951,7 +2051,7 @@
         <w:rPr>
           <w:noProof/>
         </w:rPr>
-        <w:t>10</w:t>
+        <w:t>11</w:t>
       </w:r>
       <w:r>
         <w:rPr>
@@ -2013,7 +2113,7 @@
         <w:rPr>
           <w:noProof/>
         </w:rPr>
-        <w:instrText xml:space="preserve"> PAGEREF _Toc253387280 \h </w:instrText>
+        <w:instrText xml:space="preserve"> PAGEREF _Toc253651961 \h </w:instrText>
       </w:r>
       <w:r>
         <w:rPr>
@@ -2030,7 +2130,7 @@
         <w:rPr>
           <w:noProof/>
         </w:rPr>
-        <w:t>11</w:t>
+        <w:t>12</w:t>
       </w:r>
       <w:r>
         <w:rPr>
@@ -2092,7 +2192,7 @@
         <w:rPr>
           <w:noProof/>
         </w:rPr>
-        <w:instrText xml:space="preserve"> PAGEREF _Toc253387281 \h </w:instrText>
+        <w:instrText xml:space="preserve"> PAGEREF _Toc253651962 \h </w:instrText>
       </w:r>
       <w:r>
         <w:rPr>
@@ -2109,7 +2209,7 @@
         <w:rPr>
           <w:noProof/>
         </w:rPr>
-        <w:t>11</w:t>
+        <w:t>12</w:t>
       </w:r>
       <w:r>
         <w:rPr>
@@ -2171,7 +2271,7 @@
         <w:rPr>
           <w:noProof/>
         </w:rPr>
-        <w:instrText xml:space="preserve"> PAGEREF _Toc253387282 \h </w:instrText>
+        <w:instrText xml:space="preserve"> PAGEREF _Toc253651963 \h </w:instrText>
       </w:r>
       <w:r>
         <w:rPr>
@@ -2188,7 +2288,7 @@
         <w:rPr>
           <w:noProof/>
         </w:rPr>
-        <w:t>12</w:t>
+        <w:t>13</w:t>
       </w:r>
       <w:r>
         <w:rPr>
@@ -2231,13 +2331,13 @@
         <w:fldChar w:fldCharType="begin"/>
       </w:r>
       <w:r>
-        <w:instrText xml:space="preserve"> PAGEREF _Toc253387283 \h </w:instrText>
+        <w:instrText xml:space="preserve"> PAGEREF _Toc253651964 \h </w:instrText>
       </w:r>
       <w:r>
         <w:fldChar w:fldCharType="separate"/>
       </w:r>
       <w:r>
-        <w:t>13</w:t>
+        <w:t>14</w:t>
       </w:r>
       <w:r>
         <w:fldChar w:fldCharType="end"/>
@@ -2248,6 +2348,7 @@
         <w:pStyle w:val="Innehll1"/>
         <w:rPr>
           <w:rFonts w:asciiTheme="minorHAnsi" w:eastAsiaTheme="minorEastAsia" w:hAnsiTheme="minorHAnsi" w:cstheme="minorBidi"/>
+          <w:bCs w:val="0"/>
           <w:noProof/>
           <w:sz w:val="24"/>
           <w:szCs w:val="24"/>
@@ -2263,6 +2364,7 @@
       <w:r>
         <w:rPr>
           <w:rFonts w:asciiTheme="minorHAnsi" w:eastAsiaTheme="minorEastAsia" w:hAnsiTheme="minorHAnsi" w:cstheme="minorBidi"/>
+          <w:bCs w:val="0"/>
           <w:noProof/>
           <w:sz w:val="24"/>
           <w:szCs w:val="24"/>
@@ -2292,7 +2394,7 @@
         <w:rPr>
           <w:noProof/>
         </w:rPr>
-        <w:instrText xml:space="preserve"> PAGEREF _Toc253387284 \h </w:instrText>
+        <w:instrText xml:space="preserve"> PAGEREF _Toc253651965 \h </w:instrText>
       </w:r>
       <w:r>
         <w:rPr>
@@ -2309,7 +2411,7 @@
         <w:rPr>
           <w:noProof/>
         </w:rPr>
-        <w:t>14</w:t>
+        <w:t>15</w:t>
       </w:r>
       <w:r>
         <w:rPr>
@@ -2323,6 +2425,7 @@
         <w:pStyle w:val="Innehll1"/>
         <w:rPr>
           <w:rFonts w:asciiTheme="minorHAnsi" w:eastAsiaTheme="minorEastAsia" w:hAnsiTheme="minorHAnsi" w:cstheme="minorBidi"/>
+          <w:bCs w:val="0"/>
           <w:noProof/>
           <w:sz w:val="24"/>
           <w:szCs w:val="24"/>
@@ -2338,6 +2441,7 @@
       <w:r>
         <w:rPr>
           <w:rFonts w:asciiTheme="minorHAnsi" w:eastAsiaTheme="minorEastAsia" w:hAnsiTheme="minorHAnsi" w:cstheme="minorBidi"/>
+          <w:bCs w:val="0"/>
           <w:noProof/>
           <w:sz w:val="24"/>
           <w:szCs w:val="24"/>
@@ -2367,7 +2471,7 @@
         <w:rPr>
           <w:noProof/>
         </w:rPr>
-        <w:instrText xml:space="preserve"> PAGEREF _Toc253387285 \h </w:instrText>
+        <w:instrText xml:space="preserve"> PAGEREF _Toc253651966 \h </w:instrText>
       </w:r>
       <w:r>
         <w:rPr>
@@ -2384,7 +2488,7 @@
         <w:rPr>
           <w:noProof/>
         </w:rPr>
-        <w:t>16</w:t>
+        <w:t>17</w:t>
       </w:r>
       <w:r>
         <w:rPr>
@@ -2398,6 +2502,7 @@
         <w:pStyle w:val="Innehll1"/>
         <w:rPr>
           <w:rFonts w:asciiTheme="minorHAnsi" w:eastAsiaTheme="minorEastAsia" w:hAnsiTheme="minorHAnsi" w:cstheme="minorBidi"/>
+          <w:bCs w:val="0"/>
           <w:noProof/>
           <w:sz w:val="24"/>
           <w:szCs w:val="24"/>
@@ -2413,6 +2518,7 @@
       <w:r>
         <w:rPr>
           <w:rFonts w:asciiTheme="minorHAnsi" w:eastAsiaTheme="minorEastAsia" w:hAnsiTheme="minorHAnsi" w:cstheme="minorBidi"/>
+          <w:bCs w:val="0"/>
           <w:noProof/>
           <w:sz w:val="24"/>
           <w:szCs w:val="24"/>
@@ -2442,7 +2548,7 @@
         <w:rPr>
           <w:noProof/>
         </w:rPr>
-        <w:instrText xml:space="preserve"> PAGEREF _Toc253387286 \h </w:instrText>
+        <w:instrText xml:space="preserve"> PAGEREF _Toc253651967 \h </w:instrText>
       </w:r>
       <w:r>
         <w:rPr>
@@ -2459,7 +2565,7 @@
         <w:rPr>
           <w:noProof/>
         </w:rPr>
-        <w:t>18</w:t>
+        <w:t>19</w:t>
       </w:r>
       <w:r>
         <w:rPr>
@@ -2502,13 +2608,13 @@
         <w:fldChar w:fldCharType="begin"/>
       </w:r>
       <w:r>
-        <w:instrText xml:space="preserve"> PAGEREF _Toc253387287 \h </w:instrText>
+        <w:instrText xml:space="preserve"> PAGEREF _Toc253651968 \h </w:instrText>
       </w:r>
       <w:r>
         <w:fldChar w:fldCharType="separate"/>
       </w:r>
       <w:r>
-        <w:t>18</w:t>
+        <w:t>19</w:t>
       </w:r>
       <w:r>
         <w:fldChar w:fldCharType="end"/>
@@ -2567,7 +2673,7 @@
         <w:rPr>
           <w:noProof/>
         </w:rPr>
-        <w:instrText xml:space="preserve"> PAGEREF _Toc253387288 \h </w:instrText>
+        <w:instrText xml:space="preserve"> PAGEREF _Toc253651969 \h </w:instrText>
       </w:r>
       <w:r>
         <w:rPr>
@@ -2584,7 +2690,7 @@
         <w:rPr>
           <w:noProof/>
         </w:rPr>
-        <w:t>18</w:t>
+        <w:t>19</w:t>
       </w:r>
       <w:r>
         <w:rPr>
@@ -2646,7 +2752,7 @@
         <w:rPr>
           <w:noProof/>
         </w:rPr>
-        <w:instrText xml:space="preserve"> PAGEREF _Toc253387289 \h </w:instrText>
+        <w:instrText xml:space="preserve"> PAGEREF _Toc253651970 \h </w:instrText>
       </w:r>
       <w:r>
         <w:rPr>
@@ -2663,7 +2769,7 @@
         <w:rPr>
           <w:noProof/>
         </w:rPr>
-        <w:t>19</w:t>
+        <w:t>20</w:t>
       </w:r>
       <w:r>
         <w:rPr>
@@ -2706,13 +2812,13 @@
         <w:fldChar w:fldCharType="begin"/>
       </w:r>
       <w:r>
-        <w:instrText xml:space="preserve"> PAGEREF _Toc253387290 \h </w:instrText>
+        <w:instrText xml:space="preserve"> PAGEREF _Toc253651971 \h </w:instrText>
       </w:r>
       <w:r>
         <w:fldChar w:fldCharType="separate"/>
       </w:r>
       <w:r>
-        <w:t>21</w:t>
+        <w:t>22</w:t>
       </w:r>
       <w:r>
         <w:fldChar w:fldCharType="end"/>
@@ -2752,13 +2858,13 @@
         <w:fldChar w:fldCharType="begin"/>
       </w:r>
       <w:r>
-        <w:instrText xml:space="preserve"> PAGEREF _Toc253387291 \h </w:instrText>
+        <w:instrText xml:space="preserve"> PAGEREF _Toc253651972 \h </w:instrText>
       </w:r>
       <w:r>
         <w:fldChar w:fldCharType="separate"/>
       </w:r>
       <w:r>
-        <w:t>22</w:t>
+        <w:t>23</w:t>
       </w:r>
       <w:r>
         <w:fldChar w:fldCharType="end"/>
@@ -2789,6 +2895,52 @@
         <w:tab/>
       </w:r>
       <w:r>
+        <w:t>Webbklient</w:t>
+      </w:r>
+      <w:r>
+        <w:tab/>
+      </w:r>
+      <w:r>
+        <w:fldChar w:fldCharType="begin"/>
+      </w:r>
+      <w:r>
+        <w:instrText xml:space="preserve"> PAGEREF _Toc253651973 \h </w:instrText>
+      </w:r>
+      <w:r>
+        <w:fldChar w:fldCharType="separate"/>
+      </w:r>
+      <w:r>
+        <w:t>23</w:t>
+      </w:r>
+      <w:r>
+        <w:fldChar w:fldCharType="end"/>
+      </w:r>
+    </w:p>
+    <w:p>
+      <w:pPr>
+        <w:pStyle w:val="Innehll2"/>
+        <w:tabs>
+          <w:tab w:val="left" w:pos="760"/>
+          <w:tab w:val="right" w:leader="dot" w:pos="8921"/>
+        </w:tabs>
+        <w:rPr>
+          <w:rFonts w:asciiTheme="minorHAnsi" w:eastAsiaTheme="minorEastAsia" w:hAnsiTheme="minorHAnsi" w:cstheme="minorBidi"/>
+          <w:szCs w:val="24"/>
+          <w:lang w:val="en-US" w:eastAsia="ja-JP"/>
+        </w:rPr>
+      </w:pPr>
+      <w:r>
+        <w:t>8.5</w:t>
+      </w:r>
+      <w:r>
+        <w:rPr>
+          <w:rFonts w:asciiTheme="minorHAnsi" w:eastAsiaTheme="minorEastAsia" w:hAnsiTheme="minorHAnsi" w:cstheme="minorBidi"/>
+          <w:szCs w:val="24"/>
+          <w:lang w:val="en-US" w:eastAsia="ja-JP"/>
+        </w:rPr>
+        <w:tab/>
+      </w:r>
+      <w:r>
         <w:t>Källkodshantering</w:t>
       </w:r>
       <w:r>
@@ -2798,13 +2950,13 @@
         <w:fldChar w:fldCharType="begin"/>
       </w:r>
       <w:r>
-        <w:instrText xml:space="preserve"> PAGEREF _Toc253387292 \h </w:instrText>
+        <w:instrText xml:space="preserve"> PAGEREF _Toc253651974 \h </w:instrText>
       </w:r>
       <w:r>
         <w:fldChar w:fldCharType="separate"/>
       </w:r>
       <w:r>
-        <w:t>22</w:t>
+        <w:t>24</w:t>
       </w:r>
       <w:r>
         <w:fldChar w:fldCharType="end"/>
@@ -2829,7 +2981,7 @@
         <w:rPr>
           <w:noProof/>
         </w:rPr>
-        <w:t>8.4.1</w:t>
+        <w:t>8.5.1</w:t>
       </w:r>
       <w:r>
         <w:rPr>
@@ -2863,7 +3015,7 @@
         <w:rPr>
           <w:noProof/>
         </w:rPr>
-        <w:instrText xml:space="preserve"> PAGEREF _Toc253387293 \h </w:instrText>
+        <w:instrText xml:space="preserve"> PAGEREF _Toc253651975 \h </w:instrText>
       </w:r>
       <w:r>
         <w:rPr>
@@ -2880,7 +3032,7 @@
         <w:rPr>
           <w:noProof/>
         </w:rPr>
-        <w:t>22</w:t>
+        <w:t>24</w:t>
       </w:r>
       <w:r>
         <w:rPr>
@@ -2908,7 +3060,7 @@
         <w:rPr>
           <w:noProof/>
         </w:rPr>
-        <w:t>8.4.2</w:t>
+        <w:t>8.5.2</w:t>
       </w:r>
       <w:r>
         <w:rPr>
@@ -2942,7 +3094,7 @@
         <w:rPr>
           <w:noProof/>
         </w:rPr>
-        <w:instrText xml:space="preserve"> PAGEREF _Toc253387294 \h </w:instrText>
+        <w:instrText xml:space="preserve"> PAGEREF _Toc253651976 \h </w:instrText>
       </w:r>
       <w:r>
         <w:rPr>
@@ -2959,7 +3111,7 @@
         <w:rPr>
           <w:noProof/>
         </w:rPr>
-        <w:t>22</w:t>
+        <w:t>24</w:t>
       </w:r>
       <w:r>
         <w:rPr>
@@ -2987,7 +3139,7 @@
         <w:rPr>
           <w:noProof/>
         </w:rPr>
-        <w:t>8.4.3</w:t>
+        <w:t>8.5.3</w:t>
       </w:r>
       <w:r>
         <w:rPr>
@@ -3021,7 +3173,7 @@
         <w:rPr>
           <w:noProof/>
         </w:rPr>
-        <w:instrText xml:space="preserve"> PAGEREF _Toc253387295 \h </w:instrText>
+        <w:instrText xml:space="preserve"> PAGEREF _Toc253651977 \h </w:instrText>
       </w:r>
       <w:r>
         <w:rPr>
@@ -3038,7 +3190,7 @@
         <w:rPr>
           <w:noProof/>
         </w:rPr>
-        <w:t>23</w:t>
+        <w:t>25</w:t>
       </w:r>
       <w:r>
         <w:rPr>
@@ -3066,7 +3218,7 @@
         <w:rPr>
           <w:noProof/>
         </w:rPr>
-        <w:t>8.4.4</w:t>
+        <w:t>8.5.4</w:t>
       </w:r>
       <w:r>
         <w:rPr>
@@ -3100,7 +3252,7 @@
         <w:rPr>
           <w:noProof/>
         </w:rPr>
-        <w:instrText xml:space="preserve"> PAGEREF _Toc253387296 \h </w:instrText>
+        <w:instrText xml:space="preserve"> PAGEREF _Toc253651978 \h </w:instrText>
       </w:r>
       <w:r>
         <w:rPr>
@@ -3117,7 +3269,7 @@
         <w:rPr>
           <w:noProof/>
         </w:rPr>
-        <w:t>24</w:t>
+        <w:t>26</w:t>
       </w:r>
       <w:r>
         <w:rPr>
@@ -3129,8 +3281,9 @@
     <w:p>
       <w:pPr>
         <w:rPr>
-          <w:rFonts w:cs="Arial"/>
-          <w:sz w:val="20"/>
+          <w:b/>
+          <w:sz w:val="32"/>
+          <w:szCs w:val="32"/>
           <w:lang w:eastAsia="en-US"/>
         </w:rPr>
       </w:pPr>
@@ -3141,37 +3294,18 @@
           <w:caps/>
           <w:lang w:eastAsia="en-US"/>
         </w:rPr>
+        <w:lastRenderedPageBreak/>
         <w:fldChar w:fldCharType="end"/>
       </w:r>
-    </w:p>
-    <w:p>
-      <w:pPr>
+      <w:bookmarkStart w:id="1" w:name="_Toc48459993"/>
+      <w:bookmarkStart w:id="2" w:name="_Toc48459990"/>
+      <w:r>
         <w:rPr>
           <w:b/>
           <w:sz w:val="32"/>
           <w:szCs w:val="32"/>
           <w:lang w:eastAsia="en-US"/>
         </w:rPr>
-      </w:pPr>
-      <w:bookmarkStart w:id="1" w:name="_Toc48459993"/>
-      <w:bookmarkStart w:id="2" w:name="_Toc48459990"/>
-      <w:r>
-        <w:rPr>
-          <w:b/>
-          <w:sz w:val="32"/>
-          <w:szCs w:val="32"/>
-          <w:lang w:eastAsia="en-US"/>
-        </w:rPr>
-        <w:br w:type="page"/>
-      </w:r>
-      <w:r>
-        <w:rPr>
-          <w:b/>
-          <w:sz w:val="32"/>
-          <w:szCs w:val="32"/>
-          <w:lang w:eastAsia="en-US"/>
-        </w:rPr>
-        <w:lastRenderedPageBreak/>
         <w:t>Definitioner</w:t>
       </w:r>
       <w:bookmarkEnd w:id="1"/>
@@ -3361,33 +3495,11 @@
                 <w:sz w:val="20"/>
               </w:rPr>
             </w:pPr>
-            <w:proofErr w:type="spellStart"/>
             <w:r>
               <w:rPr>
                 <w:sz w:val="20"/>
               </w:rPr>
-              <w:t>Representational</w:t>
-            </w:r>
-            <w:proofErr w:type="spellEnd"/>
-            <w:r>
-              <w:rPr>
-                <w:sz w:val="20"/>
-              </w:rPr>
-              <w:t xml:space="preserve"> </w:t>
-            </w:r>
-            <w:proofErr w:type="spellStart"/>
-            <w:r>
-              <w:rPr>
-                <w:sz w:val="20"/>
-              </w:rPr>
-              <w:t>state</w:t>
-            </w:r>
-            <w:proofErr w:type="spellEnd"/>
-            <w:r>
-              <w:rPr>
-                <w:sz w:val="20"/>
-              </w:rPr>
-              <w:t xml:space="preserve"> transfer</w:t>
+              <w:t>Representational state transfer</w:t>
             </w:r>
             <w:r>
               <w:rPr>
@@ -3399,23 +3511,7 @@
               <w:rPr>
                 <w:sz w:val="20"/>
               </w:rPr>
-              <w:t xml:space="preserve">En arkitekturgren för utformning av lättviktiga </w:t>
-            </w:r>
-            <w:proofErr w:type="spellStart"/>
-            <w:proofErr w:type="gramStart"/>
-            <w:r>
-              <w:rPr>
-                <w:sz w:val="20"/>
-              </w:rPr>
-              <w:t>API:er</w:t>
-            </w:r>
-            <w:proofErr w:type="spellEnd"/>
-            <w:proofErr w:type="gramEnd"/>
-            <w:r>
-              <w:rPr>
-                <w:sz w:val="20"/>
-              </w:rPr>
-              <w:t xml:space="preserve">. </w:t>
+              <w:t xml:space="preserve">En arkitekturgren för utformning av lättviktiga API:er. </w:t>
             </w:r>
             <w:r>
               <w:rPr>
@@ -3488,21 +3584,7 @@
               <w:rPr>
                 <w:sz w:val="20"/>
               </w:rPr>
-              <w:t xml:space="preserve">Applikation </w:t>
-            </w:r>
-            <w:proofErr w:type="spellStart"/>
-            <w:r>
-              <w:rPr>
-                <w:sz w:val="20"/>
-              </w:rPr>
-              <w:t>Programming</w:t>
-            </w:r>
-            <w:proofErr w:type="spellEnd"/>
-            <w:r>
-              <w:rPr>
-                <w:sz w:val="20"/>
-              </w:rPr>
-              <w:t xml:space="preserve"> Interface. Gränssnitt till en mjukvarutjänst.</w:t>
+              <w:t>Applikation Programming Interface. Gränssnitt till en mjukvarutjänst.</w:t>
             </w:r>
           </w:p>
         </w:tc>
@@ -3606,7 +3688,6 @@
                 <w:lang w:eastAsia="en-US"/>
               </w:rPr>
             </w:pPr>
-            <w:proofErr w:type="spellStart"/>
             <w:r>
               <w:rPr>
                 <w:rFonts w:cs="Arial"/>
@@ -3615,7 +3696,6 @@
               </w:rPr>
               <w:t>GCM</w:t>
             </w:r>
-            <w:proofErr w:type="spellEnd"/>
           </w:p>
         </w:tc>
         <w:tc>
@@ -3701,19 +3781,11 @@
                 <w:sz w:val="20"/>
               </w:rPr>
             </w:pPr>
-            <w:proofErr w:type="spellStart"/>
             <w:r>
               <w:rPr>
                 <w:sz w:val="20"/>
               </w:rPr>
-              <w:t>Secure</w:t>
-            </w:r>
-            <w:proofErr w:type="spellEnd"/>
-            <w:r>
-              <w:rPr>
-                <w:sz w:val="20"/>
-              </w:rPr>
-              <w:t xml:space="preserve"> http. Se även http://en.wikipedia.org/wiki/HTTP_Secure</w:t>
+              <w:t>Secure http. Se även http://en.wikipedia.org/wiki/HTTP_Secure</w:t>
             </w:r>
           </w:p>
         </w:tc>
@@ -3854,16 +3926,8 @@
                 <w:rPr>
                   <w:sz w:val="20"/>
                 </w:rPr>
-                <w:t>http://en.wikipedia.org/wiki/Android_(</w:t>
+                <w:t>http://en.wikipedia.org/wiki/Android_(operating_system</w:t>
               </w:r>
-              <w:proofErr w:type="spellStart"/>
-              <w:r>
-                <w:rPr>
-                  <w:sz w:val="20"/>
-                </w:rPr>
-                <w:t>operating_system</w:t>
-              </w:r>
-              <w:proofErr w:type="spellEnd"/>
             </w:hyperlink>
             <w:r>
               <w:rPr>
@@ -4145,33 +4209,11 @@
                 <w:sz w:val="20"/>
               </w:rPr>
             </w:pPr>
-            <w:proofErr w:type="spellStart"/>
             <w:r>
               <w:rPr>
                 <w:sz w:val="20"/>
               </w:rPr>
-              <w:t>Cascading</w:t>
-            </w:r>
-            <w:proofErr w:type="spellEnd"/>
-            <w:r>
-              <w:rPr>
-                <w:sz w:val="20"/>
-              </w:rPr>
-              <w:t xml:space="preserve"> Style </w:t>
-            </w:r>
-            <w:proofErr w:type="spellStart"/>
-            <w:r>
-              <w:rPr>
-                <w:sz w:val="20"/>
-              </w:rPr>
-              <w:t>Sheet</w:t>
-            </w:r>
-            <w:proofErr w:type="spellEnd"/>
-            <w:r>
-              <w:rPr>
-                <w:sz w:val="20"/>
-              </w:rPr>
-              <w:t>. Programmeringsspråk för färg och form som stöds av Webbläsare.</w:t>
+              <w:t>Cascading Style Sheet. Programmeringsspråk för färg och form som stöds av Webbläsare.</w:t>
             </w:r>
           </w:p>
         </w:tc>
@@ -4208,7 +4250,6 @@
                 <w:lang w:eastAsia="en-US"/>
               </w:rPr>
             </w:pPr>
-            <w:proofErr w:type="spellStart"/>
             <w:r>
               <w:rPr>
                 <w:rFonts w:cs="Arial"/>
@@ -4217,7 +4258,6 @@
               </w:rPr>
               <w:t>MVK</w:t>
             </w:r>
-            <w:proofErr w:type="spellEnd"/>
           </w:p>
         </w:tc>
         <w:tc>
@@ -4295,23 +4335,13 @@
                 <w:lang w:eastAsia="en-US"/>
               </w:rPr>
             </w:pPr>
-            <w:proofErr w:type="spellStart"/>
             <w:r>
               <w:rPr>
                 <w:rFonts w:cs="Arial"/>
                 <w:sz w:val="20"/>
                 <w:lang w:eastAsia="en-US"/>
               </w:rPr>
-              <w:t>HSA</w:t>
-            </w:r>
-            <w:proofErr w:type="spellEnd"/>
-            <w:r>
-              <w:rPr>
-                <w:rFonts w:cs="Arial"/>
-                <w:sz w:val="20"/>
-                <w:lang w:eastAsia="en-US"/>
-              </w:rPr>
-              <w:t>-</w:t>
+              <w:t>HSA-</w:t>
             </w:r>
             <w:r>
               <w:rPr>
@@ -4369,14 +4399,7 @@
               <w:rPr>
                 <w:sz w:val="20"/>
               </w:rPr>
-              <w:t xml:space="preserve"> (</w:t>
-            </w:r>
-            <w:proofErr w:type="spellStart"/>
-            <w:r>
-              <w:rPr>
-                <w:sz w:val="20"/>
-              </w:rPr>
-              <w:t>HS</w:t>
+              <w:t xml:space="preserve"> (HS</w:t>
             </w:r>
             <w:r>
               <w:rPr>
@@ -4384,7 +4407,6 @@
               </w:rPr>
               <w:t>A</w:t>
             </w:r>
-            <w:proofErr w:type="spellEnd"/>
             <w:r>
               <w:rPr>
                 <w:sz w:val="20"/>
@@ -5012,34 +5034,14 @@
                 <w:lang w:eastAsia="en-US"/>
               </w:rPr>
             </w:pPr>
-            <w:proofErr w:type="spellStart"/>
             <w:r>
               <w:rPr>
                 <w:rFonts w:cs="Arial"/>
                 <w:sz w:val="20"/>
                 <w:lang w:eastAsia="en-US"/>
               </w:rPr>
-              <w:t>Affero</w:t>
+              <w:t>Affero General Public License</w:t>
             </w:r>
-            <w:proofErr w:type="spellEnd"/>
-            <w:r>
-              <w:rPr>
-                <w:rFonts w:cs="Arial"/>
-                <w:sz w:val="20"/>
-                <w:lang w:eastAsia="en-US"/>
-              </w:rPr>
-              <w:t xml:space="preserve"> General Public </w:t>
-            </w:r>
-            <w:proofErr w:type="spellStart"/>
-            <w:r>
-              <w:rPr>
-                <w:rFonts w:cs="Arial"/>
-                <w:sz w:val="20"/>
-                <w:lang w:eastAsia="en-US"/>
-              </w:rPr>
-              <w:t>License</w:t>
-            </w:r>
-            <w:proofErr w:type="spellEnd"/>
           </w:p>
         </w:tc>
         <w:tc>
@@ -5107,25 +5109,7 @@
                 <w:sz w:val="20"/>
                 <w:lang w:eastAsia="en-US"/>
               </w:rPr>
-              <w:t xml:space="preserve">Java </w:t>
-            </w:r>
-            <w:proofErr w:type="spellStart"/>
-            <w:r>
-              <w:rPr>
-                <w:rFonts w:cs="Arial"/>
-                <w:sz w:val="20"/>
-                <w:lang w:eastAsia="en-US"/>
-              </w:rPr>
-              <w:t>Code</w:t>
-            </w:r>
-            <w:proofErr w:type="spellEnd"/>
-            <w:r>
-              <w:rPr>
-                <w:rFonts w:cs="Arial"/>
-                <w:sz w:val="20"/>
-                <w:lang w:eastAsia="en-US"/>
-              </w:rPr>
-              <w:t xml:space="preserve"> Conventions</w:t>
+              <w:t>Java Code Conventions</w:t>
             </w:r>
           </w:p>
         </w:tc>
@@ -5194,36 +5178,8 @@
                 <w:sz w:val="20"/>
                 <w:lang w:eastAsia="en-US"/>
               </w:rPr>
-              <w:t xml:space="preserve">Apple </w:t>
+              <w:t>Apple Code Guidelines</w:t>
             </w:r>
-            <w:proofErr w:type="spellStart"/>
-            <w:r>
-              <w:rPr>
-                <w:rFonts w:cs="Arial"/>
-                <w:sz w:val="20"/>
-                <w:lang w:eastAsia="en-US"/>
-              </w:rPr>
-              <w:t>Code</w:t>
-            </w:r>
-            <w:proofErr w:type="spellEnd"/>
-            <w:r>
-              <w:rPr>
-                <w:rFonts w:cs="Arial"/>
-                <w:sz w:val="20"/>
-                <w:lang w:eastAsia="en-US"/>
-              </w:rPr>
-              <w:t xml:space="preserve"> </w:t>
-            </w:r>
-            <w:proofErr w:type="spellStart"/>
-            <w:r>
-              <w:rPr>
-                <w:rFonts w:cs="Arial"/>
-                <w:sz w:val="20"/>
-                <w:lang w:eastAsia="en-US"/>
-              </w:rPr>
-              <w:t>Guidelines</w:t>
-            </w:r>
-            <w:proofErr w:type="spellEnd"/>
           </w:p>
         </w:tc>
         <w:tc>
@@ -5285,7 +5241,6 @@
                 <w:lang w:eastAsia="en-US"/>
               </w:rPr>
             </w:pPr>
-            <w:proofErr w:type="spellStart"/>
             <w:r>
               <w:rPr>
                 <w:rFonts w:cs="Arial"/>
@@ -5294,7 +5249,6 @@
               </w:rPr>
               <w:t>GitFlow</w:t>
             </w:r>
-            <w:proofErr w:type="spellEnd"/>
           </w:p>
         </w:tc>
         <w:tc>
@@ -5341,7 +5295,7 @@
       <w:r>
         <w:br w:type="page"/>
       </w:r>
-      <w:bookmarkStart w:id="6" w:name="_Toc253387259"/>
+      <w:bookmarkStart w:id="6" w:name="_Toc253651940"/>
       <w:r>
         <w:lastRenderedPageBreak/>
         <w:t>Inledning</w:t>
@@ -5372,7 +5326,7 @@
       <w:pPr>
         <w:pStyle w:val="Rubrik1"/>
       </w:pPr>
-      <w:bookmarkStart w:id="7" w:name="_Toc253387260"/>
+      <w:bookmarkStart w:id="7" w:name="_Toc253651941"/>
       <w:r>
         <w:t>Syfte</w:t>
       </w:r>
@@ -5427,7 +5381,7 @@
       <w:pPr>
         <w:pStyle w:val="Rubrik1"/>
       </w:pPr>
-      <w:bookmarkStart w:id="8" w:name="_Toc253387261"/>
+      <w:bookmarkStart w:id="8" w:name="_Toc253651942"/>
       <w:r>
         <w:lastRenderedPageBreak/>
         <w:t>Arkitekturella riktlinjer och krav</w:t>
@@ -5438,7 +5392,7 @@
       <w:pPr>
         <w:pStyle w:val="Rubrik2"/>
       </w:pPr>
-      <w:bookmarkStart w:id="9" w:name="_Toc253387262"/>
+      <w:bookmarkStart w:id="9" w:name="_Toc253651943"/>
       <w:r>
         <w:t>Riktlinjer</w:t>
       </w:r>
@@ -5503,49 +5457,13 @@
         <w:rPr>
           <w:lang w:val="sv-SE"/>
         </w:rPr>
-        <w:t xml:space="preserve">källkodens öppenhet ska licensformen vara </w:t>
-      </w:r>
-      <w:proofErr w:type="spellStart"/>
-      <w:r>
-        <w:rPr>
-          <w:lang w:val="sv-SE"/>
-        </w:rPr>
-        <w:t>Affero</w:t>
-      </w:r>
-      <w:proofErr w:type="spellEnd"/>
-      <w:r>
-        <w:rPr>
-          <w:lang w:val="sv-SE"/>
-        </w:rPr>
-        <w:t xml:space="preserve"> General Public </w:t>
-      </w:r>
-      <w:proofErr w:type="spellStart"/>
-      <w:r>
-        <w:rPr>
-          <w:lang w:val="sv-SE"/>
-        </w:rPr>
-        <w:t>License</w:t>
-      </w:r>
-      <w:proofErr w:type="spellEnd"/>
-      <w:r>
-        <w:rPr>
-          <w:lang w:val="sv-SE"/>
-        </w:rPr>
-        <w:t xml:space="preserve"> (</w:t>
-      </w:r>
-      <w:proofErr w:type="spellStart"/>
-      <w:r>
-        <w:rPr>
-          <w:lang w:val="sv-SE"/>
-        </w:rPr>
-        <w:t>AGPPL</w:t>
-      </w:r>
-      <w:proofErr w:type="spellEnd"/>
-      <w:r>
-        <w:rPr>
-          <w:lang w:val="sv-SE"/>
-        </w:rPr>
-        <w:t>)</w:t>
+        <w:t>källkodens öppenhet ska licensformen vara Affero</w:t>
+      </w:r>
+      <w:r>
+        <w:rPr>
+          <w:lang w:val="sv-SE"/>
+        </w:rPr>
+        <w:t xml:space="preserve"> General Public License (AGPPL)</w:t>
       </w:r>
     </w:p>
     <w:p>
@@ -5697,21 +5615,7 @@
         <w:rPr>
           <w:lang w:val="sv-SE"/>
         </w:rPr>
-        <w:t xml:space="preserve">Applikationsservern ska utvecklas på Java plattformen och använda Spring </w:t>
-      </w:r>
-      <w:proofErr w:type="spellStart"/>
-      <w:r>
-        <w:rPr>
-          <w:lang w:val="sv-SE"/>
-        </w:rPr>
-        <w:t>Framework</w:t>
-      </w:r>
-      <w:proofErr w:type="spellEnd"/>
-      <w:r>
-        <w:rPr>
-          <w:lang w:val="sv-SE"/>
-        </w:rPr>
-        <w:t xml:space="preserve"> som programmerings</w:t>
+        <w:t>Applikationsservern ska utvecklas på Java plattformen och använda Spring Framework som programmerings</w:t>
       </w:r>
       <w:r>
         <w:rPr>
@@ -5736,21 +5640,7 @@
         <w:rPr>
           <w:lang w:val="sv-SE"/>
         </w:rPr>
-        <w:t xml:space="preserve">Apache </w:t>
-      </w:r>
-      <w:proofErr w:type="spellStart"/>
-      <w:r>
-        <w:rPr>
-          <w:lang w:val="sv-SE"/>
-        </w:rPr>
-        <w:t>Tomcat</w:t>
-      </w:r>
-      <w:proofErr w:type="spellEnd"/>
-      <w:r>
-        <w:rPr>
-          <w:lang w:val="sv-SE"/>
-        </w:rPr>
-        <w:t xml:space="preserve"> </w:t>
+        <w:t xml:space="preserve">Apache Tomcat </w:t>
       </w:r>
       <w:r>
         <w:rPr>
@@ -5862,21 +5752,11 @@
         </w:rPr>
         <w:t xml:space="preserve">REST </w:t>
       </w:r>
-      <w:proofErr w:type="spellStart"/>
-      <w:proofErr w:type="gramStart"/>
-      <w:r>
-        <w:rPr>
-          <w:lang w:val="sv-SE"/>
-        </w:rPr>
-        <w:t>API:er</w:t>
-      </w:r>
-      <w:proofErr w:type="spellEnd"/>
-      <w:proofErr w:type="gramEnd"/>
-      <w:r>
-        <w:rPr>
-          <w:lang w:val="sv-SE"/>
-        </w:rPr>
-        <w:t xml:space="preserve"> </w:t>
+      <w:r>
+        <w:rPr>
+          <w:lang w:val="sv-SE"/>
+        </w:rPr>
+        <w:t xml:space="preserve">API:er </w:t>
       </w:r>
       <w:r>
         <w:rPr>
@@ -5981,6 +5861,25 @@
         <w:rPr>
           <w:lang w:val="sv-SE"/>
         </w:rPr>
+        <w:t>Webbapplikationen ska baseras på ramverken JQuery, Bootstrap och Highcharts JS</w:t>
+      </w:r>
+    </w:p>
+    <w:p>
+      <w:pPr>
+        <w:pStyle w:val="Liststycke"/>
+        <w:numPr>
+          <w:ilvl w:val="0"/>
+          <w:numId w:val="15"/>
+        </w:numPr>
+        <w:spacing w:after="0" w:line="240" w:lineRule="auto"/>
+        <w:rPr>
+          <w:lang w:val="sv-SE"/>
+        </w:rPr>
+      </w:pPr>
+      <w:r>
+        <w:rPr>
+          <w:lang w:val="sv-SE"/>
+        </w:rPr>
         <w:t xml:space="preserve">Samtliga ledtexter ska </w:t>
       </w:r>
       <w:r>
@@ -6048,7 +5947,7 @@
       <w:pPr>
         <w:pStyle w:val="Rubrik2"/>
       </w:pPr>
-      <w:bookmarkStart w:id="10" w:name="_Toc253387263"/>
+      <w:bookmarkStart w:id="10" w:name="_Toc253651944"/>
       <w:r>
         <w:t>Övergripande krav</w:t>
       </w:r>
@@ -6058,7 +5957,7 @@
       <w:pPr>
         <w:pStyle w:val="Rubrik3"/>
       </w:pPr>
-      <w:bookmarkStart w:id="11" w:name="_Toc253387264"/>
+      <w:bookmarkStart w:id="11" w:name="_Toc253651945"/>
       <w:r>
         <w:t>Integrerad del av Mina vårdkontakter</w:t>
       </w:r>
@@ -6088,17 +5987,9 @@
       <w:pPr>
         <w:pStyle w:val="Rubrik3"/>
       </w:pPr>
-      <w:bookmarkStart w:id="12" w:name="_Toc253387265"/>
-      <w:r>
-        <w:t>Stöd för flera organisationer (multi-</w:t>
-      </w:r>
-      <w:proofErr w:type="spellStart"/>
-      <w:r>
-        <w:t>tenancy</w:t>
-      </w:r>
-      <w:proofErr w:type="spellEnd"/>
-      <w:r>
-        <w:t>)</w:t>
+      <w:bookmarkStart w:id="12" w:name="_Toc253651946"/>
+      <w:r>
+        <w:t>Stöd för flera organisationer (multi-tenancy)</w:t>
       </w:r>
       <w:bookmarkEnd w:id="12"/>
     </w:p>
@@ -6118,21 +6009,7 @@
         <w:rPr>
           <w:lang w:val="sv-SE"/>
         </w:rPr>
-        <w:t>Tjänsten ska stödja så kallad multi-</w:t>
-      </w:r>
-      <w:proofErr w:type="spellStart"/>
-      <w:r>
-        <w:rPr>
-          <w:lang w:val="sv-SE"/>
-        </w:rPr>
-        <w:t>tenancy</w:t>
-      </w:r>
-      <w:proofErr w:type="spellEnd"/>
-      <w:r>
-        <w:rPr>
-          <w:lang w:val="sv-SE"/>
-        </w:rPr>
-        <w:t xml:space="preserve">, dvs. en instans av applikationen ska stödja samtidig användning av flera olika organisationer. </w:t>
+        <w:t xml:space="preserve">Tjänsten ska stödja så kallad multi-tenancy, dvs. en instans av applikationen ska stödja samtidig användning av flera olika organisationer. </w:t>
       </w:r>
       <w:r>
         <w:rPr>
@@ -6174,21 +6051,7 @@
         <w:rPr>
           <w:lang w:val="sv-SE"/>
         </w:rPr>
-        <w:t xml:space="preserve">identifieras med ett </w:t>
-      </w:r>
-      <w:proofErr w:type="spellStart"/>
-      <w:r>
-        <w:rPr>
-          <w:lang w:val="sv-SE"/>
-        </w:rPr>
-        <w:t>HSA</w:t>
-      </w:r>
-      <w:proofErr w:type="spellEnd"/>
-      <w:r>
-        <w:rPr>
-          <w:lang w:val="sv-SE"/>
-        </w:rPr>
-        <w:t>-ID</w:t>
+        <w:t>identifieras med ett HSA-ID</w:t>
       </w:r>
       <w:r>
         <w:rPr>
@@ -6332,7 +6195,7 @@
       <w:pPr>
         <w:pStyle w:val="Rubrik3"/>
       </w:pPr>
-      <w:bookmarkStart w:id="13" w:name="_Toc253387266"/>
+      <w:bookmarkStart w:id="13" w:name="_Toc253651947"/>
       <w:r>
         <w:lastRenderedPageBreak/>
         <w:t>Mobila applikationer</w:t>
@@ -6386,21 +6249,7 @@
         <w:rPr>
           <w:lang w:val="sv-SE"/>
         </w:rPr>
-        <w:t xml:space="preserve">meddelandesystem, dvs. Apple APNS och Google </w:t>
-      </w:r>
-      <w:proofErr w:type="spellStart"/>
-      <w:r>
-        <w:rPr>
-          <w:lang w:val="sv-SE"/>
-        </w:rPr>
-        <w:t>GCM</w:t>
-      </w:r>
-      <w:proofErr w:type="spellEnd"/>
-      <w:r>
-        <w:rPr>
-          <w:lang w:val="sv-SE"/>
-        </w:rPr>
-        <w:t>.</w:t>
+        <w:t>meddelandesystem, dvs. Apple APNS och Google GCM.</w:t>
       </w:r>
     </w:p>
     <w:p>
@@ -6458,7 +6307,7 @@
       <w:pPr>
         <w:pStyle w:val="Rubrik2"/>
       </w:pPr>
-      <w:bookmarkStart w:id="14" w:name="_Toc253387267"/>
+      <w:bookmarkStart w:id="14" w:name="_Toc253651948"/>
       <w:r>
         <w:t>Felhantering</w:t>
       </w:r>
@@ -6480,35 +6329,7 @@
         <w:rPr>
           <w:lang w:val="sv-SE"/>
         </w:rPr>
-        <w:t xml:space="preserve">Fel och varningar ska loggas till en särskild applikationsloggfil där det tydligt framgår vilken nivå felet har (FATAL, </w:t>
-      </w:r>
-      <w:proofErr w:type="spellStart"/>
-      <w:r>
-        <w:rPr>
-          <w:lang w:val="sv-SE"/>
-        </w:rPr>
-        <w:t>ERROR</w:t>
-      </w:r>
-      <w:proofErr w:type="spellEnd"/>
-      <w:r>
-        <w:rPr>
-          <w:lang w:val="sv-SE"/>
-        </w:rPr>
-        <w:t xml:space="preserve">, </w:t>
-      </w:r>
-      <w:proofErr w:type="spellStart"/>
-      <w:r>
-        <w:rPr>
-          <w:lang w:val="sv-SE"/>
-        </w:rPr>
-        <w:t>WARNING</w:t>
-      </w:r>
-      <w:proofErr w:type="spellEnd"/>
-      <w:r>
-        <w:rPr>
-          <w:lang w:val="sv-SE"/>
-        </w:rPr>
-        <w:t>)</w:t>
+        <w:t>Fel och varningar ska loggas till en särskild applikationsloggfil där det tydligt framgår vilken nivå felet har (FATAL, ERROR, WARNING)</w:t>
       </w:r>
     </w:p>
     <w:p>
@@ -6535,7 +6356,7 @@
       <w:pPr>
         <w:pStyle w:val="Rubrik2"/>
       </w:pPr>
-      <w:bookmarkStart w:id="15" w:name="_Toc253387268"/>
+      <w:bookmarkStart w:id="15" w:name="_Toc253651949"/>
       <w:r>
         <w:t>Icke funktionella</w:t>
       </w:r>
@@ -6639,7 +6460,7 @@
       <w:pPr>
         <w:pStyle w:val="Rubrik2"/>
       </w:pPr>
-      <w:bookmarkStart w:id="16" w:name="_Toc253387269"/>
+      <w:bookmarkStart w:id="16" w:name="_Toc253651950"/>
       <w:r>
         <w:t>Säkerhet</w:t>
       </w:r>
@@ -6739,19 +6560,11 @@
         </w:rPr>
         <w:t xml:space="preserve">Extern åtkomst för systemadministration sker med VPN access över </w:t>
       </w:r>
-      <w:proofErr w:type="spellStart"/>
-      <w:r>
-        <w:rPr>
-          <w:lang w:val="sv-SE"/>
-        </w:rPr>
-        <w:t>SSH</w:t>
-      </w:r>
-      <w:proofErr w:type="spellEnd"/>
-      <w:r>
-        <w:rPr>
-          <w:lang w:val="sv-SE"/>
-        </w:rPr>
-        <w:t>.</w:t>
+      <w:r>
+        <w:rPr>
+          <w:lang w:val="sv-SE"/>
+        </w:rPr>
+        <w:t>SSH.</w:t>
       </w:r>
     </w:p>
     <w:p>
@@ -6820,7 +6633,7 @@
       <w:pPr>
         <w:pStyle w:val="Rubrik1"/>
       </w:pPr>
-      <w:bookmarkStart w:id="17" w:name="_Toc253387270"/>
+      <w:bookmarkStart w:id="17" w:name="_Toc253651951"/>
       <w:r>
         <w:lastRenderedPageBreak/>
         <w:t>Systemsamverkan</w:t>
@@ -6831,24 +6644,14 @@
       <w:r>
         <w:t>Direkta systemsamband finns med Mina vårdkontakter och Logica IdP (Mobilt BankId). Autentisering för Webbapplikationen sker alltid via Mina vårdkontakter och för Mobilapplikationen via Mobilt BankId. Mobila påminnelser skickas via Google Cloud Messaging (</w:t>
       </w:r>
-      <w:proofErr w:type="spellStart"/>
       <w:r>
         <w:t>GCM</w:t>
       </w:r>
-      <w:proofErr w:type="spellEnd"/>
       <w:r>
         <w:t xml:space="preserve">) och Apple Push Notification Service. Samtliga samband körs över HTTPS och </w:t>
       </w:r>
       <w:r>
-        <w:t xml:space="preserve">förutom Google </w:t>
-      </w:r>
-      <w:proofErr w:type="spellStart"/>
-      <w:r>
-        <w:t>GCM</w:t>
-      </w:r>
-      <w:proofErr w:type="spellEnd"/>
-      <w:r>
-        <w:t xml:space="preserve"> som använder sig av en </w:t>
+        <w:t xml:space="preserve">förutom Google GCM som använder sig av en </w:t>
       </w:r>
       <w:r>
         <w:t xml:space="preserve">API </w:t>
@@ -6943,7 +6746,7 @@
       <w:pPr>
         <w:pStyle w:val="Rubrik1"/>
       </w:pPr>
-      <w:bookmarkStart w:id="18" w:name="_Toc253387271"/>
+      <w:bookmarkStart w:id="18" w:name="_Toc253651952"/>
       <w:r>
         <w:lastRenderedPageBreak/>
         <w:t>Process</w:t>
@@ -6960,7 +6763,7 @@
       <w:pPr>
         <w:pStyle w:val="Rubrik2"/>
       </w:pPr>
-      <w:bookmarkStart w:id="19" w:name="_Toc253387272"/>
+      <w:bookmarkStart w:id="19" w:name="_Toc253651953"/>
       <w:r>
         <w:t>Aktörer</w:t>
       </w:r>
@@ -7054,7 +6857,7 @@
       <w:pPr>
         <w:pStyle w:val="Rubrik2"/>
       </w:pPr>
-      <w:bookmarkStart w:id="20" w:name="_Toc253387273"/>
+      <w:bookmarkStart w:id="20" w:name="_Toc253651954"/>
       <w:r>
         <w:t>Användningsfall</w:t>
       </w:r>
@@ -7064,7 +6867,7 @@
       <w:pPr>
         <w:pStyle w:val="Rubrik3"/>
       </w:pPr>
-      <w:bookmarkStart w:id="21" w:name="_Toc253387274"/>
+      <w:bookmarkStart w:id="21" w:name="_Toc253651955"/>
       <w:r>
         <w:t>Vårdpersonal</w:t>
       </w:r>
@@ -7342,7 +7145,7 @@
       <w:pPr>
         <w:pStyle w:val="Rubrik3"/>
       </w:pPr>
-      <w:bookmarkStart w:id="22" w:name="_Toc253387275"/>
+      <w:bookmarkStart w:id="22" w:name="_Toc253651956"/>
       <w:r>
         <w:t>Patient</w:t>
       </w:r>
@@ -7535,7 +7338,7 @@
       <w:pPr>
         <w:pStyle w:val="Rubrik3"/>
       </w:pPr>
-      <w:bookmarkStart w:id="23" w:name="_Toc253387276"/>
+      <w:bookmarkStart w:id="23" w:name="_Toc253651957"/>
       <w:r>
         <w:t>Applikationsadministratör</w:t>
       </w:r>
@@ -7557,21 +7360,7 @@
         <w:rPr>
           <w:lang w:val="sv-SE"/>
         </w:rPr>
-        <w:t xml:space="preserve">Som applikationsadministratör vill jag kunna lägga upp en ny vårdenhet med namn, </w:t>
-      </w:r>
-      <w:proofErr w:type="spellStart"/>
-      <w:r>
-        <w:rPr>
-          <w:lang w:val="sv-SE"/>
-        </w:rPr>
-        <w:t>HSA</w:t>
-      </w:r>
-      <w:proofErr w:type="spellEnd"/>
-      <w:r>
-        <w:rPr>
-          <w:lang w:val="sv-SE"/>
-        </w:rPr>
-        <w:t>-ID och landstingstillhörighet</w:t>
+        <w:t>Som applikationsadministratör vill jag kunna lägga upp en ny vårdenhet med namn, HSA-ID och landstingstillhörighet</w:t>
       </w:r>
     </w:p>
     <w:p>
@@ -7617,7 +7406,7 @@
       <w:pPr>
         <w:pStyle w:val="Rubrik3"/>
       </w:pPr>
-      <w:bookmarkStart w:id="24" w:name="_Toc253387277"/>
+      <w:bookmarkStart w:id="24" w:name="_Toc253651958"/>
       <w:r>
         <w:t>Systemadministratör</w:t>
       </w:r>
@@ -7795,7 +7584,7 @@
       <w:pPr>
         <w:pStyle w:val="Rubrik2"/>
       </w:pPr>
-      <w:bookmarkStart w:id="25" w:name="_Toc253387278"/>
+      <w:bookmarkStart w:id="25" w:name="_Toc253651959"/>
       <w:r>
         <w:t>Funktionell översikt</w:t>
       </w:r>
@@ -7816,7 +7605,7 @@
       <w:pPr>
         <w:pStyle w:val="Rubrik3"/>
       </w:pPr>
-      <w:bookmarkStart w:id="26" w:name="_Toc253387279"/>
+      <w:bookmarkStart w:id="26" w:name="_Toc253651960"/>
       <w:r>
         <w:t>Huvudflöde</w:t>
       </w:r>
@@ -7936,7 +7725,7 @@
       <w:pPr>
         <w:pStyle w:val="Rubrik3"/>
       </w:pPr>
-      <w:bookmarkStart w:id="27" w:name="_Toc253387280"/>
+      <w:bookmarkStart w:id="27" w:name="_Toc253651961"/>
       <w:r>
         <w:t>Planering</w:t>
       </w:r>
@@ -7963,7 +7752,7 @@
       <w:pPr>
         <w:pStyle w:val="Rubrik3"/>
       </w:pPr>
-      <w:bookmarkStart w:id="28" w:name="_Toc253387281"/>
+      <w:bookmarkStart w:id="28" w:name="_Toc253651962"/>
       <w:r>
         <w:t>Genomförande</w:t>
       </w:r>
@@ -7998,7 +7787,7 @@
       <w:pPr>
         <w:pStyle w:val="Rubrik3"/>
       </w:pPr>
-      <w:bookmarkStart w:id="29" w:name="_Toc253387282"/>
+      <w:bookmarkStart w:id="29" w:name="_Toc253651963"/>
       <w:r>
         <w:t>Uppföljning</w:t>
       </w:r>
@@ -8051,7 +7840,6 @@
           <w:szCs w:val="26"/>
         </w:rPr>
       </w:pPr>
-      <w:bookmarkStart w:id="30" w:name="_Toc253387283"/>
       <w:r>
         <w:br w:type="page"/>
       </w:r>
@@ -8060,6 +7848,7 @@
       <w:pPr>
         <w:pStyle w:val="Rubrik2"/>
       </w:pPr>
+      <w:bookmarkStart w:id="30" w:name="_Toc253651964"/>
       <w:r>
         <w:lastRenderedPageBreak/>
         <w:t>E</w:t>
@@ -8221,7 +8010,7 @@
       <w:pPr>
         <w:pStyle w:val="Rubrik1"/>
       </w:pPr>
-      <w:bookmarkStart w:id="31" w:name="_Toc253387284"/>
+      <w:bookmarkStart w:id="31" w:name="_Toc253651965"/>
       <w:r>
         <w:lastRenderedPageBreak/>
         <w:t>Logisk-</w:t>
@@ -8308,15 +8097,7 @@
           </w:tcPr>
           <w:p>
             <w:r>
-              <w:t xml:space="preserve">Native iOS </w:t>
-            </w:r>
-            <w:proofErr w:type="spellStart"/>
-            <w:r>
-              <w:t>Objective</w:t>
-            </w:r>
-            <w:proofErr w:type="spellEnd"/>
-            <w:r>
-              <w:t>-C applikation som distribueras via Apple Appstore</w:t>
+              <w:t>Native iOS Objective-C applikation som distribueras via Apple Appstore</w:t>
             </w:r>
           </w:p>
         </w:tc>
@@ -8404,41 +8185,7 @@
           </w:tcPr>
           <w:p>
             <w:r>
-              <w:t xml:space="preserve">Server applikationen som distribueras som en standard Java Web </w:t>
-            </w:r>
-            <w:proofErr w:type="spellStart"/>
-            <w:r>
-              <w:t>Application</w:t>
-            </w:r>
-            <w:proofErr w:type="spellEnd"/>
-            <w:r>
-              <w:t xml:space="preserve"> </w:t>
-            </w:r>
-            <w:proofErr w:type="spellStart"/>
-            <w:r>
-              <w:t>Archive</w:t>
-            </w:r>
-            <w:proofErr w:type="spellEnd"/>
-            <w:r>
-              <w:t xml:space="preserve"> (</w:t>
-            </w:r>
-            <w:proofErr w:type="spellStart"/>
-            <w:r>
-              <w:t>WAR</w:t>
-            </w:r>
-            <w:proofErr w:type="spellEnd"/>
-            <w:r>
-              <w:t xml:space="preserve">) och tillhandahåller </w:t>
-            </w:r>
-            <w:proofErr w:type="spellStart"/>
-            <w:proofErr w:type="gramStart"/>
-            <w:r>
-              <w:t>API:er</w:t>
-            </w:r>
-            <w:proofErr w:type="spellEnd"/>
-            <w:proofErr w:type="gramEnd"/>
-            <w:r>
-              <w:t xml:space="preserve"> och HTML5 Webbapplikationer med JavaScript och CSS</w:t>
+              <w:t>Server applikationen som distribueras som en standard Java Web Application Archive (WAR) och tillhandahåller API:er och HTML5 Webbapplikationer med JavaScript och CSS</w:t>
             </w:r>
           </w:p>
         </w:tc>
@@ -8449,13 +8196,8 @@
             <w:tcW w:w="3794" w:type="dxa"/>
           </w:tcPr>
           <w:p>
-            <w:proofErr w:type="spellStart"/>
             <w:r>
-              <w:t>GCM</w:t>
-            </w:r>
-            <w:proofErr w:type="spellEnd"/>
-            <w:r>
-              <w:t xml:space="preserve"> Klient</w:t>
+              <w:t>GCM Klient</w:t>
             </w:r>
           </w:p>
         </w:tc>
@@ -8465,15 +8207,7 @@
           </w:tcPr>
           <w:p>
             <w:r>
-              <w:t xml:space="preserve">Integrationskomponent för att skicka </w:t>
-            </w:r>
-            <w:proofErr w:type="spellStart"/>
-            <w:r>
-              <w:t>GCM</w:t>
-            </w:r>
-            <w:proofErr w:type="spellEnd"/>
-            <w:r>
-              <w:t xml:space="preserve"> meddelanden.</w:t>
+              <w:t>Integrationskomponent för att skicka GCM meddelanden.</w:t>
             </w:r>
           </w:p>
         </w:tc>
@@ -8506,13 +8240,8 @@
             <w:tcW w:w="3794" w:type="dxa"/>
           </w:tcPr>
           <w:p>
-            <w:proofErr w:type="spellStart"/>
             <w:r>
-              <w:t>MVK</w:t>
-            </w:r>
-            <w:proofErr w:type="spellEnd"/>
-            <w:r>
-              <w:t xml:space="preserve"> SSO Klient</w:t>
+              <w:t>MVK SSO Klient</w:t>
             </w:r>
           </w:p>
         </w:tc>
@@ -8522,13 +8251,8 @@
           </w:tcPr>
           <w:p>
             <w:r>
-              <w:t xml:space="preserve">Integrationskomponent för att kommunicera med </w:t>
+              <w:t>Integrationskomponent för att kommunicera med MVK</w:t>
             </w:r>
-            <w:proofErr w:type="spellStart"/>
-            <w:r>
-              <w:t>MVK</w:t>
-            </w:r>
-            <w:proofErr w:type="spellEnd"/>
           </w:p>
         </w:tc>
       </w:tr>
@@ -8680,7 +8404,7 @@
       <w:pPr>
         <w:pStyle w:val="Rubrik1"/>
       </w:pPr>
-      <w:bookmarkStart w:id="32" w:name="_Toc253387285"/>
+      <w:bookmarkStart w:id="32" w:name="_Toc253651966"/>
       <w:r>
         <w:lastRenderedPageBreak/>
         <w:t>Fysisk-</w:t>
@@ -8698,15 +8422,7 @@
     <w:p/>
     <w:p>
       <w:r>
-        <w:t xml:space="preserve">En typisk server är virtuell och Intel baserad (x86) med 4GB RAM, 4x CPU och 100 GB </w:t>
-      </w:r>
-      <w:proofErr w:type="spellStart"/>
-      <w:r>
-        <w:t>HDD</w:t>
-      </w:r>
-      <w:proofErr w:type="spellEnd"/>
-      <w:r>
-        <w:t>.</w:t>
+        <w:t>En typisk server är virtuell och Intel baserad (x86) med 4GB RAM, 4x CPU och 100 GB HDD.</w:t>
       </w:r>
     </w:p>
     <w:p/>
@@ -8819,21 +8535,7 @@
         <w:rPr>
           <w:lang w:val="sv-SE"/>
         </w:rPr>
-        <w:t xml:space="preserve">OS - </w:t>
-      </w:r>
-      <w:proofErr w:type="spellStart"/>
-      <w:r>
-        <w:rPr>
-          <w:lang w:val="sv-SE"/>
-        </w:rPr>
-        <w:t>Ubuntu</w:t>
-      </w:r>
-      <w:proofErr w:type="spellEnd"/>
-      <w:r>
-        <w:rPr>
-          <w:lang w:val="sv-SE"/>
-        </w:rPr>
-        <w:t xml:space="preserve"> Linux 11.0</w:t>
+        <w:t>OS - Ubuntu Linux 11.0</w:t>
       </w:r>
     </w:p>
     <w:p>
@@ -8852,21 +8554,7 @@
         <w:rPr>
           <w:lang w:val="sv-SE"/>
         </w:rPr>
-        <w:t xml:space="preserve">Databas - </w:t>
-      </w:r>
-      <w:proofErr w:type="spellStart"/>
-      <w:r>
-        <w:rPr>
-          <w:lang w:val="sv-SE"/>
-        </w:rPr>
-        <w:t>PostgreSQL</w:t>
-      </w:r>
-      <w:proofErr w:type="spellEnd"/>
-      <w:r>
-        <w:rPr>
-          <w:lang w:val="sv-SE"/>
-        </w:rPr>
-        <w:t xml:space="preserve"> 9.1.7</w:t>
+        <w:t>Databas - PostgreSQL 9.1.7</w:t>
       </w:r>
     </w:p>
     <w:p>
@@ -8901,33 +8589,11 @@
           <w:lang w:val="sv-SE"/>
         </w:rPr>
       </w:pPr>
-      <w:proofErr w:type="spellStart"/>
-      <w:r>
-        <w:rPr>
-          <w:lang w:val="sv-SE"/>
-        </w:rPr>
-        <w:t>Reverse</w:t>
-      </w:r>
-      <w:proofErr w:type="spellEnd"/>
-      <w:r>
-        <w:rPr>
-          <w:lang w:val="sv-SE"/>
-        </w:rPr>
-        <w:t xml:space="preserve"> Proxy - </w:t>
-      </w:r>
-      <w:proofErr w:type="spellStart"/>
-      <w:r>
-        <w:rPr>
-          <w:lang w:val="sv-SE"/>
-        </w:rPr>
-        <w:t>Nginx</w:t>
-      </w:r>
-      <w:proofErr w:type="spellEnd"/>
-      <w:r>
-        <w:rPr>
-          <w:lang w:val="sv-SE"/>
-        </w:rPr>
-        <w:t xml:space="preserve"> 1.0.5</w:t>
+      <w:r>
+        <w:rPr>
+          <w:lang w:val="sv-SE"/>
+        </w:rPr>
+        <w:t>Reverse Proxy - Nginx 1.0.5</w:t>
       </w:r>
     </w:p>
     <w:p>
@@ -8946,21 +8612,7 @@
         <w:rPr>
           <w:lang w:val="sv-SE"/>
         </w:rPr>
-        <w:t xml:space="preserve">Applikationsserver - Apache </w:t>
-      </w:r>
-      <w:proofErr w:type="spellStart"/>
-      <w:r>
-        <w:rPr>
-          <w:lang w:val="sv-SE"/>
-        </w:rPr>
-        <w:t>Tomcat</w:t>
-      </w:r>
-      <w:proofErr w:type="spellEnd"/>
-      <w:r>
-        <w:rPr>
-          <w:lang w:val="sv-SE"/>
-        </w:rPr>
-        <w:t xml:space="preserve"> 7.0.35</w:t>
+        <w:t>Applikationsserver - Apache Tomcat 7.0.35</w:t>
       </w:r>
     </w:p>
     <w:p>
@@ -9023,21 +8675,7 @@
         <w:rPr>
           <w:lang w:val="sv-SE"/>
         </w:rPr>
-        <w:t xml:space="preserve">- iOS 5 och 6, </w:t>
-      </w:r>
-      <w:proofErr w:type="spellStart"/>
-      <w:r>
-        <w:rPr>
-          <w:lang w:val="sv-SE"/>
-        </w:rPr>
-        <w:t>iPhone</w:t>
-      </w:r>
-      <w:proofErr w:type="spellEnd"/>
-      <w:r>
-        <w:rPr>
-          <w:lang w:val="sv-SE"/>
-        </w:rPr>
-        <w:t xml:space="preserve"> 4 och 5</w:t>
+        <w:t>- iOS 5 och 6, iPhone 4 och 5</w:t>
       </w:r>
     </w:p>
     <w:p>
@@ -9062,21 +8700,7 @@
         <w:rPr>
           <w:lang w:val="sv-SE"/>
         </w:rPr>
-        <w:t xml:space="preserve">Android </w:t>
-      </w:r>
-      <w:proofErr w:type="spellStart"/>
-      <w:r>
-        <w:rPr>
-          <w:lang w:val="sv-SE"/>
-        </w:rPr>
-        <w:t>SDK</w:t>
-      </w:r>
-      <w:proofErr w:type="spellEnd"/>
-      <w:r>
-        <w:rPr>
-          <w:lang w:val="sv-SE"/>
-        </w:rPr>
-        <w:t xml:space="preserve"> version </w:t>
+        <w:t xml:space="preserve">Android SDK version </w:t>
       </w:r>
       <w:r>
         <w:rPr>
@@ -9143,30 +8767,14 @@
         <w:rPr>
           <w:lang w:val="sv-SE"/>
         </w:rPr>
-        <w:t xml:space="preserve">, Safari, </w:t>
-      </w:r>
-      <w:proofErr w:type="spellStart"/>
-      <w:r>
-        <w:rPr>
-          <w:lang w:val="sv-SE"/>
-        </w:rPr>
-        <w:t>Firefox</w:t>
-      </w:r>
-      <w:proofErr w:type="spellEnd"/>
-      <w:r>
-        <w:rPr>
-          <w:lang w:val="sv-SE"/>
-        </w:rPr>
-        <w:t xml:space="preserve">, Google </w:t>
-      </w:r>
-      <w:proofErr w:type="spellStart"/>
-      <w:r>
-        <w:rPr>
-          <w:lang w:val="sv-SE"/>
-        </w:rPr>
-        <w:t>Chrome</w:t>
-      </w:r>
-      <w:proofErr w:type="spellEnd"/>
+        <w:t>, Safari, Firefox</w:t>
+      </w:r>
+      <w:r>
+        <w:rPr>
+          <w:lang w:val="sv-SE"/>
+        </w:rPr>
+        <w:t>, Google Chrome</w:t>
+      </w:r>
       <w:r>
         <w:rPr>
           <w:lang w:val="sv-SE"/>
@@ -9200,7 +8808,7 @@
       <w:pPr>
         <w:pStyle w:val="Rubrik1"/>
       </w:pPr>
-      <w:bookmarkStart w:id="33" w:name="_Toc253387286"/>
+      <w:bookmarkStart w:id="33" w:name="_Toc253651967"/>
       <w:r>
         <w:lastRenderedPageBreak/>
         <w:t>Implementation</w:t>
@@ -9295,15 +8903,7 @@
     <w:p/>
     <w:p>
       <w:r>
-        <w:t xml:space="preserve">Gemensam för samtliga paket är att de är baserade på öppen källkod, och ingången till samtliga är återfinns i samma källkodsprojekt på </w:t>
-      </w:r>
-      <w:proofErr w:type="spellStart"/>
-      <w:r>
-        <w:t>GitHub</w:t>
-      </w:r>
-      <w:proofErr w:type="spellEnd"/>
-      <w:r>
-        <w:t xml:space="preserve">, se </w:t>
+        <w:t xml:space="preserve">Gemensam för samtliga paket är att de är baserade på öppen källkod, och ingången till samtliga är återfinns i samma källkodsprojekt på GitHub, se </w:t>
       </w:r>
       <w:hyperlink r:id="rId25" w:history="1">
         <w:r>
@@ -9326,7 +8926,7 @@
       <w:pPr>
         <w:pStyle w:val="Rubrik2"/>
       </w:pPr>
-      <w:bookmarkStart w:id="34" w:name="_Toc253387287"/>
+      <w:bookmarkStart w:id="34" w:name="_Toc253651968"/>
       <w:r>
         <w:t>W</w:t>
       </w:r>
@@ -9339,7 +8939,7 @@
       <w:pPr>
         <w:pStyle w:val="Rubrik3"/>
       </w:pPr>
-      <w:bookmarkStart w:id="35" w:name="_Toc253387288"/>
+      <w:bookmarkStart w:id="35" w:name="_Toc253651969"/>
       <w:r>
         <w:t>Paketstruktur</w:t>
       </w:r>
@@ -9347,15 +8947,7 @@
     </w:p>
     <w:p>
       <w:r>
-        <w:t xml:space="preserve">Webbservern består av ett flertal externa tredjepartskomponenter, men också ett flertal olika källkodsprojekt som alla återfinns på </w:t>
-      </w:r>
-      <w:proofErr w:type="spellStart"/>
-      <w:r>
-        <w:t>GitHub</w:t>
-      </w:r>
-      <w:proofErr w:type="spellEnd"/>
-      <w:r>
-        <w:t xml:space="preserve">. För att bygga och köra mjukvaran krävs att man har </w:t>
+        <w:t xml:space="preserve">Webbservern består av ett flertal externa tredjepartskomponenter, men också ett flertal olika källkodsprojekt som alla återfinns på GitHub. För att bygga och köra mjukvaran krävs att man har </w:t>
       </w:r>
       <w:r>
         <w:t>Git 1</w:t>
@@ -9373,15 +8965,7 @@
         <w:t xml:space="preserve">, </w:t>
       </w:r>
       <w:r>
-        <w:t xml:space="preserve">Java SE 1.7, och Apache </w:t>
-      </w:r>
-      <w:proofErr w:type="spellStart"/>
-      <w:r>
-        <w:t>Maven</w:t>
-      </w:r>
-      <w:proofErr w:type="spellEnd"/>
-      <w:r>
-        <w:t xml:space="preserve"> 3.0 installerat.</w:t>
+        <w:t>Java SE 1.7, och Apache Maven 3.0 installerat.</w:t>
       </w:r>
     </w:p>
     <w:p/>
@@ -9526,19 +9110,11 @@
           <w:lang w:val="sv-SE"/>
         </w:rPr>
       </w:pPr>
-      <w:proofErr w:type="spellStart"/>
-      <w:r>
-        <w:rPr>
-          <w:lang w:val="sv-SE"/>
-        </w:rPr>
-        <w:t>Netcare</w:t>
-      </w:r>
-      <w:proofErr w:type="spellEnd"/>
-      <w:r>
-        <w:rPr>
-          <w:lang w:val="sv-SE"/>
-        </w:rPr>
-        <w:t xml:space="preserve"> generiskt gränssnitt</w:t>
+      <w:r>
+        <w:rPr>
+          <w:lang w:val="sv-SE"/>
+        </w:rPr>
+        <w:t>Netcare generiskt gränssnitt</w:t>
       </w:r>
     </w:p>
     <w:p>
@@ -9621,35 +9197,7 @@
         <w:rPr>
           <w:i/>
         </w:rPr>
-        <w:t xml:space="preserve">Paket som ingår i webbservern. Varje paket manifesteras som en eller flera Java </w:t>
-      </w:r>
-      <w:proofErr w:type="spellStart"/>
-      <w:r>
-        <w:rPr>
-          <w:i/>
-        </w:rPr>
-        <w:t>Archive</w:t>
-      </w:r>
-      <w:proofErr w:type="spellEnd"/>
-      <w:r>
-        <w:rPr>
-          <w:i/>
-        </w:rPr>
-        <w:t xml:space="preserve"> (</w:t>
-      </w:r>
-      <w:proofErr w:type="spellStart"/>
-      <w:r>
-        <w:rPr>
-          <w:i/>
-        </w:rPr>
-        <w:t>JAR</w:t>
-      </w:r>
-      <w:proofErr w:type="spellEnd"/>
-      <w:r>
-        <w:rPr>
-          <w:i/>
-        </w:rPr>
-        <w:t>) filer.</w:t>
+        <w:t>Paket som ingår i webbservern. Varje paket manifesteras som en eller flera Java Archive (JAR) filer.</w:t>
       </w:r>
     </w:p>
     <w:p/>
@@ -9657,7 +9205,7 @@
       <w:pPr>
         <w:pStyle w:val="Rubrik3"/>
       </w:pPr>
-      <w:bookmarkStart w:id="36" w:name="_Toc253387289"/>
+      <w:bookmarkStart w:id="36" w:name="_Toc253651970"/>
       <w:r>
         <w:t>Inställningar</w:t>
       </w:r>
@@ -9677,27 +9225,367 @@
         <w:rPr>
           <w:rFonts w:ascii="Courier" w:hAnsi="Courier"/>
         </w:rPr>
-        <w:t>~/</w:t>
-      </w:r>
-      <w:proofErr w:type="spellStart"/>
+        <w:t>~/netcare-healthplan-pro</w:t>
+      </w:r>
       <w:r>
         <w:rPr>
           <w:rFonts w:ascii="Courier" w:hAnsi="Courier"/>
         </w:rPr>
-        <w:t>netcare-healthplan-pro</w:t>
+        <w:t>d</w:t>
+      </w:r>
+      <w:r>
+        <w:t xml:space="preserve"> som innehåller följande konfigurationsfiler:</w:t>
+      </w:r>
+    </w:p>
+    <w:p/>
+    <w:p/>
+    <w:tbl>
+      <w:tblPr>
+        <w:tblStyle w:val="Tabellrutnt"/>
+        <w:tblW w:w="0" w:type="auto"/>
+        <w:tblLook w:val="04A0" w:firstRow="1" w:lastRow="0" w:firstColumn="1" w:lastColumn="0" w:noHBand="0" w:noVBand="1"/>
+      </w:tblPr>
+      <w:tblGrid>
+        <w:gridCol w:w="2802"/>
+        <w:gridCol w:w="6269"/>
+      </w:tblGrid>
+      <w:tr>
+        <w:tc>
+          <w:tcPr>
+            <w:tcW w:w="2802" w:type="dxa"/>
+          </w:tcPr>
+          <w:p>
+            <w:pPr>
+              <w:rPr>
+                <w:b/>
+              </w:rPr>
+            </w:pPr>
+            <w:r>
+              <w:rPr>
+                <w:b/>
+              </w:rPr>
+              <w:t>Namn</w:t>
+            </w:r>
+          </w:p>
+        </w:tc>
+        <w:tc>
+          <w:tcPr>
+            <w:tcW w:w="6269" w:type="dxa"/>
+          </w:tcPr>
+          <w:p>
+            <w:pPr>
+              <w:rPr>
+                <w:b/>
+              </w:rPr>
+            </w:pPr>
+            <w:r>
+              <w:rPr>
+                <w:b/>
+              </w:rPr>
+              <w:t>Beskrivning</w:t>
+            </w:r>
+          </w:p>
+        </w:tc>
+      </w:tr>
+      <w:tr>
+        <w:tc>
+          <w:tcPr>
+            <w:tcW w:w="2802" w:type="dxa"/>
+          </w:tcPr>
+          <w:p>
+            <w:pPr>
+              <w:rPr>
+                <w:sz w:val="20"/>
+              </w:rPr>
+            </w:pPr>
+            <w:r>
+              <w:rPr>
+                <w:sz w:val="20"/>
+              </w:rPr>
+              <w:t>application.properties</w:t>
+            </w:r>
+          </w:p>
+        </w:tc>
+        <w:tc>
+          <w:tcPr>
+            <w:tcW w:w="6269" w:type="dxa"/>
+          </w:tcPr>
+          <w:p>
+            <w:pPr>
+              <w:rPr>
+                <w:sz w:val="20"/>
+              </w:rPr>
+            </w:pPr>
+            <w:r>
+              <w:rPr>
+                <w:sz w:val="20"/>
+              </w:rPr>
+              <w:t xml:space="preserve">Applikationsinställningar som funktionsbrevlåda för felmeddelanden och </w:t>
+            </w:r>
+            <w:r>
+              <w:rPr>
+                <w:sz w:val="20"/>
+              </w:rPr>
+              <w:lastRenderedPageBreak/>
+              <w:t>tid för påminnelser.</w:t>
+            </w:r>
+          </w:p>
+        </w:tc>
+      </w:tr>
+      <w:tr>
+        <w:tc>
+          <w:tcPr>
+            <w:tcW w:w="2802" w:type="dxa"/>
+          </w:tcPr>
+          <w:p>
+            <w:pPr>
+              <w:rPr>
+                <w:sz w:val="20"/>
+              </w:rPr>
+            </w:pPr>
+            <w:r>
+              <w:rPr>
+                <w:sz w:val="20"/>
+              </w:rPr>
+              <w:lastRenderedPageBreak/>
+              <w:t>bankid.properties</w:t>
+            </w:r>
+          </w:p>
+        </w:tc>
+        <w:tc>
+          <w:tcPr>
+            <w:tcW w:w="6269" w:type="dxa"/>
+          </w:tcPr>
+          <w:p>
+            <w:pPr>
+              <w:rPr>
+                <w:sz w:val="20"/>
+              </w:rPr>
+            </w:pPr>
+            <w:r>
+              <w:rPr>
+                <w:sz w:val="20"/>
+              </w:rPr>
+              <w:t>Inställningar för bankid som URL, certifikat och tjänsteid.</w:t>
+            </w:r>
+          </w:p>
+        </w:tc>
+      </w:tr>
+      <w:tr>
+        <w:tc>
+          <w:tcPr>
+            <w:tcW w:w="2802" w:type="dxa"/>
+          </w:tcPr>
+          <w:p>
+            <w:pPr>
+              <w:rPr>
+                <w:sz w:val="20"/>
+              </w:rPr>
+            </w:pPr>
+            <w:r>
+              <w:rPr>
+                <w:sz w:val="20"/>
+              </w:rPr>
+              <w:t>messages.properties</w:t>
+            </w:r>
+          </w:p>
+        </w:tc>
+        <w:tc>
+          <w:tcPr>
+            <w:tcW w:w="6269" w:type="dxa"/>
+          </w:tcPr>
+          <w:p>
+            <w:pPr>
+              <w:rPr>
+                <w:sz w:val="20"/>
+              </w:rPr>
+            </w:pPr>
+            <w:r>
+              <w:rPr>
+                <w:sz w:val="20"/>
+              </w:rPr>
+              <w:t>Ledtexter på svenska för de texter som kan översättas.</w:t>
+            </w:r>
+          </w:p>
+        </w:tc>
+      </w:tr>
+      <w:tr>
+        <w:tc>
+          <w:tcPr>
+            <w:tcW w:w="2802" w:type="dxa"/>
+          </w:tcPr>
+          <w:p>
+            <w:pPr>
+              <w:rPr>
+                <w:sz w:val="20"/>
+              </w:rPr>
+            </w:pPr>
+            <w:r>
+              <w:rPr>
+                <w:sz w:val="20"/>
+              </w:rPr>
+              <w:t>database.properties</w:t>
+            </w:r>
+          </w:p>
+        </w:tc>
+        <w:tc>
+          <w:tcPr>
+            <w:tcW w:w="6269" w:type="dxa"/>
+          </w:tcPr>
+          <w:p>
+            <w:pPr>
+              <w:rPr>
+                <w:sz w:val="20"/>
+              </w:rPr>
+            </w:pPr>
+            <w:r>
+              <w:rPr>
+                <w:sz w:val="20"/>
+              </w:rPr>
+              <w:t>Databasinställningar som konto och databasserver.</w:t>
+            </w:r>
+          </w:p>
+        </w:tc>
+      </w:tr>
+      <w:tr>
+        <w:tc>
+          <w:tcPr>
+            <w:tcW w:w="2802" w:type="dxa"/>
+          </w:tcPr>
+          <w:p>
+            <w:pPr>
+              <w:rPr>
+                <w:sz w:val="20"/>
+              </w:rPr>
+            </w:pPr>
+            <w:r>
+              <w:rPr>
+                <w:sz w:val="20"/>
+              </w:rPr>
+              <w:t>mvk.properties</w:t>
+            </w:r>
+          </w:p>
+        </w:tc>
+        <w:tc>
+          <w:tcPr>
+            <w:tcW w:w="6269" w:type="dxa"/>
+          </w:tcPr>
+          <w:p>
+            <w:pPr>
+              <w:rPr>
+                <w:sz w:val="20"/>
+              </w:rPr>
+            </w:pPr>
+            <w:r>
+              <w:rPr>
+                <w:sz w:val="20"/>
+              </w:rPr>
+              <w:t>Inställningar för MVK som URL, certifikat, och andra parametrar.</w:t>
+            </w:r>
+          </w:p>
+        </w:tc>
+      </w:tr>
+      <w:tr>
+        <w:tc>
+          <w:tcPr>
+            <w:tcW w:w="2802" w:type="dxa"/>
+          </w:tcPr>
+          <w:p>
+            <w:pPr>
+              <w:rPr>
+                <w:sz w:val="20"/>
+              </w:rPr>
+            </w:pPr>
+            <w:r>
+              <w:rPr>
+                <w:sz w:val="20"/>
+              </w:rPr>
+              <w:t>push.properties</w:t>
+            </w:r>
+          </w:p>
+        </w:tc>
+        <w:tc>
+          <w:tcPr>
+            <w:tcW w:w="6269" w:type="dxa"/>
+          </w:tcPr>
+          <w:p>
+            <w:pPr>
+              <w:rPr>
+                <w:sz w:val="20"/>
+              </w:rPr>
+            </w:pPr>
+            <w:r>
+              <w:rPr>
+                <w:sz w:val="20"/>
+              </w:rPr>
+              <w:t>Inställningar för push notifieringar som API nyckel för GCM och URL och certifikat för APNS tjänsten.</w:t>
+            </w:r>
+          </w:p>
+          <w:p>
+            <w:pPr>
+              <w:rPr>
+                <w:b/>
+                <w:i/>
+                <w:sz w:val="20"/>
+              </w:rPr>
+            </w:pPr>
+            <w:r>
+              <w:rPr>
+                <w:b/>
+                <w:i/>
+                <w:sz w:val="20"/>
+              </w:rPr>
+              <w:t>OBS! Just nu ställs dessa in till att peka på den lokala p</w:t>
+            </w:r>
+            <w:r>
+              <w:rPr>
+                <w:b/>
+                <w:i/>
+                <w:sz w:val="20"/>
+              </w:rPr>
+              <w:t>roxy</w:t>
+            </w:r>
+            <w:r>
+              <w:rPr>
+                <w:b/>
+                <w:i/>
+                <w:sz w:val="20"/>
+              </w:rPr>
+              <w:t>tjänsten</w:t>
+            </w:r>
+            <w:r>
+              <w:rPr>
+                <w:b/>
+                <w:i/>
+                <w:sz w:val="20"/>
+              </w:rPr>
+              <w:t>, se nedan.</w:t>
+            </w:r>
+          </w:p>
+        </w:tc>
+      </w:tr>
+    </w:tbl>
+    <w:p/>
+    <w:p>
+      <w:r>
+        <w:t>Dessutom finns för närvarande inställningar för den temporära Proxy APNS tjänsten och dessa ligger i biblioteket ~</w:t>
       </w:r>
       <w:r>
         <w:rPr>
           <w:rFonts w:ascii="Courier" w:hAnsi="Courier"/>
         </w:rPr>
-        <w:t>d</w:t>
-      </w:r>
-      <w:proofErr w:type="spellEnd"/>
-      <w:r>
-        <w:t xml:space="preserve"> som innehåller följande konfigurationsfiler:</w:t>
-      </w:r>
-    </w:p>
-    <w:p/>
+        <w:t>/</w:t>
+      </w:r>
+      <w:r>
+        <w:rPr>
+          <w:rFonts w:ascii="Courier" w:hAnsi="Courier"/>
+        </w:rPr>
+        <w:t>netcare-apns-service</w:t>
+      </w:r>
+      <w:r>
+        <w:t>.</w:t>
+      </w:r>
+    </w:p>
     <w:p/>
     <w:tbl>
       <w:tblPr>
@@ -9758,425 +9646,11 @@
                 <w:sz w:val="20"/>
               </w:rPr>
             </w:pPr>
-            <w:proofErr w:type="spellStart"/>
             <w:r>
               <w:rPr>
                 <w:sz w:val="20"/>
               </w:rPr>
-              <w:t>application.properties</w:t>
-            </w:r>
-            <w:proofErr w:type="spellEnd"/>
-          </w:p>
-        </w:tc>
-        <w:tc>
-          <w:tcPr>
-            <w:tcW w:w="4536" w:type="dxa"/>
-          </w:tcPr>
-          <w:p>
-            <w:pPr>
-              <w:rPr>
-                <w:sz w:val="20"/>
-              </w:rPr>
-            </w:pPr>
-            <w:r>
-              <w:rPr>
-                <w:sz w:val="20"/>
-              </w:rPr>
-              <w:t xml:space="preserve">Applikationsinställningar som funktionsbrevlåda för </w:t>
-            </w:r>
-            <w:r>
-              <w:rPr>
-                <w:sz w:val="20"/>
-              </w:rPr>
-              <w:lastRenderedPageBreak/>
-              <w:t>felmeddelanden och tid för påminnelser.</w:t>
-            </w:r>
-          </w:p>
-        </w:tc>
-      </w:tr>
-      <w:tr>
-        <w:tc>
-          <w:tcPr>
-            <w:tcW w:w="4535" w:type="dxa"/>
-          </w:tcPr>
-          <w:p>
-            <w:pPr>
-              <w:rPr>
-                <w:sz w:val="20"/>
-              </w:rPr>
-            </w:pPr>
-            <w:proofErr w:type="spellStart"/>
-            <w:r>
-              <w:rPr>
-                <w:sz w:val="20"/>
-              </w:rPr>
-              <w:lastRenderedPageBreak/>
-              <w:t>bankid.properties</w:t>
-            </w:r>
-            <w:proofErr w:type="spellEnd"/>
-          </w:p>
-        </w:tc>
-        <w:tc>
-          <w:tcPr>
-            <w:tcW w:w="4536" w:type="dxa"/>
-          </w:tcPr>
-          <w:p>
-            <w:pPr>
-              <w:rPr>
-                <w:sz w:val="20"/>
-              </w:rPr>
-            </w:pPr>
-            <w:r>
-              <w:rPr>
-                <w:sz w:val="20"/>
-              </w:rPr>
-              <w:t xml:space="preserve">Inställningar för </w:t>
-            </w:r>
-            <w:proofErr w:type="spellStart"/>
-            <w:r>
-              <w:rPr>
-                <w:sz w:val="20"/>
-              </w:rPr>
-              <w:t>bankid</w:t>
-            </w:r>
-            <w:proofErr w:type="spellEnd"/>
-            <w:r>
-              <w:rPr>
-                <w:sz w:val="20"/>
-              </w:rPr>
-              <w:t xml:space="preserve"> som URL, certifikat och </w:t>
-            </w:r>
-            <w:proofErr w:type="spellStart"/>
-            <w:r>
-              <w:rPr>
-                <w:sz w:val="20"/>
-              </w:rPr>
-              <w:t>tjänsteid</w:t>
-            </w:r>
-            <w:proofErr w:type="spellEnd"/>
-            <w:r>
-              <w:rPr>
-                <w:sz w:val="20"/>
-              </w:rPr>
-              <w:t>.</w:t>
-            </w:r>
-          </w:p>
-        </w:tc>
-      </w:tr>
-      <w:tr>
-        <w:tc>
-          <w:tcPr>
-            <w:tcW w:w="4535" w:type="dxa"/>
-          </w:tcPr>
-          <w:p>
-            <w:pPr>
-              <w:rPr>
-                <w:sz w:val="20"/>
-              </w:rPr>
-            </w:pPr>
-            <w:proofErr w:type="spellStart"/>
-            <w:r>
-              <w:rPr>
-                <w:sz w:val="20"/>
-              </w:rPr>
-              <w:t>messages.properties</w:t>
-            </w:r>
-            <w:proofErr w:type="spellEnd"/>
-          </w:p>
-        </w:tc>
-        <w:tc>
-          <w:tcPr>
-            <w:tcW w:w="4536" w:type="dxa"/>
-          </w:tcPr>
-          <w:p>
-            <w:pPr>
-              <w:rPr>
-                <w:sz w:val="20"/>
-              </w:rPr>
-            </w:pPr>
-            <w:r>
-              <w:rPr>
-                <w:sz w:val="20"/>
-              </w:rPr>
-              <w:t>Ledtexter på svenska för de texter som kan översättas.</w:t>
-            </w:r>
-          </w:p>
-        </w:tc>
-      </w:tr>
-      <w:tr>
-        <w:tc>
-          <w:tcPr>
-            <w:tcW w:w="4535" w:type="dxa"/>
-          </w:tcPr>
-          <w:p>
-            <w:pPr>
-              <w:rPr>
-                <w:sz w:val="20"/>
-              </w:rPr>
-            </w:pPr>
-            <w:proofErr w:type="spellStart"/>
-            <w:r>
-              <w:rPr>
-                <w:sz w:val="20"/>
-              </w:rPr>
-              <w:t>database.properties</w:t>
-            </w:r>
-            <w:proofErr w:type="spellEnd"/>
-          </w:p>
-        </w:tc>
-        <w:tc>
-          <w:tcPr>
-            <w:tcW w:w="4536" w:type="dxa"/>
-          </w:tcPr>
-          <w:p>
-            <w:pPr>
-              <w:rPr>
-                <w:sz w:val="20"/>
-              </w:rPr>
-            </w:pPr>
-            <w:r>
-              <w:rPr>
-                <w:sz w:val="20"/>
-              </w:rPr>
-              <w:t>Databasinställningar som konto och databasserver.</w:t>
-            </w:r>
-          </w:p>
-        </w:tc>
-      </w:tr>
-      <w:tr>
-        <w:tc>
-          <w:tcPr>
-            <w:tcW w:w="4535" w:type="dxa"/>
-          </w:tcPr>
-          <w:p>
-            <w:pPr>
-              <w:rPr>
-                <w:sz w:val="20"/>
-              </w:rPr>
-            </w:pPr>
-            <w:proofErr w:type="spellStart"/>
-            <w:r>
-              <w:rPr>
-                <w:sz w:val="20"/>
-              </w:rPr>
-              <w:t>mvk.properties</w:t>
-            </w:r>
-            <w:proofErr w:type="spellEnd"/>
-          </w:p>
-        </w:tc>
-        <w:tc>
-          <w:tcPr>
-            <w:tcW w:w="4536" w:type="dxa"/>
-          </w:tcPr>
-          <w:p>
-            <w:pPr>
-              <w:rPr>
-                <w:sz w:val="20"/>
-              </w:rPr>
-            </w:pPr>
-            <w:r>
-              <w:rPr>
-                <w:sz w:val="20"/>
-              </w:rPr>
-              <w:t xml:space="preserve">Inställningar för </w:t>
-            </w:r>
-            <w:proofErr w:type="spellStart"/>
-            <w:r>
-              <w:rPr>
-                <w:sz w:val="20"/>
-              </w:rPr>
-              <w:t>MVK</w:t>
-            </w:r>
-            <w:proofErr w:type="spellEnd"/>
-            <w:r>
-              <w:rPr>
-                <w:sz w:val="20"/>
-              </w:rPr>
-              <w:t xml:space="preserve"> som URL, certifikat, och andra parametrar.</w:t>
-            </w:r>
-          </w:p>
-        </w:tc>
-      </w:tr>
-      <w:tr>
-        <w:tc>
-          <w:tcPr>
-            <w:tcW w:w="4535" w:type="dxa"/>
-          </w:tcPr>
-          <w:p>
-            <w:pPr>
-              <w:rPr>
-                <w:sz w:val="20"/>
-              </w:rPr>
-            </w:pPr>
-            <w:proofErr w:type="spellStart"/>
-            <w:r>
-              <w:rPr>
-                <w:sz w:val="20"/>
-              </w:rPr>
               <w:t>push.properties</w:t>
-            </w:r>
-            <w:proofErr w:type="spellEnd"/>
-          </w:p>
-        </w:tc>
-        <w:tc>
-          <w:tcPr>
-            <w:tcW w:w="4536" w:type="dxa"/>
-          </w:tcPr>
-          <w:p>
-            <w:pPr>
-              <w:rPr>
-                <w:sz w:val="20"/>
-              </w:rPr>
-            </w:pPr>
-            <w:r>
-              <w:rPr>
-                <w:sz w:val="20"/>
-              </w:rPr>
-              <w:t xml:space="preserve">Inställningar för push </w:t>
-            </w:r>
-            <w:proofErr w:type="gramStart"/>
-            <w:r>
-              <w:rPr>
-                <w:sz w:val="20"/>
-              </w:rPr>
-              <w:t>notifieringar</w:t>
-            </w:r>
-            <w:proofErr w:type="gramEnd"/>
-            <w:r>
-              <w:rPr>
-                <w:sz w:val="20"/>
-              </w:rPr>
-              <w:t xml:space="preserve"> som API nyckel för </w:t>
-            </w:r>
-            <w:proofErr w:type="spellStart"/>
-            <w:r>
-              <w:rPr>
-                <w:sz w:val="20"/>
-              </w:rPr>
-              <w:t>GCM</w:t>
-            </w:r>
-            <w:proofErr w:type="spellEnd"/>
-            <w:r>
-              <w:rPr>
-                <w:sz w:val="20"/>
-              </w:rPr>
-              <w:t xml:space="preserve"> och URL och certifikat för APNS tjänsten.</w:t>
-            </w:r>
-          </w:p>
-          <w:p>
-            <w:pPr>
-              <w:rPr>
-                <w:b/>
-                <w:i/>
-                <w:sz w:val="20"/>
-              </w:rPr>
-            </w:pPr>
-            <w:r>
-              <w:rPr>
-                <w:b/>
-                <w:i/>
-                <w:sz w:val="20"/>
-              </w:rPr>
-              <w:t>OBS! Just nu ställs dessa in till att peka på den lokala p</w:t>
-            </w:r>
-            <w:r>
-              <w:rPr>
-                <w:b/>
-                <w:i/>
-                <w:sz w:val="20"/>
-              </w:rPr>
-              <w:t>roxy</w:t>
-            </w:r>
-            <w:r>
-              <w:rPr>
-                <w:b/>
-                <w:i/>
-                <w:sz w:val="20"/>
-              </w:rPr>
-              <w:t>tjänsten</w:t>
-            </w:r>
-            <w:r>
-              <w:rPr>
-                <w:b/>
-                <w:i/>
-                <w:sz w:val="20"/>
-              </w:rPr>
-              <w:t>, se nedan.</w:t>
-            </w:r>
-          </w:p>
-        </w:tc>
-      </w:tr>
-    </w:tbl>
-    <w:p/>
-    <w:p>
-      <w:r>
-        <w:t>Dessutom finns för närvarande inställningar för den temporära Proxy APNS tjänsten och dessa ligger i biblioteket ~</w:t>
-      </w:r>
-      <w:r>
-        <w:rPr>
-          <w:rFonts w:ascii="Courier" w:hAnsi="Courier"/>
-        </w:rPr>
-        <w:t>/</w:t>
-      </w:r>
-      <w:proofErr w:type="spellStart"/>
-      <w:r>
-        <w:rPr>
-          <w:rFonts w:ascii="Courier" w:hAnsi="Courier"/>
-        </w:rPr>
-        <w:t>netcare</w:t>
-      </w:r>
-      <w:proofErr w:type="spellEnd"/>
-      <w:r>
-        <w:rPr>
-          <w:rFonts w:ascii="Courier" w:hAnsi="Courier"/>
-        </w:rPr>
-        <w:t>-</w:t>
-      </w:r>
-      <w:proofErr w:type="spellStart"/>
-      <w:r>
-        <w:rPr>
-          <w:rFonts w:ascii="Courier" w:hAnsi="Courier"/>
-        </w:rPr>
-        <w:t>apns</w:t>
-      </w:r>
-      <w:proofErr w:type="spellEnd"/>
-      <w:r>
-        <w:rPr>
-          <w:rFonts w:ascii="Courier" w:hAnsi="Courier"/>
-        </w:rPr>
-        <w:t>-service</w:t>
-      </w:r>
-      <w:r>
-        <w:t>.</w:t>
-      </w:r>
-    </w:p>
-    <w:p/>
-    <w:tbl>
-      <w:tblPr>
-        <w:tblStyle w:val="Tabellrutnt"/>
-        <w:tblW w:w="0" w:type="auto"/>
-        <w:tblLook w:val="04A0" w:firstRow="1" w:lastRow="0" w:firstColumn="1" w:lastColumn="0" w:noHBand="0" w:noVBand="1"/>
-      </w:tblPr>
-      <w:tblGrid>
-        <w:gridCol w:w="4535"/>
-        <w:gridCol w:w="4536"/>
-      </w:tblGrid>
-      <w:tr>
-        <w:tc>
-          <w:tcPr>
-            <w:tcW w:w="4535" w:type="dxa"/>
-          </w:tcPr>
-          <w:p>
-            <w:pPr>
-              <w:rPr>
-                <w:b/>
-              </w:rPr>
-            </w:pPr>
-            <w:r>
-              <w:rPr>
-                <w:b/>
-              </w:rPr>
-              <w:t>Namn</w:t>
             </w:r>
           </w:p>
         </w:tc>
@@ -10187,68 +9661,14 @@
           <w:p>
             <w:pPr>
               <w:rPr>
-                <w:b/>
+                <w:sz w:val="20"/>
               </w:rPr>
             </w:pPr>
             <w:r>
               <w:rPr>
-                <w:b/>
-              </w:rPr>
-              <w:t>Beskrivning</w:t>
-            </w:r>
-          </w:p>
-        </w:tc>
-      </w:tr>
-      <w:tr>
-        <w:tc>
-          <w:tcPr>
-            <w:tcW w:w="4535" w:type="dxa"/>
-          </w:tcPr>
-          <w:p>
-            <w:pPr>
-              <w:rPr>
                 <w:sz w:val="20"/>
               </w:rPr>
-            </w:pPr>
-            <w:proofErr w:type="spellStart"/>
-            <w:r>
-              <w:rPr>
-                <w:sz w:val="20"/>
-              </w:rPr>
-              <w:t>push.properties</w:t>
-            </w:r>
-            <w:proofErr w:type="spellEnd"/>
-          </w:p>
-        </w:tc>
-        <w:tc>
-          <w:tcPr>
-            <w:tcW w:w="4536" w:type="dxa"/>
-          </w:tcPr>
-          <w:p>
-            <w:pPr>
-              <w:rPr>
-                <w:sz w:val="20"/>
-              </w:rPr>
-            </w:pPr>
-            <w:r>
-              <w:rPr>
-                <w:sz w:val="20"/>
-              </w:rPr>
-              <w:t xml:space="preserve">Inställningar för push </w:t>
-            </w:r>
-            <w:proofErr w:type="gramStart"/>
-            <w:r>
-              <w:rPr>
-                <w:sz w:val="20"/>
-              </w:rPr>
-              <w:t>notifieringar</w:t>
-            </w:r>
-            <w:proofErr w:type="gramEnd"/>
-            <w:r>
-              <w:rPr>
-                <w:sz w:val="20"/>
-              </w:rPr>
-              <w:t xml:space="preserve"> </w:t>
+              <w:t xml:space="preserve">Inställningar för push notifieringar </w:t>
             </w:r>
             <w:r>
               <w:rPr>
@@ -10286,7 +9706,7 @@
       <w:pPr>
         <w:pStyle w:val="Rubrik2"/>
       </w:pPr>
-      <w:bookmarkStart w:id="37" w:name="_Toc253387290"/>
+      <w:bookmarkStart w:id="37" w:name="_Toc253651971"/>
       <w:r>
         <w:lastRenderedPageBreak/>
         <w:t>iOS Applikation</w:t>
@@ -10295,15 +9715,7 @@
     </w:p>
     <w:p>
       <w:r>
-        <w:t xml:space="preserve">iOS Applikationen är renodlad och har förutom iOS plattformen inga övriga tredjepartsberoenden. För att bygga och utveckla iOS programvaran krävs Apples </w:t>
-      </w:r>
-      <w:proofErr w:type="spellStart"/>
-      <w:r>
-        <w:t>Xcode</w:t>
-      </w:r>
-      <w:proofErr w:type="spellEnd"/>
-      <w:r>
-        <w:t xml:space="preserve"> och ett utvecklingskonto.</w:t>
+        <w:t>iOS Applikationen är renodlad och har förutom iOS plattformen inga övriga tredjepartsberoenden. För att bygga och utveckla iOS programvaran krävs Apples Xcode och ett utvecklingskonto.</w:t>
       </w:r>
     </w:p>
     <w:p/>
@@ -10386,7 +9798,7 @@
       <w:pPr>
         <w:pStyle w:val="Rubrik2"/>
       </w:pPr>
-      <w:bookmarkStart w:id="38" w:name="_Toc253387291"/>
+      <w:bookmarkStart w:id="38" w:name="_Toc253651972"/>
       <w:r>
         <w:lastRenderedPageBreak/>
         <w:t>Android Applikation</w:t>
@@ -10395,23 +9807,7 @@
     </w:p>
     <w:p>
       <w:r>
-        <w:t xml:space="preserve">Android applikation har endast några få tredjepartsberoenden.  För att bygga och utveckla programvaran krävs att man först installerar Android </w:t>
-      </w:r>
-      <w:proofErr w:type="spellStart"/>
-      <w:r>
-        <w:t>SDK</w:t>
-      </w:r>
-      <w:proofErr w:type="spellEnd"/>
-      <w:r>
-        <w:t xml:space="preserve">, Java och Apache </w:t>
-      </w:r>
-      <w:proofErr w:type="spellStart"/>
-      <w:r>
-        <w:t>Maven</w:t>
-      </w:r>
-      <w:proofErr w:type="spellEnd"/>
-      <w:r>
-        <w:t>.</w:t>
+        <w:t>Android applikation har endast några få tredjepartsberoenden.  För att bygga och utveckla programvaran krävs att man först installerar Android SDK, Java och Apache Maven.</w:t>
       </w:r>
     </w:p>
     <w:p/>
@@ -10422,10 +9818,10 @@
           <w:noProof/>
         </w:rPr>
         <w:drawing>
-          <wp:inline distT="0" distB="0" distL="0" distR="0" wp14:anchorId="5DE039F0" wp14:editId="7E1B8A85">
+          <wp:inline distT="0" distB="0" distL="0" distR="0" wp14:anchorId="730EC309" wp14:editId="185D2828">
             <wp:extent cx="5257800" cy="3403600"/>
             <wp:effectExtent l="0" t="0" r="0" b="0"/>
-            <wp:docPr id="13" name="Bildobjekt 13"/>
+            <wp:docPr id="1" name="Bildobjekt 1"/>
             <wp:cNvGraphicFramePr>
               <a:graphicFrameLocks xmlns:a="http://schemas.openxmlformats.org/drawingml/2006/main" noChangeAspect="1"/>
             </wp:cNvGraphicFramePr>
@@ -10465,29 +9861,179 @@
       </w:r>
     </w:p>
     <w:p>
+      <w:r>
+        <w:rPr>
+          <w:i/>
+        </w:rPr>
+        <w:t>Paket som används i Android applikationen.</w:t>
+      </w:r>
+    </w:p>
+    <w:p/>
+    <w:p>
       <w:pPr>
         <w:pStyle w:val="Rubrik2"/>
       </w:pPr>
-      <w:bookmarkStart w:id="39" w:name="_Toc253387292"/>
+      <w:bookmarkStart w:id="39" w:name="_Toc253651973"/>
+      <w:r>
+        <w:t>Webbklient</w:t>
+      </w:r>
+      <w:bookmarkEnd w:id="39"/>
+    </w:p>
+    <w:p>
+      <w:r>
+        <w:t xml:space="preserve">Webbklienten körs i </w:t>
+      </w:r>
+      <w:r>
+        <w:t>en standard lä</w:t>
+      </w:r>
+      <w:r>
+        <w:t xml:space="preserve">sare som Internet Explorer (IE 8 eller senare), Safari eller Google Chrome. Applikationen är </w:t>
+      </w:r>
+      <w:r>
+        <w:t xml:space="preserve">baserad på </w:t>
+      </w:r>
+      <w:r>
+        <w:t xml:space="preserve">HTML5 </w:t>
+      </w:r>
+      <w:r>
+        <w:t>(JavaScript, CSS</w:t>
+      </w:r>
+      <w:r>
+        <w:t xml:space="preserve">) </w:t>
+      </w:r>
+      <w:r>
+        <w:t xml:space="preserve">där </w:t>
+      </w:r>
+      <w:r>
+        <w:t xml:space="preserve">vedertagna </w:t>
+      </w:r>
+      <w:r>
+        <w:t xml:space="preserve">tredjeparts </w:t>
+      </w:r>
+      <w:r>
+        <w:t xml:space="preserve">öppna </w:t>
+      </w:r>
+      <w:r>
+        <w:t>JavaScript</w:t>
+      </w:r>
+      <w:r>
+        <w:t>ramverk</w:t>
+      </w:r>
+      <w:r>
+        <w:t xml:space="preserve"> används</w:t>
+      </w:r>
+      <w:r>
+        <w:t>.</w:t>
+      </w:r>
+    </w:p>
+    <w:p>
+      <w:r>
+        <w:rPr>
+          <w:noProof/>
+        </w:rPr>
+        <w:lastRenderedPageBreak/>
+        <w:drawing>
+          <wp:inline distT="0" distB="0" distL="0" distR="0" wp14:anchorId="684D1A06" wp14:editId="70EC5588">
+            <wp:extent cx="5257800" cy="3403600"/>
+            <wp:effectExtent l="0" t="0" r="0" b="0"/>
+            <wp:docPr id="2" name="Bildobjekt 2"/>
+            <wp:cNvGraphicFramePr>
+              <a:graphicFrameLocks xmlns:a="http://schemas.openxmlformats.org/drawingml/2006/main" noChangeAspect="1"/>
+            </wp:cNvGraphicFramePr>
+            <a:graphic xmlns:a="http://schemas.openxmlformats.org/drawingml/2006/main">
+              <a:graphicData uri="http://schemas.openxmlformats.org/drawingml/2006/picture">
+                <pic:pic xmlns:pic="http://schemas.openxmlformats.org/drawingml/2006/picture">
+                  <pic:nvPicPr>
+                    <pic:cNvPr id="0" name="impl-webclient.png"/>
+                    <pic:cNvPicPr/>
+                  </pic:nvPicPr>
+                  <pic:blipFill>
+                    <a:blip r:embed="rId33">
+                      <a:extLst>
+                        <a:ext uri="{28A0092B-C50C-407E-A947-70E740481C1C}">
+                          <a14:useLocalDpi xmlns:a14="http://schemas.microsoft.com/office/drawing/2010/main" val="0"/>
+                        </a:ext>
+                      </a:extLst>
+                    </a:blip>
+                    <a:stretch>
+                      <a:fillRect/>
+                    </a:stretch>
+                  </pic:blipFill>
+                  <pic:spPr>
+                    <a:xfrm>
+                      <a:off x="0" y="0"/>
+                      <a:ext cx="5257800" cy="3403600"/>
+                    </a:xfrm>
+                    <a:prstGeom prst="rect">
+                      <a:avLst/>
+                    </a:prstGeom>
+                  </pic:spPr>
+                </pic:pic>
+              </a:graphicData>
+            </a:graphic>
+          </wp:inline>
+        </w:drawing>
+      </w:r>
+    </w:p>
+    <w:p>
+      <w:r>
+        <w:rPr>
+          <w:i/>
+        </w:rPr>
+        <w:t xml:space="preserve">JavaScript ramverk </w:t>
+      </w:r>
+      <w:r>
+        <w:rPr>
+          <w:i/>
+        </w:rPr>
+        <w:t>som används för webbklienten</w:t>
+      </w:r>
+      <w:r>
+        <w:rPr>
+          <w:i/>
+        </w:rPr>
+        <w:t>.</w:t>
+      </w:r>
+    </w:p>
+    <w:p/>
+    <w:p>
+      <w:r>
+        <w:t xml:space="preserve">Den mobila HTML5 applikationen </w:t>
+      </w:r>
+      <w:r>
+        <w:t xml:space="preserve">behöver </w:t>
+      </w:r>
+      <w:r>
+        <w:t xml:space="preserve">endast </w:t>
+      </w:r>
+      <w:r>
+        <w:t xml:space="preserve">en </w:t>
+      </w:r>
+      <w:r>
+        <w:t>delmängd av den normala webbklienten</w:t>
+      </w:r>
+      <w:r>
+        <w:t>.</w:t>
+      </w:r>
+      <w:bookmarkStart w:id="40" w:name="_GoBack"/>
+      <w:bookmarkEnd w:id="40"/>
+    </w:p>
+    <w:p>
+      <w:pPr>
+        <w:pStyle w:val="Rubrik2"/>
+      </w:pPr>
+      <w:bookmarkStart w:id="41" w:name="_Toc253651974"/>
       <w:r>
         <w:t>Källkodshantering</w:t>
       </w:r>
-      <w:bookmarkEnd w:id="39"/>
+      <w:bookmarkEnd w:id="41"/>
     </w:p>
     <w:p>
       <w:r>
         <w:t>Källkoden ä</w:t>
       </w:r>
       <w:r>
-        <w:t xml:space="preserve">r öppen och återfinns på </w:t>
-      </w:r>
-      <w:proofErr w:type="spellStart"/>
-      <w:r>
-        <w:t>GitHub</w:t>
-      </w:r>
-      <w:proofErr w:type="spellEnd"/>
-      <w:r>
-        <w:t>.</w:t>
+        <w:t>r öppen och återfinns på GitHub.</w:t>
       </w:r>
       <w:r>
         <w:t xml:space="preserve"> </w:t>
@@ -10500,7 +10046,7 @@
           <w:sz w:val="20"/>
         </w:rPr>
       </w:pPr>
-      <w:hyperlink r:id="rId33" w:history="1">
+      <w:hyperlink r:id="rId34" w:history="1">
         <w:r>
           <w:rPr>
             <w:rStyle w:val="Hyperlnk"/>
@@ -10535,11 +10081,11 @@
       <w:pPr>
         <w:pStyle w:val="Rubrik3"/>
       </w:pPr>
-      <w:bookmarkStart w:id="40" w:name="_Toc253387293"/>
+      <w:bookmarkStart w:id="42" w:name="_Toc253651975"/>
       <w:r>
         <w:t>Riktlinjer för källkod</w:t>
       </w:r>
-      <w:bookmarkEnd w:id="40"/>
+      <w:bookmarkEnd w:id="42"/>
     </w:p>
     <w:p>
       <w:r>
@@ -10549,15 +10095,7 @@
         <w:t xml:space="preserve">följs den sedan länge etablerade </w:t>
       </w:r>
       <w:r>
-        <w:t xml:space="preserve">konventionen som togs fram av SUN </w:t>
-      </w:r>
-      <w:proofErr w:type="spellStart"/>
-      <w:r>
-        <w:t>Micorsystems</w:t>
-      </w:r>
-      <w:proofErr w:type="spellEnd"/>
-      <w:r>
-        <w:t xml:space="preserve"> och nu </w:t>
+        <w:t xml:space="preserve">konventionen som togs fram av SUN Micorsystems och nu </w:t>
       </w:r>
       <w:r>
         <w:t>tillhör</w:t>
@@ -10565,7 +10103,7 @@
       <w:r>
         <w:t xml:space="preserve"> Oracle. </w:t>
       </w:r>
-      <w:hyperlink r:id="rId34" w:history="1">
+      <w:hyperlink r:id="rId35" w:history="1">
         <w:r>
           <w:rPr>
             <w:rStyle w:val="Hyperlnk"/>
@@ -10594,7 +10132,7 @@
           <w:szCs w:val="18"/>
         </w:rPr>
       </w:pPr>
-      <w:hyperlink r:id="rId35" w:history="1">
+      <w:hyperlink r:id="rId36" w:history="1">
         <w:r>
           <w:rPr>
             <w:rStyle w:val="Hyperlnk"/>
@@ -10610,186 +10148,154 @@
       <w:pPr>
         <w:pStyle w:val="Rubrik3"/>
       </w:pPr>
-      <w:bookmarkStart w:id="41" w:name="_Toc253387294"/>
+      <w:bookmarkStart w:id="43" w:name="_Toc253651976"/>
       <w:r>
         <w:t>Versionsstrategi</w:t>
       </w:r>
-      <w:bookmarkEnd w:id="41"/>
-    </w:p>
-    <w:p>
-      <w:r>
-        <w:t xml:space="preserve">Under utveckling och underhåll av koden tillämpas en strategi som kallas </w:t>
-      </w:r>
-      <w:proofErr w:type="spellStart"/>
-      <w:r>
-        <w:t>GitFlow</w:t>
-      </w:r>
-      <w:proofErr w:type="spellEnd"/>
+      <w:bookmarkEnd w:id="43"/>
+    </w:p>
+    <w:p>
+      <w:r>
+        <w:t xml:space="preserve">Under utveckling och underhåll av koden tillämpas en strategi som kallas GitFlow och </w:t>
+      </w:r>
+      <w:r>
+        <w:t xml:space="preserve">är </w:t>
+      </w:r>
+      <w:r>
+        <w:t>en</w:t>
+      </w:r>
+      <w:r>
+        <w:t xml:space="preserve"> framgångsrik mod</w:t>
+      </w:r>
+      <w:r>
+        <w:t>ell när man använder verktyget G</w:t>
+      </w:r>
+      <w:r>
+        <w:t>it. Strategin be</w:t>
+      </w:r>
+      <w:r>
+        <w:t>skrivs närmare i detta dokument.</w:t>
+      </w:r>
+    </w:p>
+    <w:p>
+      <w:r>
+        <w:rPr>
+          <w:sz w:val="20"/>
+        </w:rPr>
+        <w:t>http://nvie.com/posts/a-successful-git-branching-model</w:t>
+      </w:r>
+    </w:p>
+    <w:p/>
+    <w:p>
+      <w:r>
+        <w:t xml:space="preserve">Kortfattat kan man säga att det alltid finns två </w:t>
+      </w:r>
+      <w:r>
+        <w:t>källkodsgrenar</w:t>
+      </w:r>
+      <w:r>
+        <w:t xml:space="preserve"> </w:t>
+      </w:r>
+      <w:r>
+        <w:t xml:space="preserve">en för </w:t>
+      </w:r>
+      <w:r>
+        <w:t>utveckling (</w:t>
+      </w:r>
+      <w:r>
+        <w:t>dev</w:t>
+      </w:r>
+      <w:r>
+        <w:t>)</w:t>
+      </w:r>
       <w:r>
         <w:t xml:space="preserve"> och </w:t>
       </w:r>
       <w:r>
+        <w:t>ett huvudspår (</w:t>
+      </w:r>
+      <w:r>
+        <w:t>master</w:t>
+      </w:r>
+      <w:r>
+        <w:t>)</w:t>
+      </w:r>
+      <w:r>
+        <w:t>. D</w:t>
+      </w:r>
+      <w:r>
+        <w:t xml:space="preserve">et är </w:t>
+      </w:r>
+      <w:r>
+        <w:t xml:space="preserve">i </w:t>
+      </w:r>
+      <w:r>
+        <w:t>dev som</w:t>
+      </w:r>
+      <w:r>
+        <w:t xml:space="preserve"> </w:t>
+      </w:r>
+      <w:r>
+        <w:t xml:space="preserve">all </w:t>
+      </w:r>
+      <w:r>
+        <w:t xml:space="preserve">utveckling sker </w:t>
+      </w:r>
+      <w:r>
+        <w:t xml:space="preserve">och master </w:t>
+      </w:r>
+      <w:r>
         <w:t xml:space="preserve">är </w:t>
       </w:r>
       <w:r>
-        <w:t>en</w:t>
-      </w:r>
-      <w:r>
-        <w:t xml:space="preserve"> framgångsrik mod</w:t>
-      </w:r>
-      <w:r>
-        <w:t>ell när man använder verktyget G</w:t>
-      </w:r>
-      <w:r>
-        <w:t>it. Strategin be</w:t>
-      </w:r>
-      <w:r>
-        <w:t>skrivs närmare i detta dokument.</w:t>
-      </w:r>
-    </w:p>
-    <w:p>
-      <w:r>
-        <w:rPr>
-          <w:sz w:val="20"/>
-        </w:rPr>
-        <w:lastRenderedPageBreak/>
-        <w:t>http://nvie.com/posts/a-successful-git-branching-model</w:t>
-      </w:r>
-    </w:p>
-    <w:p/>
-    <w:p>
-      <w:r>
-        <w:t xml:space="preserve">Kortfattat kan man säga att det alltid finns två </w:t>
+        <w:t>alltid är ett snapshot av den senaste releasen</w:t>
+      </w:r>
+      <w:r>
+        <w:t xml:space="preserve"> och </w:t>
+      </w:r>
+      <w:r>
+        <w:t xml:space="preserve">innehåller även </w:t>
+      </w:r>
+      <w:r>
+        <w:t xml:space="preserve">så </w:t>
+      </w:r>
+      <w:r>
+        <w:t xml:space="preserve">kallade </w:t>
+      </w:r>
+      <w:r>
+        <w:t xml:space="preserve">etiketter/taggar </w:t>
+      </w:r>
+      <w:r>
+        <w:t xml:space="preserve">för att </w:t>
+      </w:r>
+      <w:r>
+        <w:t xml:space="preserve">man ska kunna </w:t>
+      </w:r>
+      <w:r>
+        <w:t xml:space="preserve">bevara </w:t>
+      </w:r>
+      <w:r>
+        <w:t>releasehistoriken</w:t>
+      </w:r>
+      <w:r>
+        <w:t>. Man hanterar sedan releaser</w:t>
+      </w:r>
+      <w:r>
+        <w:t xml:space="preserve"> (från dev) </w:t>
+      </w:r>
+      <w:r>
+        <w:t xml:space="preserve">och så kallade hot-fixes </w:t>
+      </w:r>
+      <w:r>
+        <w:t xml:space="preserve">(från master) </w:t>
+      </w:r>
+      <w:r>
+        <w:t xml:space="preserve">i separata kortlivade </w:t>
       </w:r>
       <w:r>
         <w:t>källkodsgrenar</w:t>
       </w:r>
       <w:r>
-        <w:t xml:space="preserve"> </w:t>
-      </w:r>
-      <w:r>
-        <w:t xml:space="preserve">en för </w:t>
-      </w:r>
-      <w:r>
-        <w:t>utveckling (</w:t>
-      </w:r>
-      <w:proofErr w:type="spellStart"/>
-      <w:r>
-        <w:t>dev</w:t>
-      </w:r>
-      <w:proofErr w:type="spellEnd"/>
-      <w:r>
-        <w:t>)</w:t>
-      </w:r>
-      <w:r>
-        <w:t xml:space="preserve"> och </w:t>
-      </w:r>
-      <w:r>
-        <w:t>ett huvudspår (</w:t>
-      </w:r>
-      <w:r>
-        <w:t>master</w:t>
-      </w:r>
-      <w:r>
-        <w:t>)</w:t>
-      </w:r>
-      <w:r>
-        <w:t>. D</w:t>
-      </w:r>
-      <w:r>
-        <w:t xml:space="preserve">et är </w:t>
-      </w:r>
-      <w:r>
-        <w:t xml:space="preserve">i </w:t>
-      </w:r>
-      <w:proofErr w:type="spellStart"/>
-      <w:r>
-        <w:t>dev</w:t>
-      </w:r>
-      <w:proofErr w:type="spellEnd"/>
-      <w:r>
-        <w:t xml:space="preserve"> som</w:t>
-      </w:r>
-      <w:r>
-        <w:t xml:space="preserve"> </w:t>
-      </w:r>
-      <w:r>
-        <w:t xml:space="preserve">all </w:t>
-      </w:r>
-      <w:r>
-        <w:t xml:space="preserve">utveckling sker </w:t>
-      </w:r>
-      <w:r>
-        <w:t xml:space="preserve">och master </w:t>
-      </w:r>
-      <w:r>
-        <w:t xml:space="preserve">är </w:t>
-      </w:r>
-      <w:r>
-        <w:t>alltid är ett snapshot av den senaste releasen</w:t>
-      </w:r>
-      <w:r>
-        <w:t xml:space="preserve"> och </w:t>
-      </w:r>
-      <w:r>
-        <w:t xml:space="preserve">innehåller även </w:t>
-      </w:r>
-      <w:r>
-        <w:t xml:space="preserve">så </w:t>
-      </w:r>
-      <w:r>
-        <w:t xml:space="preserve">kallade </w:t>
-      </w:r>
-      <w:r>
-        <w:t xml:space="preserve">etiketter/taggar </w:t>
-      </w:r>
-      <w:r>
-        <w:t xml:space="preserve">för att </w:t>
-      </w:r>
-      <w:r>
-        <w:t xml:space="preserve">man ska kunna </w:t>
-      </w:r>
-      <w:r>
-        <w:t xml:space="preserve">bevara </w:t>
-      </w:r>
-      <w:r>
-        <w:t>releasehistoriken</w:t>
-      </w:r>
-      <w:r>
-        <w:t>. Man hanterar sedan releaser</w:t>
-      </w:r>
-      <w:r>
-        <w:t xml:space="preserve"> (från </w:t>
-      </w:r>
-      <w:proofErr w:type="spellStart"/>
-      <w:r>
-        <w:t>dev</w:t>
-      </w:r>
-      <w:proofErr w:type="spellEnd"/>
-      <w:r>
-        <w:t xml:space="preserve">) </w:t>
-      </w:r>
-      <w:r>
-        <w:t>och så kallade hot-</w:t>
-      </w:r>
-      <w:proofErr w:type="spellStart"/>
-      <w:r>
-        <w:t>fixes</w:t>
-      </w:r>
-      <w:proofErr w:type="spellEnd"/>
-      <w:r>
-        <w:t xml:space="preserve"> </w:t>
-      </w:r>
-      <w:r>
-        <w:t xml:space="preserve">(från master) </w:t>
-      </w:r>
-      <w:r>
-        <w:t xml:space="preserve">i separata kortlivade </w:t>
-      </w:r>
-      <w:r>
-        <w:t>källkodsgrenar</w:t>
-      </w:r>
-      <w:r>
         <w:t xml:space="preserve"> där ändringar för varje ny </w:t>
       </w:r>
       <w:r>
@@ -10820,15 +10326,7 @@
         <w:t>tillbaka till</w:t>
       </w:r>
       <w:r>
-        <w:t xml:space="preserve"> utvecklingsspåret (</w:t>
-      </w:r>
-      <w:proofErr w:type="spellStart"/>
-      <w:r>
-        <w:t>dev</w:t>
-      </w:r>
-      <w:proofErr w:type="spellEnd"/>
-      <w:r>
-        <w:t>)</w:t>
+        <w:t xml:space="preserve"> utvecklingsspåret (dev)</w:t>
       </w:r>
       <w:r>
         <w:t xml:space="preserve">. </w:t>
@@ -10838,11 +10336,11 @@
       <w:pPr>
         <w:pStyle w:val="Rubrik3"/>
       </w:pPr>
-      <w:bookmarkStart w:id="42" w:name="_Toc253387295"/>
+      <w:bookmarkStart w:id="44" w:name="_Toc253651977"/>
       <w:r>
         <w:t>Bygga och köra</w:t>
       </w:r>
-      <w:bookmarkEnd w:id="42"/>
+      <w:bookmarkEnd w:id="44"/>
     </w:p>
     <w:p>
       <w:r>
@@ -10861,15 +10359,7 @@
         <w:t xml:space="preserve">det </w:t>
       </w:r>
       <w:r>
-        <w:t xml:space="preserve">att man har Apache </w:t>
-      </w:r>
-      <w:proofErr w:type="spellStart"/>
-      <w:r>
-        <w:t>Maven</w:t>
-      </w:r>
-      <w:proofErr w:type="spellEnd"/>
-      <w:r>
-        <w:t xml:space="preserve"> 3.0 och Java SE 1.7 installerad på sin dator.</w:t>
+        <w:t>att man har Apache Maven 3.0 och Java SE 1.7 installerad på sin dator.</w:t>
       </w:r>
     </w:p>
     <w:p>
@@ -10879,15 +10369,7 @@
     </w:p>
     <w:p>
       <w:r>
-        <w:t xml:space="preserve">Kör nedanstående från en lämplig plats på din dator. Notera att det idag finns beroende till en särskild byggserver och därför behövs en del konfiguration i Apache </w:t>
-      </w:r>
-      <w:proofErr w:type="spellStart"/>
-      <w:r>
-        <w:t>Maven</w:t>
-      </w:r>
-      <w:proofErr w:type="spellEnd"/>
-      <w:r>
-        <w:t xml:space="preserve"> för att processen ska fungera smidigt.</w:t>
+        <w:t>Kör nedanstående från en lämplig plats på din dator. Notera att det idag finns beroende till en särskild byggserver och därför behövs en del konfiguration i Apache Maven för att processen ska fungera smidigt.</w:t>
       </w:r>
     </w:p>
     <w:p/>
@@ -10904,41 +10386,9 @@
           <w:rFonts w:ascii="Courier" w:hAnsi="Courier"/>
           <w:sz w:val="20"/>
         </w:rPr>
-        <w:t xml:space="preserve">$ </w:t>
-      </w:r>
-      <w:proofErr w:type="spellStart"/>
-      <w:r>
-        <w:rPr>
-          <w:rFonts w:ascii="Courier" w:hAnsi="Courier"/>
-          <w:sz w:val="20"/>
-        </w:rPr>
-        <w:t>git</w:t>
-      </w:r>
-      <w:proofErr w:type="spellEnd"/>
-      <w:r>
-        <w:rPr>
-          <w:rFonts w:ascii="Courier" w:hAnsi="Courier"/>
-          <w:sz w:val="20"/>
-        </w:rPr>
-        <w:t xml:space="preserve"> </w:t>
-      </w:r>
-      <w:proofErr w:type="spellStart"/>
-      <w:r>
-        <w:rPr>
-          <w:rFonts w:ascii="Courier" w:hAnsi="Courier"/>
-          <w:sz w:val="20"/>
-        </w:rPr>
-        <w:t>clone</w:t>
-      </w:r>
-      <w:proofErr w:type="spellEnd"/>
-      <w:r>
-        <w:rPr>
-          <w:rFonts w:ascii="Courier" w:hAnsi="Courier"/>
-          <w:sz w:val="20"/>
-        </w:rPr>
-        <w:t xml:space="preserve"> </w:t>
-      </w:r>
-      <w:hyperlink r:id="rId36" w:history="1">
+        <w:t xml:space="preserve">$ git clone </w:t>
+      </w:r>
+      <w:hyperlink r:id="rId37" w:history="1">
         <w:r>
           <w:rPr>
             <w:rStyle w:val="Hyperlnk"/>
@@ -10961,193 +10411,84 @@
           <w:rFonts w:ascii="Courier" w:hAnsi="Courier"/>
           <w:sz w:val="20"/>
         </w:rPr>
-        <w:t xml:space="preserve">$ cd </w:t>
-      </w:r>
-      <w:proofErr w:type="spellStart"/>
-      <w:r>
+        <w:t>$ cd netcare-healthplan/netcare</w:t>
+      </w:r>
+    </w:p>
+    <w:p>
+      <w:pPr>
         <w:rPr>
           <w:rFonts w:ascii="Courier" w:hAnsi="Courier"/>
           <w:sz w:val="20"/>
         </w:rPr>
-        <w:t>netcare-healthplan</w:t>
-      </w:r>
-      <w:proofErr w:type="spellEnd"/>
+      </w:pPr>
       <w:r>
         <w:rPr>
           <w:rFonts w:ascii="Courier" w:hAnsi="Courier"/>
           <w:sz w:val="20"/>
         </w:rPr>
-        <w:t>/</w:t>
-      </w:r>
-      <w:proofErr w:type="spellStart"/>
-      <w:r>
+        <w:t>$ mvn install</w:t>
+      </w:r>
+    </w:p>
+    <w:p/>
+    <w:p>
+      <w:r>
+        <w:t xml:space="preserve">Sedan kan man byta bibliotek och köra igång en lokal testinstans </w:t>
+      </w:r>
+      <w:r>
+        <w:t xml:space="preserve">av webbapplikationen och det har även genererats </w:t>
+      </w:r>
+      <w:r>
+        <w:t>tes</w:t>
+      </w:r>
+      <w:r>
+        <w:t>t</w:t>
+      </w:r>
+      <w:r>
+        <w:t>data</w:t>
+      </w:r>
+      <w:r>
+        <w:t xml:space="preserve"> i den </w:t>
+      </w:r>
+      <w:r>
+        <w:t xml:space="preserve">temporära </w:t>
+      </w:r>
+      <w:r>
+        <w:t>databasen</w:t>
+      </w:r>
+      <w:r>
+        <w:t>:</w:t>
+      </w:r>
+    </w:p>
+    <w:p/>
+    <w:p>
+      <w:pPr>
         <w:rPr>
           <w:rFonts w:ascii="Courier" w:hAnsi="Courier"/>
           <w:sz w:val="20"/>
         </w:rPr>
-        <w:t>netcare</w:t>
-      </w:r>
-      <w:proofErr w:type="spellEnd"/>
-    </w:p>
-    <w:p>
-      <w:pPr>
+      </w:pPr>
+      <w:r>
         <w:rPr>
           <w:rFonts w:ascii="Courier" w:hAnsi="Courier"/>
           <w:sz w:val="20"/>
         </w:rPr>
-      </w:pPr>
-      <w:r>
+        <w:t>$ cd ../netcare-web</w:t>
+      </w:r>
+    </w:p>
+    <w:p>
+      <w:pPr>
         <w:rPr>
           <w:rFonts w:ascii="Courier" w:hAnsi="Courier"/>
           <w:sz w:val="20"/>
         </w:rPr>
-        <w:t xml:space="preserve">$ </w:t>
-      </w:r>
-      <w:proofErr w:type="spellStart"/>
+      </w:pPr>
       <w:r>
         <w:rPr>
           <w:rFonts w:ascii="Courier" w:hAnsi="Courier"/>
           <w:sz w:val="20"/>
         </w:rPr>
-        <w:t>mvn</w:t>
-      </w:r>
-      <w:proofErr w:type="spellEnd"/>
-      <w:r>
-        <w:rPr>
-          <w:rFonts w:ascii="Courier" w:hAnsi="Courier"/>
-          <w:sz w:val="20"/>
-        </w:rPr>
-        <w:t xml:space="preserve"> </w:t>
-      </w:r>
-      <w:proofErr w:type="spellStart"/>
-      <w:r>
-        <w:rPr>
-          <w:rFonts w:ascii="Courier" w:hAnsi="Courier"/>
-          <w:sz w:val="20"/>
-        </w:rPr>
-        <w:t>install</w:t>
-      </w:r>
-      <w:proofErr w:type="spellEnd"/>
-    </w:p>
-    <w:p/>
-    <w:p>
-      <w:r>
-        <w:t xml:space="preserve">Sedan kan man byta bibliotek och köra igång en lokal testinstans </w:t>
-      </w:r>
-      <w:r>
-        <w:t xml:space="preserve">av webbapplikationen och det har även genererats </w:t>
-      </w:r>
-      <w:r>
-        <w:t>tes</w:t>
-      </w:r>
-      <w:r>
-        <w:t>t</w:t>
-      </w:r>
-      <w:r>
-        <w:t>data</w:t>
-      </w:r>
-      <w:r>
-        <w:t xml:space="preserve"> i den </w:t>
-      </w:r>
-      <w:r>
-        <w:t xml:space="preserve">temporära </w:t>
-      </w:r>
-      <w:r>
-        <w:t>databasen</w:t>
-      </w:r>
-      <w:r>
-        <w:t>:</w:t>
-      </w:r>
-    </w:p>
-    <w:p/>
-    <w:p>
-      <w:pPr>
-        <w:rPr>
-          <w:rFonts w:ascii="Courier" w:hAnsi="Courier"/>
-          <w:sz w:val="20"/>
-        </w:rPr>
-      </w:pPr>
-      <w:r>
-        <w:rPr>
-          <w:rFonts w:ascii="Courier" w:hAnsi="Courier"/>
-          <w:sz w:val="20"/>
-        </w:rPr>
-        <w:t xml:space="preserve">$ cd </w:t>
-      </w:r>
-      <w:proofErr w:type="gramStart"/>
-      <w:r>
-        <w:rPr>
-          <w:rFonts w:ascii="Courier" w:hAnsi="Courier"/>
-          <w:sz w:val="20"/>
-        </w:rPr>
-        <w:t>..</w:t>
-      </w:r>
-      <w:proofErr w:type="gramEnd"/>
-      <w:r>
-        <w:rPr>
-          <w:rFonts w:ascii="Courier" w:hAnsi="Courier"/>
-          <w:sz w:val="20"/>
-        </w:rPr>
-        <w:t>/</w:t>
-      </w:r>
-      <w:proofErr w:type="spellStart"/>
-      <w:r>
-        <w:rPr>
-          <w:rFonts w:ascii="Courier" w:hAnsi="Courier"/>
-          <w:sz w:val="20"/>
-        </w:rPr>
-        <w:t>netcare</w:t>
-      </w:r>
-      <w:proofErr w:type="spellEnd"/>
-      <w:r>
-        <w:rPr>
-          <w:rFonts w:ascii="Courier" w:hAnsi="Courier"/>
-          <w:sz w:val="20"/>
-        </w:rPr>
-        <w:t>-web</w:t>
-      </w:r>
-    </w:p>
-    <w:p>
-      <w:pPr>
-        <w:rPr>
-          <w:rFonts w:ascii="Courier" w:hAnsi="Courier"/>
-          <w:sz w:val="20"/>
-        </w:rPr>
-      </w:pPr>
-      <w:r>
-        <w:rPr>
-          <w:rFonts w:ascii="Courier" w:hAnsi="Courier"/>
-          <w:sz w:val="20"/>
-        </w:rPr>
-        <w:t xml:space="preserve">$ </w:t>
-      </w:r>
-      <w:proofErr w:type="spellStart"/>
-      <w:r>
-        <w:rPr>
-          <w:rFonts w:ascii="Courier" w:hAnsi="Courier"/>
-          <w:sz w:val="20"/>
-        </w:rPr>
-        <w:t>mvn</w:t>
-      </w:r>
-      <w:proofErr w:type="spellEnd"/>
-      <w:r>
-        <w:rPr>
-          <w:rFonts w:ascii="Courier" w:hAnsi="Courier"/>
-          <w:sz w:val="20"/>
-        </w:rPr>
-        <w:t xml:space="preserve"> </w:t>
-      </w:r>
-      <w:proofErr w:type="spellStart"/>
-      <w:proofErr w:type="gramStart"/>
-      <w:r>
-        <w:rPr>
-          <w:rFonts w:ascii="Courier" w:hAnsi="Courier"/>
-          <w:sz w:val="20"/>
-        </w:rPr>
-        <w:t>jetty:run</w:t>
-      </w:r>
-      <w:proofErr w:type="spellEnd"/>
-      <w:proofErr w:type="gramEnd"/>
+        <w:t>$ mvn jetty:run</w:t>
+      </w:r>
     </w:p>
     <w:p>
       <w:pPr>
@@ -11223,164 +10564,57 @@
           <w:rFonts w:ascii="Courier" w:hAnsi="Courier"/>
           <w:sz w:val="18"/>
         </w:rPr>
-        <w:t xml:space="preserve">] </w:t>
-      </w:r>
-      <w:proofErr w:type="spellStart"/>
+        <w:t xml:space="preserve">] DEBUG </w:t>
+      </w:r>
       <w:r>
         <w:rPr>
           <w:rFonts w:ascii="Courier" w:hAnsi="Courier"/>
           <w:sz w:val="18"/>
         </w:rPr>
-        <w:t>DEBUG</w:t>
-      </w:r>
-      <w:proofErr w:type="spellEnd"/>
+        <w:t xml:space="preserve">... </w:t>
+      </w:r>
       <w:r>
         <w:rPr>
           <w:rFonts w:ascii="Courier" w:hAnsi="Courier"/>
           <w:sz w:val="18"/>
         </w:rPr>
-        <w:t xml:space="preserve"> </w:t>
-      </w:r>
-      <w:r>
+        <w:t>- Servlet 'netcare' configured successfully</w:t>
+      </w:r>
+    </w:p>
+    <w:p>
+      <w:pPr>
         <w:rPr>
           <w:rFonts w:ascii="Courier" w:hAnsi="Courier"/>
           <w:sz w:val="18"/>
         </w:rPr>
-        <w:t xml:space="preserve">... </w:t>
-      </w:r>
-      <w:proofErr w:type="gramStart"/>
+      </w:pPr>
       <w:r>
         <w:rPr>
           <w:rFonts w:ascii="Courier" w:hAnsi="Courier"/>
           <w:sz w:val="18"/>
         </w:rPr>
-        <w:t xml:space="preserve">- </w:t>
-      </w:r>
-      <w:proofErr w:type="spellStart"/>
+        <w:t>2014-02-07 10:59:28.719:INFO:</w:t>
+      </w:r>
       <w:r>
         <w:rPr>
           <w:rFonts w:ascii="Courier" w:hAnsi="Courier"/>
           <w:sz w:val="18"/>
         </w:rPr>
-        <w:t>Servlet</w:t>
-      </w:r>
-      <w:proofErr w:type="spellEnd"/>
+        <w:t xml:space="preserve"> ...</w:t>
+      </w:r>
       <w:r>
         <w:rPr>
           <w:rFonts w:ascii="Courier" w:hAnsi="Courier"/>
           <w:sz w:val="18"/>
         </w:rPr>
-        <w:t xml:space="preserve"> '</w:t>
-      </w:r>
-      <w:proofErr w:type="spellStart"/>
+        <w:t xml:space="preserve"> </w:t>
+      </w:r>
       <w:r>
         <w:rPr>
           <w:rFonts w:ascii="Courier" w:hAnsi="Courier"/>
           <w:sz w:val="18"/>
         </w:rPr>
-        <w:t>netcare</w:t>
-      </w:r>
-      <w:proofErr w:type="spellEnd"/>
-      <w:r>
-        <w:rPr>
-          <w:rFonts w:ascii="Courier" w:hAnsi="Courier"/>
-          <w:sz w:val="18"/>
-        </w:rPr>
-        <w:t>'</w:t>
-      </w:r>
-      <w:proofErr w:type="gramEnd"/>
-      <w:r>
-        <w:rPr>
-          <w:rFonts w:ascii="Courier" w:hAnsi="Courier"/>
-          <w:sz w:val="18"/>
-        </w:rPr>
-        <w:t xml:space="preserve"> </w:t>
-      </w:r>
-      <w:proofErr w:type="spellStart"/>
-      <w:r>
-        <w:rPr>
-          <w:rFonts w:ascii="Courier" w:hAnsi="Courier"/>
-          <w:sz w:val="18"/>
-        </w:rPr>
-        <w:t>configured</w:t>
-      </w:r>
-      <w:proofErr w:type="spellEnd"/>
-      <w:r>
-        <w:rPr>
-          <w:rFonts w:ascii="Courier" w:hAnsi="Courier"/>
-          <w:sz w:val="18"/>
-        </w:rPr>
-        <w:t xml:space="preserve"> </w:t>
-      </w:r>
-      <w:proofErr w:type="spellStart"/>
-      <w:r>
-        <w:rPr>
-          <w:rFonts w:ascii="Courier" w:hAnsi="Courier"/>
-          <w:sz w:val="18"/>
-        </w:rPr>
-        <w:t>successfully</w:t>
-      </w:r>
-      <w:proofErr w:type="spellEnd"/>
-    </w:p>
-    <w:p>
-      <w:pPr>
-        <w:rPr>
-          <w:rFonts w:ascii="Courier" w:hAnsi="Courier"/>
-          <w:sz w:val="18"/>
-        </w:rPr>
-      </w:pPr>
-      <w:r>
-        <w:rPr>
-          <w:rFonts w:ascii="Courier" w:hAnsi="Courier"/>
-          <w:sz w:val="18"/>
-        </w:rPr>
-        <w:t>2014-02-07 10:59:</w:t>
-      </w:r>
-      <w:proofErr w:type="gramStart"/>
-      <w:r>
-        <w:rPr>
-          <w:rFonts w:ascii="Courier" w:hAnsi="Courier"/>
-          <w:sz w:val="18"/>
-        </w:rPr>
-        <w:t>28.719</w:t>
-      </w:r>
-      <w:proofErr w:type="gramEnd"/>
-      <w:r>
-        <w:rPr>
-          <w:rFonts w:ascii="Courier" w:hAnsi="Courier"/>
-          <w:sz w:val="18"/>
-        </w:rPr>
-        <w:t>:INFO:</w:t>
-      </w:r>
-      <w:r>
-        <w:rPr>
-          <w:rFonts w:ascii="Courier" w:hAnsi="Courier"/>
-          <w:sz w:val="18"/>
-        </w:rPr>
-        <w:t xml:space="preserve"> ...</w:t>
-      </w:r>
-      <w:r>
-        <w:rPr>
-          <w:rFonts w:ascii="Courier" w:hAnsi="Courier"/>
-          <w:sz w:val="18"/>
-        </w:rPr>
-        <w:t xml:space="preserve"> </w:t>
-      </w:r>
-      <w:proofErr w:type="spellStart"/>
-      <w:r>
-        <w:rPr>
-          <w:rFonts w:ascii="Courier" w:hAnsi="Courier"/>
-          <w:sz w:val="18"/>
-        </w:rPr>
-        <w:t>Started</w:t>
-      </w:r>
-      <w:proofErr w:type="spellEnd"/>
-      <w:r>
-        <w:rPr>
-          <w:rFonts w:ascii="Courier" w:hAnsi="Courier"/>
-          <w:sz w:val="18"/>
-        </w:rPr>
-        <w:t xml:space="preserve"> SelectChannelConnector@0.0.0.0:8080</w:t>
+        <w:t>Started SelectChannelConnector@0.0.0.0:8080</w:t>
       </w:r>
     </w:p>
     <w:p>
@@ -11397,43 +10631,7 @@
           <w:b/>
           <w:sz w:val="18"/>
         </w:rPr>
-        <w:t xml:space="preserve">[INFO] </w:t>
-      </w:r>
-      <w:proofErr w:type="spellStart"/>
-      <w:r>
-        <w:rPr>
-          <w:rFonts w:ascii="Courier" w:hAnsi="Courier"/>
-          <w:b/>
-          <w:sz w:val="18"/>
-        </w:rPr>
-        <w:t>Started</w:t>
-      </w:r>
-      <w:proofErr w:type="spellEnd"/>
-      <w:r>
-        <w:rPr>
-          <w:rFonts w:ascii="Courier" w:hAnsi="Courier"/>
-          <w:b/>
-          <w:sz w:val="18"/>
-        </w:rPr>
-        <w:t xml:space="preserve"> </w:t>
-      </w:r>
-      <w:proofErr w:type="spellStart"/>
-      <w:r>
-        <w:rPr>
-          <w:rFonts w:ascii="Courier" w:hAnsi="Courier"/>
-          <w:b/>
-          <w:sz w:val="18"/>
-        </w:rPr>
-        <w:t>Jetty</w:t>
-      </w:r>
-      <w:proofErr w:type="spellEnd"/>
-      <w:r>
-        <w:rPr>
-          <w:rFonts w:ascii="Courier" w:hAnsi="Courier"/>
-          <w:b/>
-          <w:sz w:val="18"/>
-        </w:rPr>
-        <w:t xml:space="preserve"> Server</w:t>
+        <w:t>[INFO] Started Jetty Server</w:t>
       </w:r>
     </w:p>
     <w:p>
@@ -11461,7 +10659,7 @@
           <w:sz w:val="20"/>
         </w:rPr>
       </w:pPr>
-      <w:hyperlink r:id="rId37" w:history="1">
+      <w:hyperlink r:id="rId38" w:history="1">
         <w:r>
           <w:rPr>
             <w:rStyle w:val="Hyperlnk"/>
@@ -11534,7 +10732,7 @@
       <w:r>
         <w:t xml:space="preserve">Se även </w:t>
       </w:r>
-      <w:hyperlink r:id="rId38" w:history="1">
+      <w:hyperlink r:id="rId39" w:history="1">
         <w:r>
           <w:rPr>
             <w:rStyle w:val="Hyperlnk"/>
@@ -11549,8 +10747,6 @@
         </w:rPr>
         <w:t xml:space="preserve"> </w:t>
       </w:r>
-      <w:bookmarkStart w:id="43" w:name="_GoBack"/>
-      <w:bookmarkEnd w:id="43"/>
       <w:r>
         <w:t>för me</w:t>
       </w:r>
@@ -11563,12 +10759,12 @@
       <w:pPr>
         <w:pStyle w:val="Rubrik3"/>
       </w:pPr>
-      <w:bookmarkStart w:id="44" w:name="_Toc253387296"/>
+      <w:bookmarkStart w:id="45" w:name="_Toc253651978"/>
       <w:r>
         <w:lastRenderedPageBreak/>
         <w:t>Automatiska tester</w:t>
       </w:r>
-      <w:bookmarkEnd w:id="44"/>
+      <w:bookmarkEnd w:id="45"/>
     </w:p>
     <w:p>
       <w:r>
@@ -11651,7 +10847,6 @@
       <w:r>
         <w:t xml:space="preserve">o från underbiblioteket </w:t>
       </w:r>
-      <w:proofErr w:type="spellStart"/>
       <w:r>
         <w:rPr>
           <w:rFonts w:ascii="Courier" w:hAnsi="Courier"/>
@@ -11659,7 +10854,6 @@
         </w:rPr>
         <w:t>netcare</w:t>
       </w:r>
-      <w:proofErr w:type="spellEnd"/>
       <w:r>
         <w:t>:</w:t>
       </w:r>
@@ -11680,142 +10874,42 @@
           <w:rFonts w:ascii="Courier" w:hAnsi="Courier"/>
           <w:sz w:val="20"/>
         </w:rPr>
-        <w:t>$ cd ~/</w:t>
-      </w:r>
-      <w:proofErr w:type="spellStart"/>
-      <w:r>
+        <w:t>$ cd ~/netcare-healthplan/netcare</w:t>
+      </w:r>
+    </w:p>
+    <w:p>
+      <w:pPr>
         <w:rPr>
           <w:rFonts w:ascii="Courier" w:hAnsi="Courier"/>
           <w:sz w:val="20"/>
         </w:rPr>
-        <w:t>netcare-healthplan</w:t>
-      </w:r>
-      <w:proofErr w:type="spellEnd"/>
+      </w:pPr>
       <w:r>
         <w:rPr>
           <w:rFonts w:ascii="Courier" w:hAnsi="Courier"/>
           <w:sz w:val="20"/>
         </w:rPr>
-        <w:t>/</w:t>
-      </w:r>
-      <w:proofErr w:type="spellStart"/>
+        <w:t>$ mvn -Daggregate=true surefire-report:report</w:t>
+      </w:r>
+    </w:p>
+    <w:p>
+      <w:pPr>
+        <w:rPr>
+          <w:rFonts w:ascii="Courier" w:hAnsi="Courier"/>
+          <w:sz w:val="22"/>
+        </w:rPr>
+      </w:pPr>
+    </w:p>
+    <w:p>
+      <w:r>
+        <w:t xml:space="preserve">Testrapporten ligger som ett html dokument och öppnas lämpligen i en webbläsare. Se filen </w:t>
+      </w:r>
       <w:r>
         <w:rPr>
           <w:rFonts w:ascii="Courier" w:hAnsi="Courier"/>
           <w:sz w:val="20"/>
         </w:rPr>
-        <w:t>netcare</w:t>
-      </w:r>
-      <w:proofErr w:type="spellEnd"/>
-    </w:p>
-    <w:p>
-      <w:pPr>
-        <w:rPr>
-          <w:rFonts w:ascii="Courier" w:hAnsi="Courier"/>
-          <w:sz w:val="20"/>
-        </w:rPr>
-      </w:pPr>
-      <w:r>
-        <w:rPr>
-          <w:rFonts w:ascii="Courier" w:hAnsi="Courier"/>
-          <w:sz w:val="20"/>
-        </w:rPr>
-        <w:t xml:space="preserve">$ </w:t>
-      </w:r>
-      <w:proofErr w:type="spellStart"/>
-      <w:r>
-        <w:rPr>
-          <w:rFonts w:ascii="Courier" w:hAnsi="Courier"/>
-          <w:sz w:val="20"/>
-        </w:rPr>
-        <w:t>mvn</w:t>
-      </w:r>
-      <w:proofErr w:type="spellEnd"/>
-      <w:r>
-        <w:rPr>
-          <w:rFonts w:ascii="Courier" w:hAnsi="Courier"/>
-          <w:sz w:val="20"/>
-        </w:rPr>
-        <w:t xml:space="preserve"> -</w:t>
-      </w:r>
-      <w:proofErr w:type="spellStart"/>
-      <w:r>
-        <w:rPr>
-          <w:rFonts w:ascii="Courier" w:hAnsi="Courier"/>
-          <w:sz w:val="20"/>
-        </w:rPr>
-        <w:t>Daggregate</w:t>
-      </w:r>
-      <w:proofErr w:type="spellEnd"/>
-      <w:r>
-        <w:rPr>
-          <w:rFonts w:ascii="Courier" w:hAnsi="Courier"/>
-          <w:sz w:val="20"/>
-        </w:rPr>
-        <w:t>=</w:t>
-      </w:r>
-      <w:proofErr w:type="spellStart"/>
-      <w:r>
-        <w:rPr>
-          <w:rFonts w:ascii="Courier" w:hAnsi="Courier"/>
-          <w:sz w:val="20"/>
-        </w:rPr>
-        <w:t>true</w:t>
-      </w:r>
-      <w:proofErr w:type="spellEnd"/>
-      <w:r>
-        <w:rPr>
-          <w:rFonts w:ascii="Courier" w:hAnsi="Courier"/>
-          <w:sz w:val="20"/>
-        </w:rPr>
-        <w:t xml:space="preserve"> </w:t>
-      </w:r>
-      <w:proofErr w:type="spellStart"/>
-      <w:r>
-        <w:rPr>
-          <w:rFonts w:ascii="Courier" w:hAnsi="Courier"/>
-          <w:sz w:val="20"/>
-        </w:rPr>
-        <w:t>surefire-</w:t>
-      </w:r>
-      <w:proofErr w:type="gramStart"/>
-      <w:r>
-        <w:rPr>
-          <w:rFonts w:ascii="Courier" w:hAnsi="Courier"/>
-          <w:sz w:val="20"/>
-        </w:rPr>
-        <w:t>report:report</w:t>
-      </w:r>
-      <w:proofErr w:type="spellEnd"/>
-      <w:proofErr w:type="gramEnd"/>
-    </w:p>
-    <w:p>
-      <w:pPr>
-        <w:rPr>
-          <w:rFonts w:ascii="Courier" w:hAnsi="Courier"/>
-          <w:sz w:val="22"/>
-        </w:rPr>
-      </w:pPr>
-    </w:p>
-    <w:p>
-      <w:r>
-        <w:t xml:space="preserve">Testrapporten ligger som ett html dokument och öppnas lämpligen i en webbläsare. Se filen </w:t>
-      </w:r>
-      <w:proofErr w:type="spellStart"/>
-      <w:r>
-        <w:rPr>
-          <w:rFonts w:ascii="Courier" w:hAnsi="Courier"/>
-          <w:sz w:val="20"/>
-        </w:rPr>
-        <w:t>target</w:t>
-      </w:r>
-      <w:proofErr w:type="spellEnd"/>
-      <w:r>
-        <w:rPr>
-          <w:rFonts w:ascii="Courier" w:hAnsi="Courier"/>
-          <w:sz w:val="20"/>
-        </w:rPr>
-        <w:t>/site/surefire-report.html</w:t>
+        <w:t>target/site/surefire-report.html</w:t>
       </w:r>
       <w:r>
         <w:t xml:space="preserve"> för rapporten ifråga.</w:t>
@@ -11899,8 +10993,8 @@
       </w:pPr>
     </w:p>
     <w:sectPr>
-      <w:headerReference w:type="default" r:id="rId39"/>
-      <w:footerReference w:type="default" r:id="rId40"/>
+      <w:headerReference w:type="default" r:id="rId40"/>
+      <w:footerReference w:type="default" r:id="rId41"/>
       <w:type w:val="continuous"/>
       <w:pgSz w:w="11907" w:h="16840"/>
       <w:pgMar w:top="1701" w:right="1275" w:bottom="1418" w:left="1701" w:header="720" w:footer="638" w:gutter="0"/>
@@ -11970,7 +11064,7 @@
         <w:sz w:val="18"/>
         <w:szCs w:val="18"/>
       </w:rPr>
-      <w:t>24</w:t>
+      <w:t>23</w:t>
     </w:r>
     <w:r>
       <w:rPr>
@@ -12019,7 +11113,7 @@
         <w:sz w:val="18"/>
         <w:szCs w:val="18"/>
       </w:rPr>
-      <w:t>24</w:t>
+      <w:t>25</w:t>
     </w:r>
     <w:r>
       <w:rPr>
@@ -12227,15 +11321,7 @@
               <w:b/>
               <w:sz w:val="16"/>
             </w:rPr>
-            <w:t>PA</w:t>
-          </w:r>
-          <w:r>
-            <w:rPr>
-              <w:rFonts w:cs="Arial"/>
-              <w:b/>
-              <w:sz w:val="16"/>
-            </w:rPr>
-            <w:t>2</w:t>
+            <w:t>A</w:t>
           </w:r>
         </w:p>
       </w:tc>
@@ -19754,7 +18840,7 @@
 </file>
 
 <file path=customXml/itemProps1.xml><?xml version="1.0" encoding="utf-8"?>
-<ds:datastoreItem xmlns:ds="http://schemas.openxmlformats.org/officeDocument/2006/customXml" ds:itemID="{696EB421-3D65-5949-BA79-17542BCDEE3C}">
+<ds:datastoreItem xmlns:ds="http://schemas.openxmlformats.org/officeDocument/2006/customXml" ds:itemID="{CFBBC417-B799-704E-8A60-C93012441445}">
   <ds:schemaRefs>
     <ds:schemaRef ds:uri="http://schemas.openxmlformats.org/officeDocument/2006/bibliography"/>
   </ds:schemaRefs>

--- a/netcare/src/main/docs/Min halsoplan - Software Architecture Document.docx
+++ b/netcare/src/main/docs/Min halsoplan - Software Architecture Document.docx
@@ -15,6 +15,8 @@
           <w:lang w:eastAsia="en-US"/>
         </w:rPr>
       </w:pPr>
+      <w:bookmarkStart w:id="0" w:name="_GoBack"/>
+      <w:bookmarkEnd w:id="0"/>
     </w:p>
     <w:p>
       <w:pPr>
@@ -144,7 +146,7 @@
           <w:lang w:eastAsia="en-US"/>
         </w:rPr>
       </w:pPr>
-      <w:bookmarkStart w:id="0" w:name="_Toc19420031"/>
+      <w:bookmarkStart w:id="1" w:name="_Toc19420031"/>
       <w:r>
         <w:rPr>
           <w:rFonts w:cs="Arial"/>
@@ -156,7 +158,7 @@
         <w:lastRenderedPageBreak/>
         <w:t>Revisionshistorik</w:t>
       </w:r>
-      <w:bookmarkEnd w:id="0"/>
+      <w:bookmarkEnd w:id="1"/>
     </w:p>
     <w:p>
       <w:pPr>
@@ -743,7 +745,7 @@
         <w:rPr>
           <w:noProof/>
         </w:rPr>
-        <w:t>6</w:t>
+        <w:t>5</w:t>
       </w:r>
       <w:r>
         <w:rPr>
@@ -820,7 +822,7 @@
         <w:rPr>
           <w:noProof/>
         </w:rPr>
-        <w:t>6</w:t>
+        <w:t>5</w:t>
       </w:r>
       <w:r>
         <w:rPr>
@@ -897,7 +899,7 @@
         <w:rPr>
           <w:noProof/>
         </w:rPr>
-        <w:t>7</w:t>
+        <w:t>6</w:t>
       </w:r>
       <w:r>
         <w:rPr>
@@ -946,7 +948,7 @@
         <w:fldChar w:fldCharType="separate"/>
       </w:r>
       <w:r>
-        <w:t>7</w:t>
+        <w:t>6</w:t>
       </w:r>
       <w:r>
         <w:fldChar w:fldCharType="end"/>
@@ -992,7 +994,7 @@
         <w:fldChar w:fldCharType="separate"/>
       </w:r>
       <w:r>
-        <w:t>7</w:t>
+        <w:t>6</w:t>
       </w:r>
       <w:r>
         <w:fldChar w:fldCharType="end"/>
@@ -1068,7 +1070,7 @@
         <w:rPr>
           <w:noProof/>
         </w:rPr>
-        <w:t>7</w:t>
+        <w:t>6</w:t>
       </w:r>
       <w:r>
         <w:rPr>
@@ -1147,7 +1149,7 @@
         <w:rPr>
           <w:noProof/>
         </w:rPr>
-        <w:t>7</w:t>
+        <w:t>6</w:t>
       </w:r>
       <w:r>
         <w:rPr>
@@ -1226,7 +1228,7 @@
         <w:rPr>
           <w:noProof/>
         </w:rPr>
-        <w:t>8</w:t>
+        <w:t>7</w:t>
       </w:r>
       <w:r>
         <w:rPr>
@@ -1275,7 +1277,7 @@
         <w:fldChar w:fldCharType="separate"/>
       </w:r>
       <w:r>
-        <w:t>8</w:t>
+        <w:t>7</w:t>
       </w:r>
       <w:r>
         <w:fldChar w:fldCharType="end"/>
@@ -1321,7 +1323,7 @@
         <w:fldChar w:fldCharType="separate"/>
       </w:r>
       <w:r>
-        <w:t>8</w:t>
+        <w:t>7</w:t>
       </w:r>
       <w:r>
         <w:fldChar w:fldCharType="end"/>
@@ -1367,7 +1369,7 @@
         <w:fldChar w:fldCharType="separate"/>
       </w:r>
       <w:r>
-        <w:t>8</w:t>
+        <w:t>7</w:t>
       </w:r>
       <w:r>
         <w:fldChar w:fldCharType="end"/>
@@ -1441,7 +1443,7 @@
         <w:rPr>
           <w:noProof/>
         </w:rPr>
-        <w:t>9</w:t>
+        <w:t>8</w:t>
       </w:r>
       <w:r>
         <w:rPr>
@@ -1518,7 +1520,7 @@
         <w:rPr>
           <w:noProof/>
         </w:rPr>
-        <w:t>10</w:t>
+        <w:t>9</w:t>
       </w:r>
       <w:r>
         <w:rPr>
@@ -1567,7 +1569,7 @@
         <w:fldChar w:fldCharType="separate"/>
       </w:r>
       <w:r>
-        <w:t>10</w:t>
+        <w:t>9</w:t>
       </w:r>
       <w:r>
         <w:fldChar w:fldCharType="end"/>
@@ -1613,7 +1615,7 @@
         <w:fldChar w:fldCharType="separate"/>
       </w:r>
       <w:r>
-        <w:t>10</w:t>
+        <w:t>9</w:t>
       </w:r>
       <w:r>
         <w:fldChar w:fldCharType="end"/>
@@ -1689,7 +1691,7 @@
         <w:rPr>
           <w:noProof/>
         </w:rPr>
-        <w:t>10</w:t>
+        <w:t>9</w:t>
       </w:r>
       <w:r>
         <w:rPr>
@@ -1768,7 +1770,7 @@
         <w:rPr>
           <w:noProof/>
         </w:rPr>
-        <w:t>10</w:t>
+        <w:t>9</w:t>
       </w:r>
       <w:r>
         <w:rPr>
@@ -1847,7 +1849,7 @@
         <w:rPr>
           <w:noProof/>
         </w:rPr>
-        <w:t>11</w:t>
+        <w:t>10</w:t>
       </w:r>
       <w:r>
         <w:rPr>
@@ -1926,7 +1928,7 @@
         <w:rPr>
           <w:noProof/>
         </w:rPr>
-        <w:t>11</w:t>
+        <w:t>10</w:t>
       </w:r>
       <w:r>
         <w:rPr>
@@ -1975,7 +1977,7 @@
         <w:fldChar w:fldCharType="separate"/>
       </w:r>
       <w:r>
-        <w:t>11</w:t>
+        <w:t>10</w:t>
       </w:r>
       <w:r>
         <w:fldChar w:fldCharType="end"/>
@@ -2051,7 +2053,7 @@
         <w:rPr>
           <w:noProof/>
         </w:rPr>
-        <w:t>11</w:t>
+        <w:t>10</w:t>
       </w:r>
       <w:r>
         <w:rPr>
@@ -2130,7 +2132,7 @@
         <w:rPr>
           <w:noProof/>
         </w:rPr>
-        <w:t>12</w:t>
+        <w:t>11</w:t>
       </w:r>
       <w:r>
         <w:rPr>
@@ -2209,7 +2211,7 @@
         <w:rPr>
           <w:noProof/>
         </w:rPr>
-        <w:t>12</w:t>
+        <w:t>11</w:t>
       </w:r>
       <w:r>
         <w:rPr>
@@ -2288,7 +2290,7 @@
         <w:rPr>
           <w:noProof/>
         </w:rPr>
-        <w:t>13</w:t>
+        <w:t>12</w:t>
       </w:r>
       <w:r>
         <w:rPr>
@@ -2337,7 +2339,7 @@
         <w:fldChar w:fldCharType="separate"/>
       </w:r>
       <w:r>
-        <w:t>14</w:t>
+        <w:t>13</w:t>
       </w:r>
       <w:r>
         <w:fldChar w:fldCharType="end"/>
@@ -2411,7 +2413,7 @@
         <w:rPr>
           <w:noProof/>
         </w:rPr>
-        <w:t>15</w:t>
+        <w:t>14</w:t>
       </w:r>
       <w:r>
         <w:rPr>
@@ -2488,7 +2490,7 @@
         <w:rPr>
           <w:noProof/>
         </w:rPr>
-        <w:t>17</w:t>
+        <w:t>16</w:t>
       </w:r>
       <w:r>
         <w:rPr>
@@ -2565,7 +2567,7 @@
         <w:rPr>
           <w:noProof/>
         </w:rPr>
-        <w:t>19</w:t>
+        <w:t>18</w:t>
       </w:r>
       <w:r>
         <w:rPr>
@@ -2614,7 +2616,7 @@
         <w:fldChar w:fldCharType="separate"/>
       </w:r>
       <w:r>
-        <w:t>19</w:t>
+        <w:t>18</w:t>
       </w:r>
       <w:r>
         <w:fldChar w:fldCharType="end"/>
@@ -2690,7 +2692,7 @@
         <w:rPr>
           <w:noProof/>
         </w:rPr>
-        <w:t>19</w:t>
+        <w:t>18</w:t>
       </w:r>
       <w:r>
         <w:rPr>
@@ -2769,7 +2771,7 @@
         <w:rPr>
           <w:noProof/>
         </w:rPr>
-        <w:t>20</w:t>
+        <w:t>19</w:t>
       </w:r>
       <w:r>
         <w:rPr>
@@ -2818,7 +2820,7 @@
         <w:fldChar w:fldCharType="separate"/>
       </w:r>
       <w:r>
-        <w:t>22</w:t>
+        <w:t>21</w:t>
       </w:r>
       <w:r>
         <w:fldChar w:fldCharType="end"/>
@@ -2864,7 +2866,7 @@
         <w:fldChar w:fldCharType="separate"/>
       </w:r>
       <w:r>
-        <w:t>23</w:t>
+        <w:t>22</w:t>
       </w:r>
       <w:r>
         <w:fldChar w:fldCharType="end"/>
@@ -2910,7 +2912,7 @@
         <w:fldChar w:fldCharType="separate"/>
       </w:r>
       <w:r>
-        <w:t>23</w:t>
+        <w:t>22</w:t>
       </w:r>
       <w:r>
         <w:fldChar w:fldCharType="end"/>
@@ -2956,7 +2958,7 @@
         <w:fldChar w:fldCharType="separate"/>
       </w:r>
       <w:r>
-        <w:t>24</w:t>
+        <w:t>23</w:t>
       </w:r>
       <w:r>
         <w:fldChar w:fldCharType="end"/>
@@ -3032,7 +3034,7 @@
         <w:rPr>
           <w:noProof/>
         </w:rPr>
-        <w:t>24</w:t>
+        <w:t>23</w:t>
       </w:r>
       <w:r>
         <w:rPr>
@@ -3111,7 +3113,7 @@
         <w:rPr>
           <w:noProof/>
         </w:rPr>
-        <w:t>24</w:t>
+        <w:t>23</w:t>
       </w:r>
       <w:r>
         <w:rPr>
@@ -3190,7 +3192,7 @@
         <w:rPr>
           <w:noProof/>
         </w:rPr>
-        <w:t>25</w:t>
+        <w:t>24</w:t>
       </w:r>
       <w:r>
         <w:rPr>
@@ -3269,7 +3271,7 @@
         <w:rPr>
           <w:noProof/>
         </w:rPr>
-        <w:t>26</w:t>
+        <w:t>25</w:t>
       </w:r>
       <w:r>
         <w:rPr>
@@ -3297,8 +3299,8 @@
         <w:lastRenderedPageBreak/>
         <w:fldChar w:fldCharType="end"/>
       </w:r>
-      <w:bookmarkStart w:id="1" w:name="_Toc48459993"/>
-      <w:bookmarkStart w:id="2" w:name="_Toc48459990"/>
+      <w:bookmarkStart w:id="2" w:name="_Toc48459993"/>
+      <w:bookmarkStart w:id="3" w:name="_Toc48459990"/>
       <w:r>
         <w:rPr>
           <w:b/>
@@ -3308,7 +3310,7 @@
         </w:rPr>
         <w:t>Definitioner</w:t>
       </w:r>
-      <w:bookmarkEnd w:id="1"/>
+      <w:bookmarkEnd w:id="2"/>
       <w:r>
         <w:rPr>
           <w:b/>
@@ -3347,7 +3349,7 @@
           <w:lang w:eastAsia="en-US"/>
         </w:rPr>
       </w:pPr>
-      <w:bookmarkStart w:id="3" w:name="_Toc374977574"/>
+      <w:bookmarkStart w:id="4" w:name="_Toc374977574"/>
       <w:r>
         <w:rPr>
           <w:b/>
@@ -3356,7 +3358,7 @@
         </w:rPr>
         <w:t>Definitioner</w:t>
       </w:r>
-      <w:bookmarkEnd w:id="3"/>
+      <w:bookmarkEnd w:id="4"/>
       <w:r>
         <w:rPr>
           <w:b/>
@@ -4684,8 +4686,8 @@
           <w:lang w:eastAsia="en-US"/>
         </w:rPr>
       </w:pPr>
-      <w:bookmarkStart w:id="4" w:name="_Toc48459994"/>
-      <w:bookmarkStart w:id="5" w:name="_Toc374977576"/>
+      <w:bookmarkStart w:id="5" w:name="_Toc48459994"/>
+      <w:bookmarkStart w:id="6" w:name="_Toc374977576"/>
       <w:r>
         <w:rPr>
           <w:rFonts w:cs="Arial"/>
@@ -4695,7 +4697,7 @@
         </w:rPr>
         <w:t>Referense</w:t>
       </w:r>
-      <w:bookmarkEnd w:id="4"/>
+      <w:bookmarkEnd w:id="5"/>
       <w:r>
         <w:rPr>
           <w:rFonts w:cs="Arial"/>
@@ -4705,7 +4707,7 @@
         </w:rPr>
         <w:t>r</w:t>
       </w:r>
-      <w:bookmarkEnd w:id="5"/>
+      <w:bookmarkEnd w:id="6"/>
       <w:r>
         <w:rPr>
           <w:rFonts w:cs="Arial"/>
@@ -5295,12 +5297,12 @@
       <w:r>
         <w:br w:type="page"/>
       </w:r>
-      <w:bookmarkStart w:id="6" w:name="_Toc253651940"/>
+      <w:bookmarkStart w:id="7" w:name="_Toc253651940"/>
       <w:r>
         <w:lastRenderedPageBreak/>
         <w:t>Inledning</w:t>
       </w:r>
-      <w:bookmarkEnd w:id="6"/>
+      <w:bookmarkEnd w:id="7"/>
     </w:p>
     <w:p>
       <w:r>
@@ -5326,11 +5328,11 @@
       <w:pPr>
         <w:pStyle w:val="Rubrik1"/>
       </w:pPr>
-      <w:bookmarkStart w:id="7" w:name="_Toc253651941"/>
+      <w:bookmarkStart w:id="8" w:name="_Toc253651941"/>
       <w:r>
         <w:t>Syfte</w:t>
       </w:r>
-      <w:bookmarkEnd w:id="7"/>
+      <w:bookmarkEnd w:id="8"/>
     </w:p>
     <w:p>
       <w:r>
@@ -5381,22 +5383,22 @@
       <w:pPr>
         <w:pStyle w:val="Rubrik1"/>
       </w:pPr>
-      <w:bookmarkStart w:id="8" w:name="_Toc253651942"/>
+      <w:bookmarkStart w:id="9" w:name="_Toc253651942"/>
       <w:r>
         <w:lastRenderedPageBreak/>
         <w:t>Arkitekturella riktlinjer och krav</w:t>
       </w:r>
-      <w:bookmarkEnd w:id="8"/>
+      <w:bookmarkEnd w:id="9"/>
     </w:p>
     <w:p>
       <w:pPr>
         <w:pStyle w:val="Rubrik2"/>
       </w:pPr>
-      <w:bookmarkStart w:id="9" w:name="_Toc253651943"/>
+      <w:bookmarkStart w:id="10" w:name="_Toc253651943"/>
       <w:r>
         <w:t>Riktlinjer</w:t>
       </w:r>
-      <w:bookmarkEnd w:id="9"/>
+      <w:bookmarkEnd w:id="10"/>
     </w:p>
     <w:p>
       <w:r>
@@ -5947,21 +5949,21 @@
       <w:pPr>
         <w:pStyle w:val="Rubrik2"/>
       </w:pPr>
-      <w:bookmarkStart w:id="10" w:name="_Toc253651944"/>
+      <w:bookmarkStart w:id="11" w:name="_Toc253651944"/>
       <w:r>
         <w:t>Övergripande krav</w:t>
       </w:r>
-      <w:bookmarkEnd w:id="10"/>
+      <w:bookmarkEnd w:id="11"/>
     </w:p>
     <w:p>
       <w:pPr>
         <w:pStyle w:val="Rubrik3"/>
       </w:pPr>
-      <w:bookmarkStart w:id="11" w:name="_Toc253651945"/>
+      <w:bookmarkStart w:id="12" w:name="_Toc253651945"/>
       <w:r>
         <w:t>Integrerad del av Mina vårdkontakter</w:t>
       </w:r>
-      <w:bookmarkEnd w:id="11"/>
+      <w:bookmarkEnd w:id="12"/>
     </w:p>
     <w:p>
       <w:pPr>
@@ -5987,11 +5989,11 @@
       <w:pPr>
         <w:pStyle w:val="Rubrik3"/>
       </w:pPr>
-      <w:bookmarkStart w:id="12" w:name="_Toc253651946"/>
+      <w:bookmarkStart w:id="13" w:name="_Toc253651946"/>
       <w:r>
         <w:t>Stöd för flera organisationer (multi-tenancy)</w:t>
       </w:r>
-      <w:bookmarkEnd w:id="12"/>
+      <w:bookmarkEnd w:id="13"/>
     </w:p>
     <w:p>
       <w:pPr>
@@ -6195,12 +6197,12 @@
       <w:pPr>
         <w:pStyle w:val="Rubrik3"/>
       </w:pPr>
-      <w:bookmarkStart w:id="13" w:name="_Toc253651947"/>
+      <w:bookmarkStart w:id="14" w:name="_Toc253651947"/>
       <w:r>
         <w:lastRenderedPageBreak/>
         <w:t>Mobila applikationer</w:t>
       </w:r>
-      <w:bookmarkEnd w:id="13"/>
+      <w:bookmarkEnd w:id="14"/>
     </w:p>
     <w:p>
       <w:pPr>
@@ -6307,11 +6309,11 @@
       <w:pPr>
         <w:pStyle w:val="Rubrik2"/>
       </w:pPr>
-      <w:bookmarkStart w:id="14" w:name="_Toc253651948"/>
+      <w:bookmarkStart w:id="15" w:name="_Toc253651948"/>
       <w:r>
         <w:t>Felhantering</w:t>
       </w:r>
-      <w:bookmarkEnd w:id="14"/>
+      <w:bookmarkEnd w:id="15"/>
     </w:p>
     <w:p>
       <w:pPr>
@@ -6356,11 +6358,11 @@
       <w:pPr>
         <w:pStyle w:val="Rubrik2"/>
       </w:pPr>
-      <w:bookmarkStart w:id="15" w:name="_Toc253651949"/>
+      <w:bookmarkStart w:id="16" w:name="_Toc253651949"/>
       <w:r>
         <w:t>Icke funktionella</w:t>
       </w:r>
-      <w:bookmarkEnd w:id="15"/>
+      <w:bookmarkEnd w:id="16"/>
     </w:p>
     <w:p>
       <w:pPr>
@@ -6460,11 +6462,11 @@
       <w:pPr>
         <w:pStyle w:val="Rubrik2"/>
       </w:pPr>
-      <w:bookmarkStart w:id="16" w:name="_Toc253651950"/>
+      <w:bookmarkStart w:id="17" w:name="_Toc253651950"/>
       <w:r>
         <w:t>Säkerhet</w:t>
       </w:r>
-      <w:bookmarkEnd w:id="16"/>
+      <w:bookmarkEnd w:id="17"/>
     </w:p>
     <w:p>
       <w:pPr>
@@ -6633,12 +6635,12 @@
       <w:pPr>
         <w:pStyle w:val="Rubrik1"/>
       </w:pPr>
-      <w:bookmarkStart w:id="17" w:name="_Toc253651951"/>
+      <w:bookmarkStart w:id="18" w:name="_Toc253651951"/>
       <w:r>
         <w:lastRenderedPageBreak/>
         <w:t>Systemsamverkan</w:t>
       </w:r>
-      <w:bookmarkEnd w:id="17"/>
+      <w:bookmarkEnd w:id="18"/>
     </w:p>
     <w:p>
       <w:r>
@@ -6746,7 +6748,7 @@
       <w:pPr>
         <w:pStyle w:val="Rubrik1"/>
       </w:pPr>
-      <w:bookmarkStart w:id="18" w:name="_Toc253651952"/>
+      <w:bookmarkStart w:id="19" w:name="_Toc253651952"/>
       <w:r>
         <w:lastRenderedPageBreak/>
         <w:t>Process</w:t>
@@ -6757,17 +6759,17 @@
       <w:r>
         <w:t>vy</w:t>
       </w:r>
-      <w:bookmarkEnd w:id="18"/>
+      <w:bookmarkEnd w:id="19"/>
     </w:p>
     <w:p>
       <w:pPr>
         <w:pStyle w:val="Rubrik2"/>
       </w:pPr>
-      <w:bookmarkStart w:id="19" w:name="_Toc253651953"/>
+      <w:bookmarkStart w:id="20" w:name="_Toc253651953"/>
       <w:r>
         <w:t>Aktörer</w:t>
       </w:r>
-      <w:bookmarkEnd w:id="19"/>
+      <w:bookmarkEnd w:id="20"/>
       <w:r>
         <w:t xml:space="preserve"> </w:t>
       </w:r>
@@ -6857,21 +6859,21 @@
       <w:pPr>
         <w:pStyle w:val="Rubrik2"/>
       </w:pPr>
-      <w:bookmarkStart w:id="20" w:name="_Toc253651954"/>
+      <w:bookmarkStart w:id="21" w:name="_Toc253651954"/>
       <w:r>
         <w:t>Användningsfall</w:t>
       </w:r>
-      <w:bookmarkEnd w:id="20"/>
+      <w:bookmarkEnd w:id="21"/>
     </w:p>
     <w:p>
       <w:pPr>
         <w:pStyle w:val="Rubrik3"/>
       </w:pPr>
-      <w:bookmarkStart w:id="21" w:name="_Toc253651955"/>
+      <w:bookmarkStart w:id="22" w:name="_Toc253651955"/>
       <w:r>
         <w:t>Vårdpersonal</w:t>
       </w:r>
-      <w:bookmarkEnd w:id="21"/>
+      <w:bookmarkEnd w:id="22"/>
     </w:p>
     <w:p>
       <w:pPr>
@@ -7145,11 +7147,11 @@
       <w:pPr>
         <w:pStyle w:val="Rubrik3"/>
       </w:pPr>
-      <w:bookmarkStart w:id="22" w:name="_Toc253651956"/>
+      <w:bookmarkStart w:id="23" w:name="_Toc253651956"/>
       <w:r>
         <w:t>Patient</w:t>
       </w:r>
-      <w:bookmarkEnd w:id="22"/>
+      <w:bookmarkEnd w:id="23"/>
     </w:p>
     <w:p>
       <w:pPr>
@@ -7338,11 +7340,11 @@
       <w:pPr>
         <w:pStyle w:val="Rubrik3"/>
       </w:pPr>
-      <w:bookmarkStart w:id="23" w:name="_Toc253651957"/>
+      <w:bookmarkStart w:id="24" w:name="_Toc253651957"/>
       <w:r>
         <w:t>Applikationsadministratör</w:t>
       </w:r>
-      <w:bookmarkEnd w:id="23"/>
+      <w:bookmarkEnd w:id="24"/>
     </w:p>
     <w:p>
       <w:pPr>
@@ -7406,11 +7408,11 @@
       <w:pPr>
         <w:pStyle w:val="Rubrik3"/>
       </w:pPr>
-      <w:bookmarkStart w:id="24" w:name="_Toc253651958"/>
+      <w:bookmarkStart w:id="25" w:name="_Toc253651958"/>
       <w:r>
         <w:t>Systemadministratör</w:t>
       </w:r>
-      <w:bookmarkEnd w:id="24"/>
+      <w:bookmarkEnd w:id="25"/>
     </w:p>
     <w:p>
       <w:r>
@@ -7584,11 +7586,11 @@
       <w:pPr>
         <w:pStyle w:val="Rubrik2"/>
       </w:pPr>
-      <w:bookmarkStart w:id="25" w:name="_Toc253651959"/>
+      <w:bookmarkStart w:id="26" w:name="_Toc253651959"/>
       <w:r>
         <w:t>Funktionell översikt</w:t>
       </w:r>
-      <w:bookmarkEnd w:id="25"/>
+      <w:bookmarkEnd w:id="26"/>
     </w:p>
     <w:p>
       <w:r>
@@ -7605,11 +7607,11 @@
       <w:pPr>
         <w:pStyle w:val="Rubrik3"/>
       </w:pPr>
-      <w:bookmarkStart w:id="26" w:name="_Toc253651960"/>
+      <w:bookmarkStart w:id="27" w:name="_Toc253651960"/>
       <w:r>
         <w:t>Huvudflöde</w:t>
       </w:r>
-      <w:bookmarkEnd w:id="26"/>
+      <w:bookmarkEnd w:id="27"/>
     </w:p>
     <w:p>
       <w:r>
@@ -7725,11 +7727,11 @@
       <w:pPr>
         <w:pStyle w:val="Rubrik3"/>
       </w:pPr>
-      <w:bookmarkStart w:id="27" w:name="_Toc253651961"/>
+      <w:bookmarkStart w:id="28" w:name="_Toc253651961"/>
       <w:r>
         <w:t>Planering</w:t>
       </w:r>
-      <w:bookmarkEnd w:id="27"/>
+      <w:bookmarkEnd w:id="28"/>
     </w:p>
     <w:p>
       <w:r>
@@ -7752,11 +7754,11 @@
       <w:pPr>
         <w:pStyle w:val="Rubrik3"/>
       </w:pPr>
-      <w:bookmarkStart w:id="28" w:name="_Toc253651962"/>
+      <w:bookmarkStart w:id="29" w:name="_Toc253651962"/>
       <w:r>
         <w:t>Genomförande</w:t>
       </w:r>
-      <w:bookmarkEnd w:id="28"/>
+      <w:bookmarkEnd w:id="29"/>
     </w:p>
     <w:p>
       <w:r>
@@ -7787,11 +7789,11 @@
       <w:pPr>
         <w:pStyle w:val="Rubrik3"/>
       </w:pPr>
-      <w:bookmarkStart w:id="29" w:name="_Toc253651963"/>
+      <w:bookmarkStart w:id="30" w:name="_Toc253651963"/>
       <w:r>
         <w:t>Uppföljning</w:t>
       </w:r>
-      <w:bookmarkEnd w:id="29"/>
+      <w:bookmarkEnd w:id="30"/>
     </w:p>
     <w:p>
       <w:r>
@@ -7848,7 +7850,7 @@
       <w:pPr>
         <w:pStyle w:val="Rubrik2"/>
       </w:pPr>
-      <w:bookmarkStart w:id="30" w:name="_Toc253651964"/>
+      <w:bookmarkStart w:id="31" w:name="_Toc253651964"/>
       <w:r>
         <w:lastRenderedPageBreak/>
         <w:t>E</w:t>
@@ -7856,7 +7858,7 @@
       <w:r>
         <w:t>ntitetsmodell</w:t>
       </w:r>
-      <w:bookmarkEnd w:id="30"/>
+      <w:bookmarkEnd w:id="31"/>
     </w:p>
     <w:p/>
     <w:p>
@@ -8010,7 +8012,7 @@
       <w:pPr>
         <w:pStyle w:val="Rubrik1"/>
       </w:pPr>
-      <w:bookmarkStart w:id="31" w:name="_Toc253651965"/>
+      <w:bookmarkStart w:id="32" w:name="_Toc253651965"/>
       <w:r>
         <w:lastRenderedPageBreak/>
         <w:t>Logisk-</w:t>
@@ -8018,7 +8020,7 @@
       <w:r>
         <w:t>vy</w:t>
       </w:r>
-      <w:bookmarkEnd w:id="31"/>
+      <w:bookmarkEnd w:id="32"/>
     </w:p>
     <w:p>
       <w:r>
@@ -8404,7 +8406,7 @@
       <w:pPr>
         <w:pStyle w:val="Rubrik1"/>
       </w:pPr>
-      <w:bookmarkStart w:id="32" w:name="_Toc253651966"/>
+      <w:bookmarkStart w:id="33" w:name="_Toc253651966"/>
       <w:r>
         <w:lastRenderedPageBreak/>
         <w:t>Fysisk-</w:t>
@@ -8412,7 +8414,7 @@
       <w:r>
         <w:t>vy</w:t>
       </w:r>
-      <w:bookmarkEnd w:id="32"/>
+      <w:bookmarkEnd w:id="33"/>
     </w:p>
     <w:p>
       <w:r>
@@ -8808,7 +8810,7 @@
       <w:pPr>
         <w:pStyle w:val="Rubrik1"/>
       </w:pPr>
-      <w:bookmarkStart w:id="33" w:name="_Toc253651967"/>
+      <w:bookmarkStart w:id="34" w:name="_Toc253651967"/>
       <w:r>
         <w:lastRenderedPageBreak/>
         <w:t>Implementation</w:t>
@@ -8819,7 +8821,7 @@
       <w:r>
         <w:t>-vy</w:t>
       </w:r>
-      <w:bookmarkEnd w:id="33"/>
+      <w:bookmarkEnd w:id="34"/>
     </w:p>
     <w:p/>
     <w:p>
@@ -8926,24 +8928,24 @@
       <w:pPr>
         <w:pStyle w:val="Rubrik2"/>
       </w:pPr>
-      <w:bookmarkStart w:id="34" w:name="_Toc253651968"/>
+      <w:bookmarkStart w:id="35" w:name="_Toc253651968"/>
       <w:r>
         <w:t>W</w:t>
       </w:r>
       <w:r>
         <w:t>ebbserver</w:t>
       </w:r>
-      <w:bookmarkEnd w:id="34"/>
+      <w:bookmarkEnd w:id="35"/>
     </w:p>
     <w:p>
       <w:pPr>
         <w:pStyle w:val="Rubrik3"/>
       </w:pPr>
-      <w:bookmarkStart w:id="35" w:name="_Toc253651969"/>
+      <w:bookmarkStart w:id="36" w:name="_Toc253651969"/>
       <w:r>
         <w:t>Paketstruktur</w:t>
       </w:r>
-      <w:bookmarkEnd w:id="35"/>
+      <w:bookmarkEnd w:id="36"/>
     </w:p>
     <w:p>
       <w:r>
@@ -9205,11 +9207,11 @@
       <w:pPr>
         <w:pStyle w:val="Rubrik3"/>
       </w:pPr>
-      <w:bookmarkStart w:id="36" w:name="_Toc253651970"/>
+      <w:bookmarkStart w:id="37" w:name="_Toc253651970"/>
       <w:r>
         <w:t>Inställningar</w:t>
       </w:r>
-      <w:bookmarkEnd w:id="36"/>
+      <w:bookmarkEnd w:id="37"/>
     </w:p>
     <w:p>
       <w:r>
@@ -9706,12 +9708,12 @@
       <w:pPr>
         <w:pStyle w:val="Rubrik2"/>
       </w:pPr>
-      <w:bookmarkStart w:id="37" w:name="_Toc253651971"/>
+      <w:bookmarkStart w:id="38" w:name="_Toc253651971"/>
       <w:r>
         <w:lastRenderedPageBreak/>
         <w:t>iOS Applikation</w:t>
       </w:r>
-      <w:bookmarkEnd w:id="37"/>
+      <w:bookmarkEnd w:id="38"/>
     </w:p>
     <w:p>
       <w:r>
@@ -9798,12 +9800,12 @@
       <w:pPr>
         <w:pStyle w:val="Rubrik2"/>
       </w:pPr>
-      <w:bookmarkStart w:id="38" w:name="_Toc253651972"/>
+      <w:bookmarkStart w:id="39" w:name="_Toc253651972"/>
       <w:r>
         <w:lastRenderedPageBreak/>
         <w:t>Android Applikation</w:t>
       </w:r>
-      <w:bookmarkEnd w:id="38"/>
+      <w:bookmarkEnd w:id="39"/>
     </w:p>
     <w:p>
       <w:r>
@@ -9873,11 +9875,11 @@
       <w:pPr>
         <w:pStyle w:val="Rubrik2"/>
       </w:pPr>
-      <w:bookmarkStart w:id="39" w:name="_Toc253651973"/>
+      <w:bookmarkStart w:id="40" w:name="_Toc253651973"/>
       <w:r>
         <w:t>Webbklient</w:t>
       </w:r>
-      <w:bookmarkEnd w:id="39"/>
+      <w:bookmarkEnd w:id="40"/>
     </w:p>
     <w:p>
       <w:r>
@@ -10015,8 +10017,6 @@
       <w:r>
         <w:t>.</w:t>
       </w:r>
-      <w:bookmarkStart w:id="40" w:name="_GoBack"/>
-      <w:bookmarkEnd w:id="40"/>
     </w:p>
     <w:p>
       <w:pPr>
@@ -10954,7 +10954,7 @@
         </w:rPr>
       </w:pPr>
     </w:p>
-    <w:bookmarkEnd w:id="2"/>
+    <w:bookmarkEnd w:id="3"/>
     <w:p>
       <w:pPr>
         <w:keepNext/>
@@ -11064,7 +11064,7 @@
         <w:sz w:val="18"/>
         <w:szCs w:val="18"/>
       </w:rPr>
-      <w:t>23</w:t>
+      <w:t>3</w:t>
     </w:r>
     <w:r>
       <w:rPr>
@@ -11362,7 +11362,7 @@
               <w:b/>
               <w:sz w:val="16"/>
             </w:rPr>
-            <w:t>2014-02-0</w:t>
+            <w:t>2014-02-</w:t>
           </w:r>
           <w:r>
             <w:rPr>
@@ -11370,7 +11370,7 @@
               <w:b/>
               <w:sz w:val="16"/>
             </w:rPr>
-            <w:t>7</w:t>
+            <w:t>10</w:t>
           </w:r>
         </w:p>
       </w:tc>
@@ -18840,7 +18840,7 @@
 </file>
 
 <file path=customXml/itemProps1.xml><?xml version="1.0" encoding="utf-8"?>
-<ds:datastoreItem xmlns:ds="http://schemas.openxmlformats.org/officeDocument/2006/customXml" ds:itemID="{CFBBC417-B799-704E-8A60-C93012441445}">
+<ds:datastoreItem xmlns:ds="http://schemas.openxmlformats.org/officeDocument/2006/customXml" ds:itemID="{091FA732-8F6F-2447-BB7D-13C7D4C9CB46}">
   <ds:schemaRefs>
     <ds:schemaRef ds:uri="http://schemas.openxmlformats.org/officeDocument/2006/bibliography"/>
   </ds:schemaRefs>

--- a/netcare/src/main/docs/Min halsoplan - Software Architecture Document.docx
+++ b/netcare/src/main/docs/Min halsoplan - Software Architecture Document.docx
@@ -15,8 +15,6 @@
           <w:lang w:eastAsia="en-US"/>
         </w:rPr>
       </w:pPr>
-      <w:bookmarkStart w:id="0" w:name="_GoBack"/>
-      <w:bookmarkEnd w:id="0"/>
     </w:p>
     <w:p>
       <w:pPr>
@@ -146,7 +144,7 @@
           <w:lang w:eastAsia="en-US"/>
         </w:rPr>
       </w:pPr>
-      <w:bookmarkStart w:id="1" w:name="_Toc19420031"/>
+      <w:bookmarkStart w:id="0" w:name="_Toc19420031"/>
       <w:r>
         <w:rPr>
           <w:rFonts w:cs="Arial"/>
@@ -158,7 +156,7 @@
         <w:lastRenderedPageBreak/>
         <w:t>Revisionshistorik</w:t>
       </w:r>
-      <w:bookmarkEnd w:id="1"/>
+      <w:bookmarkEnd w:id="0"/>
     </w:p>
     <w:p>
       <w:pPr>
@@ -577,7 +575,33 @@
                 <w:sz w:val="20"/>
                 <w:lang w:eastAsia="en-US"/>
               </w:rPr>
-              <w:t>Lagt till bejsrivning av webbklient.</w:t>
+              <w:t>Beskrivning av</w:t>
+            </w:r>
+            <w:bookmarkStart w:id="1" w:name="_GoBack"/>
+            <w:bookmarkEnd w:id="1"/>
+            <w:r>
+              <w:rPr>
+                <w:rFonts w:cs="Arial"/>
+                <w:sz w:val="20"/>
+                <w:lang w:eastAsia="en-US"/>
+              </w:rPr>
+              <w:t>webbklient</w:t>
+            </w:r>
+            <w:r>
+              <w:rPr>
+                <w:rFonts w:cs="Arial"/>
+                <w:sz w:val="20"/>
+                <w:lang w:eastAsia="en-US"/>
+              </w:rPr>
+              <w:t xml:space="preserve"> tillagd</w:t>
+            </w:r>
+            <w:r>
+              <w:rPr>
+                <w:rFonts w:cs="Arial"/>
+                <w:sz w:val="20"/>
+                <w:lang w:eastAsia="en-US"/>
+              </w:rPr>
+              <w:t>.</w:t>
             </w:r>
           </w:p>
         </w:tc>
@@ -3497,11 +3521,33 @@
                 <w:sz w:val="20"/>
               </w:rPr>
             </w:pPr>
+            <w:proofErr w:type="spellStart"/>
             <w:r>
               <w:rPr>
                 <w:sz w:val="20"/>
               </w:rPr>
-              <w:t>Representational state transfer</w:t>
+              <w:t>Representational</w:t>
+            </w:r>
+            <w:proofErr w:type="spellEnd"/>
+            <w:r>
+              <w:rPr>
+                <w:sz w:val="20"/>
+              </w:rPr>
+              <w:t xml:space="preserve"> </w:t>
+            </w:r>
+            <w:proofErr w:type="spellStart"/>
+            <w:r>
+              <w:rPr>
+                <w:sz w:val="20"/>
+              </w:rPr>
+              <w:t>state</w:t>
+            </w:r>
+            <w:proofErr w:type="spellEnd"/>
+            <w:r>
+              <w:rPr>
+                <w:sz w:val="20"/>
+              </w:rPr>
+              <w:t xml:space="preserve"> transfer</w:t>
             </w:r>
             <w:r>
               <w:rPr>
@@ -3513,7 +3559,23 @@
               <w:rPr>
                 <w:sz w:val="20"/>
               </w:rPr>
-              <w:t xml:space="preserve">En arkitekturgren för utformning av lättviktiga API:er. </w:t>
+              <w:t xml:space="preserve">En arkitekturgren för utformning av lättviktiga </w:t>
+            </w:r>
+            <w:proofErr w:type="spellStart"/>
+            <w:proofErr w:type="gramStart"/>
+            <w:r>
+              <w:rPr>
+                <w:sz w:val="20"/>
+              </w:rPr>
+              <w:t>API:er</w:t>
+            </w:r>
+            <w:proofErr w:type="spellEnd"/>
+            <w:proofErr w:type="gramEnd"/>
+            <w:r>
+              <w:rPr>
+                <w:sz w:val="20"/>
+              </w:rPr>
+              <w:t xml:space="preserve">. </w:t>
             </w:r>
             <w:r>
               <w:rPr>
@@ -3586,7 +3648,21 @@
               <w:rPr>
                 <w:sz w:val="20"/>
               </w:rPr>
-              <w:t>Applikation Programming Interface. Gränssnitt till en mjukvarutjänst.</w:t>
+              <w:t xml:space="preserve">Applikation </w:t>
+            </w:r>
+            <w:proofErr w:type="spellStart"/>
+            <w:r>
+              <w:rPr>
+                <w:sz w:val="20"/>
+              </w:rPr>
+              <w:t>Programming</w:t>
+            </w:r>
+            <w:proofErr w:type="spellEnd"/>
+            <w:r>
+              <w:rPr>
+                <w:sz w:val="20"/>
+              </w:rPr>
+              <w:t xml:space="preserve"> Interface. Gränssnitt till en mjukvarutjänst.</w:t>
             </w:r>
           </w:p>
         </w:tc>
@@ -3690,6 +3766,7 @@
                 <w:lang w:eastAsia="en-US"/>
               </w:rPr>
             </w:pPr>
+            <w:proofErr w:type="spellStart"/>
             <w:r>
               <w:rPr>
                 <w:rFonts w:cs="Arial"/>
@@ -3698,6 +3775,7 @@
               </w:rPr>
               <w:t>GCM</w:t>
             </w:r>
+            <w:proofErr w:type="spellEnd"/>
           </w:p>
         </w:tc>
         <w:tc>
@@ -3783,11 +3861,19 @@
                 <w:sz w:val="20"/>
               </w:rPr>
             </w:pPr>
+            <w:proofErr w:type="spellStart"/>
             <w:r>
               <w:rPr>
                 <w:sz w:val="20"/>
               </w:rPr>
-              <w:t>Secure http. Se även http://en.wikipedia.org/wiki/HTTP_Secure</w:t>
+              <w:t>Secure</w:t>
+            </w:r>
+            <w:proofErr w:type="spellEnd"/>
+            <w:r>
+              <w:rPr>
+                <w:sz w:val="20"/>
+              </w:rPr>
+              <w:t xml:space="preserve"> http. Se även http://en.wikipedia.org/wiki/HTTP_Secure</w:t>
             </w:r>
           </w:p>
         </w:tc>
@@ -3928,8 +4014,16 @@
                 <w:rPr>
                   <w:sz w:val="20"/>
                 </w:rPr>
-                <w:t>http://en.wikipedia.org/wiki/Android_(operating_system</w:t>
+                <w:t>http://en.wikipedia.org/wiki/Android_(</w:t>
               </w:r>
+              <w:proofErr w:type="spellStart"/>
+              <w:r>
+                <w:rPr>
+                  <w:sz w:val="20"/>
+                </w:rPr>
+                <w:t>operating_system</w:t>
+              </w:r>
+              <w:proofErr w:type="spellEnd"/>
             </w:hyperlink>
             <w:r>
               <w:rPr>
@@ -4211,11 +4305,33 @@
                 <w:sz w:val="20"/>
               </w:rPr>
             </w:pPr>
+            <w:proofErr w:type="spellStart"/>
             <w:r>
               <w:rPr>
                 <w:sz w:val="20"/>
               </w:rPr>
-              <w:t>Cascading Style Sheet. Programmeringsspråk för färg och form som stöds av Webbläsare.</w:t>
+              <w:t>Cascading</w:t>
+            </w:r>
+            <w:proofErr w:type="spellEnd"/>
+            <w:r>
+              <w:rPr>
+                <w:sz w:val="20"/>
+              </w:rPr>
+              <w:t xml:space="preserve"> Style </w:t>
+            </w:r>
+            <w:proofErr w:type="spellStart"/>
+            <w:r>
+              <w:rPr>
+                <w:sz w:val="20"/>
+              </w:rPr>
+              <w:t>Sheet</w:t>
+            </w:r>
+            <w:proofErr w:type="spellEnd"/>
+            <w:r>
+              <w:rPr>
+                <w:sz w:val="20"/>
+              </w:rPr>
+              <w:t>. Programmeringsspråk för färg och form som stöds av Webbläsare.</w:t>
             </w:r>
           </w:p>
         </w:tc>
@@ -4252,6 +4368,7 @@
                 <w:lang w:eastAsia="en-US"/>
               </w:rPr>
             </w:pPr>
+            <w:proofErr w:type="spellStart"/>
             <w:r>
               <w:rPr>
                 <w:rFonts w:cs="Arial"/>
@@ -4260,6 +4377,7 @@
               </w:rPr>
               <w:t>MVK</w:t>
             </w:r>
+            <w:proofErr w:type="spellEnd"/>
           </w:p>
         </w:tc>
         <w:tc>
@@ -4337,13 +4455,23 @@
                 <w:lang w:eastAsia="en-US"/>
               </w:rPr>
             </w:pPr>
+            <w:proofErr w:type="spellStart"/>
             <w:r>
               <w:rPr>
                 <w:rFonts w:cs="Arial"/>
                 <w:sz w:val="20"/>
                 <w:lang w:eastAsia="en-US"/>
               </w:rPr>
-              <w:t>HSA-</w:t>
+              <w:t>HSA</w:t>
+            </w:r>
+            <w:proofErr w:type="spellEnd"/>
+            <w:r>
+              <w:rPr>
+                <w:rFonts w:cs="Arial"/>
+                <w:sz w:val="20"/>
+                <w:lang w:eastAsia="en-US"/>
+              </w:rPr>
+              <w:t>-</w:t>
             </w:r>
             <w:r>
               <w:rPr>
@@ -4401,7 +4529,14 @@
               <w:rPr>
                 <w:sz w:val="20"/>
               </w:rPr>
-              <w:t xml:space="preserve"> (HS</w:t>
+              <w:t xml:space="preserve"> (</w:t>
+            </w:r>
+            <w:proofErr w:type="spellStart"/>
+            <w:r>
+              <w:rPr>
+                <w:sz w:val="20"/>
+              </w:rPr>
+              <w:t>HS</w:t>
             </w:r>
             <w:r>
               <w:rPr>
@@ -4409,6 +4544,7 @@
               </w:rPr>
               <w:t>A</w:t>
             </w:r>
+            <w:proofErr w:type="spellEnd"/>
             <w:r>
               <w:rPr>
                 <w:sz w:val="20"/>
@@ -5036,14 +5172,34 @@
                 <w:lang w:eastAsia="en-US"/>
               </w:rPr>
             </w:pPr>
+            <w:proofErr w:type="spellStart"/>
             <w:r>
               <w:rPr>
                 <w:rFonts w:cs="Arial"/>
                 <w:sz w:val="20"/>
                 <w:lang w:eastAsia="en-US"/>
               </w:rPr>
-              <w:t>Affero General Public License</w:t>
+              <w:t>Affero</w:t>
             </w:r>
+            <w:proofErr w:type="spellEnd"/>
+            <w:r>
+              <w:rPr>
+                <w:rFonts w:cs="Arial"/>
+                <w:sz w:val="20"/>
+                <w:lang w:eastAsia="en-US"/>
+              </w:rPr>
+              <w:t xml:space="preserve"> General Public </w:t>
+            </w:r>
+            <w:proofErr w:type="spellStart"/>
+            <w:r>
+              <w:rPr>
+                <w:rFonts w:cs="Arial"/>
+                <w:sz w:val="20"/>
+                <w:lang w:eastAsia="en-US"/>
+              </w:rPr>
+              <w:t>License</w:t>
+            </w:r>
+            <w:proofErr w:type="spellEnd"/>
           </w:p>
         </w:tc>
         <w:tc>
@@ -5111,7 +5267,25 @@
                 <w:sz w:val="20"/>
                 <w:lang w:eastAsia="en-US"/>
               </w:rPr>
-              <w:t>Java Code Conventions</w:t>
+              <w:t xml:space="preserve">Java </w:t>
+            </w:r>
+            <w:proofErr w:type="spellStart"/>
+            <w:r>
+              <w:rPr>
+                <w:rFonts w:cs="Arial"/>
+                <w:sz w:val="20"/>
+                <w:lang w:eastAsia="en-US"/>
+              </w:rPr>
+              <w:t>Code</w:t>
+            </w:r>
+            <w:proofErr w:type="spellEnd"/>
+            <w:r>
+              <w:rPr>
+                <w:rFonts w:cs="Arial"/>
+                <w:sz w:val="20"/>
+                <w:lang w:eastAsia="en-US"/>
+              </w:rPr>
+              <w:t xml:space="preserve"> Conventions</w:t>
             </w:r>
           </w:p>
         </w:tc>
@@ -5180,8 +5354,36 @@
                 <w:sz w:val="20"/>
                 <w:lang w:eastAsia="en-US"/>
               </w:rPr>
-              <w:t>Apple Code Guidelines</w:t>
+              <w:t xml:space="preserve">Apple </w:t>
             </w:r>
+            <w:proofErr w:type="spellStart"/>
+            <w:r>
+              <w:rPr>
+                <w:rFonts w:cs="Arial"/>
+                <w:sz w:val="20"/>
+                <w:lang w:eastAsia="en-US"/>
+              </w:rPr>
+              <w:t>Code</w:t>
+            </w:r>
+            <w:proofErr w:type="spellEnd"/>
+            <w:r>
+              <w:rPr>
+                <w:rFonts w:cs="Arial"/>
+                <w:sz w:val="20"/>
+                <w:lang w:eastAsia="en-US"/>
+              </w:rPr>
+              <w:t xml:space="preserve"> </w:t>
+            </w:r>
+            <w:proofErr w:type="spellStart"/>
+            <w:r>
+              <w:rPr>
+                <w:rFonts w:cs="Arial"/>
+                <w:sz w:val="20"/>
+                <w:lang w:eastAsia="en-US"/>
+              </w:rPr>
+              <w:t>Guidelines</w:t>
+            </w:r>
+            <w:proofErr w:type="spellEnd"/>
           </w:p>
         </w:tc>
         <w:tc>
@@ -5243,6 +5445,7 @@
                 <w:lang w:eastAsia="en-US"/>
               </w:rPr>
             </w:pPr>
+            <w:proofErr w:type="spellStart"/>
             <w:r>
               <w:rPr>
                 <w:rFonts w:cs="Arial"/>
@@ -5251,6 +5454,7 @@
               </w:rPr>
               <w:t>GitFlow</w:t>
             </w:r>
+            <w:proofErr w:type="spellEnd"/>
           </w:p>
         </w:tc>
         <w:tc>
@@ -5459,13 +5663,49 @@
         <w:rPr>
           <w:lang w:val="sv-SE"/>
         </w:rPr>
-        <w:t>källkodens öppenhet ska licensformen vara Affero</w:t>
-      </w:r>
-      <w:r>
-        <w:rPr>
-          <w:lang w:val="sv-SE"/>
-        </w:rPr>
-        <w:t xml:space="preserve"> General Public License (AGPPL)</w:t>
+        <w:t xml:space="preserve">källkodens öppenhet ska licensformen vara </w:t>
+      </w:r>
+      <w:proofErr w:type="spellStart"/>
+      <w:r>
+        <w:rPr>
+          <w:lang w:val="sv-SE"/>
+        </w:rPr>
+        <w:t>Affero</w:t>
+      </w:r>
+      <w:proofErr w:type="spellEnd"/>
+      <w:r>
+        <w:rPr>
+          <w:lang w:val="sv-SE"/>
+        </w:rPr>
+        <w:t xml:space="preserve"> General Public </w:t>
+      </w:r>
+      <w:proofErr w:type="spellStart"/>
+      <w:r>
+        <w:rPr>
+          <w:lang w:val="sv-SE"/>
+        </w:rPr>
+        <w:t>License</w:t>
+      </w:r>
+      <w:proofErr w:type="spellEnd"/>
+      <w:r>
+        <w:rPr>
+          <w:lang w:val="sv-SE"/>
+        </w:rPr>
+        <w:t xml:space="preserve"> (</w:t>
+      </w:r>
+      <w:proofErr w:type="spellStart"/>
+      <w:r>
+        <w:rPr>
+          <w:lang w:val="sv-SE"/>
+        </w:rPr>
+        <w:t>AGPPL</w:t>
+      </w:r>
+      <w:proofErr w:type="spellEnd"/>
+      <w:r>
+        <w:rPr>
+          <w:lang w:val="sv-SE"/>
+        </w:rPr>
+        <w:t>)</w:t>
       </w:r>
     </w:p>
     <w:p>
@@ -5617,7 +5857,21 @@
         <w:rPr>
           <w:lang w:val="sv-SE"/>
         </w:rPr>
-        <w:t>Applikationsservern ska utvecklas på Java plattformen och använda Spring Framework som programmerings</w:t>
+        <w:t xml:space="preserve">Applikationsservern ska utvecklas på Java plattformen och använda Spring </w:t>
+      </w:r>
+      <w:proofErr w:type="spellStart"/>
+      <w:r>
+        <w:rPr>
+          <w:lang w:val="sv-SE"/>
+        </w:rPr>
+        <w:t>Framework</w:t>
+      </w:r>
+      <w:proofErr w:type="spellEnd"/>
+      <w:r>
+        <w:rPr>
+          <w:lang w:val="sv-SE"/>
+        </w:rPr>
+        <w:t xml:space="preserve"> som programmerings</w:t>
       </w:r>
       <w:r>
         <w:rPr>
@@ -5642,7 +5896,21 @@
         <w:rPr>
           <w:lang w:val="sv-SE"/>
         </w:rPr>
-        <w:t xml:space="preserve">Apache Tomcat </w:t>
+        <w:t xml:space="preserve">Apache </w:t>
+      </w:r>
+      <w:proofErr w:type="spellStart"/>
+      <w:r>
+        <w:rPr>
+          <w:lang w:val="sv-SE"/>
+        </w:rPr>
+        <w:t>Tomcat</w:t>
+      </w:r>
+      <w:proofErr w:type="spellEnd"/>
+      <w:r>
+        <w:rPr>
+          <w:lang w:val="sv-SE"/>
+        </w:rPr>
+        <w:t xml:space="preserve"> </w:t>
       </w:r>
       <w:r>
         <w:rPr>
@@ -5754,11 +6022,21 @@
         </w:rPr>
         <w:t xml:space="preserve">REST </w:t>
       </w:r>
-      <w:r>
-        <w:rPr>
-          <w:lang w:val="sv-SE"/>
-        </w:rPr>
-        <w:t xml:space="preserve">API:er </w:t>
+      <w:proofErr w:type="spellStart"/>
+      <w:proofErr w:type="gramStart"/>
+      <w:r>
+        <w:rPr>
+          <w:lang w:val="sv-SE"/>
+        </w:rPr>
+        <w:t>API:er</w:t>
+      </w:r>
+      <w:proofErr w:type="spellEnd"/>
+      <w:proofErr w:type="gramEnd"/>
+      <w:r>
+        <w:rPr>
+          <w:lang w:val="sv-SE"/>
+        </w:rPr>
+        <w:t xml:space="preserve"> </w:t>
       </w:r>
       <w:r>
         <w:rPr>
@@ -5863,7 +6141,49 @@
         <w:rPr>
           <w:lang w:val="sv-SE"/>
         </w:rPr>
-        <w:t>Webbapplikationen ska baseras på ramverken JQuery, Bootstrap och Highcharts JS</w:t>
+        <w:t xml:space="preserve">Webbapplikationen ska baseras på ramverken </w:t>
+      </w:r>
+      <w:proofErr w:type="spellStart"/>
+      <w:r>
+        <w:rPr>
+          <w:lang w:val="sv-SE"/>
+        </w:rPr>
+        <w:t>JQuery</w:t>
+      </w:r>
+      <w:proofErr w:type="spellEnd"/>
+      <w:r>
+        <w:rPr>
+          <w:lang w:val="sv-SE"/>
+        </w:rPr>
+        <w:t xml:space="preserve">, </w:t>
+      </w:r>
+      <w:proofErr w:type="spellStart"/>
+      <w:r>
+        <w:rPr>
+          <w:lang w:val="sv-SE"/>
+        </w:rPr>
+        <w:t>Bootstrap</w:t>
+      </w:r>
+      <w:proofErr w:type="spellEnd"/>
+      <w:r>
+        <w:rPr>
+          <w:lang w:val="sv-SE"/>
+        </w:rPr>
+        <w:t xml:space="preserve"> och </w:t>
+      </w:r>
+      <w:proofErr w:type="spellStart"/>
+      <w:r>
+        <w:rPr>
+          <w:lang w:val="sv-SE"/>
+        </w:rPr>
+        <w:t>Highcharts</w:t>
+      </w:r>
+      <w:proofErr w:type="spellEnd"/>
+      <w:r>
+        <w:rPr>
+          <w:lang w:val="sv-SE"/>
+        </w:rPr>
+        <w:t xml:space="preserve"> JS</w:t>
       </w:r>
     </w:p>
     <w:p>
@@ -5991,7 +6311,15 @@
       </w:pPr>
       <w:bookmarkStart w:id="13" w:name="_Toc253651946"/>
       <w:r>
-        <w:t>Stöd för flera organisationer (multi-tenancy)</w:t>
+        <w:t>Stöd för flera organisationer (multi-</w:t>
+      </w:r>
+      <w:proofErr w:type="spellStart"/>
+      <w:r>
+        <w:t>tenancy</w:t>
+      </w:r>
+      <w:proofErr w:type="spellEnd"/>
+      <w:r>
+        <w:t>)</w:t>
       </w:r>
       <w:bookmarkEnd w:id="13"/>
     </w:p>
@@ -6011,7 +6339,21 @@
         <w:rPr>
           <w:lang w:val="sv-SE"/>
         </w:rPr>
-        <w:t xml:space="preserve">Tjänsten ska stödja så kallad multi-tenancy, dvs. en instans av applikationen ska stödja samtidig användning av flera olika organisationer. </w:t>
+        <w:t>Tjänsten ska stödja så kallad multi-</w:t>
+      </w:r>
+      <w:proofErr w:type="spellStart"/>
+      <w:r>
+        <w:rPr>
+          <w:lang w:val="sv-SE"/>
+        </w:rPr>
+        <w:t>tenancy</w:t>
+      </w:r>
+      <w:proofErr w:type="spellEnd"/>
+      <w:r>
+        <w:rPr>
+          <w:lang w:val="sv-SE"/>
+        </w:rPr>
+        <w:t xml:space="preserve">, dvs. en instans av applikationen ska stödja samtidig användning av flera olika organisationer. </w:t>
       </w:r>
       <w:r>
         <w:rPr>
@@ -6053,7 +6395,21 @@
         <w:rPr>
           <w:lang w:val="sv-SE"/>
         </w:rPr>
-        <w:t>identifieras med ett HSA-ID</w:t>
+        <w:t xml:space="preserve">identifieras med ett </w:t>
+      </w:r>
+      <w:proofErr w:type="spellStart"/>
+      <w:r>
+        <w:rPr>
+          <w:lang w:val="sv-SE"/>
+        </w:rPr>
+        <w:t>HSA</w:t>
+      </w:r>
+      <w:proofErr w:type="spellEnd"/>
+      <w:r>
+        <w:rPr>
+          <w:lang w:val="sv-SE"/>
+        </w:rPr>
+        <w:t>-ID</w:t>
       </w:r>
       <w:r>
         <w:rPr>
@@ -6251,7 +6607,21 @@
         <w:rPr>
           <w:lang w:val="sv-SE"/>
         </w:rPr>
-        <w:t>meddelandesystem, dvs. Apple APNS och Google GCM.</w:t>
+        <w:t xml:space="preserve">meddelandesystem, dvs. Apple APNS och Google </w:t>
+      </w:r>
+      <w:proofErr w:type="spellStart"/>
+      <w:r>
+        <w:rPr>
+          <w:lang w:val="sv-SE"/>
+        </w:rPr>
+        <w:t>GCM</w:t>
+      </w:r>
+      <w:proofErr w:type="spellEnd"/>
+      <w:r>
+        <w:rPr>
+          <w:lang w:val="sv-SE"/>
+        </w:rPr>
+        <w:t>.</w:t>
       </w:r>
     </w:p>
     <w:p>
@@ -6331,7 +6701,35 @@
         <w:rPr>
           <w:lang w:val="sv-SE"/>
         </w:rPr>
-        <w:t>Fel och varningar ska loggas till en särskild applikationsloggfil där det tydligt framgår vilken nivå felet har (FATAL, ERROR, WARNING)</w:t>
+        <w:t xml:space="preserve">Fel och varningar ska loggas till en särskild applikationsloggfil där det tydligt framgår vilken nivå felet har (FATAL, </w:t>
+      </w:r>
+      <w:proofErr w:type="spellStart"/>
+      <w:r>
+        <w:rPr>
+          <w:lang w:val="sv-SE"/>
+        </w:rPr>
+        <w:t>ERROR</w:t>
+      </w:r>
+      <w:proofErr w:type="spellEnd"/>
+      <w:r>
+        <w:rPr>
+          <w:lang w:val="sv-SE"/>
+        </w:rPr>
+        <w:t xml:space="preserve">, </w:t>
+      </w:r>
+      <w:proofErr w:type="spellStart"/>
+      <w:r>
+        <w:rPr>
+          <w:lang w:val="sv-SE"/>
+        </w:rPr>
+        <w:t>WARNING</w:t>
+      </w:r>
+      <w:proofErr w:type="spellEnd"/>
+      <w:r>
+        <w:rPr>
+          <w:lang w:val="sv-SE"/>
+        </w:rPr>
+        <w:t>)</w:t>
       </w:r>
     </w:p>
     <w:p>
@@ -6562,11 +6960,19 @@
         </w:rPr>
         <w:t xml:space="preserve">Extern åtkomst för systemadministration sker med VPN access över </w:t>
       </w:r>
-      <w:r>
-        <w:rPr>
-          <w:lang w:val="sv-SE"/>
-        </w:rPr>
-        <w:t>SSH.</w:t>
+      <w:proofErr w:type="spellStart"/>
+      <w:r>
+        <w:rPr>
+          <w:lang w:val="sv-SE"/>
+        </w:rPr>
+        <w:t>SSH</w:t>
+      </w:r>
+      <w:proofErr w:type="spellEnd"/>
+      <w:r>
+        <w:rPr>
+          <w:lang w:val="sv-SE"/>
+        </w:rPr>
+        <w:t>.</w:t>
       </w:r>
     </w:p>
     <w:p>
@@ -6646,14 +7052,24 @@
       <w:r>
         <w:t>Direkta systemsamband finns med Mina vårdkontakter och Logica IdP (Mobilt BankId). Autentisering för Webbapplikationen sker alltid via Mina vårdkontakter och för Mobilapplikationen via Mobilt BankId. Mobila påminnelser skickas via Google Cloud Messaging (</w:t>
       </w:r>
+      <w:proofErr w:type="spellStart"/>
       <w:r>
         <w:t>GCM</w:t>
       </w:r>
+      <w:proofErr w:type="spellEnd"/>
       <w:r>
         <w:t xml:space="preserve">) och Apple Push Notification Service. Samtliga samband körs över HTTPS och </w:t>
       </w:r>
       <w:r>
-        <w:t xml:space="preserve">förutom Google GCM som använder sig av en </w:t>
+        <w:t xml:space="preserve">förutom Google </w:t>
+      </w:r>
+      <w:proofErr w:type="spellStart"/>
+      <w:r>
+        <w:t>GCM</w:t>
+      </w:r>
+      <w:proofErr w:type="spellEnd"/>
+      <w:r>
+        <w:t xml:space="preserve"> som använder sig av en </w:t>
       </w:r>
       <w:r>
         <w:t xml:space="preserve">API </w:t>
@@ -7362,7 +7778,21 @@
         <w:rPr>
           <w:lang w:val="sv-SE"/>
         </w:rPr>
-        <w:t>Som applikationsadministratör vill jag kunna lägga upp en ny vårdenhet med namn, HSA-ID och landstingstillhörighet</w:t>
+        <w:t xml:space="preserve">Som applikationsadministratör vill jag kunna lägga upp en ny vårdenhet med namn, </w:t>
+      </w:r>
+      <w:proofErr w:type="spellStart"/>
+      <w:r>
+        <w:rPr>
+          <w:lang w:val="sv-SE"/>
+        </w:rPr>
+        <w:t>HSA</w:t>
+      </w:r>
+      <w:proofErr w:type="spellEnd"/>
+      <w:r>
+        <w:rPr>
+          <w:lang w:val="sv-SE"/>
+        </w:rPr>
+        <w:t>-ID och landstingstillhörighet</w:t>
       </w:r>
     </w:p>
     <w:p>
@@ -8099,7 +8529,15 @@
           </w:tcPr>
           <w:p>
             <w:r>
-              <w:t>Native iOS Objective-C applikation som distribueras via Apple Appstore</w:t>
+              <w:t xml:space="preserve">Native iOS </w:t>
+            </w:r>
+            <w:proofErr w:type="spellStart"/>
+            <w:r>
+              <w:t>Objective</w:t>
+            </w:r>
+            <w:proofErr w:type="spellEnd"/>
+            <w:r>
+              <w:t>-C applikation som distribueras via Apple Appstore</w:t>
             </w:r>
           </w:p>
         </w:tc>
@@ -8187,7 +8625,41 @@
           </w:tcPr>
           <w:p>
             <w:r>
-              <w:t>Server applikationen som distribueras som en standard Java Web Application Archive (WAR) och tillhandahåller API:er och HTML5 Webbapplikationer med JavaScript och CSS</w:t>
+              <w:t xml:space="preserve">Server applikationen som distribueras som en standard Java Web </w:t>
+            </w:r>
+            <w:proofErr w:type="spellStart"/>
+            <w:r>
+              <w:t>Application</w:t>
+            </w:r>
+            <w:proofErr w:type="spellEnd"/>
+            <w:r>
+              <w:t xml:space="preserve"> </w:t>
+            </w:r>
+            <w:proofErr w:type="spellStart"/>
+            <w:r>
+              <w:t>Archive</w:t>
+            </w:r>
+            <w:proofErr w:type="spellEnd"/>
+            <w:r>
+              <w:t xml:space="preserve"> (</w:t>
+            </w:r>
+            <w:proofErr w:type="spellStart"/>
+            <w:r>
+              <w:t>WAR</w:t>
+            </w:r>
+            <w:proofErr w:type="spellEnd"/>
+            <w:r>
+              <w:t xml:space="preserve">) och tillhandahåller </w:t>
+            </w:r>
+            <w:proofErr w:type="spellStart"/>
+            <w:proofErr w:type="gramStart"/>
+            <w:r>
+              <w:t>API:er</w:t>
+            </w:r>
+            <w:proofErr w:type="spellEnd"/>
+            <w:proofErr w:type="gramEnd"/>
+            <w:r>
+              <w:t xml:space="preserve"> och HTML5 Webbapplikationer med JavaScript och CSS</w:t>
             </w:r>
           </w:p>
         </w:tc>
@@ -8198,8 +8670,13 @@
             <w:tcW w:w="3794" w:type="dxa"/>
           </w:tcPr>
           <w:p>
+            <w:proofErr w:type="spellStart"/>
             <w:r>
-              <w:t>GCM Klient</w:t>
+              <w:t>GCM</w:t>
+            </w:r>
+            <w:proofErr w:type="spellEnd"/>
+            <w:r>
+              <w:t xml:space="preserve"> Klient</w:t>
             </w:r>
           </w:p>
         </w:tc>
@@ -8209,7 +8686,15 @@
           </w:tcPr>
           <w:p>
             <w:r>
-              <w:t>Integrationskomponent för att skicka GCM meddelanden.</w:t>
+              <w:t xml:space="preserve">Integrationskomponent för att skicka </w:t>
+            </w:r>
+            <w:proofErr w:type="spellStart"/>
+            <w:r>
+              <w:t>GCM</w:t>
+            </w:r>
+            <w:proofErr w:type="spellEnd"/>
+            <w:r>
+              <w:t xml:space="preserve"> meddelanden.</w:t>
             </w:r>
           </w:p>
         </w:tc>
@@ -8242,8 +8727,13 @@
             <w:tcW w:w="3794" w:type="dxa"/>
           </w:tcPr>
           <w:p>
+            <w:proofErr w:type="spellStart"/>
             <w:r>
-              <w:t>MVK SSO Klient</w:t>
+              <w:t>MVK</w:t>
+            </w:r>
+            <w:proofErr w:type="spellEnd"/>
+            <w:r>
+              <w:t xml:space="preserve"> SSO Klient</w:t>
             </w:r>
           </w:p>
         </w:tc>
@@ -8253,8 +8743,13 @@
           </w:tcPr>
           <w:p>
             <w:r>
-              <w:t>Integrationskomponent för att kommunicera med MVK</w:t>
+              <w:t xml:space="preserve">Integrationskomponent för att kommunicera med </w:t>
             </w:r>
+            <w:proofErr w:type="spellStart"/>
+            <w:r>
+              <w:t>MVK</w:t>
+            </w:r>
+            <w:proofErr w:type="spellEnd"/>
           </w:p>
         </w:tc>
       </w:tr>
@@ -8424,7 +8919,15 @@
     <w:p/>
     <w:p>
       <w:r>
-        <w:t>En typisk server är virtuell och Intel baserad (x86) med 4GB RAM, 4x CPU och 100 GB HDD.</w:t>
+        <w:t xml:space="preserve">En typisk server är virtuell och Intel baserad (x86) med 4GB RAM, 4x CPU och 100 GB </w:t>
+      </w:r>
+      <w:proofErr w:type="spellStart"/>
+      <w:r>
+        <w:t>HDD</w:t>
+      </w:r>
+      <w:proofErr w:type="spellEnd"/>
+      <w:r>
+        <w:t>.</w:t>
       </w:r>
     </w:p>
     <w:p/>
@@ -8537,7 +9040,21 @@
         <w:rPr>
           <w:lang w:val="sv-SE"/>
         </w:rPr>
-        <w:t>OS - Ubuntu Linux 11.0</w:t>
+        <w:t xml:space="preserve">OS - </w:t>
+      </w:r>
+      <w:proofErr w:type="spellStart"/>
+      <w:r>
+        <w:rPr>
+          <w:lang w:val="sv-SE"/>
+        </w:rPr>
+        <w:t>Ubuntu</w:t>
+      </w:r>
+      <w:proofErr w:type="spellEnd"/>
+      <w:r>
+        <w:rPr>
+          <w:lang w:val="sv-SE"/>
+        </w:rPr>
+        <w:t xml:space="preserve"> Linux 11.0</w:t>
       </w:r>
     </w:p>
     <w:p>
@@ -8556,7 +9073,21 @@
         <w:rPr>
           <w:lang w:val="sv-SE"/>
         </w:rPr>
-        <w:t>Databas - PostgreSQL 9.1.7</w:t>
+        <w:t xml:space="preserve">Databas - </w:t>
+      </w:r>
+      <w:proofErr w:type="spellStart"/>
+      <w:r>
+        <w:rPr>
+          <w:lang w:val="sv-SE"/>
+        </w:rPr>
+        <w:t>PostgreSQL</w:t>
+      </w:r>
+      <w:proofErr w:type="spellEnd"/>
+      <w:r>
+        <w:rPr>
+          <w:lang w:val="sv-SE"/>
+        </w:rPr>
+        <w:t xml:space="preserve"> 9.1.7</w:t>
       </w:r>
     </w:p>
     <w:p>
@@ -8591,11 +9122,33 @@
           <w:lang w:val="sv-SE"/>
         </w:rPr>
       </w:pPr>
-      <w:r>
-        <w:rPr>
-          <w:lang w:val="sv-SE"/>
-        </w:rPr>
-        <w:t>Reverse Proxy - Nginx 1.0.5</w:t>
+      <w:proofErr w:type="spellStart"/>
+      <w:r>
+        <w:rPr>
+          <w:lang w:val="sv-SE"/>
+        </w:rPr>
+        <w:t>Reverse</w:t>
+      </w:r>
+      <w:proofErr w:type="spellEnd"/>
+      <w:r>
+        <w:rPr>
+          <w:lang w:val="sv-SE"/>
+        </w:rPr>
+        <w:t xml:space="preserve"> Proxy - </w:t>
+      </w:r>
+      <w:proofErr w:type="spellStart"/>
+      <w:r>
+        <w:rPr>
+          <w:lang w:val="sv-SE"/>
+        </w:rPr>
+        <w:t>Nginx</w:t>
+      </w:r>
+      <w:proofErr w:type="spellEnd"/>
+      <w:r>
+        <w:rPr>
+          <w:lang w:val="sv-SE"/>
+        </w:rPr>
+        <w:t xml:space="preserve"> 1.0.5</w:t>
       </w:r>
     </w:p>
     <w:p>
@@ -8614,7 +9167,21 @@
         <w:rPr>
           <w:lang w:val="sv-SE"/>
         </w:rPr>
-        <w:t>Applikationsserver - Apache Tomcat 7.0.35</w:t>
+        <w:t xml:space="preserve">Applikationsserver - Apache </w:t>
+      </w:r>
+      <w:proofErr w:type="spellStart"/>
+      <w:r>
+        <w:rPr>
+          <w:lang w:val="sv-SE"/>
+        </w:rPr>
+        <w:t>Tomcat</w:t>
+      </w:r>
+      <w:proofErr w:type="spellEnd"/>
+      <w:r>
+        <w:rPr>
+          <w:lang w:val="sv-SE"/>
+        </w:rPr>
+        <w:t xml:space="preserve"> 7.0.35</w:t>
       </w:r>
     </w:p>
     <w:p>
@@ -8677,7 +9244,21 @@
         <w:rPr>
           <w:lang w:val="sv-SE"/>
         </w:rPr>
-        <w:t>- iOS 5 och 6, iPhone 4 och 5</w:t>
+        <w:t xml:space="preserve">- iOS 5 och 6, </w:t>
+      </w:r>
+      <w:proofErr w:type="spellStart"/>
+      <w:r>
+        <w:rPr>
+          <w:lang w:val="sv-SE"/>
+        </w:rPr>
+        <w:t>iPhone</w:t>
+      </w:r>
+      <w:proofErr w:type="spellEnd"/>
+      <w:r>
+        <w:rPr>
+          <w:lang w:val="sv-SE"/>
+        </w:rPr>
+        <w:t xml:space="preserve"> 4 och 5</w:t>
       </w:r>
     </w:p>
     <w:p>
@@ -8702,7 +9283,21 @@
         <w:rPr>
           <w:lang w:val="sv-SE"/>
         </w:rPr>
-        <w:t xml:space="preserve">Android SDK version </w:t>
+        <w:t xml:space="preserve">Android </w:t>
+      </w:r>
+      <w:proofErr w:type="spellStart"/>
+      <w:r>
+        <w:rPr>
+          <w:lang w:val="sv-SE"/>
+        </w:rPr>
+        <w:t>SDK</w:t>
+      </w:r>
+      <w:proofErr w:type="spellEnd"/>
+      <w:r>
+        <w:rPr>
+          <w:lang w:val="sv-SE"/>
+        </w:rPr>
+        <w:t xml:space="preserve"> version </w:t>
       </w:r>
       <w:r>
         <w:rPr>
@@ -8769,14 +9364,30 @@
         <w:rPr>
           <w:lang w:val="sv-SE"/>
         </w:rPr>
-        <w:t>, Safari, Firefox</w:t>
-      </w:r>
-      <w:r>
-        <w:rPr>
-          <w:lang w:val="sv-SE"/>
-        </w:rPr>
-        <w:t>, Google Chrome</w:t>
-      </w:r>
+        <w:t xml:space="preserve">, Safari, </w:t>
+      </w:r>
+      <w:proofErr w:type="spellStart"/>
+      <w:r>
+        <w:rPr>
+          <w:lang w:val="sv-SE"/>
+        </w:rPr>
+        <w:t>Firefox</w:t>
+      </w:r>
+      <w:proofErr w:type="spellEnd"/>
+      <w:r>
+        <w:rPr>
+          <w:lang w:val="sv-SE"/>
+        </w:rPr>
+        <w:t xml:space="preserve">, Google </w:t>
+      </w:r>
+      <w:proofErr w:type="spellStart"/>
+      <w:r>
+        <w:rPr>
+          <w:lang w:val="sv-SE"/>
+        </w:rPr>
+        <w:t>Chrome</w:t>
+      </w:r>
+      <w:proofErr w:type="spellEnd"/>
       <w:r>
         <w:rPr>
           <w:lang w:val="sv-SE"/>
@@ -8905,7 +9516,15 @@
     <w:p/>
     <w:p>
       <w:r>
-        <w:t xml:space="preserve">Gemensam för samtliga paket är att de är baserade på öppen källkod, och ingången till samtliga är återfinns i samma källkodsprojekt på GitHub, se </w:t>
+        <w:t xml:space="preserve">Gemensam för samtliga paket är att de är baserade på öppen källkod, och ingången till samtliga är återfinns i samma källkodsprojekt på </w:t>
+      </w:r>
+      <w:proofErr w:type="spellStart"/>
+      <w:r>
+        <w:t>GitHub</w:t>
+      </w:r>
+      <w:proofErr w:type="spellEnd"/>
+      <w:r>
+        <w:t xml:space="preserve">, se </w:t>
       </w:r>
       <w:hyperlink r:id="rId25" w:history="1">
         <w:r>
@@ -8949,7 +9568,15 @@
     </w:p>
     <w:p>
       <w:r>
-        <w:t xml:space="preserve">Webbservern består av ett flertal externa tredjepartskomponenter, men också ett flertal olika källkodsprojekt som alla återfinns på GitHub. För att bygga och köra mjukvaran krävs att man har </w:t>
+        <w:t xml:space="preserve">Webbservern består av ett flertal externa tredjepartskomponenter, men också ett flertal olika källkodsprojekt som alla återfinns på </w:t>
+      </w:r>
+      <w:proofErr w:type="spellStart"/>
+      <w:r>
+        <w:t>GitHub</w:t>
+      </w:r>
+      <w:proofErr w:type="spellEnd"/>
+      <w:r>
+        <w:t xml:space="preserve">. För att bygga och köra mjukvaran krävs att man har </w:t>
       </w:r>
       <w:r>
         <w:t>Git 1</w:t>
@@ -8967,7 +9594,15 @@
         <w:t xml:space="preserve">, </w:t>
       </w:r>
       <w:r>
-        <w:t>Java SE 1.7, och Apache Maven 3.0 installerat.</w:t>
+        <w:t xml:space="preserve">Java SE 1.7, och Apache </w:t>
+      </w:r>
+      <w:proofErr w:type="spellStart"/>
+      <w:r>
+        <w:t>Maven</w:t>
+      </w:r>
+      <w:proofErr w:type="spellEnd"/>
+      <w:r>
+        <w:t xml:space="preserve"> 3.0 installerat.</w:t>
       </w:r>
     </w:p>
     <w:p/>
@@ -9112,11 +9747,19 @@
           <w:lang w:val="sv-SE"/>
         </w:rPr>
       </w:pPr>
-      <w:r>
-        <w:rPr>
-          <w:lang w:val="sv-SE"/>
-        </w:rPr>
-        <w:t>Netcare generiskt gränssnitt</w:t>
+      <w:proofErr w:type="spellStart"/>
+      <w:r>
+        <w:rPr>
+          <w:lang w:val="sv-SE"/>
+        </w:rPr>
+        <w:t>Netcare</w:t>
+      </w:r>
+      <w:proofErr w:type="spellEnd"/>
+      <w:r>
+        <w:rPr>
+          <w:lang w:val="sv-SE"/>
+        </w:rPr>
+        <w:t xml:space="preserve"> generiskt gränssnitt</w:t>
       </w:r>
     </w:p>
     <w:p>
@@ -9199,7 +9842,35 @@
         <w:rPr>
           <w:i/>
         </w:rPr>
-        <w:t>Paket som ingår i webbservern. Varje paket manifesteras som en eller flera Java Archive (JAR) filer.</w:t>
+        <w:t xml:space="preserve">Paket som ingår i webbservern. Varje paket manifesteras som en eller flera Java </w:t>
+      </w:r>
+      <w:proofErr w:type="spellStart"/>
+      <w:r>
+        <w:rPr>
+          <w:i/>
+        </w:rPr>
+        <w:t>Archive</w:t>
+      </w:r>
+      <w:proofErr w:type="spellEnd"/>
+      <w:r>
+        <w:rPr>
+          <w:i/>
+        </w:rPr>
+        <w:t xml:space="preserve"> (</w:t>
+      </w:r>
+      <w:proofErr w:type="spellStart"/>
+      <w:r>
+        <w:rPr>
+          <w:i/>
+        </w:rPr>
+        <w:t>JAR</w:t>
+      </w:r>
+      <w:proofErr w:type="spellEnd"/>
+      <w:r>
+        <w:rPr>
+          <w:i/>
+        </w:rPr>
+        <w:t>) filer.</w:t>
       </w:r>
     </w:p>
     <w:p/>
@@ -9227,14 +9898,22 @@
         <w:rPr>
           <w:rFonts w:ascii="Courier" w:hAnsi="Courier"/>
         </w:rPr>
-        <w:t>~/netcare-healthplan-pro</w:t>
-      </w:r>
+        <w:t>~/</w:t>
+      </w:r>
+      <w:proofErr w:type="spellStart"/>
       <w:r>
         <w:rPr>
           <w:rFonts w:ascii="Courier" w:hAnsi="Courier"/>
         </w:rPr>
+        <w:t>netcare-healthplan-pro</w:t>
+      </w:r>
+      <w:r>
+        <w:rPr>
+          <w:rFonts w:ascii="Courier" w:hAnsi="Courier"/>
+        </w:rPr>
         <w:t>d</w:t>
       </w:r>
+      <w:proofErr w:type="spellEnd"/>
       <w:r>
         <w:t xml:space="preserve"> som innehåller följande konfigurationsfiler:</w:t>
       </w:r>
@@ -9300,12 +9979,14 @@
                 <w:sz w:val="20"/>
               </w:rPr>
             </w:pPr>
+            <w:proofErr w:type="spellStart"/>
             <w:r>
               <w:rPr>
                 <w:sz w:val="20"/>
               </w:rPr>
               <w:t>application.properties</w:t>
             </w:r>
+            <w:proofErr w:type="spellEnd"/>
           </w:p>
         </w:tc>
         <w:tc>
@@ -9345,6 +10026,7 @@
                 <w:sz w:val="20"/>
               </w:rPr>
             </w:pPr>
+            <w:proofErr w:type="spellStart"/>
             <w:r>
               <w:rPr>
                 <w:sz w:val="20"/>
@@ -9352,6 +10034,7 @@
               <w:lastRenderedPageBreak/>
               <w:t>bankid.properties</w:t>
             </w:r>
+            <w:proofErr w:type="spellEnd"/>
           </w:p>
         </w:tc>
         <w:tc>
@@ -9368,7 +10051,35 @@
               <w:rPr>
                 <w:sz w:val="20"/>
               </w:rPr>
-              <w:t>Inställningar för bankid som URL, certifikat och tjänsteid.</w:t>
+              <w:t xml:space="preserve">Inställningar för </w:t>
+            </w:r>
+            <w:proofErr w:type="spellStart"/>
+            <w:r>
+              <w:rPr>
+                <w:sz w:val="20"/>
+              </w:rPr>
+              <w:t>bankid</w:t>
+            </w:r>
+            <w:proofErr w:type="spellEnd"/>
+            <w:r>
+              <w:rPr>
+                <w:sz w:val="20"/>
+              </w:rPr>
+              <w:t xml:space="preserve"> som URL, certifikat och </w:t>
+            </w:r>
+            <w:proofErr w:type="spellStart"/>
+            <w:r>
+              <w:rPr>
+                <w:sz w:val="20"/>
+              </w:rPr>
+              <w:t>tjänsteid</w:t>
+            </w:r>
+            <w:proofErr w:type="spellEnd"/>
+            <w:r>
+              <w:rPr>
+                <w:sz w:val="20"/>
+              </w:rPr>
+              <w:t>.</w:t>
             </w:r>
           </w:p>
         </w:tc>
@@ -9384,12 +10095,14 @@
                 <w:sz w:val="20"/>
               </w:rPr>
             </w:pPr>
+            <w:proofErr w:type="spellStart"/>
             <w:r>
               <w:rPr>
                 <w:sz w:val="20"/>
               </w:rPr>
               <w:t>messages.properties</w:t>
             </w:r>
+            <w:proofErr w:type="spellEnd"/>
           </w:p>
         </w:tc>
         <w:tc>
@@ -9422,12 +10135,14 @@
                 <w:sz w:val="20"/>
               </w:rPr>
             </w:pPr>
+            <w:proofErr w:type="spellStart"/>
             <w:r>
               <w:rPr>
                 <w:sz w:val="20"/>
               </w:rPr>
               <w:t>database.properties</w:t>
             </w:r>
+            <w:proofErr w:type="spellEnd"/>
           </w:p>
         </w:tc>
         <w:tc>
@@ -9460,12 +10175,14 @@
                 <w:sz w:val="20"/>
               </w:rPr>
             </w:pPr>
+            <w:proofErr w:type="spellStart"/>
             <w:r>
               <w:rPr>
                 <w:sz w:val="20"/>
               </w:rPr>
               <w:t>mvk.properties</w:t>
             </w:r>
+            <w:proofErr w:type="spellEnd"/>
           </w:p>
         </w:tc>
         <w:tc>
@@ -9482,7 +10199,21 @@
               <w:rPr>
                 <w:sz w:val="20"/>
               </w:rPr>
-              <w:t>Inställningar för MVK som URL, certifikat, och andra parametrar.</w:t>
+              <w:t xml:space="preserve">Inställningar för </w:t>
+            </w:r>
+            <w:proofErr w:type="spellStart"/>
+            <w:r>
+              <w:rPr>
+                <w:sz w:val="20"/>
+              </w:rPr>
+              <w:t>MVK</w:t>
+            </w:r>
+            <w:proofErr w:type="spellEnd"/>
+            <w:r>
+              <w:rPr>
+                <w:sz w:val="20"/>
+              </w:rPr>
+              <w:t xml:space="preserve"> som URL, certifikat, och andra parametrar.</w:t>
             </w:r>
           </w:p>
         </w:tc>
@@ -9498,12 +10229,14 @@
                 <w:sz w:val="20"/>
               </w:rPr>
             </w:pPr>
+            <w:proofErr w:type="spellStart"/>
             <w:r>
               <w:rPr>
                 <w:sz w:val="20"/>
               </w:rPr>
               <w:t>push.properties</w:t>
             </w:r>
+            <w:proofErr w:type="spellEnd"/>
           </w:p>
         </w:tc>
         <w:tc>
@@ -9520,7 +10253,35 @@
               <w:rPr>
                 <w:sz w:val="20"/>
               </w:rPr>
-              <w:t>Inställningar för push notifieringar som API nyckel för GCM och URL och certifikat för APNS tjänsten.</w:t>
+              <w:t xml:space="preserve">Inställningar för push </w:t>
+            </w:r>
+            <w:proofErr w:type="gramStart"/>
+            <w:r>
+              <w:rPr>
+                <w:sz w:val="20"/>
+              </w:rPr>
+              <w:t>notifieringar</w:t>
+            </w:r>
+            <w:proofErr w:type="gramEnd"/>
+            <w:r>
+              <w:rPr>
+                <w:sz w:val="20"/>
+              </w:rPr>
+              <w:t xml:space="preserve"> som API nyckel för </w:t>
+            </w:r>
+            <w:proofErr w:type="spellStart"/>
+            <w:r>
+              <w:rPr>
+                <w:sz w:val="20"/>
+              </w:rPr>
+              <w:t>GCM</w:t>
+            </w:r>
+            <w:proofErr w:type="spellEnd"/>
+            <w:r>
+              <w:rPr>
+                <w:sz w:val="20"/>
+              </w:rPr>
+              <w:t xml:space="preserve"> och URL och certifikat för APNS tjänsten.</w:t>
             </w:r>
           </w:p>
           <w:p>
@@ -9578,11 +10339,33 @@
         </w:rPr>
         <w:t>/</w:t>
       </w:r>
+      <w:proofErr w:type="spellStart"/>
       <w:r>
         <w:rPr>
           <w:rFonts w:ascii="Courier" w:hAnsi="Courier"/>
         </w:rPr>
-        <w:t>netcare-apns-service</w:t>
+        <w:t>netcare</w:t>
+      </w:r>
+      <w:proofErr w:type="spellEnd"/>
+      <w:r>
+        <w:rPr>
+          <w:rFonts w:ascii="Courier" w:hAnsi="Courier"/>
+        </w:rPr>
+        <w:t>-</w:t>
+      </w:r>
+      <w:proofErr w:type="spellStart"/>
+      <w:r>
+        <w:rPr>
+          <w:rFonts w:ascii="Courier" w:hAnsi="Courier"/>
+        </w:rPr>
+        <w:t>apns</w:t>
+      </w:r>
+      <w:proofErr w:type="spellEnd"/>
+      <w:r>
+        <w:rPr>
+          <w:rFonts w:ascii="Courier" w:hAnsi="Courier"/>
+        </w:rPr>
+        <w:t>-service</w:t>
       </w:r>
       <w:r>
         <w:t>.</w:t>
@@ -9648,12 +10431,14 @@
                 <w:sz w:val="20"/>
               </w:rPr>
             </w:pPr>
+            <w:proofErr w:type="spellStart"/>
             <w:r>
               <w:rPr>
                 <w:sz w:val="20"/>
               </w:rPr>
               <w:t>push.properties</w:t>
             </w:r>
+            <w:proofErr w:type="spellEnd"/>
           </w:p>
         </w:tc>
         <w:tc>
@@ -9670,7 +10455,21 @@
               <w:rPr>
                 <w:sz w:val="20"/>
               </w:rPr>
-              <w:t xml:space="preserve">Inställningar för push notifieringar </w:t>
+              <w:t xml:space="preserve">Inställningar för push </w:t>
+            </w:r>
+            <w:proofErr w:type="gramStart"/>
+            <w:r>
+              <w:rPr>
+                <w:sz w:val="20"/>
+              </w:rPr>
+              <w:t>notifieringar</w:t>
+            </w:r>
+            <w:proofErr w:type="gramEnd"/>
+            <w:r>
+              <w:rPr>
+                <w:sz w:val="20"/>
+              </w:rPr>
+              <w:t xml:space="preserve"> </w:t>
             </w:r>
             <w:r>
               <w:rPr>
@@ -9717,7 +10516,15 @@
     </w:p>
     <w:p>
       <w:r>
-        <w:t>iOS Applikationen är renodlad och har förutom iOS plattformen inga övriga tredjepartsberoenden. För att bygga och utveckla iOS programvaran krävs Apples Xcode och ett utvecklingskonto.</w:t>
+        <w:t xml:space="preserve">iOS Applikationen är renodlad och har förutom iOS plattformen inga övriga tredjepartsberoenden. För att bygga och utveckla iOS programvaran krävs Apples </w:t>
+      </w:r>
+      <w:proofErr w:type="spellStart"/>
+      <w:r>
+        <w:t>Xcode</w:t>
+      </w:r>
+      <w:proofErr w:type="spellEnd"/>
+      <w:r>
+        <w:t xml:space="preserve"> och ett utvecklingskonto.</w:t>
       </w:r>
     </w:p>
     <w:p/>
@@ -9809,7 +10616,23 @@
     </w:p>
     <w:p>
       <w:r>
-        <w:t>Android applikation har endast några få tredjepartsberoenden.  För att bygga och utveckla programvaran krävs att man först installerar Android SDK, Java och Apache Maven.</w:t>
+        <w:t xml:space="preserve">Android applikation har endast några få tredjepartsberoenden.  För att bygga och utveckla programvaran krävs att man först installerar Android </w:t>
+      </w:r>
+      <w:proofErr w:type="spellStart"/>
+      <w:r>
+        <w:t>SDK</w:t>
+      </w:r>
+      <w:proofErr w:type="spellEnd"/>
+      <w:r>
+        <w:t xml:space="preserve">, Java och Apache </w:t>
+      </w:r>
+      <w:proofErr w:type="spellStart"/>
+      <w:r>
+        <w:t>Maven</w:t>
+      </w:r>
+      <w:proofErr w:type="spellEnd"/>
+      <w:r>
+        <w:t>.</w:t>
       </w:r>
     </w:p>
     <w:p/>
@@ -9889,7 +10712,15 @@
         <w:t>en standard lä</w:t>
       </w:r>
       <w:r>
-        <w:t xml:space="preserve">sare som Internet Explorer (IE 8 eller senare), Safari eller Google Chrome. Applikationen är </w:t>
+        <w:t xml:space="preserve">sare som Internet Explorer (IE 8 eller senare), Safari eller Google </w:t>
+      </w:r>
+      <w:proofErr w:type="spellStart"/>
+      <w:r>
+        <w:t>Chrome</w:t>
+      </w:r>
+      <w:proofErr w:type="spellEnd"/>
+      <w:r>
+        <w:t xml:space="preserve">. Applikationen är </w:t>
       </w:r>
       <w:r>
         <w:t xml:space="preserve">baserad på </w:t>
@@ -10033,7 +10864,15 @@
         <w:t>Källkoden ä</w:t>
       </w:r>
       <w:r>
-        <w:t>r öppen och återfinns på GitHub.</w:t>
+        <w:t xml:space="preserve">r öppen och återfinns på </w:t>
+      </w:r>
+      <w:proofErr w:type="spellStart"/>
+      <w:r>
+        <w:t>GitHub</w:t>
+      </w:r>
+      <w:proofErr w:type="spellEnd"/>
+      <w:r>
+        <w:t>.</w:t>
       </w:r>
       <w:r>
         <w:t xml:space="preserve"> </w:t>
@@ -10095,7 +10934,15 @@
         <w:t xml:space="preserve">följs den sedan länge etablerade </w:t>
       </w:r>
       <w:r>
-        <w:t xml:space="preserve">konventionen som togs fram av SUN Micorsystems och nu </w:t>
+        <w:t xml:space="preserve">konventionen som togs fram av SUN </w:t>
+      </w:r>
+      <w:proofErr w:type="spellStart"/>
+      <w:r>
+        <w:t>Micorsystems</w:t>
+      </w:r>
+      <w:proofErr w:type="spellEnd"/>
+      <w:r>
+        <w:t xml:space="preserve"> och nu </w:t>
       </w:r>
       <w:r>
         <w:t>tillhör</w:t>
@@ -10156,7 +11003,15 @@
     </w:p>
     <w:p>
       <w:r>
-        <w:t xml:space="preserve">Under utveckling och underhåll av koden tillämpas en strategi som kallas GitFlow och </w:t>
+        <w:t xml:space="preserve">Under utveckling och underhåll av koden tillämpas en strategi som kallas </w:t>
+      </w:r>
+      <w:proofErr w:type="spellStart"/>
+      <w:r>
+        <w:t>GitFlow</w:t>
+      </w:r>
+      <w:proofErr w:type="spellEnd"/>
+      <w:r>
+        <w:t xml:space="preserve"> och </w:t>
       </w:r>
       <w:r>
         <w:t xml:space="preserve">är </w:t>
@@ -10202,9 +11057,11 @@
       <w:r>
         <w:t>utveckling (</w:t>
       </w:r>
+      <w:proofErr w:type="spellStart"/>
       <w:r>
         <w:t>dev</w:t>
       </w:r>
+      <w:proofErr w:type="spellEnd"/>
       <w:r>
         <w:t>)</w:t>
       </w:r>
@@ -10229,8 +11086,13 @@
       <w:r>
         <w:t xml:space="preserve">i </w:t>
       </w:r>
-      <w:r>
-        <w:t>dev som</w:t>
+      <w:proofErr w:type="spellStart"/>
+      <w:r>
+        <w:t>dev</w:t>
+      </w:r>
+      <w:proofErr w:type="spellEnd"/>
+      <w:r>
+        <w:t xml:space="preserve"> som</w:t>
       </w:r>
       <w:r>
         <w:t xml:space="preserve"> </w:t>
@@ -10281,10 +11143,26 @@
         <w:t>. Man hanterar sedan releaser</w:t>
       </w:r>
       <w:r>
-        <w:t xml:space="preserve"> (från dev) </w:t>
-      </w:r>
-      <w:r>
-        <w:t xml:space="preserve">och så kallade hot-fixes </w:t>
+        <w:t xml:space="preserve"> (från </w:t>
+      </w:r>
+      <w:proofErr w:type="spellStart"/>
+      <w:r>
+        <w:t>dev</w:t>
+      </w:r>
+      <w:proofErr w:type="spellEnd"/>
+      <w:r>
+        <w:t xml:space="preserve">) </w:t>
+      </w:r>
+      <w:r>
+        <w:t>och så kallade hot-</w:t>
+      </w:r>
+      <w:proofErr w:type="spellStart"/>
+      <w:r>
+        <w:t>fixes</w:t>
+      </w:r>
+      <w:proofErr w:type="spellEnd"/>
+      <w:r>
+        <w:t xml:space="preserve"> </w:t>
       </w:r>
       <w:r>
         <w:t xml:space="preserve">(från master) </w:t>
@@ -10326,7 +11204,15 @@
         <w:t>tillbaka till</w:t>
       </w:r>
       <w:r>
-        <w:t xml:space="preserve"> utvecklingsspåret (dev)</w:t>
+        <w:t xml:space="preserve"> utvecklingsspåret (</w:t>
+      </w:r>
+      <w:proofErr w:type="spellStart"/>
+      <w:r>
+        <w:t>dev</w:t>
+      </w:r>
+      <w:proofErr w:type="spellEnd"/>
+      <w:r>
+        <w:t>)</w:t>
       </w:r>
       <w:r>
         <w:t xml:space="preserve">. </w:t>
@@ -10359,7 +11245,15 @@
         <w:t xml:space="preserve">det </w:t>
       </w:r>
       <w:r>
-        <w:t>att man har Apache Maven 3.0 och Java SE 1.7 installerad på sin dator.</w:t>
+        <w:t xml:space="preserve">att man har Apache </w:t>
+      </w:r>
+      <w:proofErr w:type="spellStart"/>
+      <w:r>
+        <w:t>Maven</w:t>
+      </w:r>
+      <w:proofErr w:type="spellEnd"/>
+      <w:r>
+        <w:t xml:space="preserve"> 3.0 och Java SE 1.7 installerad på sin dator.</w:t>
       </w:r>
     </w:p>
     <w:p>
@@ -10369,7 +11263,15 @@
     </w:p>
     <w:p>
       <w:r>
-        <w:t>Kör nedanstående från en lämplig plats på din dator. Notera att det idag finns beroende till en särskild byggserver och därför behövs en del konfiguration i Apache Maven för att processen ska fungera smidigt.</w:t>
+        <w:t xml:space="preserve">Kör nedanstående från en lämplig plats på din dator. Notera att det idag finns beroende till en särskild byggserver och därför behövs en del konfiguration i Apache </w:t>
+      </w:r>
+      <w:proofErr w:type="spellStart"/>
+      <w:r>
+        <w:t>Maven</w:t>
+      </w:r>
+      <w:proofErr w:type="spellEnd"/>
+      <w:r>
+        <w:t xml:space="preserve"> för att processen ska fungera smidigt.</w:t>
       </w:r>
     </w:p>
     <w:p/>
@@ -10386,7 +11288,39 @@
           <w:rFonts w:ascii="Courier" w:hAnsi="Courier"/>
           <w:sz w:val="20"/>
         </w:rPr>
-        <w:t xml:space="preserve">$ git clone </w:t>
+        <w:t xml:space="preserve">$ </w:t>
+      </w:r>
+      <w:proofErr w:type="spellStart"/>
+      <w:r>
+        <w:rPr>
+          <w:rFonts w:ascii="Courier" w:hAnsi="Courier"/>
+          <w:sz w:val="20"/>
+        </w:rPr>
+        <w:t>git</w:t>
+      </w:r>
+      <w:proofErr w:type="spellEnd"/>
+      <w:r>
+        <w:rPr>
+          <w:rFonts w:ascii="Courier" w:hAnsi="Courier"/>
+          <w:sz w:val="20"/>
+        </w:rPr>
+        <w:t xml:space="preserve"> </w:t>
+      </w:r>
+      <w:proofErr w:type="spellStart"/>
+      <w:r>
+        <w:rPr>
+          <w:rFonts w:ascii="Courier" w:hAnsi="Courier"/>
+          <w:sz w:val="20"/>
+        </w:rPr>
+        <w:t>clone</w:t>
+      </w:r>
+      <w:proofErr w:type="spellEnd"/>
+      <w:r>
+        <w:rPr>
+          <w:rFonts w:ascii="Courier" w:hAnsi="Courier"/>
+          <w:sz w:val="20"/>
+        </w:rPr>
+        <w:t xml:space="preserve"> </w:t>
       </w:r>
       <w:hyperlink r:id="rId37" w:history="1">
         <w:r>
@@ -10411,84 +11345,193 @@
           <w:rFonts w:ascii="Courier" w:hAnsi="Courier"/>
           <w:sz w:val="20"/>
         </w:rPr>
-        <w:t>$ cd netcare-healthplan/netcare</w:t>
-      </w:r>
-    </w:p>
-    <w:p>
-      <w:pPr>
+        <w:t xml:space="preserve">$ cd </w:t>
+      </w:r>
+      <w:proofErr w:type="spellStart"/>
+      <w:r>
         <w:rPr>
           <w:rFonts w:ascii="Courier" w:hAnsi="Courier"/>
           <w:sz w:val="20"/>
         </w:rPr>
-      </w:pPr>
+        <w:t>netcare-healthplan</w:t>
+      </w:r>
+      <w:proofErr w:type="spellEnd"/>
       <w:r>
         <w:rPr>
           <w:rFonts w:ascii="Courier" w:hAnsi="Courier"/>
           <w:sz w:val="20"/>
         </w:rPr>
-        <w:t>$ mvn install</w:t>
-      </w:r>
-    </w:p>
-    <w:p/>
-    <w:p>
-      <w:r>
-        <w:t xml:space="preserve">Sedan kan man byta bibliotek och köra igång en lokal testinstans </w:t>
-      </w:r>
-      <w:r>
-        <w:t xml:space="preserve">av webbapplikationen och det har även genererats </w:t>
-      </w:r>
-      <w:r>
-        <w:t>tes</w:t>
-      </w:r>
-      <w:r>
-        <w:t>t</w:t>
-      </w:r>
-      <w:r>
-        <w:t>data</w:t>
-      </w:r>
-      <w:r>
-        <w:t xml:space="preserve"> i den </w:t>
-      </w:r>
-      <w:r>
-        <w:t xml:space="preserve">temporära </w:t>
-      </w:r>
-      <w:r>
-        <w:t>databasen</w:t>
-      </w:r>
-      <w:r>
-        <w:t>:</w:t>
-      </w:r>
-    </w:p>
-    <w:p/>
-    <w:p>
-      <w:pPr>
+        <w:t>/</w:t>
+      </w:r>
+      <w:proofErr w:type="spellStart"/>
+      <w:r>
         <w:rPr>
           <w:rFonts w:ascii="Courier" w:hAnsi="Courier"/>
           <w:sz w:val="20"/>
         </w:rPr>
-      </w:pPr>
-      <w:r>
+        <w:t>netcare</w:t>
+      </w:r>
+      <w:proofErr w:type="spellEnd"/>
+    </w:p>
+    <w:p>
+      <w:pPr>
         <w:rPr>
           <w:rFonts w:ascii="Courier" w:hAnsi="Courier"/>
           <w:sz w:val="20"/>
         </w:rPr>
-        <w:t>$ cd ../netcare-web</w:t>
-      </w:r>
-    </w:p>
-    <w:p>
-      <w:pPr>
+      </w:pPr>
+      <w:r>
         <w:rPr>
           <w:rFonts w:ascii="Courier" w:hAnsi="Courier"/>
           <w:sz w:val="20"/>
         </w:rPr>
-      </w:pPr>
+        <w:t xml:space="preserve">$ </w:t>
+      </w:r>
+      <w:proofErr w:type="spellStart"/>
       <w:r>
         <w:rPr>
           <w:rFonts w:ascii="Courier" w:hAnsi="Courier"/>
           <w:sz w:val="20"/>
         </w:rPr>
-        <w:t>$ mvn jetty:run</w:t>
-      </w:r>
+        <w:t>mvn</w:t>
+      </w:r>
+      <w:proofErr w:type="spellEnd"/>
+      <w:r>
+        <w:rPr>
+          <w:rFonts w:ascii="Courier" w:hAnsi="Courier"/>
+          <w:sz w:val="20"/>
+        </w:rPr>
+        <w:t xml:space="preserve"> </w:t>
+      </w:r>
+      <w:proofErr w:type="spellStart"/>
+      <w:r>
+        <w:rPr>
+          <w:rFonts w:ascii="Courier" w:hAnsi="Courier"/>
+          <w:sz w:val="20"/>
+        </w:rPr>
+        <w:t>install</w:t>
+      </w:r>
+      <w:proofErr w:type="spellEnd"/>
+    </w:p>
+    <w:p/>
+    <w:p>
+      <w:r>
+        <w:t xml:space="preserve">Sedan kan man byta bibliotek och köra igång en lokal testinstans </w:t>
+      </w:r>
+      <w:r>
+        <w:t xml:space="preserve">av webbapplikationen och det har även genererats </w:t>
+      </w:r>
+      <w:r>
+        <w:t>tes</w:t>
+      </w:r>
+      <w:r>
+        <w:t>t</w:t>
+      </w:r>
+      <w:r>
+        <w:t>data</w:t>
+      </w:r>
+      <w:r>
+        <w:t xml:space="preserve"> i den </w:t>
+      </w:r>
+      <w:r>
+        <w:t xml:space="preserve">temporära </w:t>
+      </w:r>
+      <w:r>
+        <w:t>databasen</w:t>
+      </w:r>
+      <w:r>
+        <w:t>:</w:t>
+      </w:r>
+    </w:p>
+    <w:p/>
+    <w:p>
+      <w:pPr>
+        <w:rPr>
+          <w:rFonts w:ascii="Courier" w:hAnsi="Courier"/>
+          <w:sz w:val="20"/>
+        </w:rPr>
+      </w:pPr>
+      <w:r>
+        <w:rPr>
+          <w:rFonts w:ascii="Courier" w:hAnsi="Courier"/>
+          <w:sz w:val="20"/>
+        </w:rPr>
+        <w:t xml:space="preserve">$ cd </w:t>
+      </w:r>
+      <w:proofErr w:type="gramStart"/>
+      <w:r>
+        <w:rPr>
+          <w:rFonts w:ascii="Courier" w:hAnsi="Courier"/>
+          <w:sz w:val="20"/>
+        </w:rPr>
+        <w:t>..</w:t>
+      </w:r>
+      <w:proofErr w:type="gramEnd"/>
+      <w:r>
+        <w:rPr>
+          <w:rFonts w:ascii="Courier" w:hAnsi="Courier"/>
+          <w:sz w:val="20"/>
+        </w:rPr>
+        <w:t>/</w:t>
+      </w:r>
+      <w:proofErr w:type="spellStart"/>
+      <w:r>
+        <w:rPr>
+          <w:rFonts w:ascii="Courier" w:hAnsi="Courier"/>
+          <w:sz w:val="20"/>
+        </w:rPr>
+        <w:t>netcare</w:t>
+      </w:r>
+      <w:proofErr w:type="spellEnd"/>
+      <w:r>
+        <w:rPr>
+          <w:rFonts w:ascii="Courier" w:hAnsi="Courier"/>
+          <w:sz w:val="20"/>
+        </w:rPr>
+        <w:t>-web</w:t>
+      </w:r>
+    </w:p>
+    <w:p>
+      <w:pPr>
+        <w:rPr>
+          <w:rFonts w:ascii="Courier" w:hAnsi="Courier"/>
+          <w:sz w:val="20"/>
+        </w:rPr>
+      </w:pPr>
+      <w:r>
+        <w:rPr>
+          <w:rFonts w:ascii="Courier" w:hAnsi="Courier"/>
+          <w:sz w:val="20"/>
+        </w:rPr>
+        <w:t xml:space="preserve">$ </w:t>
+      </w:r>
+      <w:proofErr w:type="spellStart"/>
+      <w:r>
+        <w:rPr>
+          <w:rFonts w:ascii="Courier" w:hAnsi="Courier"/>
+          <w:sz w:val="20"/>
+        </w:rPr>
+        <w:t>mvn</w:t>
+      </w:r>
+      <w:proofErr w:type="spellEnd"/>
+      <w:r>
+        <w:rPr>
+          <w:rFonts w:ascii="Courier" w:hAnsi="Courier"/>
+          <w:sz w:val="20"/>
+        </w:rPr>
+        <w:t xml:space="preserve"> </w:t>
+      </w:r>
+      <w:proofErr w:type="spellStart"/>
+      <w:proofErr w:type="gramStart"/>
+      <w:r>
+        <w:rPr>
+          <w:rFonts w:ascii="Courier" w:hAnsi="Courier"/>
+          <w:sz w:val="20"/>
+        </w:rPr>
+        <w:t>jetty:run</w:t>
+      </w:r>
+      <w:proofErr w:type="spellEnd"/>
+      <w:proofErr w:type="gramEnd"/>
     </w:p>
     <w:p>
       <w:pPr>
@@ -10564,57 +11607,164 @@
           <w:rFonts w:ascii="Courier" w:hAnsi="Courier"/>
           <w:sz w:val="18"/>
         </w:rPr>
-        <w:t xml:space="preserve">] DEBUG </w:t>
-      </w:r>
+        <w:t xml:space="preserve">] </w:t>
+      </w:r>
+      <w:proofErr w:type="spellStart"/>
       <w:r>
         <w:rPr>
           <w:rFonts w:ascii="Courier" w:hAnsi="Courier"/>
           <w:sz w:val="18"/>
         </w:rPr>
-        <w:t xml:space="preserve">... </w:t>
-      </w:r>
+        <w:t>DEBUG</w:t>
+      </w:r>
+      <w:proofErr w:type="spellEnd"/>
       <w:r>
         <w:rPr>
           <w:rFonts w:ascii="Courier" w:hAnsi="Courier"/>
           <w:sz w:val="18"/>
         </w:rPr>
-        <w:t>- Servlet 'netcare' configured successfully</w:t>
-      </w:r>
-    </w:p>
-    <w:p>
-      <w:pPr>
+        <w:t xml:space="preserve"> </w:t>
+      </w:r>
+      <w:r>
         <w:rPr>
           <w:rFonts w:ascii="Courier" w:hAnsi="Courier"/>
           <w:sz w:val="18"/>
         </w:rPr>
-      </w:pPr>
+        <w:t xml:space="preserve">... </w:t>
+      </w:r>
+      <w:proofErr w:type="gramStart"/>
       <w:r>
         <w:rPr>
           <w:rFonts w:ascii="Courier" w:hAnsi="Courier"/>
           <w:sz w:val="18"/>
         </w:rPr>
-        <w:t>2014-02-07 10:59:28.719:INFO:</w:t>
-      </w:r>
+        <w:t xml:space="preserve">- </w:t>
+      </w:r>
+      <w:proofErr w:type="spellStart"/>
       <w:r>
         <w:rPr>
           <w:rFonts w:ascii="Courier" w:hAnsi="Courier"/>
           <w:sz w:val="18"/>
         </w:rPr>
-        <w:t xml:space="preserve"> ...</w:t>
-      </w:r>
+        <w:t>Servlet</w:t>
+      </w:r>
+      <w:proofErr w:type="spellEnd"/>
       <w:r>
         <w:rPr>
           <w:rFonts w:ascii="Courier" w:hAnsi="Courier"/>
           <w:sz w:val="18"/>
         </w:rPr>
-        <w:t xml:space="preserve"> </w:t>
-      </w:r>
+        <w:t xml:space="preserve"> '</w:t>
+      </w:r>
+      <w:proofErr w:type="spellStart"/>
       <w:r>
         <w:rPr>
           <w:rFonts w:ascii="Courier" w:hAnsi="Courier"/>
           <w:sz w:val="18"/>
         </w:rPr>
-        <w:t>Started SelectChannelConnector@0.0.0.0:8080</w:t>
+        <w:t>netcare</w:t>
+      </w:r>
+      <w:proofErr w:type="spellEnd"/>
+      <w:r>
+        <w:rPr>
+          <w:rFonts w:ascii="Courier" w:hAnsi="Courier"/>
+          <w:sz w:val="18"/>
+        </w:rPr>
+        <w:t>'</w:t>
+      </w:r>
+      <w:proofErr w:type="gramEnd"/>
+      <w:r>
+        <w:rPr>
+          <w:rFonts w:ascii="Courier" w:hAnsi="Courier"/>
+          <w:sz w:val="18"/>
+        </w:rPr>
+        <w:t xml:space="preserve"> </w:t>
+      </w:r>
+      <w:proofErr w:type="spellStart"/>
+      <w:r>
+        <w:rPr>
+          <w:rFonts w:ascii="Courier" w:hAnsi="Courier"/>
+          <w:sz w:val="18"/>
+        </w:rPr>
+        <w:t>configured</w:t>
+      </w:r>
+      <w:proofErr w:type="spellEnd"/>
+      <w:r>
+        <w:rPr>
+          <w:rFonts w:ascii="Courier" w:hAnsi="Courier"/>
+          <w:sz w:val="18"/>
+        </w:rPr>
+        <w:t xml:space="preserve"> </w:t>
+      </w:r>
+      <w:proofErr w:type="spellStart"/>
+      <w:r>
+        <w:rPr>
+          <w:rFonts w:ascii="Courier" w:hAnsi="Courier"/>
+          <w:sz w:val="18"/>
+        </w:rPr>
+        <w:t>successfully</w:t>
+      </w:r>
+      <w:proofErr w:type="spellEnd"/>
+    </w:p>
+    <w:p>
+      <w:pPr>
+        <w:rPr>
+          <w:rFonts w:ascii="Courier" w:hAnsi="Courier"/>
+          <w:sz w:val="18"/>
+        </w:rPr>
+      </w:pPr>
+      <w:r>
+        <w:rPr>
+          <w:rFonts w:ascii="Courier" w:hAnsi="Courier"/>
+          <w:sz w:val="18"/>
+        </w:rPr>
+        <w:t>2014-02-07 10:59:</w:t>
+      </w:r>
+      <w:proofErr w:type="gramStart"/>
+      <w:r>
+        <w:rPr>
+          <w:rFonts w:ascii="Courier" w:hAnsi="Courier"/>
+          <w:sz w:val="18"/>
+        </w:rPr>
+        <w:t>28.719</w:t>
+      </w:r>
+      <w:proofErr w:type="gramEnd"/>
+      <w:r>
+        <w:rPr>
+          <w:rFonts w:ascii="Courier" w:hAnsi="Courier"/>
+          <w:sz w:val="18"/>
+        </w:rPr>
+        <w:t>:INFO:</w:t>
+      </w:r>
+      <w:r>
+        <w:rPr>
+          <w:rFonts w:ascii="Courier" w:hAnsi="Courier"/>
+          <w:sz w:val="18"/>
+        </w:rPr>
+        <w:t xml:space="preserve"> ...</w:t>
+      </w:r>
+      <w:r>
+        <w:rPr>
+          <w:rFonts w:ascii="Courier" w:hAnsi="Courier"/>
+          <w:sz w:val="18"/>
+        </w:rPr>
+        <w:t xml:space="preserve"> </w:t>
+      </w:r>
+      <w:proofErr w:type="spellStart"/>
+      <w:r>
+        <w:rPr>
+          <w:rFonts w:ascii="Courier" w:hAnsi="Courier"/>
+          <w:sz w:val="18"/>
+        </w:rPr>
+        <w:t>Started</w:t>
+      </w:r>
+      <w:proofErr w:type="spellEnd"/>
+      <w:r>
+        <w:rPr>
+          <w:rFonts w:ascii="Courier" w:hAnsi="Courier"/>
+          <w:sz w:val="18"/>
+        </w:rPr>
+        <w:t xml:space="preserve"> SelectChannelConnector@0.0.0.0:8080</w:t>
       </w:r>
     </w:p>
     <w:p>
@@ -10631,7 +11781,43 @@
           <w:b/>
           <w:sz w:val="18"/>
         </w:rPr>
-        <w:t>[INFO] Started Jetty Server</w:t>
+        <w:t xml:space="preserve">[INFO] </w:t>
+      </w:r>
+      <w:proofErr w:type="spellStart"/>
+      <w:r>
+        <w:rPr>
+          <w:rFonts w:ascii="Courier" w:hAnsi="Courier"/>
+          <w:b/>
+          <w:sz w:val="18"/>
+        </w:rPr>
+        <w:t>Started</w:t>
+      </w:r>
+      <w:proofErr w:type="spellEnd"/>
+      <w:r>
+        <w:rPr>
+          <w:rFonts w:ascii="Courier" w:hAnsi="Courier"/>
+          <w:b/>
+          <w:sz w:val="18"/>
+        </w:rPr>
+        <w:t xml:space="preserve"> </w:t>
+      </w:r>
+      <w:proofErr w:type="spellStart"/>
+      <w:r>
+        <w:rPr>
+          <w:rFonts w:ascii="Courier" w:hAnsi="Courier"/>
+          <w:b/>
+          <w:sz w:val="18"/>
+        </w:rPr>
+        <w:t>Jetty</w:t>
+      </w:r>
+      <w:proofErr w:type="spellEnd"/>
+      <w:r>
+        <w:rPr>
+          <w:rFonts w:ascii="Courier" w:hAnsi="Courier"/>
+          <w:b/>
+          <w:sz w:val="18"/>
+        </w:rPr>
+        <w:t xml:space="preserve"> Server</w:t>
       </w:r>
     </w:p>
     <w:p>
@@ -10847,6 +12033,7 @@
       <w:r>
         <w:t xml:space="preserve">o från underbiblioteket </w:t>
       </w:r>
+      <w:proofErr w:type="spellStart"/>
       <w:r>
         <w:rPr>
           <w:rFonts w:ascii="Courier" w:hAnsi="Courier"/>
@@ -10854,6 +12041,7 @@
         </w:rPr>
         <w:t>netcare</w:t>
       </w:r>
+      <w:proofErr w:type="spellEnd"/>
       <w:r>
         <w:t>:</w:t>
       </w:r>
@@ -10874,23 +12062,114 @@
           <w:rFonts w:ascii="Courier" w:hAnsi="Courier"/>
           <w:sz w:val="20"/>
         </w:rPr>
-        <w:t>$ cd ~/netcare-healthplan/netcare</w:t>
-      </w:r>
-    </w:p>
-    <w:p>
-      <w:pPr>
+        <w:t>$ cd ~/</w:t>
+      </w:r>
+      <w:proofErr w:type="spellStart"/>
+      <w:r>
         <w:rPr>
           <w:rFonts w:ascii="Courier" w:hAnsi="Courier"/>
           <w:sz w:val="20"/>
         </w:rPr>
-      </w:pPr>
+        <w:t>netcare-healthplan</w:t>
+      </w:r>
+      <w:proofErr w:type="spellEnd"/>
       <w:r>
         <w:rPr>
           <w:rFonts w:ascii="Courier" w:hAnsi="Courier"/>
           <w:sz w:val="20"/>
         </w:rPr>
-        <w:t>$ mvn -Daggregate=true surefire-report:report</w:t>
-      </w:r>
+        <w:t>/</w:t>
+      </w:r>
+      <w:proofErr w:type="spellStart"/>
+      <w:r>
+        <w:rPr>
+          <w:rFonts w:ascii="Courier" w:hAnsi="Courier"/>
+          <w:sz w:val="20"/>
+        </w:rPr>
+        <w:t>netcare</w:t>
+      </w:r>
+      <w:proofErr w:type="spellEnd"/>
+    </w:p>
+    <w:p>
+      <w:pPr>
+        <w:rPr>
+          <w:rFonts w:ascii="Courier" w:hAnsi="Courier"/>
+          <w:sz w:val="20"/>
+        </w:rPr>
+      </w:pPr>
+      <w:r>
+        <w:rPr>
+          <w:rFonts w:ascii="Courier" w:hAnsi="Courier"/>
+          <w:sz w:val="20"/>
+        </w:rPr>
+        <w:t xml:space="preserve">$ </w:t>
+      </w:r>
+      <w:proofErr w:type="spellStart"/>
+      <w:r>
+        <w:rPr>
+          <w:rFonts w:ascii="Courier" w:hAnsi="Courier"/>
+          <w:sz w:val="20"/>
+        </w:rPr>
+        <w:t>mvn</w:t>
+      </w:r>
+      <w:proofErr w:type="spellEnd"/>
+      <w:r>
+        <w:rPr>
+          <w:rFonts w:ascii="Courier" w:hAnsi="Courier"/>
+          <w:sz w:val="20"/>
+        </w:rPr>
+        <w:t xml:space="preserve"> -</w:t>
+      </w:r>
+      <w:proofErr w:type="spellStart"/>
+      <w:r>
+        <w:rPr>
+          <w:rFonts w:ascii="Courier" w:hAnsi="Courier"/>
+          <w:sz w:val="20"/>
+        </w:rPr>
+        <w:t>Daggregate</w:t>
+      </w:r>
+      <w:proofErr w:type="spellEnd"/>
+      <w:r>
+        <w:rPr>
+          <w:rFonts w:ascii="Courier" w:hAnsi="Courier"/>
+          <w:sz w:val="20"/>
+        </w:rPr>
+        <w:t>=</w:t>
+      </w:r>
+      <w:proofErr w:type="spellStart"/>
+      <w:r>
+        <w:rPr>
+          <w:rFonts w:ascii="Courier" w:hAnsi="Courier"/>
+          <w:sz w:val="20"/>
+        </w:rPr>
+        <w:t>true</w:t>
+      </w:r>
+      <w:proofErr w:type="spellEnd"/>
+      <w:r>
+        <w:rPr>
+          <w:rFonts w:ascii="Courier" w:hAnsi="Courier"/>
+          <w:sz w:val="20"/>
+        </w:rPr>
+        <w:t xml:space="preserve"> </w:t>
+      </w:r>
+      <w:proofErr w:type="spellStart"/>
+      <w:r>
+        <w:rPr>
+          <w:rFonts w:ascii="Courier" w:hAnsi="Courier"/>
+          <w:sz w:val="20"/>
+        </w:rPr>
+        <w:t>surefire-</w:t>
+      </w:r>
+      <w:proofErr w:type="gramStart"/>
+      <w:r>
+        <w:rPr>
+          <w:rFonts w:ascii="Courier" w:hAnsi="Courier"/>
+          <w:sz w:val="20"/>
+        </w:rPr>
+        <w:t>report:report</w:t>
+      </w:r>
+      <w:proofErr w:type="spellEnd"/>
+      <w:proofErr w:type="gramEnd"/>
     </w:p>
     <w:p>
       <w:pPr>
@@ -10904,12 +12183,21 @@
       <w:r>
         <w:t xml:space="preserve">Testrapporten ligger som ett html dokument och öppnas lämpligen i en webbläsare. Se filen </w:t>
       </w:r>
+      <w:proofErr w:type="spellStart"/>
       <w:r>
         <w:rPr>
           <w:rFonts w:ascii="Courier" w:hAnsi="Courier"/>
           <w:sz w:val="20"/>
         </w:rPr>
-        <w:t>target/site/surefire-report.html</w:t>
+        <w:t>target</w:t>
+      </w:r>
+      <w:proofErr w:type="spellEnd"/>
+      <w:r>
+        <w:rPr>
+          <w:rFonts w:ascii="Courier" w:hAnsi="Courier"/>
+          <w:sz w:val="20"/>
+        </w:rPr>
+        <w:t>/site/surefire-report.html</w:t>
       </w:r>
       <w:r>
         <w:t xml:space="preserve"> för rapporten ifråga.</w:t>
@@ -11064,7 +12352,7 @@
         <w:sz w:val="18"/>
         <w:szCs w:val="18"/>
       </w:rPr>
-      <w:t>3</w:t>
+      <w:t>25</w:t>
     </w:r>
     <w:r>
       <w:rPr>
@@ -18840,7 +20128,7 @@
 </file>
 
 <file path=customXml/itemProps1.xml><?xml version="1.0" encoding="utf-8"?>
-<ds:datastoreItem xmlns:ds="http://schemas.openxmlformats.org/officeDocument/2006/customXml" ds:itemID="{091FA732-8F6F-2447-BB7D-13C7D4C9CB46}">
+<ds:datastoreItem xmlns:ds="http://schemas.openxmlformats.org/officeDocument/2006/customXml" ds:itemID="{1412A427-EA46-EC45-8EF2-65F0118E8C46}">
   <ds:schemaRefs>
     <ds:schemaRef ds:uri="http://schemas.openxmlformats.org/officeDocument/2006/bibliography"/>
   </ds:schemaRefs>

--- a/netcare/src/main/docs/Min halsoplan - Software Architecture Document.docx
+++ b/netcare/src/main/docs/Min halsoplan - Software Architecture Document.docx
@@ -577,8 +577,14 @@
               </w:rPr>
               <w:t>Beskrivning av</w:t>
             </w:r>
-            <w:bookmarkStart w:id="1" w:name="_GoBack"/>
-            <w:bookmarkEnd w:id="1"/>
+            <w:r>
+              <w:rPr>
+                <w:rFonts w:cs="Arial"/>
+                <w:sz w:val="20"/>
+                <w:lang w:eastAsia="en-US"/>
+              </w:rPr>
+              <w:t xml:space="preserve"> </w:t>
+            </w:r>
             <w:r>
               <w:rPr>
                 <w:rFonts w:cs="Arial"/>
@@ -3323,8 +3329,8 @@
         <w:lastRenderedPageBreak/>
         <w:fldChar w:fldCharType="end"/>
       </w:r>
-      <w:bookmarkStart w:id="2" w:name="_Toc48459993"/>
-      <w:bookmarkStart w:id="3" w:name="_Toc48459990"/>
+      <w:bookmarkStart w:id="1" w:name="_Toc48459993"/>
+      <w:bookmarkStart w:id="2" w:name="_Toc48459990"/>
       <w:r>
         <w:rPr>
           <w:b/>
@@ -3334,7 +3340,7 @@
         </w:rPr>
         <w:t>Definitioner</w:t>
       </w:r>
-      <w:bookmarkEnd w:id="2"/>
+      <w:bookmarkEnd w:id="1"/>
       <w:r>
         <w:rPr>
           <w:b/>
@@ -3373,7 +3379,7 @@
           <w:lang w:eastAsia="en-US"/>
         </w:rPr>
       </w:pPr>
-      <w:bookmarkStart w:id="4" w:name="_Toc374977574"/>
+      <w:bookmarkStart w:id="3" w:name="_Toc374977574"/>
       <w:r>
         <w:rPr>
           <w:b/>
@@ -3382,7 +3388,7 @@
         </w:rPr>
         <w:t>Definitioner</w:t>
       </w:r>
-      <w:bookmarkEnd w:id="4"/>
+      <w:bookmarkEnd w:id="3"/>
       <w:r>
         <w:rPr>
           <w:b/>
@@ -4822,8 +4828,8 @@
           <w:lang w:eastAsia="en-US"/>
         </w:rPr>
       </w:pPr>
-      <w:bookmarkStart w:id="5" w:name="_Toc48459994"/>
-      <w:bookmarkStart w:id="6" w:name="_Toc374977576"/>
+      <w:bookmarkStart w:id="4" w:name="_Toc48459994"/>
+      <w:bookmarkStart w:id="5" w:name="_Toc374977576"/>
       <w:r>
         <w:rPr>
           <w:rFonts w:cs="Arial"/>
@@ -4833,7 +4839,7 @@
         </w:rPr>
         <w:t>Referense</w:t>
       </w:r>
-      <w:bookmarkEnd w:id="5"/>
+      <w:bookmarkEnd w:id="4"/>
       <w:r>
         <w:rPr>
           <w:rFonts w:cs="Arial"/>
@@ -4843,7 +4849,7 @@
         </w:rPr>
         <w:t>r</w:t>
       </w:r>
-      <w:bookmarkEnd w:id="6"/>
+      <w:bookmarkEnd w:id="5"/>
       <w:r>
         <w:rPr>
           <w:rFonts w:cs="Arial"/>
@@ -5501,12 +5507,12 @@
       <w:r>
         <w:br w:type="page"/>
       </w:r>
-      <w:bookmarkStart w:id="7" w:name="_Toc253651940"/>
+      <w:bookmarkStart w:id="6" w:name="_Toc253651940"/>
       <w:r>
         <w:lastRenderedPageBreak/>
         <w:t>Inledning</w:t>
       </w:r>
-      <w:bookmarkEnd w:id="7"/>
+      <w:bookmarkEnd w:id="6"/>
     </w:p>
     <w:p>
       <w:r>
@@ -5532,11 +5538,11 @@
       <w:pPr>
         <w:pStyle w:val="Rubrik1"/>
       </w:pPr>
-      <w:bookmarkStart w:id="8" w:name="_Toc253651941"/>
+      <w:bookmarkStart w:id="7" w:name="_Toc253651941"/>
       <w:r>
         <w:t>Syfte</w:t>
       </w:r>
-      <w:bookmarkEnd w:id="8"/>
+      <w:bookmarkEnd w:id="7"/>
     </w:p>
     <w:p>
       <w:r>
@@ -5587,22 +5593,22 @@
       <w:pPr>
         <w:pStyle w:val="Rubrik1"/>
       </w:pPr>
-      <w:bookmarkStart w:id="9" w:name="_Toc253651942"/>
+      <w:bookmarkStart w:id="8" w:name="_Toc253651942"/>
       <w:r>
         <w:lastRenderedPageBreak/>
         <w:t>Arkitekturella riktlinjer och krav</w:t>
       </w:r>
+      <w:bookmarkEnd w:id="8"/>
+    </w:p>
+    <w:p>
+      <w:pPr>
+        <w:pStyle w:val="Rubrik2"/>
+      </w:pPr>
+      <w:bookmarkStart w:id="9" w:name="_Toc253651943"/>
+      <w:r>
+        <w:t>Riktlinjer</w:t>
+      </w:r>
       <w:bookmarkEnd w:id="9"/>
-    </w:p>
-    <w:p>
-      <w:pPr>
-        <w:pStyle w:val="Rubrik2"/>
-      </w:pPr>
-      <w:bookmarkStart w:id="10" w:name="_Toc253651943"/>
-      <w:r>
-        <w:t>Riktlinjer</w:t>
-      </w:r>
-      <w:bookmarkEnd w:id="10"/>
     </w:p>
     <w:p>
       <w:r>
@@ -6269,21 +6275,21 @@
       <w:pPr>
         <w:pStyle w:val="Rubrik2"/>
       </w:pPr>
-      <w:bookmarkStart w:id="11" w:name="_Toc253651944"/>
+      <w:bookmarkStart w:id="10" w:name="_Toc253651944"/>
       <w:r>
         <w:t>Övergripande krav</w:t>
       </w:r>
+      <w:bookmarkEnd w:id="10"/>
+    </w:p>
+    <w:p>
+      <w:pPr>
+        <w:pStyle w:val="Rubrik3"/>
+      </w:pPr>
+      <w:bookmarkStart w:id="11" w:name="_Toc253651945"/>
+      <w:r>
+        <w:t>Integrerad del av Mina vårdkontakter</w:t>
+      </w:r>
       <w:bookmarkEnd w:id="11"/>
-    </w:p>
-    <w:p>
-      <w:pPr>
-        <w:pStyle w:val="Rubrik3"/>
-      </w:pPr>
-      <w:bookmarkStart w:id="12" w:name="_Toc253651945"/>
-      <w:r>
-        <w:t>Integrerad del av Mina vårdkontakter</w:t>
-      </w:r>
-      <w:bookmarkEnd w:id="12"/>
     </w:p>
     <w:p>
       <w:pPr>
@@ -6309,7 +6315,7 @@
       <w:pPr>
         <w:pStyle w:val="Rubrik3"/>
       </w:pPr>
-      <w:bookmarkStart w:id="13" w:name="_Toc253651946"/>
+      <w:bookmarkStart w:id="12" w:name="_Toc253651946"/>
       <w:r>
         <w:t>Stöd för flera organisationer (multi-</w:t>
       </w:r>
@@ -6321,7 +6327,7 @@
       <w:r>
         <w:t>)</w:t>
       </w:r>
-      <w:bookmarkEnd w:id="13"/>
+      <w:bookmarkEnd w:id="12"/>
     </w:p>
     <w:p>
       <w:pPr>
@@ -6553,12 +6559,12 @@
       <w:pPr>
         <w:pStyle w:val="Rubrik3"/>
       </w:pPr>
-      <w:bookmarkStart w:id="14" w:name="_Toc253651947"/>
+      <w:bookmarkStart w:id="13" w:name="_Toc253651947"/>
       <w:r>
         <w:lastRenderedPageBreak/>
         <w:t>Mobila applikationer</w:t>
       </w:r>
-      <w:bookmarkEnd w:id="14"/>
+      <w:bookmarkEnd w:id="13"/>
     </w:p>
     <w:p>
       <w:pPr>
@@ -6679,11 +6685,11 @@
       <w:pPr>
         <w:pStyle w:val="Rubrik2"/>
       </w:pPr>
-      <w:bookmarkStart w:id="15" w:name="_Toc253651948"/>
+      <w:bookmarkStart w:id="14" w:name="_Toc253651948"/>
       <w:r>
         <w:t>Felhantering</w:t>
       </w:r>
-      <w:bookmarkEnd w:id="15"/>
+      <w:bookmarkEnd w:id="14"/>
     </w:p>
     <w:p>
       <w:pPr>
@@ -6756,11 +6762,11 @@
       <w:pPr>
         <w:pStyle w:val="Rubrik2"/>
       </w:pPr>
-      <w:bookmarkStart w:id="16" w:name="_Toc253651949"/>
+      <w:bookmarkStart w:id="15" w:name="_Toc253651949"/>
       <w:r>
         <w:t>Icke funktionella</w:t>
       </w:r>
-      <w:bookmarkEnd w:id="16"/>
+      <w:bookmarkEnd w:id="15"/>
     </w:p>
     <w:p>
       <w:pPr>
@@ -6860,11 +6866,11 @@
       <w:pPr>
         <w:pStyle w:val="Rubrik2"/>
       </w:pPr>
-      <w:bookmarkStart w:id="17" w:name="_Toc253651950"/>
+      <w:bookmarkStart w:id="16" w:name="_Toc253651950"/>
       <w:r>
         <w:t>Säkerhet</w:t>
       </w:r>
-      <w:bookmarkEnd w:id="17"/>
+      <w:bookmarkEnd w:id="16"/>
     </w:p>
     <w:p>
       <w:pPr>
@@ -7041,12 +7047,12 @@
       <w:pPr>
         <w:pStyle w:val="Rubrik1"/>
       </w:pPr>
-      <w:bookmarkStart w:id="18" w:name="_Toc253651951"/>
+      <w:bookmarkStart w:id="17" w:name="_Toc253651951"/>
       <w:r>
         <w:lastRenderedPageBreak/>
         <w:t>Systemsamverkan</w:t>
       </w:r>
-      <w:bookmarkEnd w:id="18"/>
+      <w:bookmarkEnd w:id="17"/>
     </w:p>
     <w:p>
       <w:r>
@@ -7164,7 +7170,7 @@
       <w:pPr>
         <w:pStyle w:val="Rubrik1"/>
       </w:pPr>
-      <w:bookmarkStart w:id="19" w:name="_Toc253651952"/>
+      <w:bookmarkStart w:id="18" w:name="_Toc253651952"/>
       <w:r>
         <w:lastRenderedPageBreak/>
         <w:t>Process</w:t>
@@ -7175,17 +7181,17 @@
       <w:r>
         <w:t>vy</w:t>
       </w:r>
+      <w:bookmarkEnd w:id="18"/>
+    </w:p>
+    <w:p>
+      <w:pPr>
+        <w:pStyle w:val="Rubrik2"/>
+      </w:pPr>
+      <w:bookmarkStart w:id="19" w:name="_Toc253651953"/>
+      <w:r>
+        <w:t>Aktörer</w:t>
+      </w:r>
       <w:bookmarkEnd w:id="19"/>
-    </w:p>
-    <w:p>
-      <w:pPr>
-        <w:pStyle w:val="Rubrik2"/>
-      </w:pPr>
-      <w:bookmarkStart w:id="20" w:name="_Toc253651953"/>
-      <w:r>
-        <w:t>Aktörer</w:t>
-      </w:r>
-      <w:bookmarkEnd w:id="20"/>
       <w:r>
         <w:t xml:space="preserve"> </w:t>
       </w:r>
@@ -7275,21 +7281,21 @@
       <w:pPr>
         <w:pStyle w:val="Rubrik2"/>
       </w:pPr>
-      <w:bookmarkStart w:id="21" w:name="_Toc253651954"/>
+      <w:bookmarkStart w:id="20" w:name="_Toc253651954"/>
       <w:r>
         <w:t>Användningsfall</w:t>
       </w:r>
+      <w:bookmarkEnd w:id="20"/>
+    </w:p>
+    <w:p>
+      <w:pPr>
+        <w:pStyle w:val="Rubrik3"/>
+      </w:pPr>
+      <w:bookmarkStart w:id="21" w:name="_Toc253651955"/>
+      <w:r>
+        <w:t>Vårdpersonal</w:t>
+      </w:r>
       <w:bookmarkEnd w:id="21"/>
-    </w:p>
-    <w:p>
-      <w:pPr>
-        <w:pStyle w:val="Rubrik3"/>
-      </w:pPr>
-      <w:bookmarkStart w:id="22" w:name="_Toc253651955"/>
-      <w:r>
-        <w:t>Vårdpersonal</w:t>
-      </w:r>
-      <w:bookmarkEnd w:id="22"/>
     </w:p>
     <w:p>
       <w:pPr>
@@ -7563,11 +7569,11 @@
       <w:pPr>
         <w:pStyle w:val="Rubrik3"/>
       </w:pPr>
-      <w:bookmarkStart w:id="23" w:name="_Toc253651956"/>
+      <w:bookmarkStart w:id="22" w:name="_Toc253651956"/>
       <w:r>
         <w:t>Patient</w:t>
       </w:r>
-      <w:bookmarkEnd w:id="23"/>
+      <w:bookmarkEnd w:id="22"/>
     </w:p>
     <w:p>
       <w:pPr>
@@ -7756,11 +7762,11 @@
       <w:pPr>
         <w:pStyle w:val="Rubrik3"/>
       </w:pPr>
-      <w:bookmarkStart w:id="24" w:name="_Toc253651957"/>
+      <w:bookmarkStart w:id="23" w:name="_Toc253651957"/>
       <w:r>
         <w:t>Applikationsadministratör</w:t>
       </w:r>
-      <w:bookmarkEnd w:id="24"/>
+      <w:bookmarkEnd w:id="23"/>
     </w:p>
     <w:p>
       <w:pPr>
@@ -7838,11 +7844,11 @@
       <w:pPr>
         <w:pStyle w:val="Rubrik3"/>
       </w:pPr>
-      <w:bookmarkStart w:id="25" w:name="_Toc253651958"/>
+      <w:bookmarkStart w:id="24" w:name="_Toc253651958"/>
       <w:r>
         <w:t>Systemadministratör</w:t>
       </w:r>
-      <w:bookmarkEnd w:id="25"/>
+      <w:bookmarkEnd w:id="24"/>
     </w:p>
     <w:p>
       <w:r>
@@ -8016,32 +8022,32 @@
       <w:pPr>
         <w:pStyle w:val="Rubrik2"/>
       </w:pPr>
-      <w:bookmarkStart w:id="26" w:name="_Toc253651959"/>
+      <w:bookmarkStart w:id="25" w:name="_Toc253651959"/>
       <w:r>
         <w:t>Funktionell översikt</w:t>
       </w:r>
+      <w:bookmarkEnd w:id="25"/>
+    </w:p>
+    <w:p>
+      <w:r>
+        <w:t>I dagsläget stödjer e-tjänsten processen från det att en ordination planeras till det att uppföljning av denna plan sker. Det förutsätts att vårdpersonalen och patienten tillsammans planerar hur ordinationen ska genomföras och att det i övervägande andelen fall är patientens första kontakt med tjänsten ifråga.</w:t>
+      </w:r>
+    </w:p>
+    <w:p>
+      <w:r>
+        <w:t>För att underlätta för vårdpersonalen så finns det funktioner för att skapa aktivitetsmallar som är typiska för enheten, och eftersom tjänsten är tänkt att användas för vitt skilda verksamheter som exempelvis friskvård och dialys så äger varje vårdenhet sina egna uppsättningar med mallar.  Mallar kan delas mellan vårdenheter på antingen regional landstingsnivå eller på en nationellt övergripande nivå.</w:t>
+      </w:r>
+    </w:p>
+    <w:p/>
+    <w:p>
+      <w:pPr>
+        <w:pStyle w:val="Rubrik3"/>
+      </w:pPr>
+      <w:bookmarkStart w:id="26" w:name="_Toc253651960"/>
+      <w:r>
+        <w:t>Huvudflöde</w:t>
+      </w:r>
       <w:bookmarkEnd w:id="26"/>
-    </w:p>
-    <w:p>
-      <w:r>
-        <w:t>I dagsläget stödjer e-tjänsten processen från det att en ordination planeras till det att uppföljning av denna plan sker. Det förutsätts att vårdpersonalen och patienten tillsammans planerar hur ordinationen ska genomföras och att det i övervägande andelen fall är patientens första kontakt med tjänsten ifråga.</w:t>
-      </w:r>
-    </w:p>
-    <w:p>
-      <w:r>
-        <w:t>För att underlätta för vårdpersonalen så finns det funktioner för att skapa aktivitetsmallar som är typiska för enheten, och eftersom tjänsten är tänkt att användas för vitt skilda verksamheter som exempelvis friskvård och dialys så äger varje vårdenhet sina egna uppsättningar med mallar.  Mallar kan delas mellan vårdenheter på antingen regional landstingsnivå eller på en nationellt övergripande nivå.</w:t>
-      </w:r>
-    </w:p>
-    <w:p/>
-    <w:p>
-      <w:pPr>
-        <w:pStyle w:val="Rubrik3"/>
-      </w:pPr>
-      <w:bookmarkStart w:id="27" w:name="_Toc253651960"/>
-      <w:r>
-        <w:t>Huvudflöde</w:t>
-      </w:r>
-      <w:bookmarkEnd w:id="27"/>
     </w:p>
     <w:p>
       <w:r>
@@ -8157,38 +8163,38 @@
       <w:pPr>
         <w:pStyle w:val="Rubrik3"/>
       </w:pPr>
-      <w:bookmarkStart w:id="28" w:name="_Toc253651961"/>
+      <w:bookmarkStart w:id="27" w:name="_Toc253651961"/>
       <w:r>
         <w:t>Planering</w:t>
       </w:r>
+      <w:bookmarkEnd w:id="27"/>
+    </w:p>
+    <w:p>
+      <w:r>
+        <w:t>Vårdpersonalen går till Mina vårdkontakter och klickar på länken till Min hälsoplan. Innan planering kan påbörjas måste patienten finnas registrerad på den aktuella vårdenheten, och om inte patienten finns så behöver vårdpersonalen lägga till denne med personnummer, namn och telefonnummer. Nästa steg är att skapa planen som har ett namn och också ett startdatum, varaktighet och de aktiviteter som ska utföras. Förhoppningsvis finns redan en färdig att använda mall till den aktivitet som ska utföras, annars så får vårdpersonalen skapa en ny aktivitetsmall. En aktivitetsmall innehåller vilka mätvärden, frågor, kommentarer och eventuellt om larm ska genereras när ett mätvärde ligger utanför ett angivet intervall, och dessutom om en skattningsskala ska användas vid rapportering för att förmedla någon form av känsla. En plan kan innehålla flera olika aktiviteter. Till aktiviteten kopplas nu målvärden som man är överens om, och dessutom så schemaläggs aktiviteten med veckofrekvens, veckodagar och tidpunkter. När man är nöjd så skapas planen och planen är redo att börja genomföras.</w:t>
+      </w:r>
+    </w:p>
+    <w:p>
+      <w:r>
+        <w:t xml:space="preserve">Patienten kan nu med hjälp av sin dator gå till Mina vårdkontakter för att navigera vidare till tjänsten Min hälsoplan. Där finner patienten alla sina planer med ingående aktiviteter, och om patienten vill kan aktivitetsschemat via ett standardformat exporteras till en extern standard kalender funktion. Dessutom kan patienten i sin profil välja att slå på sin mobila kanal och den personliga kod som ska anges för mobil åtkomst. Själva applikationen för den mobila kanalen hämtas via </w:t>
+      </w:r>
+      <w:r>
+        <w:t xml:space="preserve">Google Play </w:t>
+      </w:r>
+      <w:r>
+        <w:t>eller Apple Appstore där man företrädesvis söker på ”Min hälsoplan”.</w:t>
+      </w:r>
+    </w:p>
+    <w:p/>
+    <w:p>
+      <w:pPr>
+        <w:pStyle w:val="Rubrik3"/>
+      </w:pPr>
+      <w:bookmarkStart w:id="28" w:name="_Toc253651962"/>
+      <w:r>
+        <w:t>Genomförande</w:t>
+      </w:r>
       <w:bookmarkEnd w:id="28"/>
-    </w:p>
-    <w:p>
-      <w:r>
-        <w:t>Vårdpersonalen går till Mina vårdkontakter och klickar på länken till Min hälsoplan. Innan planering kan påbörjas måste patienten finnas registrerad på den aktuella vårdenheten, och om inte patienten finns så behöver vårdpersonalen lägga till denne med personnummer, namn och telefonnummer. Nästa steg är att skapa planen som har ett namn och också ett startdatum, varaktighet och de aktiviteter som ska utföras. Förhoppningsvis finns redan en färdig att använda mall till den aktivitet som ska utföras, annars så får vårdpersonalen skapa en ny aktivitetsmall. En aktivitetsmall innehåller vilka mätvärden, frågor, kommentarer och eventuellt om larm ska genereras när ett mätvärde ligger utanför ett angivet intervall, och dessutom om en skattningsskala ska användas vid rapportering för att förmedla någon form av känsla. En plan kan innehålla flera olika aktiviteter. Till aktiviteten kopplas nu målvärden som man är överens om, och dessutom så schemaläggs aktiviteten med veckofrekvens, veckodagar och tidpunkter. När man är nöjd så skapas planen och planen är redo att börja genomföras.</w:t>
-      </w:r>
-    </w:p>
-    <w:p>
-      <w:r>
-        <w:t xml:space="preserve">Patienten kan nu med hjälp av sin dator gå till Mina vårdkontakter för att navigera vidare till tjänsten Min hälsoplan. Där finner patienten alla sina planer med ingående aktiviteter, och om patienten vill kan aktivitetsschemat via ett standardformat exporteras till en extern standard kalender funktion. Dessutom kan patienten i sin profil välja att slå på sin mobila kanal och den personliga kod som ska anges för mobil åtkomst. Själva applikationen för den mobila kanalen hämtas via </w:t>
-      </w:r>
-      <w:r>
-        <w:t xml:space="preserve">Google Play </w:t>
-      </w:r>
-      <w:r>
-        <w:t>eller Apple Appstore där man företrädesvis söker på ”Min hälsoplan”.</w:t>
-      </w:r>
-    </w:p>
-    <w:p/>
-    <w:p>
-      <w:pPr>
-        <w:pStyle w:val="Rubrik3"/>
-      </w:pPr>
-      <w:bookmarkStart w:id="29" w:name="_Toc253651962"/>
-      <w:r>
-        <w:t>Genomförande</w:t>
-      </w:r>
-      <w:bookmarkEnd w:id="29"/>
     </w:p>
     <w:p>
       <w:r>
@@ -8219,11 +8225,11 @@
       <w:pPr>
         <w:pStyle w:val="Rubrik3"/>
       </w:pPr>
-      <w:bookmarkStart w:id="30" w:name="_Toc253651963"/>
+      <w:bookmarkStart w:id="29" w:name="_Toc253651963"/>
       <w:r>
         <w:t>Uppföljning</w:t>
       </w:r>
-      <w:bookmarkEnd w:id="30"/>
+      <w:bookmarkEnd w:id="29"/>
     </w:p>
     <w:p>
       <w:r>
@@ -8280,7 +8286,7 @@
       <w:pPr>
         <w:pStyle w:val="Rubrik2"/>
       </w:pPr>
-      <w:bookmarkStart w:id="31" w:name="_Toc253651964"/>
+      <w:bookmarkStart w:id="30" w:name="_Toc253651964"/>
       <w:r>
         <w:lastRenderedPageBreak/>
         <w:t>E</w:t>
@@ -8288,7 +8294,7 @@
       <w:r>
         <w:t>ntitetsmodell</w:t>
       </w:r>
-      <w:bookmarkEnd w:id="31"/>
+      <w:bookmarkEnd w:id="30"/>
     </w:p>
     <w:p/>
     <w:p>
@@ -8442,7 +8448,7 @@
       <w:pPr>
         <w:pStyle w:val="Rubrik1"/>
       </w:pPr>
-      <w:bookmarkStart w:id="32" w:name="_Toc253651965"/>
+      <w:bookmarkStart w:id="31" w:name="_Toc253651965"/>
       <w:r>
         <w:lastRenderedPageBreak/>
         <w:t>Logisk-</w:t>
@@ -8450,7 +8456,7 @@
       <w:r>
         <w:t>vy</w:t>
       </w:r>
-      <w:bookmarkEnd w:id="32"/>
+      <w:bookmarkEnd w:id="31"/>
     </w:p>
     <w:p>
       <w:r>
@@ -8814,7 +8820,30 @@
           </w:tcPr>
           <w:p>
             <w:r>
-              <w:t>Datalager för all information som applikationen skapar, förutom statiska konfigurationsfiler</w:t>
+              <w:t xml:space="preserve">Datalager för all information som applikationen </w:t>
+            </w:r>
+            <w:r>
+              <w:t>använder</w:t>
+            </w:r>
+            <w:r>
+              <w:t xml:space="preserve">, </w:t>
+            </w:r>
+            <w:r>
+              <w:t xml:space="preserve">dvs. </w:t>
+            </w:r>
+            <w:bookmarkStart w:id="32" w:name="_GoBack"/>
+            <w:bookmarkEnd w:id="32"/>
+            <w:r>
+              <w:t xml:space="preserve">förutom statiska </w:t>
+            </w:r>
+            <w:r>
+              <w:t xml:space="preserve">tekniska </w:t>
+            </w:r>
+            <w:r>
+              <w:t>konfigurationsfiler</w:t>
+            </w:r>
+            <w:r>
+              <w:t>.</w:t>
             </w:r>
           </w:p>
         </w:tc>
@@ -12242,7 +12271,7 @@
         </w:rPr>
       </w:pPr>
     </w:p>
-    <w:bookmarkEnd w:id="3"/>
+    <w:bookmarkEnd w:id="2"/>
     <w:p>
       <w:pPr>
         <w:keepNext/>
@@ -12352,7 +12381,7 @@
         <w:sz w:val="18"/>
         <w:szCs w:val="18"/>
       </w:rPr>
-      <w:t>25</w:t>
+      <w:t>1</w:t>
     </w:r>
     <w:r>
       <w:rPr>
@@ -20128,7 +20157,7 @@
 </file>
 
 <file path=customXml/itemProps1.xml><?xml version="1.0" encoding="utf-8"?>
-<ds:datastoreItem xmlns:ds="http://schemas.openxmlformats.org/officeDocument/2006/customXml" ds:itemID="{1412A427-EA46-EC45-8EF2-65F0118E8C46}">
+<ds:datastoreItem xmlns:ds="http://schemas.openxmlformats.org/officeDocument/2006/customXml" ds:itemID="{DB7EE292-3BBA-1641-9861-209B32FBBDD6}">
   <ds:schemaRefs>
     <ds:schemaRef ds:uri="http://schemas.openxmlformats.org/officeDocument/2006/bibliography"/>
   </ds:schemaRefs>

--- a/netcare/src/main/docs/Min halsoplan - Software Architecture Document.docx
+++ b/netcare/src/main/docs/Min halsoplan - Software Architecture Document.docx
@@ -15,6 +15,8 @@
           <w:lang w:eastAsia="en-US"/>
         </w:rPr>
       </w:pPr>
+      <w:bookmarkStart w:id="0" w:name="_GoBack"/>
+      <w:bookmarkEnd w:id="0"/>
     </w:p>
     <w:p>
       <w:pPr>
@@ -144,7 +146,7 @@
           <w:lang w:eastAsia="en-US"/>
         </w:rPr>
       </w:pPr>
-      <w:bookmarkStart w:id="0" w:name="_Toc19420031"/>
+      <w:bookmarkStart w:id="1" w:name="_Toc19420031"/>
       <w:r>
         <w:rPr>
           <w:rFonts w:cs="Arial"/>
@@ -156,7 +158,7 @@
         <w:lastRenderedPageBreak/>
         <w:t>Revisionshistorik</w:t>
       </w:r>
-      <w:bookmarkEnd w:id="0"/>
+      <w:bookmarkEnd w:id="1"/>
     </w:p>
     <w:p>
       <w:pPr>
@@ -683,7 +685,7 @@
     </w:p>
     <w:p>
       <w:pPr>
-        <w:pStyle w:val="Innehll1"/>
+        <w:pStyle w:val="TOC1"/>
         <w:rPr>
           <w:rFonts w:asciiTheme="minorHAnsi" w:eastAsiaTheme="minorEastAsia" w:hAnsiTheme="minorHAnsi" w:cstheme="minorBidi"/>
           <w:bCs w:val="0"/>
@@ -786,7 +788,7 @@
     </w:p>
     <w:p>
       <w:pPr>
-        <w:pStyle w:val="Innehll1"/>
+        <w:pStyle w:val="TOC1"/>
         <w:rPr>
           <w:rFonts w:asciiTheme="minorHAnsi" w:eastAsiaTheme="minorEastAsia" w:hAnsiTheme="minorHAnsi" w:cstheme="minorBidi"/>
           <w:bCs w:val="0"/>
@@ -863,7 +865,7 @@
     </w:p>
     <w:p>
       <w:pPr>
-        <w:pStyle w:val="Innehll1"/>
+        <w:pStyle w:val="TOC1"/>
         <w:rPr>
           <w:rFonts w:asciiTheme="minorHAnsi" w:eastAsiaTheme="minorEastAsia" w:hAnsiTheme="minorHAnsi" w:cstheme="minorBidi"/>
           <w:bCs w:val="0"/>
@@ -940,7 +942,7 @@
     </w:p>
     <w:p>
       <w:pPr>
-        <w:pStyle w:val="Innehll2"/>
+        <w:pStyle w:val="TOC2"/>
         <w:tabs>
           <w:tab w:val="left" w:pos="760"/>
           <w:tab w:val="right" w:leader="dot" w:pos="8921"/>
@@ -986,7 +988,7 @@
     </w:p>
     <w:p>
       <w:pPr>
-        <w:pStyle w:val="Innehll2"/>
+        <w:pStyle w:val="TOC2"/>
         <w:tabs>
           <w:tab w:val="left" w:pos="760"/>
           <w:tab w:val="right" w:leader="dot" w:pos="8921"/>
@@ -1032,7 +1034,7 @@
     </w:p>
     <w:p>
       <w:pPr>
-        <w:pStyle w:val="Innehll3"/>
+        <w:pStyle w:val="TOC3"/>
         <w:tabs>
           <w:tab w:val="left" w:pos="1160"/>
           <w:tab w:val="right" w:leader="dot" w:pos="8921"/>
@@ -1111,7 +1113,7 @@
     </w:p>
     <w:p>
       <w:pPr>
-        <w:pStyle w:val="Innehll3"/>
+        <w:pStyle w:val="TOC3"/>
         <w:tabs>
           <w:tab w:val="left" w:pos="1160"/>
           <w:tab w:val="right" w:leader="dot" w:pos="8921"/>
@@ -1190,7 +1192,7 @@
     </w:p>
     <w:p>
       <w:pPr>
-        <w:pStyle w:val="Innehll3"/>
+        <w:pStyle w:val="TOC3"/>
         <w:tabs>
           <w:tab w:val="left" w:pos="1160"/>
           <w:tab w:val="right" w:leader="dot" w:pos="8921"/>
@@ -1269,7 +1271,7 @@
     </w:p>
     <w:p>
       <w:pPr>
-        <w:pStyle w:val="Innehll2"/>
+        <w:pStyle w:val="TOC2"/>
         <w:tabs>
           <w:tab w:val="left" w:pos="760"/>
           <w:tab w:val="right" w:leader="dot" w:pos="8921"/>
@@ -1315,7 +1317,7 @@
     </w:p>
     <w:p>
       <w:pPr>
-        <w:pStyle w:val="Innehll2"/>
+        <w:pStyle w:val="TOC2"/>
         <w:tabs>
           <w:tab w:val="left" w:pos="760"/>
           <w:tab w:val="right" w:leader="dot" w:pos="8921"/>
@@ -1361,7 +1363,7 @@
     </w:p>
     <w:p>
       <w:pPr>
-        <w:pStyle w:val="Innehll2"/>
+        <w:pStyle w:val="TOC2"/>
         <w:tabs>
           <w:tab w:val="left" w:pos="760"/>
           <w:tab w:val="right" w:leader="dot" w:pos="8921"/>
@@ -1407,7 +1409,7 @@
     </w:p>
     <w:p>
       <w:pPr>
-        <w:pStyle w:val="Innehll1"/>
+        <w:pStyle w:val="TOC1"/>
         <w:rPr>
           <w:rFonts w:asciiTheme="minorHAnsi" w:eastAsiaTheme="minorEastAsia" w:hAnsiTheme="minorHAnsi" w:cstheme="minorBidi"/>
           <w:bCs w:val="0"/>
@@ -1484,7 +1486,7 @@
     </w:p>
     <w:p>
       <w:pPr>
-        <w:pStyle w:val="Innehll1"/>
+        <w:pStyle w:val="TOC1"/>
         <w:rPr>
           <w:rFonts w:asciiTheme="minorHAnsi" w:eastAsiaTheme="minorEastAsia" w:hAnsiTheme="minorHAnsi" w:cstheme="minorBidi"/>
           <w:bCs w:val="0"/>
@@ -1561,7 +1563,7 @@
     </w:p>
     <w:p>
       <w:pPr>
-        <w:pStyle w:val="Innehll2"/>
+        <w:pStyle w:val="TOC2"/>
         <w:tabs>
           <w:tab w:val="left" w:pos="760"/>
           <w:tab w:val="right" w:leader="dot" w:pos="8921"/>
@@ -1607,7 +1609,7 @@
     </w:p>
     <w:p>
       <w:pPr>
-        <w:pStyle w:val="Innehll2"/>
+        <w:pStyle w:val="TOC2"/>
         <w:tabs>
           <w:tab w:val="left" w:pos="760"/>
           <w:tab w:val="right" w:leader="dot" w:pos="8921"/>
@@ -1653,7 +1655,7 @@
     </w:p>
     <w:p>
       <w:pPr>
-        <w:pStyle w:val="Innehll3"/>
+        <w:pStyle w:val="TOC3"/>
         <w:tabs>
           <w:tab w:val="left" w:pos="1160"/>
           <w:tab w:val="right" w:leader="dot" w:pos="8921"/>
@@ -1732,7 +1734,7 @@
     </w:p>
     <w:p>
       <w:pPr>
-        <w:pStyle w:val="Innehll3"/>
+        <w:pStyle w:val="TOC3"/>
         <w:tabs>
           <w:tab w:val="left" w:pos="1160"/>
           <w:tab w:val="right" w:leader="dot" w:pos="8921"/>
@@ -1811,7 +1813,7 @@
     </w:p>
     <w:p>
       <w:pPr>
-        <w:pStyle w:val="Innehll3"/>
+        <w:pStyle w:val="TOC3"/>
         <w:tabs>
           <w:tab w:val="left" w:pos="1160"/>
           <w:tab w:val="right" w:leader="dot" w:pos="8921"/>
@@ -1890,7 +1892,7 @@
     </w:p>
     <w:p>
       <w:pPr>
-        <w:pStyle w:val="Innehll3"/>
+        <w:pStyle w:val="TOC3"/>
         <w:tabs>
           <w:tab w:val="left" w:pos="1160"/>
           <w:tab w:val="right" w:leader="dot" w:pos="8921"/>
@@ -1969,7 +1971,7 @@
     </w:p>
     <w:p>
       <w:pPr>
-        <w:pStyle w:val="Innehll2"/>
+        <w:pStyle w:val="TOC2"/>
         <w:tabs>
           <w:tab w:val="left" w:pos="760"/>
           <w:tab w:val="right" w:leader="dot" w:pos="8921"/>
@@ -2015,7 +2017,7 @@
     </w:p>
     <w:p>
       <w:pPr>
-        <w:pStyle w:val="Innehll3"/>
+        <w:pStyle w:val="TOC3"/>
         <w:tabs>
           <w:tab w:val="left" w:pos="1160"/>
           <w:tab w:val="right" w:leader="dot" w:pos="8921"/>
@@ -2094,7 +2096,7 @@
     </w:p>
     <w:p>
       <w:pPr>
-        <w:pStyle w:val="Innehll3"/>
+        <w:pStyle w:val="TOC3"/>
         <w:tabs>
           <w:tab w:val="left" w:pos="1160"/>
           <w:tab w:val="right" w:leader="dot" w:pos="8921"/>
@@ -2173,7 +2175,7 @@
     </w:p>
     <w:p>
       <w:pPr>
-        <w:pStyle w:val="Innehll3"/>
+        <w:pStyle w:val="TOC3"/>
         <w:tabs>
           <w:tab w:val="left" w:pos="1160"/>
           <w:tab w:val="right" w:leader="dot" w:pos="8921"/>
@@ -2252,7 +2254,7 @@
     </w:p>
     <w:p>
       <w:pPr>
-        <w:pStyle w:val="Innehll3"/>
+        <w:pStyle w:val="TOC3"/>
         <w:tabs>
           <w:tab w:val="left" w:pos="1160"/>
           <w:tab w:val="right" w:leader="dot" w:pos="8921"/>
@@ -2331,7 +2333,7 @@
     </w:p>
     <w:p>
       <w:pPr>
-        <w:pStyle w:val="Innehll2"/>
+        <w:pStyle w:val="TOC2"/>
         <w:tabs>
           <w:tab w:val="left" w:pos="760"/>
           <w:tab w:val="right" w:leader="dot" w:pos="8921"/>
@@ -2377,7 +2379,7 @@
     </w:p>
     <w:p>
       <w:pPr>
-        <w:pStyle w:val="Innehll1"/>
+        <w:pStyle w:val="TOC1"/>
         <w:rPr>
           <w:rFonts w:asciiTheme="minorHAnsi" w:eastAsiaTheme="minorEastAsia" w:hAnsiTheme="minorHAnsi" w:cstheme="minorBidi"/>
           <w:bCs w:val="0"/>
@@ -2454,7 +2456,7 @@
     </w:p>
     <w:p>
       <w:pPr>
-        <w:pStyle w:val="Innehll1"/>
+        <w:pStyle w:val="TOC1"/>
         <w:rPr>
           <w:rFonts w:asciiTheme="minorHAnsi" w:eastAsiaTheme="minorEastAsia" w:hAnsiTheme="minorHAnsi" w:cstheme="minorBidi"/>
           <w:bCs w:val="0"/>
@@ -2531,7 +2533,7 @@
     </w:p>
     <w:p>
       <w:pPr>
-        <w:pStyle w:val="Innehll1"/>
+        <w:pStyle w:val="TOC1"/>
         <w:rPr>
           <w:rFonts w:asciiTheme="minorHAnsi" w:eastAsiaTheme="minorEastAsia" w:hAnsiTheme="minorHAnsi" w:cstheme="minorBidi"/>
           <w:bCs w:val="0"/>
@@ -2608,7 +2610,7 @@
     </w:p>
     <w:p>
       <w:pPr>
-        <w:pStyle w:val="Innehll2"/>
+        <w:pStyle w:val="TOC2"/>
         <w:tabs>
           <w:tab w:val="left" w:pos="760"/>
           <w:tab w:val="right" w:leader="dot" w:pos="8921"/>
@@ -2654,7 +2656,7 @@
     </w:p>
     <w:p>
       <w:pPr>
-        <w:pStyle w:val="Innehll3"/>
+        <w:pStyle w:val="TOC3"/>
         <w:tabs>
           <w:tab w:val="left" w:pos="1160"/>
           <w:tab w:val="right" w:leader="dot" w:pos="8921"/>
@@ -2733,7 +2735,7 @@
     </w:p>
     <w:p>
       <w:pPr>
-        <w:pStyle w:val="Innehll3"/>
+        <w:pStyle w:val="TOC3"/>
         <w:tabs>
           <w:tab w:val="left" w:pos="1160"/>
           <w:tab w:val="right" w:leader="dot" w:pos="8921"/>
@@ -2812,7 +2814,7 @@
     </w:p>
     <w:p>
       <w:pPr>
-        <w:pStyle w:val="Innehll2"/>
+        <w:pStyle w:val="TOC2"/>
         <w:tabs>
           <w:tab w:val="left" w:pos="760"/>
           <w:tab w:val="right" w:leader="dot" w:pos="8921"/>
@@ -2858,7 +2860,7 @@
     </w:p>
     <w:p>
       <w:pPr>
-        <w:pStyle w:val="Innehll2"/>
+        <w:pStyle w:val="TOC2"/>
         <w:tabs>
           <w:tab w:val="left" w:pos="760"/>
           <w:tab w:val="right" w:leader="dot" w:pos="8921"/>
@@ -2904,7 +2906,7 @@
     </w:p>
     <w:p>
       <w:pPr>
-        <w:pStyle w:val="Innehll2"/>
+        <w:pStyle w:val="TOC2"/>
         <w:tabs>
           <w:tab w:val="left" w:pos="760"/>
           <w:tab w:val="right" w:leader="dot" w:pos="8921"/>
@@ -2950,7 +2952,7 @@
     </w:p>
     <w:p>
       <w:pPr>
-        <w:pStyle w:val="Innehll2"/>
+        <w:pStyle w:val="TOC2"/>
         <w:tabs>
           <w:tab w:val="left" w:pos="760"/>
           <w:tab w:val="right" w:leader="dot" w:pos="8921"/>
@@ -2996,7 +2998,7 @@
     </w:p>
     <w:p>
       <w:pPr>
-        <w:pStyle w:val="Innehll3"/>
+        <w:pStyle w:val="TOC3"/>
         <w:tabs>
           <w:tab w:val="left" w:pos="1160"/>
           <w:tab w:val="right" w:leader="dot" w:pos="8921"/>
@@ -3075,7 +3077,7 @@
     </w:p>
     <w:p>
       <w:pPr>
-        <w:pStyle w:val="Innehll3"/>
+        <w:pStyle w:val="TOC3"/>
         <w:tabs>
           <w:tab w:val="left" w:pos="1160"/>
           <w:tab w:val="right" w:leader="dot" w:pos="8921"/>
@@ -3154,7 +3156,7 @@
     </w:p>
     <w:p>
       <w:pPr>
-        <w:pStyle w:val="Innehll3"/>
+        <w:pStyle w:val="TOC3"/>
         <w:tabs>
           <w:tab w:val="left" w:pos="1160"/>
           <w:tab w:val="right" w:leader="dot" w:pos="8921"/>
@@ -3233,7 +3235,7 @@
     </w:p>
     <w:p>
       <w:pPr>
-        <w:pStyle w:val="Innehll3"/>
+        <w:pStyle w:val="TOC3"/>
         <w:tabs>
           <w:tab w:val="left" w:pos="1160"/>
           <w:tab w:val="right" w:leader="dot" w:pos="8921"/>
@@ -3329,8 +3331,8 @@
         <w:lastRenderedPageBreak/>
         <w:fldChar w:fldCharType="end"/>
       </w:r>
-      <w:bookmarkStart w:id="1" w:name="_Toc48459993"/>
-      <w:bookmarkStart w:id="2" w:name="_Toc48459990"/>
+      <w:bookmarkStart w:id="2" w:name="_Toc48459993"/>
+      <w:bookmarkStart w:id="3" w:name="_Toc48459990"/>
       <w:r>
         <w:rPr>
           <w:b/>
@@ -3340,7 +3342,7 @@
         </w:rPr>
         <w:t>Definitioner</w:t>
       </w:r>
-      <w:bookmarkEnd w:id="1"/>
+      <w:bookmarkEnd w:id="2"/>
       <w:r>
         <w:rPr>
           <w:b/>
@@ -3379,7 +3381,7 @@
           <w:lang w:eastAsia="en-US"/>
         </w:rPr>
       </w:pPr>
-      <w:bookmarkStart w:id="3" w:name="_Toc374977574"/>
+      <w:bookmarkStart w:id="4" w:name="_Toc374977574"/>
       <w:r>
         <w:rPr>
           <w:b/>
@@ -3388,7 +3390,7 @@
         </w:rPr>
         <w:t>Definitioner</w:t>
       </w:r>
-      <w:bookmarkEnd w:id="3"/>
+      <w:bookmarkEnd w:id="4"/>
       <w:r>
         <w:rPr>
           <w:b/>
@@ -3772,7 +3774,6 @@
                 <w:lang w:eastAsia="en-US"/>
               </w:rPr>
             </w:pPr>
-            <w:proofErr w:type="spellStart"/>
             <w:r>
               <w:rPr>
                 <w:rFonts w:cs="Arial"/>
@@ -3781,7 +3782,6 @@
               </w:rPr>
               <w:t>GCM</w:t>
             </w:r>
-            <w:proofErr w:type="spellEnd"/>
           </w:p>
         </w:tc>
         <w:tc>
@@ -4374,7 +4374,6 @@
                 <w:lang w:eastAsia="en-US"/>
               </w:rPr>
             </w:pPr>
-            <w:proofErr w:type="spellStart"/>
             <w:r>
               <w:rPr>
                 <w:rFonts w:cs="Arial"/>
@@ -4383,7 +4382,6 @@
               </w:rPr>
               <w:t>MVK</w:t>
             </w:r>
-            <w:proofErr w:type="spellEnd"/>
           </w:p>
         </w:tc>
         <w:tc>
@@ -4461,23 +4459,13 @@
                 <w:lang w:eastAsia="en-US"/>
               </w:rPr>
             </w:pPr>
-            <w:proofErr w:type="spellStart"/>
             <w:r>
               <w:rPr>
                 <w:rFonts w:cs="Arial"/>
                 <w:sz w:val="20"/>
                 <w:lang w:eastAsia="en-US"/>
               </w:rPr>
-              <w:t>HSA</w:t>
-            </w:r>
-            <w:proofErr w:type="spellEnd"/>
-            <w:r>
-              <w:rPr>
-                <w:rFonts w:cs="Arial"/>
-                <w:sz w:val="20"/>
-                <w:lang w:eastAsia="en-US"/>
-              </w:rPr>
-              <w:t>-</w:t>
+              <w:t>HSA-</w:t>
             </w:r>
             <w:r>
               <w:rPr>
@@ -4535,14 +4523,7 @@
               <w:rPr>
                 <w:sz w:val="20"/>
               </w:rPr>
-              <w:t xml:space="preserve"> (</w:t>
-            </w:r>
-            <w:proofErr w:type="spellStart"/>
-            <w:r>
-              <w:rPr>
-                <w:sz w:val="20"/>
-              </w:rPr>
-              <w:t>HS</w:t>
+              <w:t xml:space="preserve"> (HS</w:t>
             </w:r>
             <w:r>
               <w:rPr>
@@ -4550,7 +4531,6 @@
               </w:rPr>
               <w:t>A</w:t>
             </w:r>
-            <w:proofErr w:type="spellEnd"/>
             <w:r>
               <w:rPr>
                 <w:sz w:val="20"/>
@@ -4828,8 +4808,8 @@
           <w:lang w:eastAsia="en-US"/>
         </w:rPr>
       </w:pPr>
-      <w:bookmarkStart w:id="4" w:name="_Toc48459994"/>
-      <w:bookmarkStart w:id="5" w:name="_Toc374977576"/>
+      <w:bookmarkStart w:id="5" w:name="_Toc48459994"/>
+      <w:bookmarkStart w:id="6" w:name="_Toc374977576"/>
       <w:r>
         <w:rPr>
           <w:rFonts w:cs="Arial"/>
@@ -4839,7 +4819,7 @@
         </w:rPr>
         <w:t>Referense</w:t>
       </w:r>
-      <w:bookmarkEnd w:id="4"/>
+      <w:bookmarkEnd w:id="5"/>
       <w:r>
         <w:rPr>
           <w:rFonts w:cs="Arial"/>
@@ -4849,7 +4829,7 @@
         </w:rPr>
         <w:t>r</w:t>
       </w:r>
-      <w:bookmarkEnd w:id="5"/>
+      <w:bookmarkEnd w:id="6"/>
       <w:r>
         <w:rPr>
           <w:rFonts w:cs="Arial"/>
@@ -5493,7 +5473,7 @@
     </w:tbl>
     <w:p>
       <w:pPr>
-        <w:pStyle w:val="Rubrik1"/>
+        <w:pStyle w:val="Heading1"/>
         <w:numPr>
           <w:ilvl w:val="0"/>
           <w:numId w:val="0"/>
@@ -5502,17 +5482,17 @@
     </w:p>
     <w:p>
       <w:pPr>
-        <w:pStyle w:val="Rubrik1"/>
+        <w:pStyle w:val="Heading1"/>
       </w:pPr>
       <w:r>
         <w:br w:type="page"/>
       </w:r>
-      <w:bookmarkStart w:id="6" w:name="_Toc253651940"/>
+      <w:bookmarkStart w:id="7" w:name="_Toc253651940"/>
       <w:r>
         <w:lastRenderedPageBreak/>
         <w:t>Inledning</w:t>
       </w:r>
-      <w:bookmarkEnd w:id="6"/>
+      <w:bookmarkEnd w:id="7"/>
     </w:p>
     <w:p>
       <w:r>
@@ -5527,7 +5507,7 @@
       <w:hyperlink r:id="rId20" w:history="1">
         <w:r>
           <w:rPr>
-            <w:rStyle w:val="Hyperlnk"/>
+            <w:rStyle w:val="Hyperlink"/>
             <w:sz w:val="20"/>
           </w:rPr>
           <w:t>http://www.minhalsoplan.se</w:t>
@@ -5536,13 +5516,13 @@
     </w:p>
     <w:p>
       <w:pPr>
-        <w:pStyle w:val="Rubrik1"/>
-      </w:pPr>
-      <w:bookmarkStart w:id="7" w:name="_Toc253651941"/>
+        <w:pStyle w:val="Heading1"/>
+      </w:pPr>
+      <w:bookmarkStart w:id="8" w:name="_Toc253651941"/>
       <w:r>
         <w:t>Syfte</w:t>
       </w:r>
-      <w:bookmarkEnd w:id="7"/>
+      <w:bookmarkEnd w:id="8"/>
     </w:p>
     <w:p>
       <w:r>
@@ -5591,24 +5571,24 @@
     </w:p>
     <w:p>
       <w:pPr>
-        <w:pStyle w:val="Rubrik1"/>
-      </w:pPr>
-      <w:bookmarkStart w:id="8" w:name="_Toc253651942"/>
+        <w:pStyle w:val="Heading1"/>
+      </w:pPr>
+      <w:bookmarkStart w:id="9" w:name="_Toc253651942"/>
       <w:r>
         <w:lastRenderedPageBreak/>
         <w:t>Arkitekturella riktlinjer och krav</w:t>
       </w:r>
-      <w:bookmarkEnd w:id="8"/>
-    </w:p>
-    <w:p>
-      <w:pPr>
-        <w:pStyle w:val="Rubrik2"/>
-      </w:pPr>
-      <w:bookmarkStart w:id="9" w:name="_Toc253651943"/>
+      <w:bookmarkEnd w:id="9"/>
+    </w:p>
+    <w:p>
+      <w:pPr>
+        <w:pStyle w:val="Heading2"/>
+      </w:pPr>
+      <w:bookmarkStart w:id="10" w:name="_Toc253651943"/>
       <w:r>
         <w:t>Riktlinjer</w:t>
       </w:r>
-      <w:bookmarkEnd w:id="9"/>
+      <w:bookmarkEnd w:id="10"/>
     </w:p>
     <w:p>
       <w:r>
@@ -5618,7 +5598,7 @@
     <w:p/>
     <w:p>
       <w:pPr>
-        <w:pStyle w:val="Liststycke"/>
+        <w:pStyle w:val="ListParagraph"/>
         <w:numPr>
           <w:ilvl w:val="0"/>
           <w:numId w:val="15"/>
@@ -5637,7 +5617,7 @@
     </w:p>
     <w:p>
       <w:pPr>
-        <w:pStyle w:val="Liststycke"/>
+        <w:pStyle w:val="ListParagraph"/>
         <w:numPr>
           <w:ilvl w:val="0"/>
           <w:numId w:val="15"/>
@@ -5697,26 +5677,12 @@
         <w:rPr>
           <w:lang w:val="sv-SE"/>
         </w:rPr>
-        <w:t xml:space="preserve"> (</w:t>
-      </w:r>
-      <w:proofErr w:type="spellStart"/>
-      <w:r>
-        <w:rPr>
-          <w:lang w:val="sv-SE"/>
-        </w:rPr>
-        <w:t>AGPPL</w:t>
-      </w:r>
-      <w:proofErr w:type="spellEnd"/>
-      <w:r>
-        <w:rPr>
-          <w:lang w:val="sv-SE"/>
-        </w:rPr>
-        <w:t>)</w:t>
-      </w:r>
-    </w:p>
-    <w:p>
-      <w:pPr>
-        <w:pStyle w:val="Liststycke"/>
+        <w:t xml:space="preserve"> (AGPPL)</w:t>
+      </w:r>
+    </w:p>
+    <w:p>
+      <w:pPr>
+        <w:pStyle w:val="ListParagraph"/>
         <w:numPr>
           <w:ilvl w:val="0"/>
           <w:numId w:val="15"/>
@@ -5849,7 +5815,7 @@
     </w:p>
     <w:p>
       <w:pPr>
-        <w:pStyle w:val="Liststycke"/>
+        <w:pStyle w:val="ListParagraph"/>
         <w:numPr>
           <w:ilvl w:val="0"/>
           <w:numId w:val="15"/>
@@ -5888,7 +5854,7 @@
     </w:p>
     <w:p>
       <w:pPr>
-        <w:pStyle w:val="Liststycke"/>
+        <w:pStyle w:val="ListParagraph"/>
         <w:numPr>
           <w:ilvl w:val="0"/>
           <w:numId w:val="15"/>
@@ -5939,7 +5905,7 @@
     </w:p>
     <w:p>
       <w:pPr>
-        <w:pStyle w:val="Liststycke"/>
+        <w:pStyle w:val="ListParagraph"/>
         <w:numPr>
           <w:ilvl w:val="0"/>
           <w:numId w:val="15"/>
@@ -6006,7 +5972,7 @@
     </w:p>
     <w:p>
       <w:pPr>
-        <w:pStyle w:val="Liststycke"/>
+        <w:pStyle w:val="ListParagraph"/>
         <w:numPr>
           <w:ilvl w:val="0"/>
           <w:numId w:val="15"/>
@@ -6089,7 +6055,7 @@
     </w:p>
     <w:p>
       <w:pPr>
-        <w:pStyle w:val="Liststycke"/>
+        <w:pStyle w:val="ListParagraph"/>
         <w:numPr>
           <w:ilvl w:val="0"/>
           <w:numId w:val="15"/>
@@ -6108,7 +6074,7 @@
     </w:p>
     <w:p>
       <w:pPr>
-        <w:pStyle w:val="Liststycke"/>
+        <w:pStyle w:val="ListParagraph"/>
         <w:numPr>
           <w:ilvl w:val="0"/>
           <w:numId w:val="15"/>
@@ -6133,7 +6099,7 @@
     </w:p>
     <w:p>
       <w:pPr>
-        <w:pStyle w:val="Liststycke"/>
+        <w:pStyle w:val="ListParagraph"/>
         <w:numPr>
           <w:ilvl w:val="0"/>
           <w:numId w:val="15"/>
@@ -6194,7 +6160,7 @@
     </w:p>
     <w:p>
       <w:pPr>
-        <w:pStyle w:val="Liststycke"/>
+        <w:pStyle w:val="ListParagraph"/>
         <w:numPr>
           <w:ilvl w:val="0"/>
           <w:numId w:val="15"/>
@@ -6273,27 +6239,27 @@
     </w:p>
     <w:p>
       <w:pPr>
-        <w:pStyle w:val="Rubrik2"/>
-      </w:pPr>
-      <w:bookmarkStart w:id="10" w:name="_Toc253651944"/>
+        <w:pStyle w:val="Heading2"/>
+      </w:pPr>
+      <w:bookmarkStart w:id="11" w:name="_Toc253651944"/>
       <w:r>
         <w:t>Övergripande krav</w:t>
       </w:r>
-      <w:bookmarkEnd w:id="10"/>
-    </w:p>
-    <w:p>
-      <w:pPr>
-        <w:pStyle w:val="Rubrik3"/>
-      </w:pPr>
-      <w:bookmarkStart w:id="11" w:name="_Toc253651945"/>
+      <w:bookmarkEnd w:id="11"/>
+    </w:p>
+    <w:p>
+      <w:pPr>
+        <w:pStyle w:val="Heading3"/>
+      </w:pPr>
+      <w:bookmarkStart w:id="12" w:name="_Toc253651945"/>
       <w:r>
         <w:t>Integrerad del av Mina vårdkontakter</w:t>
       </w:r>
-      <w:bookmarkEnd w:id="11"/>
-    </w:p>
-    <w:p>
-      <w:pPr>
-        <w:pStyle w:val="Liststycke"/>
+      <w:bookmarkEnd w:id="12"/>
+    </w:p>
+    <w:p>
+      <w:pPr>
+        <w:pStyle w:val="ListParagraph"/>
         <w:numPr>
           <w:ilvl w:val="0"/>
           <w:numId w:val="5"/>
@@ -6313,9 +6279,9 @@
     <w:p/>
     <w:p>
       <w:pPr>
-        <w:pStyle w:val="Rubrik3"/>
-      </w:pPr>
-      <w:bookmarkStart w:id="12" w:name="_Toc253651946"/>
+        <w:pStyle w:val="Heading3"/>
+      </w:pPr>
+      <w:bookmarkStart w:id="13" w:name="_Toc253651946"/>
       <w:r>
         <w:t>Stöd för flera organisationer (multi-</w:t>
       </w:r>
@@ -6327,11 +6293,11 @@
       <w:r>
         <w:t>)</w:t>
       </w:r>
-      <w:bookmarkEnd w:id="12"/>
-    </w:p>
-    <w:p>
-      <w:pPr>
-        <w:pStyle w:val="Liststycke"/>
+      <w:bookmarkEnd w:id="13"/>
+    </w:p>
+    <w:p>
+      <w:pPr>
+        <w:pStyle w:val="ListParagraph"/>
         <w:numPr>
           <w:ilvl w:val="0"/>
           <w:numId w:val="4"/>
@@ -6401,21 +6367,7 @@
         <w:rPr>
           <w:lang w:val="sv-SE"/>
         </w:rPr>
-        <w:t xml:space="preserve">identifieras med ett </w:t>
-      </w:r>
-      <w:proofErr w:type="spellStart"/>
-      <w:r>
-        <w:rPr>
-          <w:lang w:val="sv-SE"/>
-        </w:rPr>
-        <w:t>HSA</w:t>
-      </w:r>
-      <w:proofErr w:type="spellEnd"/>
-      <w:r>
-        <w:rPr>
-          <w:lang w:val="sv-SE"/>
-        </w:rPr>
-        <w:t>-ID</w:t>
+        <w:t>identifieras med ett HSA-ID</w:t>
       </w:r>
       <w:r>
         <w:rPr>
@@ -6426,7 +6378,7 @@
     </w:p>
     <w:p>
       <w:pPr>
-        <w:pStyle w:val="Liststycke"/>
+        <w:pStyle w:val="ListParagraph"/>
         <w:numPr>
           <w:ilvl w:val="0"/>
           <w:numId w:val="4"/>
@@ -6499,7 +6451,7 @@
     </w:p>
     <w:p>
       <w:pPr>
-        <w:pStyle w:val="Liststycke"/>
+        <w:pStyle w:val="ListParagraph"/>
         <w:numPr>
           <w:ilvl w:val="1"/>
           <w:numId w:val="4"/>
@@ -6518,7 +6470,7 @@
     </w:p>
     <w:p>
       <w:pPr>
-        <w:pStyle w:val="Liststycke"/>
+        <w:pStyle w:val="ListParagraph"/>
         <w:numPr>
           <w:ilvl w:val="1"/>
           <w:numId w:val="4"/>
@@ -6537,7 +6489,7 @@
     </w:p>
     <w:p>
       <w:pPr>
-        <w:pStyle w:val="Liststycke"/>
+        <w:pStyle w:val="ListParagraph"/>
         <w:numPr>
           <w:ilvl w:val="1"/>
           <w:numId w:val="4"/>
@@ -6557,18 +6509,18 @@
     <w:p/>
     <w:p>
       <w:pPr>
-        <w:pStyle w:val="Rubrik3"/>
-      </w:pPr>
-      <w:bookmarkStart w:id="13" w:name="_Toc253651947"/>
+        <w:pStyle w:val="Heading3"/>
+      </w:pPr>
+      <w:bookmarkStart w:id="14" w:name="_Toc253651947"/>
       <w:r>
         <w:lastRenderedPageBreak/>
         <w:t>Mobila applikationer</w:t>
       </w:r>
-      <w:bookmarkEnd w:id="13"/>
-    </w:p>
-    <w:p>
-      <w:pPr>
-        <w:pStyle w:val="Liststycke"/>
+      <w:bookmarkEnd w:id="14"/>
+    </w:p>
+    <w:p>
+      <w:pPr>
+        <w:pStyle w:val="ListParagraph"/>
         <w:numPr>
           <w:ilvl w:val="0"/>
           <w:numId w:val="3"/>
@@ -6587,7 +6539,7 @@
     </w:p>
     <w:p>
       <w:pPr>
-        <w:pStyle w:val="Liststycke"/>
+        <w:pStyle w:val="ListParagraph"/>
         <w:numPr>
           <w:ilvl w:val="0"/>
           <w:numId w:val="3"/>
@@ -6613,26 +6565,12 @@
         <w:rPr>
           <w:lang w:val="sv-SE"/>
         </w:rPr>
-        <w:t xml:space="preserve">meddelandesystem, dvs. Apple APNS och Google </w:t>
-      </w:r>
-      <w:proofErr w:type="spellStart"/>
-      <w:r>
-        <w:rPr>
-          <w:lang w:val="sv-SE"/>
-        </w:rPr>
-        <w:t>GCM</w:t>
-      </w:r>
-      <w:proofErr w:type="spellEnd"/>
-      <w:r>
-        <w:rPr>
-          <w:lang w:val="sv-SE"/>
-        </w:rPr>
-        <w:t>.</w:t>
-      </w:r>
-    </w:p>
-    <w:p>
-      <w:pPr>
-        <w:pStyle w:val="Liststycke"/>
+        <w:t>meddelandesystem, dvs. Apple APNS och Google GCM.</w:t>
+      </w:r>
+    </w:p>
+    <w:p>
+      <w:pPr>
+        <w:pStyle w:val="ListParagraph"/>
         <w:numPr>
           <w:ilvl w:val="0"/>
           <w:numId w:val="3"/>
@@ -6663,7 +6601,7 @@
     </w:p>
     <w:p>
       <w:pPr>
-        <w:pStyle w:val="Liststycke"/>
+        <w:pStyle w:val="ListParagraph"/>
         <w:numPr>
           <w:ilvl w:val="0"/>
           <w:numId w:val="3"/>
@@ -6683,17 +6621,17 @@
     <w:p/>
     <w:p>
       <w:pPr>
-        <w:pStyle w:val="Rubrik2"/>
-      </w:pPr>
-      <w:bookmarkStart w:id="14" w:name="_Toc253651948"/>
+        <w:pStyle w:val="Heading2"/>
+      </w:pPr>
+      <w:bookmarkStart w:id="15" w:name="_Toc253651948"/>
       <w:r>
         <w:t>Felhantering</w:t>
       </w:r>
-      <w:bookmarkEnd w:id="14"/>
-    </w:p>
-    <w:p>
-      <w:pPr>
-        <w:pStyle w:val="Liststycke"/>
+      <w:bookmarkEnd w:id="15"/>
+    </w:p>
+    <w:p>
+      <w:pPr>
+        <w:pStyle w:val="ListParagraph"/>
         <w:numPr>
           <w:ilvl w:val="0"/>
           <w:numId w:val="6"/>
@@ -6707,40 +6645,12 @@
         <w:rPr>
           <w:lang w:val="sv-SE"/>
         </w:rPr>
-        <w:t xml:space="preserve">Fel och varningar ska loggas till en särskild applikationsloggfil där det tydligt framgår vilken nivå felet har (FATAL, </w:t>
-      </w:r>
-      <w:proofErr w:type="spellStart"/>
-      <w:r>
-        <w:rPr>
-          <w:lang w:val="sv-SE"/>
-        </w:rPr>
-        <w:t>ERROR</w:t>
-      </w:r>
-      <w:proofErr w:type="spellEnd"/>
-      <w:r>
-        <w:rPr>
-          <w:lang w:val="sv-SE"/>
-        </w:rPr>
-        <w:t xml:space="preserve">, </w:t>
-      </w:r>
-      <w:proofErr w:type="spellStart"/>
-      <w:r>
-        <w:rPr>
-          <w:lang w:val="sv-SE"/>
-        </w:rPr>
-        <w:t>WARNING</w:t>
-      </w:r>
-      <w:proofErr w:type="spellEnd"/>
-      <w:r>
-        <w:rPr>
-          <w:lang w:val="sv-SE"/>
-        </w:rPr>
-        <w:t>)</w:t>
-      </w:r>
-    </w:p>
-    <w:p>
-      <w:pPr>
-        <w:pStyle w:val="Liststycke"/>
+        <w:t>Fel och varningar ska loggas till en särskild applikationsloggfil där det tydligt framgår vilken nivå felet har (FATAL, ERROR, WARNING)</w:t>
+      </w:r>
+    </w:p>
+    <w:p>
+      <w:pPr>
+        <w:pStyle w:val="ListParagraph"/>
         <w:numPr>
           <w:ilvl w:val="0"/>
           <w:numId w:val="6"/>
@@ -6760,17 +6670,17 @@
     <w:p/>
     <w:p>
       <w:pPr>
-        <w:pStyle w:val="Rubrik2"/>
-      </w:pPr>
-      <w:bookmarkStart w:id="15" w:name="_Toc253651949"/>
+        <w:pStyle w:val="Heading2"/>
+      </w:pPr>
+      <w:bookmarkStart w:id="16" w:name="_Toc253651949"/>
       <w:r>
         <w:t>Icke funktionella</w:t>
       </w:r>
-      <w:bookmarkEnd w:id="15"/>
-    </w:p>
-    <w:p>
-      <w:pPr>
-        <w:pStyle w:val="Liststycke"/>
+      <w:bookmarkEnd w:id="16"/>
+    </w:p>
+    <w:p>
+      <w:pPr>
+        <w:pStyle w:val="ListParagraph"/>
         <w:numPr>
           <w:ilvl w:val="0"/>
           <w:numId w:val="7"/>
@@ -6813,7 +6723,7 @@
     </w:p>
     <w:p>
       <w:pPr>
-        <w:pStyle w:val="Liststycke"/>
+        <w:pStyle w:val="ListParagraph"/>
         <w:numPr>
           <w:ilvl w:val="0"/>
           <w:numId w:val="7"/>
@@ -6838,7 +6748,7 @@
     </w:p>
     <w:p>
       <w:pPr>
-        <w:pStyle w:val="Liststycke"/>
+        <w:pStyle w:val="ListParagraph"/>
         <w:numPr>
           <w:ilvl w:val="0"/>
           <w:numId w:val="7"/>
@@ -6864,17 +6774,17 @@
     <w:p/>
     <w:p>
       <w:pPr>
-        <w:pStyle w:val="Rubrik2"/>
-      </w:pPr>
-      <w:bookmarkStart w:id="16" w:name="_Toc253651950"/>
+        <w:pStyle w:val="Heading2"/>
+      </w:pPr>
+      <w:bookmarkStart w:id="17" w:name="_Toc253651950"/>
       <w:r>
         <w:t>Säkerhet</w:t>
       </w:r>
-      <w:bookmarkEnd w:id="16"/>
-    </w:p>
-    <w:p>
-      <w:pPr>
-        <w:pStyle w:val="Liststycke"/>
+      <w:bookmarkEnd w:id="17"/>
+    </w:p>
+    <w:p>
+      <w:pPr>
+        <w:pStyle w:val="ListParagraph"/>
         <w:numPr>
           <w:ilvl w:val="0"/>
           <w:numId w:val="8"/>
@@ -6893,7 +6803,7 @@
     </w:p>
     <w:p>
       <w:pPr>
-        <w:pStyle w:val="Liststycke"/>
+        <w:pStyle w:val="ListParagraph"/>
         <w:numPr>
           <w:ilvl w:val="0"/>
           <w:numId w:val="8"/>
@@ -6912,7 +6822,7 @@
     </w:p>
     <w:p>
       <w:pPr>
-        <w:pStyle w:val="Liststycke"/>
+        <w:pStyle w:val="ListParagraph"/>
         <w:numPr>
           <w:ilvl w:val="0"/>
           <w:numId w:val="8"/>
@@ -6931,7 +6841,7 @@
     </w:p>
     <w:p>
       <w:pPr>
-        <w:pStyle w:val="Liststycke"/>
+        <w:pStyle w:val="ListParagraph"/>
         <w:numPr>
           <w:ilvl w:val="0"/>
           <w:numId w:val="8"/>
@@ -6950,7 +6860,7 @@
     </w:p>
     <w:p>
       <w:pPr>
-        <w:pStyle w:val="Liststycke"/>
+        <w:pStyle w:val="ListParagraph"/>
         <w:numPr>
           <w:ilvl w:val="0"/>
           <w:numId w:val="8"/>
@@ -6966,24 +6876,16 @@
         </w:rPr>
         <w:t xml:space="preserve">Extern åtkomst för systemadministration sker med VPN access över </w:t>
       </w:r>
-      <w:proofErr w:type="spellStart"/>
-      <w:r>
-        <w:rPr>
-          <w:lang w:val="sv-SE"/>
-        </w:rPr>
-        <w:t>SSH</w:t>
-      </w:r>
-      <w:proofErr w:type="spellEnd"/>
-      <w:r>
-        <w:rPr>
-          <w:lang w:val="sv-SE"/>
-        </w:rPr>
-        <w:t>.</w:t>
-      </w:r>
-    </w:p>
-    <w:p>
-      <w:pPr>
-        <w:pStyle w:val="Liststycke"/>
+      <w:r>
+        <w:rPr>
+          <w:lang w:val="sv-SE"/>
+        </w:rPr>
+        <w:t>SSH.</w:t>
+      </w:r>
+    </w:p>
+    <w:p>
+      <w:pPr>
+        <w:pStyle w:val="ListParagraph"/>
         <w:numPr>
           <w:ilvl w:val="0"/>
           <w:numId w:val="8"/>
@@ -7045,37 +6947,27 @@
     </w:p>
     <w:p>
       <w:pPr>
-        <w:pStyle w:val="Rubrik1"/>
-      </w:pPr>
-      <w:bookmarkStart w:id="17" w:name="_Toc253651951"/>
+        <w:pStyle w:val="Heading1"/>
+      </w:pPr>
+      <w:bookmarkStart w:id="18" w:name="_Toc253651951"/>
       <w:r>
         <w:lastRenderedPageBreak/>
         <w:t>Systemsamverkan</w:t>
       </w:r>
-      <w:bookmarkEnd w:id="17"/>
+      <w:bookmarkEnd w:id="18"/>
     </w:p>
     <w:p>
       <w:r>
         <w:t>Direkta systemsamband finns med Mina vårdkontakter och Logica IdP (Mobilt BankId). Autentisering för Webbapplikationen sker alltid via Mina vårdkontakter och för Mobilapplikationen via Mobilt BankId. Mobila påminnelser skickas via Google Cloud Messaging (</w:t>
       </w:r>
-      <w:proofErr w:type="spellStart"/>
       <w:r>
         <w:t>GCM</w:t>
       </w:r>
-      <w:proofErr w:type="spellEnd"/>
       <w:r>
         <w:t xml:space="preserve">) och Apple Push Notification Service. Samtliga samband körs över HTTPS och </w:t>
       </w:r>
       <w:r>
-        <w:t xml:space="preserve">förutom Google </w:t>
-      </w:r>
-      <w:proofErr w:type="spellStart"/>
-      <w:r>
-        <w:t>GCM</w:t>
-      </w:r>
-      <w:proofErr w:type="spellEnd"/>
-      <w:r>
-        <w:t xml:space="preserve"> som använder sig av en </w:t>
+        <w:t xml:space="preserve">förutom Google GCM som använder sig av en </w:t>
       </w:r>
       <w:r>
         <w:t xml:space="preserve">API </w:t>
@@ -7095,6 +6987,7 @@
       <w:r>
         <w:rPr>
           <w:noProof/>
+          <w:lang w:val="en-US" w:eastAsia="en-US"/>
         </w:rPr>
         <w:drawing>
           <wp:inline distT="0" distB="0" distL="0" distR="0" wp14:anchorId="6A513274" wp14:editId="2E408156">
@@ -7168,9 +7061,9 @@
     </w:p>
     <w:p>
       <w:pPr>
-        <w:pStyle w:val="Rubrik1"/>
-      </w:pPr>
-      <w:bookmarkStart w:id="18" w:name="_Toc253651952"/>
+        <w:pStyle w:val="Heading1"/>
+      </w:pPr>
+      <w:bookmarkStart w:id="19" w:name="_Toc253651952"/>
       <w:r>
         <w:lastRenderedPageBreak/>
         <w:t>Process</w:t>
@@ -7181,17 +7074,17 @@
       <w:r>
         <w:t>vy</w:t>
       </w:r>
-      <w:bookmarkEnd w:id="18"/>
-    </w:p>
-    <w:p>
-      <w:pPr>
-        <w:pStyle w:val="Rubrik2"/>
-      </w:pPr>
-      <w:bookmarkStart w:id="19" w:name="_Toc253651953"/>
+      <w:bookmarkEnd w:id="19"/>
+    </w:p>
+    <w:p>
+      <w:pPr>
+        <w:pStyle w:val="Heading2"/>
+      </w:pPr>
+      <w:bookmarkStart w:id="20" w:name="_Toc253651953"/>
       <w:r>
         <w:t>Aktörer</w:t>
       </w:r>
-      <w:bookmarkEnd w:id="19"/>
+      <w:bookmarkEnd w:id="20"/>
       <w:r>
         <w:t xml:space="preserve"> </w:t>
       </w:r>
@@ -7203,7 +7096,7 @@
     </w:p>
     <w:p>
       <w:pPr>
-        <w:pStyle w:val="Liststycke"/>
+        <w:pStyle w:val="ListParagraph"/>
         <w:numPr>
           <w:ilvl w:val="0"/>
           <w:numId w:val="9"/>
@@ -7222,7 +7115,7 @@
     </w:p>
     <w:p>
       <w:pPr>
-        <w:pStyle w:val="Liststycke"/>
+        <w:pStyle w:val="ListParagraph"/>
         <w:numPr>
           <w:ilvl w:val="0"/>
           <w:numId w:val="9"/>
@@ -7241,7 +7134,7 @@
     </w:p>
     <w:p>
       <w:pPr>
-        <w:pStyle w:val="Liststycke"/>
+        <w:pStyle w:val="ListParagraph"/>
         <w:numPr>
           <w:ilvl w:val="0"/>
           <w:numId w:val="9"/>
@@ -7260,7 +7153,7 @@
     </w:p>
     <w:p>
       <w:pPr>
-        <w:pStyle w:val="Liststycke"/>
+        <w:pStyle w:val="ListParagraph"/>
         <w:numPr>
           <w:ilvl w:val="0"/>
           <w:numId w:val="9"/>
@@ -7279,27 +7172,27 @@
     </w:p>
     <w:p>
       <w:pPr>
-        <w:pStyle w:val="Rubrik2"/>
-      </w:pPr>
-      <w:bookmarkStart w:id="20" w:name="_Toc253651954"/>
+        <w:pStyle w:val="Heading2"/>
+      </w:pPr>
+      <w:bookmarkStart w:id="21" w:name="_Toc253651954"/>
       <w:r>
         <w:t>Användningsfall</w:t>
       </w:r>
-      <w:bookmarkEnd w:id="20"/>
-    </w:p>
-    <w:p>
-      <w:pPr>
-        <w:pStyle w:val="Rubrik3"/>
-      </w:pPr>
-      <w:bookmarkStart w:id="21" w:name="_Toc253651955"/>
+      <w:bookmarkEnd w:id="21"/>
+    </w:p>
+    <w:p>
+      <w:pPr>
+        <w:pStyle w:val="Heading3"/>
+      </w:pPr>
+      <w:bookmarkStart w:id="22" w:name="_Toc253651955"/>
       <w:r>
         <w:t>Vårdpersonal</w:t>
       </w:r>
-      <w:bookmarkEnd w:id="21"/>
-    </w:p>
-    <w:p>
-      <w:pPr>
-        <w:pStyle w:val="Liststycke"/>
+      <w:bookmarkEnd w:id="22"/>
+    </w:p>
+    <w:p>
+      <w:pPr>
+        <w:pStyle w:val="ListParagraph"/>
         <w:numPr>
           <w:ilvl w:val="0"/>
           <w:numId w:val="10"/>
@@ -7318,7 +7211,7 @@
     </w:p>
     <w:p>
       <w:pPr>
-        <w:pStyle w:val="Liststycke"/>
+        <w:pStyle w:val="ListParagraph"/>
         <w:numPr>
           <w:ilvl w:val="0"/>
           <w:numId w:val="10"/>
@@ -7337,7 +7230,7 @@
     </w:p>
     <w:p>
       <w:pPr>
-        <w:pStyle w:val="Liststycke"/>
+        <w:pStyle w:val="ListParagraph"/>
         <w:numPr>
           <w:ilvl w:val="0"/>
           <w:numId w:val="10"/>
@@ -7356,7 +7249,7 @@
     </w:p>
     <w:p>
       <w:pPr>
-        <w:pStyle w:val="Liststycke"/>
+        <w:pStyle w:val="ListParagraph"/>
         <w:numPr>
           <w:ilvl w:val="0"/>
           <w:numId w:val="10"/>
@@ -7405,7 +7298,7 @@
     </w:p>
     <w:p>
       <w:pPr>
-        <w:pStyle w:val="Liststycke"/>
+        <w:pStyle w:val="ListParagraph"/>
         <w:numPr>
           <w:ilvl w:val="0"/>
           <w:numId w:val="10"/>
@@ -7454,7 +7347,7 @@
     </w:p>
     <w:p>
       <w:pPr>
-        <w:pStyle w:val="Liststycke"/>
+        <w:pStyle w:val="ListParagraph"/>
         <w:numPr>
           <w:ilvl w:val="0"/>
           <w:numId w:val="10"/>
@@ -7491,7 +7384,7 @@
     </w:p>
     <w:p>
       <w:pPr>
-        <w:pStyle w:val="Liststycke"/>
+        <w:pStyle w:val="ListParagraph"/>
         <w:numPr>
           <w:ilvl w:val="0"/>
           <w:numId w:val="10"/>
@@ -7510,7 +7403,7 @@
     </w:p>
     <w:p>
       <w:pPr>
-        <w:pStyle w:val="Liststycke"/>
+        <w:pStyle w:val="ListParagraph"/>
         <w:numPr>
           <w:ilvl w:val="0"/>
           <w:numId w:val="10"/>
@@ -7529,7 +7422,7 @@
     </w:p>
     <w:p>
       <w:pPr>
-        <w:pStyle w:val="Liststycke"/>
+        <w:pStyle w:val="ListParagraph"/>
         <w:numPr>
           <w:ilvl w:val="0"/>
           <w:numId w:val="10"/>
@@ -7567,17 +7460,17 @@
     <w:p/>
     <w:p>
       <w:pPr>
-        <w:pStyle w:val="Rubrik3"/>
-      </w:pPr>
-      <w:bookmarkStart w:id="22" w:name="_Toc253651956"/>
+        <w:pStyle w:val="Heading3"/>
+      </w:pPr>
+      <w:bookmarkStart w:id="23" w:name="_Toc253651956"/>
       <w:r>
         <w:t>Patient</w:t>
       </w:r>
-      <w:bookmarkEnd w:id="22"/>
-    </w:p>
-    <w:p>
-      <w:pPr>
-        <w:pStyle w:val="Liststycke"/>
+      <w:bookmarkEnd w:id="23"/>
+    </w:p>
+    <w:p>
+      <w:pPr>
+        <w:pStyle w:val="ListParagraph"/>
         <w:numPr>
           <w:ilvl w:val="0"/>
           <w:numId w:val="11"/>
@@ -7596,7 +7489,7 @@
     </w:p>
     <w:p>
       <w:pPr>
-        <w:pStyle w:val="Liststycke"/>
+        <w:pStyle w:val="ListParagraph"/>
         <w:numPr>
           <w:ilvl w:val="0"/>
           <w:numId w:val="11"/>
@@ -7627,7 +7520,7 @@
     </w:p>
     <w:p>
       <w:pPr>
-        <w:pStyle w:val="Liststycke"/>
+        <w:pStyle w:val="ListParagraph"/>
         <w:numPr>
           <w:ilvl w:val="0"/>
           <w:numId w:val="11"/>
@@ -7646,7 +7539,7 @@
     </w:p>
     <w:p>
       <w:pPr>
-        <w:pStyle w:val="Liststycke"/>
+        <w:pStyle w:val="ListParagraph"/>
         <w:numPr>
           <w:ilvl w:val="0"/>
           <w:numId w:val="11"/>
@@ -7665,7 +7558,7 @@
     </w:p>
     <w:p>
       <w:pPr>
-        <w:pStyle w:val="Liststycke"/>
+        <w:pStyle w:val="ListParagraph"/>
         <w:numPr>
           <w:ilvl w:val="0"/>
           <w:numId w:val="11"/>
@@ -7696,7 +7589,7 @@
     </w:p>
     <w:p>
       <w:pPr>
-        <w:pStyle w:val="Liststycke"/>
+        <w:pStyle w:val="ListParagraph"/>
         <w:numPr>
           <w:ilvl w:val="0"/>
           <w:numId w:val="11"/>
@@ -7727,7 +7620,7 @@
     </w:p>
     <w:p>
       <w:pPr>
-        <w:pStyle w:val="Liststycke"/>
+        <w:pStyle w:val="ListParagraph"/>
         <w:numPr>
           <w:ilvl w:val="0"/>
           <w:numId w:val="11"/>
@@ -7760,17 +7653,17 @@
     <w:p/>
     <w:p>
       <w:pPr>
-        <w:pStyle w:val="Rubrik3"/>
-      </w:pPr>
-      <w:bookmarkStart w:id="23" w:name="_Toc253651957"/>
+        <w:pStyle w:val="Heading3"/>
+      </w:pPr>
+      <w:bookmarkStart w:id="24" w:name="_Toc253651957"/>
       <w:r>
         <w:t>Applikationsadministratör</w:t>
       </w:r>
-      <w:bookmarkEnd w:id="23"/>
-    </w:p>
-    <w:p>
-      <w:pPr>
-        <w:pStyle w:val="Liststycke"/>
+      <w:bookmarkEnd w:id="24"/>
+    </w:p>
+    <w:p>
+      <w:pPr>
+        <w:pStyle w:val="ListParagraph"/>
         <w:numPr>
           <w:ilvl w:val="0"/>
           <w:numId w:val="12"/>
@@ -7784,26 +7677,12 @@
         <w:rPr>
           <w:lang w:val="sv-SE"/>
         </w:rPr>
-        <w:t xml:space="preserve">Som applikationsadministratör vill jag kunna lägga upp en ny vårdenhet med namn, </w:t>
-      </w:r>
-      <w:proofErr w:type="spellStart"/>
-      <w:r>
-        <w:rPr>
-          <w:lang w:val="sv-SE"/>
-        </w:rPr>
-        <w:t>HSA</w:t>
-      </w:r>
-      <w:proofErr w:type="spellEnd"/>
-      <w:r>
-        <w:rPr>
-          <w:lang w:val="sv-SE"/>
-        </w:rPr>
-        <w:t>-ID och landstingstillhörighet</w:t>
-      </w:r>
-    </w:p>
-    <w:p>
-      <w:pPr>
-        <w:pStyle w:val="Liststycke"/>
+        <w:t>Som applikationsadministratör vill jag kunna lägga upp en ny vårdenhet med namn, HSA-ID och landstingstillhörighet</w:t>
+      </w:r>
+    </w:p>
+    <w:p>
+      <w:pPr>
+        <w:pStyle w:val="ListParagraph"/>
         <w:numPr>
           <w:ilvl w:val="0"/>
           <w:numId w:val="12"/>
@@ -7822,7 +7701,7 @@
     </w:p>
     <w:p>
       <w:pPr>
-        <w:pStyle w:val="Liststycke"/>
+        <w:pStyle w:val="ListParagraph"/>
         <w:numPr>
           <w:ilvl w:val="0"/>
           <w:numId w:val="12"/>
@@ -7842,13 +7721,13 @@
     <w:p/>
     <w:p>
       <w:pPr>
-        <w:pStyle w:val="Rubrik3"/>
-      </w:pPr>
-      <w:bookmarkStart w:id="24" w:name="_Toc253651958"/>
+        <w:pStyle w:val="Heading3"/>
+      </w:pPr>
+      <w:bookmarkStart w:id="25" w:name="_Toc253651958"/>
       <w:r>
         <w:t>Systemadministratör</w:t>
       </w:r>
-      <w:bookmarkEnd w:id="24"/>
+      <w:bookmarkEnd w:id="25"/>
     </w:p>
     <w:p>
       <w:r>
@@ -7858,7 +7737,7 @@
     <w:p/>
     <w:p>
       <w:pPr>
-        <w:pStyle w:val="Liststycke"/>
+        <w:pStyle w:val="ListParagraph"/>
         <w:numPr>
           <w:ilvl w:val="0"/>
           <w:numId w:val="13"/>
@@ -7919,7 +7798,7 @@
     </w:p>
     <w:p>
       <w:pPr>
-        <w:pStyle w:val="Liststycke"/>
+        <w:pStyle w:val="ListParagraph"/>
         <w:numPr>
           <w:ilvl w:val="0"/>
           <w:numId w:val="13"/>
@@ -7950,7 +7829,7 @@
     </w:p>
     <w:p>
       <w:pPr>
-        <w:pStyle w:val="Liststycke"/>
+        <w:pStyle w:val="ListParagraph"/>
         <w:numPr>
           <w:ilvl w:val="0"/>
           <w:numId w:val="13"/>
@@ -7969,7 +7848,7 @@
     </w:p>
     <w:p>
       <w:pPr>
-        <w:pStyle w:val="Liststycke"/>
+        <w:pStyle w:val="ListParagraph"/>
         <w:numPr>
           <w:ilvl w:val="0"/>
           <w:numId w:val="13"/>
@@ -7988,7 +7867,7 @@
     </w:p>
     <w:p>
       <w:pPr>
-        <w:pStyle w:val="Liststycke"/>
+        <w:pStyle w:val="ListParagraph"/>
         <w:numPr>
           <w:ilvl w:val="0"/>
           <w:numId w:val="13"/>
@@ -8020,13 +7899,13 @@
     <w:p/>
     <w:p>
       <w:pPr>
-        <w:pStyle w:val="Rubrik2"/>
-      </w:pPr>
-      <w:bookmarkStart w:id="25" w:name="_Toc253651959"/>
+        <w:pStyle w:val="Heading2"/>
+      </w:pPr>
+      <w:bookmarkStart w:id="26" w:name="_Toc253651959"/>
       <w:r>
         <w:t>Funktionell översikt</w:t>
       </w:r>
-      <w:bookmarkEnd w:id="25"/>
+      <w:bookmarkEnd w:id="26"/>
     </w:p>
     <w:p>
       <w:r>
@@ -8041,13 +7920,13 @@
     <w:p/>
     <w:p>
       <w:pPr>
-        <w:pStyle w:val="Rubrik3"/>
-      </w:pPr>
-      <w:bookmarkStart w:id="26" w:name="_Toc253651960"/>
+        <w:pStyle w:val="Heading3"/>
+      </w:pPr>
+      <w:bookmarkStart w:id="27" w:name="_Toc253651960"/>
       <w:r>
         <w:t>Huvudflöde</w:t>
       </w:r>
-      <w:bookmarkEnd w:id="26"/>
+      <w:bookmarkEnd w:id="27"/>
     </w:p>
     <w:p>
       <w:r>
@@ -8161,13 +8040,13 @@
     </w:p>
     <w:p>
       <w:pPr>
-        <w:pStyle w:val="Rubrik3"/>
-      </w:pPr>
-      <w:bookmarkStart w:id="27" w:name="_Toc253651961"/>
+        <w:pStyle w:val="Heading3"/>
+      </w:pPr>
+      <w:bookmarkStart w:id="28" w:name="_Toc253651961"/>
       <w:r>
         <w:t>Planering</w:t>
       </w:r>
-      <w:bookmarkEnd w:id="27"/>
+      <w:bookmarkEnd w:id="28"/>
     </w:p>
     <w:p>
       <w:r>
@@ -8188,13 +8067,13 @@
     <w:p/>
     <w:p>
       <w:pPr>
-        <w:pStyle w:val="Rubrik3"/>
-      </w:pPr>
-      <w:bookmarkStart w:id="28" w:name="_Toc253651962"/>
+        <w:pStyle w:val="Heading3"/>
+      </w:pPr>
+      <w:bookmarkStart w:id="29" w:name="_Toc253651962"/>
       <w:r>
         <w:t>Genomförande</w:t>
       </w:r>
-      <w:bookmarkEnd w:id="28"/>
+      <w:bookmarkEnd w:id="29"/>
     </w:p>
     <w:p>
       <w:r>
@@ -8223,13 +8102,13 @@
     <w:p/>
     <w:p>
       <w:pPr>
-        <w:pStyle w:val="Rubrik3"/>
-      </w:pPr>
-      <w:bookmarkStart w:id="29" w:name="_Toc253651963"/>
+        <w:pStyle w:val="Heading3"/>
+      </w:pPr>
+      <w:bookmarkStart w:id="30" w:name="_Toc253651963"/>
       <w:r>
         <w:t>Uppföljning</w:t>
       </w:r>
-      <w:bookmarkEnd w:id="29"/>
+      <w:bookmarkEnd w:id="30"/>
     </w:p>
     <w:p>
       <w:r>
@@ -8284,9 +8163,9 @@
     </w:p>
     <w:p>
       <w:pPr>
-        <w:pStyle w:val="Rubrik2"/>
-      </w:pPr>
-      <w:bookmarkStart w:id="30" w:name="_Toc253651964"/>
+        <w:pStyle w:val="Heading2"/>
+      </w:pPr>
+      <w:bookmarkStart w:id="31" w:name="_Toc253651964"/>
       <w:r>
         <w:lastRenderedPageBreak/>
         <w:t>E</w:t>
@@ -8294,7 +8173,7 @@
       <w:r>
         <w:t>ntitetsmodell</w:t>
       </w:r>
-      <w:bookmarkEnd w:id="30"/>
+      <w:bookmarkEnd w:id="31"/>
     </w:p>
     <w:p/>
     <w:p>
@@ -8313,6 +8192,7 @@
       <w:r>
         <w:rPr>
           <w:noProof/>
+          <w:lang w:val="en-US" w:eastAsia="en-US"/>
         </w:rPr>
         <w:drawing>
           <wp:inline distT="0" distB="0" distL="0" distR="0" wp14:anchorId="4F2D2464" wp14:editId="702AAC29">
@@ -8446,9 +8326,9 @@
     </w:p>
     <w:p>
       <w:pPr>
-        <w:pStyle w:val="Rubrik1"/>
-      </w:pPr>
-      <w:bookmarkStart w:id="31" w:name="_Toc253651965"/>
+        <w:pStyle w:val="Heading1"/>
+      </w:pPr>
+      <w:bookmarkStart w:id="32" w:name="_Toc253651965"/>
       <w:r>
         <w:lastRenderedPageBreak/>
         <w:t>Logisk-</w:t>
@@ -8456,7 +8336,7 @@
       <w:r>
         <w:t>vy</w:t>
       </w:r>
-      <w:bookmarkEnd w:id="31"/>
+      <w:bookmarkEnd w:id="32"/>
     </w:p>
     <w:p>
       <w:r>
@@ -8472,7 +8352,7 @@
     <w:p/>
     <w:tbl>
       <w:tblPr>
-        <w:tblStyle w:val="Tabellrutnt"/>
+        <w:tblStyle w:val="TableGrid"/>
         <w:tblW w:w="0" w:type="auto"/>
         <w:tblLook w:val="04A0" w:firstRow="1" w:lastRow="0" w:firstColumn="1" w:lastColumn="0" w:noHBand="0" w:noVBand="1"/>
       </w:tblPr>
@@ -8647,15 +8527,7 @@
             </w:r>
             <w:proofErr w:type="spellEnd"/>
             <w:r>
-              <w:t xml:space="preserve"> (</w:t>
-            </w:r>
-            <w:proofErr w:type="spellStart"/>
-            <w:r>
-              <w:t>WAR</w:t>
-            </w:r>
-            <w:proofErr w:type="spellEnd"/>
-            <w:r>
-              <w:t xml:space="preserve">) och tillhandahåller </w:t>
+              <w:t xml:space="preserve"> (WAR) och tillhandahåller </w:t>
             </w:r>
             <w:proofErr w:type="spellStart"/>
             <w:proofErr w:type="gramStart"/>
@@ -8676,13 +8548,8 @@
             <w:tcW w:w="3794" w:type="dxa"/>
           </w:tcPr>
           <w:p>
-            <w:proofErr w:type="spellStart"/>
             <w:r>
-              <w:t>GCM</w:t>
-            </w:r>
-            <w:proofErr w:type="spellEnd"/>
-            <w:r>
-              <w:t xml:space="preserve"> Klient</w:t>
+              <w:t>GCM Klient</w:t>
             </w:r>
           </w:p>
         </w:tc>
@@ -8692,15 +8559,7 @@
           </w:tcPr>
           <w:p>
             <w:r>
-              <w:t xml:space="preserve">Integrationskomponent för att skicka </w:t>
-            </w:r>
-            <w:proofErr w:type="spellStart"/>
-            <w:r>
-              <w:t>GCM</w:t>
-            </w:r>
-            <w:proofErr w:type="spellEnd"/>
-            <w:r>
-              <w:t xml:space="preserve"> meddelanden.</w:t>
+              <w:t>Integrationskomponent för att skicka GCM meddelanden.</w:t>
             </w:r>
           </w:p>
         </w:tc>
@@ -8733,13 +8592,8 @@
             <w:tcW w:w="3794" w:type="dxa"/>
           </w:tcPr>
           <w:p>
-            <w:proofErr w:type="spellStart"/>
             <w:r>
-              <w:t>MVK</w:t>
-            </w:r>
-            <w:proofErr w:type="spellEnd"/>
-            <w:r>
-              <w:t xml:space="preserve"> SSO Klient</w:t>
+              <w:t>MVK SSO Klient</w:t>
             </w:r>
           </w:p>
         </w:tc>
@@ -8749,13 +8603,8 @@
           </w:tcPr>
           <w:p>
             <w:r>
-              <w:t xml:space="preserve">Integrationskomponent för att kommunicera med </w:t>
+              <w:t>Integrationskomponent för att kommunicera med MVK</w:t>
             </w:r>
-            <w:proofErr w:type="spellStart"/>
-            <w:r>
-              <w:t>MVK</w:t>
-            </w:r>
-            <w:proofErr w:type="spellEnd"/>
           </w:p>
         </w:tc>
       </w:tr>
@@ -8831,8 +8680,6 @@
             <w:r>
               <w:t xml:space="preserve">dvs. </w:t>
             </w:r>
-            <w:bookmarkStart w:id="32" w:name="_GoBack"/>
-            <w:bookmarkEnd w:id="32"/>
             <w:r>
               <w:t xml:space="preserve">förutom statiska </w:t>
             </w:r>
@@ -8855,6 +8702,7 @@
       <w:r>
         <w:rPr>
           <w:noProof/>
+          <w:lang w:val="en-US" w:eastAsia="en-US"/>
         </w:rPr>
         <w:lastRenderedPageBreak/>
         <w:drawing>
@@ -8928,7 +8776,7 @@
     </w:p>
     <w:p>
       <w:pPr>
-        <w:pStyle w:val="Rubrik1"/>
+        <w:pStyle w:val="Heading1"/>
       </w:pPr>
       <w:bookmarkStart w:id="33" w:name="_Toc253651966"/>
       <w:r>
@@ -8948,15 +8796,7 @@
     <w:p/>
     <w:p>
       <w:r>
-        <w:t xml:space="preserve">En typisk server är virtuell och Intel baserad (x86) med 4GB RAM, 4x CPU och 100 GB </w:t>
-      </w:r>
-      <w:proofErr w:type="spellStart"/>
-      <w:r>
-        <w:t>HDD</w:t>
-      </w:r>
-      <w:proofErr w:type="spellEnd"/>
-      <w:r>
-        <w:t>.</w:t>
+        <w:t>En typisk server är virtuell och Intel baserad (x86) med 4GB RAM, 4x CPU och 100 GB HDD.</w:t>
       </w:r>
     </w:p>
     <w:p/>
@@ -8964,6 +8804,7 @@
       <w:r>
         <w:rPr>
           <w:noProof/>
+          <w:lang w:val="en-US" w:eastAsia="en-US"/>
         </w:rPr>
         <w:drawing>
           <wp:inline distT="0" distB="0" distL="0" distR="0" wp14:anchorId="2FD195A5" wp14:editId="15AFE383">
@@ -9036,7 +8877,7 @@
     </w:p>
     <w:p>
       <w:pPr>
-        <w:pStyle w:val="Liststycke"/>
+        <w:pStyle w:val="ListParagraph"/>
         <w:numPr>
           <w:ilvl w:val="0"/>
           <w:numId w:val="14"/>
@@ -9055,7 +8896,7 @@
     </w:p>
     <w:p>
       <w:pPr>
-        <w:pStyle w:val="Liststycke"/>
+        <w:pStyle w:val="ListParagraph"/>
         <w:numPr>
           <w:ilvl w:val="1"/>
           <w:numId w:val="14"/>
@@ -9088,7 +8929,7 @@
     </w:p>
     <w:p>
       <w:pPr>
-        <w:pStyle w:val="Liststycke"/>
+        <w:pStyle w:val="ListParagraph"/>
         <w:numPr>
           <w:ilvl w:val="1"/>
           <w:numId w:val="14"/>
@@ -9121,7 +8962,7 @@
     </w:p>
     <w:p>
       <w:pPr>
-        <w:pStyle w:val="Liststycke"/>
+        <w:pStyle w:val="ListParagraph"/>
         <w:numPr>
           <w:ilvl w:val="1"/>
           <w:numId w:val="14"/>
@@ -9141,7 +8982,7 @@
     </w:p>
     <w:p>
       <w:pPr>
-        <w:pStyle w:val="Liststycke"/>
+        <w:pStyle w:val="ListParagraph"/>
         <w:numPr>
           <w:ilvl w:val="1"/>
           <w:numId w:val="14"/>
@@ -9182,7 +9023,7 @@
     </w:p>
     <w:p>
       <w:pPr>
-        <w:pStyle w:val="Liststycke"/>
+        <w:pStyle w:val="ListParagraph"/>
         <w:numPr>
           <w:ilvl w:val="1"/>
           <w:numId w:val="14"/>
@@ -9215,7 +9056,7 @@
     </w:p>
     <w:p>
       <w:pPr>
-        <w:pStyle w:val="Liststycke"/>
+        <w:pStyle w:val="ListParagraph"/>
         <w:numPr>
           <w:ilvl w:val="1"/>
           <w:numId w:val="14"/>
@@ -9234,7 +9075,7 @@
     </w:p>
     <w:p>
       <w:pPr>
-        <w:pStyle w:val="Liststycke"/>
+        <w:pStyle w:val="ListParagraph"/>
         <w:numPr>
           <w:ilvl w:val="0"/>
           <w:numId w:val="14"/>
@@ -9253,7 +9094,7 @@
     </w:p>
     <w:p>
       <w:pPr>
-        <w:pStyle w:val="Liststycke"/>
+        <w:pStyle w:val="ListParagraph"/>
         <w:numPr>
           <w:ilvl w:val="1"/>
           <w:numId w:val="14"/>
@@ -9292,7 +9133,7 @@
     </w:p>
     <w:p>
       <w:pPr>
-        <w:pStyle w:val="Liststycke"/>
+        <w:pStyle w:val="ListParagraph"/>
         <w:numPr>
           <w:ilvl w:val="1"/>
           <w:numId w:val="14"/>
@@ -9312,21 +9153,7 @@
         <w:rPr>
           <w:lang w:val="sv-SE"/>
         </w:rPr>
-        <w:t xml:space="preserve">Android </w:t>
-      </w:r>
-      <w:proofErr w:type="spellStart"/>
-      <w:r>
-        <w:rPr>
-          <w:lang w:val="sv-SE"/>
-        </w:rPr>
-        <w:t>SDK</w:t>
-      </w:r>
-      <w:proofErr w:type="spellEnd"/>
-      <w:r>
-        <w:rPr>
-          <w:lang w:val="sv-SE"/>
-        </w:rPr>
-        <w:t xml:space="preserve"> version </w:t>
+        <w:t xml:space="preserve">Android SDK version </w:t>
       </w:r>
       <w:r>
         <w:rPr>
@@ -9373,7 +9200,7 @@
     </w:p>
     <w:p>
       <w:pPr>
-        <w:pStyle w:val="Liststycke"/>
+        <w:pStyle w:val="ListParagraph"/>
         <w:numPr>
           <w:ilvl w:val="1"/>
           <w:numId w:val="14"/>
@@ -9448,7 +9275,7 @@
     </w:p>
     <w:p>
       <w:pPr>
-        <w:pStyle w:val="Rubrik1"/>
+        <w:pStyle w:val="Heading1"/>
       </w:pPr>
       <w:bookmarkStart w:id="34" w:name="_Toc253651967"/>
       <w:r>
@@ -9487,7 +9314,7 @@
     <w:p/>
     <w:p>
       <w:pPr>
-        <w:pStyle w:val="Liststycke"/>
+        <w:pStyle w:val="ListParagraph"/>
         <w:numPr>
           <w:ilvl w:val="0"/>
           <w:numId w:val="16"/>
@@ -9506,7 +9333,7 @@
     </w:p>
     <w:p>
       <w:pPr>
-        <w:pStyle w:val="Liststycke"/>
+        <w:pStyle w:val="ListParagraph"/>
         <w:numPr>
           <w:ilvl w:val="0"/>
           <w:numId w:val="16"/>
@@ -9525,7 +9352,7 @@
     </w:p>
     <w:p>
       <w:pPr>
-        <w:pStyle w:val="Liststycke"/>
+        <w:pStyle w:val="ListParagraph"/>
         <w:numPr>
           <w:ilvl w:val="0"/>
           <w:numId w:val="16"/>
@@ -9558,7 +9385,7 @@
       <w:hyperlink r:id="rId25" w:history="1">
         <w:r>
           <w:rPr>
-            <w:rStyle w:val="Hyperlnk"/>
+            <w:rStyle w:val="Hyperlink"/>
             <w:sz w:val="20"/>
           </w:rPr>
           <w:t>https://github.com/MinHalsoplan/netcare-healthplan</w:t>
@@ -9574,7 +9401,7 @@
     <w:p/>
     <w:p>
       <w:pPr>
-        <w:pStyle w:val="Rubrik2"/>
+        <w:pStyle w:val="Heading2"/>
       </w:pPr>
       <w:bookmarkStart w:id="35" w:name="_Toc253651968"/>
       <w:r>
@@ -9587,7 +9414,7 @@
     </w:p>
     <w:p>
       <w:pPr>
-        <w:pStyle w:val="Rubrik3"/>
+        <w:pStyle w:val="Heading3"/>
       </w:pPr>
       <w:bookmarkStart w:id="36" w:name="_Toc253651969"/>
       <w:r>
@@ -9637,7 +9464,7 @@
     <w:p/>
     <w:p>
       <w:pPr>
-        <w:pStyle w:val="Liststycke"/>
+        <w:pStyle w:val="ListParagraph"/>
         <w:numPr>
           <w:ilvl w:val="0"/>
           <w:numId w:val="17"/>
@@ -9656,7 +9483,7 @@
     </w:p>
     <w:p>
       <w:pPr>
-        <w:pStyle w:val="Liststycke"/>
+        <w:pStyle w:val="ListParagraph"/>
         <w:numPr>
           <w:ilvl w:val="1"/>
           <w:numId w:val="17"/>
@@ -9670,7 +9497,7 @@
       <w:hyperlink r:id="rId26" w:history="1">
         <w:r>
           <w:rPr>
-            <w:rStyle w:val="Hyperlnk"/>
+            <w:rStyle w:val="Hyperlink"/>
             <w:sz w:val="20"/>
             <w:lang w:val="sv-SE"/>
           </w:rPr>
@@ -9680,7 +9507,7 @@
     </w:p>
     <w:p>
       <w:pPr>
-        <w:pStyle w:val="Liststycke"/>
+        <w:pStyle w:val="ListParagraph"/>
         <w:numPr>
           <w:ilvl w:val="0"/>
           <w:numId w:val="17"/>
@@ -9699,7 +9526,7 @@
     </w:p>
     <w:p>
       <w:pPr>
-        <w:pStyle w:val="Liststycke"/>
+        <w:pStyle w:val="ListParagraph"/>
         <w:numPr>
           <w:ilvl w:val="1"/>
           <w:numId w:val="17"/>
@@ -9713,7 +9540,7 @@
       <w:hyperlink r:id="rId27" w:history="1">
         <w:r>
           <w:rPr>
-            <w:rStyle w:val="Hyperlnk"/>
+            <w:rStyle w:val="Hyperlink"/>
             <w:sz w:val="20"/>
             <w:lang w:val="sv-SE"/>
           </w:rPr>
@@ -9723,7 +9550,7 @@
     </w:p>
     <w:p>
       <w:pPr>
-        <w:pStyle w:val="Liststycke"/>
+        <w:pStyle w:val="ListParagraph"/>
         <w:numPr>
           <w:ilvl w:val="0"/>
           <w:numId w:val="17"/>
@@ -9742,7 +9569,7 @@
     </w:p>
     <w:p>
       <w:pPr>
-        <w:pStyle w:val="Liststycke"/>
+        <w:pStyle w:val="ListParagraph"/>
         <w:numPr>
           <w:ilvl w:val="1"/>
           <w:numId w:val="17"/>
@@ -9756,7 +9583,7 @@
       <w:hyperlink r:id="rId28" w:history="1">
         <w:r>
           <w:rPr>
-            <w:rStyle w:val="Hyperlnk"/>
+            <w:rStyle w:val="Hyperlink"/>
             <w:sz w:val="20"/>
             <w:lang w:val="sv-SE"/>
           </w:rPr>
@@ -9766,7 +9593,7 @@
     </w:p>
     <w:p>
       <w:pPr>
-        <w:pStyle w:val="Liststycke"/>
+        <w:pStyle w:val="ListParagraph"/>
         <w:numPr>
           <w:ilvl w:val="0"/>
           <w:numId w:val="17"/>
@@ -9793,7 +9620,7 @@
     </w:p>
     <w:p>
       <w:pPr>
-        <w:pStyle w:val="Liststycke"/>
+        <w:pStyle w:val="ListParagraph"/>
         <w:numPr>
           <w:ilvl w:val="1"/>
           <w:numId w:val="17"/>
@@ -9807,7 +9634,7 @@
       <w:hyperlink r:id="rId29" w:history="1">
         <w:r>
           <w:rPr>
-            <w:rStyle w:val="Hyperlnk"/>
+            <w:rStyle w:val="Hyperlink"/>
             <w:sz w:val="20"/>
             <w:lang w:val="sv-SE"/>
           </w:rPr>
@@ -9821,6 +9648,7 @@
       <w:r>
         <w:rPr>
           <w:noProof/>
+          <w:lang w:val="en-US" w:eastAsia="en-US"/>
         </w:rPr>
         <w:lastRenderedPageBreak/>
         <w:drawing>
@@ -9885,27 +9713,13 @@
         <w:rPr>
           <w:i/>
         </w:rPr>
-        <w:t xml:space="preserve"> (</w:t>
-      </w:r>
-      <w:proofErr w:type="spellStart"/>
-      <w:r>
-        <w:rPr>
-          <w:i/>
-        </w:rPr>
-        <w:t>JAR</w:t>
-      </w:r>
-      <w:proofErr w:type="spellEnd"/>
-      <w:r>
-        <w:rPr>
-          <w:i/>
-        </w:rPr>
-        <w:t>) filer.</w:t>
+        <w:t xml:space="preserve"> (JAR) filer.</w:t>
       </w:r>
     </w:p>
     <w:p/>
     <w:p>
       <w:pPr>
-        <w:pStyle w:val="Rubrik3"/>
+        <w:pStyle w:val="Heading3"/>
       </w:pPr>
       <w:bookmarkStart w:id="37" w:name="_Toc253651970"/>
       <w:r>
@@ -9951,7 +9765,7 @@
     <w:p/>
     <w:tbl>
       <w:tblPr>
-        <w:tblStyle w:val="Tabellrutnt"/>
+        <w:tblStyle w:val="TableGrid"/>
         <w:tblW w:w="0" w:type="auto"/>
         <w:tblLook w:val="04A0" w:firstRow="1" w:lastRow="0" w:firstColumn="1" w:lastColumn="0" w:noHBand="0" w:noVBand="1"/>
       </w:tblPr>
@@ -10228,21 +10042,7 @@
               <w:rPr>
                 <w:sz w:val="20"/>
               </w:rPr>
-              <w:t xml:space="preserve">Inställningar för </w:t>
-            </w:r>
-            <w:proofErr w:type="spellStart"/>
-            <w:r>
-              <w:rPr>
-                <w:sz w:val="20"/>
-              </w:rPr>
-              <w:t>MVK</w:t>
-            </w:r>
-            <w:proofErr w:type="spellEnd"/>
-            <w:r>
-              <w:rPr>
-                <w:sz w:val="20"/>
-              </w:rPr>
-              <w:t xml:space="preserve"> som URL, certifikat, och andra parametrar.</w:t>
+              <w:t>Inställningar för MVK som URL, certifikat, och andra parametrar.</w:t>
             </w:r>
           </w:p>
         </w:tc>
@@ -10296,21 +10096,7 @@
               <w:rPr>
                 <w:sz w:val="20"/>
               </w:rPr>
-              <w:t xml:space="preserve"> som API nyckel för </w:t>
-            </w:r>
-            <w:proofErr w:type="spellStart"/>
-            <w:r>
-              <w:rPr>
-                <w:sz w:val="20"/>
-              </w:rPr>
-              <w:t>GCM</w:t>
-            </w:r>
-            <w:proofErr w:type="spellEnd"/>
-            <w:r>
-              <w:rPr>
-                <w:sz w:val="20"/>
-              </w:rPr>
-              <w:t xml:space="preserve"> och URL och certifikat för APNS tjänsten.</w:t>
+              <w:t xml:space="preserve"> som API nyckel för GCM och URL och certifikat för APNS tjänsten.</w:t>
             </w:r>
           </w:p>
           <w:p>
@@ -10403,7 +10189,7 @@
     <w:p/>
     <w:tbl>
       <w:tblPr>
-        <w:tblStyle w:val="Tabellrutnt"/>
+        <w:tblStyle w:val="TableGrid"/>
         <w:tblW w:w="0" w:type="auto"/>
         <w:tblLook w:val="04A0" w:firstRow="1" w:lastRow="0" w:firstColumn="1" w:lastColumn="0" w:noHBand="0" w:noVBand="1"/>
       </w:tblPr>
@@ -10534,7 +10320,7 @@
     </w:p>
     <w:p>
       <w:pPr>
-        <w:pStyle w:val="Rubrik2"/>
+        <w:pStyle w:val="Heading2"/>
       </w:pPr>
       <w:bookmarkStart w:id="38" w:name="_Toc253651971"/>
       <w:r>
@@ -10561,6 +10347,7 @@
       <w:r>
         <w:rPr>
           <w:noProof/>
+          <w:lang w:val="en-US" w:eastAsia="en-US"/>
         </w:rPr>
         <w:drawing>
           <wp:inline distT="0" distB="0" distL="0" distR="0" wp14:anchorId="5F843FF0" wp14:editId="6F95B8D2">
@@ -10634,7 +10421,7 @@
     </w:p>
     <w:p>
       <w:pPr>
-        <w:pStyle w:val="Rubrik2"/>
+        <w:pStyle w:val="Heading2"/>
       </w:pPr>
       <w:bookmarkStart w:id="39" w:name="_Toc253651972"/>
       <w:r>
@@ -10645,15 +10432,7 @@
     </w:p>
     <w:p>
       <w:r>
-        <w:t xml:space="preserve">Android applikation har endast några få tredjepartsberoenden.  För att bygga och utveckla programvaran krävs att man först installerar Android </w:t>
-      </w:r>
-      <w:proofErr w:type="spellStart"/>
-      <w:r>
-        <w:t>SDK</w:t>
-      </w:r>
-      <w:proofErr w:type="spellEnd"/>
-      <w:r>
-        <w:t xml:space="preserve">, Java och Apache </w:t>
+        <w:t xml:space="preserve">Android applikation har endast några få tredjepartsberoenden.  För att bygga och utveckla programvaran krävs att man först installerar Android SDK, Java och Apache </w:t>
       </w:r>
       <w:proofErr w:type="spellStart"/>
       <w:r>
@@ -10670,6 +10449,7 @@
       <w:r>
         <w:rPr>
           <w:noProof/>
+          <w:lang w:val="en-US" w:eastAsia="en-US"/>
         </w:rPr>
         <w:drawing>
           <wp:inline distT="0" distB="0" distL="0" distR="0" wp14:anchorId="730EC309" wp14:editId="185D2828">
@@ -10725,7 +10505,7 @@
     <w:p/>
     <w:p>
       <w:pPr>
-        <w:pStyle w:val="Rubrik2"/>
+        <w:pStyle w:val="Heading2"/>
       </w:pPr>
       <w:bookmarkStart w:id="40" w:name="_Toc253651973"/>
       <w:r>
@@ -10792,6 +10572,7 @@
       <w:r>
         <w:rPr>
           <w:noProof/>
+          <w:lang w:val="en-US" w:eastAsia="en-US"/>
         </w:rPr>
         <w:lastRenderedPageBreak/>
         <w:drawing>
@@ -10880,7 +10661,7 @@
     </w:p>
     <w:p>
       <w:pPr>
-        <w:pStyle w:val="Rubrik2"/>
+        <w:pStyle w:val="Heading2"/>
       </w:pPr>
       <w:bookmarkStart w:id="41" w:name="_Toc253651974"/>
       <w:r>
@@ -10910,14 +10691,14 @@
     <w:p>
       <w:pPr>
         <w:rPr>
-          <w:rStyle w:val="Hyperlnk"/>
+          <w:rStyle w:val="Hyperlink"/>
           <w:sz w:val="20"/>
         </w:rPr>
       </w:pPr>
       <w:hyperlink r:id="rId34" w:history="1">
         <w:r>
           <w:rPr>
-            <w:rStyle w:val="Hyperlnk"/>
+            <w:rStyle w:val="Hyperlink"/>
             <w:sz w:val="20"/>
           </w:rPr>
           <w:t>https://github.com/MinHalsoplan/netcare-healthplan</w:t>
@@ -10947,7 +10728,7 @@
     </w:p>
     <w:p>
       <w:pPr>
-        <w:pStyle w:val="Rubrik3"/>
+        <w:pStyle w:val="Heading3"/>
       </w:pPr>
       <w:bookmarkStart w:id="42" w:name="_Toc253651975"/>
       <w:r>
@@ -10982,7 +10763,7 @@
       <w:hyperlink r:id="rId35" w:history="1">
         <w:r>
           <w:rPr>
-            <w:rStyle w:val="Hyperlnk"/>
+            <w:rStyle w:val="Hyperlink"/>
             <w:sz w:val="20"/>
           </w:rPr>
           <w:t>http://www.oracle.com/technetwork/java/javase/documentation/codeconvtoc-136057.html</w:t>
@@ -11011,7 +10792,7 @@
       <w:hyperlink r:id="rId36" w:history="1">
         <w:r>
           <w:rPr>
-            <w:rStyle w:val="Hyperlnk"/>
+            <w:rStyle w:val="Hyperlink"/>
             <w:sz w:val="18"/>
             <w:szCs w:val="18"/>
           </w:rPr>
@@ -11022,7 +10803,7 @@
     <w:p/>
     <w:p>
       <w:pPr>
-        <w:pStyle w:val="Rubrik3"/>
+        <w:pStyle w:val="Heading3"/>
       </w:pPr>
       <w:bookmarkStart w:id="43" w:name="_Toc253651976"/>
       <w:r>
@@ -11249,7 +11030,7 @@
     </w:p>
     <w:p>
       <w:pPr>
-        <w:pStyle w:val="Rubrik3"/>
+        <w:pStyle w:val="Heading3"/>
       </w:pPr>
       <w:bookmarkStart w:id="44" w:name="_Toc253651977"/>
       <w:r>
@@ -11354,7 +11135,7 @@
       <w:hyperlink r:id="rId37" w:history="1">
         <w:r>
           <w:rPr>
-            <w:rStyle w:val="Hyperlnk"/>
+            <w:rStyle w:val="Hyperlink"/>
             <w:rFonts w:ascii="Courier" w:hAnsi="Courier"/>
             <w:sz w:val="20"/>
           </w:rPr>
@@ -11636,23 +11417,7 @@
           <w:rFonts w:ascii="Courier" w:hAnsi="Courier"/>
           <w:sz w:val="18"/>
         </w:rPr>
-        <w:t xml:space="preserve">] </w:t>
-      </w:r>
-      <w:proofErr w:type="spellStart"/>
-      <w:r>
-        <w:rPr>
-          <w:rFonts w:ascii="Courier" w:hAnsi="Courier"/>
-          <w:sz w:val="18"/>
-        </w:rPr>
-        <w:t>DEBUG</w:t>
-      </w:r>
-      <w:proofErr w:type="spellEnd"/>
-      <w:r>
-        <w:rPr>
-          <w:rFonts w:ascii="Courier" w:hAnsi="Courier"/>
-          <w:sz w:val="18"/>
-        </w:rPr>
-        <w:t xml:space="preserve"> </w:t>
+        <w:t xml:space="preserve">] DEBUG </w:t>
       </w:r>
       <w:r>
         <w:rPr>
@@ -11877,7 +11642,7 @@
       <w:hyperlink r:id="rId38" w:history="1">
         <w:r>
           <w:rPr>
-            <w:rStyle w:val="Hyperlnk"/>
+            <w:rStyle w:val="Hyperlink"/>
             <w:sz w:val="20"/>
           </w:rPr>
           <w:t>http://localhost:8080</w:t>
@@ -11950,7 +11715,7 @@
       <w:hyperlink r:id="rId39" w:history="1">
         <w:r>
           <w:rPr>
-            <w:rStyle w:val="Hyperlnk"/>
+            <w:rStyle w:val="Hyperlink"/>
             <w:sz w:val="20"/>
           </w:rPr>
           <w:t>http://www.minhalsoplan.se/?page_id=19</w:t>
@@ -11972,7 +11737,7 @@
     <w:p/>
     <w:p>
       <w:pPr>
-        <w:pStyle w:val="Rubrik3"/>
+        <w:pStyle w:val="Heading3"/>
       </w:pPr>
       <w:bookmarkStart w:id="45" w:name="_Toc253651978"/>
       <w:r>
@@ -12271,7 +12036,7 @@
         </w:rPr>
       </w:pPr>
     </w:p>
-    <w:bookmarkEnd w:id="2"/>
+    <w:bookmarkEnd w:id="3"/>
     <w:p>
       <w:pPr>
         <w:keepNext/>
@@ -12347,7 +12112,7 @@
 <w:ftr xmlns:wpc="http://schemas.microsoft.com/office/word/2010/wordprocessingCanvas" xmlns:mo="http://schemas.microsoft.com/office/mac/office/2008/main" xmlns:mc="http://schemas.openxmlformats.org/markup-compatibility/2006" xmlns:mv="urn:schemas-microsoft-com:mac:vml" xmlns:o="urn:schemas-microsoft-com:office:office" xmlns:r="http://schemas.openxmlformats.org/officeDocument/2006/relationships" xmlns:m="http://schemas.openxmlformats.org/officeDocument/2006/math" xmlns:v="urn:schemas-microsoft-com:vml" xmlns:wp14="http://schemas.microsoft.com/office/word/2010/wordprocessingDrawing" xmlns:wp="http://schemas.openxmlformats.org/drawingml/2006/wordprocessingDrawing" xmlns:w10="urn:schemas-microsoft-com:office:word" xmlns:w="http://schemas.openxmlformats.org/wordprocessingml/2006/main" xmlns:w14="http://schemas.microsoft.com/office/word/2010/wordml" xmlns:wpg="http://schemas.microsoft.com/office/word/2010/wordprocessingGroup" xmlns:wpi="http://schemas.microsoft.com/office/word/2010/wordprocessingInk" xmlns:wne="http://schemas.microsoft.com/office/word/2006/wordml" xmlns:wps="http://schemas.microsoft.com/office/word/2010/wordprocessingShape" mc:Ignorable="w14 wp14">
   <w:p>
     <w:pPr>
-      <w:pStyle w:val="Sidfot"/>
+      <w:pStyle w:val="Footer"/>
       <w:jc w:val="right"/>
     </w:pPr>
     <w:r>
@@ -12381,7 +12146,7 @@
         <w:sz w:val="18"/>
         <w:szCs w:val="18"/>
       </w:rPr>
-      <w:t>1</w:t>
+      <w:t>25</w:t>
     </w:r>
     <w:r>
       <w:rPr>
@@ -12523,6 +12288,7 @@
               <w:bCs/>
               <w:noProof/>
               <w:sz w:val="28"/>
+              <w:lang w:val="en-US" w:eastAsia="en-US"/>
             </w:rPr>
             <w:drawing>
               <wp:inline distT="0" distB="0" distL="0" distR="0" wp14:anchorId="3B4B2F2D" wp14:editId="4E5D9349">
@@ -12638,7 +12404,7 @@
               <w:b/>
               <w:sz w:val="16"/>
             </w:rPr>
-            <w:t>A</w:t>
+            <w:t>MHP-D-011</w:t>
           </w:r>
         </w:p>
       </w:tc>
@@ -12772,7 +12538,7 @@
   </w:p>
   <w:p>
     <w:pPr>
-      <w:pStyle w:val="Sidhuvud"/>
+      <w:pStyle w:val="Header"/>
     </w:pPr>
   </w:p>
   <w:p/>
@@ -12842,7 +12608,7 @@
     <w:lvl w:ilvl="0">
       <w:start w:val="1"/>
       <w:numFmt w:val="decimal"/>
-      <w:pStyle w:val="Rubrik1"/>
+      <w:pStyle w:val="Heading1"/>
       <w:lvlText w:val="%1"/>
       <w:lvlJc w:val="left"/>
       <w:pPr>
@@ -12855,7 +12621,7 @@
     <w:lvl w:ilvl="1">
       <w:start w:val="1"/>
       <w:numFmt w:val="decimal"/>
-      <w:pStyle w:val="Rubrik2"/>
+      <w:pStyle w:val="Heading2"/>
       <w:lvlText w:val="%1.%2"/>
       <w:lvlJc w:val="left"/>
       <w:pPr>
@@ -12868,7 +12634,7 @@
     <w:lvl w:ilvl="2">
       <w:start w:val="1"/>
       <w:numFmt w:val="decimal"/>
-      <w:pStyle w:val="Rubrik3"/>
+      <w:pStyle w:val="Heading3"/>
       <w:lvlText w:val="%1.%2.%3"/>
       <w:lvlJc w:val="left"/>
       <w:pPr>
@@ -12881,7 +12647,7 @@
     <w:lvl w:ilvl="3">
       <w:start w:val="1"/>
       <w:numFmt w:val="decimal"/>
-      <w:pStyle w:val="Rubrik4"/>
+      <w:pStyle w:val="Heading4"/>
       <w:lvlText w:val="%1.%2.%3.%4"/>
       <w:lvlJc w:val="left"/>
       <w:pPr>
@@ -12894,7 +12660,7 @@
     <w:lvl w:ilvl="4">
       <w:start w:val="1"/>
       <w:numFmt w:val="decimal"/>
-      <w:pStyle w:val="Rubrik5"/>
+      <w:pStyle w:val="Heading5"/>
       <w:lvlText w:val="%1.%2.%3.%4.%5"/>
       <w:lvlJc w:val="left"/>
       <w:pPr>
@@ -12907,7 +12673,7 @@
     <w:lvl w:ilvl="5">
       <w:start w:val="1"/>
       <w:numFmt w:val="decimal"/>
-      <w:pStyle w:val="Rubrik6"/>
+      <w:pStyle w:val="Heading6"/>
       <w:lvlText w:val="%1.%2.%3.%4.%5.%6"/>
       <w:lvlJc w:val="left"/>
       <w:pPr>
@@ -12920,7 +12686,7 @@
     <w:lvl w:ilvl="6">
       <w:start w:val="1"/>
       <w:numFmt w:val="decimal"/>
-      <w:pStyle w:val="Rubrik7"/>
+      <w:pStyle w:val="Heading7"/>
       <w:lvlText w:val="%1.%2.%3.%4.%5.%6.%7"/>
       <w:lvlJc w:val="left"/>
       <w:pPr>
@@ -12933,7 +12699,7 @@
     <w:lvl w:ilvl="7">
       <w:start w:val="1"/>
       <w:numFmt w:val="decimal"/>
-      <w:pStyle w:val="Rubrik8"/>
+      <w:pStyle w:val="Heading8"/>
       <w:lvlText w:val="%1.%2.%3.%4.%5.%6.%7.%8"/>
       <w:lvlJc w:val="left"/>
       <w:pPr>
@@ -12946,7 +12712,7 @@
     <w:lvl w:ilvl="8">
       <w:start w:val="1"/>
       <w:numFmt w:val="decimal"/>
-      <w:pStyle w:val="Rubrik9"/>
+      <w:pStyle w:val="Heading9"/>
       <w:lvlText w:val="%1.%2.%3.%4.%5.%6.%7.%8.%9"/>
       <w:lvlJc w:val="left"/>
       <w:pPr>
@@ -15911,7 +15677,7 @@
       <w:sz w:val="24"/>
     </w:rPr>
   </w:style>
-  <w:style w:type="paragraph" w:styleId="Rubrik1">
+  <w:style w:type="paragraph" w:styleId="Heading1">
     <w:name w:val="heading 1"/>
     <w:basedOn w:val="Normal"/>
     <w:next w:val="Normal"/>
@@ -15934,11 +15700,11 @@
       <w:szCs w:val="32"/>
     </w:rPr>
   </w:style>
-  <w:style w:type="paragraph" w:styleId="Rubrik2">
+  <w:style w:type="paragraph" w:styleId="Heading2">
     <w:name w:val="heading 2"/>
-    <w:basedOn w:val="Rubrik1"/>
+    <w:basedOn w:val="Heading1"/>
     <w:next w:val="Normal"/>
-    <w:link w:val="Rubrik2Char"/>
+    <w:link w:val="Heading2Char"/>
     <w:qFormat/>
     <w:rsid w:val="009E40D4"/>
     <w:pPr>
@@ -15954,9 +15720,9 @@
       <w:szCs w:val="26"/>
     </w:rPr>
   </w:style>
-  <w:style w:type="paragraph" w:styleId="Rubrik3">
+  <w:style w:type="paragraph" w:styleId="Heading3">
     <w:name w:val="heading 3"/>
-    <w:basedOn w:val="Rubrik2"/>
+    <w:basedOn w:val="Heading2"/>
     <w:next w:val="Normal"/>
     <w:qFormat/>
     <w:rsid w:val="009E40D4"/>
@@ -15971,11 +15737,11 @@
       <w:sz w:val="24"/>
     </w:rPr>
   </w:style>
-  <w:style w:type="paragraph" w:styleId="Rubrik4">
+  <w:style w:type="paragraph" w:styleId="Heading4">
     <w:name w:val="heading 4"/>
     <w:basedOn w:val="Normal"/>
     <w:next w:val="Normal"/>
-    <w:link w:val="Rubrik4Char"/>
+    <w:link w:val="Heading4Char"/>
     <w:uiPriority w:val="9"/>
     <w:unhideWhenUsed/>
     <w:qFormat/>
@@ -16000,11 +15766,11 @@
       <w:szCs w:val="24"/>
     </w:rPr>
   </w:style>
-  <w:style w:type="paragraph" w:styleId="Rubrik5">
+  <w:style w:type="paragraph" w:styleId="Heading5">
     <w:name w:val="heading 5"/>
     <w:basedOn w:val="Normal"/>
     <w:next w:val="Normal"/>
-    <w:link w:val="Rubrik5Char"/>
+    <w:link w:val="Heading5Char"/>
     <w:semiHidden/>
     <w:unhideWhenUsed/>
     <w:qFormat/>
@@ -16024,11 +15790,11 @@
       <w:color w:val="243F60" w:themeColor="accent1" w:themeShade="7F"/>
     </w:rPr>
   </w:style>
-  <w:style w:type="paragraph" w:styleId="Rubrik6">
+  <w:style w:type="paragraph" w:styleId="Heading6">
     <w:name w:val="heading 6"/>
     <w:basedOn w:val="Normal"/>
     <w:next w:val="Normal"/>
-    <w:link w:val="Rubrik6Char"/>
+    <w:link w:val="Heading6Char"/>
     <w:semiHidden/>
     <w:unhideWhenUsed/>
     <w:qFormat/>
@@ -16050,11 +15816,11 @@
       <w:color w:val="243F60" w:themeColor="accent1" w:themeShade="7F"/>
     </w:rPr>
   </w:style>
-  <w:style w:type="paragraph" w:styleId="Rubrik7">
+  <w:style w:type="paragraph" w:styleId="Heading7">
     <w:name w:val="heading 7"/>
     <w:basedOn w:val="Normal"/>
     <w:next w:val="Normal"/>
-    <w:link w:val="Rubrik7Char"/>
+    <w:link w:val="Heading7Char"/>
     <w:semiHidden/>
     <w:unhideWhenUsed/>
     <w:qFormat/>
@@ -16076,11 +15842,11 @@
       <w:color w:val="404040" w:themeColor="text1" w:themeTint="BF"/>
     </w:rPr>
   </w:style>
-  <w:style w:type="paragraph" w:styleId="Rubrik8">
+  <w:style w:type="paragraph" w:styleId="Heading8">
     <w:name w:val="heading 8"/>
     <w:basedOn w:val="Normal"/>
     <w:next w:val="Normal"/>
-    <w:link w:val="Rubrik8Char"/>
+    <w:link w:val="Heading8Char"/>
     <w:semiHidden/>
     <w:unhideWhenUsed/>
     <w:qFormat/>
@@ -16101,11 +15867,11 @@
       <w:sz w:val="20"/>
     </w:rPr>
   </w:style>
-  <w:style w:type="paragraph" w:styleId="Rubrik9">
+  <w:style w:type="paragraph" w:styleId="Heading9">
     <w:name w:val="heading 9"/>
     <w:basedOn w:val="Normal"/>
     <w:next w:val="Normal"/>
-    <w:link w:val="Rubrik9Char"/>
+    <w:link w:val="Heading9Char"/>
     <w:semiHidden/>
     <w:unhideWhenUsed/>
     <w:qFormat/>
@@ -16128,13 +15894,13 @@
       <w:sz w:val="20"/>
     </w:rPr>
   </w:style>
-  <w:style w:type="character" w:default="1" w:styleId="Standardstycketypsnitt">
+  <w:style w:type="character" w:default="1" w:styleId="DefaultParagraphFont">
     <w:name w:val="Default Paragraph Font"/>
     <w:uiPriority w:val="1"/>
     <w:semiHidden/>
     <w:unhideWhenUsed/>
   </w:style>
-  <w:style w:type="table" w:default="1" w:styleId="Normaltabell">
+  <w:style w:type="table" w:default="1" w:styleId="TableNormal">
     <w:name w:val="Normal Table"/>
     <w:uiPriority w:val="99"/>
     <w:semiHidden/>
@@ -16149,7 +15915,7 @@
       </w:tblCellMar>
     </w:tblPr>
   </w:style>
-  <w:style w:type="numbering" w:default="1" w:styleId="Ingenlista">
+  <w:style w:type="numbering" w:default="1" w:styleId="NoList">
     <w:name w:val="No List"/>
     <w:uiPriority w:val="99"/>
     <w:semiHidden/>
@@ -16160,7 +15926,7 @@
     <w:basedOn w:val="Normal"/>
     <w:rsid w:val="00C87EF0"/>
   </w:style>
-  <w:style w:type="paragraph" w:styleId="Innehll3">
+  <w:style w:type="paragraph" w:styleId="TOC3">
     <w:name w:val="toc 3"/>
     <w:basedOn w:val="Normal"/>
     <w:next w:val="Normal"/>
@@ -16174,7 +15940,7 @@
       <w:iCs/>
     </w:rPr>
   </w:style>
-  <w:style w:type="paragraph" w:styleId="Innehll1">
+  <w:style w:type="paragraph" w:styleId="TOC1">
     <w:name w:val="toc 1"/>
     <w:basedOn w:val="Normal"/>
     <w:next w:val="Normal"/>
@@ -16193,7 +15959,7 @@
       <w:sz w:val="28"/>
     </w:rPr>
   </w:style>
-  <w:style w:type="paragraph" w:styleId="Innehll2">
+  <w:style w:type="paragraph" w:styleId="TOC2">
     <w:name w:val="toc 2"/>
     <w:basedOn w:val="Normal"/>
     <w:next w:val="Normal"/>
@@ -16207,7 +15973,7 @@
       <w:noProof/>
     </w:rPr>
   </w:style>
-  <w:style w:type="paragraph" w:styleId="Brdtext">
+  <w:style w:type="paragraph" w:styleId="BodyText">
     <w:name w:val="Body Text"/>
     <w:basedOn w:val="Normal"/>
     <w:rsid w:val="00C87EF0"/>
@@ -16215,7 +15981,7 @@
       <w:spacing w:after="120"/>
     </w:pPr>
   </w:style>
-  <w:style w:type="paragraph" w:styleId="Brdtext2">
+  <w:style w:type="paragraph" w:styleId="BodyText2">
     <w:name w:val="Body Text 2"/>
     <w:basedOn w:val="Normal"/>
     <w:rsid w:val="00C87EF0"/>
@@ -16223,7 +15989,7 @@
       <w:spacing w:after="120"/>
     </w:pPr>
   </w:style>
-  <w:style w:type="paragraph" w:styleId="Sidhuvud">
+  <w:style w:type="paragraph" w:styleId="Header">
     <w:name w:val="header"/>
     <w:basedOn w:val="Normal"/>
     <w:rsid w:val="00C87EF0"/>
@@ -16234,12 +16000,12 @@
       </w:tabs>
     </w:pPr>
   </w:style>
-  <w:style w:type="character" w:styleId="Sidnummer">
+  <w:style w:type="character" w:styleId="PageNumber">
     <w:name w:val="page number"/>
-    <w:basedOn w:val="Standardstycketypsnitt"/>
+    <w:basedOn w:val="DefaultParagraphFont"/>
     <w:rsid w:val="00C87EF0"/>
   </w:style>
-  <w:style w:type="paragraph" w:styleId="Sidfot">
+  <w:style w:type="paragraph" w:styleId="Footer">
     <w:name w:val="footer"/>
     <w:basedOn w:val="Normal"/>
     <w:rsid w:val="00C87EF0"/>
@@ -16250,7 +16016,7 @@
       </w:tabs>
     </w:pPr>
   </w:style>
-  <w:style w:type="paragraph" w:styleId="Innehll4">
+  <w:style w:type="paragraph" w:styleId="TOC4">
     <w:name w:val="toc 4"/>
     <w:basedOn w:val="Normal"/>
     <w:next w:val="Normal"/>
@@ -16265,7 +16031,7 @@
       <w:szCs w:val="18"/>
     </w:rPr>
   </w:style>
-  <w:style w:type="paragraph" w:styleId="Innehll5">
+  <w:style w:type="paragraph" w:styleId="TOC5">
     <w:name w:val="toc 5"/>
     <w:basedOn w:val="Normal"/>
     <w:next w:val="Normal"/>
@@ -16280,7 +16046,7 @@
       <w:szCs w:val="18"/>
     </w:rPr>
   </w:style>
-  <w:style w:type="paragraph" w:styleId="Innehll6">
+  <w:style w:type="paragraph" w:styleId="TOC6">
     <w:name w:val="toc 6"/>
     <w:basedOn w:val="Normal"/>
     <w:next w:val="Normal"/>
@@ -16295,7 +16061,7 @@
       <w:szCs w:val="18"/>
     </w:rPr>
   </w:style>
-  <w:style w:type="paragraph" w:styleId="Innehll7">
+  <w:style w:type="paragraph" w:styleId="TOC7">
     <w:name w:val="toc 7"/>
     <w:basedOn w:val="Normal"/>
     <w:next w:val="Normal"/>
@@ -16310,7 +16076,7 @@
       <w:szCs w:val="18"/>
     </w:rPr>
   </w:style>
-  <w:style w:type="paragraph" w:styleId="Innehll8">
+  <w:style w:type="paragraph" w:styleId="TOC8">
     <w:name w:val="toc 8"/>
     <w:basedOn w:val="Normal"/>
     <w:next w:val="Normal"/>
@@ -16325,7 +16091,7 @@
       <w:szCs w:val="18"/>
     </w:rPr>
   </w:style>
-  <w:style w:type="paragraph" w:styleId="Innehll9">
+  <w:style w:type="paragraph" w:styleId="TOC9">
     <w:name w:val="toc 9"/>
     <w:basedOn w:val="Normal"/>
     <w:next w:val="Normal"/>
@@ -16340,7 +16106,7 @@
       <w:szCs w:val="18"/>
     </w:rPr>
   </w:style>
-  <w:style w:type="character" w:styleId="Kommentarsreferens">
+  <w:style w:type="character" w:styleId="CommentReference">
     <w:name w:val="annotation reference"/>
     <w:semiHidden/>
     <w:rsid w:val="003577CF"/>
@@ -16349,20 +16115,20 @@
       <w:szCs w:val="16"/>
     </w:rPr>
   </w:style>
-  <w:style w:type="paragraph" w:styleId="Kommentarer">
+  <w:style w:type="paragraph" w:styleId="CommentText">
     <w:name w:val="annotation text"/>
     <w:basedOn w:val="Normal"/>
-    <w:link w:val="KommentarerChar"/>
+    <w:link w:val="CommentTextChar"/>
     <w:semiHidden/>
     <w:rsid w:val="003577CF"/>
     <w:rPr>
       <w:sz w:val="20"/>
     </w:rPr>
   </w:style>
-  <w:style w:type="paragraph" w:styleId="Kommentarsmne">
+  <w:style w:type="paragraph" w:styleId="CommentSubject">
     <w:name w:val="annotation subject"/>
-    <w:basedOn w:val="Kommentarer"/>
-    <w:next w:val="Kommentarer"/>
+    <w:basedOn w:val="CommentText"/>
+    <w:next w:val="CommentText"/>
     <w:semiHidden/>
     <w:rsid w:val="003577CF"/>
     <w:rPr>
@@ -16370,7 +16136,7 @@
       <w:bCs/>
     </w:rPr>
   </w:style>
-  <w:style w:type="paragraph" w:styleId="Bubbeltext">
+  <w:style w:type="paragraph" w:styleId="BalloonText">
     <w:name w:val="Balloon Text"/>
     <w:basedOn w:val="Normal"/>
     <w:semiHidden/>
@@ -16381,9 +16147,9 @@
       <w:szCs w:val="16"/>
     </w:rPr>
   </w:style>
-  <w:style w:type="table" w:styleId="Tabellrutnt">
+  <w:style w:type="table" w:styleId="TableGrid">
     <w:name w:val="Table Grid"/>
-    <w:basedOn w:val="Normaltabell"/>
+    <w:basedOn w:val="TableNormal"/>
     <w:uiPriority w:val="59"/>
     <w:rsid w:val="00EC01C4"/>
     <w:tblPr>
@@ -16404,9 +16170,9 @@
       </w:tblCellMar>
     </w:tblPr>
   </w:style>
-  <w:style w:type="character" w:customStyle="1" w:styleId="Rubrik2Char">
-    <w:name w:val="Rubrik 2 Char"/>
-    <w:link w:val="Rubrik2"/>
+  <w:style w:type="character" w:customStyle="1" w:styleId="Heading2Char">
+    <w:name w:val="Heading 2 Char"/>
+    <w:link w:val="Heading2"/>
     <w:rsid w:val="009E40D4"/>
     <w:rPr>
       <w:rFonts w:ascii="Arial" w:hAnsi="Arial" w:cs="Arial"/>
@@ -16415,7 +16181,7 @@
       <w:szCs w:val="26"/>
     </w:rPr>
   </w:style>
-  <w:style w:type="character" w:styleId="Hyperlnk">
+  <w:style w:type="character" w:styleId="Hyperlink">
     <w:name w:val="Hyperlink"/>
     <w:uiPriority w:val="99"/>
     <w:rsid w:val="002153F3"/>
@@ -16424,9 +16190,9 @@
       <w:u w:val="single"/>
     </w:rPr>
   </w:style>
-  <w:style w:type="table" w:styleId="Professionelltabell">
+  <w:style w:type="table" w:styleId="TableProfessional">
     <w:name w:val="Table Professional"/>
-    <w:basedOn w:val="Normaltabell"/>
+    <w:basedOn w:val="TableNormal"/>
     <w:rsid w:val="002153F3"/>
     <w:tblPr>
       <w:tblInd w:w="0" w:type="dxa"/>
@@ -16500,7 +16266,7 @@
       <w:b/>
     </w:rPr>
   </w:style>
-  <w:style w:type="paragraph" w:styleId="Normaltindrag">
+  <w:style w:type="paragraph" w:styleId="NormalIndent">
     <w:name w:val="Normal Indent"/>
     <w:basedOn w:val="Normal"/>
     <w:rsid w:val="00CD0442"/>
@@ -16514,7 +16280,7 @@
   </w:style>
   <w:style w:type="paragraph" w:customStyle="1" w:styleId="HeaderName">
     <w:name w:val="HeaderName"/>
-    <w:basedOn w:val="Sidhuvud"/>
+    <w:basedOn w:val="Header"/>
     <w:rsid w:val="00742D25"/>
     <w:pPr>
       <w:tabs>
@@ -16542,7 +16308,7 @@
   </w:style>
   <w:style w:type="paragraph" w:customStyle="1" w:styleId="SidhuvudLedtex">
     <w:name w:val="Sidhuvud Ledtex"/>
-    <w:basedOn w:val="Sidhuvud"/>
+    <w:basedOn w:val="Header"/>
     <w:rsid w:val="00B357D1"/>
     <w:pPr>
       <w:keepLines/>
@@ -16574,11 +16340,11 @@
       <w:sz w:val="20"/>
     </w:rPr>
   </w:style>
-  <w:style w:type="paragraph" w:styleId="Rubrik">
+  <w:style w:type="paragraph" w:styleId="Title">
     <w:name w:val="Title"/>
-    <w:basedOn w:val="Rubrik1"/>
+    <w:basedOn w:val="Heading1"/>
     <w:next w:val="Normal"/>
-    <w:link w:val="RubrikChar"/>
+    <w:link w:val="TitleChar"/>
     <w:qFormat/>
     <w:rsid w:val="005B3C77"/>
     <w:pPr>
@@ -16592,10 +16358,10 @@
       <w:szCs w:val="72"/>
     </w:rPr>
   </w:style>
-  <w:style w:type="character" w:customStyle="1" w:styleId="RubrikChar">
-    <w:name w:val="Rubrik Char"/>
-    <w:basedOn w:val="Standardstycketypsnitt"/>
-    <w:link w:val="Rubrik"/>
+  <w:style w:type="character" w:customStyle="1" w:styleId="TitleChar">
+    <w:name w:val="Title Char"/>
+    <w:basedOn w:val="DefaultParagraphFont"/>
+    <w:link w:val="Title"/>
     <w:rsid w:val="005B3C77"/>
     <w:rPr>
       <w:rFonts w:ascii="Arial" w:hAnsi="Arial" w:cs="Arial"/>
@@ -16604,9 +16370,9 @@
       <w:szCs w:val="72"/>
     </w:rPr>
   </w:style>
-  <w:style w:type="table" w:styleId="Mellanmrktrutnt3-dekorfrg2">
+  <w:style w:type="table" w:styleId="MediumGrid3-Accent2">
     <w:name w:val="Medium Grid 3 Accent 2"/>
-    <w:basedOn w:val="Normaltabell"/>
+    <w:basedOn w:val="TableNormal"/>
     <w:uiPriority w:val="69"/>
     <w:rsid w:val="000A7319"/>
     <w:tblPr>
@@ -16742,9 +16508,9 @@
       </w:tcPr>
     </w:tblStylePr>
   </w:style>
-  <w:style w:type="table" w:styleId="Mellanmrktrutnt3-dekorfrg3">
+  <w:style w:type="table" w:styleId="MediumGrid3-Accent3">
     <w:name w:val="Medium Grid 3 Accent 3"/>
-    <w:basedOn w:val="Normaltabell"/>
+    <w:basedOn w:val="TableNormal"/>
     <w:uiPriority w:val="69"/>
     <w:rsid w:val="000A7319"/>
     <w:tblPr>
@@ -16880,9 +16646,9 @@
       </w:tcPr>
     </w:tblStylePr>
   </w:style>
-  <w:style w:type="table" w:styleId="Frgadlista-dekorfrg3">
+  <w:style w:type="table" w:styleId="ColorfulList-Accent3">
     <w:name w:val="Colorful List Accent 3"/>
-    <w:basedOn w:val="Normaltabell"/>
+    <w:basedOn w:val="TableNormal"/>
     <w:uiPriority w:val="72"/>
     <w:rsid w:val="000A7319"/>
     <w:rPr>
@@ -16963,9 +16729,9 @@
       </w:tcPr>
     </w:tblStylePr>
   </w:style>
-  <w:style w:type="table" w:styleId="Ljuslista-dekorfrg3">
+  <w:style w:type="table" w:styleId="LightList-Accent3">
     <w:name w:val="Light List Accent 3"/>
-    <w:basedOn w:val="Normaltabell"/>
+    <w:basedOn w:val="TableNormal"/>
     <w:uiPriority w:val="61"/>
     <w:rsid w:val="000A7319"/>
     <w:tblPr>
@@ -17052,9 +16818,9 @@
       </w:tcPr>
     </w:tblStylePr>
   </w:style>
-  <w:style w:type="table" w:styleId="Ljuslista-dekorfrg4">
+  <w:style w:type="table" w:styleId="LightList-Accent4">
     <w:name w:val="Light List Accent 4"/>
-    <w:basedOn w:val="Normaltabell"/>
+    <w:basedOn w:val="TableNormal"/>
     <w:uiPriority w:val="61"/>
     <w:rsid w:val="000A7319"/>
     <w:tblPr>
@@ -17143,7 +16909,7 @@
   </w:style>
   <w:style w:type="table" w:customStyle="1" w:styleId="Ljuslista1">
     <w:name w:val="Ljus lista1"/>
-    <w:basedOn w:val="Normaltabell"/>
+    <w:basedOn w:val="TableNormal"/>
     <w:uiPriority w:val="61"/>
     <w:rsid w:val="000A7319"/>
     <w:tblPr>
@@ -17230,9 +16996,9 @@
       </w:tcPr>
     </w:tblStylePr>
   </w:style>
-  <w:style w:type="paragraph" w:styleId="Innehllsfrteckningsrubrik">
+  <w:style w:type="paragraph" w:styleId="TOCHeading">
     <w:name w:val="TOC Heading"/>
-    <w:basedOn w:val="Rubrik1"/>
+    <w:basedOn w:val="Heading1"/>
     <w:next w:val="Normal"/>
     <w:uiPriority w:val="39"/>
     <w:semiHidden/>
@@ -17257,17 +17023,17 @@
       <w:lang w:eastAsia="en-US"/>
     </w:rPr>
   </w:style>
-  <w:style w:type="character" w:customStyle="1" w:styleId="KommentarerChar">
-    <w:name w:val="Kommentarer Char"/>
-    <w:basedOn w:val="Standardstycketypsnitt"/>
-    <w:link w:val="Kommentarer"/>
+  <w:style w:type="character" w:customStyle="1" w:styleId="CommentTextChar">
+    <w:name w:val="Comment Text Char"/>
+    <w:basedOn w:val="DefaultParagraphFont"/>
+    <w:link w:val="CommentText"/>
     <w:semiHidden/>
     <w:rsid w:val="006652D1"/>
   </w:style>
-  <w:style w:type="paragraph" w:styleId="Liststycke">
+  <w:style w:type="paragraph" w:styleId="ListParagraph">
     <w:name w:val="List Paragraph"/>
     <w:basedOn w:val="Normal"/>
-    <w:link w:val="ListstyckeChar"/>
+    <w:link w:val="ListParagraphChar"/>
     <w:uiPriority w:val="34"/>
     <w:qFormat/>
     <w:rsid w:val="00D52A86"/>
@@ -17282,10 +17048,10 @@
       <w:lang w:val="en-AU" w:eastAsia="ja-JP"/>
     </w:rPr>
   </w:style>
-  <w:style w:type="character" w:customStyle="1" w:styleId="ListstyckeChar">
-    <w:name w:val="Liststycke Char"/>
-    <w:basedOn w:val="Standardstycketypsnitt"/>
-    <w:link w:val="Liststycke"/>
+  <w:style w:type="character" w:customStyle="1" w:styleId="ListParagraphChar">
+    <w:name w:val="List Paragraph Char"/>
+    <w:basedOn w:val="DefaultParagraphFont"/>
+    <w:link w:val="ListParagraph"/>
     <w:uiPriority w:val="34"/>
     <w:rsid w:val="00D52A86"/>
     <w:rPr>
@@ -17297,7 +17063,7 @@
   </w:style>
   <w:style w:type="character" w:customStyle="1" w:styleId="ft">
     <w:name w:val="ft"/>
-    <w:basedOn w:val="Standardstycketypsnitt"/>
+    <w:basedOn w:val="DefaultParagraphFont"/>
     <w:rsid w:val="0019630B"/>
   </w:style>
   <w:style w:type="paragraph" w:customStyle="1" w:styleId="TableText">
@@ -17332,7 +17098,7 @@
   </w:style>
   <w:style w:type="table" w:customStyle="1" w:styleId="LightList-Accent11">
     <w:name w:val="Light List - Accent 11"/>
-    <w:basedOn w:val="Normaltabell"/>
+    <w:basedOn w:val="TableNormal"/>
     <w:uiPriority w:val="61"/>
     <w:rsid w:val="00BD0AD0"/>
     <w:rPr>
@@ -17427,10 +17193,10 @@
       </w:tcPr>
     </w:tblStylePr>
   </w:style>
-  <w:style w:type="character" w:customStyle="1" w:styleId="Rubrik4Char">
-    <w:name w:val="Rubrik 4 Char"/>
-    <w:basedOn w:val="Standardstycketypsnitt"/>
-    <w:link w:val="Rubrik4"/>
+  <w:style w:type="character" w:customStyle="1" w:styleId="Heading4Char">
+    <w:name w:val="Heading 4 Char"/>
+    <w:basedOn w:val="DefaultParagraphFont"/>
+    <w:link w:val="Heading4"/>
     <w:uiPriority w:val="9"/>
     <w:rsid w:val="009E40D4"/>
     <w:rPr>
@@ -17444,19 +17210,19 @@
       <w:szCs w:val="24"/>
     </w:rPr>
   </w:style>
-  <w:style w:type="character" w:styleId="AnvndHyperlnk">
+  <w:style w:type="character" w:styleId="FollowedHyperlink">
     <w:name w:val="FollowedHyperlink"/>
-    <w:basedOn w:val="Standardstycketypsnitt"/>
+    <w:basedOn w:val="DefaultParagraphFont"/>
     <w:rsid w:val="00CA5172"/>
     <w:rPr>
       <w:color w:val="800080" w:themeColor="followedHyperlink"/>
       <w:u w:val="single"/>
     </w:rPr>
   </w:style>
-  <w:style w:type="character" w:customStyle="1" w:styleId="Rubrik5Char">
-    <w:name w:val="Rubrik 5 Char"/>
-    <w:basedOn w:val="Standardstycketypsnitt"/>
-    <w:link w:val="Rubrik5"/>
+  <w:style w:type="character" w:customStyle="1" w:styleId="Heading5Char">
+    <w:name w:val="Heading 5 Char"/>
+    <w:basedOn w:val="DefaultParagraphFont"/>
+    <w:link w:val="Heading5"/>
     <w:semiHidden/>
     <w:rsid w:val="009E40D4"/>
     <w:rPr>
@@ -17465,10 +17231,10 @@
       <w:sz w:val="24"/>
     </w:rPr>
   </w:style>
-  <w:style w:type="character" w:customStyle="1" w:styleId="Rubrik6Char">
-    <w:name w:val="Rubrik 6 Char"/>
-    <w:basedOn w:val="Standardstycketypsnitt"/>
-    <w:link w:val="Rubrik6"/>
+  <w:style w:type="character" w:customStyle="1" w:styleId="Heading6Char">
+    <w:name w:val="Heading 6 Char"/>
+    <w:basedOn w:val="DefaultParagraphFont"/>
+    <w:link w:val="Heading6"/>
     <w:semiHidden/>
     <w:rsid w:val="009E40D4"/>
     <w:rPr>
@@ -17479,10 +17245,10 @@
       <w:sz w:val="24"/>
     </w:rPr>
   </w:style>
-  <w:style w:type="character" w:customStyle="1" w:styleId="Rubrik7Char">
-    <w:name w:val="Rubrik 7 Char"/>
-    <w:basedOn w:val="Standardstycketypsnitt"/>
-    <w:link w:val="Rubrik7"/>
+  <w:style w:type="character" w:customStyle="1" w:styleId="Heading7Char">
+    <w:name w:val="Heading 7 Char"/>
+    <w:basedOn w:val="DefaultParagraphFont"/>
+    <w:link w:val="Heading7"/>
     <w:semiHidden/>
     <w:rsid w:val="009E40D4"/>
     <w:rPr>
@@ -17493,10 +17259,10 @@
       <w:sz w:val="24"/>
     </w:rPr>
   </w:style>
-  <w:style w:type="character" w:customStyle="1" w:styleId="Rubrik8Char">
-    <w:name w:val="Rubrik 8 Char"/>
-    <w:basedOn w:val="Standardstycketypsnitt"/>
-    <w:link w:val="Rubrik8"/>
+  <w:style w:type="character" w:customStyle="1" w:styleId="Heading8Char">
+    <w:name w:val="Heading 8 Char"/>
+    <w:basedOn w:val="DefaultParagraphFont"/>
+    <w:link w:val="Heading8"/>
     <w:semiHidden/>
     <w:rsid w:val="009E40D4"/>
     <w:rPr>
@@ -17504,10 +17270,10 @@
       <w:color w:val="404040" w:themeColor="text1" w:themeTint="BF"/>
     </w:rPr>
   </w:style>
-  <w:style w:type="character" w:customStyle="1" w:styleId="Rubrik9Char">
-    <w:name w:val="Rubrik 9 Char"/>
-    <w:basedOn w:val="Standardstycketypsnitt"/>
-    <w:link w:val="Rubrik9"/>
+  <w:style w:type="character" w:customStyle="1" w:styleId="Heading9Char">
+    <w:name w:val="Heading 9 Char"/>
+    <w:basedOn w:val="DefaultParagraphFont"/>
+    <w:link w:val="Heading9"/>
     <w:semiHidden/>
     <w:rsid w:val="009E40D4"/>
     <w:rPr>
@@ -17517,9 +17283,9 @@
       <w:color w:val="404040" w:themeColor="text1" w:themeTint="BF"/>
     </w:rPr>
   </w:style>
-  <w:style w:type="character" w:styleId="Bokenstitel">
+  <w:style w:type="character" w:styleId="BookTitle">
     <w:name w:val="Book Title"/>
-    <w:basedOn w:val="Standardstycketypsnitt"/>
+    <w:basedOn w:val="DefaultParagraphFont"/>
     <w:uiPriority w:val="33"/>
     <w:qFormat/>
     <w:rsid w:val="009F48AC"/>
@@ -17685,7 +17451,7 @@
       <w:sz w:val="24"/>
     </w:rPr>
   </w:style>
-  <w:style w:type="paragraph" w:styleId="Rubrik1">
+  <w:style w:type="paragraph" w:styleId="Heading1">
     <w:name w:val="heading 1"/>
     <w:basedOn w:val="Normal"/>
     <w:next w:val="Normal"/>
@@ -17708,11 +17474,11 @@
       <w:szCs w:val="32"/>
     </w:rPr>
   </w:style>
-  <w:style w:type="paragraph" w:styleId="Rubrik2">
+  <w:style w:type="paragraph" w:styleId="Heading2">
     <w:name w:val="heading 2"/>
-    <w:basedOn w:val="Rubrik1"/>
+    <w:basedOn w:val="Heading1"/>
     <w:next w:val="Normal"/>
-    <w:link w:val="Rubrik2Char"/>
+    <w:link w:val="Heading2Char"/>
     <w:qFormat/>
     <w:rsid w:val="009E40D4"/>
     <w:pPr>
@@ -17728,9 +17494,9 @@
       <w:szCs w:val="26"/>
     </w:rPr>
   </w:style>
-  <w:style w:type="paragraph" w:styleId="Rubrik3">
+  <w:style w:type="paragraph" w:styleId="Heading3">
     <w:name w:val="heading 3"/>
-    <w:basedOn w:val="Rubrik2"/>
+    <w:basedOn w:val="Heading2"/>
     <w:next w:val="Normal"/>
     <w:qFormat/>
     <w:rsid w:val="009E40D4"/>
@@ -17745,11 +17511,11 @@
       <w:sz w:val="24"/>
     </w:rPr>
   </w:style>
-  <w:style w:type="paragraph" w:styleId="Rubrik4">
+  <w:style w:type="paragraph" w:styleId="Heading4">
     <w:name w:val="heading 4"/>
     <w:basedOn w:val="Normal"/>
     <w:next w:val="Normal"/>
-    <w:link w:val="Rubrik4Char"/>
+    <w:link w:val="Heading4Char"/>
     <w:uiPriority w:val="9"/>
     <w:unhideWhenUsed/>
     <w:qFormat/>
@@ -17774,11 +17540,11 @@
       <w:szCs w:val="24"/>
     </w:rPr>
   </w:style>
-  <w:style w:type="paragraph" w:styleId="Rubrik5">
+  <w:style w:type="paragraph" w:styleId="Heading5">
     <w:name w:val="heading 5"/>
     <w:basedOn w:val="Normal"/>
     <w:next w:val="Normal"/>
-    <w:link w:val="Rubrik5Char"/>
+    <w:link w:val="Heading5Char"/>
     <w:semiHidden/>
     <w:unhideWhenUsed/>
     <w:qFormat/>
@@ -17798,11 +17564,11 @@
       <w:color w:val="243F60" w:themeColor="accent1" w:themeShade="7F"/>
     </w:rPr>
   </w:style>
-  <w:style w:type="paragraph" w:styleId="Rubrik6">
+  <w:style w:type="paragraph" w:styleId="Heading6">
     <w:name w:val="heading 6"/>
     <w:basedOn w:val="Normal"/>
     <w:next w:val="Normal"/>
-    <w:link w:val="Rubrik6Char"/>
+    <w:link w:val="Heading6Char"/>
     <w:semiHidden/>
     <w:unhideWhenUsed/>
     <w:qFormat/>
@@ -17824,11 +17590,11 @@
       <w:color w:val="243F60" w:themeColor="accent1" w:themeShade="7F"/>
     </w:rPr>
   </w:style>
-  <w:style w:type="paragraph" w:styleId="Rubrik7">
+  <w:style w:type="paragraph" w:styleId="Heading7">
     <w:name w:val="heading 7"/>
     <w:basedOn w:val="Normal"/>
     <w:next w:val="Normal"/>
-    <w:link w:val="Rubrik7Char"/>
+    <w:link w:val="Heading7Char"/>
     <w:semiHidden/>
     <w:unhideWhenUsed/>
     <w:qFormat/>
@@ -17850,11 +17616,11 @@
       <w:color w:val="404040" w:themeColor="text1" w:themeTint="BF"/>
     </w:rPr>
   </w:style>
-  <w:style w:type="paragraph" w:styleId="Rubrik8">
+  <w:style w:type="paragraph" w:styleId="Heading8">
     <w:name w:val="heading 8"/>
     <w:basedOn w:val="Normal"/>
     <w:next w:val="Normal"/>
-    <w:link w:val="Rubrik8Char"/>
+    <w:link w:val="Heading8Char"/>
     <w:semiHidden/>
     <w:unhideWhenUsed/>
     <w:qFormat/>
@@ -17875,11 +17641,11 @@
       <w:sz w:val="20"/>
     </w:rPr>
   </w:style>
-  <w:style w:type="paragraph" w:styleId="Rubrik9">
+  <w:style w:type="paragraph" w:styleId="Heading9">
     <w:name w:val="heading 9"/>
     <w:basedOn w:val="Normal"/>
     <w:next w:val="Normal"/>
-    <w:link w:val="Rubrik9Char"/>
+    <w:link w:val="Heading9Char"/>
     <w:semiHidden/>
     <w:unhideWhenUsed/>
     <w:qFormat/>
@@ -17902,13 +17668,13 @@
       <w:sz w:val="20"/>
     </w:rPr>
   </w:style>
-  <w:style w:type="character" w:default="1" w:styleId="Standardstycketypsnitt">
+  <w:style w:type="character" w:default="1" w:styleId="DefaultParagraphFont">
     <w:name w:val="Default Paragraph Font"/>
     <w:uiPriority w:val="1"/>
     <w:semiHidden/>
     <w:unhideWhenUsed/>
   </w:style>
-  <w:style w:type="table" w:default="1" w:styleId="Normaltabell">
+  <w:style w:type="table" w:default="1" w:styleId="TableNormal">
     <w:name w:val="Normal Table"/>
     <w:uiPriority w:val="99"/>
     <w:semiHidden/>
@@ -17923,7 +17689,7 @@
       </w:tblCellMar>
     </w:tblPr>
   </w:style>
-  <w:style w:type="numbering" w:default="1" w:styleId="Ingenlista">
+  <w:style w:type="numbering" w:default="1" w:styleId="NoList">
     <w:name w:val="No List"/>
     <w:uiPriority w:val="99"/>
     <w:semiHidden/>
@@ -17934,7 +17700,7 @@
     <w:basedOn w:val="Normal"/>
     <w:rsid w:val="00C87EF0"/>
   </w:style>
-  <w:style w:type="paragraph" w:styleId="Innehll3">
+  <w:style w:type="paragraph" w:styleId="TOC3">
     <w:name w:val="toc 3"/>
     <w:basedOn w:val="Normal"/>
     <w:next w:val="Normal"/>
@@ -17948,7 +17714,7 @@
       <w:iCs/>
     </w:rPr>
   </w:style>
-  <w:style w:type="paragraph" w:styleId="Innehll1">
+  <w:style w:type="paragraph" w:styleId="TOC1">
     <w:name w:val="toc 1"/>
     <w:basedOn w:val="Normal"/>
     <w:next w:val="Normal"/>
@@ -17967,7 +17733,7 @@
       <w:sz w:val="28"/>
     </w:rPr>
   </w:style>
-  <w:style w:type="paragraph" w:styleId="Innehll2">
+  <w:style w:type="paragraph" w:styleId="TOC2">
     <w:name w:val="toc 2"/>
     <w:basedOn w:val="Normal"/>
     <w:next w:val="Normal"/>
@@ -17981,7 +17747,7 @@
       <w:noProof/>
     </w:rPr>
   </w:style>
-  <w:style w:type="paragraph" w:styleId="Brdtext">
+  <w:style w:type="paragraph" w:styleId="BodyText">
     <w:name w:val="Body Text"/>
     <w:basedOn w:val="Normal"/>
     <w:rsid w:val="00C87EF0"/>
@@ -17989,7 +17755,7 @@
       <w:spacing w:after="120"/>
     </w:pPr>
   </w:style>
-  <w:style w:type="paragraph" w:styleId="Brdtext2">
+  <w:style w:type="paragraph" w:styleId="BodyText2">
     <w:name w:val="Body Text 2"/>
     <w:basedOn w:val="Normal"/>
     <w:rsid w:val="00C87EF0"/>
@@ -17997,7 +17763,7 @@
       <w:spacing w:after="120"/>
     </w:pPr>
   </w:style>
-  <w:style w:type="paragraph" w:styleId="Sidhuvud">
+  <w:style w:type="paragraph" w:styleId="Header">
     <w:name w:val="header"/>
     <w:basedOn w:val="Normal"/>
     <w:rsid w:val="00C87EF0"/>
@@ -18008,12 +17774,12 @@
       </w:tabs>
     </w:pPr>
   </w:style>
-  <w:style w:type="character" w:styleId="Sidnummer">
+  <w:style w:type="character" w:styleId="PageNumber">
     <w:name w:val="page number"/>
-    <w:basedOn w:val="Standardstycketypsnitt"/>
+    <w:basedOn w:val="DefaultParagraphFont"/>
     <w:rsid w:val="00C87EF0"/>
   </w:style>
-  <w:style w:type="paragraph" w:styleId="Sidfot">
+  <w:style w:type="paragraph" w:styleId="Footer">
     <w:name w:val="footer"/>
     <w:basedOn w:val="Normal"/>
     <w:rsid w:val="00C87EF0"/>
@@ -18024,7 +17790,7 @@
       </w:tabs>
     </w:pPr>
   </w:style>
-  <w:style w:type="paragraph" w:styleId="Innehll4">
+  <w:style w:type="paragraph" w:styleId="TOC4">
     <w:name w:val="toc 4"/>
     <w:basedOn w:val="Normal"/>
     <w:next w:val="Normal"/>
@@ -18039,7 +17805,7 @@
       <w:szCs w:val="18"/>
     </w:rPr>
   </w:style>
-  <w:style w:type="paragraph" w:styleId="Innehll5">
+  <w:style w:type="paragraph" w:styleId="TOC5">
     <w:name w:val="toc 5"/>
     <w:basedOn w:val="Normal"/>
     <w:next w:val="Normal"/>
@@ -18054,7 +17820,7 @@
       <w:szCs w:val="18"/>
     </w:rPr>
   </w:style>
-  <w:style w:type="paragraph" w:styleId="Innehll6">
+  <w:style w:type="paragraph" w:styleId="TOC6">
     <w:name w:val="toc 6"/>
     <w:basedOn w:val="Normal"/>
     <w:next w:val="Normal"/>
@@ -18069,7 +17835,7 @@
       <w:szCs w:val="18"/>
     </w:rPr>
   </w:style>
-  <w:style w:type="paragraph" w:styleId="Innehll7">
+  <w:style w:type="paragraph" w:styleId="TOC7">
     <w:name w:val="toc 7"/>
     <w:basedOn w:val="Normal"/>
     <w:next w:val="Normal"/>
@@ -18084,7 +17850,7 @@
       <w:szCs w:val="18"/>
     </w:rPr>
   </w:style>
-  <w:style w:type="paragraph" w:styleId="Innehll8">
+  <w:style w:type="paragraph" w:styleId="TOC8">
     <w:name w:val="toc 8"/>
     <w:basedOn w:val="Normal"/>
     <w:next w:val="Normal"/>
@@ -18099,7 +17865,7 @@
       <w:szCs w:val="18"/>
     </w:rPr>
   </w:style>
-  <w:style w:type="paragraph" w:styleId="Innehll9">
+  <w:style w:type="paragraph" w:styleId="TOC9">
     <w:name w:val="toc 9"/>
     <w:basedOn w:val="Normal"/>
     <w:next w:val="Normal"/>
@@ -18114,7 +17880,7 @@
       <w:szCs w:val="18"/>
     </w:rPr>
   </w:style>
-  <w:style w:type="character" w:styleId="Kommentarsreferens">
+  <w:style w:type="character" w:styleId="CommentReference">
     <w:name w:val="annotation reference"/>
     <w:semiHidden/>
     <w:rsid w:val="003577CF"/>
@@ -18123,20 +17889,20 @@
       <w:szCs w:val="16"/>
     </w:rPr>
   </w:style>
-  <w:style w:type="paragraph" w:styleId="Kommentarer">
+  <w:style w:type="paragraph" w:styleId="CommentText">
     <w:name w:val="annotation text"/>
     <w:basedOn w:val="Normal"/>
-    <w:link w:val="KommentarerChar"/>
+    <w:link w:val="CommentTextChar"/>
     <w:semiHidden/>
     <w:rsid w:val="003577CF"/>
     <w:rPr>
       <w:sz w:val="20"/>
     </w:rPr>
   </w:style>
-  <w:style w:type="paragraph" w:styleId="Kommentarsmne">
+  <w:style w:type="paragraph" w:styleId="CommentSubject">
     <w:name w:val="annotation subject"/>
-    <w:basedOn w:val="Kommentarer"/>
-    <w:next w:val="Kommentarer"/>
+    <w:basedOn w:val="CommentText"/>
+    <w:next w:val="CommentText"/>
     <w:semiHidden/>
     <w:rsid w:val="003577CF"/>
     <w:rPr>
@@ -18144,7 +17910,7 @@
       <w:bCs/>
     </w:rPr>
   </w:style>
-  <w:style w:type="paragraph" w:styleId="Bubbeltext">
+  <w:style w:type="paragraph" w:styleId="BalloonText">
     <w:name w:val="Balloon Text"/>
     <w:basedOn w:val="Normal"/>
     <w:semiHidden/>
@@ -18155,9 +17921,9 @@
       <w:szCs w:val="16"/>
     </w:rPr>
   </w:style>
-  <w:style w:type="table" w:styleId="Tabellrutnt">
+  <w:style w:type="table" w:styleId="TableGrid">
     <w:name w:val="Table Grid"/>
-    <w:basedOn w:val="Normaltabell"/>
+    <w:basedOn w:val="TableNormal"/>
     <w:uiPriority w:val="59"/>
     <w:rsid w:val="00EC01C4"/>
     <w:tblPr>
@@ -18178,9 +17944,9 @@
       </w:tblCellMar>
     </w:tblPr>
   </w:style>
-  <w:style w:type="character" w:customStyle="1" w:styleId="Rubrik2Char">
-    <w:name w:val="Rubrik 2 Char"/>
-    <w:link w:val="Rubrik2"/>
+  <w:style w:type="character" w:customStyle="1" w:styleId="Heading2Char">
+    <w:name w:val="Heading 2 Char"/>
+    <w:link w:val="Heading2"/>
     <w:rsid w:val="009E40D4"/>
     <w:rPr>
       <w:rFonts w:ascii="Arial" w:hAnsi="Arial" w:cs="Arial"/>
@@ -18189,7 +17955,7 @@
       <w:szCs w:val="26"/>
     </w:rPr>
   </w:style>
-  <w:style w:type="character" w:styleId="Hyperlnk">
+  <w:style w:type="character" w:styleId="Hyperlink">
     <w:name w:val="Hyperlink"/>
     <w:uiPriority w:val="99"/>
     <w:rsid w:val="002153F3"/>
@@ -18198,9 +17964,9 @@
       <w:u w:val="single"/>
     </w:rPr>
   </w:style>
-  <w:style w:type="table" w:styleId="Professionelltabell">
+  <w:style w:type="table" w:styleId="TableProfessional">
     <w:name w:val="Table Professional"/>
-    <w:basedOn w:val="Normaltabell"/>
+    <w:basedOn w:val="TableNormal"/>
     <w:rsid w:val="002153F3"/>
     <w:tblPr>
       <w:tblInd w:w="0" w:type="dxa"/>
@@ -18274,7 +18040,7 @@
       <w:b/>
     </w:rPr>
   </w:style>
-  <w:style w:type="paragraph" w:styleId="Normaltindrag">
+  <w:style w:type="paragraph" w:styleId="NormalIndent">
     <w:name w:val="Normal Indent"/>
     <w:basedOn w:val="Normal"/>
     <w:rsid w:val="00CD0442"/>
@@ -18288,7 +18054,7 @@
   </w:style>
   <w:style w:type="paragraph" w:customStyle="1" w:styleId="HeaderName">
     <w:name w:val="HeaderName"/>
-    <w:basedOn w:val="Sidhuvud"/>
+    <w:basedOn w:val="Header"/>
     <w:rsid w:val="00742D25"/>
     <w:pPr>
       <w:tabs>
@@ -18316,7 +18082,7 @@
   </w:style>
   <w:style w:type="paragraph" w:customStyle="1" w:styleId="SidhuvudLedtex">
     <w:name w:val="Sidhuvud Ledtex"/>
-    <w:basedOn w:val="Sidhuvud"/>
+    <w:basedOn w:val="Header"/>
     <w:rsid w:val="00B357D1"/>
     <w:pPr>
       <w:keepLines/>
@@ -18348,11 +18114,11 @@
       <w:sz w:val="20"/>
     </w:rPr>
   </w:style>
-  <w:style w:type="paragraph" w:styleId="Rubrik">
+  <w:style w:type="paragraph" w:styleId="Title">
     <w:name w:val="Title"/>
-    <w:basedOn w:val="Rubrik1"/>
+    <w:basedOn w:val="Heading1"/>
     <w:next w:val="Normal"/>
-    <w:link w:val="RubrikChar"/>
+    <w:link w:val="TitleChar"/>
     <w:qFormat/>
     <w:rsid w:val="005B3C77"/>
     <w:pPr>
@@ -18366,10 +18132,10 @@
       <w:szCs w:val="72"/>
     </w:rPr>
   </w:style>
-  <w:style w:type="character" w:customStyle="1" w:styleId="RubrikChar">
-    <w:name w:val="Rubrik Char"/>
-    <w:basedOn w:val="Standardstycketypsnitt"/>
-    <w:link w:val="Rubrik"/>
+  <w:style w:type="character" w:customStyle="1" w:styleId="TitleChar">
+    <w:name w:val="Title Char"/>
+    <w:basedOn w:val="DefaultParagraphFont"/>
+    <w:link w:val="Title"/>
     <w:rsid w:val="005B3C77"/>
     <w:rPr>
       <w:rFonts w:ascii="Arial" w:hAnsi="Arial" w:cs="Arial"/>
@@ -18378,9 +18144,9 @@
       <w:szCs w:val="72"/>
     </w:rPr>
   </w:style>
-  <w:style w:type="table" w:styleId="Mellanmrktrutnt3-dekorfrg2">
+  <w:style w:type="table" w:styleId="MediumGrid3-Accent2">
     <w:name w:val="Medium Grid 3 Accent 2"/>
-    <w:basedOn w:val="Normaltabell"/>
+    <w:basedOn w:val="TableNormal"/>
     <w:uiPriority w:val="69"/>
     <w:rsid w:val="000A7319"/>
     <w:tblPr>
@@ -18516,9 +18282,9 @@
       </w:tcPr>
     </w:tblStylePr>
   </w:style>
-  <w:style w:type="table" w:styleId="Mellanmrktrutnt3-dekorfrg3">
+  <w:style w:type="table" w:styleId="MediumGrid3-Accent3">
     <w:name w:val="Medium Grid 3 Accent 3"/>
-    <w:basedOn w:val="Normaltabell"/>
+    <w:basedOn w:val="TableNormal"/>
     <w:uiPriority w:val="69"/>
     <w:rsid w:val="000A7319"/>
     <w:tblPr>
@@ -18654,9 +18420,9 @@
       </w:tcPr>
     </w:tblStylePr>
   </w:style>
-  <w:style w:type="table" w:styleId="Frgadlista-dekorfrg3">
+  <w:style w:type="table" w:styleId="ColorfulList-Accent3">
     <w:name w:val="Colorful List Accent 3"/>
-    <w:basedOn w:val="Normaltabell"/>
+    <w:basedOn w:val="TableNormal"/>
     <w:uiPriority w:val="72"/>
     <w:rsid w:val="000A7319"/>
     <w:rPr>
@@ -18737,9 +18503,9 @@
       </w:tcPr>
     </w:tblStylePr>
   </w:style>
-  <w:style w:type="table" w:styleId="Ljuslista-dekorfrg3">
+  <w:style w:type="table" w:styleId="LightList-Accent3">
     <w:name w:val="Light List Accent 3"/>
-    <w:basedOn w:val="Normaltabell"/>
+    <w:basedOn w:val="TableNormal"/>
     <w:uiPriority w:val="61"/>
     <w:rsid w:val="000A7319"/>
     <w:tblPr>
@@ -18826,9 +18592,9 @@
       </w:tcPr>
     </w:tblStylePr>
   </w:style>
-  <w:style w:type="table" w:styleId="Ljuslista-dekorfrg4">
+  <w:style w:type="table" w:styleId="LightList-Accent4">
     <w:name w:val="Light List Accent 4"/>
-    <w:basedOn w:val="Normaltabell"/>
+    <w:basedOn w:val="TableNormal"/>
     <w:uiPriority w:val="61"/>
     <w:rsid w:val="000A7319"/>
     <w:tblPr>
@@ -18917,7 +18683,7 @@
   </w:style>
   <w:style w:type="table" w:customStyle="1" w:styleId="Ljuslista1">
     <w:name w:val="Ljus lista1"/>
-    <w:basedOn w:val="Normaltabell"/>
+    <w:basedOn w:val="TableNormal"/>
     <w:uiPriority w:val="61"/>
     <w:rsid w:val="000A7319"/>
     <w:tblPr>
@@ -19004,9 +18770,9 @@
       </w:tcPr>
     </w:tblStylePr>
   </w:style>
-  <w:style w:type="paragraph" w:styleId="Innehllsfrteckningsrubrik">
+  <w:style w:type="paragraph" w:styleId="TOCHeading">
     <w:name w:val="TOC Heading"/>
-    <w:basedOn w:val="Rubrik1"/>
+    <w:basedOn w:val="Heading1"/>
     <w:next w:val="Normal"/>
     <w:uiPriority w:val="39"/>
     <w:semiHidden/>
@@ -19031,17 +18797,17 @@
       <w:lang w:eastAsia="en-US"/>
     </w:rPr>
   </w:style>
-  <w:style w:type="character" w:customStyle="1" w:styleId="KommentarerChar">
-    <w:name w:val="Kommentarer Char"/>
-    <w:basedOn w:val="Standardstycketypsnitt"/>
-    <w:link w:val="Kommentarer"/>
+  <w:style w:type="character" w:customStyle="1" w:styleId="CommentTextChar">
+    <w:name w:val="Comment Text Char"/>
+    <w:basedOn w:val="DefaultParagraphFont"/>
+    <w:link w:val="CommentText"/>
     <w:semiHidden/>
     <w:rsid w:val="006652D1"/>
   </w:style>
-  <w:style w:type="paragraph" w:styleId="Liststycke">
+  <w:style w:type="paragraph" w:styleId="ListParagraph">
     <w:name w:val="List Paragraph"/>
     <w:basedOn w:val="Normal"/>
-    <w:link w:val="ListstyckeChar"/>
+    <w:link w:val="ListParagraphChar"/>
     <w:uiPriority w:val="34"/>
     <w:qFormat/>
     <w:rsid w:val="00D52A86"/>
@@ -19056,10 +18822,10 @@
       <w:lang w:val="en-AU" w:eastAsia="ja-JP"/>
     </w:rPr>
   </w:style>
-  <w:style w:type="character" w:customStyle="1" w:styleId="ListstyckeChar">
-    <w:name w:val="Liststycke Char"/>
-    <w:basedOn w:val="Standardstycketypsnitt"/>
-    <w:link w:val="Liststycke"/>
+  <w:style w:type="character" w:customStyle="1" w:styleId="ListParagraphChar">
+    <w:name w:val="List Paragraph Char"/>
+    <w:basedOn w:val="DefaultParagraphFont"/>
+    <w:link w:val="ListParagraph"/>
     <w:uiPriority w:val="34"/>
     <w:rsid w:val="00D52A86"/>
     <w:rPr>
@@ -19071,7 +18837,7 @@
   </w:style>
   <w:style w:type="character" w:customStyle="1" w:styleId="ft">
     <w:name w:val="ft"/>
-    <w:basedOn w:val="Standardstycketypsnitt"/>
+    <w:basedOn w:val="DefaultParagraphFont"/>
     <w:rsid w:val="0019630B"/>
   </w:style>
   <w:style w:type="paragraph" w:customStyle="1" w:styleId="TableText">
@@ -19106,7 +18872,7 @@
   </w:style>
   <w:style w:type="table" w:customStyle="1" w:styleId="LightList-Accent11">
     <w:name w:val="Light List - Accent 11"/>
-    <w:basedOn w:val="Normaltabell"/>
+    <w:basedOn w:val="TableNormal"/>
     <w:uiPriority w:val="61"/>
     <w:rsid w:val="00BD0AD0"/>
     <w:rPr>
@@ -19201,10 +18967,10 @@
       </w:tcPr>
     </w:tblStylePr>
   </w:style>
-  <w:style w:type="character" w:customStyle="1" w:styleId="Rubrik4Char">
-    <w:name w:val="Rubrik 4 Char"/>
-    <w:basedOn w:val="Standardstycketypsnitt"/>
-    <w:link w:val="Rubrik4"/>
+  <w:style w:type="character" w:customStyle="1" w:styleId="Heading4Char">
+    <w:name w:val="Heading 4 Char"/>
+    <w:basedOn w:val="DefaultParagraphFont"/>
+    <w:link w:val="Heading4"/>
     <w:uiPriority w:val="9"/>
     <w:rsid w:val="009E40D4"/>
     <w:rPr>
@@ -19218,19 +18984,19 @@
       <w:szCs w:val="24"/>
     </w:rPr>
   </w:style>
-  <w:style w:type="character" w:styleId="AnvndHyperlnk">
+  <w:style w:type="character" w:styleId="FollowedHyperlink">
     <w:name w:val="FollowedHyperlink"/>
-    <w:basedOn w:val="Standardstycketypsnitt"/>
+    <w:basedOn w:val="DefaultParagraphFont"/>
     <w:rsid w:val="00CA5172"/>
     <w:rPr>
       <w:color w:val="800080" w:themeColor="followedHyperlink"/>
       <w:u w:val="single"/>
     </w:rPr>
   </w:style>
-  <w:style w:type="character" w:customStyle="1" w:styleId="Rubrik5Char">
-    <w:name w:val="Rubrik 5 Char"/>
-    <w:basedOn w:val="Standardstycketypsnitt"/>
-    <w:link w:val="Rubrik5"/>
+  <w:style w:type="character" w:customStyle="1" w:styleId="Heading5Char">
+    <w:name w:val="Heading 5 Char"/>
+    <w:basedOn w:val="DefaultParagraphFont"/>
+    <w:link w:val="Heading5"/>
     <w:semiHidden/>
     <w:rsid w:val="009E40D4"/>
     <w:rPr>
@@ -19239,10 +19005,10 @@
       <w:sz w:val="24"/>
     </w:rPr>
   </w:style>
-  <w:style w:type="character" w:customStyle="1" w:styleId="Rubrik6Char">
-    <w:name w:val="Rubrik 6 Char"/>
-    <w:basedOn w:val="Standardstycketypsnitt"/>
-    <w:link w:val="Rubrik6"/>
+  <w:style w:type="character" w:customStyle="1" w:styleId="Heading6Char">
+    <w:name w:val="Heading 6 Char"/>
+    <w:basedOn w:val="DefaultParagraphFont"/>
+    <w:link w:val="Heading6"/>
     <w:semiHidden/>
     <w:rsid w:val="009E40D4"/>
     <w:rPr>
@@ -19253,10 +19019,10 @@
       <w:sz w:val="24"/>
     </w:rPr>
   </w:style>
-  <w:style w:type="character" w:customStyle="1" w:styleId="Rubrik7Char">
-    <w:name w:val="Rubrik 7 Char"/>
-    <w:basedOn w:val="Standardstycketypsnitt"/>
-    <w:link w:val="Rubrik7"/>
+  <w:style w:type="character" w:customStyle="1" w:styleId="Heading7Char">
+    <w:name w:val="Heading 7 Char"/>
+    <w:basedOn w:val="DefaultParagraphFont"/>
+    <w:link w:val="Heading7"/>
     <w:semiHidden/>
     <w:rsid w:val="009E40D4"/>
     <w:rPr>
@@ -19267,10 +19033,10 @@
       <w:sz w:val="24"/>
     </w:rPr>
   </w:style>
-  <w:style w:type="character" w:customStyle="1" w:styleId="Rubrik8Char">
-    <w:name w:val="Rubrik 8 Char"/>
-    <w:basedOn w:val="Standardstycketypsnitt"/>
-    <w:link w:val="Rubrik8"/>
+  <w:style w:type="character" w:customStyle="1" w:styleId="Heading8Char">
+    <w:name w:val="Heading 8 Char"/>
+    <w:basedOn w:val="DefaultParagraphFont"/>
+    <w:link w:val="Heading8"/>
     <w:semiHidden/>
     <w:rsid w:val="009E40D4"/>
     <w:rPr>
@@ -19278,10 +19044,10 @@
       <w:color w:val="404040" w:themeColor="text1" w:themeTint="BF"/>
     </w:rPr>
   </w:style>
-  <w:style w:type="character" w:customStyle="1" w:styleId="Rubrik9Char">
-    <w:name w:val="Rubrik 9 Char"/>
-    <w:basedOn w:val="Standardstycketypsnitt"/>
-    <w:link w:val="Rubrik9"/>
+  <w:style w:type="character" w:customStyle="1" w:styleId="Heading9Char">
+    <w:name w:val="Heading 9 Char"/>
+    <w:basedOn w:val="DefaultParagraphFont"/>
+    <w:link w:val="Heading9"/>
     <w:semiHidden/>
     <w:rsid w:val="009E40D4"/>
     <w:rPr>
@@ -19291,9 +19057,9 @@
       <w:color w:val="404040" w:themeColor="text1" w:themeTint="BF"/>
     </w:rPr>
   </w:style>
-  <w:style w:type="character" w:styleId="Bokenstitel">
+  <w:style w:type="character" w:styleId="BookTitle">
     <w:name w:val="Book Title"/>
-    <w:basedOn w:val="Standardstycketypsnitt"/>
+    <w:basedOn w:val="DefaultParagraphFont"/>
     <w:uiPriority w:val="33"/>
     <w:qFormat/>
     <w:rsid w:val="009F48AC"/>
@@ -19332,7 +19098,7 @@
           </w:pPr>
           <w:r>
             <w:rPr>
-              <w:rStyle w:val="Platshllartext"/>
+              <w:rStyle w:val="PlaceholderText"/>
             </w:rPr>
             <w:t>&lt;Titel&gt;</w:t>
           </w:r>
@@ -19628,13 +19394,13 @@
     <w:name w:val="Normal"/>
     <w:qFormat/>
   </w:style>
-  <w:style w:type="character" w:default="1" w:styleId="Standardstycketypsnitt">
+  <w:style w:type="character" w:default="1" w:styleId="DefaultParagraphFont">
     <w:name w:val="Default Paragraph Font"/>
     <w:uiPriority w:val="1"/>
     <w:semiHidden/>
     <w:unhideWhenUsed/>
   </w:style>
-  <w:style w:type="table" w:default="1" w:styleId="Normaltabell">
+  <w:style w:type="table" w:default="1" w:styleId="TableNormal">
     <w:name w:val="Normal Table"/>
     <w:uiPriority w:val="99"/>
     <w:semiHidden/>
@@ -19649,15 +19415,15 @@
       </w:tblCellMar>
     </w:tblPr>
   </w:style>
-  <w:style w:type="numbering" w:default="1" w:styleId="Ingenlista">
+  <w:style w:type="numbering" w:default="1" w:styleId="NoList">
     <w:name w:val="No List"/>
     <w:uiPriority w:val="99"/>
     <w:semiHidden/>
     <w:unhideWhenUsed/>
   </w:style>
-  <w:style w:type="character" w:styleId="Platshllartext">
+  <w:style w:type="character" w:styleId="PlaceholderText">
     <w:name w:val="Placeholder Text"/>
-    <w:basedOn w:val="Standardstycketypsnitt"/>
+    <w:basedOn w:val="DefaultParagraphFont"/>
     <w:uiPriority w:val="99"/>
     <w:semiHidden/>
     <w:rsid w:val="00181600"/>
@@ -19832,13 +19598,13 @@
     <w:name w:val="Normal"/>
     <w:qFormat/>
   </w:style>
-  <w:style w:type="character" w:default="1" w:styleId="Standardstycketypsnitt">
+  <w:style w:type="character" w:default="1" w:styleId="DefaultParagraphFont">
     <w:name w:val="Default Paragraph Font"/>
     <w:uiPriority w:val="1"/>
     <w:semiHidden/>
     <w:unhideWhenUsed/>
   </w:style>
-  <w:style w:type="table" w:default="1" w:styleId="Normaltabell">
+  <w:style w:type="table" w:default="1" w:styleId="TableNormal">
     <w:name w:val="Normal Table"/>
     <w:uiPriority w:val="99"/>
     <w:semiHidden/>
@@ -19853,7 +19619,7 @@
       </w:tblCellMar>
     </w:tblPr>
   </w:style>
-  <w:style w:type="numbering" w:default="1" w:styleId="Ingenlista">
+  <w:style w:type="numbering" w:default="1" w:styleId="NoList">
     <w:name w:val="No List"/>
     <w:uiPriority w:val="99"/>
     <w:semiHidden/>
@@ -20157,7 +19923,7 @@
 </file>
 
 <file path=customXml/itemProps1.xml><?xml version="1.0" encoding="utf-8"?>
-<ds:datastoreItem xmlns:ds="http://schemas.openxmlformats.org/officeDocument/2006/customXml" ds:itemID="{DB7EE292-3BBA-1641-9861-209B32FBBDD6}">
+<ds:datastoreItem xmlns:ds="http://schemas.openxmlformats.org/officeDocument/2006/customXml" ds:itemID="{77393129-AAA8-1E4A-B01A-EB538380A721}">
   <ds:schemaRefs>
     <ds:schemaRef ds:uri="http://schemas.openxmlformats.org/officeDocument/2006/bibliography"/>
   </ds:schemaRefs>
